--- a/docs/strokovno_porocilo.docx
+++ b/docs/strokovno_porocilo.docx
@@ -343,7 +343,106 @@
     </w:p>
     <w:p>
       <w:r>
-        <w:t>...</w:t>
+        <w:t xml:space="preserve">V strokovnem poročilu je predstavljen razvoj </w:t>
+      </w:r>
+      <w:r>
+        <w:t xml:space="preserve">večigralske 2D videoigre, ki </w:t>
+      </w:r>
+      <w:r>
+        <w:t>deluje po principu odjemalec-strežnik</w:t>
+      </w:r>
+      <w:r>
+        <w:t xml:space="preserve">. </w:t>
+      </w:r>
+      <w:r>
+        <w:t xml:space="preserve">Igra </w:t>
+      </w:r>
+      <w:r>
+        <w:t xml:space="preserve">se odvija hitro, </w:t>
+      </w:r>
+      <w:r>
+        <w:t xml:space="preserve">potrebno je </w:t>
+      </w:r>
+      <w:r>
+        <w:t>sodelovanje igralcev v ekipi in strategija</w:t>
+      </w:r>
+      <w:r>
+        <w:t xml:space="preserve">. Najprej so predstavljena orodja in tehnologije, ki so </w:t>
+      </w:r>
+      <w:r>
+        <w:t xml:space="preserve">bile uporabljene </w:t>
+      </w:r>
+      <w:r>
+        <w:t xml:space="preserve">pri razvoju. </w:t>
+      </w:r>
+      <w:r>
+        <w:t xml:space="preserve">Sledi </w:t>
+      </w:r>
+      <w:r>
+        <w:t>opis načrtovanja projekta</w:t>
+      </w:r>
+      <w:r>
+        <w:t xml:space="preserve">, nato pa še podrobnejši opis </w:t>
+      </w:r>
+      <w:r>
+        <w:t xml:space="preserve">načina komunikacije med </w:t>
+      </w:r>
+      <w:r>
+        <w:t xml:space="preserve">napravami, </w:t>
+      </w:r>
+      <w:r>
+        <w:t xml:space="preserve">skupnimi </w:t>
+      </w:r>
+      <w:r>
+        <w:t>funkcionalnostmi</w:t>
+      </w:r>
+      <w:r>
+        <w:t xml:space="preserve">, </w:t>
+      </w:r>
+      <w:r>
+        <w:t xml:space="preserve">strani odjemalca in strani strežnika. </w:t>
+      </w:r>
+      <w:r>
+        <w:t xml:space="preserve">Na koncu </w:t>
+      </w:r>
+      <w:r>
+        <w:t>so predstavljen</w:t>
+      </w:r>
+      <w:r>
+        <w:t>e</w:t>
+      </w:r>
+      <w:r>
+        <w:t xml:space="preserve"> še</w:t>
+      </w:r>
+      <w:r>
+        <w:t xml:space="preserve"> težave</w:t>
+      </w:r>
+      <w:r>
+        <w:t>, s katerimi sem se soočil med samim razvojem</w:t>
+      </w:r>
+      <w:r>
+        <w:t xml:space="preserve"> ter</w:t>
+      </w:r>
+      <w:r>
+        <w:t xml:space="preserve"> nova znanja</w:t>
+      </w:r>
+      <w:r>
+        <w:t xml:space="preserve"> in izkušnje</w:t>
+      </w:r>
+      <w:r>
+        <w:t>, ki sem jih prodobil tekom</w:t>
+      </w:r>
+      <w:r>
+        <w:t xml:space="preserve"> </w:t>
+      </w:r>
+      <w:r>
+        <w:t>razvoja</w:t>
+      </w:r>
+      <w:r>
+        <w:t xml:space="preserve">. </w:t>
+      </w:r>
+      <w:r>
+        <w:t xml:space="preserve"> </w:t>
       </w:r>
     </w:p>
     <w:p>
@@ -355,7 +454,31 @@
         <w:t>Ključne besede:</w:t>
       </w:r>
       <w:r>
-        <w:t xml:space="preserve"> ...</w:t>
+        <w:t xml:space="preserve"> </w:t>
+      </w:r>
+      <w:r>
+        <w:t xml:space="preserve">C++, </w:t>
+      </w:r>
+      <w:r>
+        <w:t>SDL2,</w:t>
+      </w:r>
+      <w:r>
+        <w:t xml:space="preserve"> </w:t>
+      </w:r>
+      <w:r>
+        <w:t>večigralska videoigra,</w:t>
+      </w:r>
+      <w:r>
+        <w:t xml:space="preserve"> </w:t>
+      </w:r>
+      <w:r>
+        <w:t>strežnik</w:t>
+      </w:r>
+      <w:r>
+        <w:t xml:space="preserve">, </w:t>
+      </w:r>
+      <w:r>
+        <w:t>UDP</w:t>
       </w:r>
     </w:p>
     <w:p/>
@@ -381,7 +504,7 @@
         <w:t xml:space="preserve">Keywords: </w:t>
       </w:r>
       <w:r>
-        <w:t>...</w:t>
+        <w:t>C++, SDL2, multiplayer videogame, server, UDP</w:t>
       </w:r>
     </w:p>
     <w:p>
@@ -399,6 +522,11 @@
     </w:p>
     <w:sdt>
       <w:sdtPr>
+        <w:rPr>
+          <w:b w:val="0"/>
+          <w:sz w:val="22"/>
+          <w:lang w:val="en-SI"/>
+        </w:rPr>
         <w:id w:val="450982527"/>
         <w:docPartObj>
           <w:docPartGallery w:val="Table of Contents"/>
@@ -409,8 +537,6 @@
         <w:rPr>
           <w:bCs/>
           <w:noProof/>
-          <w:sz w:val="22"/>
-          <w:lang w:val="en-SI"/>
         </w:rPr>
       </w:sdtEndPr>
       <w:sdtContent>
@@ -430,7 +556,6 @@
               <w:tab w:val="left" w:pos="480"/>
               <w:tab w:val="right" w:leader="dot" w:pos="9016"/>
             </w:tabs>
-            <w:spacing w:line="240" w:lineRule="auto"/>
             <w:rPr>
               <w:rFonts w:asciiTheme="minorHAnsi" w:eastAsiaTheme="minorEastAsia" w:hAnsiTheme="minorHAnsi"/>
               <w:noProof/>
@@ -448,7 +573,7 @@
           <w:r>
             <w:fldChar w:fldCharType="separate"/>
           </w:r>
-          <w:hyperlink w:anchor="_Toc195221352" w:history="1">
+          <w:hyperlink w:anchor="_Toc195300071" w:history="1">
             <w:r>
               <w:rPr>
                 <w:rStyle w:val="Hyperlink"/>
@@ -492,7 +617,7 @@
                 <w:noProof/>
                 <w:webHidden/>
               </w:rPr>
-              <w:instrText xml:space="preserve"> PAGEREF _Toc195221352 \h </w:instrText>
+              <w:instrText xml:space="preserve"> PAGEREF _Toc195300071 \h </w:instrText>
             </w:r>
             <w:r>
               <w:rPr>
@@ -530,7 +655,6 @@
               <w:tab w:val="left" w:pos="480"/>
               <w:tab w:val="right" w:leader="dot" w:pos="9016"/>
             </w:tabs>
-            <w:spacing w:line="240" w:lineRule="auto"/>
             <w:rPr>
               <w:rFonts w:asciiTheme="minorHAnsi" w:eastAsiaTheme="minorEastAsia" w:hAnsiTheme="minorHAnsi"/>
               <w:noProof/>
@@ -539,7 +663,7 @@
               <w:lang w:eastAsia="en-SI"/>
             </w:rPr>
           </w:pPr>
-          <w:hyperlink w:anchor="_Toc195221353" w:history="1">
+          <w:hyperlink w:anchor="_Toc195300072" w:history="1">
             <w:r>
               <w:rPr>
                 <w:rStyle w:val="Hyperlink"/>
@@ -583,7 +707,7 @@
                 <w:noProof/>
                 <w:webHidden/>
               </w:rPr>
-              <w:instrText xml:space="preserve"> PAGEREF _Toc195221353 \h </w:instrText>
+              <w:instrText xml:space="preserve"> PAGEREF _Toc195300072 \h </w:instrText>
             </w:r>
             <w:r>
               <w:rPr>
@@ -621,7 +745,6 @@
               <w:tab w:val="left" w:pos="960"/>
               <w:tab w:val="right" w:leader="dot" w:pos="9016"/>
             </w:tabs>
-            <w:spacing w:line="240" w:lineRule="auto"/>
             <w:rPr>
               <w:rFonts w:asciiTheme="minorHAnsi" w:eastAsiaTheme="minorEastAsia" w:hAnsiTheme="minorHAnsi"/>
               <w:noProof/>
@@ -630,7 +753,7 @@
               <w:lang w:eastAsia="en-SI"/>
             </w:rPr>
           </w:pPr>
-          <w:hyperlink w:anchor="_Toc195221354" w:history="1">
+          <w:hyperlink w:anchor="_Toc195300073" w:history="1">
             <w:r>
               <w:rPr>
                 <w:rStyle w:val="Hyperlink"/>
@@ -674,7 +797,7 @@
                 <w:noProof/>
                 <w:webHidden/>
               </w:rPr>
-              <w:instrText xml:space="preserve"> PAGEREF _Toc195221354 \h </w:instrText>
+              <w:instrText xml:space="preserve"> PAGEREF _Toc195300073 \h </w:instrText>
             </w:r>
             <w:r>
               <w:rPr>
@@ -712,7 +835,6 @@
               <w:tab w:val="left" w:pos="960"/>
               <w:tab w:val="right" w:leader="dot" w:pos="9016"/>
             </w:tabs>
-            <w:spacing w:line="240" w:lineRule="auto"/>
             <w:rPr>
               <w:rFonts w:asciiTheme="minorHAnsi" w:eastAsiaTheme="minorEastAsia" w:hAnsiTheme="minorHAnsi"/>
               <w:noProof/>
@@ -721,7 +843,7 @@
               <w:lang w:eastAsia="en-SI"/>
             </w:rPr>
           </w:pPr>
-          <w:hyperlink w:anchor="_Toc195221355" w:history="1">
+          <w:hyperlink w:anchor="_Toc195300074" w:history="1">
             <w:r>
               <w:rPr>
                 <w:rStyle w:val="Hyperlink"/>
@@ -744,7 +866,7 @@
                 <w:rStyle w:val="Hyperlink"/>
                 <w:noProof/>
               </w:rPr>
-              <w:t>Knjižnica SDL2</w:t>
+              <w:t>SDL2</w:t>
             </w:r>
             <w:r>
               <w:rPr>
@@ -765,7 +887,7 @@
                 <w:noProof/>
                 <w:webHidden/>
               </w:rPr>
-              <w:instrText xml:space="preserve"> PAGEREF _Toc195221355 \h </w:instrText>
+              <w:instrText xml:space="preserve"> PAGEREF _Toc195300074 \h </w:instrText>
             </w:r>
             <w:r>
               <w:rPr>
@@ -803,7 +925,6 @@
               <w:tab w:val="left" w:pos="960"/>
               <w:tab w:val="right" w:leader="dot" w:pos="9016"/>
             </w:tabs>
-            <w:spacing w:line="240" w:lineRule="auto"/>
             <w:rPr>
               <w:rFonts w:asciiTheme="minorHAnsi" w:eastAsiaTheme="minorEastAsia" w:hAnsiTheme="minorHAnsi"/>
               <w:noProof/>
@@ -812,7 +933,7 @@
               <w:lang w:eastAsia="en-SI"/>
             </w:rPr>
           </w:pPr>
-          <w:hyperlink w:anchor="_Toc195221356" w:history="1">
+          <w:hyperlink w:anchor="_Toc195300075" w:history="1">
             <w:r>
               <w:rPr>
                 <w:rStyle w:val="Hyperlink"/>
@@ -856,7 +977,7 @@
                 <w:noProof/>
                 <w:webHidden/>
               </w:rPr>
-              <w:instrText xml:space="preserve"> PAGEREF _Toc195221356 \h </w:instrText>
+              <w:instrText xml:space="preserve"> PAGEREF _Toc195300075 \h </w:instrText>
             </w:r>
             <w:r>
               <w:rPr>
@@ -894,7 +1015,6 @@
               <w:tab w:val="left" w:pos="960"/>
               <w:tab w:val="right" w:leader="dot" w:pos="9016"/>
             </w:tabs>
-            <w:spacing w:line="240" w:lineRule="auto"/>
             <w:rPr>
               <w:rFonts w:asciiTheme="minorHAnsi" w:eastAsiaTheme="minorEastAsia" w:hAnsiTheme="minorHAnsi"/>
               <w:noProof/>
@@ -903,7 +1023,7 @@
               <w:lang w:eastAsia="en-SI"/>
             </w:rPr>
           </w:pPr>
-          <w:hyperlink w:anchor="_Toc195221357" w:history="1">
+          <w:hyperlink w:anchor="_Toc195300076" w:history="1">
             <w:r>
               <w:rPr>
                 <w:rStyle w:val="Hyperlink"/>
@@ -947,7 +1067,7 @@
                 <w:noProof/>
                 <w:webHidden/>
               </w:rPr>
-              <w:instrText xml:space="preserve"> PAGEREF _Toc195221357 \h </w:instrText>
+              <w:instrText xml:space="preserve"> PAGEREF _Toc195300076 \h </w:instrText>
             </w:r>
             <w:r>
               <w:rPr>
@@ -985,7 +1105,6 @@
               <w:tab w:val="left" w:pos="960"/>
               <w:tab w:val="right" w:leader="dot" w:pos="9016"/>
             </w:tabs>
-            <w:spacing w:line="240" w:lineRule="auto"/>
             <w:rPr>
               <w:rFonts w:asciiTheme="minorHAnsi" w:eastAsiaTheme="minorEastAsia" w:hAnsiTheme="minorHAnsi"/>
               <w:noProof/>
@@ -994,7 +1113,7 @@
               <w:lang w:eastAsia="en-SI"/>
             </w:rPr>
           </w:pPr>
-          <w:hyperlink w:anchor="_Toc195221358" w:history="1">
+          <w:hyperlink w:anchor="_Toc195300077" w:history="1">
             <w:r>
               <w:rPr>
                 <w:rStyle w:val="Hyperlink"/>
@@ -1017,7 +1136,7 @@
                 <w:rStyle w:val="Hyperlink"/>
                 <w:noProof/>
               </w:rPr>
-              <w:t>Označevalni jezik XML</w:t>
+              <w:t>XML</w:t>
             </w:r>
             <w:r>
               <w:rPr>
@@ -1038,7 +1157,7 @@
                 <w:noProof/>
                 <w:webHidden/>
               </w:rPr>
-              <w:instrText xml:space="preserve"> PAGEREF _Toc195221358 \h </w:instrText>
+              <w:instrText xml:space="preserve"> PAGEREF _Toc195300077 \h </w:instrText>
             </w:r>
             <w:r>
               <w:rPr>
@@ -1076,7 +1195,6 @@
               <w:tab w:val="left" w:pos="960"/>
               <w:tab w:val="right" w:leader="dot" w:pos="9016"/>
             </w:tabs>
-            <w:spacing w:line="240" w:lineRule="auto"/>
             <w:rPr>
               <w:rFonts w:asciiTheme="minorHAnsi" w:eastAsiaTheme="minorEastAsia" w:hAnsiTheme="minorHAnsi"/>
               <w:noProof/>
@@ -1085,7 +1203,7 @@
               <w:lang w:eastAsia="en-SI"/>
             </w:rPr>
           </w:pPr>
-          <w:hyperlink w:anchor="_Toc195221359" w:history="1">
+          <w:hyperlink w:anchor="_Toc195300078" w:history="1">
             <w:r>
               <w:rPr>
                 <w:rStyle w:val="Hyperlink"/>
@@ -1129,7 +1247,7 @@
                 <w:noProof/>
                 <w:webHidden/>
               </w:rPr>
-              <w:instrText xml:space="preserve"> PAGEREF _Toc195221359 \h </w:instrText>
+              <w:instrText xml:space="preserve"> PAGEREF _Toc195300078 \h </w:instrText>
             </w:r>
             <w:r>
               <w:rPr>
@@ -1150,6 +1268,456 @@
                 <w:webHidden/>
               </w:rPr>
               <w:t>8</w:t>
+            </w:r>
+            <w:r>
+              <w:rPr>
+                <w:noProof/>
+                <w:webHidden/>
+              </w:rPr>
+              <w:fldChar w:fldCharType="end"/>
+            </w:r>
+          </w:hyperlink>
+        </w:p>
+        <w:p>
+          <w:pPr>
+            <w:pStyle w:val="TOC2"/>
+            <w:tabs>
+              <w:tab w:val="left" w:pos="960"/>
+              <w:tab w:val="right" w:leader="dot" w:pos="9016"/>
+            </w:tabs>
+            <w:rPr>
+              <w:rFonts w:asciiTheme="minorHAnsi" w:eastAsiaTheme="minorEastAsia" w:hAnsiTheme="minorHAnsi"/>
+              <w:noProof/>
+              <w:sz w:val="24"/>
+              <w:szCs w:val="24"/>
+              <w:lang w:eastAsia="en-SI"/>
+            </w:rPr>
+          </w:pPr>
+          <w:hyperlink w:anchor="_Toc195300079" w:history="1">
+            <w:r>
+              <w:rPr>
+                <w:rStyle w:val="Hyperlink"/>
+                <w:noProof/>
+              </w:rPr>
+              <w:t>2.7</w:t>
+            </w:r>
+            <w:r>
+              <w:rPr>
+                <w:rFonts w:asciiTheme="minorHAnsi" w:eastAsiaTheme="minorEastAsia" w:hAnsiTheme="minorHAnsi"/>
+                <w:noProof/>
+                <w:sz w:val="24"/>
+                <w:szCs w:val="24"/>
+                <w:lang w:eastAsia="en-SI"/>
+              </w:rPr>
+              <w:tab/>
+            </w:r>
+            <w:r>
+              <w:rPr>
+                <w:rStyle w:val="Hyperlink"/>
+                <w:noProof/>
+              </w:rPr>
+              <w:t>CMake</w:t>
+            </w:r>
+            <w:r>
+              <w:rPr>
+                <w:noProof/>
+                <w:webHidden/>
+              </w:rPr>
+              <w:tab/>
+            </w:r>
+            <w:r>
+              <w:rPr>
+                <w:noProof/>
+                <w:webHidden/>
+              </w:rPr>
+              <w:fldChar w:fldCharType="begin"/>
+            </w:r>
+            <w:r>
+              <w:rPr>
+                <w:noProof/>
+                <w:webHidden/>
+              </w:rPr>
+              <w:instrText xml:space="preserve"> PAGEREF _Toc195300079 \h </w:instrText>
+            </w:r>
+            <w:r>
+              <w:rPr>
+                <w:noProof/>
+                <w:webHidden/>
+              </w:rPr>
+            </w:r>
+            <w:r>
+              <w:rPr>
+                <w:noProof/>
+                <w:webHidden/>
+              </w:rPr>
+              <w:fldChar w:fldCharType="separate"/>
+            </w:r>
+            <w:r>
+              <w:rPr>
+                <w:noProof/>
+                <w:webHidden/>
+              </w:rPr>
+              <w:t>9</w:t>
+            </w:r>
+            <w:r>
+              <w:rPr>
+                <w:noProof/>
+                <w:webHidden/>
+              </w:rPr>
+              <w:fldChar w:fldCharType="end"/>
+            </w:r>
+          </w:hyperlink>
+        </w:p>
+        <w:p>
+          <w:pPr>
+            <w:pStyle w:val="TOC1"/>
+            <w:tabs>
+              <w:tab w:val="left" w:pos="480"/>
+              <w:tab w:val="right" w:leader="dot" w:pos="9016"/>
+            </w:tabs>
+            <w:rPr>
+              <w:rFonts w:asciiTheme="minorHAnsi" w:eastAsiaTheme="minorEastAsia" w:hAnsiTheme="minorHAnsi"/>
+              <w:noProof/>
+              <w:sz w:val="24"/>
+              <w:szCs w:val="24"/>
+              <w:lang w:eastAsia="en-SI"/>
+            </w:rPr>
+          </w:pPr>
+          <w:hyperlink w:anchor="_Toc195300080" w:history="1">
+            <w:r>
+              <w:rPr>
+                <w:rStyle w:val="Hyperlink"/>
+                <w:noProof/>
+              </w:rPr>
+              <w:t>3.</w:t>
+            </w:r>
+            <w:r>
+              <w:rPr>
+                <w:rFonts w:asciiTheme="minorHAnsi" w:eastAsiaTheme="minorEastAsia" w:hAnsiTheme="minorHAnsi"/>
+                <w:noProof/>
+                <w:sz w:val="24"/>
+                <w:szCs w:val="24"/>
+                <w:lang w:eastAsia="en-SI"/>
+              </w:rPr>
+              <w:tab/>
+            </w:r>
+            <w:r>
+              <w:rPr>
+                <w:rStyle w:val="Hyperlink"/>
+                <w:noProof/>
+              </w:rPr>
+              <w:t>Načrtovanje sistema</w:t>
+            </w:r>
+            <w:r>
+              <w:rPr>
+                <w:noProof/>
+                <w:webHidden/>
+              </w:rPr>
+              <w:tab/>
+            </w:r>
+            <w:r>
+              <w:rPr>
+                <w:noProof/>
+                <w:webHidden/>
+              </w:rPr>
+              <w:fldChar w:fldCharType="begin"/>
+            </w:r>
+            <w:r>
+              <w:rPr>
+                <w:noProof/>
+                <w:webHidden/>
+              </w:rPr>
+              <w:instrText xml:space="preserve"> PAGEREF _Toc195300080 \h </w:instrText>
+            </w:r>
+            <w:r>
+              <w:rPr>
+                <w:noProof/>
+                <w:webHidden/>
+              </w:rPr>
+            </w:r>
+            <w:r>
+              <w:rPr>
+                <w:noProof/>
+                <w:webHidden/>
+              </w:rPr>
+              <w:fldChar w:fldCharType="separate"/>
+            </w:r>
+            <w:r>
+              <w:rPr>
+                <w:noProof/>
+                <w:webHidden/>
+              </w:rPr>
+              <w:t>9</w:t>
+            </w:r>
+            <w:r>
+              <w:rPr>
+                <w:noProof/>
+                <w:webHidden/>
+              </w:rPr>
+              <w:fldChar w:fldCharType="end"/>
+            </w:r>
+          </w:hyperlink>
+        </w:p>
+        <w:p>
+          <w:pPr>
+            <w:pStyle w:val="TOC2"/>
+            <w:tabs>
+              <w:tab w:val="left" w:pos="960"/>
+              <w:tab w:val="right" w:leader="dot" w:pos="9016"/>
+            </w:tabs>
+            <w:rPr>
+              <w:rFonts w:asciiTheme="minorHAnsi" w:eastAsiaTheme="minorEastAsia" w:hAnsiTheme="minorHAnsi"/>
+              <w:noProof/>
+              <w:sz w:val="24"/>
+              <w:szCs w:val="24"/>
+              <w:lang w:eastAsia="en-SI"/>
+            </w:rPr>
+          </w:pPr>
+          <w:hyperlink w:anchor="_Toc195300081" w:history="1">
+            <w:r>
+              <w:rPr>
+                <w:rStyle w:val="Hyperlink"/>
+                <w:noProof/>
+              </w:rPr>
+              <w:t>3.1</w:t>
+            </w:r>
+            <w:r>
+              <w:rPr>
+                <w:rFonts w:asciiTheme="minorHAnsi" w:eastAsiaTheme="minorEastAsia" w:hAnsiTheme="minorHAnsi"/>
+                <w:noProof/>
+                <w:sz w:val="24"/>
+                <w:szCs w:val="24"/>
+                <w:lang w:eastAsia="en-SI"/>
+              </w:rPr>
+              <w:tab/>
+            </w:r>
+            <w:r>
+              <w:rPr>
+                <w:rStyle w:val="Hyperlink"/>
+                <w:noProof/>
+              </w:rPr>
+              <w:t>Cilji projekta</w:t>
+            </w:r>
+            <w:r>
+              <w:rPr>
+                <w:noProof/>
+                <w:webHidden/>
+              </w:rPr>
+              <w:tab/>
+            </w:r>
+            <w:r>
+              <w:rPr>
+                <w:noProof/>
+                <w:webHidden/>
+              </w:rPr>
+              <w:fldChar w:fldCharType="begin"/>
+            </w:r>
+            <w:r>
+              <w:rPr>
+                <w:noProof/>
+                <w:webHidden/>
+              </w:rPr>
+              <w:instrText xml:space="preserve"> PAGEREF _Toc195300081 \h </w:instrText>
+            </w:r>
+            <w:r>
+              <w:rPr>
+                <w:noProof/>
+                <w:webHidden/>
+              </w:rPr>
+            </w:r>
+            <w:r>
+              <w:rPr>
+                <w:noProof/>
+                <w:webHidden/>
+              </w:rPr>
+              <w:fldChar w:fldCharType="separate"/>
+            </w:r>
+            <w:r>
+              <w:rPr>
+                <w:noProof/>
+                <w:webHidden/>
+              </w:rPr>
+              <w:t>9</w:t>
+            </w:r>
+            <w:r>
+              <w:rPr>
+                <w:noProof/>
+                <w:webHidden/>
+              </w:rPr>
+              <w:fldChar w:fldCharType="end"/>
+            </w:r>
+          </w:hyperlink>
+        </w:p>
+        <w:p>
+          <w:pPr>
+            <w:pStyle w:val="TOC2"/>
+            <w:tabs>
+              <w:tab w:val="left" w:pos="960"/>
+              <w:tab w:val="right" w:leader="dot" w:pos="9016"/>
+            </w:tabs>
+            <w:rPr>
+              <w:rFonts w:asciiTheme="minorHAnsi" w:eastAsiaTheme="minorEastAsia" w:hAnsiTheme="minorHAnsi"/>
+              <w:noProof/>
+              <w:sz w:val="24"/>
+              <w:szCs w:val="24"/>
+              <w:lang w:eastAsia="en-SI"/>
+            </w:rPr>
+          </w:pPr>
+          <w:hyperlink w:anchor="_Toc195300082" w:history="1">
+            <w:r>
+              <w:rPr>
+                <w:rStyle w:val="Hyperlink"/>
+                <w:noProof/>
+              </w:rPr>
+              <w:t>3.2</w:t>
+            </w:r>
+            <w:r>
+              <w:rPr>
+                <w:rFonts w:asciiTheme="minorHAnsi" w:eastAsiaTheme="minorEastAsia" w:hAnsiTheme="minorHAnsi"/>
+                <w:noProof/>
+                <w:sz w:val="24"/>
+                <w:szCs w:val="24"/>
+                <w:lang w:eastAsia="en-SI"/>
+              </w:rPr>
+              <w:tab/>
+            </w:r>
+            <w:r>
+              <w:rPr>
+                <w:rStyle w:val="Hyperlink"/>
+                <w:noProof/>
+              </w:rPr>
+              <w:t>Potek razvoja</w:t>
+            </w:r>
+            <w:r>
+              <w:rPr>
+                <w:noProof/>
+                <w:webHidden/>
+              </w:rPr>
+              <w:tab/>
+            </w:r>
+            <w:r>
+              <w:rPr>
+                <w:noProof/>
+                <w:webHidden/>
+              </w:rPr>
+              <w:fldChar w:fldCharType="begin"/>
+            </w:r>
+            <w:r>
+              <w:rPr>
+                <w:noProof/>
+                <w:webHidden/>
+              </w:rPr>
+              <w:instrText xml:space="preserve"> PAGEREF _Toc195300082 \h </w:instrText>
+            </w:r>
+            <w:r>
+              <w:rPr>
+                <w:noProof/>
+                <w:webHidden/>
+              </w:rPr>
+            </w:r>
+            <w:r>
+              <w:rPr>
+                <w:noProof/>
+                <w:webHidden/>
+              </w:rPr>
+              <w:fldChar w:fldCharType="separate"/>
+            </w:r>
+            <w:r>
+              <w:rPr>
+                <w:noProof/>
+                <w:webHidden/>
+              </w:rPr>
+              <w:t>9</w:t>
+            </w:r>
+            <w:r>
+              <w:rPr>
+                <w:noProof/>
+                <w:webHidden/>
+              </w:rPr>
+              <w:fldChar w:fldCharType="end"/>
+            </w:r>
+          </w:hyperlink>
+        </w:p>
+        <w:p>
+          <w:pPr>
+            <w:pStyle w:val="TOC1"/>
+            <w:tabs>
+              <w:tab w:val="left" w:pos="480"/>
+              <w:tab w:val="right" w:leader="dot" w:pos="9016"/>
+            </w:tabs>
+            <w:rPr>
+              <w:rFonts w:asciiTheme="minorHAnsi" w:eastAsiaTheme="minorEastAsia" w:hAnsiTheme="minorHAnsi"/>
+              <w:noProof/>
+              <w:sz w:val="24"/>
+              <w:szCs w:val="24"/>
+              <w:lang w:eastAsia="en-SI"/>
+            </w:rPr>
+          </w:pPr>
+          <w:hyperlink w:anchor="_Toc195300083" w:history="1">
+            <w:r>
+              <w:rPr>
+                <w:rStyle w:val="Hyperlink"/>
+                <w:noProof/>
+              </w:rPr>
+              <w:t>4.</w:t>
+            </w:r>
+            <w:r>
+              <w:rPr>
+                <w:rFonts w:asciiTheme="minorHAnsi" w:eastAsiaTheme="minorEastAsia" w:hAnsiTheme="minorHAnsi"/>
+                <w:noProof/>
+                <w:sz w:val="24"/>
+                <w:szCs w:val="24"/>
+                <w:lang w:eastAsia="en-SI"/>
+              </w:rPr>
+              <w:tab/>
+            </w:r>
+            <w:r>
+              <w:rPr>
+                <w:rStyle w:val="Hyperlink"/>
+                <w:noProof/>
+              </w:rPr>
+              <w:t>Struktura in implementacija programa</w:t>
+            </w:r>
+            <w:r>
+              <w:rPr>
+                <w:noProof/>
+                <w:webHidden/>
+              </w:rPr>
+              <w:tab/>
+            </w:r>
+            <w:r>
+              <w:rPr>
+                <w:noProof/>
+                <w:webHidden/>
+              </w:rPr>
+              <w:fldChar w:fldCharType="begin"/>
+            </w:r>
+            <w:r>
+              <w:rPr>
+                <w:noProof/>
+                <w:webHidden/>
+              </w:rPr>
+              <w:instrText xml:space="preserve"> PAGEREF _Toc195300083 \h </w:instrText>
+            </w:r>
+            <w:r>
+              <w:rPr>
+                <w:noProof/>
+                <w:webHidden/>
+              </w:rPr>
+            </w:r>
+            <w:r>
+              <w:rPr>
+                <w:noProof/>
+                <w:webHidden/>
+              </w:rPr>
+              <w:fldChar w:fldCharType="separate"/>
+            </w:r>
+            <w:r>
+              <w:rPr>
+                <w:noProof/>
+                <w:webHidden/>
+              </w:rPr>
+              <w:t>10</w:t>
             </w:r>
             <w:r>
               <w:rPr>
@@ -1832,7 +2400,7 @@
       <w:pPr>
         <w:pStyle w:val="Heading1"/>
       </w:pPr>
-      <w:bookmarkStart w:id="0" w:name="_Toc195221352"/>
+      <w:bookmarkStart w:id="0" w:name="_Toc195300071"/>
       <w:r>
         <w:lastRenderedPageBreak/>
         <w:t>U</w:t>
@@ -1854,7 +2422,7 @@
       <w:pPr>
         <w:pStyle w:val="Heading1"/>
       </w:pPr>
-      <w:bookmarkStart w:id="1" w:name="_Toc195221353"/>
+      <w:bookmarkStart w:id="1" w:name="_Toc195300072"/>
       <w:r>
         <w:t>O</w:t>
       </w:r>
@@ -1867,7 +2435,7 @@
       <w:pPr>
         <w:pStyle w:val="Heading2"/>
       </w:pPr>
-      <w:bookmarkStart w:id="2" w:name="_Toc195221354"/>
+      <w:bookmarkStart w:id="2" w:name="_Toc195300073"/>
       <w:r>
         <w:t>Programski jezik C++</w:t>
       </w:r>
@@ -1934,9 +2502,9 @@
       <w:r>
         <w:t xml:space="preserve"> </w:t>
       </w:r>
-      <w:bookmarkStart w:id="3" w:name="_Toc195221355"/>
-      <w:r>
-        <w:t>Knjižnica SDL2</w:t>
+      <w:bookmarkStart w:id="3" w:name="_Toc195300074"/>
+      <w:r>
+        <w:t>SDL2</w:t>
       </w:r>
       <w:bookmarkEnd w:id="3"/>
     </w:p>
@@ -2072,7 +2640,7 @@
       <w:pPr>
         <w:pStyle w:val="Heading2"/>
       </w:pPr>
-      <w:bookmarkStart w:id="4" w:name="_Toc195221356"/>
+      <w:bookmarkStart w:id="4" w:name="_Toc195300075"/>
       <w:r>
         <w:lastRenderedPageBreak/>
         <w:t>Spdlog</w:t>
@@ -2090,10 +2658,7 @@
         <w:t xml:space="preserve">beleženje </w:t>
       </w:r>
       <w:r>
-        <w:t>izvajanja programa</w:t>
-      </w:r>
-      <w:r>
-        <w:t xml:space="preserve"> </w:t>
+        <w:t xml:space="preserve">izvajanja programa </w:t>
       </w:r>
       <w:r>
         <w:t>(ang. logging)</w:t>
@@ -2217,7 +2782,7 @@
       <w:pPr>
         <w:pStyle w:val="Heading2"/>
       </w:pPr>
-      <w:bookmarkStart w:id="5" w:name="_Toc195221357"/>
+      <w:bookmarkStart w:id="5" w:name="_Toc195300076"/>
       <w:r>
         <w:t>Tiny</w:t>
       </w:r>
@@ -2307,9 +2872,9 @@
       <w:pPr>
         <w:pStyle w:val="Heading2"/>
       </w:pPr>
-      <w:bookmarkStart w:id="6" w:name="_Toc195221358"/>
-      <w:r>
-        <w:t>Označevalni jezik XML</w:t>
+      <w:bookmarkStart w:id="6" w:name="_Toc195300077"/>
+      <w:r>
+        <w:t>XML</w:t>
       </w:r>
       <w:bookmarkEnd w:id="6"/>
     </w:p>
@@ -2318,10 +2883,19 @@
         <w:t>XML (</w:t>
       </w:r>
       <w:r>
+        <w:t>“</w:t>
+      </w:r>
+      <w:r>
         <w:t>eX</w:t>
       </w:r>
       <w:r>
-        <w:t>tensible Markup Language)</w:t>
+        <w:t>tensible Markup Language</w:t>
+      </w:r>
+      <w:r>
+        <w:t>”</w:t>
+      </w:r>
+      <w:r>
+        <w:t>)</w:t>
       </w:r>
       <w:r>
         <w:t xml:space="preserve"> </w:t>
@@ -2424,7 +2998,7 @@
       <w:pPr>
         <w:pStyle w:val="Heading2"/>
       </w:pPr>
-      <w:bookmarkStart w:id="7" w:name="_Toc195221359"/>
+      <w:bookmarkStart w:id="7" w:name="_Toc195300078"/>
       <w:r>
         <w:t>Program Tiled</w:t>
       </w:r>
@@ -2456,7 +3030,22 @@
         <w:t>, ki</w:t>
       </w:r>
       <w:r>
-        <w:t xml:space="preserve"> temeljijo na zgradbi iz plošč (ang. tiles</w:t>
+        <w:t xml:space="preserve"> temeljijo na zgradbi iz plošč (ang</w:t>
+      </w:r>
+      <w:r>
+        <w:t>l</w:t>
+      </w:r>
+      <w:r>
+        <w:t xml:space="preserve">. </w:t>
+      </w:r>
+      <w:r>
+        <w:t>“</w:t>
+      </w:r>
+      <w:r>
+        <w:t>tiles</w:t>
+      </w:r>
+      <w:r>
+        <w:t>”</w:t>
       </w:r>
       <w:r>
         <w:t xml:space="preserve">). </w:t>
@@ -2564,6 +3153,562 @@
         <w:t xml:space="preserve"> </w:t>
       </w:r>
     </w:p>
+    <w:p/>
+    <w:p>
+      <w:pPr>
+        <w:pStyle w:val="Heading2"/>
+      </w:pPr>
+      <w:bookmarkStart w:id="8" w:name="_Toc195300079"/>
+      <w:r>
+        <w:lastRenderedPageBreak/>
+        <w:t>C</w:t>
+      </w:r>
+      <w:r>
+        <w:t>M</w:t>
+      </w:r>
+      <w:r>
+        <w:t>ake</w:t>
+      </w:r>
+      <w:bookmarkEnd w:id="8"/>
+    </w:p>
+    <w:p>
+      <w:r>
+        <w:t xml:space="preserve">CMake je </w:t>
+      </w:r>
+      <w:r>
+        <w:t xml:space="preserve">zmogljiv </w:t>
+      </w:r>
+      <w:r>
+        <w:t xml:space="preserve">sistem za </w:t>
+      </w:r>
+      <w:r>
+        <w:t>generiranje gradbenih (</w:t>
+      </w:r>
+      <w:r>
+        <w:t>angl. “</w:t>
+      </w:r>
+      <w:r>
+        <w:t>build</w:t>
+      </w:r>
+      <w:r>
+        <w:t>”</w:t>
+      </w:r>
+      <w:r>
+        <w:t>) sistemov</w:t>
+      </w:r>
+      <w:r>
+        <w:t>, namenje</w:t>
+      </w:r>
+      <w:r>
+        <w:t>n</w:t>
+      </w:r>
+      <w:r>
+        <w:t xml:space="preserve">ih prevajanju </w:t>
+      </w:r>
+      <w:r>
+        <w:t>programske opreme, napisane v jezikih C in C++.</w:t>
+      </w:r>
+      <w:r>
+        <w:t xml:space="preserve"> </w:t>
+      </w:r>
+      <w:r>
+        <w:t xml:space="preserve">Omogoča enostavno </w:t>
+      </w:r>
+      <w:r>
+        <w:t>vključitev zunanjih knjižnic</w:t>
+      </w:r>
+      <w:r>
+        <w:t>, upravljanj</w:t>
+      </w:r>
+      <w:r>
+        <w:t>e nastavitev gradnje</w:t>
+      </w:r>
+      <w:r>
+        <w:t xml:space="preserve"> ter</w:t>
+      </w:r>
+      <w:r>
+        <w:t xml:space="preserve"> podpira kompleksne</w:t>
+      </w:r>
+      <w:r>
+        <w:t xml:space="preserve"> projekte</w:t>
+      </w:r>
+      <w:r>
+        <w:t xml:space="preserve">, hkrati pa </w:t>
+      </w:r>
+      <w:r>
+        <w:t>je neodvisen od operacijskega sistema in prev</w:t>
+      </w:r>
+      <w:r>
+        <w:t>a</w:t>
+      </w:r>
+      <w:r>
+        <w:t>jalnika.</w:t>
+      </w:r>
+      <w:r>
+        <w:t xml:space="preserve"> </w:t>
+      </w:r>
+      <w:r>
+        <w:t>Namest</w:t>
+      </w:r>
+      <w:r>
+        <w:t xml:space="preserve">o </w:t>
+      </w:r>
+      <w:r>
+        <w:t>neposrednega prevajanja kode</w:t>
+      </w:r>
+      <w:r>
+        <w:t xml:space="preserve"> </w:t>
+      </w:r>
+      <w:r>
+        <w:t xml:space="preserve">CMake ustvari </w:t>
+      </w:r>
+      <w:r>
+        <w:t xml:space="preserve">ustrezne datoteke za orodja, kot </w:t>
+      </w:r>
+      <w:r>
+        <w:t>sta</w:t>
+      </w:r>
+      <w:r>
+        <w:t xml:space="preserve"> </w:t>
+      </w:r>
+      <w:r>
+        <w:t>Make ali Ninja</w:t>
+      </w:r>
+      <w:r>
+        <w:t>, ki nato poskrbita za dejansko prev</w:t>
+      </w:r>
+      <w:r>
+        <w:t>a</w:t>
+      </w:r>
+      <w:r>
+        <w:t>janje</w:t>
+      </w:r>
+      <w:r>
+        <w:t xml:space="preserve">. </w:t>
+      </w:r>
+      <w:r>
+        <w:t xml:space="preserve">Pri </w:t>
+      </w:r>
+      <w:r>
+        <w:t xml:space="preserve"> ponovnem prevajanju </w:t>
+      </w:r>
+      <w:r>
+        <w:t xml:space="preserve">CMake </w:t>
+      </w:r>
+      <w:r>
+        <w:t xml:space="preserve">prevede le tiste datoteke, ki so bile spremenjene, kar </w:t>
+      </w:r>
+      <w:r>
+        <w:t>lahko</w:t>
+      </w:r>
+      <w:r>
+        <w:t xml:space="preserve"> bistveno</w:t>
+      </w:r>
+      <w:r>
+        <w:t xml:space="preserve"> skrajša čas</w:t>
+      </w:r>
+      <w:r>
+        <w:t xml:space="preserve"> prevajanja.</w:t>
+      </w:r>
+    </w:p>
+    <w:p/>
+    <w:p>
+      <w:pPr>
+        <w:pStyle w:val="Heading1"/>
+      </w:pPr>
+      <w:bookmarkStart w:id="9" w:name="_Toc195300080"/>
+      <w:r>
+        <w:t>Načrtovanje sistema</w:t>
+      </w:r>
+      <w:bookmarkEnd w:id="9"/>
+    </w:p>
+    <w:p>
+      <w:pPr>
+        <w:pStyle w:val="Heading2"/>
+      </w:pPr>
+      <w:bookmarkStart w:id="10" w:name="_Toc195300081"/>
+      <w:r>
+        <w:t>Cilji projekta</w:t>
+      </w:r>
+      <w:bookmarkEnd w:id="10"/>
+    </w:p>
+    <w:p>
+      <w:r>
+        <w:t xml:space="preserve">Glavni </w:t>
+      </w:r>
+      <w:r>
+        <w:t xml:space="preserve">cilj </w:t>
+      </w:r>
+      <w:r>
+        <w:t xml:space="preserve">tega izdelka je bil ustvariti </w:t>
+      </w:r>
+      <w:r>
+        <w:t xml:space="preserve">zabavno 2D igro za več igralcev, ki </w:t>
+      </w:r>
+      <w:r>
+        <w:t>temelji na arhitekturi odjemalec-</w:t>
+      </w:r>
+      <w:r>
+        <w:t>strežnik</w:t>
+      </w:r>
+      <w:r>
+        <w:t xml:space="preserve"> (ang</w:t>
+      </w:r>
+      <w:r>
+        <w:t>l</w:t>
+      </w:r>
+      <w:r>
+        <w:t xml:space="preserve">. </w:t>
+      </w:r>
+      <w:r>
+        <w:t>“</w:t>
+      </w:r>
+      <w:r>
+        <w:t>client-server</w:t>
+      </w:r>
+      <w:r>
+        <w:t>”</w:t>
+      </w:r>
+      <w:r>
+        <w:t>)</w:t>
+      </w:r>
+      <w:r>
+        <w:t xml:space="preserve">. </w:t>
+      </w:r>
+      <w:r>
+        <w:t xml:space="preserve">Za komukacijo s strežnikom poskrbi protokol </w:t>
+      </w:r>
+      <w:r>
+        <w:t>UDP</w:t>
+      </w:r>
+      <w:r>
+        <w:t xml:space="preserve">, </w:t>
+      </w:r>
+      <w:r>
+        <w:t xml:space="preserve">ki </w:t>
+      </w:r>
+      <w:r>
+        <w:t>omogoča hiter</w:t>
+      </w:r>
+      <w:r>
+        <w:t xml:space="preserve">, a nezanesljiv </w:t>
+      </w:r>
+      <w:r>
+        <w:t>prenos podatko</w:t>
+      </w:r>
+      <w:r>
+        <w:t>v po omrežju</w:t>
+      </w:r>
+      <w:r>
+        <w:t xml:space="preserve">. </w:t>
+      </w:r>
+    </w:p>
+    <w:p>
+      <w:r>
+        <w:t xml:space="preserve">Sama igra deluje </w:t>
+      </w:r>
+      <w:r>
+        <w:t xml:space="preserve">po principu </w:t>
+      </w:r>
+      <w:r>
+        <w:t>igre “ujemi zastav</w:t>
+      </w:r>
+      <w:r>
+        <w:t>ico</w:t>
+      </w:r>
+      <w:r>
+        <w:t>” (ang</w:t>
+      </w:r>
+      <w:r>
+        <w:t>l</w:t>
+      </w:r>
+      <w:r>
+        <w:t xml:space="preserve">. </w:t>
+      </w:r>
+      <w:r>
+        <w:t>“</w:t>
+      </w:r>
+      <w:r>
+        <w:t>Capture the Flag</w:t>
+      </w:r>
+      <w:r>
+        <w:t>”</w:t>
+      </w:r>
+      <w:r>
+        <w:t xml:space="preserve">). </w:t>
+      </w:r>
+      <w:r>
+        <w:t>Igra</w:t>
+      </w:r>
+      <w:r>
+        <w:t xml:space="preserve"> 4 igralce postavi</w:t>
+      </w:r>
+      <w:r>
+        <w:t xml:space="preserve"> v areno in jih razdeli v dve ekipi.</w:t>
+      </w:r>
+      <w:r>
+        <w:t xml:space="preserve"> Cilj igre je</w:t>
+      </w:r>
+      <w:r>
+        <w:t>,</w:t>
+      </w:r>
+      <w:r>
+        <w:t xml:space="preserve"> da</w:t>
+      </w:r>
+      <w:r>
+        <w:t xml:space="preserve"> ena</w:t>
+      </w:r>
+      <w:r>
+        <w:t xml:space="preserve"> izmed </w:t>
+      </w:r>
+      <w:r>
+        <w:t>ekip</w:t>
+      </w:r>
+      <w:r>
+        <w:t xml:space="preserve"> </w:t>
+      </w:r>
+      <w:r>
+        <w:t>zastav</w:t>
+      </w:r>
+      <w:r>
+        <w:t>ico</w:t>
+      </w:r>
+      <w:r>
+        <w:t xml:space="preserve"> prinese na svojo stran igralnega polja.</w:t>
+      </w:r>
+      <w:r>
+        <w:t xml:space="preserve"> </w:t>
+      </w:r>
+      <w:r>
+        <w:t xml:space="preserve">Igro popestrijo </w:t>
+      </w:r>
+      <w:r>
+        <w:t xml:space="preserve">ovire, ki so bolj ali manj vidne. Polega tega pa </w:t>
+      </w:r>
+      <w:r>
+        <w:t xml:space="preserve">se lahko </w:t>
+      </w:r>
+      <w:r>
+        <w:t xml:space="preserve">igralci med seboj obmetavajo </w:t>
+      </w:r>
+      <w:r>
+        <w:t xml:space="preserve">s </w:t>
+      </w:r>
+      <w:r>
+        <w:t xml:space="preserve">predmeti in </w:t>
+      </w:r>
+      <w:r>
+        <w:t xml:space="preserve">tako </w:t>
+      </w:r>
+      <w:r>
+        <w:t xml:space="preserve">preprečijo nasprotni ekipi hiter napredek. </w:t>
+      </w:r>
+      <w:r>
+        <w:t xml:space="preserve">Igra </w:t>
+      </w:r>
+      <w:r>
+        <w:t xml:space="preserve">se odvija hitro, potrebno pa je veliko </w:t>
+      </w:r>
+      <w:r>
+        <w:t xml:space="preserve">ekipnega dela in strategije. </w:t>
+      </w:r>
+    </w:p>
+    <w:p/>
+    <w:p>
+      <w:pPr>
+        <w:pStyle w:val="Heading2"/>
+      </w:pPr>
+      <w:bookmarkStart w:id="11" w:name="_Toc195300082"/>
+      <w:r>
+        <w:t>Potek razvoja</w:t>
+      </w:r>
+      <w:bookmarkEnd w:id="11"/>
+    </w:p>
+    <w:p>
+      <w:r>
+        <w:t>Igre sem se najprej lotil brez računalnika.</w:t>
+      </w:r>
+      <w:r>
+        <w:t xml:space="preserve"> </w:t>
+      </w:r>
+      <w:r>
+        <w:t xml:space="preserve">Kot prve so nastale skice </w:t>
+      </w:r>
+      <w:r>
+        <w:t>strežniške arhitekture</w:t>
+      </w:r>
+      <w:r>
+        <w:t xml:space="preserve">, </w:t>
+      </w:r>
+      <w:r>
+        <w:t>potek</w:t>
+      </w:r>
+      <w:r>
+        <w:t xml:space="preserve">a </w:t>
+      </w:r>
+      <w:r>
+        <w:t>povezovanja na strežnik</w:t>
+      </w:r>
+      <w:r>
+        <w:t xml:space="preserve"> in</w:t>
+      </w:r>
+      <w:r>
+        <w:t xml:space="preserve"> </w:t>
+      </w:r>
+      <w:r>
+        <w:t>komunikacijsk</w:t>
+      </w:r>
+      <w:r>
+        <w:t xml:space="preserve">ega </w:t>
+      </w:r>
+      <w:r>
+        <w:t>protokol</w:t>
+      </w:r>
+      <w:r>
+        <w:t>a</w:t>
+      </w:r>
+      <w:r>
+        <w:t>.</w:t>
+      </w:r>
+      <w:r>
+        <w:t xml:space="preserve"> </w:t>
+      </w:r>
+      <w:r>
+        <w:t xml:space="preserve">Sledilo je testiranje </w:t>
+      </w:r>
+      <w:r>
+        <w:t>orodij</w:t>
+      </w:r>
+      <w:r>
+        <w:t xml:space="preserve"> </w:t>
+      </w:r>
+      <w:r>
+        <w:t>ter</w:t>
+      </w:r>
+      <w:r>
+        <w:t xml:space="preserve"> knjižnic, </w:t>
+      </w:r>
+      <w:r>
+        <w:t>priprava</w:t>
+      </w:r>
+      <w:r>
+        <w:t xml:space="preserve"> razvojneg okolja,</w:t>
+      </w:r>
+      <w:r>
+        <w:t xml:space="preserve"> </w:t>
+      </w:r>
+      <w:r>
+        <w:t xml:space="preserve">konfiguracije </w:t>
+      </w:r>
+      <w:r>
+        <w:t xml:space="preserve">CMake in ostalih orodij, ki sem jih uporabil za </w:t>
+      </w:r>
+      <w:r>
+        <w:t xml:space="preserve">razhroščevanje in </w:t>
+      </w:r>
+      <w:r>
+        <w:t>prevajanje</w:t>
+      </w:r>
+      <w:r>
+        <w:t xml:space="preserve"> programa</w:t>
+      </w:r>
+      <w:r>
+        <w:t>.</w:t>
+      </w:r>
+    </w:p>
+    <w:p>
+      <w:r>
+        <w:t xml:space="preserve">Pisanje </w:t>
+      </w:r>
+      <w:r>
+        <w:t xml:space="preserve">kode sem </w:t>
+      </w:r>
+      <w:r>
+        <w:t>začel na strani strežnika</w:t>
+      </w:r>
+      <w:r>
+        <w:t xml:space="preserve">. </w:t>
+      </w:r>
+      <w:r>
+        <w:t xml:space="preserve">Definiral sem glavno zanko in </w:t>
+      </w:r>
+      <w:r>
+        <w:t xml:space="preserve">implementiral </w:t>
+      </w:r>
+      <w:r>
+        <w:t xml:space="preserve">komunikacijo </w:t>
+      </w:r>
+      <w:r>
+        <w:t>prek omrežja.</w:t>
+      </w:r>
+      <w:r>
+        <w:t xml:space="preserve"> Povezani igralci so bili razvrščeni v seje.</w:t>
+      </w:r>
+      <w:r>
+        <w:t xml:space="preserve"> </w:t>
+      </w:r>
+    </w:p>
+    <w:p>
+      <w:r>
+        <w:t xml:space="preserve">Ko je bila narejena podlaga na strani strežnika, sem lahko začel z razvijanjem </w:t>
+      </w:r>
+      <w:r>
+        <w:t>aplikacije za odjemalce.</w:t>
+      </w:r>
+      <w:r>
+        <w:t xml:space="preserve"> Pri zgradbi programa sem se zgledoval p</w:t>
+      </w:r>
+      <w:r>
+        <w:t xml:space="preserve">o </w:t>
+      </w:r>
+      <w:r>
+        <w:t xml:space="preserve">strežniku. </w:t>
+      </w:r>
+      <w:r>
+        <w:t xml:space="preserve">Ko so se igralci lahko </w:t>
+      </w:r>
+      <w:r>
+        <w:t xml:space="preserve">povezali na strežnik, se premikali ter lahko </w:t>
+      </w:r>
+      <w:r>
+        <w:t xml:space="preserve">videli ostale igralce, sem lahko na tej podlagi zgradil </w:t>
+      </w:r>
+      <w:r>
+        <w:t xml:space="preserve">celotno </w:t>
+      </w:r>
+      <w:r>
+        <w:t>igro.</w:t>
+      </w:r>
+    </w:p>
+    <w:p>
+      <w:pPr>
+        <w:pStyle w:val="Heading1"/>
+      </w:pPr>
+      <w:bookmarkStart w:id="12" w:name="_Toc195300083"/>
+      <w:r>
+        <w:lastRenderedPageBreak/>
+        <w:t>Struktura in</w:t>
+      </w:r>
+      <w:bookmarkEnd w:id="12"/>
+      <w:r>
+        <w:t xml:space="preserve"> </w:t>
+      </w:r>
+      <w:r>
+        <w:t>implementacija</w:t>
+      </w:r>
+      <w:r>
+        <w:t xml:space="preserve"> igre</w:t>
+      </w:r>
+    </w:p>
+    <w:p>
+      <w:pPr>
+        <w:pStyle w:val="Heading2"/>
+      </w:pPr>
+      <w:r>
+        <w:t>Splošna arhitektura</w:t>
+      </w:r>
+    </w:p>
+    <w:p/>
     <w:sectPr>
       <w:footerReference w:type="default" r:id="rId9"/>
       <w:pgSz w:w="11906" w:h="16838"/>
@@ -3868,7 +5013,7 @@
     <w:autoRedefine/>
     <w:uiPriority w:val="9"/>
     <w:qFormat/>
-    <w:rsid w:val="00E9702B"/>
+    <w:rsid w:val="00A62A32"/>
     <w:pPr>
       <w:keepNext/>
       <w:keepLines/>
@@ -3880,6 +5025,7 @@
       </w:pBdr>
       <w:spacing w:before="360" w:after="80"/>
       <w:ind w:left="360"/>
+      <w:jc w:val="left"/>
       <w:outlineLvl w:val="0"/>
     </w:pPr>
     <w:rPr>
@@ -4105,7 +5251,7 @@
     <w:basedOn w:val="DefaultParagraphFont"/>
     <w:link w:val="Heading1"/>
     <w:uiPriority w:val="9"/>
-    <w:rsid w:val="00E9702B"/>
+    <w:rsid w:val="00A62A32"/>
     <w:rPr>
       <w:rFonts w:ascii="Times New Roman" w:eastAsiaTheme="majorEastAsia" w:hAnsi="Times New Roman" w:cstheme="majorBidi"/>
       <w:b/>
@@ -4486,7 +5632,6 @@
         <w:bottom w:val="none" w:sz="0" w:space="0" w:color="auto"/>
       </w:pBdr>
       <w:spacing w:before="240" w:after="0" w:line="259" w:lineRule="auto"/>
-      <w:jc w:val="left"/>
       <w:outlineLvl w:val="9"/>
     </w:pPr>
     <w:rPr>

--- a/docs/strokovno_porocilo.docx
+++ b/docs/strokovno_porocilo.docx
@@ -553,7 +553,7 @@
           <w:pPr>
             <w:pStyle w:val="TOC1"/>
             <w:tabs>
-              <w:tab w:val="left" w:pos="480"/>
+              <w:tab w:val="left" w:pos="440"/>
               <w:tab w:val="right" w:leader="dot" w:pos="9016"/>
             </w:tabs>
             <w:rPr>
@@ -573,7 +573,7 @@
           <w:r>
             <w:fldChar w:fldCharType="separate"/>
           </w:r>
-          <w:hyperlink w:anchor="_Toc195300071" w:history="1">
+          <w:hyperlink w:anchor="_Toc195397600" w:history="1">
             <w:r>
               <w:rPr>
                 <w:rStyle w:val="Hyperlink"/>
@@ -617,7 +617,7 @@
                 <w:noProof/>
                 <w:webHidden/>
               </w:rPr>
-              <w:instrText xml:space="preserve"> PAGEREF _Toc195300071 \h </w:instrText>
+              <w:instrText xml:space="preserve"> PAGEREF _Toc195397600 \h </w:instrText>
             </w:r>
             <w:r>
               <w:rPr>
@@ -652,7 +652,7 @@
           <w:pPr>
             <w:pStyle w:val="TOC1"/>
             <w:tabs>
-              <w:tab w:val="left" w:pos="480"/>
+              <w:tab w:val="left" w:pos="440"/>
               <w:tab w:val="right" w:leader="dot" w:pos="9016"/>
             </w:tabs>
             <w:rPr>
@@ -663,7 +663,7 @@
               <w:lang w:eastAsia="en-SI"/>
             </w:rPr>
           </w:pPr>
-          <w:hyperlink w:anchor="_Toc195300072" w:history="1">
+          <w:hyperlink w:anchor="_Toc195397601" w:history="1">
             <w:r>
               <w:rPr>
                 <w:rStyle w:val="Hyperlink"/>
@@ -707,7 +707,7 @@
                 <w:noProof/>
                 <w:webHidden/>
               </w:rPr>
-              <w:instrText xml:space="preserve"> PAGEREF _Toc195300072 \h </w:instrText>
+              <w:instrText xml:space="preserve"> PAGEREF _Toc195397601 \h </w:instrText>
             </w:r>
             <w:r>
               <w:rPr>
@@ -753,7 +753,7 @@
               <w:lang w:eastAsia="en-SI"/>
             </w:rPr>
           </w:pPr>
-          <w:hyperlink w:anchor="_Toc195300073" w:history="1">
+          <w:hyperlink w:anchor="_Toc195397602" w:history="1">
             <w:r>
               <w:rPr>
                 <w:rStyle w:val="Hyperlink"/>
@@ -797,7 +797,7 @@
                 <w:noProof/>
                 <w:webHidden/>
               </w:rPr>
-              <w:instrText xml:space="preserve"> PAGEREF _Toc195300073 \h </w:instrText>
+              <w:instrText xml:space="preserve"> PAGEREF _Toc195397602 \h </w:instrText>
             </w:r>
             <w:r>
               <w:rPr>
@@ -843,7 +843,7 @@
               <w:lang w:eastAsia="en-SI"/>
             </w:rPr>
           </w:pPr>
-          <w:hyperlink w:anchor="_Toc195300074" w:history="1">
+          <w:hyperlink w:anchor="_Toc195397603" w:history="1">
             <w:r>
               <w:rPr>
                 <w:rStyle w:val="Hyperlink"/>
@@ -887,7 +887,7 @@
                 <w:noProof/>
                 <w:webHidden/>
               </w:rPr>
-              <w:instrText xml:space="preserve"> PAGEREF _Toc195300074 \h </w:instrText>
+              <w:instrText xml:space="preserve"> PAGEREF _Toc195397603 \h </w:instrText>
             </w:r>
             <w:r>
               <w:rPr>
@@ -933,7 +933,7 @@
               <w:lang w:eastAsia="en-SI"/>
             </w:rPr>
           </w:pPr>
-          <w:hyperlink w:anchor="_Toc195300075" w:history="1">
+          <w:hyperlink w:anchor="_Toc195397604" w:history="1">
             <w:r>
               <w:rPr>
                 <w:rStyle w:val="Hyperlink"/>
@@ -956,7 +956,7 @@
                 <w:rStyle w:val="Hyperlink"/>
                 <w:noProof/>
               </w:rPr>
-              <w:t>Spdlog</w:t>
+              <w:t>spdlog</w:t>
             </w:r>
             <w:r>
               <w:rPr>
@@ -977,7 +977,7 @@
                 <w:noProof/>
                 <w:webHidden/>
               </w:rPr>
-              <w:instrText xml:space="preserve"> PAGEREF _Toc195300075 \h </w:instrText>
+              <w:instrText xml:space="preserve"> PAGEREF _Toc195397604 \h </w:instrText>
             </w:r>
             <w:r>
               <w:rPr>
@@ -1023,7 +1023,7 @@
               <w:lang w:eastAsia="en-SI"/>
             </w:rPr>
           </w:pPr>
-          <w:hyperlink w:anchor="_Toc195300076" w:history="1">
+          <w:hyperlink w:anchor="_Toc195397605" w:history="1">
             <w:r>
               <w:rPr>
                 <w:rStyle w:val="Hyperlink"/>
@@ -1067,7 +1067,7 @@
                 <w:noProof/>
                 <w:webHidden/>
               </w:rPr>
-              <w:instrText xml:space="preserve"> PAGEREF _Toc195300076 \h </w:instrText>
+              <w:instrText xml:space="preserve"> PAGEREF _Toc195397605 \h </w:instrText>
             </w:r>
             <w:r>
               <w:rPr>
@@ -1113,7 +1113,7 @@
               <w:lang w:eastAsia="en-SI"/>
             </w:rPr>
           </w:pPr>
-          <w:hyperlink w:anchor="_Toc195300077" w:history="1">
+          <w:hyperlink w:anchor="_Toc195397606" w:history="1">
             <w:r>
               <w:rPr>
                 <w:rStyle w:val="Hyperlink"/>
@@ -1157,7 +1157,7 @@
                 <w:noProof/>
                 <w:webHidden/>
               </w:rPr>
-              <w:instrText xml:space="preserve"> PAGEREF _Toc195300077 \h </w:instrText>
+              <w:instrText xml:space="preserve"> PAGEREF _Toc195397606 \h </w:instrText>
             </w:r>
             <w:r>
               <w:rPr>
@@ -1203,7 +1203,7 @@
               <w:lang w:eastAsia="en-SI"/>
             </w:rPr>
           </w:pPr>
-          <w:hyperlink w:anchor="_Toc195300078" w:history="1">
+          <w:hyperlink w:anchor="_Toc195397607" w:history="1">
             <w:r>
               <w:rPr>
                 <w:rStyle w:val="Hyperlink"/>
@@ -1247,7 +1247,7 @@
                 <w:noProof/>
                 <w:webHidden/>
               </w:rPr>
-              <w:instrText xml:space="preserve"> PAGEREF _Toc195300078 \h </w:instrText>
+              <w:instrText xml:space="preserve"> PAGEREF _Toc195397607 \h </w:instrText>
             </w:r>
             <w:r>
               <w:rPr>
@@ -1293,7 +1293,7 @@
               <w:lang w:eastAsia="en-SI"/>
             </w:rPr>
           </w:pPr>
-          <w:hyperlink w:anchor="_Toc195300079" w:history="1">
+          <w:hyperlink w:anchor="_Toc195397608" w:history="1">
             <w:r>
               <w:rPr>
                 <w:rStyle w:val="Hyperlink"/>
@@ -1337,7 +1337,7 @@
                 <w:noProof/>
                 <w:webHidden/>
               </w:rPr>
-              <w:instrText xml:space="preserve"> PAGEREF _Toc195300079 \h </w:instrText>
+              <w:instrText xml:space="preserve"> PAGEREF _Toc195397608 \h </w:instrText>
             </w:r>
             <w:r>
               <w:rPr>
@@ -1372,7 +1372,7 @@
           <w:pPr>
             <w:pStyle w:val="TOC1"/>
             <w:tabs>
-              <w:tab w:val="left" w:pos="480"/>
+              <w:tab w:val="left" w:pos="440"/>
               <w:tab w:val="right" w:leader="dot" w:pos="9016"/>
             </w:tabs>
             <w:rPr>
@@ -1383,7 +1383,7 @@
               <w:lang w:eastAsia="en-SI"/>
             </w:rPr>
           </w:pPr>
-          <w:hyperlink w:anchor="_Toc195300080" w:history="1">
+          <w:hyperlink w:anchor="_Toc195397609" w:history="1">
             <w:r>
               <w:rPr>
                 <w:rStyle w:val="Hyperlink"/>
@@ -1427,7 +1427,7 @@
                 <w:noProof/>
                 <w:webHidden/>
               </w:rPr>
-              <w:instrText xml:space="preserve"> PAGEREF _Toc195300080 \h </w:instrText>
+              <w:instrText xml:space="preserve"> PAGEREF _Toc195397609 \h </w:instrText>
             </w:r>
             <w:r>
               <w:rPr>
@@ -1473,7 +1473,7 @@
               <w:lang w:eastAsia="en-SI"/>
             </w:rPr>
           </w:pPr>
-          <w:hyperlink w:anchor="_Toc195300081" w:history="1">
+          <w:hyperlink w:anchor="_Toc195397610" w:history="1">
             <w:r>
               <w:rPr>
                 <w:rStyle w:val="Hyperlink"/>
@@ -1517,7 +1517,7 @@
                 <w:noProof/>
                 <w:webHidden/>
               </w:rPr>
-              <w:instrText xml:space="preserve"> PAGEREF _Toc195300081 \h </w:instrText>
+              <w:instrText xml:space="preserve"> PAGEREF _Toc195397610 \h </w:instrText>
             </w:r>
             <w:r>
               <w:rPr>
@@ -1563,7 +1563,7 @@
               <w:lang w:eastAsia="en-SI"/>
             </w:rPr>
           </w:pPr>
-          <w:hyperlink w:anchor="_Toc195300082" w:history="1">
+          <w:hyperlink w:anchor="_Toc195397611" w:history="1">
             <w:r>
               <w:rPr>
                 <w:rStyle w:val="Hyperlink"/>
@@ -1607,7 +1607,7 @@
                 <w:noProof/>
                 <w:webHidden/>
               </w:rPr>
-              <w:instrText xml:space="preserve"> PAGEREF _Toc195300082 \h </w:instrText>
+              <w:instrText xml:space="preserve"> PAGEREF _Toc195397611 \h </w:instrText>
             </w:r>
             <w:r>
               <w:rPr>
@@ -1642,7 +1642,7 @@
           <w:pPr>
             <w:pStyle w:val="TOC1"/>
             <w:tabs>
-              <w:tab w:val="left" w:pos="480"/>
+              <w:tab w:val="left" w:pos="440"/>
               <w:tab w:val="right" w:leader="dot" w:pos="9016"/>
             </w:tabs>
             <w:rPr>
@@ -1653,7 +1653,7 @@
               <w:lang w:eastAsia="en-SI"/>
             </w:rPr>
           </w:pPr>
-          <w:hyperlink w:anchor="_Toc195300083" w:history="1">
+          <w:hyperlink w:anchor="_Toc195397612" w:history="1">
             <w:r>
               <w:rPr>
                 <w:rStyle w:val="Hyperlink"/>
@@ -1676,7 +1676,7 @@
                 <w:rStyle w:val="Hyperlink"/>
                 <w:noProof/>
               </w:rPr>
-              <w:t>Struktura in implementacija programa</w:t>
+              <w:t>Struktura in implementacija igre</w:t>
             </w:r>
             <w:r>
               <w:rPr>
@@ -1697,7 +1697,7 @@
                 <w:noProof/>
                 <w:webHidden/>
               </w:rPr>
-              <w:instrText xml:space="preserve"> PAGEREF _Toc195300083 \h </w:instrText>
+              <w:instrText xml:space="preserve"> PAGEREF _Toc195397612 \h </w:instrText>
             </w:r>
             <w:r>
               <w:rPr>
@@ -1718,6 +1718,456 @@
                 <w:webHidden/>
               </w:rPr>
               <w:t>10</w:t>
+            </w:r>
+            <w:r>
+              <w:rPr>
+                <w:noProof/>
+                <w:webHidden/>
+              </w:rPr>
+              <w:fldChar w:fldCharType="end"/>
+            </w:r>
+          </w:hyperlink>
+        </w:p>
+        <w:p>
+          <w:pPr>
+            <w:pStyle w:val="TOC2"/>
+            <w:tabs>
+              <w:tab w:val="left" w:pos="960"/>
+              <w:tab w:val="right" w:leader="dot" w:pos="9016"/>
+            </w:tabs>
+            <w:rPr>
+              <w:rFonts w:asciiTheme="minorHAnsi" w:eastAsiaTheme="minorEastAsia" w:hAnsiTheme="minorHAnsi"/>
+              <w:noProof/>
+              <w:sz w:val="24"/>
+              <w:szCs w:val="24"/>
+              <w:lang w:eastAsia="en-SI"/>
+            </w:rPr>
+          </w:pPr>
+          <w:hyperlink w:anchor="_Toc195397613" w:history="1">
+            <w:r>
+              <w:rPr>
+                <w:rStyle w:val="Hyperlink"/>
+                <w:noProof/>
+              </w:rPr>
+              <w:t>4.1</w:t>
+            </w:r>
+            <w:r>
+              <w:rPr>
+                <w:rFonts w:asciiTheme="minorHAnsi" w:eastAsiaTheme="minorEastAsia" w:hAnsiTheme="minorHAnsi"/>
+                <w:noProof/>
+                <w:sz w:val="24"/>
+                <w:szCs w:val="24"/>
+                <w:lang w:eastAsia="en-SI"/>
+              </w:rPr>
+              <w:tab/>
+            </w:r>
+            <w:r>
+              <w:rPr>
+                <w:rStyle w:val="Hyperlink"/>
+                <w:noProof/>
+              </w:rPr>
+              <w:t>Osnovni koncepti</w:t>
+            </w:r>
+            <w:r>
+              <w:rPr>
+                <w:noProof/>
+                <w:webHidden/>
+              </w:rPr>
+              <w:tab/>
+            </w:r>
+            <w:r>
+              <w:rPr>
+                <w:noProof/>
+                <w:webHidden/>
+              </w:rPr>
+              <w:fldChar w:fldCharType="begin"/>
+            </w:r>
+            <w:r>
+              <w:rPr>
+                <w:noProof/>
+                <w:webHidden/>
+              </w:rPr>
+              <w:instrText xml:space="preserve"> PAGEREF _Toc195397613 \h </w:instrText>
+            </w:r>
+            <w:r>
+              <w:rPr>
+                <w:noProof/>
+                <w:webHidden/>
+              </w:rPr>
+            </w:r>
+            <w:r>
+              <w:rPr>
+                <w:noProof/>
+                <w:webHidden/>
+              </w:rPr>
+              <w:fldChar w:fldCharType="separate"/>
+            </w:r>
+            <w:r>
+              <w:rPr>
+                <w:noProof/>
+                <w:webHidden/>
+              </w:rPr>
+              <w:t>10</w:t>
+            </w:r>
+            <w:r>
+              <w:rPr>
+                <w:noProof/>
+                <w:webHidden/>
+              </w:rPr>
+              <w:fldChar w:fldCharType="end"/>
+            </w:r>
+          </w:hyperlink>
+        </w:p>
+        <w:p>
+          <w:pPr>
+            <w:pStyle w:val="TOC3"/>
+            <w:tabs>
+              <w:tab w:val="left" w:pos="1200"/>
+              <w:tab w:val="right" w:leader="dot" w:pos="9016"/>
+            </w:tabs>
+            <w:rPr>
+              <w:rFonts w:asciiTheme="minorHAnsi" w:eastAsiaTheme="minorEastAsia" w:hAnsiTheme="minorHAnsi"/>
+              <w:noProof/>
+              <w:sz w:val="24"/>
+              <w:szCs w:val="24"/>
+              <w:lang w:eastAsia="en-SI"/>
+            </w:rPr>
+          </w:pPr>
+          <w:hyperlink w:anchor="_Toc195397614" w:history="1">
+            <w:r>
+              <w:rPr>
+                <w:rStyle w:val="Hyperlink"/>
+                <w:noProof/>
+              </w:rPr>
+              <w:t>4.1.1</w:t>
+            </w:r>
+            <w:r>
+              <w:rPr>
+                <w:rFonts w:asciiTheme="minorHAnsi" w:eastAsiaTheme="minorEastAsia" w:hAnsiTheme="minorHAnsi"/>
+                <w:noProof/>
+                <w:sz w:val="24"/>
+                <w:szCs w:val="24"/>
+                <w:lang w:eastAsia="en-SI"/>
+              </w:rPr>
+              <w:tab/>
+            </w:r>
+            <w:r>
+              <w:rPr>
+                <w:rStyle w:val="Hyperlink"/>
+                <w:noProof/>
+              </w:rPr>
+              <w:t>Tipi objektov v igri</w:t>
+            </w:r>
+            <w:r>
+              <w:rPr>
+                <w:noProof/>
+                <w:webHidden/>
+              </w:rPr>
+              <w:tab/>
+            </w:r>
+            <w:r>
+              <w:rPr>
+                <w:noProof/>
+                <w:webHidden/>
+              </w:rPr>
+              <w:fldChar w:fldCharType="begin"/>
+            </w:r>
+            <w:r>
+              <w:rPr>
+                <w:noProof/>
+                <w:webHidden/>
+              </w:rPr>
+              <w:instrText xml:space="preserve"> PAGEREF _Toc195397614 \h </w:instrText>
+            </w:r>
+            <w:r>
+              <w:rPr>
+                <w:noProof/>
+                <w:webHidden/>
+              </w:rPr>
+            </w:r>
+            <w:r>
+              <w:rPr>
+                <w:noProof/>
+                <w:webHidden/>
+              </w:rPr>
+              <w:fldChar w:fldCharType="separate"/>
+            </w:r>
+            <w:r>
+              <w:rPr>
+                <w:noProof/>
+                <w:webHidden/>
+              </w:rPr>
+              <w:t>10</w:t>
+            </w:r>
+            <w:r>
+              <w:rPr>
+                <w:noProof/>
+                <w:webHidden/>
+              </w:rPr>
+              <w:fldChar w:fldCharType="end"/>
+            </w:r>
+          </w:hyperlink>
+        </w:p>
+        <w:p>
+          <w:pPr>
+            <w:pStyle w:val="TOC3"/>
+            <w:tabs>
+              <w:tab w:val="left" w:pos="1200"/>
+              <w:tab w:val="right" w:leader="dot" w:pos="9016"/>
+            </w:tabs>
+            <w:rPr>
+              <w:rFonts w:asciiTheme="minorHAnsi" w:eastAsiaTheme="minorEastAsia" w:hAnsiTheme="minorHAnsi"/>
+              <w:noProof/>
+              <w:sz w:val="24"/>
+              <w:szCs w:val="24"/>
+              <w:lang w:eastAsia="en-SI"/>
+            </w:rPr>
+          </w:pPr>
+          <w:hyperlink w:anchor="_Toc195397615" w:history="1">
+            <w:r>
+              <w:rPr>
+                <w:rStyle w:val="Hyperlink"/>
+                <w:noProof/>
+              </w:rPr>
+              <w:t>4.1.2</w:t>
+            </w:r>
+            <w:r>
+              <w:rPr>
+                <w:rFonts w:asciiTheme="minorHAnsi" w:eastAsiaTheme="minorEastAsia" w:hAnsiTheme="minorHAnsi"/>
+                <w:noProof/>
+                <w:sz w:val="24"/>
+                <w:szCs w:val="24"/>
+                <w:lang w:eastAsia="en-SI"/>
+              </w:rPr>
+              <w:tab/>
+            </w:r>
+            <w:r>
+              <w:rPr>
+                <w:rStyle w:val="Hyperlink"/>
+                <w:noProof/>
+              </w:rPr>
+              <w:t>Mrežni sistem</w:t>
+            </w:r>
+            <w:r>
+              <w:rPr>
+                <w:noProof/>
+                <w:webHidden/>
+              </w:rPr>
+              <w:tab/>
+            </w:r>
+            <w:r>
+              <w:rPr>
+                <w:noProof/>
+                <w:webHidden/>
+              </w:rPr>
+              <w:fldChar w:fldCharType="begin"/>
+            </w:r>
+            <w:r>
+              <w:rPr>
+                <w:noProof/>
+                <w:webHidden/>
+              </w:rPr>
+              <w:instrText xml:space="preserve"> PAGEREF _Toc195397615 \h </w:instrText>
+            </w:r>
+            <w:r>
+              <w:rPr>
+                <w:noProof/>
+                <w:webHidden/>
+              </w:rPr>
+            </w:r>
+            <w:r>
+              <w:rPr>
+                <w:noProof/>
+                <w:webHidden/>
+              </w:rPr>
+              <w:fldChar w:fldCharType="separate"/>
+            </w:r>
+            <w:r>
+              <w:rPr>
+                <w:noProof/>
+                <w:webHidden/>
+              </w:rPr>
+              <w:t>11</w:t>
+            </w:r>
+            <w:r>
+              <w:rPr>
+                <w:noProof/>
+                <w:webHidden/>
+              </w:rPr>
+              <w:fldChar w:fldCharType="end"/>
+            </w:r>
+          </w:hyperlink>
+        </w:p>
+        <w:p>
+          <w:pPr>
+            <w:pStyle w:val="TOC3"/>
+            <w:tabs>
+              <w:tab w:val="left" w:pos="1200"/>
+              <w:tab w:val="right" w:leader="dot" w:pos="9016"/>
+            </w:tabs>
+            <w:rPr>
+              <w:rFonts w:asciiTheme="minorHAnsi" w:eastAsiaTheme="minorEastAsia" w:hAnsiTheme="minorHAnsi"/>
+              <w:noProof/>
+              <w:sz w:val="24"/>
+              <w:szCs w:val="24"/>
+              <w:lang w:eastAsia="en-SI"/>
+            </w:rPr>
+          </w:pPr>
+          <w:hyperlink w:anchor="_Toc195397616" w:history="1">
+            <w:r>
+              <w:rPr>
+                <w:rStyle w:val="Hyperlink"/>
+                <w:noProof/>
+              </w:rPr>
+              <w:t>4.1.3</w:t>
+            </w:r>
+            <w:r>
+              <w:rPr>
+                <w:rFonts w:asciiTheme="minorHAnsi" w:eastAsiaTheme="minorEastAsia" w:hAnsiTheme="minorHAnsi"/>
+                <w:noProof/>
+                <w:sz w:val="24"/>
+                <w:szCs w:val="24"/>
+                <w:lang w:eastAsia="en-SI"/>
+              </w:rPr>
+              <w:tab/>
+            </w:r>
+            <w:r>
+              <w:rPr>
+                <w:rStyle w:val="Hyperlink"/>
+                <w:noProof/>
+              </w:rPr>
+              <w:t>XML struktura zemljevida</w:t>
+            </w:r>
+            <w:r>
+              <w:rPr>
+                <w:noProof/>
+                <w:webHidden/>
+              </w:rPr>
+              <w:tab/>
+            </w:r>
+            <w:r>
+              <w:rPr>
+                <w:noProof/>
+                <w:webHidden/>
+              </w:rPr>
+              <w:fldChar w:fldCharType="begin"/>
+            </w:r>
+            <w:r>
+              <w:rPr>
+                <w:noProof/>
+                <w:webHidden/>
+              </w:rPr>
+              <w:instrText xml:space="preserve"> PAGEREF _Toc195397616 \h </w:instrText>
+            </w:r>
+            <w:r>
+              <w:rPr>
+                <w:noProof/>
+                <w:webHidden/>
+              </w:rPr>
+            </w:r>
+            <w:r>
+              <w:rPr>
+                <w:noProof/>
+                <w:webHidden/>
+              </w:rPr>
+              <w:fldChar w:fldCharType="separate"/>
+            </w:r>
+            <w:r>
+              <w:rPr>
+                <w:noProof/>
+                <w:webHidden/>
+              </w:rPr>
+              <w:t>12</w:t>
+            </w:r>
+            <w:r>
+              <w:rPr>
+                <w:noProof/>
+                <w:webHidden/>
+              </w:rPr>
+              <w:fldChar w:fldCharType="end"/>
+            </w:r>
+          </w:hyperlink>
+        </w:p>
+        <w:p>
+          <w:pPr>
+            <w:pStyle w:val="TOC3"/>
+            <w:tabs>
+              <w:tab w:val="left" w:pos="1200"/>
+              <w:tab w:val="right" w:leader="dot" w:pos="9016"/>
+            </w:tabs>
+            <w:rPr>
+              <w:rFonts w:asciiTheme="minorHAnsi" w:eastAsiaTheme="minorEastAsia" w:hAnsiTheme="minorHAnsi"/>
+              <w:noProof/>
+              <w:sz w:val="24"/>
+              <w:szCs w:val="24"/>
+              <w:lang w:eastAsia="en-SI"/>
+            </w:rPr>
+          </w:pPr>
+          <w:hyperlink w:anchor="_Toc195397617" w:history="1">
+            <w:r>
+              <w:rPr>
+                <w:rStyle w:val="Hyperlink"/>
+                <w:noProof/>
+              </w:rPr>
+              <w:t>4.1.4</w:t>
+            </w:r>
+            <w:r>
+              <w:rPr>
+                <w:rFonts w:asciiTheme="minorHAnsi" w:eastAsiaTheme="minorEastAsia" w:hAnsiTheme="minorHAnsi"/>
+                <w:noProof/>
+                <w:sz w:val="24"/>
+                <w:szCs w:val="24"/>
+                <w:lang w:eastAsia="en-SI"/>
+              </w:rPr>
+              <w:tab/>
+            </w:r>
+            <w:r>
+              <w:rPr>
+                <w:rStyle w:val="Hyperlink"/>
+                <w:noProof/>
+              </w:rPr>
+              <w:t>Komunikacijski protokol</w:t>
+            </w:r>
+            <w:r>
+              <w:rPr>
+                <w:noProof/>
+                <w:webHidden/>
+              </w:rPr>
+              <w:tab/>
+            </w:r>
+            <w:r>
+              <w:rPr>
+                <w:noProof/>
+                <w:webHidden/>
+              </w:rPr>
+              <w:fldChar w:fldCharType="begin"/>
+            </w:r>
+            <w:r>
+              <w:rPr>
+                <w:noProof/>
+                <w:webHidden/>
+              </w:rPr>
+              <w:instrText xml:space="preserve"> PAGEREF _Toc195397617 \h </w:instrText>
+            </w:r>
+            <w:r>
+              <w:rPr>
+                <w:noProof/>
+                <w:webHidden/>
+              </w:rPr>
+            </w:r>
+            <w:r>
+              <w:rPr>
+                <w:noProof/>
+                <w:webHidden/>
+              </w:rPr>
+              <w:fldChar w:fldCharType="separate"/>
+            </w:r>
+            <w:r>
+              <w:rPr>
+                <w:noProof/>
+                <w:webHidden/>
+              </w:rPr>
+              <w:t>13</w:t>
             </w:r>
             <w:r>
               <w:rPr>
@@ -2400,7 +2850,7 @@
       <w:pPr>
         <w:pStyle w:val="Heading1"/>
       </w:pPr>
-      <w:bookmarkStart w:id="0" w:name="_Toc195300071"/>
+      <w:bookmarkStart w:id="0" w:name="_Toc195397600"/>
       <w:r>
         <w:lastRenderedPageBreak/>
         <w:t>U</w:t>
@@ -2422,7 +2872,7 @@
       <w:pPr>
         <w:pStyle w:val="Heading1"/>
       </w:pPr>
-      <w:bookmarkStart w:id="1" w:name="_Toc195300072"/>
+      <w:bookmarkStart w:id="1" w:name="_Toc195397601"/>
       <w:r>
         <w:t>O</w:t>
       </w:r>
@@ -2435,7 +2885,7 @@
       <w:pPr>
         <w:pStyle w:val="Heading2"/>
       </w:pPr>
-      <w:bookmarkStart w:id="2" w:name="_Toc195300073"/>
+      <w:bookmarkStart w:id="2" w:name="_Toc195397602"/>
       <w:r>
         <w:t>Programski jezik C++</w:t>
       </w:r>
@@ -2502,7 +2952,7 @@
       <w:r>
         <w:t xml:space="preserve"> </w:t>
       </w:r>
-      <w:bookmarkStart w:id="3" w:name="_Toc195300074"/>
+      <w:bookmarkStart w:id="3" w:name="_Toc195397603"/>
       <w:r>
         <w:t>SDL2</w:t>
       </w:r>
@@ -2640,10 +3090,13 @@
       <w:pPr>
         <w:pStyle w:val="Heading2"/>
       </w:pPr>
-      <w:bookmarkStart w:id="4" w:name="_Toc195300075"/>
+      <w:bookmarkStart w:id="4" w:name="_Toc195397604"/>
       <w:r>
         <w:lastRenderedPageBreak/>
-        <w:t>Spdlog</w:t>
+        <w:t>s</w:t>
+      </w:r>
+      <w:r>
+        <w:t>pdlog</w:t>
       </w:r>
       <w:bookmarkEnd w:id="4"/>
     </w:p>
@@ -2782,7 +3235,7 @@
       <w:pPr>
         <w:pStyle w:val="Heading2"/>
       </w:pPr>
-      <w:bookmarkStart w:id="5" w:name="_Toc195300076"/>
+      <w:bookmarkStart w:id="5" w:name="_Toc195397605"/>
       <w:r>
         <w:t>Tiny</w:t>
       </w:r>
@@ -2872,7 +3325,7 @@
       <w:pPr>
         <w:pStyle w:val="Heading2"/>
       </w:pPr>
-      <w:bookmarkStart w:id="6" w:name="_Toc195300077"/>
+      <w:bookmarkStart w:id="6" w:name="_Toc195397606"/>
       <w:r>
         <w:t>XML</w:t>
       </w:r>
@@ -2998,7 +3451,7 @@
       <w:pPr>
         <w:pStyle w:val="Heading2"/>
       </w:pPr>
-      <w:bookmarkStart w:id="7" w:name="_Toc195300078"/>
+      <w:bookmarkStart w:id="7" w:name="_Toc195397607"/>
       <w:r>
         <w:t>Program Tiled</w:t>
       </w:r>
@@ -3158,7 +3611,7 @@
       <w:pPr>
         <w:pStyle w:val="Heading2"/>
       </w:pPr>
-      <w:bookmarkStart w:id="8" w:name="_Toc195300079"/>
+      <w:bookmarkStart w:id="8" w:name="_Toc195397608"/>
       <w:r>
         <w:lastRenderedPageBreak/>
         <w:t>C</w:t>
@@ -3316,7 +3769,7 @@
       <w:pPr>
         <w:pStyle w:val="Heading1"/>
       </w:pPr>
-      <w:bookmarkStart w:id="9" w:name="_Toc195300080"/>
+      <w:bookmarkStart w:id="9" w:name="_Toc195397609"/>
       <w:r>
         <w:t>Načrtovanje sistema</w:t>
       </w:r>
@@ -3326,7 +3779,7 @@
       <w:pPr>
         <w:pStyle w:val="Heading2"/>
       </w:pPr>
-      <w:bookmarkStart w:id="10" w:name="_Toc195300081"/>
+      <w:bookmarkStart w:id="10" w:name="_Toc195397610"/>
       <w:r>
         <w:t>Cilji projekta</w:t>
       </w:r>
@@ -3346,13 +3799,7 @@
         <w:t xml:space="preserve">zabavno 2D igro za več igralcev, ki </w:t>
       </w:r>
       <w:r>
-        <w:t>temelji na arhitekturi odjemalec-</w:t>
-      </w:r>
-      <w:r>
-        <w:t>strežnik</w:t>
-      </w:r>
-      <w:r>
-        <w:t xml:space="preserve"> (ang</w:t>
+        <w:t>temelji na arhitekturi odjemalec-strežnik (ang</w:t>
       </w:r>
       <w:r>
         <w:t>l</w:t>
@@ -3518,7 +3965,7 @@
       <w:pPr>
         <w:pStyle w:val="Heading2"/>
       </w:pPr>
-      <w:bookmarkStart w:id="11" w:name="_Toc195300082"/>
+      <w:bookmarkStart w:id="11" w:name="_Toc195397611"/>
       <w:r>
         <w:t>Potek razvoja</w:t>
       </w:r>
@@ -3592,7 +4039,13 @@
         <w:t>priprava</w:t>
       </w:r>
       <w:r>
-        <w:t xml:space="preserve"> razvojneg okolja,</w:t>
+        <w:t xml:space="preserve"> razvojneg</w:t>
+      </w:r>
+      <w:r>
+        <w:t>a</w:t>
+      </w:r>
+      <w:r>
+        <w:t xml:space="preserve"> okolja,</w:t>
       </w:r>
       <w:r>
         <w:t xml:space="preserve"> </w:t>
@@ -3684,31 +4137,2520 @@
       <w:pPr>
         <w:pStyle w:val="Heading1"/>
       </w:pPr>
-      <w:bookmarkStart w:id="12" w:name="_Toc195300083"/>
+      <w:bookmarkStart w:id="12" w:name="_Toc195397612"/>
       <w:r>
         <w:lastRenderedPageBreak/>
         <w:t>Struktura in</w:t>
       </w:r>
+      <w:r>
+        <w:t xml:space="preserve"> </w:t>
+      </w:r>
+      <w:r>
+        <w:t>implementacija</w:t>
+      </w:r>
+      <w:r>
+        <w:t xml:space="preserve"> igre</w:t>
+      </w:r>
       <w:bookmarkEnd w:id="12"/>
+    </w:p>
+    <w:p>
+      <w:pPr>
+        <w:pStyle w:val="Heading2"/>
+      </w:pPr>
+      <w:bookmarkStart w:id="13" w:name="_Toc195397613"/>
+      <w:r>
+        <w:t>Osnovni koncepti</w:t>
+      </w:r>
+      <w:bookmarkEnd w:id="13"/>
+    </w:p>
+    <w:p>
+      <w:r>
+        <w:t xml:space="preserve">V tem podpoglavju so predstavljeni </w:t>
+      </w:r>
+      <w:r>
+        <w:t>koncepti, ki</w:t>
+      </w:r>
+      <w:r>
+        <w:t xml:space="preserve"> se jih držijo tako odjemalci kot strežnik</w:t>
+      </w:r>
+      <w:r>
+        <w:t xml:space="preserve">, </w:t>
+      </w:r>
+      <w:r>
+        <w:t xml:space="preserve">in so ključni za delovanje </w:t>
+      </w:r>
+      <w:r>
+        <w:t>celotnega sistema.</w:t>
+      </w:r>
+    </w:p>
+    <w:p>
+      <w:pPr>
+        <w:pStyle w:val="Heading3"/>
+      </w:pPr>
+      <w:bookmarkStart w:id="14" w:name="_Toc195397614"/>
+      <w:r>
+        <w:t>Tipi objektov v igri</w:t>
+      </w:r>
+      <w:bookmarkEnd w:id="14"/>
+    </w:p>
+    <w:p>
+      <w:r>
+        <w:t>Igra vsebuje več različnih objektov,</w:t>
+      </w:r>
+      <w:r>
+        <w:t xml:space="preserve"> od</w:t>
+      </w:r>
+      <w:r>
+        <w:t xml:space="preserve"> katerih </w:t>
+      </w:r>
+      <w:r>
+        <w:t xml:space="preserve">vsak </w:t>
+      </w:r>
+      <w:r>
+        <w:t>po svoje vpliva na igralno izkušnjo</w:t>
+      </w:r>
+      <w:r>
+        <w:t>.</w:t>
+      </w:r>
+      <w:r>
+        <w:t xml:space="preserve"> R</w:t>
+      </w:r>
+      <w:r>
+        <w:t xml:space="preserve">azdeljeni </w:t>
+      </w:r>
+      <w:r>
+        <w:t xml:space="preserve">so </w:t>
+      </w:r>
+      <w:r>
+        <w:t>v dve skupini, in sicer objekte</w:t>
+      </w:r>
+      <w:r>
+        <w:t>, ki se lahko premikajo in objekte, ki so zgolj del mape in</w:t>
+      </w:r>
+      <w:r>
+        <w:t xml:space="preserve"> ves čas stojijo na mestu</w:t>
+      </w:r>
+      <w:r>
+        <w:t>.</w:t>
+      </w:r>
+    </w:p>
+    <w:p>
+      <w:pPr>
+        <w:pStyle w:val="Poudarjeno"/>
+      </w:pPr>
+      <w:r>
+        <w:t>Premi</w:t>
+      </w:r>
+      <w:r>
+        <w:t>čni</w:t>
+      </w:r>
+      <w:r>
+        <w:t xml:space="preserve"> objekti</w:t>
+      </w:r>
+    </w:p>
+    <w:p>
+      <w:r>
+        <w:rPr>
+          <w:b/>
+          <w:bCs/>
+        </w:rPr>
+        <w:t>Igralec</w:t>
+      </w:r>
+      <w:r>
+        <w:t xml:space="preserve"> je verjetno najpomembnejši tovrstni objekt. </w:t>
+      </w:r>
+      <w:r>
+        <w:t xml:space="preserve">Je osnovna </w:t>
+      </w:r>
+      <w:r>
+        <w:t>enota v igri, ki jo upravlja igralec. Ima naslednje lastnosti:</w:t>
+      </w:r>
+    </w:p>
+    <w:p>
+      <w:pPr>
+        <w:pStyle w:val="ListParagraph"/>
+        <w:numPr>
+          <w:ilvl w:val="0"/>
+          <w:numId w:val="1"/>
+        </w:numPr>
+      </w:pPr>
+      <w:r>
+        <w:t xml:space="preserve">Položaj (x, y) in </w:t>
+      </w:r>
+      <w:r>
+        <w:t>smer pogleda</w:t>
+      </w:r>
+      <w:r>
+        <w:t>.</w:t>
+      </w:r>
+    </w:p>
+    <w:p>
+      <w:pPr>
+        <w:pStyle w:val="ListParagraph"/>
+        <w:numPr>
+          <w:ilvl w:val="0"/>
+          <w:numId w:val="1"/>
+        </w:numPr>
+      </w:pPr>
+      <w:r>
+        <w:t>Hitrost premikanja</w:t>
+      </w:r>
+      <w:r>
+        <w:t xml:space="preserve">, ki se lahko spreminja glede na </w:t>
+      </w:r>
+      <w:r>
+        <w:t>površino</w:t>
+      </w:r>
+    </w:p>
+    <w:p>
+      <w:pPr>
+        <w:pStyle w:val="ListParagraph"/>
+        <w:numPr>
+          <w:ilvl w:val="0"/>
+          <w:numId w:val="1"/>
+        </w:numPr>
+      </w:pPr>
+      <w:r>
+        <w:t>Možnost pobiranja zastave</w:t>
+      </w:r>
+      <w:r>
+        <w:t>. Nošenje zastave</w:t>
+      </w:r>
       <w:r>
         <w:t xml:space="preserve"> </w:t>
       </w:r>
       <w:r>
-        <w:t>implementacija</w:t>
-      </w:r>
-      <w:r>
-        <w:t xml:space="preserve"> igre</w:t>
-      </w:r>
-    </w:p>
-    <w:p>
-      <w:pPr>
-        <w:pStyle w:val="Heading2"/>
-      </w:pPr>
-      <w:r>
-        <w:t>Splošna arhitektura</w:t>
+        <w:t xml:space="preserve">ga upočasni in </w:t>
+      </w:r>
+      <w:r>
+        <w:t xml:space="preserve">tako </w:t>
+      </w:r>
+      <w:r>
+        <w:t xml:space="preserve">naredi bolj ranljivega. </w:t>
+      </w:r>
+      <w:r>
+        <w:t>Zastavo je mogoče tudi izpustiti</w:t>
+      </w:r>
+      <w:r>
+        <w:t>.</w:t>
+      </w:r>
+    </w:p>
+    <w:p>
+      <w:pPr>
+        <w:pStyle w:val="ListParagraph"/>
+        <w:numPr>
+          <w:ilvl w:val="0"/>
+          <w:numId w:val="1"/>
+        </w:numPr>
+      </w:pPr>
+      <w:r>
+        <w:t xml:space="preserve">Življenjske točke oziroma </w:t>
+      </w:r>
+      <w:r>
+        <w:t xml:space="preserve">“stopnja telesne drže” (angl. </w:t>
+      </w:r>
+      <w:r>
+        <w:t>“p</w:t>
+      </w:r>
+      <w:r>
+        <w:t>osture</w:t>
+      </w:r>
+      <w:r>
+        <w:t>”</w:t>
+      </w:r>
+      <w:r>
+        <w:t xml:space="preserve">). </w:t>
+      </w:r>
+      <w:r>
+        <w:t>Zmanjš</w:t>
+      </w:r>
+      <w:r>
+        <w:t>a</w:t>
+      </w:r>
+      <w:r>
+        <w:t xml:space="preserve"> se, če je igralec zadet z izstrelkom. </w:t>
+      </w:r>
+      <w:r>
+        <w:t>Ko pade na 0,</w:t>
+      </w:r>
+      <w:r>
+        <w:t xml:space="preserve"> se </w:t>
+      </w:r>
+      <w:r>
+        <w:t xml:space="preserve">igralec težje premika odkler </w:t>
+      </w:r>
+      <w:r>
+        <w:t xml:space="preserve">se </w:t>
+      </w:r>
+      <w:r>
+        <w:t xml:space="preserve">vrednost </w:t>
+      </w:r>
+      <w:r>
+        <w:t>čez nekaj sekund ne poveča.</w:t>
+      </w:r>
+      <w:r>
+        <w:t xml:space="preserve"> Če nosi zastavo, jo izpusti</w:t>
+      </w:r>
+      <w:r>
+        <w:t>.</w:t>
+      </w:r>
+    </w:p>
+    <w:p>
+      <w:r>
+        <w:t xml:space="preserve">Vse igralce </w:t>
+      </w:r>
+      <w:r>
+        <w:t xml:space="preserve">strežnik </w:t>
+      </w:r>
+      <w:r>
+        <w:t xml:space="preserve">označi </w:t>
+      </w:r>
+      <w:r>
+        <w:t xml:space="preserve">z </w:t>
+      </w:r>
+      <w:r>
+        <w:t xml:space="preserve">identifikacijsko </w:t>
+      </w:r>
+      <w:r>
+        <w:t>številko (ID</w:t>
+      </w:r>
+      <w:r>
+        <w:t xml:space="preserve">), številko seje in </w:t>
+      </w:r>
+      <w:r>
+        <w:t>ekipo.</w:t>
+      </w:r>
+      <w:r>
+        <w:t xml:space="preserve"> Igralec lahko pripada rdeči ali modri ekipi</w:t>
+      </w:r>
+      <w:r>
+        <w:t xml:space="preserve">, </w:t>
+      </w:r>
+      <w:r>
+        <w:t>kar je tudi vidno</w:t>
+      </w:r>
+      <w:r>
+        <w:t xml:space="preserve"> v igri.</w:t>
+      </w:r>
+    </w:p>
+    <w:p>
+      <w:r>
+        <w:t>[slika</w:t>
+      </w:r>
+      <w:r>
+        <w:t xml:space="preserve"> igralcev obeh ekip</w:t>
+      </w:r>
+      <w:r>
+        <w:t>]</w:t>
+      </w:r>
+    </w:p>
+    <w:p>
+      <w:r>
+        <w:rPr>
+          <w:b/>
+          <w:bCs/>
+        </w:rPr>
+        <w:t>Izstrelki</w:t>
+      </w:r>
+      <w:r>
+        <w:t xml:space="preserve"> </w:t>
+      </w:r>
+      <w:r>
+        <w:t xml:space="preserve">so objekti, ki jih igralci lahko mečejo v igralce nasprotne ekipe z namenom, da jih </w:t>
+      </w:r>
+      <w:r>
+        <w:t xml:space="preserve">upočasnijo oziroma </w:t>
+      </w:r>
+      <w:r>
+        <w:t>jim onemogočijo nošnjo zastave.</w:t>
+      </w:r>
+      <w:r>
+        <w:t xml:space="preserve"> Izstrelki imajo naslednje lastnosti:</w:t>
+      </w:r>
+    </w:p>
+    <w:p>
+      <w:pPr>
+        <w:pStyle w:val="ListParagraph"/>
+        <w:numPr>
+          <w:ilvl w:val="0"/>
+          <w:numId w:val="1"/>
+        </w:numPr>
+      </w:pPr>
+      <w:r>
+        <w:t>Začetni položaj in smer gibanja</w:t>
+      </w:r>
+    </w:p>
+    <w:p>
+      <w:pPr>
+        <w:pStyle w:val="ListParagraph"/>
+        <w:numPr>
+          <w:ilvl w:val="0"/>
+          <w:numId w:val="1"/>
+        </w:numPr>
+      </w:pPr>
+      <w:r>
+        <w:t xml:space="preserve">Hitrost in </w:t>
+      </w:r>
+      <w:r>
+        <w:t xml:space="preserve">največjo razdaljo, ki jo lahko prepotujejo. </w:t>
+      </w:r>
+      <w:r>
+        <w:t>Ko je ta presežena</w:t>
+      </w:r>
+      <w:r>
+        <w:t>,</w:t>
+      </w:r>
+      <w:r>
+        <w:t xml:space="preserve"> izstrelek izgine. </w:t>
+      </w:r>
+    </w:p>
+    <w:p>
+      <w:pPr>
+        <w:pStyle w:val="ListParagraph"/>
+        <w:numPr>
+          <w:ilvl w:val="0"/>
+          <w:numId w:val="1"/>
+        </w:numPr>
+      </w:pPr>
+      <w:r>
+        <w:t xml:space="preserve">Učinek </w:t>
+      </w:r>
+      <w:r>
+        <w:t xml:space="preserve">– če zadanejo igralce nasprotne ekipe, </w:t>
+      </w:r>
+      <w:r>
+        <w:t>mu</w:t>
+      </w:r>
+      <w:r>
+        <w:t xml:space="preserve"> zmanjšajo življenjske točke</w:t>
+      </w:r>
+      <w:r>
+        <w:t>.</w:t>
+      </w:r>
+    </w:p>
+    <w:p>
+      <w:pPr>
+        <w:pStyle w:val="ListParagraph"/>
+        <w:numPr>
+          <w:ilvl w:val="0"/>
+          <w:numId w:val="1"/>
+        </w:numPr>
+      </w:pPr>
+      <w:r>
+        <w:t>Ob trku z oviro se uničijo</w:t>
+      </w:r>
+    </w:p>
+    <w:p>
+      <w:r>
+        <w:t xml:space="preserve">[slika </w:t>
+      </w:r>
+      <w:r>
+        <w:t>izstrelkov obeh ekip]</w:t>
+      </w:r>
+    </w:p>
+    <w:p>
+      <w:r>
+        <w:rPr>
+          <w:b/>
+          <w:bCs/>
+        </w:rPr>
+        <w:lastRenderedPageBreak/>
+        <w:t>Zastava</w:t>
+      </w:r>
+      <w:r>
+        <w:t xml:space="preserve"> </w:t>
+      </w:r>
+      <w:r>
+        <w:t>se ob začetku igre nahaja na sredini igralnega polje, med obema ekipama</w:t>
+      </w:r>
+      <w:r>
+        <w:t xml:space="preserve">. </w:t>
+      </w:r>
+      <w:r>
+        <w:t>Igralci jo lahko poberejo ali izpustijo</w:t>
+      </w:r>
+      <w:r>
+        <w:t>.</w:t>
+      </w:r>
+      <w:r>
+        <w:t xml:space="preserve"> Zastava sama po sebi ne vsebuje </w:t>
+      </w:r>
+      <w:r>
+        <w:t xml:space="preserve">nobene logike. </w:t>
+      </w:r>
+      <w:r>
+        <w:t>Njen položaj se ne spreminja</w:t>
+      </w:r>
+      <w:r>
+        <w:t xml:space="preserve"> oziroma </w:t>
+      </w:r>
+      <w:r>
+        <w:t xml:space="preserve">sledi </w:t>
+      </w:r>
+      <w:r>
+        <w:t>položaju igralca, ki jo nosi</w:t>
+      </w:r>
+      <w:r>
+        <w:t xml:space="preserve">. </w:t>
+      </w:r>
+    </w:p>
+    <w:p>
+      <w:r>
+        <w:t>[slika zastave]</w:t>
+      </w:r>
+    </w:p>
+    <w:p>
+      <w:pPr>
+        <w:pStyle w:val="Poudarjeno"/>
+      </w:pPr>
+      <w:r>
+        <w:t xml:space="preserve"> </w:t>
+      </w:r>
+      <w:r>
+        <w:t>Statični objekti</w:t>
+      </w:r>
+    </w:p>
+    <w:p>
+      <w:r>
+        <w:rPr>
+          <w:b/>
+          <w:bCs/>
+        </w:rPr>
+        <w:t>Ovire</w:t>
+      </w:r>
+      <w:r>
+        <w:t xml:space="preserve"> (angl. Barriers)</w:t>
+      </w:r>
+      <w:r>
+        <w:t xml:space="preserve"> </w:t>
+      </w:r>
+      <w:r>
+        <w:t>so objekti</w:t>
+      </w:r>
+      <w:r>
+        <w:t xml:space="preserve">, ki </w:t>
+      </w:r>
+      <w:r>
+        <w:t xml:space="preserve">služijo kot </w:t>
+      </w:r>
+      <w:r>
+        <w:t xml:space="preserve">fizična ovira za igralce in izstrelke. </w:t>
+      </w:r>
+      <w:r>
+        <w:t xml:space="preserve">Uporabljeni so </w:t>
+      </w:r>
+      <w:r>
+        <w:t>lahko v več oblikah:</w:t>
+      </w:r>
+    </w:p>
+    <w:p>
+      <w:pPr>
+        <w:pStyle w:val="ListParagraph"/>
+        <w:numPr>
+          <w:ilvl w:val="0"/>
+          <w:numId w:val="1"/>
+        </w:numPr>
+      </w:pPr>
+      <w:r>
+        <w:t xml:space="preserve">Kot stene, ki določajo </w:t>
+      </w:r>
+      <w:r>
+        <w:t>igralno površino</w:t>
+      </w:r>
+      <w:r>
+        <w:t>,</w:t>
+      </w:r>
+    </w:p>
+    <w:p>
+      <w:pPr>
+        <w:pStyle w:val="ListParagraph"/>
+        <w:numPr>
+          <w:ilvl w:val="0"/>
+          <w:numId w:val="1"/>
+        </w:numPr>
+      </w:pPr>
+      <w:r>
+        <w:t>s</w:t>
+      </w:r>
+      <w:r>
+        <w:t>amostojni objekti</w:t>
+      </w:r>
+      <w:r>
+        <w:t xml:space="preserve">, </w:t>
+      </w:r>
+      <w:r>
+        <w:t xml:space="preserve">ki oblikujejo notranjost </w:t>
+      </w:r>
+      <w:r>
+        <w:t>igralne površine</w:t>
+      </w:r>
+      <w:r>
+        <w:t>,</w:t>
+      </w:r>
+    </w:p>
+    <w:p>
+      <w:pPr>
+        <w:pStyle w:val="ListParagraph"/>
+        <w:numPr>
+          <w:ilvl w:val="0"/>
+          <w:numId w:val="1"/>
+        </w:numPr>
+      </w:pPr>
+      <w:r>
+        <w:t xml:space="preserve">ali </w:t>
+      </w:r>
+      <w:r>
+        <w:t xml:space="preserve">pa </w:t>
+      </w:r>
+      <w:r>
+        <w:t xml:space="preserve">kot </w:t>
+      </w:r>
+      <w:r>
+        <w:t>dekoracija</w:t>
+      </w:r>
+      <w:r>
+        <w:t>.</w:t>
+      </w:r>
+    </w:p>
+    <w:p>
+      <w:r>
+        <w:t xml:space="preserve">[slike </w:t>
+      </w:r>
+      <w:r>
+        <w:t xml:space="preserve">sten, </w:t>
+      </w:r>
+      <w:r>
+        <w:t xml:space="preserve">škatle, </w:t>
+      </w:r>
+      <w:r>
+        <w:t>kavča</w:t>
+      </w:r>
+      <w:r>
+        <w:t>]</w:t>
+      </w:r>
+    </w:p>
+    <w:p>
+      <w:r>
+        <w:rPr>
+          <w:b/>
+          <w:bCs/>
+        </w:rPr>
+        <w:t>Pasti</w:t>
+      </w:r>
+      <w:r>
+        <w:t xml:space="preserve"> </w:t>
+      </w:r>
+      <w:r>
+        <w:t xml:space="preserve">so posebna vrsta </w:t>
+      </w:r>
+      <w:r>
+        <w:t xml:space="preserve">površin, ki </w:t>
+      </w:r>
+      <w:r>
+        <w:t xml:space="preserve">igralcu na preprečujejo </w:t>
+      </w:r>
+      <w:r>
+        <w:t xml:space="preserve">premikanja, pač pa </w:t>
+      </w:r>
+      <w:r>
+        <w:t>na premikanje vplivajo na različne načine:</w:t>
+      </w:r>
+    </w:p>
+    <w:p>
+      <w:pPr>
+        <w:pStyle w:val="ListParagraph"/>
+        <w:numPr>
+          <w:ilvl w:val="0"/>
+          <w:numId w:val="1"/>
+        </w:numPr>
+      </w:pPr>
+      <w:r>
+        <w:rPr>
+          <w:i/>
+          <w:iCs/>
+        </w:rPr>
+        <w:t>Lepljive pasti</w:t>
+      </w:r>
+      <w:r>
+        <w:t xml:space="preserve">, </w:t>
+      </w:r>
+      <w:r>
+        <w:t xml:space="preserve">ki </w:t>
+      </w:r>
+      <w:r>
+        <w:t>igralca upočasnijo</w:t>
+      </w:r>
+      <w:r>
+        <w:t>.</w:t>
+      </w:r>
+    </w:p>
+    <w:p>
+      <w:pPr>
+        <w:pStyle w:val="ListParagraph"/>
+        <w:numPr>
+          <w:ilvl w:val="0"/>
+          <w:numId w:val="1"/>
+        </w:numPr>
+      </w:pPr>
+      <w:r>
+        <w:rPr>
+          <w:i/>
+          <w:iCs/>
+        </w:rPr>
+        <w:t>Spolzke pasti</w:t>
+      </w:r>
+      <w:r>
+        <w:t xml:space="preserve">, ki </w:t>
+      </w:r>
+      <w:r>
+        <w:t xml:space="preserve">igralcu </w:t>
+      </w:r>
+      <w:r>
+        <w:t xml:space="preserve">odvzamejo nadzor nad premikanjem tako, da zmanjšajo </w:t>
+      </w:r>
+      <w:r>
+        <w:t>trenje in tako povzročijo drsenje</w:t>
+      </w:r>
+      <w:r>
+        <w:t>.</w:t>
+      </w:r>
+    </w:p>
+    <w:p>
+      <w:r>
+        <w:t xml:space="preserve">Igralcu so manj vidne, </w:t>
+      </w:r>
+      <w:r>
+        <w:t xml:space="preserve">zato </w:t>
+      </w:r>
+      <w:r>
+        <w:t>lahko delujejo kot element presenečenja</w:t>
+      </w:r>
+      <w:r>
+        <w:t>.</w:t>
+      </w:r>
+    </w:p>
+    <w:p>
+      <w:r>
+        <w:t>[slika obeh pasti]</w:t>
       </w:r>
     </w:p>
     <w:p/>
+    <w:p>
+      <w:pPr>
+        <w:pStyle w:val="Heading3"/>
+      </w:pPr>
+      <w:bookmarkStart w:id="15" w:name="_Toc195397615"/>
+      <w:r>
+        <w:t xml:space="preserve">Mrežni </w:t>
+      </w:r>
+      <w:r>
+        <w:t>siste</w:t>
+      </w:r>
+      <w:r>
+        <w:t>m</w:t>
+      </w:r>
+      <w:bookmarkEnd w:id="15"/>
+    </w:p>
+    <w:p>
+      <w:r>
+        <w:t>N</w:t>
+      </w:r>
+      <w:r>
+        <w:t xml:space="preserve">amesto, da bi </w:t>
+      </w:r>
+      <w:r>
+        <w:t xml:space="preserve">bili </w:t>
+      </w:r>
+      <w:r>
+        <w:t>deli map</w:t>
+      </w:r>
+      <w:r>
+        <w:t xml:space="preserve">e </w:t>
+      </w:r>
+      <w:r>
+        <w:t xml:space="preserve">shranjeni </w:t>
+      </w:r>
+      <w:r>
+        <w:t xml:space="preserve">shranjeni zgolj v </w:t>
+      </w:r>
+      <w:r>
+        <w:t>navadnem seznamu</w:t>
+      </w:r>
+      <w:r>
+        <w:t xml:space="preserve">, </w:t>
+      </w:r>
+      <w:r>
+        <w:t xml:space="preserve">sem se odločil za pristop </w:t>
+      </w:r>
+      <w:r>
+        <w:t>z mrežnim sistemom</w:t>
+      </w:r>
+      <w:r>
+        <w:t>. Gre za</w:t>
+      </w:r>
+      <w:r>
+        <w:t xml:space="preserve"> </w:t>
+      </w:r>
+      <w:r>
+        <w:t xml:space="preserve">mrežo </w:t>
+      </w:r>
+      <w:r>
+        <w:t xml:space="preserve">plošč, ki si jo lahko predstavljamo kot </w:t>
+      </w:r>
+      <w:r>
+        <w:t xml:space="preserve">poenostavljen koordinatni </w:t>
+      </w:r>
+      <w:r>
+        <w:t>sistem</w:t>
+      </w:r>
+      <w:r>
+        <w:t xml:space="preserve">, v katerem </w:t>
+      </w:r>
+      <w:r>
+        <w:t xml:space="preserve">vsaka plošča </w:t>
+      </w:r>
+      <w:r>
+        <w:t>zavzema eno enoto.</w:t>
+      </w:r>
+      <w:r>
+        <w:t xml:space="preserve"> </w:t>
+      </w:r>
+      <w:r>
+        <w:t>Vsaka</w:t>
+      </w:r>
+      <w:r>
+        <w:t xml:space="preserve"> </w:t>
+      </w:r>
+      <w:r>
+        <w:t>plošč</w:t>
+      </w:r>
+      <w:r>
+        <w:t>a</w:t>
+      </w:r>
+      <w:r>
+        <w:t xml:space="preserve"> </w:t>
+      </w:r>
+      <w:r>
+        <w:t xml:space="preserve">vsebuje seznam objektov, </w:t>
+      </w:r>
+      <w:r>
+        <w:t xml:space="preserve">ki </w:t>
+      </w:r>
+      <w:r>
+        <w:t>se</w:t>
+      </w:r>
+      <w:r>
+        <w:t xml:space="preserve"> </w:t>
+      </w:r>
+      <w:r>
+        <w:t>je dotikajo</w:t>
+      </w:r>
+      <w:r>
+        <w:t>.</w:t>
+      </w:r>
+    </w:p>
+    <w:p>
+      <w:r>
+        <w:t xml:space="preserve">Pri dodajanju </w:t>
+      </w:r>
+      <w:r>
+        <w:t xml:space="preserve">objekta v </w:t>
+      </w:r>
+      <w:r>
+        <w:t>mrežo</w:t>
+      </w:r>
+      <w:r>
+        <w:t xml:space="preserve"> je </w:t>
+      </w:r>
+      <w:r>
+        <w:t xml:space="preserve">kazalec </w:t>
+      </w:r>
+      <w:r>
+        <w:t xml:space="preserve">nanj </w:t>
+      </w:r>
+      <w:r>
+        <w:t xml:space="preserve">shranjen </w:t>
+      </w:r>
+      <w:r>
+        <w:t>v vseh ploščah</w:t>
+      </w:r>
+      <w:r>
+        <w:t xml:space="preserve">, ki se jih </w:t>
+      </w:r>
+      <w:r>
+        <w:t xml:space="preserve">objekt </w:t>
+      </w:r>
+      <w:r>
+        <w:t>dotika oz</w:t>
+      </w:r>
+      <w:r>
+        <w:t>iroma</w:t>
+      </w:r>
+      <w:r>
+        <w:t xml:space="preserve"> </w:t>
+      </w:r>
+      <w:r>
+        <w:t xml:space="preserve">si z njim deli koordinate. </w:t>
+      </w:r>
+      <w:r>
+        <w:t xml:space="preserve">Večji objekti se </w:t>
+      </w:r>
+      <w:r>
+        <w:t xml:space="preserve">lahko razpostirajo čez več </w:t>
+      </w:r>
+      <w:r>
+        <w:t xml:space="preserve">plošč. </w:t>
+      </w:r>
+    </w:p>
+    <w:p>
+      <w:r>
+        <w:t>[</w:t>
+      </w:r>
+      <w:r>
+        <w:t>slika kode, ki</w:t>
+      </w:r>
+      <w:r>
+        <w:t xml:space="preserve"> </w:t>
+      </w:r>
+      <w:r>
+        <w:t>pre</w:t>
+      </w:r>
+      <w:r>
+        <w:t>računa</w:t>
+      </w:r>
+      <w:r>
+        <w:t xml:space="preserve"> </w:t>
+      </w:r>
+      <w:r>
+        <w:t xml:space="preserve">položaj ovire </w:t>
+      </w:r>
+      <w:r>
+        <w:t>in jo doda</w:t>
+      </w:r>
+      <w:r>
+        <w:t xml:space="preserve"> v sistem</w:t>
+      </w:r>
+      <w:r>
+        <w:t>]</w:t>
+      </w:r>
+    </w:p>
+    <w:p>
+      <w:r>
+        <w:t xml:space="preserve">Ta pristop sem </w:t>
+      </w:r>
+      <w:r>
+        <w:t>izbral predvsem zaradi</w:t>
+      </w:r>
+      <w:r>
+        <w:t xml:space="preserve"> </w:t>
+      </w:r>
+      <w:r>
+        <w:t xml:space="preserve">potrebe po </w:t>
+      </w:r>
+      <w:r>
+        <w:t>preverjanj</w:t>
+      </w:r>
+      <w:r>
+        <w:t>u</w:t>
+      </w:r>
+      <w:r>
+        <w:t xml:space="preserve"> </w:t>
+      </w:r>
+      <w:r>
+        <w:t xml:space="preserve">trkov </w:t>
+      </w:r>
+      <w:r>
+        <w:t>med</w:t>
+      </w:r>
+      <w:r>
+        <w:t xml:space="preserve"> premikajočimi</w:t>
+      </w:r>
+      <w:r>
+        <w:t xml:space="preserve"> se</w:t>
+      </w:r>
+      <w:r>
+        <w:t xml:space="preserve"> objekti</w:t>
+      </w:r>
+      <w:r>
+        <w:t xml:space="preserve"> in </w:t>
+      </w:r>
+      <w:r>
+        <w:t xml:space="preserve">deli mape (stene, </w:t>
+      </w:r>
+      <w:r>
+        <w:t>ovire i</w:t>
+      </w:r>
+      <w:r>
+        <w:t>pd.</w:t>
+      </w:r>
+      <w:r>
+        <w:t>)</w:t>
+      </w:r>
+      <w:r>
+        <w:t>.</w:t>
+      </w:r>
+      <w:r>
+        <w:t xml:space="preserve"> Namesto, da bi za vsak</w:t>
+      </w:r>
+      <w:r>
+        <w:t xml:space="preserve"> objekt</w:t>
+      </w:r>
+      <w:r>
+        <w:t xml:space="preserve"> preverjal </w:t>
+      </w:r>
+      <w:r>
+        <w:t>trke z vsemi</w:t>
+      </w:r>
+      <w:r>
+        <w:t xml:space="preserve"> elementi</w:t>
+      </w:r>
+      <w:r>
+        <w:t xml:space="preserve"> na mapi, </w:t>
+      </w:r>
+      <w:r>
+        <w:t>program izračuna</w:t>
+      </w:r>
+      <w:r>
+        <w:t xml:space="preserve"> približno</w:t>
+      </w:r>
+      <w:r>
+        <w:t xml:space="preserve"> lokacijo objekta na</w:t>
+      </w:r>
+      <w:r>
+        <w:t xml:space="preserve"> </w:t>
+      </w:r>
+      <w:r>
+        <w:t>igra</w:t>
+      </w:r>
+      <w:r>
+        <w:t>l</w:t>
+      </w:r>
+      <w:r>
+        <w:t xml:space="preserve">nem </w:t>
+      </w:r>
+      <w:r>
+        <w:t xml:space="preserve">polju </w:t>
+      </w:r>
+      <w:r>
+        <w:t xml:space="preserve">in </w:t>
+      </w:r>
+      <w:r>
+        <w:t xml:space="preserve">preveri </w:t>
+      </w:r>
+      <w:r>
+        <w:t xml:space="preserve">le trke </w:t>
+      </w:r>
+      <w:r>
+        <w:t>s tistimi</w:t>
+      </w:r>
+      <w:r>
+        <w:t xml:space="preserve"> elementi</w:t>
+      </w:r>
+      <w:r>
+        <w:t xml:space="preserve">, ki so </w:t>
+      </w:r>
+      <w:r>
+        <w:lastRenderedPageBreak/>
+        <w:t xml:space="preserve">v </w:t>
+      </w:r>
+      <w:r>
+        <w:t xml:space="preserve">njegovi </w:t>
+      </w:r>
+      <w:r>
+        <w:t>bližini.</w:t>
+      </w:r>
+      <w:r>
+        <w:t xml:space="preserve"> </w:t>
+      </w:r>
+      <w:r>
+        <w:t>T</w:t>
+      </w:r>
+      <w:r>
+        <w:t xml:space="preserve">a način </w:t>
+      </w:r>
+      <w:r>
+        <w:t xml:space="preserve">lahko znatno </w:t>
+      </w:r>
+      <w:r>
+        <w:t xml:space="preserve">zmanjša število </w:t>
+      </w:r>
+      <w:r>
+        <w:t xml:space="preserve">nepotrebnih </w:t>
+      </w:r>
+      <w:r>
+        <w:t xml:space="preserve">preverjanj in </w:t>
+      </w:r>
+      <w:r>
+        <w:t>prispeva k optimizaciji programa. Slednj</w:t>
+      </w:r>
+      <w:r>
+        <w:t>a je</w:t>
+      </w:r>
+      <w:r>
+        <w:t xml:space="preserve"> posebej</w:t>
+      </w:r>
+      <w:r>
+        <w:t xml:space="preserve"> pomembna</w:t>
+      </w:r>
+      <w:r>
+        <w:t xml:space="preserve"> na</w:t>
+      </w:r>
+      <w:r>
+        <w:t xml:space="preserve"> strežniku, saj ta upravlj</w:t>
+      </w:r>
+      <w:r>
+        <w:t>a</w:t>
+      </w:r>
+      <w:r>
+        <w:t xml:space="preserve"> več iger </w:t>
+      </w:r>
+      <w:r>
+        <w:t xml:space="preserve">hkrati. </w:t>
+      </w:r>
+    </w:p>
+    <w:p/>
+    <w:p>
+      <w:pPr>
+        <w:pStyle w:val="Heading3"/>
+      </w:pPr>
+      <w:bookmarkStart w:id="16" w:name="_Toc195397616"/>
+      <w:r>
+        <w:t xml:space="preserve">XML </w:t>
+      </w:r>
+      <w:r>
+        <w:t xml:space="preserve">struktura </w:t>
+      </w:r>
+      <w:r>
+        <w:t>zemljevida</w:t>
+      </w:r>
+      <w:bookmarkEnd w:id="16"/>
+    </w:p>
+    <w:p>
+      <w:r>
+        <w:t xml:space="preserve">Zemljevid igralne površine </w:t>
+      </w:r>
+      <w:r>
+        <w:t xml:space="preserve">sem izdelal </w:t>
+      </w:r>
+      <w:r>
+        <w:t xml:space="preserve">v </w:t>
+      </w:r>
+      <w:r>
+        <w:t xml:space="preserve">programu Tiled. </w:t>
+      </w:r>
+      <w:r>
+        <w:t xml:space="preserve">Najprej sem </w:t>
+      </w:r>
+      <w:r>
+        <w:t>določil</w:t>
+      </w:r>
+      <w:r>
+        <w:t xml:space="preserve"> </w:t>
+      </w:r>
+      <w:r>
+        <w:t>obliko</w:t>
+      </w:r>
+      <w:r>
+        <w:t xml:space="preserve"> </w:t>
+      </w:r>
+      <w:r>
+        <w:t xml:space="preserve">tlorisa s stenami, potem pa sem </w:t>
+      </w:r>
+      <w:r>
+        <w:t>prazen prostor</w:t>
+      </w:r>
+      <w:r>
+        <w:t xml:space="preserve"> popestril</w:t>
+      </w:r>
+      <w:r>
+        <w:t xml:space="preserve"> </w:t>
+      </w:r>
+      <w:r>
+        <w:t>z raznimi ovirami, kot so stebri</w:t>
+      </w:r>
+      <w:r>
+        <w:t xml:space="preserve">, </w:t>
+      </w:r>
+      <w:r>
+        <w:t>škatle in kavči</w:t>
+      </w:r>
+      <w:r>
+        <w:t>.</w:t>
+      </w:r>
+      <w:r>
+        <w:t xml:space="preserve"> </w:t>
+      </w:r>
+      <w:r>
+        <w:t>Kasnej</w:t>
+      </w:r>
+      <w:r>
+        <w:t>e</w:t>
+      </w:r>
+      <w:r>
+        <w:t xml:space="preserve"> sem dodal še pasti.</w:t>
+      </w:r>
+    </w:p>
+    <w:p>
+      <w:r>
+        <w:t xml:space="preserve">[slika </w:t>
+      </w:r>
+      <w:r>
+        <w:t>rezultata v programu Tiled</w:t>
+      </w:r>
+      <w:r>
+        <w:t>]</w:t>
+      </w:r>
+    </w:p>
+    <w:p>
+      <w:r>
+        <w:t xml:space="preserve">Do podatkov </w:t>
+      </w:r>
+      <w:r>
+        <w:t xml:space="preserve">o </w:t>
+      </w:r>
+      <w:r>
+        <w:t xml:space="preserve">položajih objektov sem </w:t>
+      </w:r>
+      <w:r>
+        <w:t xml:space="preserve">lahko </w:t>
+      </w:r>
+      <w:r>
+        <w:t xml:space="preserve">enostavno dostopal </w:t>
+      </w:r>
+      <w:r>
+        <w:t>prek</w:t>
+      </w:r>
+      <w:r>
+        <w:t xml:space="preserve"> projektn</w:t>
+      </w:r>
+      <w:r>
+        <w:t>e</w:t>
+      </w:r>
+      <w:r>
+        <w:t xml:space="preserve"> datotek</w:t>
+      </w:r>
+      <w:r>
+        <w:t>e</w:t>
+      </w:r>
+      <w:r>
+        <w:t xml:space="preserve"> programa Tiled. </w:t>
+      </w:r>
+      <w:r>
+        <w:t xml:space="preserve">Podatke sem </w:t>
+      </w:r>
+      <w:r>
+        <w:t xml:space="preserve">nato </w:t>
+      </w:r>
+      <w:r>
+        <w:t xml:space="preserve">pretvoril v </w:t>
+      </w:r>
+      <w:r>
+        <w:t>svoj XML format</w:t>
+      </w:r>
+      <w:r>
+        <w:t xml:space="preserve"> in jih nato uporabil v programu.</w:t>
+      </w:r>
+    </w:p>
+    <w:p>
+      <w:r>
+        <w:t>[</w:t>
+      </w:r>
+      <w:r>
+        <w:t xml:space="preserve">primer zapisa </w:t>
+      </w:r>
+      <w:r>
+        <w:t>ovire v mojem XML formatu</w:t>
+      </w:r>
+      <w:r>
+        <w:t>]</w:t>
+      </w:r>
+    </w:p>
+    <w:p>
+      <w:r>
+        <w:t xml:space="preserve">Podatki o celotni mapi </w:t>
+      </w:r>
+      <w:r>
+        <w:t xml:space="preserve">so shranjeni </w:t>
+      </w:r>
+      <w:r>
+        <w:t xml:space="preserve">v </w:t>
+      </w:r>
+      <w:r>
+        <w:t xml:space="preserve">XML </w:t>
+      </w:r>
+      <w:r>
+        <w:t>datoteki</w:t>
+      </w:r>
+      <w:r>
+        <w:t xml:space="preserve"> “map_data.xml”</w:t>
+      </w:r>
+      <w:r>
+        <w:t>. Podatki so razdeljeni v več skupin</w:t>
+      </w:r>
+      <w:r>
+        <w:t xml:space="preserve"> glede na </w:t>
+      </w:r>
+      <w:r>
+        <w:t>funkcijo objekta</w:t>
+      </w:r>
+      <w:r>
+        <w:t>:</w:t>
+      </w:r>
+    </w:p>
+    <w:p>
+      <w:pPr>
+        <w:pStyle w:val="ListParagraph"/>
+        <w:numPr>
+          <w:ilvl w:val="0"/>
+          <w:numId w:val="1"/>
+        </w:numPr>
+      </w:pPr>
+      <w:r>
+        <w:rPr>
+          <w:i/>
+          <w:iCs/>
+        </w:rPr>
+        <w:t>&lt;barriers&gt;</w:t>
+      </w:r>
+      <w:r>
+        <w:t xml:space="preserve"> </w:t>
+      </w:r>
+      <w:r>
+        <w:t>-</w:t>
+      </w:r>
+      <w:r>
+        <w:t xml:space="preserve"> podatki o vseh ovirah</w:t>
+      </w:r>
+      <w:r>
+        <w:t xml:space="preserve">. </w:t>
+      </w:r>
+      <w:r>
+        <w:t xml:space="preserve">Vsaka ovira vsebuje </w:t>
+      </w:r>
+      <w:r>
+        <w:t>podatke o</w:t>
+      </w:r>
+      <w:r>
+        <w:t xml:space="preserve"> </w:t>
+      </w:r>
+      <w:r>
+        <w:t>položaju</w:t>
+      </w:r>
+      <w:r>
+        <w:t xml:space="preserve"> in</w:t>
+      </w:r>
+      <w:r>
+        <w:t xml:space="preserve"> dimenzijah</w:t>
+      </w:r>
+      <w:r>
+        <w:t>.</w:t>
+      </w:r>
+      <w:r>
+        <w:t xml:space="preserve"> Na strani odjemalca je dodana še </w:t>
+      </w:r>
+      <w:r>
+        <w:t>š</w:t>
+      </w:r>
+      <w:r>
+        <w:t>tevilka strukture, ki</w:t>
+      </w:r>
+      <w:r>
+        <w:t xml:space="preserve"> določa, </w:t>
+      </w:r>
+      <w:r>
+        <w:t xml:space="preserve">kako je dana ovira prikazana na </w:t>
+      </w:r>
+      <w:r>
+        <w:t>zaslonu</w:t>
+      </w:r>
+      <w:r>
+        <w:t>.</w:t>
+      </w:r>
+    </w:p>
+    <w:p>
+      <w:pPr>
+        <w:pStyle w:val="ListParagraph"/>
+        <w:numPr>
+          <w:ilvl w:val="0"/>
+          <w:numId w:val="1"/>
+        </w:numPr>
+      </w:pPr>
+      <w:r>
+        <w:rPr>
+          <w:i/>
+          <w:iCs/>
+        </w:rPr>
+        <w:t>&lt;floor&gt;</w:t>
+      </w:r>
+      <w:r>
+        <w:t xml:space="preserve"> - </w:t>
+      </w:r>
+      <w:r>
+        <w:t xml:space="preserve"> </w:t>
+      </w:r>
+      <w:r>
+        <w:t xml:space="preserve">program na strani odjemalca </w:t>
+      </w:r>
+      <w:r>
+        <w:t xml:space="preserve">mora </w:t>
+      </w:r>
+      <w:r>
+        <w:t>igralnemu polju</w:t>
+      </w:r>
+      <w:r>
+        <w:t xml:space="preserve"> prikazati</w:t>
+      </w:r>
+      <w:r>
+        <w:t xml:space="preserve"> tudi tla. </w:t>
+      </w:r>
+      <w:r>
+        <w:t>Ta so prikazana s pomočjo ene majhne slike, ki</w:t>
+      </w:r>
+      <w:r>
+        <w:t>se ponavlja</w:t>
+      </w:r>
+      <w:r>
+        <w:t xml:space="preserve">, </w:t>
+      </w:r>
+      <w:r>
+        <w:t xml:space="preserve">dokler ni </w:t>
+      </w:r>
+      <w:r>
+        <w:t xml:space="preserve">zapolnjena celotna površina tal. </w:t>
+      </w:r>
+      <w:r>
+        <w:t xml:space="preserve">Delo sem si olajšal tako, </w:t>
+      </w:r>
+      <w:r>
+        <w:t xml:space="preserve">da sem celotno igralno površino razdelil na </w:t>
+      </w:r>
+      <w:r>
+        <w:t xml:space="preserve">nekaj </w:t>
+      </w:r>
+      <w:r>
+        <w:t>večjih prostorov</w:t>
+      </w:r>
+      <w:r>
+        <w:t xml:space="preserve">, ki jih </w:t>
+      </w:r>
+      <w:r>
+        <w:t xml:space="preserve">potem program zapolni </w:t>
+      </w:r>
+      <w:r>
+        <w:t xml:space="preserve">z </w:t>
+      </w:r>
+      <w:r>
+        <w:t>vzorcem</w:t>
+      </w:r>
+      <w:r>
+        <w:t xml:space="preserve">. </w:t>
+      </w:r>
+      <w:r>
+        <w:t xml:space="preserve">Tukaj so shranjeni </w:t>
+      </w:r>
+      <w:r>
+        <w:t>podatki o teh prostorih</w:t>
+      </w:r>
+      <w:r>
+        <w:t>.</w:t>
+      </w:r>
+    </w:p>
+    <w:p>
+      <w:pPr>
+        <w:pStyle w:val="ListParagraph"/>
+        <w:numPr>
+          <w:ilvl w:val="0"/>
+          <w:numId w:val="1"/>
+        </w:numPr>
+      </w:pPr>
+      <w:r>
+        <w:rPr>
+          <w:i/>
+          <w:iCs/>
+        </w:rPr>
+        <w:t>&lt;sites&gt;</w:t>
+      </w:r>
+      <w:r>
+        <w:t xml:space="preserve"> - </w:t>
+      </w:r>
+      <w:r>
+        <w:t xml:space="preserve">podatki o </w:t>
+      </w:r>
+      <w:r>
+        <w:t>bazah obeh skupin.</w:t>
+      </w:r>
+      <w:r>
+        <w:t xml:space="preserve"> Vsaka baza vsebuje položaj, </w:t>
+      </w:r>
+      <w:r>
+        <w:t xml:space="preserve">dimenzije in </w:t>
+      </w:r>
+      <w:r>
+        <w:t>števil</w:t>
+      </w:r>
+      <w:r>
+        <w:t>k</w:t>
+      </w:r>
+      <w:r>
+        <w:t>o ekipe (1 ali 2)</w:t>
+      </w:r>
+    </w:p>
+    <w:p>
+      <w:pPr>
+        <w:pStyle w:val="ListParagraph"/>
+        <w:numPr>
+          <w:ilvl w:val="0"/>
+          <w:numId w:val="1"/>
+        </w:numPr>
+      </w:pPr>
+      <w:r>
+        <w:rPr>
+          <w:i/>
+          <w:iCs/>
+        </w:rPr>
+        <w:t>&lt;traps&gt;</w:t>
+      </w:r>
+      <w:r>
+        <w:t xml:space="preserve"> - podatki </w:t>
+      </w:r>
+      <w:r>
+        <w:t xml:space="preserve">o </w:t>
+      </w:r>
+      <w:r>
+        <w:t>pasteh. Vsaka past vsebuje položaj, dimenzij</w:t>
+      </w:r>
+      <w:r>
+        <w:t>e</w:t>
+      </w:r>
+      <w:r>
+        <w:t xml:space="preserve">, </w:t>
+      </w:r>
+      <w:r>
+        <w:t>številk</w:t>
+      </w:r>
+      <w:r>
+        <w:t>o</w:t>
+      </w:r>
+      <w:r>
+        <w:t xml:space="preserve"> </w:t>
+      </w:r>
+      <w:r>
+        <w:t xml:space="preserve">teksture (samo </w:t>
+      </w:r>
+      <w:r>
+        <w:t xml:space="preserve">za </w:t>
+      </w:r>
+      <w:r>
+        <w:t>odjemalc</w:t>
+      </w:r>
+      <w:r>
+        <w:t>e</w:t>
+      </w:r>
+      <w:r>
+        <w:t>)</w:t>
+      </w:r>
+      <w:r>
+        <w:t xml:space="preserve"> in </w:t>
+      </w:r>
+      <w:r>
+        <w:t>vrsto pasti.</w:t>
+      </w:r>
+    </w:p>
+    <w:p>
+      <w:r>
+        <w:t>Prednost</w:t>
+      </w:r>
+      <w:r>
+        <w:t xml:space="preserve"> shranjevanja</w:t>
+      </w:r>
+      <w:r>
+        <w:t xml:space="preserve"> </w:t>
+      </w:r>
+      <w:r>
+        <w:t xml:space="preserve">strukture zemljevida v zunanji datoteki je, </w:t>
+      </w:r>
+      <w:r>
+        <w:t xml:space="preserve">da </w:t>
+      </w:r>
+      <w:r>
+        <w:t xml:space="preserve">ob </w:t>
+      </w:r>
+      <w:r>
+        <w:t>sprem</w:t>
+      </w:r>
+      <w:r>
+        <w:t>embah</w:t>
+      </w:r>
+      <w:r>
+        <w:t xml:space="preserve"> ni potrebno ponovno</w:t>
+      </w:r>
+      <w:r>
+        <w:t xml:space="preserve"> prevesti</w:t>
+      </w:r>
+      <w:r>
+        <w:t xml:space="preserve"> </w:t>
+      </w:r>
+      <w:r>
+        <w:t xml:space="preserve">programa. </w:t>
+      </w:r>
+      <w:r>
+        <w:t>To omogoč</w:t>
+      </w:r>
+      <w:r>
+        <w:t>a</w:t>
+      </w:r>
+      <w:r>
+        <w:t xml:space="preserve"> </w:t>
+      </w:r>
+      <w:r>
+        <w:t xml:space="preserve">hitre popravke in </w:t>
+      </w:r>
+      <w:r>
+        <w:t>dodajanje</w:t>
+      </w:r>
+      <w:r>
+        <w:t xml:space="preserve"> novih</w:t>
+      </w:r>
+      <w:r>
+        <w:t xml:space="preserve"> </w:t>
+      </w:r>
+      <w:r>
+        <w:t xml:space="preserve">elementov </w:t>
+      </w:r>
+      <w:r>
+        <w:t>zemljevida po potrebi.</w:t>
+      </w:r>
+    </w:p>
+    <w:p>
+      <w:r>
+        <w:t>[</w:t>
+      </w:r>
+      <w:r>
+        <w:t xml:space="preserve">okvirna struktura </w:t>
+      </w:r>
+      <w:r>
+        <w:t>datoteke map_data.xml</w:t>
+      </w:r>
+      <w:r>
+        <w:t>]</w:t>
+      </w:r>
+    </w:p>
+    <w:p>
+      <w:r>
+        <w:t xml:space="preserve">Ob zagonu </w:t>
+      </w:r>
+      <w:r>
+        <w:t xml:space="preserve">program </w:t>
+      </w:r>
+      <w:r>
+        <w:t>prebere</w:t>
+      </w:r>
+      <w:r>
+        <w:t xml:space="preserve"> to datoteko</w:t>
+      </w:r>
+      <w:r>
+        <w:t xml:space="preserve"> in </w:t>
+      </w:r>
+      <w:r>
+        <w:t xml:space="preserve">s pomočjo </w:t>
+      </w:r>
+      <w:r>
+        <w:t xml:space="preserve">knjižnice TinyXML-2 </w:t>
+      </w:r>
+      <w:r>
+        <w:t xml:space="preserve">iz nje </w:t>
+      </w:r>
+      <w:r>
+        <w:t>pridobi vse potrebne podatke</w:t>
+      </w:r>
+      <w:r>
+        <w:t xml:space="preserve">. </w:t>
+      </w:r>
+      <w:r>
+        <w:t xml:space="preserve">Najprej </w:t>
+      </w:r>
+      <w:r>
+        <w:t xml:space="preserve">so </w:t>
+      </w:r>
+      <w:r>
+        <w:t>prebrane vse ovire</w:t>
+      </w:r>
+      <w:r>
+        <w:t xml:space="preserve">, ki jih </w:t>
+      </w:r>
+      <w:r>
+        <w:t>funkcija</w:t>
+      </w:r>
+      <w:r>
+        <w:t xml:space="preserve"> </w:t>
+      </w:r>
+      <w:r>
+        <w:rPr>
+          <w:i/>
+          <w:iCs/>
+        </w:rPr>
+        <w:t>parseBarrierNode</w:t>
+      </w:r>
+      <w:r>
+        <w:t xml:space="preserve"> </w:t>
+      </w:r>
+      <w:r>
+        <w:t>napolni s podatki</w:t>
+      </w:r>
+      <w:r>
+        <w:t xml:space="preserve">. </w:t>
+      </w:r>
+      <w:r>
+        <w:t xml:space="preserve">Nato </w:t>
+      </w:r>
+      <w:r>
+        <w:t>so</w:t>
+      </w:r>
+      <w:r>
+        <w:t xml:space="preserve"> dodan</w:t>
+      </w:r>
+      <w:r>
+        <w:t>e</w:t>
+      </w:r>
+      <w:r>
+        <w:t xml:space="preserve"> v </w:t>
+      </w:r>
+      <w:r>
+        <w:t>mrežni sistem.</w:t>
+      </w:r>
+      <w:r>
+        <w:t xml:space="preserve"> Na enak način so </w:t>
+      </w:r>
+      <w:r>
+        <w:t>dodane tudi pasti</w:t>
+      </w:r>
+      <w:r>
+        <w:t xml:space="preserve">. </w:t>
+      </w:r>
+      <w:r>
+        <w:t>Sledi</w:t>
+      </w:r>
+      <w:r>
+        <w:t xml:space="preserve">ta bazi obeh ekip, ki sta zaradi hitrega </w:t>
+      </w:r>
+      <w:r>
+        <w:lastRenderedPageBreak/>
+        <w:t xml:space="preserve">dostopa shranjeni posebej. Na koncu </w:t>
+      </w:r>
+      <w:r>
+        <w:t xml:space="preserve">so </w:t>
+      </w:r>
+      <w:r>
+        <w:t>pri odjemalci</w:t>
+      </w:r>
+      <w:r>
+        <w:t xml:space="preserve"> pridob</w:t>
+      </w:r>
+      <w:r>
+        <w:t>ijo</w:t>
+      </w:r>
+      <w:r>
+        <w:t xml:space="preserve"> </w:t>
+      </w:r>
+      <w:r>
+        <w:t>še poda</w:t>
+      </w:r>
+      <w:r>
+        <w:t>tk</w:t>
+      </w:r>
+      <w:r>
+        <w:t>e</w:t>
+      </w:r>
+      <w:r>
+        <w:t>, potrebn</w:t>
+      </w:r>
+      <w:r>
+        <w:t>e</w:t>
+      </w:r>
+      <w:r>
+        <w:t xml:space="preserve"> za risanje tal</w:t>
+      </w:r>
+      <w:r>
+        <w:t xml:space="preserve">, ki so prav tako </w:t>
+      </w:r>
+      <w:r>
+        <w:t xml:space="preserve">shranjeni ločeno od mrežnega sistema. </w:t>
+      </w:r>
+    </w:p>
+    <w:p>
+      <w:r>
+        <w:t>[</w:t>
+      </w:r>
+      <w:r>
+        <w:t>slika</w:t>
+      </w:r>
+      <w:r>
+        <w:t xml:space="preserve"> dela funkcije, ki </w:t>
+      </w:r>
+      <w:r>
+        <w:t xml:space="preserve">iz datoteke prebere </w:t>
+      </w:r>
+      <w:r>
+        <w:t>ovire</w:t>
+      </w:r>
+      <w:r>
+        <w:t>]</w:t>
+      </w:r>
+    </w:p>
+    <w:p/>
+    <w:p>
+      <w:pPr>
+        <w:pStyle w:val="Heading3"/>
+      </w:pPr>
+      <w:bookmarkStart w:id="17" w:name="_Toc195397617"/>
+      <w:r>
+        <w:t xml:space="preserve">Komunikacijski </w:t>
+      </w:r>
+      <w:r>
+        <w:t>protokol</w:t>
+      </w:r>
+      <w:bookmarkEnd w:id="17"/>
+    </w:p>
+    <w:p>
+      <w:r>
+        <w:t xml:space="preserve">Za </w:t>
+      </w:r>
+      <w:r>
+        <w:t xml:space="preserve">komunikacijo </w:t>
+      </w:r>
+      <w:r>
+        <w:t xml:space="preserve">med </w:t>
+      </w:r>
+      <w:r>
+        <w:t xml:space="preserve">odjemalci in strežnikom </w:t>
+      </w:r>
+      <w:r>
+        <w:t xml:space="preserve">uporabljen </w:t>
+      </w:r>
+      <w:r>
+        <w:t xml:space="preserve">omrežni </w:t>
+      </w:r>
+      <w:r>
+        <w:t xml:space="preserve">protokol UDP, </w:t>
+      </w:r>
+      <w:r>
+        <w:t>ker</w:t>
+      </w:r>
+      <w:r>
+        <w:t xml:space="preserve"> </w:t>
+      </w:r>
+      <w:r>
+        <w:t>omogoča</w:t>
+      </w:r>
+      <w:r>
+        <w:t xml:space="preserve"> hiter prenos</w:t>
+      </w:r>
+      <w:r>
+        <w:t xml:space="preserve"> </w:t>
+      </w:r>
+      <w:r>
+        <w:t>podatkov</w:t>
+      </w:r>
+      <w:r>
+        <w:t xml:space="preserve">, kar je </w:t>
+      </w:r>
+      <w:r>
+        <w:t xml:space="preserve">pomembno </w:t>
+      </w:r>
+      <w:r>
+        <w:t>pri</w:t>
+      </w:r>
+      <w:r>
+        <w:t xml:space="preserve"> </w:t>
+      </w:r>
+      <w:r>
+        <w:t>akcijskih</w:t>
+      </w:r>
+      <w:r>
+        <w:t xml:space="preserve"> </w:t>
+      </w:r>
+      <w:r>
+        <w:t>igrah, kot je ta</w:t>
+      </w:r>
+      <w:r>
+        <w:t xml:space="preserve">. </w:t>
+      </w:r>
+      <w:r>
+        <w:t xml:space="preserve">S tem prinaša </w:t>
+      </w:r>
+      <w:r>
+        <w:t>tudi slabosti</w:t>
+      </w:r>
+      <w:r>
+        <w:t xml:space="preserve">, saj </w:t>
+      </w:r>
+      <w:r>
+        <w:t xml:space="preserve">paketi lahko </w:t>
+      </w:r>
+      <w:r>
+        <w:t xml:space="preserve">pridejo </w:t>
+      </w:r>
+      <w:r>
+        <w:t>podvojeni</w:t>
+      </w:r>
+      <w:r>
+        <w:t xml:space="preserve">, </w:t>
+      </w:r>
+      <w:r>
+        <w:t xml:space="preserve">v napačnem vrstnem redu, ali pa sploh ne pridejo. </w:t>
+      </w:r>
+      <w:r>
+        <w:t xml:space="preserve">Med </w:t>
+      </w:r>
+      <w:r>
+        <w:t xml:space="preserve">načrtovanjem </w:t>
+      </w:r>
+      <w:r>
+        <w:t xml:space="preserve">projekta je </w:t>
+      </w:r>
+      <w:r>
+        <w:t>bilo</w:t>
+      </w:r>
+      <w:r>
+        <w:t xml:space="preserve"> potrebno paziti prav na to. </w:t>
+      </w:r>
+    </w:p>
+    <w:p>
+      <w:pPr>
+        <w:pStyle w:val="Poudarjeno"/>
+      </w:pPr>
+      <w:r>
+        <w:t xml:space="preserve">Zgradba </w:t>
+      </w:r>
+      <w:r>
+        <w:t>omrežnega paketa</w:t>
+      </w:r>
+    </w:p>
+    <w:p>
+      <w:r>
+        <w:t xml:space="preserve">Vsak paket, ki je </w:t>
+      </w:r>
+      <w:r>
+        <w:t>poslan</w:t>
+      </w:r>
+      <w:r>
+        <w:t xml:space="preserve"> v omrežje</w:t>
+      </w:r>
+      <w:r>
+        <w:t xml:space="preserve">, ima natanko določeno zgradbo. </w:t>
+      </w:r>
+      <w:r>
+        <w:t xml:space="preserve">Pri tem sem se zgledoval po </w:t>
+      </w:r>
+      <w:r>
+        <w:t xml:space="preserve">delovanju </w:t>
+      </w:r>
+      <w:r>
+        <w:t xml:space="preserve">zanesljivejšega </w:t>
+      </w:r>
+      <w:r>
+        <w:t>protokola TCP</w:t>
+      </w:r>
+      <w:r>
+        <w:t xml:space="preserve">, ki </w:t>
+      </w:r>
+      <w:r>
+        <w:t>pakete označuje z zastavicami (angl. “flags”).</w:t>
+      </w:r>
+      <w:r>
+        <w:t xml:space="preserve"> </w:t>
+      </w:r>
+    </w:p>
+    <w:tbl>
+      <w:tblPr>
+        <w:tblStyle w:val="TableGrid"/>
+        <w:tblW w:w="0" w:type="auto"/>
+        <w:tblLook w:val="04A0" w:firstRow="1" w:lastRow="0" w:firstColumn="1" w:lastColumn="0" w:noHBand="0" w:noVBand="1"/>
+      </w:tblPr>
+      <w:tblGrid>
+        <w:gridCol w:w="1696"/>
+        <w:gridCol w:w="1985"/>
+        <w:gridCol w:w="1843"/>
+        <w:gridCol w:w="3492"/>
+      </w:tblGrid>
+      <w:tr>
+        <w:tc>
+          <w:tcPr>
+            <w:tcW w:w="1696" w:type="dxa"/>
+          </w:tcPr>
+          <w:p>
+            <w:pPr>
+              <w:jc w:val="center"/>
+              <w:rPr>
+                <w:b/>
+                <w:bCs/>
+              </w:rPr>
+            </w:pPr>
+            <w:r>
+              <w:rPr>
+                <w:b/>
+                <w:bCs/>
+              </w:rPr>
+              <w:t xml:space="preserve">HEX </w:t>
+            </w:r>
+            <w:r>
+              <w:rPr>
+                <w:b/>
+                <w:bCs/>
+              </w:rPr>
+              <w:t>vrednost</w:t>
+            </w:r>
+          </w:p>
+        </w:tc>
+        <w:tc>
+          <w:tcPr>
+            <w:tcW w:w="1985" w:type="dxa"/>
+          </w:tcPr>
+          <w:p>
+            <w:pPr>
+              <w:jc w:val="center"/>
+              <w:rPr>
+                <w:b/>
+                <w:bCs/>
+              </w:rPr>
+            </w:pPr>
+            <w:r>
+              <w:rPr>
+                <w:b/>
+                <w:bCs/>
+              </w:rPr>
+              <w:t>Desetiška vrednost</w:t>
+            </w:r>
+          </w:p>
+        </w:tc>
+        <w:tc>
+          <w:tcPr>
+            <w:tcW w:w="1843" w:type="dxa"/>
+          </w:tcPr>
+          <w:p>
+            <w:pPr>
+              <w:jc w:val="center"/>
+              <w:rPr>
+                <w:b/>
+                <w:bCs/>
+              </w:rPr>
+            </w:pPr>
+            <w:r>
+              <w:rPr>
+                <w:b/>
+                <w:bCs/>
+              </w:rPr>
+              <w:t>Ime zastavice</w:t>
+            </w:r>
+          </w:p>
+        </w:tc>
+        <w:tc>
+          <w:tcPr>
+            <w:tcW w:w="3492" w:type="dxa"/>
+          </w:tcPr>
+          <w:p>
+            <w:pPr>
+              <w:jc w:val="center"/>
+              <w:rPr>
+                <w:b/>
+                <w:bCs/>
+              </w:rPr>
+            </w:pPr>
+            <w:r>
+              <w:rPr>
+                <w:b/>
+                <w:bCs/>
+              </w:rPr>
+              <w:t>Pomen</w:t>
+            </w:r>
+          </w:p>
+        </w:tc>
+      </w:tr>
+      <w:tr>
+        <w:tc>
+          <w:tcPr>
+            <w:tcW w:w="1696" w:type="dxa"/>
+          </w:tcPr>
+          <w:p>
+            <w:pPr>
+              <w:jc w:val="center"/>
+            </w:pPr>
+            <w:r>
+              <w:t>0x01</w:t>
+            </w:r>
+          </w:p>
+        </w:tc>
+        <w:tc>
+          <w:tcPr>
+            <w:tcW w:w="1985" w:type="dxa"/>
+          </w:tcPr>
+          <w:p>
+            <w:pPr>
+              <w:jc w:val="center"/>
+            </w:pPr>
+            <w:r>
+              <w:t>1</w:t>
+            </w:r>
+          </w:p>
+        </w:tc>
+        <w:tc>
+          <w:tcPr>
+            <w:tcW w:w="1843" w:type="dxa"/>
+          </w:tcPr>
+          <w:p>
+            <w:pPr>
+              <w:jc w:val="center"/>
+            </w:pPr>
+            <w:r>
+              <w:t>X</w:t>
+            </w:r>
+          </w:p>
+        </w:tc>
+        <w:tc>
+          <w:tcPr>
+            <w:tcW w:w="3492" w:type="dxa"/>
+          </w:tcPr>
+          <w:p>
+            <w:pPr>
+              <w:jc w:val="center"/>
+            </w:pPr>
+            <w:r>
+              <w:t>Ni v uporabi</w:t>
+            </w:r>
+          </w:p>
+        </w:tc>
+      </w:tr>
+      <w:tr>
+        <w:tc>
+          <w:tcPr>
+            <w:tcW w:w="1696" w:type="dxa"/>
+          </w:tcPr>
+          <w:p>
+            <w:pPr>
+              <w:jc w:val="center"/>
+            </w:pPr>
+            <w:r>
+              <w:t>0x02</w:t>
+            </w:r>
+          </w:p>
+        </w:tc>
+        <w:tc>
+          <w:tcPr>
+            <w:tcW w:w="1985" w:type="dxa"/>
+          </w:tcPr>
+          <w:p>
+            <w:pPr>
+              <w:jc w:val="center"/>
+            </w:pPr>
+            <w:r>
+              <w:t>2</w:t>
+            </w:r>
+          </w:p>
+        </w:tc>
+        <w:tc>
+          <w:tcPr>
+            <w:tcW w:w="1843" w:type="dxa"/>
+          </w:tcPr>
+          <w:p>
+            <w:pPr>
+              <w:jc w:val="center"/>
+            </w:pPr>
+            <w:r>
+              <w:t>X</w:t>
+            </w:r>
+          </w:p>
+        </w:tc>
+        <w:tc>
+          <w:tcPr>
+            <w:tcW w:w="3492" w:type="dxa"/>
+          </w:tcPr>
+          <w:p>
+            <w:pPr>
+              <w:jc w:val="center"/>
+            </w:pPr>
+            <w:r>
+              <w:t>Ni v uporabi</w:t>
+            </w:r>
+          </w:p>
+        </w:tc>
+      </w:tr>
+      <w:tr>
+        <w:tc>
+          <w:tcPr>
+            <w:tcW w:w="1696" w:type="dxa"/>
+          </w:tcPr>
+          <w:p>
+            <w:pPr>
+              <w:jc w:val="center"/>
+            </w:pPr>
+            <w:r>
+              <w:t>0x04</w:t>
+            </w:r>
+          </w:p>
+        </w:tc>
+        <w:tc>
+          <w:tcPr>
+            <w:tcW w:w="1985" w:type="dxa"/>
+          </w:tcPr>
+          <w:p>
+            <w:pPr>
+              <w:jc w:val="center"/>
+            </w:pPr>
+            <w:r>
+              <w:t>4</w:t>
+            </w:r>
+          </w:p>
+        </w:tc>
+        <w:tc>
+          <w:tcPr>
+            <w:tcW w:w="1843" w:type="dxa"/>
+          </w:tcPr>
+          <w:p>
+            <w:pPr>
+              <w:jc w:val="center"/>
+            </w:pPr>
+            <w:r>
+              <w:t>DATA</w:t>
+            </w:r>
+          </w:p>
+        </w:tc>
+        <w:tc>
+          <w:tcPr>
+            <w:tcW w:w="3492" w:type="dxa"/>
+          </w:tcPr>
+          <w:p>
+            <w:pPr>
+              <w:jc w:val="center"/>
+            </w:pPr>
+            <w:r>
+              <w:t>Paket vsebuje podatke o igri</w:t>
+            </w:r>
+          </w:p>
+        </w:tc>
+      </w:tr>
+      <w:tr>
+        <w:tc>
+          <w:tcPr>
+            <w:tcW w:w="1696" w:type="dxa"/>
+          </w:tcPr>
+          <w:p>
+            <w:pPr>
+              <w:jc w:val="center"/>
+            </w:pPr>
+            <w:r>
+              <w:t>0x08</w:t>
+            </w:r>
+          </w:p>
+        </w:tc>
+        <w:tc>
+          <w:tcPr>
+            <w:tcW w:w="1985" w:type="dxa"/>
+          </w:tcPr>
+          <w:p>
+            <w:pPr>
+              <w:jc w:val="center"/>
+            </w:pPr>
+            <w:r>
+              <w:t>8</w:t>
+            </w:r>
+          </w:p>
+        </w:tc>
+        <w:tc>
+          <w:tcPr>
+            <w:tcW w:w="1843" w:type="dxa"/>
+          </w:tcPr>
+          <w:p>
+            <w:pPr>
+              <w:jc w:val="center"/>
+            </w:pPr>
+            <w:r>
+              <w:t>KEEPALIVE</w:t>
+            </w:r>
+          </w:p>
+        </w:tc>
+        <w:tc>
+          <w:tcPr>
+            <w:tcW w:w="3492" w:type="dxa"/>
+          </w:tcPr>
+          <w:p>
+            <w:pPr>
+              <w:jc w:val="center"/>
+            </w:pPr>
+            <w:r>
+              <w:t>Vzdrževanje povezave</w:t>
+            </w:r>
+          </w:p>
+        </w:tc>
+      </w:tr>
+      <w:tr>
+        <w:tc>
+          <w:tcPr>
+            <w:tcW w:w="1696" w:type="dxa"/>
+          </w:tcPr>
+          <w:p>
+            <w:pPr>
+              <w:jc w:val="center"/>
+            </w:pPr>
+            <w:r>
+              <w:t>0x10</w:t>
+            </w:r>
+          </w:p>
+        </w:tc>
+        <w:tc>
+          <w:tcPr>
+            <w:tcW w:w="1985" w:type="dxa"/>
+          </w:tcPr>
+          <w:p>
+            <w:pPr>
+              <w:jc w:val="center"/>
+            </w:pPr>
+            <w:r>
+              <w:t>16</w:t>
+            </w:r>
+          </w:p>
+        </w:tc>
+        <w:tc>
+          <w:tcPr>
+            <w:tcW w:w="1843" w:type="dxa"/>
+          </w:tcPr>
+          <w:p>
+            <w:pPr>
+              <w:jc w:val="center"/>
+            </w:pPr>
+            <w:r>
+              <w:t>SYN</w:t>
+            </w:r>
+          </w:p>
+        </w:tc>
+        <w:tc>
+          <w:tcPr>
+            <w:tcW w:w="3492" w:type="dxa"/>
+          </w:tcPr>
+          <w:p>
+            <w:pPr>
+              <w:jc w:val="center"/>
+            </w:pPr>
+            <w:r>
+              <w:t>Zahteva za povezavo</w:t>
+            </w:r>
+          </w:p>
+        </w:tc>
+      </w:tr>
+      <w:tr>
+        <w:tc>
+          <w:tcPr>
+            <w:tcW w:w="1696" w:type="dxa"/>
+          </w:tcPr>
+          <w:p>
+            <w:pPr>
+              <w:jc w:val="center"/>
+            </w:pPr>
+            <w:r>
+              <w:t>0x20</w:t>
+            </w:r>
+          </w:p>
+        </w:tc>
+        <w:tc>
+          <w:tcPr>
+            <w:tcW w:w="1985" w:type="dxa"/>
+          </w:tcPr>
+          <w:p>
+            <w:pPr>
+              <w:jc w:val="center"/>
+            </w:pPr>
+            <w:r>
+              <w:t>32</w:t>
+            </w:r>
+          </w:p>
+        </w:tc>
+        <w:tc>
+          <w:tcPr>
+            <w:tcW w:w="1843" w:type="dxa"/>
+          </w:tcPr>
+          <w:p>
+            <w:pPr>
+              <w:jc w:val="center"/>
+            </w:pPr>
+            <w:r>
+              <w:t>FIN</w:t>
+            </w:r>
+          </w:p>
+        </w:tc>
+        <w:tc>
+          <w:tcPr>
+            <w:tcW w:w="3492" w:type="dxa"/>
+          </w:tcPr>
+          <w:p>
+            <w:pPr>
+              <w:jc w:val="center"/>
+            </w:pPr>
+            <w:r>
+              <w:t>Prekinitev povezave</w:t>
+            </w:r>
+          </w:p>
+        </w:tc>
+      </w:tr>
+      <w:tr>
+        <w:tc>
+          <w:tcPr>
+            <w:tcW w:w="1696" w:type="dxa"/>
+          </w:tcPr>
+          <w:p>
+            <w:pPr>
+              <w:jc w:val="center"/>
+            </w:pPr>
+            <w:r>
+              <w:t>0x40</w:t>
+            </w:r>
+          </w:p>
+        </w:tc>
+        <w:tc>
+          <w:tcPr>
+            <w:tcW w:w="1985" w:type="dxa"/>
+          </w:tcPr>
+          <w:p>
+            <w:pPr>
+              <w:jc w:val="center"/>
+            </w:pPr>
+            <w:r>
+              <w:t>64</w:t>
+            </w:r>
+          </w:p>
+        </w:tc>
+        <w:tc>
+          <w:tcPr>
+            <w:tcW w:w="1843" w:type="dxa"/>
+          </w:tcPr>
+          <w:p>
+            <w:pPr>
+              <w:jc w:val="center"/>
+            </w:pPr>
+            <w:r>
+              <w:t>ACK</w:t>
+            </w:r>
+          </w:p>
+        </w:tc>
+        <w:tc>
+          <w:tcPr>
+            <w:tcW w:w="3492" w:type="dxa"/>
+          </w:tcPr>
+          <w:p>
+            <w:pPr>
+              <w:jc w:val="center"/>
+            </w:pPr>
+            <w:r>
+              <w:t>Potrditev</w:t>
+            </w:r>
+          </w:p>
+        </w:tc>
+      </w:tr>
+      <w:tr>
+        <w:tc>
+          <w:tcPr>
+            <w:tcW w:w="1696" w:type="dxa"/>
+          </w:tcPr>
+          <w:p>
+            <w:pPr>
+              <w:jc w:val="center"/>
+            </w:pPr>
+            <w:r>
+              <w:t>0x80</w:t>
+            </w:r>
+          </w:p>
+        </w:tc>
+        <w:tc>
+          <w:tcPr>
+            <w:tcW w:w="1985" w:type="dxa"/>
+          </w:tcPr>
+          <w:p>
+            <w:pPr>
+              <w:jc w:val="center"/>
+            </w:pPr>
+            <w:r>
+              <w:t>128</w:t>
+            </w:r>
+          </w:p>
+        </w:tc>
+        <w:tc>
+          <w:tcPr>
+            <w:tcW w:w="1843" w:type="dxa"/>
+          </w:tcPr>
+          <w:p>
+            <w:pPr>
+              <w:jc w:val="center"/>
+            </w:pPr>
+            <w:r>
+              <w:t>X</w:t>
+            </w:r>
+          </w:p>
+        </w:tc>
+        <w:tc>
+          <w:tcPr>
+            <w:tcW w:w="3492" w:type="dxa"/>
+          </w:tcPr>
+          <w:p>
+            <w:pPr>
+              <w:jc w:val="center"/>
+            </w:pPr>
+            <w:r>
+              <w:t>Ni v uporabi</w:t>
+            </w:r>
+          </w:p>
+        </w:tc>
+      </w:tr>
+    </w:tbl>
+    <w:p/>
+    <w:p/>
+    <w:p/>
+    <w:p>
+      <w:pPr>
+        <w:pStyle w:val="Poudarjeno"/>
+      </w:pPr>
+      <w:r>
+        <w:t>Povezovanje in seja</w:t>
+      </w:r>
+    </w:p>
+    <w:p>
+      <w:r>
+        <w:t>Povezav</w:t>
+      </w:r>
+      <w:r>
+        <w:t>o</w:t>
+      </w:r>
+      <w:r>
+        <w:t xml:space="preserve"> </w:t>
+      </w:r>
+      <w:r>
+        <w:t xml:space="preserve">med </w:t>
+      </w:r>
+      <w:r>
+        <w:t xml:space="preserve">odjemalcem in </w:t>
+      </w:r>
+      <w:r>
+        <w:t>strežnikom</w:t>
+      </w:r>
+      <w:r>
+        <w:t xml:space="preserve"> mora vedno </w:t>
+      </w:r>
+      <w:r>
+        <w:t xml:space="preserve">začeti </w:t>
+      </w:r>
+      <w:r>
+        <w:t xml:space="preserve">odjemalec </w:t>
+      </w:r>
+      <w:r>
+        <w:t>z zahtevo za</w:t>
+      </w:r>
+      <w:r>
+        <w:t xml:space="preserve"> </w:t>
+      </w:r>
+      <w:r>
+        <w:t>vzpostavitev povezave</w:t>
+      </w:r>
+      <w:r>
+        <w:t xml:space="preserve">. </w:t>
+      </w:r>
+    </w:p>
     <w:sectPr>
       <w:footerReference w:type="default" r:id="rId9"/>
       <w:pgSz w:w="11906" w:h="16838"/>
@@ -4141,6 +7083,92 @@
     </w:lvl>
   </w:abstractNum>
   <w:abstractNum w:abstractNumId="3" w15:restartNumberingAfterBreak="0">
+    <w:nsid w:val="465A25A3"/>
+    <w:multiLevelType w:val="hybridMultilevel"/>
+    <w:tmpl w:val="89F6127A"/>
+    <w:lvl w:ilvl="0" w:tplc="12DE3AE4">
+      <w:start w:val="1"/>
+      <w:numFmt w:val="decimal"/>
+      <w:lvlText w:val="%1."/>
+      <w:lvlJc w:val="left"/>
+      <w:pPr>
+        <w:ind w:left="2160" w:hanging="360"/>
+      </w:pPr>
+    </w:lvl>
+    <w:lvl w:ilvl="1" w:tplc="20000019" w:tentative="1">
+      <w:start w:val="1"/>
+      <w:numFmt w:val="lowerLetter"/>
+      <w:lvlText w:val="%2."/>
+      <w:lvlJc w:val="left"/>
+      <w:pPr>
+        <w:ind w:left="2880" w:hanging="360"/>
+      </w:pPr>
+    </w:lvl>
+    <w:lvl w:ilvl="2" w:tplc="2000001B" w:tentative="1">
+      <w:start w:val="1"/>
+      <w:numFmt w:val="lowerRoman"/>
+      <w:lvlText w:val="%3."/>
+      <w:lvlJc w:val="right"/>
+      <w:pPr>
+        <w:ind w:left="3600" w:hanging="180"/>
+      </w:pPr>
+    </w:lvl>
+    <w:lvl w:ilvl="3" w:tplc="2000000F" w:tentative="1">
+      <w:start w:val="1"/>
+      <w:numFmt w:val="decimal"/>
+      <w:lvlText w:val="%4."/>
+      <w:lvlJc w:val="left"/>
+      <w:pPr>
+        <w:ind w:left="4320" w:hanging="360"/>
+      </w:pPr>
+    </w:lvl>
+    <w:lvl w:ilvl="4" w:tplc="20000019" w:tentative="1">
+      <w:start w:val="1"/>
+      <w:numFmt w:val="lowerLetter"/>
+      <w:lvlText w:val="%5."/>
+      <w:lvlJc w:val="left"/>
+      <w:pPr>
+        <w:ind w:left="5040" w:hanging="360"/>
+      </w:pPr>
+    </w:lvl>
+    <w:lvl w:ilvl="5" w:tplc="2000001B" w:tentative="1">
+      <w:start w:val="1"/>
+      <w:numFmt w:val="lowerRoman"/>
+      <w:lvlText w:val="%6."/>
+      <w:lvlJc w:val="right"/>
+      <w:pPr>
+        <w:ind w:left="5760" w:hanging="180"/>
+      </w:pPr>
+    </w:lvl>
+    <w:lvl w:ilvl="6" w:tplc="2000000F" w:tentative="1">
+      <w:start w:val="1"/>
+      <w:numFmt w:val="decimal"/>
+      <w:lvlText w:val="%7."/>
+      <w:lvlJc w:val="left"/>
+      <w:pPr>
+        <w:ind w:left="6480" w:hanging="360"/>
+      </w:pPr>
+    </w:lvl>
+    <w:lvl w:ilvl="7" w:tplc="20000019" w:tentative="1">
+      <w:start w:val="1"/>
+      <w:numFmt w:val="lowerLetter"/>
+      <w:lvlText w:val="%8."/>
+      <w:lvlJc w:val="left"/>
+      <w:pPr>
+        <w:ind w:left="7200" w:hanging="360"/>
+      </w:pPr>
+    </w:lvl>
+    <w:lvl w:ilvl="8" w:tplc="2000001B" w:tentative="1">
+      <w:start w:val="1"/>
+      <w:numFmt w:val="lowerRoman"/>
+      <w:lvlText w:val="%9."/>
+      <w:lvlJc w:val="right"/>
+      <w:pPr>
+        <w:ind w:left="7920" w:hanging="180"/>
+      </w:pPr>
+    </w:lvl>
+  </w:abstractNum>
+  <w:abstractNum w:abstractNumId="4" w15:restartNumberingAfterBreak="0">
     <w:nsid w:val="51882475"/>
     <w:multiLevelType w:val="multilevel"/>
     <w:tmpl w:val="BAB67FAA"/>
@@ -4253,7 +7281,7 @@
       </w:rPr>
     </w:lvl>
   </w:abstractNum>
-  <w:abstractNum w:abstractNumId="4" w15:restartNumberingAfterBreak="0">
+  <w:abstractNum w:abstractNumId="5" w15:restartNumberingAfterBreak="0">
     <w:nsid w:val="6CD44BDB"/>
     <w:multiLevelType w:val="multilevel"/>
     <w:tmpl w:val="8A9E3F74"/>
@@ -4366,10 +7394,10 @@
       </w:rPr>
     </w:lvl>
   </w:abstractNum>
-  <w:abstractNum w:abstractNumId="5" w15:restartNumberingAfterBreak="0">
+  <w:abstractNum w:abstractNumId="6" w15:restartNumberingAfterBreak="0">
     <w:nsid w:val="74257466"/>
     <w:multiLevelType w:val="multilevel"/>
-    <w:tmpl w:val="DDFC86B4"/>
+    <w:tmpl w:val="F79A6FCE"/>
     <w:lvl w:ilvl="0">
       <w:start w:val="1"/>
       <w:numFmt w:val="decimal"/>
@@ -4397,6 +7425,7 @@
     <w:lvl w:ilvl="2">
       <w:start w:val="1"/>
       <w:numFmt w:val="decimal"/>
+      <w:pStyle w:val="Heading3"/>
       <w:isLgl/>
       <w:lvlText w:val="%1.%2.%3"/>
       <w:lvlJc w:val="left"/>
@@ -4486,7 +7515,7 @@
       </w:rPr>
     </w:lvl>
   </w:abstractNum>
-  <w:abstractNum w:abstractNumId="6" w15:restartNumberingAfterBreak="0">
+  <w:abstractNum w:abstractNumId="7" w15:restartNumberingAfterBreak="0">
     <w:nsid w:val="7B542346"/>
     <w:multiLevelType w:val="hybridMultilevel"/>
     <w:tmpl w:val="00087140"/>
@@ -4579,19 +7608,22 @@
     <w:abstractNumId w:val="0"/>
   </w:num>
   <w:num w:numId="3" w16cid:durableId="1668285710">
-    <w:abstractNumId w:val="4"/>
+    <w:abstractNumId w:val="5"/>
   </w:num>
   <w:num w:numId="4" w16cid:durableId="412287810">
-    <w:abstractNumId w:val="3"/>
+    <w:abstractNumId w:val="4"/>
   </w:num>
   <w:num w:numId="5" w16cid:durableId="942961760">
     <w:abstractNumId w:val="1"/>
   </w:num>
   <w:num w:numId="6" w16cid:durableId="1983196225">
-    <w:abstractNumId w:val="5"/>
+    <w:abstractNumId w:val="6"/>
   </w:num>
   <w:num w:numId="7" w16cid:durableId="1202597209">
-    <w:abstractNumId w:val="6"/>
+    <w:abstractNumId w:val="7"/>
+  </w:num>
+  <w:num w:numId="8" w16cid:durableId="1412659409">
+    <w:abstractNumId w:val="3"/>
   </w:num>
 </w:numbering>
 </file>
@@ -5013,7 +8045,7 @@
     <w:autoRedefine/>
     <w:uiPriority w:val="9"/>
     <w:qFormat/>
-    <w:rsid w:val="00A62A32"/>
+    <w:rsid w:val="00D04F7E"/>
     <w:pPr>
       <w:keepNext/>
       <w:keepLines/>
@@ -5070,20 +8102,25 @@
     <w:basedOn w:val="Normal"/>
     <w:next w:val="Normal"/>
     <w:link w:val="Heading3Char"/>
+    <w:autoRedefine/>
     <w:uiPriority w:val="9"/>
-    <w:semiHidden/>
     <w:unhideWhenUsed/>
     <w:qFormat/>
-    <w:rsid w:val="00C81602"/>
+    <w:rsid w:val="009D4CBB"/>
     <w:pPr>
       <w:keepNext/>
       <w:keepLines/>
+      <w:numPr>
+        <w:ilvl w:val="2"/>
+        <w:numId w:val="6"/>
+      </w:numPr>
       <w:spacing w:before="160" w:after="80"/>
+      <w:jc w:val="left"/>
       <w:outlineLvl w:val="2"/>
     </w:pPr>
     <w:rPr>
       <w:rFonts w:eastAsiaTheme="majorEastAsia" w:cstheme="majorBidi"/>
-      <w:color w:val="0F4761" w:themeColor="accent1" w:themeShade="BF"/>
+      <w:b/>
       <w:sz w:val="28"/>
       <w:szCs w:val="28"/>
     </w:rPr>
@@ -5251,7 +8288,7 @@
     <w:basedOn w:val="DefaultParagraphFont"/>
     <w:link w:val="Heading1"/>
     <w:uiPriority w:val="9"/>
-    <w:rsid w:val="00A62A32"/>
+    <w:rsid w:val="00D04F7E"/>
     <w:rPr>
       <w:rFonts w:ascii="Times New Roman" w:eastAsiaTheme="majorEastAsia" w:hAnsi="Times New Roman" w:cstheme="majorBidi"/>
       <w:b/>
@@ -5279,11 +8316,10 @@
     <w:basedOn w:val="DefaultParagraphFont"/>
     <w:link w:val="Heading3"/>
     <w:uiPriority w:val="9"/>
-    <w:semiHidden/>
-    <w:rsid w:val="00C81602"/>
+    <w:rsid w:val="009D4CBB"/>
     <w:rPr>
-      <w:rFonts w:eastAsiaTheme="majorEastAsia" w:cstheme="majorBidi"/>
-      <w:color w:val="0F4761" w:themeColor="accent1" w:themeShade="BF"/>
+      <w:rFonts w:ascii="Times New Roman" w:eastAsiaTheme="majorEastAsia" w:hAnsi="Times New Roman" w:cstheme="majorBidi"/>
+      <w:b/>
       <w:sz w:val="28"/>
       <w:szCs w:val="28"/>
     </w:rPr>
@@ -5596,11 +8632,12 @@
     <w:name w:val="Poudarjeno"/>
     <w:basedOn w:val="Normal"/>
     <w:link w:val="PoudarjenoChar"/>
+    <w:autoRedefine/>
     <w:qFormat/>
-    <w:rsid w:val="00F267B0"/>
+    <w:rsid w:val="00EB7F15"/>
     <w:rPr>
       <w:b/>
-      <w:sz w:val="28"/>
+      <w:sz w:val="24"/>
       <w:lang w:val="en-GB"/>
     </w:rPr>
   </w:style>
@@ -5608,11 +8645,11 @@
     <w:name w:val="Poudarjeno Char"/>
     <w:basedOn w:val="DefaultParagraphFont"/>
     <w:link w:val="Poudarjeno"/>
-    <w:rsid w:val="00F267B0"/>
+    <w:rsid w:val="00EB7F15"/>
     <w:rPr>
       <w:rFonts w:ascii="Times New Roman" w:hAnsi="Times New Roman"/>
       <w:b/>
-      <w:sz w:val="28"/>
+      <w:sz w:val="24"/>
       <w:lang w:val="en-GB"/>
     </w:rPr>
   </w:style>
@@ -5681,6 +8718,77 @@
       <w:color w:val="467886" w:themeColor="hyperlink"/>
       <w:u w:val="single"/>
     </w:rPr>
+  </w:style>
+  <w:style w:type="paragraph" w:styleId="TOC3">
+    <w:name w:val="toc 3"/>
+    <w:basedOn w:val="Normal"/>
+    <w:next w:val="Normal"/>
+    <w:autoRedefine/>
+    <w:uiPriority w:val="39"/>
+    <w:unhideWhenUsed/>
+    <w:rsid w:val="00D86BBA"/>
+    <w:pPr>
+      <w:spacing w:after="100"/>
+      <w:ind w:left="440"/>
+    </w:pPr>
+  </w:style>
+  <w:style w:type="paragraph" w:styleId="Caption">
+    <w:name w:val="caption"/>
+    <w:basedOn w:val="Normal"/>
+    <w:next w:val="Normal"/>
+    <w:uiPriority w:val="35"/>
+    <w:unhideWhenUsed/>
+    <w:qFormat/>
+    <w:rsid w:val="00C62373"/>
+    <w:pPr>
+      <w:spacing w:after="200" w:line="240" w:lineRule="auto"/>
+    </w:pPr>
+    <w:rPr>
+      <w:i/>
+      <w:iCs/>
+      <w:color w:val="0E2841" w:themeColor="text2"/>
+      <w:sz w:val="18"/>
+      <w:szCs w:val="18"/>
+    </w:rPr>
+  </w:style>
+  <w:style w:type="paragraph" w:styleId="NormalWeb">
+    <w:name w:val="Normal (Web)"/>
+    <w:basedOn w:val="Normal"/>
+    <w:uiPriority w:val="99"/>
+    <w:semiHidden/>
+    <w:unhideWhenUsed/>
+    <w:rsid w:val="00C62373"/>
+    <w:pPr>
+      <w:spacing w:before="100" w:beforeAutospacing="1" w:after="100" w:afterAutospacing="1" w:line="240" w:lineRule="auto"/>
+      <w:jc w:val="left"/>
+    </w:pPr>
+    <w:rPr>
+      <w:rFonts w:eastAsia="Times New Roman" w:cs="Times New Roman"/>
+      <w:kern w:val="0"/>
+      <w:sz w:val="24"/>
+      <w:szCs w:val="24"/>
+      <w:lang w:eastAsia="en-SI"/>
+      <w14:ligatures w14:val="none"/>
+    </w:rPr>
+  </w:style>
+  <w:style w:type="table" w:styleId="TableGrid">
+    <w:name w:val="Table Grid"/>
+    <w:basedOn w:val="TableNormal"/>
+    <w:uiPriority w:val="39"/>
+    <w:rsid w:val="00675982"/>
+    <w:pPr>
+      <w:spacing w:after="0" w:line="240" w:lineRule="auto"/>
+    </w:pPr>
+    <w:tblPr>
+      <w:tblBorders>
+        <w:top w:val="single" w:sz="4" w:space="0" w:color="auto"/>
+        <w:left w:val="single" w:sz="4" w:space="0" w:color="auto"/>
+        <w:bottom w:val="single" w:sz="4" w:space="0" w:color="auto"/>
+        <w:right w:val="single" w:sz="4" w:space="0" w:color="auto"/>
+        <w:insideH w:val="single" w:sz="4" w:space="0" w:color="auto"/>
+        <w:insideV w:val="single" w:sz="4" w:space="0" w:color="auto"/>
+      </w:tblBorders>
+    </w:tblPr>
   </w:style>
 </w:styles>
 </file>

--- a/docs/strokovno_porocilo.docx
+++ b/docs/strokovno_porocilo.docx
@@ -197,6 +197,30 @@
         </w:rPr>
         <w:t>Strokovno poročilo</w:t>
       </w:r>
+      <w:r>
+        <w:rPr>
+          <w:sz w:val="28"/>
+          <w:szCs w:val="28"/>
+          <w:lang w:val="en-GB"/>
+        </w:rPr>
+        <w:t xml:space="preserve"> za 4. </w:t>
+      </w:r>
+      <w:r>
+        <w:rPr>
+          <w:sz w:val="28"/>
+          <w:szCs w:val="28"/>
+          <w:lang w:val="en-GB"/>
+        </w:rPr>
+        <w:t>p</w:t>
+      </w:r>
+      <w:r>
+        <w:rPr>
+          <w:sz w:val="28"/>
+          <w:szCs w:val="28"/>
+          <w:lang w:val="en-GB"/>
+        </w:rPr>
+        <w:t>redmet poklicne mature</w:t>
+      </w:r>
     </w:p>
     <w:p>
       <w:pPr>
@@ -573,7 +597,7 @@
           <w:r>
             <w:fldChar w:fldCharType="separate"/>
           </w:r>
-          <w:hyperlink w:anchor="_Toc195397600" w:history="1">
+          <w:hyperlink w:anchor="_Toc195449999" w:history="1">
             <w:r>
               <w:rPr>
                 <w:rStyle w:val="Hyperlink"/>
@@ -617,7 +641,7 @@
                 <w:noProof/>
                 <w:webHidden/>
               </w:rPr>
-              <w:instrText xml:space="preserve"> PAGEREF _Toc195397600 \h </w:instrText>
+              <w:instrText xml:space="preserve"> PAGEREF _Toc195449999 \h </w:instrText>
             </w:r>
             <w:r>
               <w:rPr>
@@ -663,7 +687,7 @@
               <w:lang w:eastAsia="en-SI"/>
             </w:rPr>
           </w:pPr>
-          <w:hyperlink w:anchor="_Toc195397601" w:history="1">
+          <w:hyperlink w:anchor="_Toc195450000" w:history="1">
             <w:r>
               <w:rPr>
                 <w:rStyle w:val="Hyperlink"/>
@@ -707,7 +731,7 @@
                 <w:noProof/>
                 <w:webHidden/>
               </w:rPr>
-              <w:instrText xml:space="preserve"> PAGEREF _Toc195397601 \h </w:instrText>
+              <w:instrText xml:space="preserve"> PAGEREF _Toc195450000 \h </w:instrText>
             </w:r>
             <w:r>
               <w:rPr>
@@ -753,7 +777,7 @@
               <w:lang w:eastAsia="en-SI"/>
             </w:rPr>
           </w:pPr>
-          <w:hyperlink w:anchor="_Toc195397602" w:history="1">
+          <w:hyperlink w:anchor="_Toc195450001" w:history="1">
             <w:r>
               <w:rPr>
                 <w:rStyle w:val="Hyperlink"/>
@@ -797,7 +821,7 @@
                 <w:noProof/>
                 <w:webHidden/>
               </w:rPr>
-              <w:instrText xml:space="preserve"> PAGEREF _Toc195397602 \h </w:instrText>
+              <w:instrText xml:space="preserve"> PAGEREF _Toc195450001 \h </w:instrText>
             </w:r>
             <w:r>
               <w:rPr>
@@ -843,7 +867,7 @@
               <w:lang w:eastAsia="en-SI"/>
             </w:rPr>
           </w:pPr>
-          <w:hyperlink w:anchor="_Toc195397603" w:history="1">
+          <w:hyperlink w:anchor="_Toc195450002" w:history="1">
             <w:r>
               <w:rPr>
                 <w:rStyle w:val="Hyperlink"/>
@@ -887,7 +911,7 @@
                 <w:noProof/>
                 <w:webHidden/>
               </w:rPr>
-              <w:instrText xml:space="preserve"> PAGEREF _Toc195397603 \h </w:instrText>
+              <w:instrText xml:space="preserve"> PAGEREF _Toc195450002 \h </w:instrText>
             </w:r>
             <w:r>
               <w:rPr>
@@ -933,7 +957,7 @@
               <w:lang w:eastAsia="en-SI"/>
             </w:rPr>
           </w:pPr>
-          <w:hyperlink w:anchor="_Toc195397604" w:history="1">
+          <w:hyperlink w:anchor="_Toc195450003" w:history="1">
             <w:r>
               <w:rPr>
                 <w:rStyle w:val="Hyperlink"/>
@@ -977,7 +1001,7 @@
                 <w:noProof/>
                 <w:webHidden/>
               </w:rPr>
-              <w:instrText xml:space="preserve"> PAGEREF _Toc195397604 \h </w:instrText>
+              <w:instrText xml:space="preserve"> PAGEREF _Toc195450003 \h </w:instrText>
             </w:r>
             <w:r>
               <w:rPr>
@@ -1023,7 +1047,7 @@
               <w:lang w:eastAsia="en-SI"/>
             </w:rPr>
           </w:pPr>
-          <w:hyperlink w:anchor="_Toc195397605" w:history="1">
+          <w:hyperlink w:anchor="_Toc195450004" w:history="1">
             <w:r>
               <w:rPr>
                 <w:rStyle w:val="Hyperlink"/>
@@ -1067,7 +1091,7 @@
                 <w:noProof/>
                 <w:webHidden/>
               </w:rPr>
-              <w:instrText xml:space="preserve"> PAGEREF _Toc195397605 \h </w:instrText>
+              <w:instrText xml:space="preserve"> PAGEREF _Toc195450004 \h </w:instrText>
             </w:r>
             <w:r>
               <w:rPr>
@@ -1113,7 +1137,7 @@
               <w:lang w:eastAsia="en-SI"/>
             </w:rPr>
           </w:pPr>
-          <w:hyperlink w:anchor="_Toc195397606" w:history="1">
+          <w:hyperlink w:anchor="_Toc195450005" w:history="1">
             <w:r>
               <w:rPr>
                 <w:rStyle w:val="Hyperlink"/>
@@ -1157,7 +1181,7 @@
                 <w:noProof/>
                 <w:webHidden/>
               </w:rPr>
-              <w:instrText xml:space="preserve"> PAGEREF _Toc195397606 \h </w:instrText>
+              <w:instrText xml:space="preserve"> PAGEREF _Toc195450005 \h </w:instrText>
             </w:r>
             <w:r>
               <w:rPr>
@@ -1203,7 +1227,7 @@
               <w:lang w:eastAsia="en-SI"/>
             </w:rPr>
           </w:pPr>
-          <w:hyperlink w:anchor="_Toc195397607" w:history="1">
+          <w:hyperlink w:anchor="_Toc195450006" w:history="1">
             <w:r>
               <w:rPr>
                 <w:rStyle w:val="Hyperlink"/>
@@ -1247,7 +1271,7 @@
                 <w:noProof/>
                 <w:webHidden/>
               </w:rPr>
-              <w:instrText xml:space="preserve"> PAGEREF _Toc195397607 \h </w:instrText>
+              <w:instrText xml:space="preserve"> PAGEREF _Toc195450006 \h </w:instrText>
             </w:r>
             <w:r>
               <w:rPr>
@@ -1293,7 +1317,7 @@
               <w:lang w:eastAsia="en-SI"/>
             </w:rPr>
           </w:pPr>
-          <w:hyperlink w:anchor="_Toc195397608" w:history="1">
+          <w:hyperlink w:anchor="_Toc195450007" w:history="1">
             <w:r>
               <w:rPr>
                 <w:rStyle w:val="Hyperlink"/>
@@ -1337,7 +1361,7 @@
                 <w:noProof/>
                 <w:webHidden/>
               </w:rPr>
-              <w:instrText xml:space="preserve"> PAGEREF _Toc195397608 \h </w:instrText>
+              <w:instrText xml:space="preserve"> PAGEREF _Toc195450007 \h </w:instrText>
             </w:r>
             <w:r>
               <w:rPr>
@@ -1383,7 +1407,7 @@
               <w:lang w:eastAsia="en-SI"/>
             </w:rPr>
           </w:pPr>
-          <w:hyperlink w:anchor="_Toc195397609" w:history="1">
+          <w:hyperlink w:anchor="_Toc195450008" w:history="1">
             <w:r>
               <w:rPr>
                 <w:rStyle w:val="Hyperlink"/>
@@ -1427,7 +1451,7 @@
                 <w:noProof/>
                 <w:webHidden/>
               </w:rPr>
-              <w:instrText xml:space="preserve"> PAGEREF _Toc195397609 \h </w:instrText>
+              <w:instrText xml:space="preserve"> PAGEREF _Toc195450008 \h </w:instrText>
             </w:r>
             <w:r>
               <w:rPr>
@@ -1473,7 +1497,7 @@
               <w:lang w:eastAsia="en-SI"/>
             </w:rPr>
           </w:pPr>
-          <w:hyperlink w:anchor="_Toc195397610" w:history="1">
+          <w:hyperlink w:anchor="_Toc195450009" w:history="1">
             <w:r>
               <w:rPr>
                 <w:rStyle w:val="Hyperlink"/>
@@ -1517,7 +1541,7 @@
                 <w:noProof/>
                 <w:webHidden/>
               </w:rPr>
-              <w:instrText xml:space="preserve"> PAGEREF _Toc195397610 \h </w:instrText>
+              <w:instrText xml:space="preserve"> PAGEREF _Toc195450009 \h </w:instrText>
             </w:r>
             <w:r>
               <w:rPr>
@@ -1563,7 +1587,7 @@
               <w:lang w:eastAsia="en-SI"/>
             </w:rPr>
           </w:pPr>
-          <w:hyperlink w:anchor="_Toc195397611" w:history="1">
+          <w:hyperlink w:anchor="_Toc195450010" w:history="1">
             <w:r>
               <w:rPr>
                 <w:rStyle w:val="Hyperlink"/>
@@ -1607,7 +1631,7 @@
                 <w:noProof/>
                 <w:webHidden/>
               </w:rPr>
-              <w:instrText xml:space="preserve"> PAGEREF _Toc195397611 \h </w:instrText>
+              <w:instrText xml:space="preserve"> PAGEREF _Toc195450010 \h </w:instrText>
             </w:r>
             <w:r>
               <w:rPr>
@@ -1653,7 +1677,7 @@
               <w:lang w:eastAsia="en-SI"/>
             </w:rPr>
           </w:pPr>
-          <w:hyperlink w:anchor="_Toc195397612" w:history="1">
+          <w:hyperlink w:anchor="_Toc195450011" w:history="1">
             <w:r>
               <w:rPr>
                 <w:rStyle w:val="Hyperlink"/>
@@ -1697,7 +1721,7 @@
                 <w:noProof/>
                 <w:webHidden/>
               </w:rPr>
-              <w:instrText xml:space="preserve"> PAGEREF _Toc195397612 \h </w:instrText>
+              <w:instrText xml:space="preserve"> PAGEREF _Toc195450011 \h </w:instrText>
             </w:r>
             <w:r>
               <w:rPr>
@@ -1743,7 +1767,7 @@
               <w:lang w:eastAsia="en-SI"/>
             </w:rPr>
           </w:pPr>
-          <w:hyperlink w:anchor="_Toc195397613" w:history="1">
+          <w:hyperlink w:anchor="_Toc195450012" w:history="1">
             <w:r>
               <w:rPr>
                 <w:rStyle w:val="Hyperlink"/>
@@ -1787,7 +1811,7 @@
                 <w:noProof/>
                 <w:webHidden/>
               </w:rPr>
-              <w:instrText xml:space="preserve"> PAGEREF _Toc195397613 \h </w:instrText>
+              <w:instrText xml:space="preserve"> PAGEREF _Toc195450012 \h </w:instrText>
             </w:r>
             <w:r>
               <w:rPr>
@@ -1833,7 +1857,7 @@
               <w:lang w:eastAsia="en-SI"/>
             </w:rPr>
           </w:pPr>
-          <w:hyperlink w:anchor="_Toc195397614" w:history="1">
+          <w:hyperlink w:anchor="_Toc195450013" w:history="1">
             <w:r>
               <w:rPr>
                 <w:rStyle w:val="Hyperlink"/>
@@ -1877,7 +1901,7 @@
                 <w:noProof/>
                 <w:webHidden/>
               </w:rPr>
-              <w:instrText xml:space="preserve"> PAGEREF _Toc195397614 \h </w:instrText>
+              <w:instrText xml:space="preserve"> PAGEREF _Toc195450013 \h </w:instrText>
             </w:r>
             <w:r>
               <w:rPr>
@@ -1923,7 +1947,7 @@
               <w:lang w:eastAsia="en-SI"/>
             </w:rPr>
           </w:pPr>
-          <w:hyperlink w:anchor="_Toc195397615" w:history="1">
+          <w:hyperlink w:anchor="_Toc195450014" w:history="1">
             <w:r>
               <w:rPr>
                 <w:rStyle w:val="Hyperlink"/>
@@ -1946,7 +1970,7 @@
                 <w:rStyle w:val="Hyperlink"/>
                 <w:noProof/>
               </w:rPr>
-              <w:t>Mrežni sistem</w:t>
+              <w:t>Potek igre</w:t>
             </w:r>
             <w:r>
               <w:rPr>
@@ -1967,7 +1991,7 @@
                 <w:noProof/>
                 <w:webHidden/>
               </w:rPr>
-              <w:instrText xml:space="preserve"> PAGEREF _Toc195397615 \h </w:instrText>
+              <w:instrText xml:space="preserve"> PAGEREF _Toc195450014 \h </w:instrText>
             </w:r>
             <w:r>
               <w:rPr>
@@ -2013,7 +2037,7 @@
               <w:lang w:eastAsia="en-SI"/>
             </w:rPr>
           </w:pPr>
-          <w:hyperlink w:anchor="_Toc195397616" w:history="1">
+          <w:hyperlink w:anchor="_Toc195450015" w:history="1">
             <w:r>
               <w:rPr>
                 <w:rStyle w:val="Hyperlink"/>
@@ -2036,7 +2060,7 @@
                 <w:rStyle w:val="Hyperlink"/>
                 <w:noProof/>
               </w:rPr>
-              <w:t>XML struktura zemljevida</w:t>
+              <w:t>Mrežni sistem</w:t>
             </w:r>
             <w:r>
               <w:rPr>
@@ -2057,7 +2081,7 @@
                 <w:noProof/>
                 <w:webHidden/>
               </w:rPr>
-              <w:instrText xml:space="preserve"> PAGEREF _Toc195397616 \h </w:instrText>
+              <w:instrText xml:space="preserve"> PAGEREF _Toc195450015 \h </w:instrText>
             </w:r>
             <w:r>
               <w:rPr>
@@ -2103,7 +2127,7 @@
               <w:lang w:eastAsia="en-SI"/>
             </w:rPr>
           </w:pPr>
-          <w:hyperlink w:anchor="_Toc195397617" w:history="1">
+          <w:hyperlink w:anchor="_Toc195450016" w:history="1">
             <w:r>
               <w:rPr>
                 <w:rStyle w:val="Hyperlink"/>
@@ -2126,6 +2150,96 @@
                 <w:rStyle w:val="Hyperlink"/>
                 <w:noProof/>
               </w:rPr>
+              <w:t>XML struktura zemljevida</w:t>
+            </w:r>
+            <w:r>
+              <w:rPr>
+                <w:noProof/>
+                <w:webHidden/>
+              </w:rPr>
+              <w:tab/>
+            </w:r>
+            <w:r>
+              <w:rPr>
+                <w:noProof/>
+                <w:webHidden/>
+              </w:rPr>
+              <w:fldChar w:fldCharType="begin"/>
+            </w:r>
+            <w:r>
+              <w:rPr>
+                <w:noProof/>
+                <w:webHidden/>
+              </w:rPr>
+              <w:instrText xml:space="preserve"> PAGEREF _Toc195450016 \h </w:instrText>
+            </w:r>
+            <w:r>
+              <w:rPr>
+                <w:noProof/>
+                <w:webHidden/>
+              </w:rPr>
+            </w:r>
+            <w:r>
+              <w:rPr>
+                <w:noProof/>
+                <w:webHidden/>
+              </w:rPr>
+              <w:fldChar w:fldCharType="separate"/>
+            </w:r>
+            <w:r>
+              <w:rPr>
+                <w:noProof/>
+                <w:webHidden/>
+              </w:rPr>
+              <w:t>12</w:t>
+            </w:r>
+            <w:r>
+              <w:rPr>
+                <w:noProof/>
+                <w:webHidden/>
+              </w:rPr>
+              <w:fldChar w:fldCharType="end"/>
+            </w:r>
+          </w:hyperlink>
+        </w:p>
+        <w:p>
+          <w:pPr>
+            <w:pStyle w:val="TOC3"/>
+            <w:tabs>
+              <w:tab w:val="left" w:pos="1200"/>
+              <w:tab w:val="right" w:leader="dot" w:pos="9016"/>
+            </w:tabs>
+            <w:rPr>
+              <w:rFonts w:asciiTheme="minorHAnsi" w:eastAsiaTheme="minorEastAsia" w:hAnsiTheme="minorHAnsi"/>
+              <w:noProof/>
+              <w:sz w:val="24"/>
+              <w:szCs w:val="24"/>
+              <w:lang w:eastAsia="en-SI"/>
+            </w:rPr>
+          </w:pPr>
+          <w:hyperlink w:anchor="_Toc195450017" w:history="1">
+            <w:r>
+              <w:rPr>
+                <w:rStyle w:val="Hyperlink"/>
+                <w:noProof/>
+              </w:rPr>
+              <w:t>4.1.5</w:t>
+            </w:r>
+            <w:r>
+              <w:rPr>
+                <w:rFonts w:asciiTheme="minorHAnsi" w:eastAsiaTheme="minorEastAsia" w:hAnsiTheme="minorHAnsi"/>
+                <w:noProof/>
+                <w:sz w:val="24"/>
+                <w:szCs w:val="24"/>
+                <w:lang w:eastAsia="en-SI"/>
+              </w:rPr>
+              <w:tab/>
+            </w:r>
+            <w:r>
+              <w:rPr>
+                <w:rStyle w:val="Hyperlink"/>
+                <w:noProof/>
+              </w:rPr>
               <w:t>Komunikacijski protokol</w:t>
             </w:r>
             <w:r>
@@ -2147,7 +2261,7 @@
                 <w:noProof/>
                 <w:webHidden/>
               </w:rPr>
-              <w:instrText xml:space="preserve"> PAGEREF _Toc195397617 \h </w:instrText>
+              <w:instrText xml:space="preserve"> PAGEREF _Toc195450017 \h </w:instrText>
             </w:r>
             <w:r>
               <w:rPr>
@@ -2850,7 +2964,7 @@
       <w:pPr>
         <w:pStyle w:val="Heading1"/>
       </w:pPr>
-      <w:bookmarkStart w:id="0" w:name="_Toc195397600"/>
+      <w:bookmarkStart w:id="0" w:name="_Toc195449999"/>
       <w:r>
         <w:lastRenderedPageBreak/>
         <w:t>U</w:t>
@@ -2872,7 +2986,7 @@
       <w:pPr>
         <w:pStyle w:val="Heading1"/>
       </w:pPr>
-      <w:bookmarkStart w:id="1" w:name="_Toc195397601"/>
+      <w:bookmarkStart w:id="1" w:name="_Toc195450000"/>
       <w:r>
         <w:t>O</w:t>
       </w:r>
@@ -2885,7 +2999,7 @@
       <w:pPr>
         <w:pStyle w:val="Heading2"/>
       </w:pPr>
-      <w:bookmarkStart w:id="2" w:name="_Toc195397602"/>
+      <w:bookmarkStart w:id="2" w:name="_Toc195450001"/>
       <w:r>
         <w:t>Programski jezik C++</w:t>
       </w:r>
@@ -2924,7 +3038,10 @@
         <w:t xml:space="preserve">C. </w:t>
       </w:r>
       <w:r>
-        <w:t>Je visokonivojski jezik, ki omogoča tako objektno kot tudi proceduralno programiranje. Znan je</w:t>
+        <w:t>O</w:t>
+      </w:r>
+      <w:r>
+        <w:t>mogoča tako objektno kot tudi proceduralno programiranje. Znan je</w:t>
       </w:r>
       <w:r>
         <w:t xml:space="preserve"> predvsem</w:t>
@@ -2935,7 +3052,19 @@
     </w:p>
     <w:p>
       <w:r>
-        <w:t xml:space="preserve">Jezik podpira koncepte, kot so razredi, dedovanje, polimorfizem, šablone (ang. templates) in delo s pomnilnikom z uporabo kazalcev. Poleg tega ima </w:t>
+        <w:t xml:space="preserve">Jezik podpira koncepte, kot so razredi, dedovanje, polimorfizem, šablone (ang. </w:t>
+      </w:r>
+      <w:r>
+        <w:t>“</w:t>
+      </w:r>
+      <w:r>
+        <w:t>templates</w:t>
+      </w:r>
+      <w:r>
+        <w:t>”</w:t>
+      </w:r>
+      <w:r>
+        <w:t xml:space="preserve">) in delo s pomnilnikom z uporabo kazalcev. Poleg tega ima </w:t>
       </w:r>
       <w:r>
         <w:t>standardno knjižnico (STL), ki ponuja širok nabor podatkovnih struktur in algoritmov. Za vsem tem pa stoji podrobna dokumentacija, ki vsebuje vse potrebne podatke za razvijalce</w:t>
@@ -2952,7 +3081,7 @@
       <w:r>
         <w:t xml:space="preserve"> </w:t>
       </w:r>
-      <w:bookmarkStart w:id="3" w:name="_Toc195397603"/>
+      <w:bookmarkStart w:id="3" w:name="_Toc195450002"/>
       <w:r>
         <w:t>SDL2</w:t>
       </w:r>
@@ -3090,7 +3219,7 @@
       <w:pPr>
         <w:pStyle w:val="Heading2"/>
       </w:pPr>
-      <w:bookmarkStart w:id="4" w:name="_Toc195397604"/>
+      <w:bookmarkStart w:id="4" w:name="_Toc195450003"/>
       <w:r>
         <w:lastRenderedPageBreak/>
         <w:t>s</w:t>
@@ -3235,7 +3364,7 @@
       <w:pPr>
         <w:pStyle w:val="Heading2"/>
       </w:pPr>
-      <w:bookmarkStart w:id="5" w:name="_Toc195397605"/>
+      <w:bookmarkStart w:id="5" w:name="_Toc195450004"/>
       <w:r>
         <w:t>Tiny</w:t>
       </w:r>
@@ -3325,7 +3454,7 @@
       <w:pPr>
         <w:pStyle w:val="Heading2"/>
       </w:pPr>
-      <w:bookmarkStart w:id="6" w:name="_Toc195397606"/>
+      <w:bookmarkStart w:id="6" w:name="_Toc195450005"/>
       <w:r>
         <w:t>XML</w:t>
       </w:r>
@@ -3451,7 +3580,7 @@
       <w:pPr>
         <w:pStyle w:val="Heading2"/>
       </w:pPr>
-      <w:bookmarkStart w:id="7" w:name="_Toc195397607"/>
+      <w:bookmarkStart w:id="7" w:name="_Toc195450006"/>
       <w:r>
         <w:t>Program Tiled</w:t>
       </w:r>
@@ -3611,7 +3740,7 @@
       <w:pPr>
         <w:pStyle w:val="Heading2"/>
       </w:pPr>
-      <w:bookmarkStart w:id="8" w:name="_Toc195397608"/>
+      <w:bookmarkStart w:id="8" w:name="_Toc195450007"/>
       <w:r>
         <w:lastRenderedPageBreak/>
         <w:t>C</w:t>
@@ -3769,7 +3898,7 @@
       <w:pPr>
         <w:pStyle w:val="Heading1"/>
       </w:pPr>
-      <w:bookmarkStart w:id="9" w:name="_Toc195397609"/>
+      <w:bookmarkStart w:id="9" w:name="_Toc195450008"/>
       <w:r>
         <w:t>Načrtovanje sistema</w:t>
       </w:r>
@@ -3779,7 +3908,7 @@
       <w:pPr>
         <w:pStyle w:val="Heading2"/>
       </w:pPr>
-      <w:bookmarkStart w:id="10" w:name="_Toc195397610"/>
+      <w:bookmarkStart w:id="10" w:name="_Toc195450009"/>
       <w:r>
         <w:t>Cilji projekta</w:t>
       </w:r>
@@ -3885,13 +4014,22 @@
         <w:t xml:space="preserve">). </w:t>
       </w:r>
       <w:r>
-        <w:t>Igra</w:t>
-      </w:r>
-      <w:r>
-        <w:t xml:space="preserve"> 4 igralce postavi</w:t>
-      </w:r>
-      <w:r>
-        <w:t xml:space="preserve"> v areno in jih razdeli v dve ekipi.</w:t>
+        <w:t>4 igralc</w:t>
+      </w:r>
+      <w:r>
+        <w:t>i so postavljeni</w:t>
+      </w:r>
+      <w:r>
+        <w:t xml:space="preserve"> </w:t>
+      </w:r>
+      <w:r>
+        <w:t>v areno in razdel</w:t>
+      </w:r>
+      <w:r>
+        <w:t>jeni</w:t>
+      </w:r>
+      <w:r>
+        <w:t xml:space="preserve"> v dve ekipi.</w:t>
       </w:r>
       <w:r>
         <w:t xml:space="preserve"> Cilj igre je</w:t>
@@ -3965,7 +4103,7 @@
       <w:pPr>
         <w:pStyle w:val="Heading2"/>
       </w:pPr>
-      <w:bookmarkStart w:id="11" w:name="_Toc195397611"/>
+      <w:bookmarkStart w:id="11" w:name="_Toc195450010"/>
       <w:r>
         <w:t>Potek razvoja</w:t>
       </w:r>
@@ -4137,7 +4275,7 @@
       <w:pPr>
         <w:pStyle w:val="Heading1"/>
       </w:pPr>
-      <w:bookmarkStart w:id="12" w:name="_Toc195397612"/>
+      <w:bookmarkStart w:id="12" w:name="_Toc195450011"/>
       <w:r>
         <w:lastRenderedPageBreak/>
         <w:t>Struktura in</w:t>
@@ -4157,7 +4295,7 @@
       <w:pPr>
         <w:pStyle w:val="Heading2"/>
       </w:pPr>
-      <w:bookmarkStart w:id="13" w:name="_Toc195397613"/>
+      <w:bookmarkStart w:id="13" w:name="_Toc195450012"/>
       <w:r>
         <w:t>Osnovni koncepti</w:t>
       </w:r>
@@ -4187,7 +4325,7 @@
       <w:pPr>
         <w:pStyle w:val="Heading3"/>
       </w:pPr>
-      <w:bookmarkStart w:id="14" w:name="_Toc195397614"/>
+      <w:bookmarkStart w:id="14" w:name="_Toc195450013"/>
       <w:r>
         <w:t>Tipi objektov v igri</w:t>
       </w:r>
@@ -4234,6 +4372,7 @@
         <w:t>.</w:t>
       </w:r>
     </w:p>
+    <w:p/>
     <w:p>
       <w:pPr>
         <w:pStyle w:val="Poudarjeno"/>
@@ -4599,6 +4738,7 @@
         <w:t>[slika zastave]</w:t>
       </w:r>
     </w:p>
+    <w:p/>
     <w:p>
       <w:pPr>
         <w:pStyle w:val="Poudarjeno"/>
@@ -4747,7 +4887,13 @@
         <w:t xml:space="preserve">površin, ki </w:t>
       </w:r>
       <w:r>
-        <w:t xml:space="preserve">igralcu na preprečujejo </w:t>
+        <w:t>igralcu n</w:t>
+      </w:r>
+      <w:r>
+        <w:t>e</w:t>
+      </w:r>
+      <w:r>
+        <w:t xml:space="preserve"> preprečujejo </w:t>
       </w:r>
       <w:r>
         <w:t xml:space="preserve">premikanja, pač pa </w:t>
@@ -4839,7 +4985,150 @@
       <w:pPr>
         <w:pStyle w:val="Heading3"/>
       </w:pPr>
-      <w:bookmarkStart w:id="15" w:name="_Toc195397615"/>
+      <w:bookmarkStart w:id="15" w:name="_Toc195450014"/>
+      <w:r>
+        <w:t>P</w:t>
+      </w:r>
+      <w:r>
+        <w:t>otek</w:t>
+      </w:r>
+      <w:r>
+        <w:t xml:space="preserve"> </w:t>
+      </w:r>
+      <w:r>
+        <w:t>igre</w:t>
+      </w:r>
+      <w:bookmarkEnd w:id="15"/>
+    </w:p>
+    <w:p>
+      <w:r>
+        <w:t xml:space="preserve">Ko je v sejo dodan prvi igralec, se začne stanje </w:t>
+      </w:r>
+      <w:r>
+        <w:t xml:space="preserve">čakanja na igralce. </w:t>
+      </w:r>
+      <w:r>
+        <w:t xml:space="preserve">V tej fazi se igralci lahko prosto premikajo in </w:t>
+      </w:r>
+      <w:r>
+        <w:t xml:space="preserve">raziskujejo </w:t>
+      </w:r>
+      <w:r>
+        <w:t>igralno površino</w:t>
+      </w:r>
+      <w:r>
+        <w:t>.</w:t>
+      </w:r>
+      <w:r>
+        <w:t xml:space="preserve"> </w:t>
+      </w:r>
+      <w:r>
+        <w:t xml:space="preserve">Ko se poveže četrti igralec se čakanje zaključi in začne se </w:t>
+      </w:r>
+      <w:r>
+        <w:t>štiri</w:t>
+      </w:r>
+      <w:r>
+        <w:t>sekundno odštevanje do začetk</w:t>
+      </w:r>
+      <w:r>
+        <w:t>a runde.</w:t>
+      </w:r>
+      <w:r>
+        <w:t xml:space="preserve"> Igralci se teleportirajo na začetne položaje</w:t>
+      </w:r>
+      <w:r>
+        <w:t xml:space="preserve">. Premikanje je onemogočeno. </w:t>
+      </w:r>
+      <w:r>
+        <w:t xml:space="preserve">Ko se runda začne, se igralci lahko premikajo, </w:t>
+      </w:r>
+      <w:r>
+        <w:t>pobirajo razstavo in streljajo izstrelke</w:t>
+      </w:r>
+      <w:r>
+        <w:t xml:space="preserve">. </w:t>
+      </w:r>
+      <w:r>
+        <w:t xml:space="preserve">Runda se konča, ko </w:t>
+      </w:r>
+      <w:r>
+        <w:t xml:space="preserve">je zastava s svojo celotno površino </w:t>
+      </w:r>
+      <w:r>
+        <w:t>na eni izmed baz</w:t>
+      </w:r>
+      <w:r>
+        <w:t>.</w:t>
+      </w:r>
+      <w:r>
+        <w:t xml:space="preserve"> Rundo dobi ekipa, ki je </w:t>
+      </w:r>
+      <w:r>
+        <w:t xml:space="preserve">zastav prinesla do svoje baze. </w:t>
+      </w:r>
+      <w:r>
+        <w:t>Sled</w:t>
+      </w:r>
+      <w:r>
+        <w:t xml:space="preserve">i </w:t>
+      </w:r>
+      <w:r>
+        <w:t>trisekundni odmor, v katerem se na zaslonu izpiše zmagovale</w:t>
+      </w:r>
+      <w:r>
+        <w:t>c</w:t>
+      </w:r>
+      <w:r>
+        <w:t xml:space="preserve"> runde.</w:t>
+      </w:r>
+      <w:r>
+        <w:t xml:space="preserve"> </w:t>
+      </w:r>
+      <w:r>
+        <w:t xml:space="preserve">Zatem se začne </w:t>
+      </w:r>
+      <w:r>
+        <w:t>ponovno odštevanje</w:t>
+      </w:r>
+      <w:r>
+        <w:t xml:space="preserve"> do naslednje runde. </w:t>
+      </w:r>
+    </w:p>
+    <w:p>
+      <w:r>
+        <w:t xml:space="preserve">Zmaga ekipa, </w:t>
+      </w:r>
+      <w:r>
+        <w:t xml:space="preserve">ki </w:t>
+      </w:r>
+      <w:r>
+        <w:t>v petih rundah doseže največ zmag.</w:t>
+      </w:r>
+    </w:p>
+    <w:p>
+      <w:r>
+        <w:t>[slika – primerjava</w:t>
+      </w:r>
+      <w:r>
+        <w:t xml:space="preserve">, ko je zastava cela v bazi vs. </w:t>
+      </w:r>
+      <w:r>
+        <w:t>k</w:t>
+      </w:r>
+      <w:r>
+        <w:t>o ni</w:t>
+      </w:r>
+      <w:r>
+        <w:t>]</w:t>
+      </w:r>
+    </w:p>
+    <w:p/>
+    <w:p>
+      <w:pPr>
+        <w:pStyle w:val="Heading3"/>
+      </w:pPr>
+      <w:bookmarkStart w:id="16" w:name="_Toc195450015"/>
       <w:r>
         <w:t xml:space="preserve">Mrežni </w:t>
       </w:r>
@@ -4849,7 +5138,7 @@
       <w:r>
         <w:t>m</w:t>
       </w:r>
-      <w:bookmarkEnd w:id="15"/>
+      <w:bookmarkEnd w:id="16"/>
     </w:p>
     <w:p>
       <w:r>
@@ -5147,111 +5436,98 @@
         <w:t xml:space="preserve"> elementi</w:t>
       </w:r>
       <w:r>
-        <w:t xml:space="preserve">, ki so </w:t>
-      </w:r>
-      <w:r>
-        <w:lastRenderedPageBreak/>
+        <w:t xml:space="preserve">, ki so v </w:t>
+      </w:r>
+      <w:r>
+        <w:t xml:space="preserve">njegovi </w:t>
+      </w:r>
+      <w:r>
+        <w:t>bližini.</w:t>
+      </w:r>
+      <w:r>
+        <w:t xml:space="preserve"> </w:t>
+      </w:r>
+      <w:r>
+        <w:t>T</w:t>
+      </w:r>
+      <w:r>
+        <w:t xml:space="preserve">a način </w:t>
+      </w:r>
+      <w:r>
+        <w:t xml:space="preserve">lahko znatno </w:t>
+      </w:r>
+      <w:r>
+        <w:t xml:space="preserve">zmanjša število </w:t>
+      </w:r>
+      <w:r>
+        <w:t xml:space="preserve">nepotrebnih </w:t>
+      </w:r>
+      <w:r>
+        <w:t xml:space="preserve">preverjanj in </w:t>
+      </w:r>
+      <w:r>
+        <w:t>prispeva k optimizaciji programa. Slednj</w:t>
+      </w:r>
+      <w:r>
+        <w:t>a je</w:t>
+      </w:r>
+      <w:r>
+        <w:t xml:space="preserve"> posebej</w:t>
+      </w:r>
+      <w:r>
+        <w:t xml:space="preserve"> pomembna</w:t>
+      </w:r>
+      <w:r>
+        <w:t xml:space="preserve"> na</w:t>
+      </w:r>
+      <w:r>
+        <w:t xml:space="preserve"> strežniku, saj ta upravlj</w:t>
+      </w:r>
+      <w:r>
+        <w:t>a</w:t>
+      </w:r>
+      <w:r>
+        <w:t xml:space="preserve"> več iger </w:t>
+      </w:r>
+      <w:r>
+        <w:t xml:space="preserve">hkrati. </w:t>
+      </w:r>
+    </w:p>
+    <w:p/>
+    <w:p>
+      <w:pPr>
+        <w:pStyle w:val="Heading3"/>
+      </w:pPr>
+      <w:bookmarkStart w:id="17" w:name="_Toc195450016"/>
+      <w:r>
+        <w:t xml:space="preserve">XML </w:t>
+      </w:r>
+      <w:r>
+        <w:t xml:space="preserve">struktura </w:t>
+      </w:r>
+      <w:r>
+        <w:t>zemljevida</w:t>
+      </w:r>
+      <w:bookmarkEnd w:id="17"/>
+    </w:p>
+    <w:p>
+      <w:r>
+        <w:t xml:space="preserve">Zemljevid igralne površine </w:t>
+      </w:r>
+      <w:r>
+        <w:t xml:space="preserve">sem izdelal </w:t>
+      </w:r>
+      <w:r>
         <w:t xml:space="preserve">v </w:t>
       </w:r>
       <w:r>
-        <w:t xml:space="preserve">njegovi </w:t>
-      </w:r>
-      <w:r>
-        <w:t>bližini.</w:t>
-      </w:r>
-      <w:r>
-        <w:t xml:space="preserve"> </w:t>
-      </w:r>
-      <w:r>
-        <w:t>T</w:t>
-      </w:r>
-      <w:r>
-        <w:t xml:space="preserve">a način </w:t>
-      </w:r>
-      <w:r>
-        <w:t xml:space="preserve">lahko znatno </w:t>
-      </w:r>
-      <w:r>
-        <w:t xml:space="preserve">zmanjša število </w:t>
-      </w:r>
-      <w:r>
-        <w:t xml:space="preserve">nepotrebnih </w:t>
-      </w:r>
-      <w:r>
-        <w:t xml:space="preserve">preverjanj in </w:t>
-      </w:r>
-      <w:r>
-        <w:t>prispeva k optimizaciji programa. Slednj</w:t>
-      </w:r>
-      <w:r>
-        <w:t>a je</w:t>
-      </w:r>
-      <w:r>
-        <w:t xml:space="preserve"> posebej</w:t>
-      </w:r>
-      <w:r>
-        <w:t xml:space="preserve"> pomembna</w:t>
-      </w:r>
-      <w:r>
-        <w:t xml:space="preserve"> na</w:t>
-      </w:r>
-      <w:r>
-        <w:t xml:space="preserve"> strežniku, saj ta upravlj</w:t>
-      </w:r>
-      <w:r>
-        <w:t>a</w:t>
-      </w:r>
-      <w:r>
-        <w:t xml:space="preserve"> več iger </w:t>
-      </w:r>
-      <w:r>
-        <w:t xml:space="preserve">hkrati. </w:t>
-      </w:r>
-    </w:p>
-    <w:p/>
-    <w:p>
-      <w:pPr>
-        <w:pStyle w:val="Heading3"/>
-      </w:pPr>
-      <w:bookmarkStart w:id="16" w:name="_Toc195397616"/>
-      <w:r>
-        <w:t xml:space="preserve">XML </w:t>
-      </w:r>
-      <w:r>
-        <w:t xml:space="preserve">struktura </w:t>
-      </w:r>
-      <w:r>
-        <w:t>zemljevida</w:t>
-      </w:r>
-      <w:bookmarkEnd w:id="16"/>
-    </w:p>
-    <w:p>
-      <w:r>
-        <w:t xml:space="preserve">Zemljevid igralne površine </w:t>
-      </w:r>
-      <w:r>
-        <w:t xml:space="preserve">sem izdelal </w:t>
-      </w:r>
-      <w:r>
-        <w:t xml:space="preserve">v </w:t>
-      </w:r>
-      <w:r>
         <w:t xml:space="preserve">programu Tiled. </w:t>
       </w:r>
       <w:r>
         <w:t xml:space="preserve">Najprej sem </w:t>
       </w:r>
       <w:r>
-        <w:t>določil</w:t>
-      </w:r>
-      <w:r>
-        <w:t xml:space="preserve"> </w:t>
-      </w:r>
-      <w:r>
-        <w:t>obliko</w:t>
-      </w:r>
-      <w:r>
-        <w:t xml:space="preserve"> </w:t>
+        <w:t xml:space="preserve">določil obliko </w:t>
       </w:r>
       <w:r>
         <w:t xml:space="preserve">tlorisa s stenami, potem pa sem </w:t>
@@ -5519,7 +5795,11 @@
         <w:t xml:space="preserve">zapolnjena celotna površina tal. </w:t>
       </w:r>
       <w:r>
-        <w:t xml:space="preserve">Delo sem si olajšal tako, </w:t>
+        <w:t xml:space="preserve">Delo sem </w:t>
+      </w:r>
+      <w:r>
+        <w:lastRenderedPageBreak/>
+        <w:t xml:space="preserve">si olajšal tako, </w:t>
       </w:r>
       <w:r>
         <w:t xml:space="preserve">da sem celotno igralno površino razdelil na </w:t>
@@ -5831,11 +6111,7 @@
         <w:t>Sledi</w:t>
       </w:r>
       <w:r>
-        <w:t xml:space="preserve">ta bazi obeh ekip, ki sta zaradi hitrega </w:t>
-      </w:r>
-      <w:r>
-        <w:lastRenderedPageBreak/>
-        <w:t xml:space="preserve">dostopa shranjeni posebej. Na koncu </w:t>
+        <w:t xml:space="preserve">ta bazi obeh ekip, ki sta zaradi hitrega dostopa shranjeni posebej. Na koncu </w:t>
       </w:r>
       <w:r>
         <w:t xml:space="preserve">so </w:t>
@@ -5902,14 +6178,14 @@
       <w:pPr>
         <w:pStyle w:val="Heading3"/>
       </w:pPr>
-      <w:bookmarkStart w:id="17" w:name="_Toc195397617"/>
+      <w:bookmarkStart w:id="18" w:name="_Toc195450017"/>
       <w:r>
         <w:t xml:space="preserve">Komunikacijski </w:t>
       </w:r>
       <w:r>
         <w:t>protokol</w:t>
       </w:r>
-      <w:bookmarkEnd w:id="17"/>
+      <w:bookmarkEnd w:id="18"/>
     </w:p>
     <w:p>
       <w:r>
@@ -6015,6 +6291,7 @@
         <w:t xml:space="preserve"> potrebno paziti prav na to. </w:t>
       </w:r>
     </w:p>
+    <w:p/>
     <w:p>
       <w:pPr>
         <w:pStyle w:val="Poudarjeno"/>
@@ -6063,8 +6340,9 @@
     </w:p>
     <w:tbl>
       <w:tblPr>
-        <w:tblStyle w:val="TableGrid"/>
-        <w:tblW w:w="0" w:type="auto"/>
+        <w:tblStyle w:val="GridTable4-Accent2"/>
+        <w:tblpPr w:leftFromText="180" w:rightFromText="180" w:vertAnchor="text" w:horzAnchor="margin" w:tblpY="-61"/>
+        <w:tblW w:w="9016" w:type="dxa"/>
         <w:tblLook w:val="04A0" w:firstRow="1" w:lastRow="0" w:firstColumn="1" w:lastColumn="0" w:noHBand="0" w:noVBand="1"/>
       </w:tblPr>
       <w:tblGrid>
@@ -6074,31 +6352,25 @@
         <w:gridCol w:w="3492"/>
       </w:tblGrid>
       <w:tr>
+        <w:trPr>
+          <w:cnfStyle w:val="100000000000" w:firstRow="1" w:lastRow="0" w:firstColumn="0" w:lastColumn="0" w:oddVBand="0" w:evenVBand="0" w:oddHBand="0" w:evenHBand="0" w:firstRowFirstColumn="0" w:firstRowLastColumn="0" w:lastRowFirstColumn="0" w:lastRowLastColumn="0"/>
+        </w:trPr>
         <w:tc>
           <w:tcPr>
+            <w:cnfStyle w:val="001000000000" w:firstRow="0" w:lastRow="0" w:firstColumn="1" w:lastColumn="0" w:oddVBand="0" w:evenVBand="0" w:oddHBand="0" w:evenHBand="0" w:firstRowFirstColumn="0" w:firstRowLastColumn="0" w:lastRowFirstColumn="0" w:lastRowLastColumn="0"/>
             <w:tcW w:w="1696" w:type="dxa"/>
           </w:tcPr>
           <w:p>
             <w:pPr>
               <w:jc w:val="center"/>
               <w:rPr>
-                <w:b/>
-                <w:bCs/>
+                <w:b w:val="0"/>
+                <w:bCs w:val="0"/>
               </w:rPr>
             </w:pPr>
             <w:r>
-              <w:rPr>
-                <w:b/>
-                <w:bCs/>
-              </w:rPr>
-              <w:t xml:space="preserve">HEX </w:t>
-            </w:r>
-            <w:r>
-              <w:rPr>
-                <w:b/>
-                <w:bCs/>
-              </w:rPr>
-              <w:t>vrednost</w:t>
+              <w:lastRenderedPageBreak/>
+              <w:t>HEX vrednost</w:t>
             </w:r>
           </w:p>
         </w:tc>
@@ -6109,16 +6381,13 @@
           <w:p>
             <w:pPr>
               <w:jc w:val="center"/>
-              <w:rPr>
-                <w:b/>
-                <w:bCs/>
+              <w:cnfStyle w:val="100000000000" w:firstRow="1" w:lastRow="0" w:firstColumn="0" w:lastColumn="0" w:oddVBand="0" w:evenVBand="0" w:oddHBand="0" w:evenHBand="0" w:firstRowFirstColumn="0" w:firstRowLastColumn="0" w:lastRowFirstColumn="0" w:lastRowLastColumn="0"/>
+              <w:rPr>
+                <w:b w:val="0"/>
+                <w:bCs w:val="0"/>
               </w:rPr>
             </w:pPr>
             <w:r>
-              <w:rPr>
-                <w:b/>
-                <w:bCs/>
-              </w:rPr>
               <w:t>Desetiška vrednost</w:t>
             </w:r>
           </w:p>
@@ -6130,16 +6399,13 @@
           <w:p>
             <w:pPr>
               <w:jc w:val="center"/>
-              <w:rPr>
-                <w:b/>
-                <w:bCs/>
+              <w:cnfStyle w:val="100000000000" w:firstRow="1" w:lastRow="0" w:firstColumn="0" w:lastColumn="0" w:oddVBand="0" w:evenVBand="0" w:oddHBand="0" w:evenHBand="0" w:firstRowFirstColumn="0" w:firstRowLastColumn="0" w:lastRowFirstColumn="0" w:lastRowLastColumn="0"/>
+              <w:rPr>
+                <w:b w:val="0"/>
+                <w:bCs w:val="0"/>
               </w:rPr>
             </w:pPr>
             <w:r>
-              <w:rPr>
-                <w:b/>
-                <w:bCs/>
-              </w:rPr>
               <w:t>Ime zastavice</w:t>
             </w:r>
           </w:p>
@@ -6151,24 +6417,25 @@
           <w:p>
             <w:pPr>
               <w:jc w:val="center"/>
-              <w:rPr>
-                <w:b/>
-                <w:bCs/>
+              <w:cnfStyle w:val="100000000000" w:firstRow="1" w:lastRow="0" w:firstColumn="0" w:lastColumn="0" w:oddVBand="0" w:evenVBand="0" w:oddHBand="0" w:evenHBand="0" w:firstRowFirstColumn="0" w:firstRowLastColumn="0" w:lastRowFirstColumn="0" w:lastRowLastColumn="0"/>
+              <w:rPr>
+                <w:b w:val="0"/>
+                <w:bCs w:val="0"/>
               </w:rPr>
             </w:pPr>
             <w:r>
-              <w:rPr>
-                <w:b/>
-                <w:bCs/>
-              </w:rPr>
               <w:t>Pomen</w:t>
             </w:r>
           </w:p>
         </w:tc>
       </w:tr>
       <w:tr>
+        <w:trPr>
+          <w:cnfStyle w:val="000000100000" w:firstRow="0" w:lastRow="0" w:firstColumn="0" w:lastColumn="0" w:oddVBand="0" w:evenVBand="0" w:oddHBand="1" w:evenHBand="0" w:firstRowFirstColumn="0" w:firstRowLastColumn="0" w:lastRowFirstColumn="0" w:lastRowLastColumn="0"/>
+        </w:trPr>
         <w:tc>
           <w:tcPr>
+            <w:cnfStyle w:val="001000000000" w:firstRow="0" w:lastRow="0" w:firstColumn="1" w:lastColumn="0" w:oddVBand="0" w:evenVBand="0" w:oddHBand="0" w:evenHBand="0" w:firstRowFirstColumn="0" w:firstRowLastColumn="0" w:lastRowFirstColumn="0" w:lastRowLastColumn="0"/>
             <w:tcW w:w="1696" w:type="dxa"/>
           </w:tcPr>
           <w:p>
@@ -6187,6 +6454,7 @@
           <w:p>
             <w:pPr>
               <w:jc w:val="center"/>
+              <w:cnfStyle w:val="000000100000" w:firstRow="0" w:lastRow="0" w:firstColumn="0" w:lastColumn="0" w:oddVBand="0" w:evenVBand="0" w:oddHBand="1" w:evenHBand="0" w:firstRowFirstColumn="0" w:firstRowLastColumn="0" w:lastRowFirstColumn="0" w:lastRowLastColumn="0"/>
             </w:pPr>
             <w:r>
               <w:t>1</w:t>
@@ -6200,8 +6468,17 @@
           <w:p>
             <w:pPr>
               <w:jc w:val="center"/>
+              <w:cnfStyle w:val="000000100000" w:firstRow="0" w:lastRow="0" w:firstColumn="0" w:lastColumn="0" w:oddVBand="0" w:evenVBand="0" w:oddHBand="1" w:evenHBand="0" w:firstRowFirstColumn="0" w:firstRowLastColumn="0" w:lastRowFirstColumn="0" w:lastRowLastColumn="0"/>
+              <w:rPr>
+                <w:b/>
+                <w:bCs/>
+              </w:rPr>
             </w:pPr>
             <w:r>
+              <w:rPr>
+                <w:b/>
+                <w:bCs/>
+              </w:rPr>
               <w:t>X</w:t>
             </w:r>
           </w:p>
@@ -6213,6 +6490,7 @@
           <w:p>
             <w:pPr>
               <w:jc w:val="center"/>
+              <w:cnfStyle w:val="000000100000" w:firstRow="0" w:lastRow="0" w:firstColumn="0" w:lastColumn="0" w:oddVBand="0" w:evenVBand="0" w:oddHBand="1" w:evenHBand="0" w:firstRowFirstColumn="0" w:firstRowLastColumn="0" w:lastRowFirstColumn="0" w:lastRowLastColumn="0"/>
             </w:pPr>
             <w:r>
               <w:t>Ni v uporabi</w:t>
@@ -6223,6 +6501,7 @@
       <w:tr>
         <w:tc>
           <w:tcPr>
+            <w:cnfStyle w:val="001000000000" w:firstRow="0" w:lastRow="0" w:firstColumn="1" w:lastColumn="0" w:oddVBand="0" w:evenVBand="0" w:oddHBand="0" w:evenHBand="0" w:firstRowFirstColumn="0" w:firstRowLastColumn="0" w:lastRowFirstColumn="0" w:lastRowLastColumn="0"/>
             <w:tcW w:w="1696" w:type="dxa"/>
           </w:tcPr>
           <w:p>
@@ -6241,6 +6520,7 @@
           <w:p>
             <w:pPr>
               <w:jc w:val="center"/>
+              <w:cnfStyle w:val="000000000000" w:firstRow="0" w:lastRow="0" w:firstColumn="0" w:lastColumn="0" w:oddVBand="0" w:evenVBand="0" w:oddHBand="0" w:evenHBand="0" w:firstRowFirstColumn="0" w:firstRowLastColumn="0" w:lastRowFirstColumn="0" w:lastRowLastColumn="0"/>
             </w:pPr>
             <w:r>
               <w:t>2</w:t>
@@ -6254,8 +6534,17 @@
           <w:p>
             <w:pPr>
               <w:jc w:val="center"/>
+              <w:cnfStyle w:val="000000000000" w:firstRow="0" w:lastRow="0" w:firstColumn="0" w:lastColumn="0" w:oddVBand="0" w:evenVBand="0" w:oddHBand="0" w:evenHBand="0" w:firstRowFirstColumn="0" w:firstRowLastColumn="0" w:lastRowFirstColumn="0" w:lastRowLastColumn="0"/>
+              <w:rPr>
+                <w:b/>
+                <w:bCs/>
+              </w:rPr>
             </w:pPr>
             <w:r>
+              <w:rPr>
+                <w:b/>
+                <w:bCs/>
+              </w:rPr>
               <w:t>X</w:t>
             </w:r>
           </w:p>
@@ -6267,6 +6556,7 @@
           <w:p>
             <w:pPr>
               <w:jc w:val="center"/>
+              <w:cnfStyle w:val="000000000000" w:firstRow="0" w:lastRow="0" w:firstColumn="0" w:lastColumn="0" w:oddVBand="0" w:evenVBand="0" w:oddHBand="0" w:evenHBand="0" w:firstRowFirstColumn="0" w:firstRowLastColumn="0" w:lastRowFirstColumn="0" w:lastRowLastColumn="0"/>
             </w:pPr>
             <w:r>
               <w:t>Ni v uporabi</w:t>
@@ -6275,8 +6565,12 @@
         </w:tc>
       </w:tr>
       <w:tr>
+        <w:trPr>
+          <w:cnfStyle w:val="000000100000" w:firstRow="0" w:lastRow="0" w:firstColumn="0" w:lastColumn="0" w:oddVBand="0" w:evenVBand="0" w:oddHBand="1" w:evenHBand="0" w:firstRowFirstColumn="0" w:firstRowLastColumn="0" w:lastRowFirstColumn="0" w:lastRowLastColumn="0"/>
+        </w:trPr>
         <w:tc>
           <w:tcPr>
+            <w:cnfStyle w:val="001000000000" w:firstRow="0" w:lastRow="0" w:firstColumn="1" w:lastColumn="0" w:oddVBand="0" w:evenVBand="0" w:oddHBand="0" w:evenHBand="0" w:firstRowFirstColumn="0" w:firstRowLastColumn="0" w:lastRowFirstColumn="0" w:lastRowLastColumn="0"/>
             <w:tcW w:w="1696" w:type="dxa"/>
           </w:tcPr>
           <w:p>
@@ -6295,6 +6589,7 @@
           <w:p>
             <w:pPr>
               <w:jc w:val="center"/>
+              <w:cnfStyle w:val="000000100000" w:firstRow="0" w:lastRow="0" w:firstColumn="0" w:lastColumn="0" w:oddVBand="0" w:evenVBand="0" w:oddHBand="1" w:evenHBand="0" w:firstRowFirstColumn="0" w:firstRowLastColumn="0" w:lastRowFirstColumn="0" w:lastRowLastColumn="0"/>
             </w:pPr>
             <w:r>
               <w:t>4</w:t>
@@ -6308,9 +6603,18 @@
           <w:p>
             <w:pPr>
               <w:jc w:val="center"/>
+              <w:cnfStyle w:val="000000100000" w:firstRow="0" w:lastRow="0" w:firstColumn="0" w:lastColumn="0" w:oddVBand="0" w:evenVBand="0" w:oddHBand="1" w:evenHBand="0" w:firstRowFirstColumn="0" w:firstRowLastColumn="0" w:lastRowFirstColumn="0" w:lastRowLastColumn="0"/>
+              <w:rPr>
+                <w:b/>
+                <w:bCs/>
+              </w:rPr>
             </w:pPr>
             <w:r>
-              <w:t>DATA</w:t>
+              <w:rPr>
+                <w:b/>
+                <w:bCs/>
+              </w:rPr>
+              <w:t>X</w:t>
             </w:r>
           </w:p>
         </w:tc>
@@ -6321,9 +6625,10 @@
           <w:p>
             <w:pPr>
               <w:jc w:val="center"/>
+              <w:cnfStyle w:val="000000100000" w:firstRow="0" w:lastRow="0" w:firstColumn="0" w:lastColumn="0" w:oddVBand="0" w:evenVBand="0" w:oddHBand="1" w:evenHBand="0" w:firstRowFirstColumn="0" w:firstRowLastColumn="0" w:lastRowFirstColumn="0" w:lastRowLastColumn="0"/>
             </w:pPr>
             <w:r>
-              <w:t>Paket vsebuje podatke o igri</w:t>
+              <w:t>Ni v uporabi</w:t>
             </w:r>
           </w:p>
         </w:tc>
@@ -6331,6 +6636,7 @@
       <w:tr>
         <w:tc>
           <w:tcPr>
+            <w:cnfStyle w:val="001000000000" w:firstRow="0" w:lastRow="0" w:firstColumn="1" w:lastColumn="0" w:oddVBand="0" w:evenVBand="0" w:oddHBand="0" w:evenHBand="0" w:firstRowFirstColumn="0" w:firstRowLastColumn="0" w:lastRowFirstColumn="0" w:lastRowLastColumn="0"/>
             <w:tcW w:w="1696" w:type="dxa"/>
           </w:tcPr>
           <w:p>
@@ -6349,6 +6655,7 @@
           <w:p>
             <w:pPr>
               <w:jc w:val="center"/>
+              <w:cnfStyle w:val="000000000000" w:firstRow="0" w:lastRow="0" w:firstColumn="0" w:lastColumn="0" w:oddVBand="0" w:evenVBand="0" w:oddHBand="0" w:evenHBand="0" w:firstRowFirstColumn="0" w:firstRowLastColumn="0" w:lastRowFirstColumn="0" w:lastRowLastColumn="0"/>
             </w:pPr>
             <w:r>
               <w:t>8</w:t>
@@ -6362,9 +6669,18 @@
           <w:p>
             <w:pPr>
               <w:jc w:val="center"/>
+              <w:cnfStyle w:val="000000000000" w:firstRow="0" w:lastRow="0" w:firstColumn="0" w:lastColumn="0" w:oddVBand="0" w:evenVBand="0" w:oddHBand="0" w:evenHBand="0" w:firstRowFirstColumn="0" w:firstRowLastColumn="0" w:lastRowFirstColumn="0" w:lastRowLastColumn="0"/>
+              <w:rPr>
+                <w:b/>
+                <w:bCs/>
+              </w:rPr>
             </w:pPr>
             <w:r>
-              <w:t>KEEPALIVE</w:t>
+              <w:rPr>
+                <w:b/>
+                <w:bCs/>
+              </w:rPr>
+              <w:t>DATA</w:t>
             </w:r>
           </w:p>
         </w:tc>
@@ -6375,16 +6691,21 @@
           <w:p>
             <w:pPr>
               <w:jc w:val="center"/>
+              <w:cnfStyle w:val="000000000000" w:firstRow="0" w:lastRow="0" w:firstColumn="0" w:lastColumn="0" w:oddVBand="0" w:evenVBand="0" w:oddHBand="0" w:evenHBand="0" w:firstRowFirstColumn="0" w:firstRowLastColumn="0" w:lastRowFirstColumn="0" w:lastRowLastColumn="0"/>
             </w:pPr>
             <w:r>
-              <w:t>Vzdrževanje povezave</w:t>
+              <w:t>Paket vsebuje podatke o igri</w:t>
             </w:r>
           </w:p>
         </w:tc>
       </w:tr>
       <w:tr>
+        <w:trPr>
+          <w:cnfStyle w:val="000000100000" w:firstRow="0" w:lastRow="0" w:firstColumn="0" w:lastColumn="0" w:oddVBand="0" w:evenVBand="0" w:oddHBand="1" w:evenHBand="0" w:firstRowFirstColumn="0" w:firstRowLastColumn="0" w:lastRowFirstColumn="0" w:lastRowLastColumn="0"/>
+        </w:trPr>
         <w:tc>
           <w:tcPr>
+            <w:cnfStyle w:val="001000000000" w:firstRow="0" w:lastRow="0" w:firstColumn="1" w:lastColumn="0" w:oddVBand="0" w:evenVBand="0" w:oddHBand="0" w:evenHBand="0" w:firstRowFirstColumn="0" w:firstRowLastColumn="0" w:lastRowFirstColumn="0" w:lastRowLastColumn="0"/>
             <w:tcW w:w="1696" w:type="dxa"/>
           </w:tcPr>
           <w:p>
@@ -6403,6 +6724,7 @@
           <w:p>
             <w:pPr>
               <w:jc w:val="center"/>
+              <w:cnfStyle w:val="000000100000" w:firstRow="0" w:lastRow="0" w:firstColumn="0" w:lastColumn="0" w:oddVBand="0" w:evenVBand="0" w:oddHBand="1" w:evenHBand="0" w:firstRowFirstColumn="0" w:firstRowLastColumn="0" w:lastRowFirstColumn="0" w:lastRowLastColumn="0"/>
             </w:pPr>
             <w:r>
               <w:t>16</w:t>
@@ -6416,9 +6738,18 @@
           <w:p>
             <w:pPr>
               <w:jc w:val="center"/>
+              <w:cnfStyle w:val="000000100000" w:firstRow="0" w:lastRow="0" w:firstColumn="0" w:lastColumn="0" w:oddVBand="0" w:evenVBand="0" w:oddHBand="1" w:evenHBand="0" w:firstRowFirstColumn="0" w:firstRowLastColumn="0" w:lastRowFirstColumn="0" w:lastRowLastColumn="0"/>
+              <w:rPr>
+                <w:b/>
+                <w:bCs/>
+              </w:rPr>
             </w:pPr>
             <w:r>
-              <w:t>SYN</w:t>
+              <w:rPr>
+                <w:b/>
+                <w:bCs/>
+              </w:rPr>
+              <w:t>KEEPALIVE</w:t>
             </w:r>
           </w:p>
         </w:tc>
@@ -6429,9 +6760,10 @@
           <w:p>
             <w:pPr>
               <w:jc w:val="center"/>
+              <w:cnfStyle w:val="000000100000" w:firstRow="0" w:lastRow="0" w:firstColumn="0" w:lastColumn="0" w:oddVBand="0" w:evenVBand="0" w:oddHBand="1" w:evenHBand="0" w:firstRowFirstColumn="0" w:firstRowLastColumn="0" w:lastRowFirstColumn="0" w:lastRowLastColumn="0"/>
             </w:pPr>
             <w:r>
-              <w:t>Zahteva za povezavo</w:t>
+              <w:t>Vzdrževanje povezave</w:t>
             </w:r>
           </w:p>
         </w:tc>
@@ -6439,6 +6771,7 @@
       <w:tr>
         <w:tc>
           <w:tcPr>
+            <w:cnfStyle w:val="001000000000" w:firstRow="0" w:lastRow="0" w:firstColumn="1" w:lastColumn="0" w:oddVBand="0" w:evenVBand="0" w:oddHBand="0" w:evenHBand="0" w:firstRowFirstColumn="0" w:firstRowLastColumn="0" w:lastRowFirstColumn="0" w:lastRowLastColumn="0"/>
             <w:tcW w:w="1696" w:type="dxa"/>
           </w:tcPr>
           <w:p>
@@ -6457,6 +6790,7 @@
           <w:p>
             <w:pPr>
               <w:jc w:val="center"/>
+              <w:cnfStyle w:val="000000000000" w:firstRow="0" w:lastRow="0" w:firstColumn="0" w:lastColumn="0" w:oddVBand="0" w:evenVBand="0" w:oddHBand="0" w:evenHBand="0" w:firstRowFirstColumn="0" w:firstRowLastColumn="0" w:lastRowFirstColumn="0" w:lastRowLastColumn="0"/>
             </w:pPr>
             <w:r>
               <w:t>32</w:t>
@@ -6470,9 +6804,18 @@
           <w:p>
             <w:pPr>
               <w:jc w:val="center"/>
+              <w:cnfStyle w:val="000000000000" w:firstRow="0" w:lastRow="0" w:firstColumn="0" w:lastColumn="0" w:oddVBand="0" w:evenVBand="0" w:oddHBand="0" w:evenHBand="0" w:firstRowFirstColumn="0" w:firstRowLastColumn="0" w:lastRowFirstColumn="0" w:lastRowLastColumn="0"/>
+              <w:rPr>
+                <w:b/>
+                <w:bCs/>
+              </w:rPr>
             </w:pPr>
             <w:r>
-              <w:t>FIN</w:t>
+              <w:rPr>
+                <w:b/>
+                <w:bCs/>
+              </w:rPr>
+              <w:t>SYN</w:t>
             </w:r>
           </w:p>
         </w:tc>
@@ -6483,16 +6826,21 @@
           <w:p>
             <w:pPr>
               <w:jc w:val="center"/>
+              <w:cnfStyle w:val="000000000000" w:firstRow="0" w:lastRow="0" w:firstColumn="0" w:lastColumn="0" w:oddVBand="0" w:evenVBand="0" w:oddHBand="0" w:evenHBand="0" w:firstRowFirstColumn="0" w:firstRowLastColumn="0" w:lastRowFirstColumn="0" w:lastRowLastColumn="0"/>
             </w:pPr>
             <w:r>
-              <w:t>Prekinitev povezave</w:t>
+              <w:t>Zahteva za vzpostavitev povezave</w:t>
             </w:r>
           </w:p>
         </w:tc>
       </w:tr>
       <w:tr>
+        <w:trPr>
+          <w:cnfStyle w:val="000000100000" w:firstRow="0" w:lastRow="0" w:firstColumn="0" w:lastColumn="0" w:oddVBand="0" w:evenVBand="0" w:oddHBand="1" w:evenHBand="0" w:firstRowFirstColumn="0" w:firstRowLastColumn="0" w:lastRowFirstColumn="0" w:lastRowLastColumn="0"/>
+        </w:trPr>
         <w:tc>
           <w:tcPr>
+            <w:cnfStyle w:val="001000000000" w:firstRow="0" w:lastRow="0" w:firstColumn="1" w:lastColumn="0" w:oddVBand="0" w:evenVBand="0" w:oddHBand="0" w:evenHBand="0" w:firstRowFirstColumn="0" w:firstRowLastColumn="0" w:lastRowFirstColumn="0" w:lastRowLastColumn="0"/>
             <w:tcW w:w="1696" w:type="dxa"/>
           </w:tcPr>
           <w:p>
@@ -6511,6 +6859,7 @@
           <w:p>
             <w:pPr>
               <w:jc w:val="center"/>
+              <w:cnfStyle w:val="000000100000" w:firstRow="0" w:lastRow="0" w:firstColumn="0" w:lastColumn="0" w:oddVBand="0" w:evenVBand="0" w:oddHBand="1" w:evenHBand="0" w:firstRowFirstColumn="0" w:firstRowLastColumn="0" w:lastRowFirstColumn="0" w:lastRowLastColumn="0"/>
             </w:pPr>
             <w:r>
               <w:t>64</w:t>
@@ -6524,9 +6873,18 @@
           <w:p>
             <w:pPr>
               <w:jc w:val="center"/>
+              <w:cnfStyle w:val="000000100000" w:firstRow="0" w:lastRow="0" w:firstColumn="0" w:lastColumn="0" w:oddVBand="0" w:evenVBand="0" w:oddHBand="1" w:evenHBand="0" w:firstRowFirstColumn="0" w:firstRowLastColumn="0" w:lastRowFirstColumn="0" w:lastRowLastColumn="0"/>
+              <w:rPr>
+                <w:b/>
+                <w:bCs/>
+              </w:rPr>
             </w:pPr>
             <w:r>
-              <w:t>ACK</w:t>
+              <w:rPr>
+                <w:b/>
+                <w:bCs/>
+              </w:rPr>
+              <w:t>FIN</w:t>
             </w:r>
           </w:p>
         </w:tc>
@@ -6537,9 +6895,10 @@
           <w:p>
             <w:pPr>
               <w:jc w:val="center"/>
+              <w:cnfStyle w:val="000000100000" w:firstRow="0" w:lastRow="0" w:firstColumn="0" w:lastColumn="0" w:oddVBand="0" w:evenVBand="0" w:oddHBand="1" w:evenHBand="0" w:firstRowFirstColumn="0" w:firstRowLastColumn="0" w:lastRowFirstColumn="0" w:lastRowLastColumn="0"/>
             </w:pPr>
             <w:r>
-              <w:t>Potrditev</w:t>
+              <w:t>Zahteva za prekinitev povezave</w:t>
             </w:r>
           </w:p>
         </w:tc>
@@ -6547,6 +6906,7 @@
       <w:tr>
         <w:tc>
           <w:tcPr>
+            <w:cnfStyle w:val="001000000000" w:firstRow="0" w:lastRow="0" w:firstColumn="1" w:lastColumn="0" w:oddVBand="0" w:evenVBand="0" w:oddHBand="0" w:evenHBand="0" w:firstRowFirstColumn="0" w:firstRowLastColumn="0" w:lastRowFirstColumn="0" w:lastRowLastColumn="0"/>
             <w:tcW w:w="1696" w:type="dxa"/>
           </w:tcPr>
           <w:p>
@@ -6565,6 +6925,7 @@
           <w:p>
             <w:pPr>
               <w:jc w:val="center"/>
+              <w:cnfStyle w:val="000000000000" w:firstRow="0" w:lastRow="0" w:firstColumn="0" w:lastColumn="0" w:oddVBand="0" w:evenVBand="0" w:oddHBand="0" w:evenHBand="0" w:firstRowFirstColumn="0" w:firstRowLastColumn="0" w:lastRowFirstColumn="0" w:lastRowLastColumn="0"/>
             </w:pPr>
             <w:r>
               <w:t>128</w:t>
@@ -6578,9 +6939,18 @@
           <w:p>
             <w:pPr>
               <w:jc w:val="center"/>
+              <w:cnfStyle w:val="000000000000" w:firstRow="0" w:lastRow="0" w:firstColumn="0" w:lastColumn="0" w:oddVBand="0" w:evenVBand="0" w:oddHBand="0" w:evenHBand="0" w:firstRowFirstColumn="0" w:firstRowLastColumn="0" w:lastRowFirstColumn="0" w:lastRowLastColumn="0"/>
+              <w:rPr>
+                <w:b/>
+                <w:bCs/>
+              </w:rPr>
             </w:pPr>
             <w:r>
-              <w:t>X</w:t>
+              <w:rPr>
+                <w:b/>
+                <w:bCs/>
+              </w:rPr>
+              <w:t>ACK</w:t>
             </w:r>
           </w:p>
         </w:tc>
@@ -6591,65 +6961,1210 @@
           <w:p>
             <w:pPr>
               <w:jc w:val="center"/>
+              <w:cnfStyle w:val="000000000000" w:firstRow="0" w:lastRow="0" w:firstColumn="0" w:lastColumn="0" w:oddVBand="0" w:evenVBand="0" w:oddHBand="0" w:evenHBand="0" w:firstRowFirstColumn="0" w:firstRowLastColumn="0" w:lastRowFirstColumn="0" w:lastRowLastColumn="0"/>
             </w:pPr>
             <w:r>
-              <w:t>Ni v uporabi</w:t>
+              <w:t>Potrditev (angl. “acknowledge”)</w:t>
             </w:r>
           </w:p>
         </w:tc>
       </w:tr>
     </w:tbl>
     <w:p/>
+    <w:p>
+      <w:r>
+        <w:t>Paket je sestavljen iz bajtov (zlogov, angl. “Bytes</w:t>
+      </w:r>
+      <w:r>
+        <w:t>”).</w:t>
+      </w:r>
+      <w:r>
+        <w:t xml:space="preserve"> </w:t>
+      </w:r>
+      <w:r>
+        <w:t>Splošna zgradba paketa je sledeča</w:t>
+      </w:r>
+      <w:r>
+        <w:t>:</w:t>
+      </w:r>
+    </w:p>
+    <w:p>
+      <w:pPr>
+        <w:pStyle w:val="ListParagraph"/>
+        <w:numPr>
+          <w:ilvl w:val="0"/>
+          <w:numId w:val="9"/>
+        </w:numPr>
+      </w:pPr>
+      <w:r>
+        <w:t>Zastavice (1 bajt)</w:t>
+      </w:r>
+      <w:r>
+        <w:t>.</w:t>
+      </w:r>
+    </w:p>
+    <w:p>
+      <w:pPr>
+        <w:pStyle w:val="ListParagraph"/>
+        <w:numPr>
+          <w:ilvl w:val="0"/>
+          <w:numId w:val="9"/>
+        </w:numPr>
+      </w:pPr>
+      <w:r>
+        <w:t>Številka seje, ki ji pripada igralec (1 bajt)</w:t>
+      </w:r>
+      <w:r>
+        <w:t>.</w:t>
+      </w:r>
+    </w:p>
+    <w:p>
+      <w:pPr>
+        <w:pStyle w:val="ListParagraph"/>
+        <w:numPr>
+          <w:ilvl w:val="0"/>
+          <w:numId w:val="9"/>
+        </w:numPr>
+      </w:pPr>
+      <w:r>
+        <w:t>ID številka igralca (2 bajta)</w:t>
+      </w:r>
+      <w:r>
+        <w:t>.</w:t>
+      </w:r>
+    </w:p>
+    <w:p>
+      <w:pPr>
+        <w:pStyle w:val="ListParagraph"/>
+        <w:numPr>
+          <w:ilvl w:val="0"/>
+          <w:numId w:val="9"/>
+        </w:numPr>
+      </w:pPr>
+      <w:r>
+        <w:t>Zaporedna številka paketa (4 bajti)</w:t>
+      </w:r>
+      <w:r>
+        <w:t>.</w:t>
+      </w:r>
+      <w:r>
+        <w:t xml:space="preserve"> </w:t>
+      </w:r>
+      <w:r>
+        <w:t xml:space="preserve">Uporablja se za </w:t>
+      </w:r>
+      <w:r>
+        <w:t>zaznavanje podvojenih paketov</w:t>
+      </w:r>
+      <w:r>
+        <w:t>.</w:t>
+      </w:r>
+    </w:p>
+    <w:p>
+      <w:pPr>
+        <w:pStyle w:val="ListParagraph"/>
+        <w:numPr>
+          <w:ilvl w:val="0"/>
+          <w:numId w:val="9"/>
+        </w:numPr>
+      </w:pPr>
+      <w:r>
+        <w:t>Tip paketa</w:t>
+      </w:r>
+      <w:r>
+        <w:t xml:space="preserve"> (1 bajt)</w:t>
+      </w:r>
+      <w:r>
+        <w:t>.</w:t>
+      </w:r>
+      <w:r>
+        <w:t xml:space="preserve"> </w:t>
+      </w:r>
+      <w:r>
+        <w:t>Vsebuje informacijo o vsebini paketa</w:t>
+      </w:r>
+      <w:r>
+        <w:t>.</w:t>
+      </w:r>
+    </w:p>
+    <w:p>
+      <w:pPr>
+        <w:pStyle w:val="ListParagraph"/>
+        <w:numPr>
+          <w:ilvl w:val="0"/>
+          <w:numId w:val="9"/>
+        </w:numPr>
+      </w:pPr>
+      <w:r>
+        <w:t>Podatkovni del</w:t>
+      </w:r>
+      <w:r>
+        <w:t xml:space="preserve">, </w:t>
+      </w:r>
+      <w:r>
+        <w:t xml:space="preserve">ki </w:t>
+      </w:r>
+      <w:r>
+        <w:t>ima različno velikost</w:t>
+      </w:r>
+      <w:r>
+        <w:t>.</w:t>
+      </w:r>
+    </w:p>
+    <w:p>
+      <w:r>
+        <w:t xml:space="preserve">[slika </w:t>
+      </w:r>
+      <w:r>
+        <w:t>zgradbe paketa</w:t>
+      </w:r>
+      <w:r>
+        <w:t>]</w:t>
+      </w:r>
+    </w:p>
+    <w:p>
+      <w:pPr>
+        <w:pStyle w:val="Poudarjeno"/>
+      </w:pPr>
+    </w:p>
+    <w:p>
+      <w:pPr>
+        <w:pStyle w:val="Poudarjeno"/>
+      </w:pPr>
+      <w:r>
+        <w:t>Vrste paketov</w:t>
+      </w:r>
+    </w:p>
+    <w:p>
+      <w:pPr>
+        <w:rPr>
+          <w:lang w:val="en-GB"/>
+        </w:rPr>
+      </w:pPr>
+      <w:r>
+        <w:rPr>
+          <w:lang w:val="en-GB"/>
+        </w:rPr>
+        <w:t xml:space="preserve">Vrsta paketa </w:t>
+      </w:r>
+      <w:r>
+        <w:rPr>
+          <w:lang w:val="en-GB"/>
+        </w:rPr>
+        <w:t xml:space="preserve">prejemniku paketa pove, </w:t>
+      </w:r>
+      <w:r>
+        <w:rPr>
+          <w:lang w:val="en-GB"/>
+        </w:rPr>
+        <w:t>kako mora prebrati paket, da lahko iz njega izloči prave informacije</w:t>
+      </w:r>
+      <w:r>
+        <w:rPr>
+          <w:lang w:val="en-GB"/>
+        </w:rPr>
+        <w:t xml:space="preserve">. </w:t>
+      </w:r>
+      <w:r>
+        <w:rPr>
+          <w:lang w:val="en-GB"/>
+        </w:rPr>
+        <w:t>Vrste paketov so sledeče:</w:t>
+      </w:r>
+    </w:p>
+    <w:p>
+      <w:pPr>
+        <w:pStyle w:val="ListParagraph"/>
+        <w:numPr>
+          <w:ilvl w:val="0"/>
+          <w:numId w:val="1"/>
+        </w:numPr>
+        <w:rPr>
+          <w:lang w:val="en-GB"/>
+        </w:rPr>
+      </w:pPr>
+      <w:r>
+        <w:rPr>
+          <w:lang w:val="en-GB"/>
+        </w:rPr>
+        <w:t xml:space="preserve">PLAYER_UPDATES </w:t>
+      </w:r>
+      <w:r>
+        <w:rPr>
+          <w:lang w:val="en-GB"/>
+        </w:rPr>
+        <w:t>–</w:t>
+      </w:r>
+      <w:r>
+        <w:rPr>
+          <w:lang w:val="en-GB"/>
+        </w:rPr>
+        <w:t xml:space="preserve"> </w:t>
+      </w:r>
+      <w:r>
+        <w:rPr>
+          <w:lang w:val="en-GB"/>
+        </w:rPr>
+        <w:t>edin</w:t>
+      </w:r>
+      <w:r>
+        <w:rPr>
+          <w:lang w:val="en-GB"/>
+        </w:rPr>
+        <w:t>a vrsta</w:t>
+      </w:r>
+      <w:r>
+        <w:rPr>
+          <w:lang w:val="en-GB"/>
+        </w:rPr>
+        <w:t xml:space="preserve"> </w:t>
+      </w:r>
+      <w:r>
+        <w:rPr>
+          <w:lang w:val="en-GB"/>
+        </w:rPr>
+        <w:t xml:space="preserve">paketa, ki ga med izvajanjem seje </w:t>
+      </w:r>
+      <w:r>
+        <w:rPr>
+          <w:lang w:val="en-GB"/>
+        </w:rPr>
+        <w:t xml:space="preserve">pošilja odjemalec. Podaktovni del vsebuje stanja </w:t>
+      </w:r>
+      <w:r>
+        <w:rPr>
+          <w:lang w:val="en-GB"/>
+        </w:rPr>
+        <w:t>tipk</w:t>
+      </w:r>
+      <w:r>
+        <w:rPr>
+          <w:lang w:val="en-GB"/>
+        </w:rPr>
+        <w:t xml:space="preserve">, ki jih strežnik potrebuje za </w:t>
+      </w:r>
+      <w:r>
+        <w:rPr>
+          <w:lang w:val="en-GB"/>
+        </w:rPr>
+        <w:t xml:space="preserve">vodenje </w:t>
+      </w:r>
+      <w:r>
+        <w:rPr>
+          <w:lang w:val="en-GB"/>
+        </w:rPr>
+        <w:t>igre.</w:t>
+      </w:r>
+    </w:p>
+    <w:p>
+      <w:pPr>
+        <w:pStyle w:val="ListParagraph"/>
+        <w:numPr>
+          <w:ilvl w:val="0"/>
+          <w:numId w:val="1"/>
+        </w:numPr>
+        <w:rPr>
+          <w:lang w:val="en-GB"/>
+        </w:rPr>
+      </w:pPr>
+      <w:r>
+        <w:rPr>
+          <w:lang w:val="en-GB"/>
+        </w:rPr>
+        <w:t xml:space="preserve">PLAYERS_IN_RANGE </w:t>
+      </w:r>
+      <w:r>
+        <w:rPr>
+          <w:lang w:val="en-GB"/>
+        </w:rPr>
+        <w:t>–</w:t>
+      </w:r>
+      <w:r>
+        <w:rPr>
+          <w:lang w:val="en-GB"/>
+        </w:rPr>
+        <w:t xml:space="preserve"> </w:t>
+      </w:r>
+      <w:r>
+        <w:rPr>
+          <w:lang w:val="en-GB"/>
+        </w:rPr>
+        <w:t xml:space="preserve">paket, ki ga strežnik pošlje odjemalcu. Podatkovni del vsebuje </w:t>
+      </w:r>
+      <w:r>
+        <w:rPr>
+          <w:lang w:val="en-GB"/>
+        </w:rPr>
+        <w:t xml:space="preserve">niz podatkov vseh igralcev, ki </w:t>
+      </w:r>
+      <w:r>
+        <w:rPr>
+          <w:lang w:val="en-GB"/>
+        </w:rPr>
+        <w:t xml:space="preserve">so trenutno v igri. </w:t>
+      </w:r>
+      <w:r>
+        <w:rPr>
+          <w:lang w:val="en-GB"/>
+        </w:rPr>
+        <w:t>Prvi v nizu so vedno podatki igralca, ki mu je paket namenjen</w:t>
+      </w:r>
+      <w:r>
+        <w:rPr>
+          <w:lang w:val="en-GB"/>
+        </w:rPr>
+        <w:t>.</w:t>
+      </w:r>
+    </w:p>
+    <w:p>
+      <w:pPr>
+        <w:pStyle w:val="ListParagraph"/>
+        <w:numPr>
+          <w:ilvl w:val="0"/>
+          <w:numId w:val="1"/>
+        </w:numPr>
+        <w:rPr>
+          <w:lang w:val="en-GB"/>
+        </w:rPr>
+      </w:pPr>
+      <w:r>
+        <w:rPr>
+          <w:lang w:val="en-GB"/>
+        </w:rPr>
+        <w:t xml:space="preserve">PROJECTILES_IN_RANGE </w:t>
+      </w:r>
+      <w:r>
+        <w:rPr>
+          <w:lang w:val="en-GB"/>
+        </w:rPr>
+        <w:t>–</w:t>
+      </w:r>
+      <w:r>
+        <w:rPr>
+          <w:lang w:val="en-GB"/>
+        </w:rPr>
+        <w:t xml:space="preserve"> </w:t>
+      </w:r>
+      <w:r>
+        <w:rPr>
+          <w:lang w:val="en-GB"/>
+        </w:rPr>
+        <w:t>paket, ki</w:t>
+      </w:r>
+      <w:r>
+        <w:rPr>
+          <w:lang w:val="en-GB"/>
+        </w:rPr>
+        <w:t xml:space="preserve"> ga strežnik pošlje odjemalcu.</w:t>
+      </w:r>
+      <w:r>
+        <w:rPr>
+          <w:lang w:val="en-GB"/>
+        </w:rPr>
+        <w:t xml:space="preserve"> </w:t>
+      </w:r>
+      <w:r>
+        <w:rPr>
+          <w:lang w:val="en-GB"/>
+        </w:rPr>
+        <w:t>V</w:t>
+      </w:r>
+      <w:r>
+        <w:rPr>
+          <w:lang w:val="en-GB"/>
+        </w:rPr>
+        <w:t xml:space="preserve">sebuje </w:t>
+      </w:r>
+      <w:r>
+        <w:rPr>
+          <w:lang w:val="en-GB"/>
+        </w:rPr>
+        <w:t xml:space="preserve">niz </w:t>
+      </w:r>
+      <w:r>
+        <w:rPr>
+          <w:lang w:val="en-GB"/>
+        </w:rPr>
+        <w:t>podatk</w:t>
+      </w:r>
+      <w:r>
+        <w:rPr>
+          <w:lang w:val="en-GB"/>
+        </w:rPr>
+        <w:t>ov</w:t>
+      </w:r>
+      <w:r>
+        <w:rPr>
+          <w:lang w:val="en-GB"/>
+        </w:rPr>
+        <w:t xml:space="preserve"> o vseh </w:t>
+      </w:r>
+      <w:r>
+        <w:rPr>
+          <w:lang w:val="en-GB"/>
+        </w:rPr>
+        <w:t xml:space="preserve">aktivnih </w:t>
+      </w:r>
+      <w:r>
+        <w:rPr>
+          <w:lang w:val="en-GB"/>
+        </w:rPr>
+        <w:t>izstrelkih</w:t>
+      </w:r>
+      <w:r>
+        <w:rPr>
+          <w:lang w:val="en-GB"/>
+        </w:rPr>
+        <w:t>.</w:t>
+      </w:r>
+    </w:p>
+    <w:p>
+      <w:pPr>
+        <w:pStyle w:val="ListParagraph"/>
+        <w:numPr>
+          <w:ilvl w:val="0"/>
+          <w:numId w:val="1"/>
+        </w:numPr>
+        <w:rPr>
+          <w:lang w:val="en-GB"/>
+        </w:rPr>
+      </w:pPr>
+      <w:r>
+        <w:rPr>
+          <w:lang w:val="en-GB"/>
+        </w:rPr>
+        <w:t>GAME_STATE</w:t>
+      </w:r>
+      <w:r>
+        <w:rPr>
+          <w:lang w:val="en-GB"/>
+        </w:rPr>
+        <w:t xml:space="preserve"> </w:t>
+      </w:r>
+      <w:r>
+        <w:rPr>
+          <w:lang w:val="en-GB"/>
+        </w:rPr>
+        <w:t>–</w:t>
+      </w:r>
+      <w:r>
+        <w:rPr>
+          <w:lang w:val="en-GB"/>
+        </w:rPr>
+        <w:t xml:space="preserve"> paket</w:t>
+      </w:r>
+      <w:r>
+        <w:rPr>
+          <w:lang w:val="en-GB"/>
+        </w:rPr>
+        <w:t>, ki ga strežnik pošlje odjemalcu</w:t>
+      </w:r>
+      <w:r>
+        <w:rPr>
+          <w:lang w:val="en-GB"/>
+        </w:rPr>
+        <w:t xml:space="preserve">. </w:t>
+      </w:r>
+      <w:r>
+        <w:rPr>
+          <w:lang w:val="en-GB"/>
+        </w:rPr>
+        <w:t xml:space="preserve">Vsebuje podatek </w:t>
+      </w:r>
+      <w:r>
+        <w:rPr>
+          <w:lang w:val="en-GB"/>
+        </w:rPr>
+        <w:t>o</w:t>
+      </w:r>
+      <w:r>
+        <w:rPr>
+          <w:lang w:val="en-GB"/>
+        </w:rPr>
+        <w:t xml:space="preserve"> trenutn</w:t>
+      </w:r>
+      <w:r>
+        <w:rPr>
+          <w:lang w:val="en-GB"/>
+        </w:rPr>
+        <w:t xml:space="preserve">i fazi </w:t>
+      </w:r>
+      <w:r>
+        <w:rPr>
+          <w:lang w:val="en-GB"/>
+        </w:rPr>
+        <w:t xml:space="preserve">igre, </w:t>
+      </w:r>
+      <w:r>
+        <w:rPr>
+          <w:lang w:val="en-GB"/>
+        </w:rPr>
+        <w:t>trenutnem rezulatu</w:t>
+      </w:r>
+      <w:r>
+        <w:rPr>
+          <w:lang w:val="en-GB"/>
+        </w:rPr>
+        <w:t xml:space="preserve"> in </w:t>
+      </w:r>
+      <w:r>
+        <w:rPr>
+          <w:lang w:val="en-GB"/>
+        </w:rPr>
+        <w:t xml:space="preserve">času, ki je minil od začetka </w:t>
+      </w:r>
+      <w:r>
+        <w:rPr>
+          <w:lang w:val="en-GB"/>
+        </w:rPr>
+        <w:t xml:space="preserve">trenutne faze. </w:t>
+      </w:r>
+    </w:p>
+    <w:p>
+      <w:pPr>
+        <w:pStyle w:val="ListParagraph"/>
+        <w:numPr>
+          <w:ilvl w:val="0"/>
+          <w:numId w:val="1"/>
+        </w:numPr>
+        <w:rPr>
+          <w:lang w:val="en-GB"/>
+        </w:rPr>
+      </w:pPr>
+      <w:r>
+        <w:rPr>
+          <w:lang w:val="en-GB"/>
+        </w:rPr>
+        <w:t>FLAG_STATE – paket, ki ga strež</w:t>
+      </w:r>
+      <w:r>
+        <w:rPr>
+          <w:lang w:val="en-GB"/>
+        </w:rPr>
+        <w:t xml:space="preserve">nik pošlje odjemalcu. </w:t>
+      </w:r>
+      <w:r>
+        <w:rPr>
+          <w:lang w:val="en-GB"/>
+        </w:rPr>
+        <w:t xml:space="preserve">Vsebuje </w:t>
+      </w:r>
+      <w:r>
+        <w:rPr>
+          <w:lang w:val="en-GB"/>
+        </w:rPr>
+        <w:t>položaj zastave</w:t>
+      </w:r>
+      <w:r>
+        <w:rPr>
+          <w:lang w:val="en-GB"/>
+        </w:rPr>
+        <w:t xml:space="preserve"> in ID številko igralca, ki jo nosi</w:t>
+      </w:r>
+      <w:r>
+        <w:rPr>
+          <w:lang w:val="en-GB"/>
+        </w:rPr>
+        <w:t xml:space="preserve"> (</w:t>
+      </w:r>
+      <w:r>
+        <w:rPr>
+          <w:lang w:val="en-GB"/>
+        </w:rPr>
+        <w:t>0, če trenutno ni nošena</w:t>
+      </w:r>
+      <w:r>
+        <w:rPr>
+          <w:lang w:val="en-GB"/>
+        </w:rPr>
+        <w:t>)</w:t>
+      </w:r>
+      <w:r>
+        <w:rPr>
+          <w:lang w:val="en-GB"/>
+        </w:rPr>
+        <w:t>.</w:t>
+      </w:r>
+    </w:p>
+    <w:p>
+      <w:pPr>
+        <w:rPr>
+          <w:lang w:val="en-GB"/>
+        </w:rPr>
+      </w:pPr>
+      <w:r>
+        <w:rPr>
+          <w:lang w:val="en-GB"/>
+        </w:rPr>
+        <w:lastRenderedPageBreak/>
+        <w:t xml:space="preserve">[slika </w:t>
+      </w:r>
+      <w:r>
+        <w:rPr>
+          <w:lang w:val="en-GB"/>
+        </w:rPr>
+        <w:t>e</w:t>
+      </w:r>
+      <w:r>
+        <w:rPr>
+          <w:lang w:val="en-GB"/>
+        </w:rPr>
+        <w:t>num-a PacketType</w:t>
+      </w:r>
+      <w:r>
+        <w:rPr>
+          <w:lang w:val="en-GB"/>
+        </w:rPr>
+        <w:t>]</w:t>
+      </w:r>
+      <w:r>
+        <w:rPr>
+          <w:lang w:val="en-GB"/>
+        </w:rPr>
+        <w:t xml:space="preserve"> </w:t>
+      </w:r>
+    </w:p>
+    <w:p>
+      <w:pPr>
+        <w:rPr>
+          <w:lang w:val="en-GB"/>
+        </w:rPr>
+      </w:pPr>
+    </w:p>
+    <w:p>
+      <w:pPr>
+        <w:pStyle w:val="Poudarjeno"/>
+      </w:pPr>
+      <w:r>
+        <w:t>Povezovanje in seja</w:t>
+      </w:r>
+    </w:p>
+    <w:p>
+      <w:r>
+        <w:t>Povezav</w:t>
+      </w:r>
+      <w:r>
+        <w:t>o</w:t>
+      </w:r>
+      <w:r>
+        <w:t xml:space="preserve"> </w:t>
+      </w:r>
+      <w:r>
+        <w:t xml:space="preserve">med </w:t>
+      </w:r>
+      <w:r>
+        <w:t xml:space="preserve">odjemalcem in </w:t>
+      </w:r>
+      <w:r>
+        <w:t>strežnikom</w:t>
+      </w:r>
+      <w:r>
+        <w:t xml:space="preserve"> mora vedno </w:t>
+      </w:r>
+      <w:r>
+        <w:t xml:space="preserve">začeti </w:t>
+      </w:r>
+      <w:r>
+        <w:t xml:space="preserve">odjemalec </w:t>
+      </w:r>
+      <w:r>
+        <w:t>z zahtevo za</w:t>
+      </w:r>
+      <w:r>
+        <w:t xml:space="preserve"> </w:t>
+      </w:r>
+      <w:r>
+        <w:t>vzpostavitev povezave</w:t>
+      </w:r>
+      <w:r>
+        <w:t xml:space="preserve">. </w:t>
+      </w:r>
+      <w:r>
+        <w:t xml:space="preserve">To stori </w:t>
+      </w:r>
+      <w:r>
+        <w:t xml:space="preserve">tako, da pošlje </w:t>
+      </w:r>
+      <w:r>
+        <w:t xml:space="preserve">1 bajt (zastavice) s </w:t>
+      </w:r>
+      <w:r>
+        <w:t>prižgan</w:t>
+      </w:r>
+      <w:r>
+        <w:t>o</w:t>
+      </w:r>
+      <w:r>
+        <w:t xml:space="preserve"> zastavico SYN </w:t>
+      </w:r>
+      <w:r>
+        <w:t>na naslov strežnika</w:t>
+      </w:r>
+      <w:r>
+        <w:t xml:space="preserve">. Naslov strežnika je poznan, oziroma mu ga ročno določi uporabnik. </w:t>
+      </w:r>
+      <w:r>
+        <w:t xml:space="preserve">Strežnik </w:t>
+      </w:r>
+      <w:r>
+        <w:t>si igralca zapomni in</w:t>
+      </w:r>
+      <w:r>
+        <w:t xml:space="preserve"> se, če je mogoče dodati novega igralca,</w:t>
+      </w:r>
+      <w:r>
+        <w:t xml:space="preserve"> odzove </w:t>
+      </w:r>
+      <w:r>
+        <w:t xml:space="preserve">z </w:t>
+      </w:r>
+      <w:r>
+        <w:t>zastavicama SYN in ACK</w:t>
+      </w:r>
+      <w:r>
+        <w:t xml:space="preserve"> ter </w:t>
+      </w:r>
+      <w:r>
+        <w:t xml:space="preserve">pripadajočo številko </w:t>
+      </w:r>
+      <w:r>
+        <w:t>seje in številko igralca</w:t>
+      </w:r>
+      <w:r>
+        <w:t xml:space="preserve">. </w:t>
+      </w:r>
+      <w:r>
+        <w:t xml:space="preserve">V nasprotnem primeru odgovori </w:t>
+      </w:r>
+      <w:r>
+        <w:t xml:space="preserve">s praznim </w:t>
+      </w:r>
+      <w:r>
+        <w:t>sporočilom (1 bajt, vse zastavice imajo vrednost 0)</w:t>
+      </w:r>
+      <w:r>
+        <w:t xml:space="preserve">, ki pomeni </w:t>
+      </w:r>
+      <w:r>
+        <w:t>zavrnitev povezave</w:t>
+      </w:r>
+      <w:r>
+        <w:t>.</w:t>
+      </w:r>
+    </w:p>
+    <w:p>
+      <w:r>
+        <w:t xml:space="preserve">Ko hoče </w:t>
+      </w:r>
+      <w:r>
+        <w:t xml:space="preserve">odjemalec </w:t>
+      </w:r>
+      <w:r>
+        <w:t xml:space="preserve">prekiniti povezavo, </w:t>
+      </w:r>
+      <w:r>
+        <w:t xml:space="preserve">strežniku pošlje prižgano zastavico </w:t>
+      </w:r>
+      <w:r>
+        <w:t>FIN</w:t>
+      </w:r>
+      <w:r>
+        <w:t xml:space="preserve"> skupaj s svojo ID številko in števiko seje</w:t>
+      </w:r>
+      <w:r>
+        <w:t xml:space="preserve">. </w:t>
+      </w:r>
+      <w:r>
+        <w:t xml:space="preserve">Strežnik </w:t>
+      </w:r>
+      <w:r>
+        <w:t xml:space="preserve">odgovori z zastavicama </w:t>
+      </w:r>
+      <w:r>
+        <w:t xml:space="preserve">FIN in ACK ter </w:t>
+      </w:r>
+      <w:r>
+        <w:t>igralca odstrani iz igre</w:t>
+      </w:r>
+      <w:r>
+        <w:t>.</w:t>
+      </w:r>
+    </w:p>
     <w:p/>
-    <w:p/>
     <w:p>
       <w:pPr>
         <w:pStyle w:val="Poudarjeno"/>
       </w:pPr>
       <w:r>
-        <w:t>Povezovanje in seja</w:t>
-      </w:r>
-    </w:p>
-    <w:p>
-      <w:r>
-        <w:t>Povezav</w:t>
-      </w:r>
-      <w:r>
-        <w:t>o</w:t>
-      </w:r>
-      <w:r>
+        <w:t>Izmenjava podatkov</w:t>
+      </w:r>
+    </w:p>
+    <w:p>
+      <w:pPr>
+        <w:rPr>
+          <w:lang w:val="en-GB"/>
+        </w:rPr>
+      </w:pPr>
+      <w:r>
+        <w:rPr>
+          <w:lang w:val="en-GB"/>
+        </w:rPr>
+        <w:t xml:space="preserve">Strežnik </w:t>
+      </w:r>
+      <w:r>
+        <w:rPr>
+          <w:lang w:val="en-GB"/>
+        </w:rPr>
+        <w:t xml:space="preserve">nadzoruje </w:t>
+      </w:r>
+      <w:r>
+        <w:rPr>
+          <w:lang w:val="en-GB"/>
+        </w:rPr>
+        <w:t>potek igre</w:t>
+      </w:r>
+      <w:r>
+        <w:rPr>
+          <w:lang w:val="en-GB"/>
+        </w:rPr>
         <w:t xml:space="preserve"> </w:t>
       </w:r>
       <w:r>
-        <w:t xml:space="preserve">med </w:t>
-      </w:r>
-      <w:r>
-        <w:t xml:space="preserve">odjemalcem in </w:t>
-      </w:r>
-      <w:r>
-        <w:t>strežnikom</w:t>
-      </w:r>
-      <w:r>
-        <w:t xml:space="preserve"> mora vedno </w:t>
-      </w:r>
-      <w:r>
-        <w:t xml:space="preserve">začeti </w:t>
-      </w:r>
-      <w:r>
-        <w:t xml:space="preserve">odjemalec </w:t>
-      </w:r>
-      <w:r>
-        <w:t>z zahtevo za</w:t>
-      </w:r>
-      <w:r>
+        <w:rPr>
+          <w:lang w:val="en-GB"/>
+        </w:rPr>
+        <w:t xml:space="preserve">in </w:t>
+      </w:r>
+      <w:r>
+        <w:rPr>
+          <w:lang w:val="en-GB"/>
+        </w:rPr>
+        <w:t xml:space="preserve">določa veljavne položaje vseh </w:t>
+      </w:r>
+      <w:r>
+        <w:rPr>
+          <w:lang w:val="en-GB"/>
+        </w:rPr>
+        <w:t xml:space="preserve">objektov in igralcev na polju. </w:t>
+      </w:r>
+      <w:r>
+        <w:rPr>
+          <w:lang w:val="en-GB"/>
+        </w:rPr>
+        <w:t>Odjemalci strežniku pošiljajo svoja dejanja (</w:t>
+      </w:r>
+      <w:r>
+        <w:rPr>
+          <w:lang w:val="en-GB"/>
+        </w:rPr>
+        <w:t>stanj</w:t>
+      </w:r>
+      <w:r>
+        <w:rPr>
+          <w:lang w:val="en-GB"/>
+        </w:rPr>
+        <w:t>a</w:t>
+      </w:r>
+      <w:r>
+        <w:rPr>
+          <w:lang w:val="en-GB"/>
+        </w:rPr>
+        <w:t xml:space="preserve"> tipk za premikanje</w:t>
+      </w:r>
+      <w:r>
+        <w:rPr>
+          <w:lang w:val="en-GB"/>
+        </w:rPr>
+        <w:t xml:space="preserve">, </w:t>
+      </w:r>
+      <w:r>
+        <w:rPr>
+          <w:lang w:val="en-GB"/>
+        </w:rPr>
+        <w:t xml:space="preserve">interakcijo za zastavo in </w:t>
+      </w:r>
+      <w:r>
+        <w:rPr>
+          <w:lang w:val="en-GB"/>
+        </w:rPr>
+        <w:t>usmerjenost</w:t>
+      </w:r>
+      <w:r>
+        <w:rPr>
+          <w:lang w:val="en-GB"/>
+        </w:rPr>
+        <w:t>)</w:t>
+      </w:r>
+      <w:r>
+        <w:rPr>
+          <w:lang w:val="en-GB"/>
+        </w:rPr>
+        <w:t xml:space="preserve">, strežnik pa </w:t>
+      </w:r>
+      <w:r>
+        <w:rPr>
+          <w:lang w:val="en-GB"/>
+        </w:rPr>
+        <w:t xml:space="preserve">te podatke </w:t>
+      </w:r>
+      <w:r>
+        <w:rPr>
+          <w:lang w:val="en-GB"/>
+        </w:rPr>
+        <w:t xml:space="preserve">preveri, </w:t>
+      </w:r>
+      <w:r>
+        <w:rPr>
+          <w:lang w:val="en-GB"/>
+        </w:rPr>
+        <w:t>izvede logiko igre</w:t>
+      </w:r>
+      <w:r>
+        <w:rPr>
+          <w:lang w:val="en-GB"/>
+        </w:rPr>
+        <w:t xml:space="preserve"> (</w:t>
+      </w:r>
+      <w:r>
+        <w:rPr>
+          <w:lang w:val="en-GB"/>
+        </w:rPr>
+        <w:t>premikanje glede na stanja tipk,</w:t>
+      </w:r>
+      <w:r>
+        <w:rPr>
+          <w:lang w:val="en-GB"/>
+        </w:rPr>
         <w:t xml:space="preserve"> </w:t>
       </w:r>
       <w:r>
-        <w:t>vzpostavitev povezave</w:t>
-      </w:r>
-      <w:r>
+        <w:rPr>
+          <w:lang w:val="en-GB"/>
+        </w:rPr>
+        <w:t xml:space="preserve">trke, </w:t>
+      </w:r>
+      <w:r>
+        <w:rPr>
+          <w:lang w:val="en-GB"/>
+        </w:rPr>
+        <w:t>interakcije z zastavo,</w:t>
+      </w:r>
+      <w:r>
+        <w:rPr>
+          <w:lang w:val="en-GB"/>
+        </w:rPr>
+        <w:t xml:space="preserve"> </w:t>
+      </w:r>
+      <w:r>
+        <w:rPr>
+          <w:lang w:val="en-GB"/>
+        </w:rPr>
+        <w:t>sproža izstrelke</w:t>
+      </w:r>
+      <w:r>
+        <w:rPr>
+          <w:lang w:val="en-GB"/>
+        </w:rPr>
+        <w:t xml:space="preserve"> ipd.</w:t>
+      </w:r>
+      <w:r>
+        <w:rPr>
+          <w:lang w:val="en-GB"/>
+        </w:rPr>
+        <w:t>)</w:t>
+      </w:r>
+      <w:r>
+        <w:rPr>
+          <w:lang w:val="en-GB"/>
+        </w:rPr>
+        <w:t xml:space="preserve"> in nato </w:t>
+      </w:r>
+      <w:r>
+        <w:rPr>
+          <w:lang w:val="en-GB"/>
+        </w:rPr>
+        <w:t>vsem igralcem pošlje posodobljeno stanje</w:t>
+      </w:r>
+      <w:r>
+        <w:rPr>
+          <w:lang w:val="en-GB"/>
+        </w:rPr>
         <w:t xml:space="preserve">. </w:t>
       </w:r>
+    </w:p>
+    <w:p>
+      <w:pPr>
+        <w:rPr>
+          <w:lang w:val="en-GB"/>
+        </w:rPr>
+      </w:pPr>
+      <w:r>
+        <w:rPr>
+          <w:lang w:val="en-GB"/>
+        </w:rPr>
+        <w:t>Nezanesljivost protokola UDP je</w:t>
+      </w:r>
+      <w:r>
+        <w:rPr>
+          <w:lang w:val="en-GB"/>
+        </w:rPr>
+        <w:t xml:space="preserve"> med </w:t>
+      </w:r>
+      <w:r>
+        <w:rPr>
+          <w:lang w:val="en-GB"/>
+        </w:rPr>
+        <w:t>izvajanjem</w:t>
+      </w:r>
+      <w:r>
+        <w:rPr>
+          <w:lang w:val="en-GB"/>
+        </w:rPr>
+        <w:t xml:space="preserve"> seje</w:t>
+      </w:r>
+      <w:r>
+        <w:rPr>
+          <w:lang w:val="en-GB"/>
+        </w:rPr>
+        <w:t xml:space="preserve"> rešena </w:t>
+      </w:r>
+      <w:r>
+        <w:rPr>
+          <w:lang w:val="en-GB"/>
+        </w:rPr>
+        <w:t>s</w:t>
+      </w:r>
+      <w:r>
+        <w:rPr>
+          <w:lang w:val="en-GB"/>
+        </w:rPr>
+        <w:t xml:space="preserve"> tako</w:t>
+      </w:r>
+      <w:r>
+        <w:rPr>
+          <w:lang w:val="en-GB"/>
+        </w:rPr>
+        <w:t xml:space="preserve">, </w:t>
+      </w:r>
+      <w:r>
+        <w:rPr>
+          <w:lang w:val="en-GB"/>
+        </w:rPr>
+        <w:t xml:space="preserve">da strežnik </w:t>
+      </w:r>
+      <w:r>
+        <w:rPr>
+          <w:lang w:val="en-GB"/>
+        </w:rPr>
+        <w:t xml:space="preserve">podatke </w:t>
+      </w:r>
+      <w:r>
+        <w:rPr>
+          <w:lang w:val="en-GB"/>
+        </w:rPr>
+        <w:t xml:space="preserve">o stanju igre </w:t>
+      </w:r>
+      <w:r>
+        <w:rPr>
+          <w:lang w:val="en-GB"/>
+        </w:rPr>
+        <w:t xml:space="preserve">pošilja periodično, in sicer približno vsakih 32 milisekund oziroma s frekvenco 30 </w:t>
+      </w:r>
+      <w:r>
+        <w:rPr>
+          <w:lang w:val="en-GB"/>
+        </w:rPr>
+        <w:t>Hz.</w:t>
+      </w:r>
+      <w:r>
+        <w:rPr>
+          <w:lang w:val="en-GB"/>
+        </w:rPr>
+        <w:t xml:space="preserve"> </w:t>
+      </w:r>
+      <w:r>
+        <w:rPr>
+          <w:lang w:val="en-GB"/>
+        </w:rPr>
+        <w:t xml:space="preserve">To </w:t>
+      </w:r>
+      <w:r>
+        <w:rPr>
+          <w:lang w:val="en-GB"/>
+        </w:rPr>
+        <w:t xml:space="preserve">je dovolj za </w:t>
+      </w:r>
+      <w:r>
+        <w:rPr>
+          <w:lang w:val="en-GB"/>
+        </w:rPr>
+        <w:t>gladko</w:t>
+      </w:r>
+      <w:r>
+        <w:rPr>
+          <w:lang w:val="en-GB"/>
+        </w:rPr>
+        <w:t xml:space="preserve"> izkušnjo pri igranju</w:t>
+      </w:r>
+      <w:r>
+        <w:rPr>
+          <w:lang w:val="en-GB"/>
+        </w:rPr>
+        <w:t>, hkrati pa</w:t>
+      </w:r>
+      <w:r>
+        <w:rPr>
+          <w:lang w:val="en-GB"/>
+        </w:rPr>
+        <w:t xml:space="preserve"> z relativno nizko frekvenco pošiljanja</w:t>
+      </w:r>
+      <w:r>
+        <w:rPr>
+          <w:lang w:val="en-GB"/>
+        </w:rPr>
+        <w:t xml:space="preserve"> </w:t>
+      </w:r>
+      <w:r>
+        <w:rPr>
+          <w:lang w:val="en-GB"/>
+        </w:rPr>
+        <w:t xml:space="preserve">razbremeni strežnik. </w:t>
+      </w:r>
+    </w:p>
+    <w:p>
+      <w:pPr>
+        <w:rPr>
+          <w:lang w:val="en-GB"/>
+        </w:rPr>
+      </w:pPr>
+    </w:p>
+    <w:p>
+      <w:pPr>
+        <w:rPr>
+          <w:lang w:val="en-GB"/>
+        </w:rPr>
+      </w:pPr>
+    </w:p>
+    <w:p>
+      <w:pPr>
+        <w:pStyle w:val="Heading2"/>
+        <w:rPr>
+          <w:lang w:val="en-GB"/>
+        </w:rPr>
+      </w:pPr>
+      <w:r>
+        <w:rPr>
+          <w:lang w:val="en-GB"/>
+        </w:rPr>
+        <w:t>Implementacija strežnika</w:t>
+      </w:r>
+    </w:p>
+    <w:p>
+      <w:pPr>
+        <w:rPr>
+          <w:lang w:val="en-GB"/>
+        </w:rPr>
+      </w:pPr>
     </w:p>
     <w:sectPr>
       <w:footerReference w:type="default" r:id="rId9"/>
@@ -7516,6 +9031,95 @@
     </w:lvl>
   </w:abstractNum>
   <w:abstractNum w:abstractNumId="7" w15:restartNumberingAfterBreak="0">
+    <w:nsid w:val="7B18295B"/>
+    <w:multiLevelType w:val="hybridMultilevel"/>
+    <w:tmpl w:val="831C29B8"/>
+    <w:lvl w:ilvl="0" w:tplc="2000000F">
+      <w:start w:val="1"/>
+      <w:numFmt w:val="decimal"/>
+      <w:lvlText w:val="%1."/>
+      <w:lvlJc w:val="left"/>
+      <w:pPr>
+        <w:ind w:left="720" w:hanging="360"/>
+      </w:pPr>
+      <w:rPr>
+        <w:rFonts w:hint="default"/>
+      </w:rPr>
+    </w:lvl>
+    <w:lvl w:ilvl="1" w:tplc="20000019" w:tentative="1">
+      <w:start w:val="1"/>
+      <w:numFmt w:val="lowerLetter"/>
+      <w:lvlText w:val="%2."/>
+      <w:lvlJc w:val="left"/>
+      <w:pPr>
+        <w:ind w:left="1440" w:hanging="360"/>
+      </w:pPr>
+    </w:lvl>
+    <w:lvl w:ilvl="2" w:tplc="2000001B" w:tentative="1">
+      <w:start w:val="1"/>
+      <w:numFmt w:val="lowerRoman"/>
+      <w:lvlText w:val="%3."/>
+      <w:lvlJc w:val="right"/>
+      <w:pPr>
+        <w:ind w:left="2160" w:hanging="180"/>
+      </w:pPr>
+    </w:lvl>
+    <w:lvl w:ilvl="3" w:tplc="2000000F" w:tentative="1">
+      <w:start w:val="1"/>
+      <w:numFmt w:val="decimal"/>
+      <w:lvlText w:val="%4."/>
+      <w:lvlJc w:val="left"/>
+      <w:pPr>
+        <w:ind w:left="2880" w:hanging="360"/>
+      </w:pPr>
+    </w:lvl>
+    <w:lvl w:ilvl="4" w:tplc="20000019" w:tentative="1">
+      <w:start w:val="1"/>
+      <w:numFmt w:val="lowerLetter"/>
+      <w:lvlText w:val="%5."/>
+      <w:lvlJc w:val="left"/>
+      <w:pPr>
+        <w:ind w:left="3600" w:hanging="360"/>
+      </w:pPr>
+    </w:lvl>
+    <w:lvl w:ilvl="5" w:tplc="2000001B" w:tentative="1">
+      <w:start w:val="1"/>
+      <w:numFmt w:val="lowerRoman"/>
+      <w:lvlText w:val="%6."/>
+      <w:lvlJc w:val="right"/>
+      <w:pPr>
+        <w:ind w:left="4320" w:hanging="180"/>
+      </w:pPr>
+    </w:lvl>
+    <w:lvl w:ilvl="6" w:tplc="2000000F" w:tentative="1">
+      <w:start w:val="1"/>
+      <w:numFmt w:val="decimal"/>
+      <w:lvlText w:val="%7."/>
+      <w:lvlJc w:val="left"/>
+      <w:pPr>
+        <w:ind w:left="5040" w:hanging="360"/>
+      </w:pPr>
+    </w:lvl>
+    <w:lvl w:ilvl="7" w:tplc="20000019" w:tentative="1">
+      <w:start w:val="1"/>
+      <w:numFmt w:val="lowerLetter"/>
+      <w:lvlText w:val="%8."/>
+      <w:lvlJc w:val="left"/>
+      <w:pPr>
+        <w:ind w:left="5760" w:hanging="360"/>
+      </w:pPr>
+    </w:lvl>
+    <w:lvl w:ilvl="8" w:tplc="2000001B" w:tentative="1">
+      <w:start w:val="1"/>
+      <w:numFmt w:val="lowerRoman"/>
+      <w:lvlText w:val="%9."/>
+      <w:lvlJc w:val="right"/>
+      <w:pPr>
+        <w:ind w:left="6480" w:hanging="180"/>
+      </w:pPr>
+    </w:lvl>
+  </w:abstractNum>
+  <w:abstractNum w:abstractNumId="8" w15:restartNumberingAfterBreak="0">
     <w:nsid w:val="7B542346"/>
     <w:multiLevelType w:val="hybridMultilevel"/>
     <w:tmpl w:val="00087140"/>
@@ -7620,10 +9224,13 @@
     <w:abstractNumId w:val="6"/>
   </w:num>
   <w:num w:numId="7" w16cid:durableId="1202597209">
-    <w:abstractNumId w:val="7"/>
+    <w:abstractNumId w:val="8"/>
   </w:num>
   <w:num w:numId="8" w16cid:durableId="1412659409">
     <w:abstractNumId w:val="3"/>
+  </w:num>
+  <w:num w:numId="9" w16cid:durableId="2031643002">
+    <w:abstractNumId w:val="7"/>
   </w:num>
 </w:numbering>
 </file>
@@ -8260,6 +9867,7 @@
   <w:style w:type="character" w:default="1" w:styleId="DefaultParagraphFont">
     <w:name w:val="Default Paragraph Font"/>
     <w:uiPriority w:val="1"/>
+    <w:semiHidden/>
     <w:unhideWhenUsed/>
   </w:style>
   <w:style w:type="table" w:default="1" w:styleId="TableNormal">
@@ -8631,6 +10239,7 @@
   <w:style w:type="paragraph" w:customStyle="1" w:styleId="Poudarjeno">
     <w:name w:val="Poudarjeno"/>
     <w:basedOn w:val="Normal"/>
+    <w:next w:val="Normal"/>
     <w:link w:val="PoudarjenoChar"/>
     <w:autoRedefine/>
     <w:qFormat/>
@@ -8789,6 +10398,82 @@
         <w:insideV w:val="single" w:sz="4" w:space="0" w:color="auto"/>
       </w:tblBorders>
     </w:tblPr>
+  </w:style>
+  <w:style w:type="table" w:styleId="GridTable4-Accent2">
+    <w:name w:val="Grid Table 4 Accent 2"/>
+    <w:basedOn w:val="TableNormal"/>
+    <w:uiPriority w:val="49"/>
+    <w:rsid w:val="00654DB4"/>
+    <w:pPr>
+      <w:spacing w:after="0" w:line="240" w:lineRule="auto"/>
+    </w:pPr>
+    <w:tblPr>
+      <w:tblStyleRowBandSize w:val="1"/>
+      <w:tblStyleColBandSize w:val="1"/>
+      <w:tblBorders>
+        <w:top w:val="single" w:sz="4" w:space="0" w:color="F1A983" w:themeColor="accent2" w:themeTint="99"/>
+        <w:left w:val="single" w:sz="4" w:space="0" w:color="F1A983" w:themeColor="accent2" w:themeTint="99"/>
+        <w:bottom w:val="single" w:sz="4" w:space="0" w:color="F1A983" w:themeColor="accent2" w:themeTint="99"/>
+        <w:right w:val="single" w:sz="4" w:space="0" w:color="F1A983" w:themeColor="accent2" w:themeTint="99"/>
+        <w:insideH w:val="single" w:sz="4" w:space="0" w:color="F1A983" w:themeColor="accent2" w:themeTint="99"/>
+        <w:insideV w:val="single" w:sz="4" w:space="0" w:color="F1A983" w:themeColor="accent2" w:themeTint="99"/>
+      </w:tblBorders>
+    </w:tblPr>
+    <w:tblStylePr w:type="firstRow">
+      <w:rPr>
+        <w:b/>
+        <w:bCs/>
+        <w:color w:val="FFFFFF" w:themeColor="background1"/>
+      </w:rPr>
+      <w:tblPr/>
+      <w:tcPr>
+        <w:tcBorders>
+          <w:top w:val="single" w:sz="4" w:space="0" w:color="E97132" w:themeColor="accent2"/>
+          <w:left w:val="single" w:sz="4" w:space="0" w:color="E97132" w:themeColor="accent2"/>
+          <w:bottom w:val="single" w:sz="4" w:space="0" w:color="E97132" w:themeColor="accent2"/>
+          <w:right w:val="single" w:sz="4" w:space="0" w:color="E97132" w:themeColor="accent2"/>
+          <w:insideH w:val="nil"/>
+          <w:insideV w:val="nil"/>
+        </w:tcBorders>
+        <w:shd w:val="clear" w:color="auto" w:fill="E97132" w:themeFill="accent2"/>
+      </w:tcPr>
+    </w:tblStylePr>
+    <w:tblStylePr w:type="lastRow">
+      <w:rPr>
+        <w:b/>
+        <w:bCs/>
+      </w:rPr>
+      <w:tblPr/>
+      <w:tcPr>
+        <w:tcBorders>
+          <w:top w:val="double" w:sz="4" w:space="0" w:color="E97132" w:themeColor="accent2"/>
+        </w:tcBorders>
+      </w:tcPr>
+    </w:tblStylePr>
+    <w:tblStylePr w:type="firstCol">
+      <w:rPr>
+        <w:b/>
+        <w:bCs/>
+      </w:rPr>
+    </w:tblStylePr>
+    <w:tblStylePr w:type="lastCol">
+      <w:rPr>
+        <w:b/>
+        <w:bCs/>
+      </w:rPr>
+    </w:tblStylePr>
+    <w:tblStylePr w:type="band1Vert">
+      <w:tblPr/>
+      <w:tcPr>
+        <w:shd w:val="clear" w:color="auto" w:fill="FAE2D5" w:themeFill="accent2" w:themeFillTint="33"/>
+      </w:tcPr>
+    </w:tblStylePr>
+    <w:tblStylePr w:type="band1Horz">
+      <w:tblPr/>
+      <w:tcPr>
+        <w:shd w:val="clear" w:color="auto" w:fill="FAE2D5" w:themeFill="accent2" w:themeFillTint="33"/>
+      </w:tcPr>
+    </w:tblStylePr>
   </w:style>
 </w:styles>
 </file>

--- a/docs/strokovno_porocilo.docx
+++ b/docs/strokovno_porocilo.docx
@@ -283,6 +283,18 @@
         <w:rPr>
           <w:lang w:val="en-GB"/>
         </w:rPr>
+        <w:t>, prof</w:t>
+      </w:r>
+      <w:r>
+        <w:rPr>
+          <w:lang w:val="en-GB"/>
+        </w:rPr>
+        <w:t>.</w:t>
+      </w:r>
+      <w:r>
+        <w:rPr>
+          <w:lang w:val="en-GB"/>
+        </w:rPr>
         <w:tab/>
         <w:t>Avtor: Klemen Skok</w:t>
       </w:r>
@@ -526,6 +538,7 @@
               <w:tab w:val="left" w:pos="440"/>
               <w:tab w:val="right" w:leader="dot" w:pos="9016"/>
             </w:tabs>
+            <w:spacing w:line="240" w:lineRule="auto"/>
             <w:rPr>
               <w:rFonts w:asciiTheme="minorHAnsi" w:eastAsiaTheme="minorEastAsia" w:hAnsiTheme="minorHAnsi"/>
               <w:noProof/>
@@ -542,7 +555,7 @@
           <w:r>
             <w:fldChar w:fldCharType="separate"/>
           </w:r>
-          <w:hyperlink w:anchor="_Toc195479061" w:history="1">
+          <w:hyperlink w:anchor="_Toc195532716" w:history="1">
             <w:r>
               <w:rPr>
                 <w:rStyle w:val="Hyperlink"/>
@@ -585,7 +598,7 @@
                 <w:noProof/>
                 <w:webHidden/>
               </w:rPr>
-              <w:instrText xml:space="preserve"> PAGEREF _Toc195479061 \h </w:instrText>
+              <w:instrText xml:space="preserve"> PAGEREF _Toc195532716 \h </w:instrText>
             </w:r>
             <w:r>
               <w:rPr>
@@ -623,6 +636,7 @@
               <w:tab w:val="left" w:pos="440"/>
               <w:tab w:val="right" w:leader="dot" w:pos="9016"/>
             </w:tabs>
+            <w:spacing w:line="240" w:lineRule="auto"/>
             <w:rPr>
               <w:rFonts w:asciiTheme="minorHAnsi" w:eastAsiaTheme="minorEastAsia" w:hAnsiTheme="minorHAnsi"/>
               <w:noProof/>
@@ -630,7 +644,7 @@
               <w:lang w:eastAsia="en-SI"/>
             </w:rPr>
           </w:pPr>
-          <w:hyperlink w:anchor="_Toc195479062" w:history="1">
+          <w:hyperlink w:anchor="_Toc195532717" w:history="1">
             <w:r>
               <w:rPr>
                 <w:rStyle w:val="Hyperlink"/>
@@ -673,7 +687,7 @@
                 <w:noProof/>
                 <w:webHidden/>
               </w:rPr>
-              <w:instrText xml:space="preserve"> PAGEREF _Toc195479062 \h </w:instrText>
+              <w:instrText xml:space="preserve"> PAGEREF _Toc195532717 \h </w:instrText>
             </w:r>
             <w:r>
               <w:rPr>
@@ -711,6 +725,7 @@
               <w:tab w:val="left" w:pos="960"/>
               <w:tab w:val="right" w:leader="dot" w:pos="9016"/>
             </w:tabs>
+            <w:spacing w:line="240" w:lineRule="auto"/>
             <w:rPr>
               <w:rFonts w:asciiTheme="minorHAnsi" w:eastAsiaTheme="minorEastAsia" w:hAnsiTheme="minorHAnsi"/>
               <w:noProof/>
@@ -718,7 +733,7 @@
               <w:lang w:eastAsia="en-SI"/>
             </w:rPr>
           </w:pPr>
-          <w:hyperlink w:anchor="_Toc195479063" w:history="1">
+          <w:hyperlink w:anchor="_Toc195532718" w:history="1">
             <w:r>
               <w:rPr>
                 <w:rStyle w:val="Hyperlink"/>
@@ -761,7 +776,7 @@
                 <w:noProof/>
                 <w:webHidden/>
               </w:rPr>
-              <w:instrText xml:space="preserve"> PAGEREF _Toc195479063 \h </w:instrText>
+              <w:instrText xml:space="preserve"> PAGEREF _Toc195532718 \h </w:instrText>
             </w:r>
             <w:r>
               <w:rPr>
@@ -799,6 +814,7 @@
               <w:tab w:val="left" w:pos="960"/>
               <w:tab w:val="right" w:leader="dot" w:pos="9016"/>
             </w:tabs>
+            <w:spacing w:line="240" w:lineRule="auto"/>
             <w:rPr>
               <w:rFonts w:asciiTheme="minorHAnsi" w:eastAsiaTheme="minorEastAsia" w:hAnsiTheme="minorHAnsi"/>
               <w:noProof/>
@@ -806,7 +822,7 @@
               <w:lang w:eastAsia="en-SI"/>
             </w:rPr>
           </w:pPr>
-          <w:hyperlink w:anchor="_Toc195479064" w:history="1">
+          <w:hyperlink w:anchor="_Toc195532719" w:history="1">
             <w:r>
               <w:rPr>
                 <w:rStyle w:val="Hyperlink"/>
@@ -849,7 +865,7 @@
                 <w:noProof/>
                 <w:webHidden/>
               </w:rPr>
-              <w:instrText xml:space="preserve"> PAGEREF _Toc195479064 \h </w:instrText>
+              <w:instrText xml:space="preserve"> PAGEREF _Toc195532719 \h </w:instrText>
             </w:r>
             <w:r>
               <w:rPr>
@@ -887,6 +903,7 @@
               <w:tab w:val="left" w:pos="960"/>
               <w:tab w:val="right" w:leader="dot" w:pos="9016"/>
             </w:tabs>
+            <w:spacing w:line="240" w:lineRule="auto"/>
             <w:rPr>
               <w:rFonts w:asciiTheme="minorHAnsi" w:eastAsiaTheme="minorEastAsia" w:hAnsiTheme="minorHAnsi"/>
               <w:noProof/>
@@ -894,7 +911,7 @@
               <w:lang w:eastAsia="en-SI"/>
             </w:rPr>
           </w:pPr>
-          <w:hyperlink w:anchor="_Toc195479065" w:history="1">
+          <w:hyperlink w:anchor="_Toc195532720" w:history="1">
             <w:r>
               <w:rPr>
                 <w:rStyle w:val="Hyperlink"/>
@@ -937,7 +954,7 @@
                 <w:noProof/>
                 <w:webHidden/>
               </w:rPr>
-              <w:instrText xml:space="preserve"> PAGEREF _Toc195479065 \h </w:instrText>
+              <w:instrText xml:space="preserve"> PAGEREF _Toc195532720 \h </w:instrText>
             </w:r>
             <w:r>
               <w:rPr>
@@ -975,6 +992,7 @@
               <w:tab w:val="left" w:pos="960"/>
               <w:tab w:val="right" w:leader="dot" w:pos="9016"/>
             </w:tabs>
+            <w:spacing w:line="240" w:lineRule="auto"/>
             <w:rPr>
               <w:rFonts w:asciiTheme="minorHAnsi" w:eastAsiaTheme="minorEastAsia" w:hAnsiTheme="minorHAnsi"/>
               <w:noProof/>
@@ -982,7 +1000,7 @@
               <w:lang w:eastAsia="en-SI"/>
             </w:rPr>
           </w:pPr>
-          <w:hyperlink w:anchor="_Toc195479066" w:history="1">
+          <w:hyperlink w:anchor="_Toc195532721" w:history="1">
             <w:r>
               <w:rPr>
                 <w:rStyle w:val="Hyperlink"/>
@@ -1025,7 +1043,7 @@
                 <w:noProof/>
                 <w:webHidden/>
               </w:rPr>
-              <w:instrText xml:space="preserve"> PAGEREF _Toc195479066 \h </w:instrText>
+              <w:instrText xml:space="preserve"> PAGEREF _Toc195532721 \h </w:instrText>
             </w:r>
             <w:r>
               <w:rPr>
@@ -1063,6 +1081,7 @@
               <w:tab w:val="left" w:pos="960"/>
               <w:tab w:val="right" w:leader="dot" w:pos="9016"/>
             </w:tabs>
+            <w:spacing w:line="240" w:lineRule="auto"/>
             <w:rPr>
               <w:rFonts w:asciiTheme="minorHAnsi" w:eastAsiaTheme="minorEastAsia" w:hAnsiTheme="minorHAnsi"/>
               <w:noProof/>
@@ -1070,7 +1089,7 @@
               <w:lang w:eastAsia="en-SI"/>
             </w:rPr>
           </w:pPr>
-          <w:hyperlink w:anchor="_Toc195479067" w:history="1">
+          <w:hyperlink w:anchor="_Toc195532722" w:history="1">
             <w:r>
               <w:rPr>
                 <w:rStyle w:val="Hyperlink"/>
@@ -1113,7 +1132,7 @@
                 <w:noProof/>
                 <w:webHidden/>
               </w:rPr>
-              <w:instrText xml:space="preserve"> PAGEREF _Toc195479067 \h </w:instrText>
+              <w:instrText xml:space="preserve"> PAGEREF _Toc195532722 \h </w:instrText>
             </w:r>
             <w:r>
               <w:rPr>
@@ -1151,6 +1170,7 @@
               <w:tab w:val="left" w:pos="960"/>
               <w:tab w:val="right" w:leader="dot" w:pos="9016"/>
             </w:tabs>
+            <w:spacing w:line="240" w:lineRule="auto"/>
             <w:rPr>
               <w:rFonts w:asciiTheme="minorHAnsi" w:eastAsiaTheme="minorEastAsia" w:hAnsiTheme="minorHAnsi"/>
               <w:noProof/>
@@ -1158,7 +1178,7 @@
               <w:lang w:eastAsia="en-SI"/>
             </w:rPr>
           </w:pPr>
-          <w:hyperlink w:anchor="_Toc195479068" w:history="1">
+          <w:hyperlink w:anchor="_Toc195532723" w:history="1">
             <w:r>
               <w:rPr>
                 <w:rStyle w:val="Hyperlink"/>
@@ -1201,7 +1221,7 @@
                 <w:noProof/>
                 <w:webHidden/>
               </w:rPr>
-              <w:instrText xml:space="preserve"> PAGEREF _Toc195479068 \h </w:instrText>
+              <w:instrText xml:space="preserve"> PAGEREF _Toc195532723 \h </w:instrText>
             </w:r>
             <w:r>
               <w:rPr>
@@ -1239,6 +1259,7 @@
               <w:tab w:val="left" w:pos="960"/>
               <w:tab w:val="right" w:leader="dot" w:pos="9016"/>
             </w:tabs>
+            <w:spacing w:line="240" w:lineRule="auto"/>
             <w:rPr>
               <w:rFonts w:asciiTheme="minorHAnsi" w:eastAsiaTheme="minorEastAsia" w:hAnsiTheme="minorHAnsi"/>
               <w:noProof/>
@@ -1246,7 +1267,7 @@
               <w:lang w:eastAsia="en-SI"/>
             </w:rPr>
           </w:pPr>
-          <w:hyperlink w:anchor="_Toc195479069" w:history="1">
+          <w:hyperlink w:anchor="_Toc195532724" w:history="1">
             <w:r>
               <w:rPr>
                 <w:rStyle w:val="Hyperlink"/>
@@ -1289,7 +1310,7 @@
                 <w:noProof/>
                 <w:webHidden/>
               </w:rPr>
-              <w:instrText xml:space="preserve"> PAGEREF _Toc195479069 \h </w:instrText>
+              <w:instrText xml:space="preserve"> PAGEREF _Toc195532724 \h </w:instrText>
             </w:r>
             <w:r>
               <w:rPr>
@@ -1327,6 +1348,7 @@
               <w:tab w:val="left" w:pos="440"/>
               <w:tab w:val="right" w:leader="dot" w:pos="9016"/>
             </w:tabs>
+            <w:spacing w:line="240" w:lineRule="auto"/>
             <w:rPr>
               <w:rFonts w:asciiTheme="minorHAnsi" w:eastAsiaTheme="minorEastAsia" w:hAnsiTheme="minorHAnsi"/>
               <w:noProof/>
@@ -1334,7 +1356,7 @@
               <w:lang w:eastAsia="en-SI"/>
             </w:rPr>
           </w:pPr>
-          <w:hyperlink w:anchor="_Toc195479070" w:history="1">
+          <w:hyperlink w:anchor="_Toc195532725" w:history="1">
             <w:r>
               <w:rPr>
                 <w:rStyle w:val="Hyperlink"/>
@@ -1377,7 +1399,7 @@
                 <w:noProof/>
                 <w:webHidden/>
               </w:rPr>
-              <w:instrText xml:space="preserve"> PAGEREF _Toc195479070 \h </w:instrText>
+              <w:instrText xml:space="preserve"> PAGEREF _Toc195532725 \h </w:instrText>
             </w:r>
             <w:r>
               <w:rPr>
@@ -1415,6 +1437,7 @@
               <w:tab w:val="left" w:pos="960"/>
               <w:tab w:val="right" w:leader="dot" w:pos="9016"/>
             </w:tabs>
+            <w:spacing w:line="240" w:lineRule="auto"/>
             <w:rPr>
               <w:rFonts w:asciiTheme="minorHAnsi" w:eastAsiaTheme="minorEastAsia" w:hAnsiTheme="minorHAnsi"/>
               <w:noProof/>
@@ -1422,7 +1445,7 @@
               <w:lang w:eastAsia="en-SI"/>
             </w:rPr>
           </w:pPr>
-          <w:hyperlink w:anchor="_Toc195479071" w:history="1">
+          <w:hyperlink w:anchor="_Toc195532726" w:history="1">
             <w:r>
               <w:rPr>
                 <w:rStyle w:val="Hyperlink"/>
@@ -1465,7 +1488,7 @@
                 <w:noProof/>
                 <w:webHidden/>
               </w:rPr>
-              <w:instrText xml:space="preserve"> PAGEREF _Toc195479071 \h </w:instrText>
+              <w:instrText xml:space="preserve"> PAGEREF _Toc195532726 \h </w:instrText>
             </w:r>
             <w:r>
               <w:rPr>
@@ -1503,6 +1526,7 @@
               <w:tab w:val="left" w:pos="960"/>
               <w:tab w:val="right" w:leader="dot" w:pos="9016"/>
             </w:tabs>
+            <w:spacing w:line="240" w:lineRule="auto"/>
             <w:rPr>
               <w:rFonts w:asciiTheme="minorHAnsi" w:eastAsiaTheme="minorEastAsia" w:hAnsiTheme="minorHAnsi"/>
               <w:noProof/>
@@ -1510,7 +1534,7 @@
               <w:lang w:eastAsia="en-SI"/>
             </w:rPr>
           </w:pPr>
-          <w:hyperlink w:anchor="_Toc195479072" w:history="1">
+          <w:hyperlink w:anchor="_Toc195532727" w:history="1">
             <w:r>
               <w:rPr>
                 <w:rStyle w:val="Hyperlink"/>
@@ -1553,7 +1577,7 @@
                 <w:noProof/>
                 <w:webHidden/>
               </w:rPr>
-              <w:instrText xml:space="preserve"> PAGEREF _Toc195479072 \h </w:instrText>
+              <w:instrText xml:space="preserve"> PAGEREF _Toc195532727 \h </w:instrText>
             </w:r>
             <w:r>
               <w:rPr>
@@ -1591,6 +1615,7 @@
               <w:tab w:val="left" w:pos="440"/>
               <w:tab w:val="right" w:leader="dot" w:pos="9016"/>
             </w:tabs>
+            <w:spacing w:line="240" w:lineRule="auto"/>
             <w:rPr>
               <w:rFonts w:asciiTheme="minorHAnsi" w:eastAsiaTheme="minorEastAsia" w:hAnsiTheme="minorHAnsi"/>
               <w:noProof/>
@@ -1598,7 +1623,7 @@
               <w:lang w:eastAsia="en-SI"/>
             </w:rPr>
           </w:pPr>
-          <w:hyperlink w:anchor="_Toc195479073" w:history="1">
+          <w:hyperlink w:anchor="_Toc195532728" w:history="1">
             <w:r>
               <w:rPr>
                 <w:rStyle w:val="Hyperlink"/>
@@ -1641,7 +1666,7 @@
                 <w:noProof/>
                 <w:webHidden/>
               </w:rPr>
-              <w:instrText xml:space="preserve"> PAGEREF _Toc195479073 \h </w:instrText>
+              <w:instrText xml:space="preserve"> PAGEREF _Toc195532728 \h </w:instrText>
             </w:r>
             <w:r>
               <w:rPr>
@@ -1679,6 +1704,7 @@
               <w:tab w:val="left" w:pos="960"/>
               <w:tab w:val="right" w:leader="dot" w:pos="9016"/>
             </w:tabs>
+            <w:spacing w:line="240" w:lineRule="auto"/>
             <w:rPr>
               <w:rFonts w:asciiTheme="minorHAnsi" w:eastAsiaTheme="minorEastAsia" w:hAnsiTheme="minorHAnsi"/>
               <w:noProof/>
@@ -1686,7 +1712,7 @@
               <w:lang w:eastAsia="en-SI"/>
             </w:rPr>
           </w:pPr>
-          <w:hyperlink w:anchor="_Toc195479074" w:history="1">
+          <w:hyperlink w:anchor="_Toc195532729" w:history="1">
             <w:r>
               <w:rPr>
                 <w:rStyle w:val="Hyperlink"/>
@@ -1729,7 +1755,7 @@
                 <w:noProof/>
                 <w:webHidden/>
               </w:rPr>
-              <w:instrText xml:space="preserve"> PAGEREF _Toc195479074 \h </w:instrText>
+              <w:instrText xml:space="preserve"> PAGEREF _Toc195532729 \h </w:instrText>
             </w:r>
             <w:r>
               <w:rPr>
@@ -1767,6 +1793,7 @@
               <w:tab w:val="left" w:pos="1200"/>
               <w:tab w:val="right" w:leader="dot" w:pos="9016"/>
             </w:tabs>
+            <w:spacing w:line="240" w:lineRule="auto"/>
             <w:rPr>
               <w:rFonts w:asciiTheme="minorHAnsi" w:eastAsiaTheme="minorEastAsia" w:hAnsiTheme="minorHAnsi"/>
               <w:noProof/>
@@ -1774,7 +1801,7 @@
               <w:lang w:eastAsia="en-SI"/>
             </w:rPr>
           </w:pPr>
-          <w:hyperlink w:anchor="_Toc195479075" w:history="1">
+          <w:hyperlink w:anchor="_Toc195532730" w:history="1">
             <w:r>
               <w:rPr>
                 <w:rStyle w:val="Hyperlink"/>
@@ -1817,7 +1844,7 @@
                 <w:noProof/>
                 <w:webHidden/>
               </w:rPr>
-              <w:instrText xml:space="preserve"> PAGEREF _Toc195479075 \h </w:instrText>
+              <w:instrText xml:space="preserve"> PAGEREF _Toc195532730 \h </w:instrText>
             </w:r>
             <w:r>
               <w:rPr>
@@ -1855,6 +1882,7 @@
               <w:tab w:val="left" w:pos="1200"/>
               <w:tab w:val="right" w:leader="dot" w:pos="9016"/>
             </w:tabs>
+            <w:spacing w:line="240" w:lineRule="auto"/>
             <w:rPr>
               <w:rFonts w:asciiTheme="minorHAnsi" w:eastAsiaTheme="minorEastAsia" w:hAnsiTheme="minorHAnsi"/>
               <w:noProof/>
@@ -1862,7 +1890,7 @@
               <w:lang w:eastAsia="en-SI"/>
             </w:rPr>
           </w:pPr>
-          <w:hyperlink w:anchor="_Toc195479076" w:history="1">
+          <w:hyperlink w:anchor="_Toc195532731" w:history="1">
             <w:r>
               <w:rPr>
                 <w:rStyle w:val="Hyperlink"/>
@@ -1905,7 +1933,7 @@
                 <w:noProof/>
                 <w:webHidden/>
               </w:rPr>
-              <w:instrText xml:space="preserve"> PAGEREF _Toc195479076 \h </w:instrText>
+              <w:instrText xml:space="preserve"> PAGEREF _Toc195532731 \h </w:instrText>
             </w:r>
             <w:r>
               <w:rPr>
@@ -1943,6 +1971,7 @@
               <w:tab w:val="left" w:pos="1200"/>
               <w:tab w:val="right" w:leader="dot" w:pos="9016"/>
             </w:tabs>
+            <w:spacing w:line="240" w:lineRule="auto"/>
             <w:rPr>
               <w:rFonts w:asciiTheme="minorHAnsi" w:eastAsiaTheme="minorEastAsia" w:hAnsiTheme="minorHAnsi"/>
               <w:noProof/>
@@ -1950,7 +1979,7 @@
               <w:lang w:eastAsia="en-SI"/>
             </w:rPr>
           </w:pPr>
-          <w:hyperlink w:anchor="_Toc195479077" w:history="1">
+          <w:hyperlink w:anchor="_Toc195532732" w:history="1">
             <w:r>
               <w:rPr>
                 <w:rStyle w:val="Hyperlink"/>
@@ -1993,7 +2022,7 @@
                 <w:noProof/>
                 <w:webHidden/>
               </w:rPr>
-              <w:instrText xml:space="preserve"> PAGEREF _Toc195479077 \h </w:instrText>
+              <w:instrText xml:space="preserve"> PAGEREF _Toc195532732 \h </w:instrText>
             </w:r>
             <w:r>
               <w:rPr>
@@ -2031,6 +2060,7 @@
               <w:tab w:val="left" w:pos="1200"/>
               <w:tab w:val="right" w:leader="dot" w:pos="9016"/>
             </w:tabs>
+            <w:spacing w:line="240" w:lineRule="auto"/>
             <w:rPr>
               <w:rFonts w:asciiTheme="minorHAnsi" w:eastAsiaTheme="minorEastAsia" w:hAnsiTheme="minorHAnsi"/>
               <w:noProof/>
@@ -2038,7 +2068,7 @@
               <w:lang w:eastAsia="en-SI"/>
             </w:rPr>
           </w:pPr>
-          <w:hyperlink w:anchor="_Toc195479078" w:history="1">
+          <w:hyperlink w:anchor="_Toc195532733" w:history="1">
             <w:r>
               <w:rPr>
                 <w:rStyle w:val="Hyperlink"/>
@@ -2081,7 +2111,7 @@
                 <w:noProof/>
                 <w:webHidden/>
               </w:rPr>
-              <w:instrText xml:space="preserve"> PAGEREF _Toc195479078 \h </w:instrText>
+              <w:instrText xml:space="preserve"> PAGEREF _Toc195532733 \h </w:instrText>
             </w:r>
             <w:r>
               <w:rPr>
@@ -2119,6 +2149,7 @@
               <w:tab w:val="left" w:pos="1200"/>
               <w:tab w:val="right" w:leader="dot" w:pos="9016"/>
             </w:tabs>
+            <w:spacing w:line="240" w:lineRule="auto"/>
             <w:rPr>
               <w:rFonts w:asciiTheme="minorHAnsi" w:eastAsiaTheme="minorEastAsia" w:hAnsiTheme="minorHAnsi"/>
               <w:noProof/>
@@ -2126,7 +2157,7 @@
               <w:lang w:eastAsia="en-SI"/>
             </w:rPr>
           </w:pPr>
-          <w:hyperlink w:anchor="_Toc195479079" w:history="1">
+          <w:hyperlink w:anchor="_Toc195532734" w:history="1">
             <w:r>
               <w:rPr>
                 <w:rStyle w:val="Hyperlink"/>
@@ -2148,21 +2179,7 @@
                 <w:rStyle w:val="Hyperlink"/>
                 <w:noProof/>
               </w:rPr>
-              <w:t xml:space="preserve">Komunikacijski </w:t>
-            </w:r>
-            <w:r>
-              <w:rPr>
-                <w:rStyle w:val="Hyperlink"/>
-                <w:noProof/>
-              </w:rPr>
-              <w:t>p</w:t>
-            </w:r>
-            <w:r>
-              <w:rPr>
-                <w:rStyle w:val="Hyperlink"/>
-                <w:noProof/>
-              </w:rPr>
-              <w:t>rotokol</w:t>
+              <w:t>Komunikacijski protokol</w:t>
             </w:r>
             <w:r>
               <w:rPr>
@@ -2183,7 +2200,7 @@
                 <w:noProof/>
                 <w:webHidden/>
               </w:rPr>
-              <w:instrText xml:space="preserve"> PAGEREF _Toc195479079 \h </w:instrText>
+              <w:instrText xml:space="preserve"> PAGEREF _Toc195532734 \h </w:instrText>
             </w:r>
             <w:r>
               <w:rPr>
@@ -2221,6 +2238,7 @@
               <w:tab w:val="left" w:pos="960"/>
               <w:tab w:val="right" w:leader="dot" w:pos="9016"/>
             </w:tabs>
+            <w:spacing w:line="240" w:lineRule="auto"/>
             <w:rPr>
               <w:rFonts w:asciiTheme="minorHAnsi" w:eastAsiaTheme="minorEastAsia" w:hAnsiTheme="minorHAnsi"/>
               <w:noProof/>
@@ -2228,7 +2246,7 @@
               <w:lang w:eastAsia="en-SI"/>
             </w:rPr>
           </w:pPr>
-          <w:hyperlink w:anchor="_Toc195479080" w:history="1">
+          <w:hyperlink w:anchor="_Toc195532735" w:history="1">
             <w:r>
               <w:rPr>
                 <w:rStyle w:val="Hyperlink"/>
@@ -2273,7 +2291,7 @@
                 <w:noProof/>
                 <w:webHidden/>
               </w:rPr>
-              <w:instrText xml:space="preserve"> PAGEREF _Toc195479080 \h </w:instrText>
+              <w:instrText xml:space="preserve"> PAGEREF _Toc195532735 \h </w:instrText>
             </w:r>
             <w:r>
               <w:rPr>
@@ -2311,6 +2329,7 @@
               <w:tab w:val="left" w:pos="1200"/>
               <w:tab w:val="right" w:leader="dot" w:pos="9016"/>
             </w:tabs>
+            <w:spacing w:line="240" w:lineRule="auto"/>
             <w:rPr>
               <w:rFonts w:asciiTheme="minorHAnsi" w:eastAsiaTheme="minorEastAsia" w:hAnsiTheme="minorHAnsi"/>
               <w:noProof/>
@@ -2318,7 +2337,7 @@
               <w:lang w:eastAsia="en-SI"/>
             </w:rPr>
           </w:pPr>
-          <w:hyperlink w:anchor="_Toc195479081" w:history="1">
+          <w:hyperlink w:anchor="_Toc195532736" w:history="1">
             <w:r>
               <w:rPr>
                 <w:rStyle w:val="Hyperlink"/>
@@ -2363,7 +2382,7 @@
                 <w:noProof/>
                 <w:webHidden/>
               </w:rPr>
-              <w:instrText xml:space="preserve"> PAGEREF _Toc195479081 \h </w:instrText>
+              <w:instrText xml:space="preserve"> PAGEREF _Toc195532736 \h </w:instrText>
             </w:r>
             <w:r>
               <w:rPr>
@@ -2383,7 +2402,7 @@
                 <w:noProof/>
                 <w:webHidden/>
               </w:rPr>
-              <w:t>14</w:t>
+              <w:t>15</w:t>
             </w:r>
             <w:r>
               <w:rPr>
@@ -2401,6 +2420,7 @@
               <w:tab w:val="left" w:pos="1200"/>
               <w:tab w:val="right" w:leader="dot" w:pos="9016"/>
             </w:tabs>
+            <w:spacing w:line="240" w:lineRule="auto"/>
             <w:rPr>
               <w:rFonts w:asciiTheme="minorHAnsi" w:eastAsiaTheme="minorEastAsia" w:hAnsiTheme="minorHAnsi"/>
               <w:noProof/>
@@ -2408,7 +2428,7 @@
               <w:lang w:eastAsia="en-SI"/>
             </w:rPr>
           </w:pPr>
-          <w:hyperlink w:anchor="_Toc195479082" w:history="1">
+          <w:hyperlink w:anchor="_Toc195532737" w:history="1">
             <w:r>
               <w:rPr>
                 <w:rStyle w:val="Hyperlink"/>
@@ -2453,7 +2473,7 @@
                 <w:noProof/>
                 <w:webHidden/>
               </w:rPr>
-              <w:instrText xml:space="preserve"> PAGEREF _Toc195479082 \h </w:instrText>
+              <w:instrText xml:space="preserve"> PAGEREF _Toc195532737 \h </w:instrText>
             </w:r>
             <w:r>
               <w:rPr>
@@ -2491,6 +2511,7 @@
               <w:tab w:val="left" w:pos="1200"/>
               <w:tab w:val="right" w:leader="dot" w:pos="9016"/>
             </w:tabs>
+            <w:spacing w:line="240" w:lineRule="auto"/>
             <w:rPr>
               <w:rFonts w:asciiTheme="minorHAnsi" w:eastAsiaTheme="minorEastAsia" w:hAnsiTheme="minorHAnsi"/>
               <w:noProof/>
@@ -2498,7 +2519,7 @@
               <w:lang w:eastAsia="en-SI"/>
             </w:rPr>
           </w:pPr>
-          <w:hyperlink w:anchor="_Toc195479083" w:history="1">
+          <w:hyperlink w:anchor="_Toc195532738" w:history="1">
             <w:r>
               <w:rPr>
                 <w:rStyle w:val="Hyperlink"/>
@@ -2543,7 +2564,7 @@
                 <w:noProof/>
                 <w:webHidden/>
               </w:rPr>
-              <w:instrText xml:space="preserve"> PAGEREF _Toc195479083 \h </w:instrText>
+              <w:instrText xml:space="preserve"> PAGEREF _Toc195532738 \h </w:instrText>
             </w:r>
             <w:r>
               <w:rPr>
@@ -2581,6 +2602,7 @@
               <w:tab w:val="left" w:pos="1200"/>
               <w:tab w:val="right" w:leader="dot" w:pos="9016"/>
             </w:tabs>
+            <w:spacing w:line="240" w:lineRule="auto"/>
             <w:rPr>
               <w:rFonts w:asciiTheme="minorHAnsi" w:eastAsiaTheme="minorEastAsia" w:hAnsiTheme="minorHAnsi"/>
               <w:noProof/>
@@ -2588,7 +2610,7 @@
               <w:lang w:eastAsia="en-SI"/>
             </w:rPr>
           </w:pPr>
-          <w:hyperlink w:anchor="_Toc195479084" w:history="1">
+          <w:hyperlink w:anchor="_Toc195532739" w:history="1">
             <w:r>
               <w:rPr>
                 <w:rStyle w:val="Hyperlink"/>
@@ -2633,7 +2655,7 @@
                 <w:noProof/>
                 <w:webHidden/>
               </w:rPr>
-              <w:instrText xml:space="preserve"> PAGEREF _Toc195479084 \h </w:instrText>
+              <w:instrText xml:space="preserve"> PAGEREF _Toc195532739 \h </w:instrText>
             </w:r>
             <w:r>
               <w:rPr>
@@ -2654,6 +2676,643 @@
                 <w:webHidden/>
               </w:rPr>
               <w:t>17</w:t>
+            </w:r>
+            <w:r>
+              <w:rPr>
+                <w:noProof/>
+                <w:webHidden/>
+              </w:rPr>
+              <w:fldChar w:fldCharType="end"/>
+            </w:r>
+          </w:hyperlink>
+        </w:p>
+        <w:p>
+          <w:pPr>
+            <w:pStyle w:val="TOC2"/>
+            <w:tabs>
+              <w:tab w:val="left" w:pos="960"/>
+              <w:tab w:val="right" w:leader="dot" w:pos="9016"/>
+            </w:tabs>
+            <w:spacing w:line="240" w:lineRule="auto"/>
+            <w:rPr>
+              <w:rFonts w:asciiTheme="minorHAnsi" w:eastAsiaTheme="minorEastAsia" w:hAnsiTheme="minorHAnsi"/>
+              <w:noProof/>
+              <w:szCs w:val="24"/>
+              <w:lang w:eastAsia="en-SI"/>
+            </w:rPr>
+          </w:pPr>
+          <w:hyperlink w:anchor="_Toc195532740" w:history="1">
+            <w:r>
+              <w:rPr>
+                <w:rStyle w:val="Hyperlink"/>
+                <w:noProof/>
+                <w:lang w:val="en-GB"/>
+              </w:rPr>
+              <w:t>4.3</w:t>
+            </w:r>
+            <w:r>
+              <w:rPr>
+                <w:rFonts w:asciiTheme="minorHAnsi" w:eastAsiaTheme="minorEastAsia" w:hAnsiTheme="minorHAnsi"/>
+                <w:noProof/>
+                <w:szCs w:val="24"/>
+                <w:lang w:eastAsia="en-SI"/>
+              </w:rPr>
+              <w:tab/>
+            </w:r>
+            <w:r>
+              <w:rPr>
+                <w:rStyle w:val="Hyperlink"/>
+                <w:noProof/>
+                <w:lang w:val="en-GB"/>
+              </w:rPr>
+              <w:t>implementacija odjemalca</w:t>
+            </w:r>
+            <w:r>
+              <w:rPr>
+                <w:noProof/>
+                <w:webHidden/>
+              </w:rPr>
+              <w:tab/>
+            </w:r>
+            <w:r>
+              <w:rPr>
+                <w:noProof/>
+                <w:webHidden/>
+              </w:rPr>
+              <w:fldChar w:fldCharType="begin"/>
+            </w:r>
+            <w:r>
+              <w:rPr>
+                <w:noProof/>
+                <w:webHidden/>
+              </w:rPr>
+              <w:instrText xml:space="preserve"> PAGEREF _Toc195532740 \h </w:instrText>
+            </w:r>
+            <w:r>
+              <w:rPr>
+                <w:noProof/>
+                <w:webHidden/>
+              </w:rPr>
+            </w:r>
+            <w:r>
+              <w:rPr>
+                <w:noProof/>
+                <w:webHidden/>
+              </w:rPr>
+              <w:fldChar w:fldCharType="separate"/>
+            </w:r>
+            <w:r>
+              <w:rPr>
+                <w:noProof/>
+                <w:webHidden/>
+              </w:rPr>
+              <w:t>18</w:t>
+            </w:r>
+            <w:r>
+              <w:rPr>
+                <w:noProof/>
+                <w:webHidden/>
+              </w:rPr>
+              <w:fldChar w:fldCharType="end"/>
+            </w:r>
+          </w:hyperlink>
+        </w:p>
+        <w:p>
+          <w:pPr>
+            <w:pStyle w:val="TOC3"/>
+            <w:tabs>
+              <w:tab w:val="left" w:pos="1200"/>
+              <w:tab w:val="right" w:leader="dot" w:pos="9016"/>
+            </w:tabs>
+            <w:spacing w:line="240" w:lineRule="auto"/>
+            <w:rPr>
+              <w:rFonts w:asciiTheme="minorHAnsi" w:eastAsiaTheme="minorEastAsia" w:hAnsiTheme="minorHAnsi"/>
+              <w:noProof/>
+              <w:szCs w:val="24"/>
+              <w:lang w:eastAsia="en-SI"/>
+            </w:rPr>
+          </w:pPr>
+          <w:hyperlink w:anchor="_Toc195532741" w:history="1">
+            <w:r>
+              <w:rPr>
+                <w:rStyle w:val="Hyperlink"/>
+                <w:noProof/>
+                <w:lang w:val="en-GB"/>
+              </w:rPr>
+              <w:t>4.3.1</w:t>
+            </w:r>
+            <w:r>
+              <w:rPr>
+                <w:rFonts w:asciiTheme="minorHAnsi" w:eastAsiaTheme="minorEastAsia" w:hAnsiTheme="minorHAnsi"/>
+                <w:noProof/>
+                <w:szCs w:val="24"/>
+                <w:lang w:eastAsia="en-SI"/>
+              </w:rPr>
+              <w:tab/>
+            </w:r>
+            <w:r>
+              <w:rPr>
+                <w:rStyle w:val="Hyperlink"/>
+                <w:noProof/>
+                <w:lang w:val="en-GB"/>
+              </w:rPr>
+              <w:t>Glavna zanka</w:t>
+            </w:r>
+            <w:r>
+              <w:rPr>
+                <w:noProof/>
+                <w:webHidden/>
+              </w:rPr>
+              <w:tab/>
+            </w:r>
+            <w:r>
+              <w:rPr>
+                <w:noProof/>
+                <w:webHidden/>
+              </w:rPr>
+              <w:fldChar w:fldCharType="begin"/>
+            </w:r>
+            <w:r>
+              <w:rPr>
+                <w:noProof/>
+                <w:webHidden/>
+              </w:rPr>
+              <w:instrText xml:space="preserve"> PAGEREF _Toc195532741 \h </w:instrText>
+            </w:r>
+            <w:r>
+              <w:rPr>
+                <w:noProof/>
+                <w:webHidden/>
+              </w:rPr>
+            </w:r>
+            <w:r>
+              <w:rPr>
+                <w:noProof/>
+                <w:webHidden/>
+              </w:rPr>
+              <w:fldChar w:fldCharType="separate"/>
+            </w:r>
+            <w:r>
+              <w:rPr>
+                <w:noProof/>
+                <w:webHidden/>
+              </w:rPr>
+              <w:t>18</w:t>
+            </w:r>
+            <w:r>
+              <w:rPr>
+                <w:noProof/>
+                <w:webHidden/>
+              </w:rPr>
+              <w:fldChar w:fldCharType="end"/>
+            </w:r>
+          </w:hyperlink>
+        </w:p>
+        <w:p>
+          <w:pPr>
+            <w:pStyle w:val="TOC3"/>
+            <w:tabs>
+              <w:tab w:val="left" w:pos="1200"/>
+              <w:tab w:val="right" w:leader="dot" w:pos="9016"/>
+            </w:tabs>
+            <w:spacing w:line="240" w:lineRule="auto"/>
+            <w:rPr>
+              <w:rFonts w:asciiTheme="minorHAnsi" w:eastAsiaTheme="minorEastAsia" w:hAnsiTheme="minorHAnsi"/>
+              <w:noProof/>
+              <w:szCs w:val="24"/>
+              <w:lang w:eastAsia="en-SI"/>
+            </w:rPr>
+          </w:pPr>
+          <w:hyperlink w:anchor="_Toc195532742" w:history="1">
+            <w:r>
+              <w:rPr>
+                <w:rStyle w:val="Hyperlink"/>
+                <w:noProof/>
+                <w:lang w:val="en-GB"/>
+              </w:rPr>
+              <w:t>4.3.2</w:t>
+            </w:r>
+            <w:r>
+              <w:rPr>
+                <w:rFonts w:asciiTheme="minorHAnsi" w:eastAsiaTheme="minorEastAsia" w:hAnsiTheme="minorHAnsi"/>
+                <w:noProof/>
+                <w:szCs w:val="24"/>
+                <w:lang w:eastAsia="en-SI"/>
+              </w:rPr>
+              <w:tab/>
+            </w:r>
+            <w:r>
+              <w:rPr>
+                <w:rStyle w:val="Hyperlink"/>
+                <w:noProof/>
+                <w:lang w:val="en-GB"/>
+              </w:rPr>
+              <w:t>Čakalna vrsta paketov</w:t>
+            </w:r>
+            <w:r>
+              <w:rPr>
+                <w:noProof/>
+                <w:webHidden/>
+              </w:rPr>
+              <w:tab/>
+            </w:r>
+            <w:r>
+              <w:rPr>
+                <w:noProof/>
+                <w:webHidden/>
+              </w:rPr>
+              <w:fldChar w:fldCharType="begin"/>
+            </w:r>
+            <w:r>
+              <w:rPr>
+                <w:noProof/>
+                <w:webHidden/>
+              </w:rPr>
+              <w:instrText xml:space="preserve"> PAGEREF _Toc195532742 \h </w:instrText>
+            </w:r>
+            <w:r>
+              <w:rPr>
+                <w:noProof/>
+                <w:webHidden/>
+              </w:rPr>
+            </w:r>
+            <w:r>
+              <w:rPr>
+                <w:noProof/>
+                <w:webHidden/>
+              </w:rPr>
+              <w:fldChar w:fldCharType="separate"/>
+            </w:r>
+            <w:r>
+              <w:rPr>
+                <w:noProof/>
+                <w:webHidden/>
+              </w:rPr>
+              <w:t>18</w:t>
+            </w:r>
+            <w:r>
+              <w:rPr>
+                <w:noProof/>
+                <w:webHidden/>
+              </w:rPr>
+              <w:fldChar w:fldCharType="end"/>
+            </w:r>
+          </w:hyperlink>
+        </w:p>
+        <w:p>
+          <w:pPr>
+            <w:pStyle w:val="TOC3"/>
+            <w:tabs>
+              <w:tab w:val="left" w:pos="1200"/>
+              <w:tab w:val="right" w:leader="dot" w:pos="9016"/>
+            </w:tabs>
+            <w:spacing w:line="240" w:lineRule="auto"/>
+            <w:rPr>
+              <w:rFonts w:asciiTheme="minorHAnsi" w:eastAsiaTheme="minorEastAsia" w:hAnsiTheme="minorHAnsi"/>
+              <w:noProof/>
+              <w:szCs w:val="24"/>
+              <w:lang w:eastAsia="en-SI"/>
+            </w:rPr>
+          </w:pPr>
+          <w:hyperlink w:anchor="_Toc195532743" w:history="1">
+            <w:r>
+              <w:rPr>
+                <w:rStyle w:val="Hyperlink"/>
+                <w:noProof/>
+                <w:lang w:val="en-GB"/>
+              </w:rPr>
+              <w:t>4.3.3</w:t>
+            </w:r>
+            <w:r>
+              <w:rPr>
+                <w:rFonts w:asciiTheme="minorHAnsi" w:eastAsiaTheme="minorEastAsia" w:hAnsiTheme="minorHAnsi"/>
+                <w:noProof/>
+                <w:szCs w:val="24"/>
+                <w:lang w:eastAsia="en-SI"/>
+              </w:rPr>
+              <w:tab/>
+            </w:r>
+            <w:r>
+              <w:rPr>
+                <w:rStyle w:val="Hyperlink"/>
+                <w:noProof/>
+                <w:lang w:val="en-GB"/>
+              </w:rPr>
+              <w:t>Prikazovanje stanja</w:t>
+            </w:r>
+            <w:r>
+              <w:rPr>
+                <w:noProof/>
+                <w:webHidden/>
+              </w:rPr>
+              <w:tab/>
+            </w:r>
+            <w:r>
+              <w:rPr>
+                <w:noProof/>
+                <w:webHidden/>
+              </w:rPr>
+              <w:fldChar w:fldCharType="begin"/>
+            </w:r>
+            <w:r>
+              <w:rPr>
+                <w:noProof/>
+                <w:webHidden/>
+              </w:rPr>
+              <w:instrText xml:space="preserve"> PAGEREF _Toc195532743 \h </w:instrText>
+            </w:r>
+            <w:r>
+              <w:rPr>
+                <w:noProof/>
+                <w:webHidden/>
+              </w:rPr>
+            </w:r>
+            <w:r>
+              <w:rPr>
+                <w:noProof/>
+                <w:webHidden/>
+              </w:rPr>
+              <w:fldChar w:fldCharType="separate"/>
+            </w:r>
+            <w:r>
+              <w:rPr>
+                <w:noProof/>
+                <w:webHidden/>
+              </w:rPr>
+              <w:t>18</w:t>
+            </w:r>
+            <w:r>
+              <w:rPr>
+                <w:noProof/>
+                <w:webHidden/>
+              </w:rPr>
+              <w:fldChar w:fldCharType="end"/>
+            </w:r>
+          </w:hyperlink>
+        </w:p>
+        <w:p>
+          <w:pPr>
+            <w:pStyle w:val="TOC3"/>
+            <w:tabs>
+              <w:tab w:val="left" w:pos="1200"/>
+              <w:tab w:val="right" w:leader="dot" w:pos="9016"/>
+            </w:tabs>
+            <w:spacing w:line="240" w:lineRule="auto"/>
+            <w:rPr>
+              <w:rFonts w:asciiTheme="minorHAnsi" w:eastAsiaTheme="minorEastAsia" w:hAnsiTheme="minorHAnsi"/>
+              <w:noProof/>
+              <w:szCs w:val="24"/>
+              <w:lang w:eastAsia="en-SI"/>
+            </w:rPr>
+          </w:pPr>
+          <w:hyperlink w:anchor="_Toc195532744" w:history="1">
+            <w:r>
+              <w:rPr>
+                <w:rStyle w:val="Hyperlink"/>
+                <w:noProof/>
+                <w:lang w:val="en-GB"/>
+              </w:rPr>
+              <w:t>4.3.4</w:t>
+            </w:r>
+            <w:r>
+              <w:rPr>
+                <w:rFonts w:asciiTheme="minorHAnsi" w:eastAsiaTheme="minorEastAsia" w:hAnsiTheme="minorHAnsi"/>
+                <w:noProof/>
+                <w:szCs w:val="24"/>
+                <w:lang w:eastAsia="en-SI"/>
+              </w:rPr>
+              <w:tab/>
+            </w:r>
+            <w:r>
+              <w:rPr>
+                <w:rStyle w:val="Hyperlink"/>
+                <w:noProof/>
+                <w:lang w:val="en-GB"/>
+              </w:rPr>
+              <w:t>Uporabniški vmesnik</w:t>
+            </w:r>
+            <w:r>
+              <w:rPr>
+                <w:noProof/>
+                <w:webHidden/>
+              </w:rPr>
+              <w:tab/>
+            </w:r>
+            <w:r>
+              <w:rPr>
+                <w:noProof/>
+                <w:webHidden/>
+              </w:rPr>
+              <w:fldChar w:fldCharType="begin"/>
+            </w:r>
+            <w:r>
+              <w:rPr>
+                <w:noProof/>
+                <w:webHidden/>
+              </w:rPr>
+              <w:instrText xml:space="preserve"> PAGEREF _Toc195532744 \h </w:instrText>
+            </w:r>
+            <w:r>
+              <w:rPr>
+                <w:noProof/>
+                <w:webHidden/>
+              </w:rPr>
+            </w:r>
+            <w:r>
+              <w:rPr>
+                <w:noProof/>
+                <w:webHidden/>
+              </w:rPr>
+              <w:fldChar w:fldCharType="separate"/>
+            </w:r>
+            <w:r>
+              <w:rPr>
+                <w:noProof/>
+                <w:webHidden/>
+              </w:rPr>
+              <w:t>18</w:t>
+            </w:r>
+            <w:r>
+              <w:rPr>
+                <w:noProof/>
+                <w:webHidden/>
+              </w:rPr>
+              <w:fldChar w:fldCharType="end"/>
+            </w:r>
+          </w:hyperlink>
+        </w:p>
+        <w:p>
+          <w:pPr>
+            <w:pStyle w:val="TOC1"/>
+            <w:tabs>
+              <w:tab w:val="left" w:pos="440"/>
+              <w:tab w:val="right" w:leader="dot" w:pos="9016"/>
+            </w:tabs>
+            <w:spacing w:line="240" w:lineRule="auto"/>
+            <w:rPr>
+              <w:rFonts w:asciiTheme="minorHAnsi" w:eastAsiaTheme="minorEastAsia" w:hAnsiTheme="minorHAnsi"/>
+              <w:noProof/>
+              <w:szCs w:val="24"/>
+              <w:lang w:eastAsia="en-SI"/>
+            </w:rPr>
+          </w:pPr>
+          <w:hyperlink w:anchor="_Toc195532745" w:history="1">
+            <w:r>
+              <w:rPr>
+                <w:rStyle w:val="Hyperlink"/>
+                <w:noProof/>
+                <w:lang w:val="en-GB"/>
+              </w:rPr>
+              <w:t>5.</w:t>
+            </w:r>
+            <w:r>
+              <w:rPr>
+                <w:rFonts w:asciiTheme="minorHAnsi" w:eastAsiaTheme="minorEastAsia" w:hAnsiTheme="minorHAnsi"/>
+                <w:noProof/>
+                <w:szCs w:val="24"/>
+                <w:lang w:eastAsia="en-SI"/>
+              </w:rPr>
+              <w:tab/>
+            </w:r>
+            <w:r>
+              <w:rPr>
+                <w:rStyle w:val="Hyperlink"/>
+                <w:noProof/>
+                <w:lang w:val="en-GB"/>
+              </w:rPr>
+              <w:t>Ugotovitve</w:t>
+            </w:r>
+            <w:r>
+              <w:rPr>
+                <w:noProof/>
+                <w:webHidden/>
+              </w:rPr>
+              <w:tab/>
+            </w:r>
+            <w:r>
+              <w:rPr>
+                <w:noProof/>
+                <w:webHidden/>
+              </w:rPr>
+              <w:fldChar w:fldCharType="begin"/>
+            </w:r>
+            <w:r>
+              <w:rPr>
+                <w:noProof/>
+                <w:webHidden/>
+              </w:rPr>
+              <w:instrText xml:space="preserve"> PAGEREF _Toc195532745 \h </w:instrText>
+            </w:r>
+            <w:r>
+              <w:rPr>
+                <w:noProof/>
+                <w:webHidden/>
+              </w:rPr>
+            </w:r>
+            <w:r>
+              <w:rPr>
+                <w:noProof/>
+                <w:webHidden/>
+              </w:rPr>
+              <w:fldChar w:fldCharType="separate"/>
+            </w:r>
+            <w:r>
+              <w:rPr>
+                <w:noProof/>
+                <w:webHidden/>
+              </w:rPr>
+              <w:t>18</w:t>
+            </w:r>
+            <w:r>
+              <w:rPr>
+                <w:noProof/>
+                <w:webHidden/>
+              </w:rPr>
+              <w:fldChar w:fldCharType="end"/>
+            </w:r>
+          </w:hyperlink>
+        </w:p>
+        <w:p>
+          <w:pPr>
+            <w:pStyle w:val="TOC1"/>
+            <w:tabs>
+              <w:tab w:val="left" w:pos="440"/>
+              <w:tab w:val="right" w:leader="dot" w:pos="9016"/>
+            </w:tabs>
+            <w:spacing w:line="240" w:lineRule="auto"/>
+            <w:rPr>
+              <w:rFonts w:asciiTheme="minorHAnsi" w:eastAsiaTheme="minorEastAsia" w:hAnsiTheme="minorHAnsi"/>
+              <w:noProof/>
+              <w:szCs w:val="24"/>
+              <w:lang w:eastAsia="en-SI"/>
+            </w:rPr>
+          </w:pPr>
+          <w:hyperlink w:anchor="_Toc195532746" w:history="1">
+            <w:r>
+              <w:rPr>
+                <w:rStyle w:val="Hyperlink"/>
+                <w:noProof/>
+                <w:lang w:val="en-GB"/>
+              </w:rPr>
+              <w:t>6.</w:t>
+            </w:r>
+            <w:r>
+              <w:rPr>
+                <w:rFonts w:asciiTheme="minorHAnsi" w:eastAsiaTheme="minorEastAsia" w:hAnsiTheme="minorHAnsi"/>
+                <w:noProof/>
+                <w:szCs w:val="24"/>
+                <w:lang w:eastAsia="en-SI"/>
+              </w:rPr>
+              <w:tab/>
+            </w:r>
+            <w:r>
+              <w:rPr>
+                <w:rStyle w:val="Hyperlink"/>
+                <w:noProof/>
+                <w:lang w:val="en-GB"/>
+              </w:rPr>
+              <w:t>Viri in gradiva</w:t>
+            </w:r>
+            <w:r>
+              <w:rPr>
+                <w:noProof/>
+                <w:webHidden/>
+              </w:rPr>
+              <w:tab/>
+            </w:r>
+            <w:r>
+              <w:rPr>
+                <w:noProof/>
+                <w:webHidden/>
+              </w:rPr>
+              <w:fldChar w:fldCharType="begin"/>
+            </w:r>
+            <w:r>
+              <w:rPr>
+                <w:noProof/>
+                <w:webHidden/>
+              </w:rPr>
+              <w:instrText xml:space="preserve"> PAGEREF _Toc195532746 \h </w:instrText>
+            </w:r>
+            <w:r>
+              <w:rPr>
+                <w:noProof/>
+                <w:webHidden/>
+              </w:rPr>
+            </w:r>
+            <w:r>
+              <w:rPr>
+                <w:noProof/>
+                <w:webHidden/>
+              </w:rPr>
+              <w:fldChar w:fldCharType="separate"/>
+            </w:r>
+            <w:r>
+              <w:rPr>
+                <w:noProof/>
+                <w:webHidden/>
+              </w:rPr>
+              <w:t>19</w:t>
             </w:r>
             <w:r>
               <w:rPr>
@@ -2679,7 +3338,15 @@
         </w:p>
       </w:sdtContent>
     </w:sdt>
-    <w:p/>
+    <w:p>
+      <w:pPr>
+        <w:spacing w:line="259" w:lineRule="auto"/>
+        <w:jc w:val="left"/>
+      </w:pPr>
+      <w:r>
+        <w:br w:type="page"/>
+      </w:r>
+    </w:p>
     <w:p>
       <w:pPr>
         <w:pStyle w:val="Poudarjeno"/>
@@ -2708,7 +3375,7 @@
       <w:pPr>
         <w:pStyle w:val="Heading1"/>
       </w:pPr>
-      <w:bookmarkStart w:id="0" w:name="_Toc195479061"/>
+      <w:bookmarkStart w:id="0" w:name="_Toc195532716"/>
       <w:r>
         <w:lastRenderedPageBreak/>
         <w:t>U</w:t>
@@ -2718,7 +3385,6 @@
       </w:r>
       <w:bookmarkEnd w:id="0"/>
     </w:p>
-    <w:p/>
     <w:p>
       <w:r>
         <w:t>Moj maturitetni izdelek...</w:t>
@@ -2730,7 +3396,7 @@
       <w:pPr>
         <w:pStyle w:val="Heading1"/>
       </w:pPr>
-      <w:bookmarkStart w:id="1" w:name="_Toc195479062"/>
+      <w:bookmarkStart w:id="1" w:name="_Toc195532717"/>
       <w:r>
         <w:t>O</w:t>
       </w:r>
@@ -2743,78 +3409,218 @@
       <w:pPr>
         <w:pStyle w:val="Heading2"/>
       </w:pPr>
-      <w:bookmarkStart w:id="2" w:name="_Toc195479063"/>
+      <w:bookmarkStart w:id="2" w:name="_Toc195532718"/>
       <w:r>
         <w:t>Programski jezik C++</w:t>
       </w:r>
       <w:bookmarkEnd w:id="2"/>
     </w:p>
+    <w:p>
+      <w:r>
+        <w:t xml:space="preserve">Programski jezik C++ je visokonivojski </w:t>
+      </w:r>
+      <w:r>
+        <w:t>programski jezik</w:t>
+      </w:r>
+      <w:r>
+        <w:t>,</w:t>
+      </w:r>
+      <w:r>
+        <w:t xml:space="preserve"> </w:t>
+      </w:r>
+      <w:r>
+        <w:t xml:space="preserve">ki </w:t>
+      </w:r>
+      <w:r>
+        <w:t xml:space="preserve">je bil </w:t>
+      </w:r>
+      <w:r>
+        <w:t xml:space="preserve">razvit v 80. letih kot </w:t>
+      </w:r>
+      <w:r>
+        <w:t>razširitev jezika</w:t>
+      </w:r>
+      <w:r>
+        <w:t xml:space="preserve"> </w:t>
+      </w:r>
+      <w:r>
+        <w:t xml:space="preserve">C. </w:t>
+      </w:r>
+      <w:r>
+        <w:t>O</w:t>
+      </w:r>
+      <w:r>
+        <w:t>mogoča tako objektno kot tudi proceduralno programiranje. Znan je</w:t>
+      </w:r>
+      <w:r>
+        <w:t xml:space="preserve"> predvsem</w:t>
+      </w:r>
+      <w:r>
+        <w:t xml:space="preserve"> po hitrosti izvajanja, nadzoru nad programsko opremo in učinkovitosti. </w:t>
+      </w:r>
+    </w:p>
+    <w:p>
+      <w:r>
+        <w:t xml:space="preserve">Jezik podpira koncepte, kot so razredi, dedovanje, polimorfizem, šablone (ang. </w:t>
+      </w:r>
+      <w:r>
+        <w:t>“</w:t>
+      </w:r>
+      <w:r>
+        <w:t>templates</w:t>
+      </w:r>
+      <w:r>
+        <w:t>”</w:t>
+      </w:r>
+      <w:r>
+        <w:t xml:space="preserve">) in delo s pomnilnikom z uporabo kazalcev. Poleg tega ima </w:t>
+      </w:r>
+      <w:r>
+        <w:t>standardno knjižnico (STL), ki ponuja širok nabor podatkovnih struktur in algoritmov. Za vsem tem pa stoji podrobna dokumentacija, ki vsebuje vse potrebne podatke za razvijalce</w:t>
+      </w:r>
+      <w:r>
+        <w:t>.</w:t>
+      </w:r>
+    </w:p>
     <w:p/>
     <w:p>
-      <w:r>
-        <w:t xml:space="preserve">Programski jezik C++ je visokonivojski </w:t>
-      </w:r>
-      <w:r>
-        <w:t>programski jezik</w:t>
-      </w:r>
-      <w:r>
-        <w:t>,</w:t>
-      </w:r>
+      <w:pPr>
+        <w:pStyle w:val="Heading2"/>
+      </w:pPr>
       <w:r>
         <w:t xml:space="preserve"> </w:t>
       </w:r>
-      <w:r>
-        <w:t xml:space="preserve">ki </w:t>
-      </w:r>
-      <w:r>
-        <w:t xml:space="preserve">je bil </w:t>
-      </w:r>
-      <w:r>
-        <w:t xml:space="preserve">razvit v 80. letih kot </w:t>
-      </w:r>
-      <w:r>
-        <w:t>razširitev jezika</w:t>
+      <w:bookmarkStart w:id="3" w:name="_Toc195532719"/>
+      <w:r>
+        <w:t>SDL2</w:t>
+      </w:r>
+      <w:bookmarkEnd w:id="3"/>
+    </w:p>
+    <w:p>
+      <w:r>
+        <w:t xml:space="preserve">SDL2 je odprtokodna </w:t>
+      </w:r>
+      <w:r>
+        <w:t xml:space="preserve">knjižnica, </w:t>
+      </w:r>
+      <w:r>
+        <w:t xml:space="preserve">ki je namenjena </w:t>
+      </w:r>
+      <w:r>
+        <w:t>razvoju iger in odprtokodnih aplikacij v jeziku C oz. C++</w:t>
+      </w:r>
+      <w:r>
+        <w:t xml:space="preserve">. Razvijalcem omogoča, da na enostaven način </w:t>
+      </w:r>
+      <w:r>
+        <w:t xml:space="preserve">dostopajo </w:t>
+      </w:r>
+      <w:r>
+        <w:t xml:space="preserve">do različnih </w:t>
+      </w:r>
+      <w:r>
+        <w:t>vrst strojne opreme</w:t>
+      </w:r>
+      <w:r>
+        <w:t xml:space="preserve">, kot so miška, tipkovnica, </w:t>
+      </w:r>
+      <w:r>
+        <w:t>grafična kartica in podobno</w:t>
+      </w:r>
+      <w:r>
+        <w:t>.</w:t>
       </w:r>
       <w:r>
         <w:t xml:space="preserve"> </w:t>
       </w:r>
       <w:r>
-        <w:t xml:space="preserve">C. </w:t>
-      </w:r>
-      <w:r>
-        <w:t>O</w:t>
-      </w:r>
-      <w:r>
-        <w:t>mogoča tako objektno kot tudi proceduralno programiranje. Znan je</w:t>
-      </w:r>
-      <w:r>
-        <w:t xml:space="preserve"> predvsem</w:t>
-      </w:r>
-      <w:r>
-        <w:t xml:space="preserve"> po hitrosti izvajanja, nadzoru nad programsko opremo in učinkovitosti. </w:t>
-      </w:r>
-    </w:p>
-    <w:p>
-      <w:r>
-        <w:t xml:space="preserve">Jezik podpira koncepte, kot so razredi, dedovanje, polimorfizem, šablone (ang. </w:t>
-      </w:r>
-      <w:r>
-        <w:t>“</w:t>
-      </w:r>
-      <w:r>
-        <w:t>templates</w:t>
-      </w:r>
-      <w:r>
-        <w:t>”</w:t>
-      </w:r>
-      <w:r>
-        <w:t xml:space="preserve">) in delo s pomnilnikom z uporabo kazalcev. Poleg tega ima </w:t>
-      </w:r>
-      <w:r>
-        <w:t>standardno knjižnico (STL), ki ponuja širok nabor podatkovnih struktur in algoritmov. Za vsem tem pa stoji podrobna dokumentacija, ki vsebuje vse potrebne podatke za razvijalce</w:t>
-      </w:r>
-      <w:r>
-        <w:t>.</w:t>
+        <w:t>Omogoča</w:t>
+      </w:r>
+      <w:r>
+        <w:t xml:space="preserve"> </w:t>
+      </w:r>
+      <w:r>
+        <w:t xml:space="preserve">naprednejše funkcionalnosti, kot so </w:t>
+      </w:r>
+      <w:r>
+        <w:t>rokovanj</w:t>
+      </w:r>
+      <w:r>
+        <w:t>e</w:t>
+      </w:r>
+      <w:r>
+        <w:t xml:space="preserve"> z dogodki,</w:t>
+      </w:r>
+      <w:r>
+        <w:t xml:space="preserve"> upravljanje z okni, predvajanje zvoka</w:t>
+      </w:r>
+      <w:r>
+        <w:t xml:space="preserve"> in</w:t>
+      </w:r>
+      <w:r>
+        <w:t xml:space="preserve"> </w:t>
+      </w:r>
+      <w:r>
+        <w:t>uporaba širšega nabora vhodnih naprav (igralni ploščki ipd.)</w:t>
+      </w:r>
+      <w:r>
+        <w:t xml:space="preserve">. </w:t>
+      </w:r>
+    </w:p>
+    <w:p>
+      <w:r>
+        <w:t xml:space="preserve">Polega </w:t>
+      </w:r>
+      <w:r>
+        <w:t xml:space="preserve">osnovne knjižnice </w:t>
+      </w:r>
+      <w:r>
+        <w:t xml:space="preserve">obstajajo še uradne podknjižnice, ki razširjajo </w:t>
+      </w:r>
+      <w:r>
+        <w:t xml:space="preserve">njeno funkcionalnost. </w:t>
+      </w:r>
+      <w:r>
+        <w:t xml:space="preserve">Nekatere od teh so </w:t>
+      </w:r>
+      <w:r>
+        <w:t>SDL2_image</w:t>
+      </w:r>
+      <w:r>
+        <w:t>, ki se uporablja za prikazovanje slik v različnih formatih</w:t>
+      </w:r>
+      <w:r>
+        <w:t xml:space="preserve">, </w:t>
+      </w:r>
+      <w:r>
+        <w:t>SDL2_net</w:t>
+      </w:r>
+      <w:r>
+        <w:t xml:space="preserve"> za </w:t>
+      </w:r>
+      <w:r>
+        <w:t>omrežno komunikacijo</w:t>
+      </w:r>
+      <w:r>
+        <w:t xml:space="preserve"> </w:t>
+      </w:r>
+      <w:r>
+        <w:t xml:space="preserve">in SDL2_ttf za </w:t>
+      </w:r>
+      <w:r>
+        <w:t>uporabo</w:t>
+      </w:r>
+      <w:r>
+        <w:t xml:space="preserve"> poljubnih</w:t>
+      </w:r>
+      <w:r>
+        <w:t xml:space="preserve"> TrueType </w:t>
+      </w:r>
+      <w:r>
+        <w:t>pisav</w:t>
+      </w:r>
+      <w:r>
+        <w:t xml:space="preserve"> v oknu. </w:t>
       </w:r>
     </w:p>
     <w:p/>
@@ -2822,148 +3628,7 @@
       <w:pPr>
         <w:pStyle w:val="Heading2"/>
       </w:pPr>
-      <w:r>
-        <w:t xml:space="preserve"> </w:t>
-      </w:r>
-      <w:bookmarkStart w:id="3" w:name="_Toc195479064"/>
-      <w:r>
-        <w:t>SDL2</w:t>
-      </w:r>
-      <w:bookmarkEnd w:id="3"/>
-    </w:p>
-    <w:p>
-      <w:r>
-        <w:t xml:space="preserve">SDL2 je odprtokodna </w:t>
-      </w:r>
-      <w:r>
-        <w:t xml:space="preserve">knjižnica, </w:t>
-      </w:r>
-      <w:r>
-        <w:t xml:space="preserve">ki je namenjena </w:t>
-      </w:r>
-      <w:r>
-        <w:t>razvoju iger in odprtokodnih aplikacij v jeziku C oz. C++</w:t>
-      </w:r>
-      <w:r>
-        <w:t xml:space="preserve">. Razvijalcem omogoča, da na enostaven način </w:t>
-      </w:r>
-      <w:r>
-        <w:t xml:space="preserve">dostopajo </w:t>
-      </w:r>
-      <w:r>
-        <w:t xml:space="preserve">do različnih </w:t>
-      </w:r>
-      <w:r>
-        <w:t>vrst strojne opreme</w:t>
-      </w:r>
-      <w:r>
-        <w:t xml:space="preserve">, kot so miška, tipkovnica, </w:t>
-      </w:r>
-      <w:r>
-        <w:t>grafična kartica in podobno</w:t>
-      </w:r>
-      <w:r>
-        <w:t>.</w:t>
-      </w:r>
-      <w:r>
-        <w:t xml:space="preserve"> </w:t>
-      </w:r>
-      <w:r>
-        <w:t>Omogoča</w:t>
-      </w:r>
-      <w:r>
-        <w:t xml:space="preserve"> </w:t>
-      </w:r>
-      <w:r>
-        <w:t xml:space="preserve">naprednejše funkcionalnosti, kot so </w:t>
-      </w:r>
-      <w:r>
-        <w:t>rokovanj</w:t>
-      </w:r>
-      <w:r>
-        <w:t>e</w:t>
-      </w:r>
-      <w:r>
-        <w:t xml:space="preserve"> z dogodki,</w:t>
-      </w:r>
-      <w:r>
-        <w:t xml:space="preserve"> upravljanje z okni, predvajanje zvoka</w:t>
-      </w:r>
-      <w:r>
-        <w:t xml:space="preserve"> in</w:t>
-      </w:r>
-      <w:r>
-        <w:t xml:space="preserve"> </w:t>
-      </w:r>
-      <w:r>
-        <w:t>uporaba širšega nabora vhodnih naprav (igralni ploščki ipd.)</w:t>
-      </w:r>
-      <w:r>
-        <w:t xml:space="preserve">. </w:t>
-      </w:r>
-    </w:p>
-    <w:p>
-      <w:r>
-        <w:t xml:space="preserve">Polega </w:t>
-      </w:r>
-      <w:r>
-        <w:t xml:space="preserve">osnovne knjižnice </w:t>
-      </w:r>
-      <w:r>
-        <w:t xml:space="preserve">obstajajo še uradne podknjižnice, ki razširjajo </w:t>
-      </w:r>
-      <w:r>
-        <w:t xml:space="preserve">njeno funkcionalnost. </w:t>
-      </w:r>
-      <w:r>
-        <w:t xml:space="preserve">Nekatere od teh so </w:t>
-      </w:r>
-      <w:r>
-        <w:t>SDL2_image</w:t>
-      </w:r>
-      <w:r>
-        <w:t>, ki se uporablja za prikazovanje slik v različnih formatih</w:t>
-      </w:r>
-      <w:r>
-        <w:t xml:space="preserve">, </w:t>
-      </w:r>
-      <w:r>
-        <w:t>SDL2_net</w:t>
-      </w:r>
-      <w:r>
-        <w:t xml:space="preserve"> za </w:t>
-      </w:r>
-      <w:r>
-        <w:t>omrežno komunikacijo</w:t>
-      </w:r>
-      <w:r>
-        <w:t xml:space="preserve"> </w:t>
-      </w:r>
-      <w:r>
-        <w:t xml:space="preserve">in SDL2_ttf za </w:t>
-      </w:r>
-      <w:r>
-        <w:t>uporabo</w:t>
-      </w:r>
-      <w:r>
-        <w:t xml:space="preserve"> poljubnih</w:t>
-      </w:r>
-      <w:r>
-        <w:t xml:space="preserve"> TrueType </w:t>
-      </w:r>
-      <w:r>
-        <w:t>pisav</w:t>
-      </w:r>
-      <w:r>
-        <w:t xml:space="preserve"> v oknu. </w:t>
-      </w:r>
-    </w:p>
-    <w:p/>
-    <w:p>
-      <w:pPr>
-        <w:pStyle w:val="Heading2"/>
-      </w:pPr>
-      <w:bookmarkStart w:id="4" w:name="_Toc195479065"/>
+      <w:bookmarkStart w:id="4" w:name="_Toc195532720"/>
       <w:r>
         <w:lastRenderedPageBreak/>
         <w:t>s</w:t>
@@ -3108,7 +3773,7 @@
       <w:pPr>
         <w:pStyle w:val="Heading2"/>
       </w:pPr>
-      <w:bookmarkStart w:id="5" w:name="_Toc195479066"/>
+      <w:bookmarkStart w:id="5" w:name="_Toc195532721"/>
       <w:r>
         <w:t>Tiny</w:t>
       </w:r>
@@ -3198,7 +3863,7 @@
       <w:pPr>
         <w:pStyle w:val="Heading2"/>
       </w:pPr>
-      <w:bookmarkStart w:id="6" w:name="_Toc195479067"/>
+      <w:bookmarkStart w:id="6" w:name="_Toc195532722"/>
       <w:r>
         <w:t>XML</w:t>
       </w:r>
@@ -3324,7 +3989,7 @@
       <w:pPr>
         <w:pStyle w:val="Heading2"/>
       </w:pPr>
-      <w:bookmarkStart w:id="7" w:name="_Toc195479068"/>
+      <w:bookmarkStart w:id="7" w:name="_Toc195532723"/>
       <w:r>
         <w:t>Program Tiled</w:t>
       </w:r>
@@ -3488,7 +4153,7 @@
       <w:pPr>
         <w:pStyle w:val="Heading2"/>
       </w:pPr>
-      <w:bookmarkStart w:id="8" w:name="_Toc195479069"/>
+      <w:bookmarkStart w:id="8" w:name="_Toc195532724"/>
       <w:r>
         <w:t>C</w:t>
       </w:r>
@@ -3645,7 +4310,7 @@
       <w:pPr>
         <w:pStyle w:val="Heading1"/>
       </w:pPr>
-      <w:bookmarkStart w:id="9" w:name="_Toc195479070"/>
+      <w:bookmarkStart w:id="9" w:name="_Toc195532725"/>
       <w:r>
         <w:t>Načrtovanje sistema</w:t>
       </w:r>
@@ -3655,7 +4320,7 @@
       <w:pPr>
         <w:pStyle w:val="Heading2"/>
       </w:pPr>
-      <w:bookmarkStart w:id="10" w:name="_Toc195479071"/>
+      <w:bookmarkStart w:id="10" w:name="_Toc195532726"/>
       <w:r>
         <w:t>Cilji projekta</w:t>
       </w:r>
@@ -3850,7 +4515,7 @@
       <w:pPr>
         <w:pStyle w:val="Heading2"/>
       </w:pPr>
-      <w:bookmarkStart w:id="11" w:name="_Toc195479072"/>
+      <w:bookmarkStart w:id="11" w:name="_Toc195532727"/>
       <w:r>
         <w:t>Potek razvoja</w:t>
       </w:r>
@@ -4023,7 +4688,7 @@
       <w:pPr>
         <w:pStyle w:val="Heading1"/>
       </w:pPr>
-      <w:bookmarkStart w:id="12" w:name="_Toc195479073"/>
+      <w:bookmarkStart w:id="12" w:name="_Toc195532728"/>
       <w:r>
         <w:t>Struktura in</w:t>
       </w:r>
@@ -4042,7 +4707,7 @@
       <w:pPr>
         <w:pStyle w:val="Heading2"/>
       </w:pPr>
-      <w:bookmarkStart w:id="13" w:name="_Toc195479074"/>
+      <w:bookmarkStart w:id="13" w:name="_Toc195532729"/>
       <w:r>
         <w:t>Osnovni koncepti</w:t>
       </w:r>
@@ -4072,7 +4737,7 @@
       <w:pPr>
         <w:pStyle w:val="Heading3"/>
       </w:pPr>
-      <w:bookmarkStart w:id="14" w:name="_Toc195479075"/>
+      <w:bookmarkStart w:id="14" w:name="_Toc195532730"/>
       <w:r>
         <w:t>Tipi objektov v igri</w:t>
       </w:r>
@@ -4732,7 +5397,7 @@
       <w:pPr>
         <w:pStyle w:val="Heading3"/>
       </w:pPr>
-      <w:bookmarkStart w:id="15" w:name="_Toc195479076"/>
+      <w:bookmarkStart w:id="15" w:name="_Toc195532731"/>
       <w:r>
         <w:lastRenderedPageBreak/>
         <w:t>P</w:t>
@@ -4876,7 +5541,7 @@
       <w:pPr>
         <w:pStyle w:val="Heading3"/>
       </w:pPr>
-      <w:bookmarkStart w:id="16" w:name="_Toc195479077"/>
+      <w:bookmarkStart w:id="16" w:name="_Toc195532732"/>
       <w:r>
         <w:t xml:space="preserve">Mrežni </w:t>
       </w:r>
@@ -5246,7 +5911,7 @@
       <w:pPr>
         <w:pStyle w:val="Heading3"/>
       </w:pPr>
-      <w:bookmarkStart w:id="17" w:name="_Toc195479078"/>
+      <w:bookmarkStart w:id="17" w:name="_Toc195532733"/>
       <w:r>
         <w:lastRenderedPageBreak/>
         <w:t xml:space="preserve">XML </w:t>
@@ -5927,7 +6592,7 @@
       <w:pPr>
         <w:pStyle w:val="Heading3"/>
       </w:pPr>
-      <w:bookmarkStart w:id="18" w:name="_Toc195479079"/>
+      <w:bookmarkStart w:id="18" w:name="_Toc195532734"/>
       <w:r>
         <w:t xml:space="preserve">Komunikacijski </w:t>
       </w:r>
@@ -7939,7 +8604,7 @@
           <w:lang w:val="en-GB"/>
         </w:rPr>
       </w:pPr>
-      <w:bookmarkStart w:id="19" w:name="_Toc195479080"/>
+      <w:bookmarkStart w:id="19" w:name="_Toc195532735"/>
       <w:r>
         <w:rPr>
           <w:lang w:val="en-GB"/>
@@ -7961,7 +8626,19 @@
         <w:rPr>
           <w:lang w:val="en-GB"/>
         </w:rPr>
-        <w:t xml:space="preserve">Strežnik sestavlja več </w:t>
+        <w:t>Strežnik</w:t>
+      </w:r>
+      <w:r>
+        <w:rPr>
+          <w:lang w:val="en-GB"/>
+        </w:rPr>
+        <w:t xml:space="preserve"> je sestavljen iz</w:t>
+      </w:r>
+      <w:r>
+        <w:rPr>
+          <w:lang w:val="en-GB"/>
+        </w:rPr>
+        <w:t xml:space="preserve"> več </w:t>
       </w:r>
       <w:r>
         <w:rPr>
@@ -7985,7 +8662,7 @@
         <w:rPr>
           <w:lang w:val="en-GB"/>
         </w:rPr>
-        <w:t xml:space="preserve">logičnmo razdelitev </w:t>
+        <w:t xml:space="preserve">logično razdelitev </w:t>
       </w:r>
       <w:r>
         <w:rPr>
@@ -8029,6 +8706,12 @@
         <w:rPr>
           <w:lang w:val="en-GB"/>
         </w:rPr>
+        <w:t xml:space="preserve">tri </w:t>
+      </w:r>
+      <w:r>
+        <w:rPr>
+          <w:lang w:val="en-GB"/>
+        </w:rPr>
         <w:t xml:space="preserve">glavne metode za zagon strežnika. Te metode so </w:t>
       </w:r>
       <w:r>
@@ -8201,7 +8884,7 @@
         <w:rPr>
           <w:lang w:val="en-GB"/>
         </w:rPr>
-        <w:t xml:space="preserve"> in </w:t>
+        <w:t xml:space="preserve"> in</w:t>
       </w:r>
       <w:r>
         <w:rPr>
@@ -8223,6 +8906,275 @@
         <w:rPr>
           <w:lang w:val="en-GB"/>
         </w:rPr>
+        <w:t>Lastn</w:t>
+      </w:r>
+      <w:r>
+        <w:rPr>
+          <w:lang w:val="en-GB"/>
+        </w:rPr>
+        <w:t>o</w:t>
+      </w:r>
+      <w:r>
+        <w:rPr>
+          <w:lang w:val="en-GB"/>
+        </w:rPr>
+        <w:t>sti, ki jih vsebuje</w:t>
+      </w:r>
+      <w:r>
+        <w:rPr>
+          <w:lang w:val="en-GB"/>
+        </w:rPr>
+        <w:t xml:space="preserve"> razred</w:t>
+      </w:r>
+      <w:r>
+        <w:rPr>
+          <w:lang w:val="en-GB"/>
+        </w:rPr>
+        <w:t xml:space="preserve">, so </w:t>
+      </w:r>
+      <w:r>
+        <w:rPr>
+          <w:lang w:val="en-GB"/>
+        </w:rPr>
+        <w:t xml:space="preserve">seznam </w:t>
+      </w:r>
+      <w:r>
+        <w:rPr>
+          <w:lang w:val="en-GB"/>
+        </w:rPr>
+        <w:t xml:space="preserve">aktivnih sej </w:t>
+      </w:r>
+      <w:r>
+        <w:rPr>
+          <w:lang w:val="en-GB"/>
+        </w:rPr>
+        <w:t>ter</w:t>
+      </w:r>
+      <w:r>
+        <w:rPr>
+          <w:lang w:val="en-GB"/>
+        </w:rPr>
+        <w:t xml:space="preserve"> </w:t>
+      </w:r>
+      <w:r>
+        <w:rPr>
+          <w:lang w:val="en-GB"/>
+        </w:rPr>
+        <w:t>seznam</w:t>
+      </w:r>
+      <w:r>
+        <w:rPr>
+          <w:lang w:val="en-GB"/>
+        </w:rPr>
+        <w:t>a</w:t>
+      </w:r>
+      <w:r>
+        <w:rPr>
+          <w:lang w:val="en-GB"/>
+        </w:rPr>
+        <w:t xml:space="preserve"> </w:t>
+      </w:r>
+      <w:r>
+        <w:rPr>
+          <w:lang w:val="en-GB"/>
+        </w:rPr>
+        <w:t>prosti</w:t>
+      </w:r>
+      <w:r>
+        <w:rPr>
+          <w:lang w:val="en-GB"/>
+        </w:rPr>
+        <w:t xml:space="preserve">h ID številk sej in </w:t>
+      </w:r>
+      <w:r>
+        <w:rPr>
+          <w:lang w:val="en-GB"/>
+        </w:rPr>
+        <w:t xml:space="preserve">odjemalcev, </w:t>
+      </w:r>
+      <w:r>
+        <w:rPr>
+          <w:lang w:val="en-GB"/>
+        </w:rPr>
+        <w:t xml:space="preserve">ki </w:t>
+      </w:r>
+      <w:r>
+        <w:rPr>
+          <w:lang w:val="en-GB"/>
+        </w:rPr>
+        <w:t xml:space="preserve">niso več v uporabi </w:t>
+      </w:r>
+      <w:r>
+        <w:rPr>
+          <w:lang w:val="en-GB"/>
+        </w:rPr>
+        <w:t xml:space="preserve">in bodo </w:t>
+      </w:r>
+      <w:r>
+        <w:rPr>
+          <w:lang w:val="en-GB"/>
+        </w:rPr>
+        <w:t>imel</w:t>
+      </w:r>
+      <w:r>
+        <w:rPr>
+          <w:lang w:val="en-GB"/>
+        </w:rPr>
+        <w:t>i</w:t>
+      </w:r>
+      <w:r>
+        <w:rPr>
+          <w:lang w:val="en-GB"/>
+        </w:rPr>
+        <w:t xml:space="preserve"> prioriteto</w:t>
+      </w:r>
+      <w:r>
+        <w:rPr>
+          <w:lang w:val="en-GB"/>
+        </w:rPr>
+        <w:t xml:space="preserve">, ko bo </w:t>
+      </w:r>
+      <w:r>
+        <w:rPr>
+          <w:lang w:val="en-GB"/>
+        </w:rPr>
+        <w:t xml:space="preserve">potrebno dodeliti </w:t>
+      </w:r>
+      <w:r>
+        <w:rPr>
+          <w:lang w:val="en-GB"/>
+        </w:rPr>
+        <w:t xml:space="preserve">ID številko novemu odjemalcu ali seji. </w:t>
+      </w:r>
+      <w:r>
+        <w:rPr>
+          <w:lang w:val="en-GB"/>
+        </w:rPr>
+        <w:t xml:space="preserve">Razlog za to je </w:t>
+      </w:r>
+      <w:r>
+        <w:rPr>
+          <w:lang w:val="en-GB"/>
+        </w:rPr>
+        <w:t xml:space="preserve">omejenost s prostorom </w:t>
+      </w:r>
+      <w:r>
+        <w:rPr>
+          <w:lang w:val="en-GB"/>
+        </w:rPr>
+        <w:t xml:space="preserve">v omrežnem paketu. </w:t>
+      </w:r>
+      <w:r>
+        <w:rPr>
+          <w:lang w:val="en-GB"/>
+        </w:rPr>
+        <w:t xml:space="preserve">Številka seje zavzema 1 bajt (vrednosti od 0 do </w:t>
+      </w:r>
+      <w:r>
+        <w:rPr>
+          <w:lang w:val="en-GB"/>
+        </w:rPr>
+        <w:t>255</w:t>
+      </w:r>
+      <w:r>
+        <w:rPr>
+          <w:lang w:val="en-GB"/>
+        </w:rPr>
+        <w:t>)</w:t>
+      </w:r>
+      <w:r>
+        <w:rPr>
+          <w:lang w:val="en-GB"/>
+        </w:rPr>
+        <w:t xml:space="preserve">, številka igralca pa 2 bajta (vrednosti </w:t>
+      </w:r>
+      <w:r>
+        <w:rPr>
+          <w:lang w:val="en-GB"/>
+        </w:rPr>
+        <w:t xml:space="preserve">od 0 do </w:t>
+      </w:r>
+      <w:r>
+        <w:rPr>
+          <w:lang w:val="en-GB"/>
+        </w:rPr>
+        <w:t>65535</w:t>
+      </w:r>
+      <w:r>
+        <w:rPr>
+          <w:lang w:val="en-GB"/>
+        </w:rPr>
+        <w:t>)</w:t>
+      </w:r>
+      <w:r>
+        <w:rPr>
+          <w:lang w:val="en-GB"/>
+        </w:rPr>
+        <w:t>,</w:t>
+      </w:r>
+      <w:r>
+        <w:rPr>
+          <w:lang w:val="en-GB"/>
+        </w:rPr>
+        <w:t xml:space="preserve"> kar pomeni, </w:t>
+      </w:r>
+      <w:r>
+        <w:rPr>
+          <w:lang w:val="en-GB"/>
+        </w:rPr>
+        <w:t xml:space="preserve">da bi </w:t>
+      </w:r>
+      <w:r>
+        <w:rPr>
+          <w:lang w:val="en-GB"/>
+        </w:rPr>
+        <w:t xml:space="preserve">številk prej kot slej zmanjkalo </w:t>
+      </w:r>
+      <w:r>
+        <w:rPr>
+          <w:lang w:val="en-GB"/>
+        </w:rPr>
+        <w:t xml:space="preserve">in prišlo bi do napake. </w:t>
+      </w:r>
+      <w:r>
+        <w:rPr>
+          <w:lang w:val="en-GB"/>
+        </w:rPr>
+        <w:t xml:space="preserve">Zato </w:t>
+      </w:r>
+      <w:r>
+        <w:rPr>
+          <w:lang w:val="en-GB"/>
+        </w:rPr>
+        <w:t xml:space="preserve">se </w:t>
+      </w:r>
+      <w:r>
+        <w:rPr>
+          <w:lang w:val="en-GB"/>
+        </w:rPr>
+        <w:t xml:space="preserve">številke </w:t>
+      </w:r>
+      <w:r>
+        <w:rPr>
+          <w:lang w:val="en-GB"/>
+        </w:rPr>
+        <w:t xml:space="preserve">sej in igralcev ponovno uporabljajo. </w:t>
+      </w:r>
+    </w:p>
+    <w:p>
+      <w:pPr>
+        <w:tabs>
+          <w:tab w:val="left" w:pos="3885"/>
+        </w:tabs>
+        <w:rPr>
+          <w:lang w:val="en-GB"/>
+        </w:rPr>
+      </w:pPr>
+      <w:r>
+        <w:rPr>
+          <w:lang w:val="en-GB"/>
+        </w:rPr>
+        <w:lastRenderedPageBreak/>
         <w:t xml:space="preserve">[slika </w:t>
       </w:r>
       <w:r>
@@ -8245,7 +9197,7 @@
           <w:lang w:val="en-GB"/>
         </w:rPr>
       </w:pPr>
-      <w:bookmarkStart w:id="20" w:name="_Toc195479081"/>
+      <w:bookmarkStart w:id="20" w:name="_Toc195532736"/>
       <w:r>
         <w:rPr>
           <w:lang w:val="en-GB"/>
@@ -8382,7 +9334,19 @@
         <w:rPr>
           <w:lang w:val="en-GB"/>
         </w:rPr>
-        <w:t>posodobi stanja vseh sej, ki so trenutno odprte.</w:t>
+        <w:t xml:space="preserve">posodobi stanja vseh sej, ki so trenutno </w:t>
+      </w:r>
+      <w:r>
+        <w:rPr>
+          <w:lang w:val="en-GB"/>
+        </w:rPr>
+        <w:t>aktivne</w:t>
+      </w:r>
+      <w:r>
+        <w:rPr>
+          <w:lang w:val="en-GB"/>
+        </w:rPr>
+        <w:t>.</w:t>
       </w:r>
       <w:r>
         <w:rPr>
@@ -8394,7 +9358,6 @@
         <w:rPr>
           <w:lang w:val="en-GB"/>
         </w:rPr>
-        <w:lastRenderedPageBreak/>
         <w:t>Hkrati tudi zaključi prazne ali končane seje.</w:t>
       </w:r>
       <w:r>
@@ -8609,7 +9572,7 @@
           <w:lang w:val="en-GB"/>
         </w:rPr>
       </w:pPr>
-      <w:bookmarkStart w:id="21" w:name="_Toc195479082"/>
+      <w:bookmarkStart w:id="21" w:name="_Toc195532737"/>
       <w:r>
         <w:rPr>
           <w:lang w:val="en-GB"/>
@@ -8955,19 +9918,31 @@
         <w:rPr>
           <w:lang w:val="en-GB"/>
         </w:rPr>
-        <w:t xml:space="preserve">počakal, </w:t>
-      </w:r>
-      <w:r>
-        <w:rPr>
-          <w:lang w:val="en-GB"/>
-        </w:rPr>
-        <w:t xml:space="preserve">da </w:t>
-      </w:r>
-      <w:r>
-        <w:rPr>
-          <w:lang w:val="en-GB"/>
-        </w:rPr>
-        <w:t>ga ne uporablja nihče drug.</w:t>
+        <w:t>počaka</w:t>
+      </w:r>
+      <w:r>
+        <w:rPr>
+          <w:lang w:val="en-GB"/>
+        </w:rPr>
+        <w:t xml:space="preserve">l dokler </w:t>
+      </w:r>
+      <w:r>
+        <w:rPr>
+          <w:lang w:val="en-GB"/>
+        </w:rPr>
+        <w:t>ne prost za uporabo.</w:t>
+      </w:r>
+      <w:r>
+        <w:rPr>
+          <w:lang w:val="en-GB"/>
+        </w:rPr>
+        <w:t xml:space="preserve"> Nato lahko </w:t>
+      </w:r>
+      <w:r>
+        <w:rPr>
+          <w:lang w:val="en-GB"/>
+        </w:rPr>
+        <w:t xml:space="preserve">dostopamo do vsebnika. </w:t>
       </w:r>
     </w:p>
     <w:p>
@@ -9065,6 +10040,7 @@
         <w:rPr>
           <w:lang w:val="en-GB"/>
         </w:rPr>
+        <w:lastRenderedPageBreak/>
         <w:t>Za pošiljanje</w:t>
       </w:r>
       <w:r>
@@ -9084,54 +10060,6 @@
           <w:lang w:val="en-GB"/>
         </w:rPr>
         <w:t xml:space="preserve">ov skrbi razred </w:t>
-      </w:r>
-      <w:r>
-        <w:rPr>
-          <w:lang w:val="en-GB"/>
-        </w:rPr>
-        <w:t>SocketSpeake</w:t>
-      </w:r>
-      <w:r>
-        <w:rPr>
-          <w:lang w:val="en-GB"/>
-        </w:rPr>
-        <w:t>r</w:t>
-      </w:r>
-      <w:r>
-        <w:rPr>
-          <w:lang w:val="en-GB"/>
-        </w:rPr>
-        <w:t>.</w:t>
-      </w:r>
-      <w:r>
-        <w:rPr>
-          <w:lang w:val="en-GB"/>
-        </w:rPr>
-        <w:t xml:space="preserve"> </w:t>
-      </w:r>
-      <w:r>
-        <w:rPr>
-          <w:lang w:val="en-GB"/>
-        </w:rPr>
-        <w:t xml:space="preserve">Ob zagonu se ustvari </w:t>
-      </w:r>
-      <w:r>
-        <w:rPr>
-          <w:lang w:val="en-GB"/>
-        </w:rPr>
-        <w:t>nov</w:t>
-      </w:r>
-      <w:r>
-        <w:rPr>
-          <w:lang w:val="en-GB"/>
-        </w:rPr>
-        <w:t>a nit</w:t>
-      </w:r>
-      <w:r>
-        <w:rPr>
-          <w:lang w:val="en-GB"/>
-        </w:rPr>
-        <w:t xml:space="preserve">, v kateri se izvaja metoda </w:t>
       </w:r>
       <w:r>
         <w:rPr>
@@ -9139,61 +10067,7 @@
           <w:iCs/>
           <w:lang w:val="en-GB"/>
         </w:rPr>
-        <w:t>SocketSpeaker::Speak</w:t>
-      </w:r>
-      <w:r>
-        <w:rPr>
-          <w:lang w:val="en-GB"/>
-        </w:rPr>
-        <w:t>, njen ka</w:t>
-      </w:r>
-      <w:r>
-        <w:rPr>
-          <w:lang w:val="en-GB"/>
-        </w:rPr>
-        <w:t xml:space="preserve">zalec </w:t>
-      </w:r>
-      <w:r>
-        <w:rPr>
-          <w:lang w:val="en-GB"/>
-        </w:rPr>
-        <w:t xml:space="preserve">pa je </w:t>
-      </w:r>
-      <w:r>
-        <w:rPr>
-          <w:lang w:val="en-GB"/>
-        </w:rPr>
-        <w:t>shran</w:t>
-      </w:r>
-      <w:r>
-        <w:rPr>
-          <w:lang w:val="en-GB"/>
-        </w:rPr>
-        <w:t>jen</w:t>
-      </w:r>
-      <w:r>
-        <w:rPr>
-          <w:lang w:val="en-GB"/>
-        </w:rPr>
-        <w:t xml:space="preserve"> </w:t>
-      </w:r>
-      <w:r>
-        <w:rPr>
-          <w:lang w:val="en-GB"/>
-        </w:rPr>
-        <w:t>v lastnost</w:t>
-      </w:r>
-      <w:r>
-        <w:rPr>
-          <w:lang w:val="en-GB"/>
-        </w:rPr>
-        <w:t>i</w:t>
-      </w:r>
-      <w:r>
-        <w:rPr>
-          <w:lang w:val="en-GB"/>
-        </w:rPr>
-        <w:t xml:space="preserve"> </w:t>
+        <w:t>SocketSpeake</w:t>
       </w:r>
       <w:r>
         <w:rPr>
@@ -9201,55 +10075,43 @@
           <w:iCs/>
           <w:lang w:val="en-GB"/>
         </w:rPr>
-        <w:t>std::unique_ptr&lt;std::thread&gt; worker</w:t>
-      </w:r>
-      <w:r>
-        <w:rPr>
-          <w:lang w:val="en-GB"/>
-        </w:rPr>
-        <w:t xml:space="preserve">. </w:t>
-      </w:r>
-      <w:r>
-        <w:rPr>
-          <w:lang w:val="en-GB"/>
-        </w:rPr>
-        <w:t xml:space="preserve">Ko </w:t>
-      </w:r>
-      <w:r>
-        <w:rPr>
-          <w:lang w:val="en-GB"/>
-        </w:rPr>
-        <w:t xml:space="preserve">se program </w:t>
-      </w:r>
-      <w:r>
-        <w:rPr>
-          <w:lang w:val="en-GB"/>
-        </w:rPr>
-        <w:t>zaustav</w:t>
-      </w:r>
-      <w:r>
-        <w:rPr>
-          <w:lang w:val="en-GB"/>
-        </w:rPr>
-        <w:t>lja</w:t>
-      </w:r>
-      <w:r>
-        <w:rPr>
-          <w:lang w:val="en-GB"/>
-        </w:rPr>
-        <w:t xml:space="preserve">, </w:t>
-      </w:r>
-      <w:r>
-        <w:rPr>
-          <w:lang w:val="en-GB"/>
-        </w:rPr>
-        <w:t xml:space="preserve">je </w:t>
-      </w:r>
-      <w:r>
-        <w:rPr>
-          <w:lang w:val="en-GB"/>
-        </w:rPr>
-        <w:t xml:space="preserve">lastnost </w:t>
+        <w:t>r</w:t>
+      </w:r>
+      <w:r>
+        <w:rPr>
+          <w:lang w:val="en-GB"/>
+        </w:rPr>
+        <w:t>.</w:t>
+      </w:r>
+      <w:r>
+        <w:rPr>
+          <w:lang w:val="en-GB"/>
+        </w:rPr>
+        <w:t xml:space="preserve"> </w:t>
+      </w:r>
+      <w:r>
+        <w:rPr>
+          <w:lang w:val="en-GB"/>
+        </w:rPr>
+        <w:t xml:space="preserve">Ob zagonu se ustvari </w:t>
+      </w:r>
+      <w:r>
+        <w:rPr>
+          <w:lang w:val="en-GB"/>
+        </w:rPr>
+        <w:t>nov</w:t>
+      </w:r>
+      <w:r>
+        <w:rPr>
+          <w:lang w:val="en-GB"/>
+        </w:rPr>
+        <w:t>a nit</w:t>
+      </w:r>
+      <w:r>
+        <w:rPr>
+          <w:lang w:val="en-GB"/>
+        </w:rPr>
+        <w:t xml:space="preserve">, v kateri se izvaja metoda </w:t>
       </w:r>
       <w:r>
         <w:rPr>
@@ -9257,25 +10119,55 @@
           <w:iCs/>
           <w:lang w:val="en-GB"/>
         </w:rPr>
-        <w:t>_shutdown</w:t>
-      </w:r>
-      <w:r>
-        <w:rPr>
-          <w:lang w:val="en-GB"/>
-        </w:rPr>
-        <w:t xml:space="preserve"> nastav</w:t>
-      </w:r>
-      <w:r>
-        <w:rPr>
-          <w:lang w:val="en-GB"/>
-        </w:rPr>
-        <w:t>ljena</w:t>
-      </w:r>
-      <w:r>
-        <w:rPr>
-          <w:lang w:val="en-GB"/>
-        </w:rPr>
-        <w:t xml:space="preserve"> na</w:t>
+        <w:t>SocketSpeaker::Speak</w:t>
+      </w:r>
+      <w:r>
+        <w:rPr>
+          <w:lang w:val="en-GB"/>
+        </w:rPr>
+        <w:t>, njen ka</w:t>
+      </w:r>
+      <w:r>
+        <w:rPr>
+          <w:lang w:val="en-GB"/>
+        </w:rPr>
+        <w:t xml:space="preserve">zalec </w:t>
+      </w:r>
+      <w:r>
+        <w:rPr>
+          <w:lang w:val="en-GB"/>
+        </w:rPr>
+        <w:t xml:space="preserve">pa je </w:t>
+      </w:r>
+      <w:r>
+        <w:rPr>
+          <w:lang w:val="en-GB"/>
+        </w:rPr>
+        <w:t>shran</w:t>
+      </w:r>
+      <w:r>
+        <w:rPr>
+          <w:lang w:val="en-GB"/>
+        </w:rPr>
+        <w:t>jen</w:t>
+      </w:r>
+      <w:r>
+        <w:rPr>
+          <w:lang w:val="en-GB"/>
+        </w:rPr>
+        <w:t xml:space="preserve"> </w:t>
+      </w:r>
+      <w:r>
+        <w:rPr>
+          <w:lang w:val="en-GB"/>
+        </w:rPr>
+        <w:t>v lastnost</w:t>
+      </w:r>
+      <w:r>
+        <w:rPr>
+          <w:lang w:val="en-GB"/>
+        </w:rPr>
+        <w:t>i</w:t>
       </w:r>
       <w:r>
         <w:rPr>
@@ -9289,37 +10181,55 @@
           <w:iCs/>
           <w:lang w:val="en-GB"/>
         </w:rPr>
-        <w:t>true</w:t>
-      </w:r>
-      <w:r>
-        <w:rPr>
-          <w:lang w:val="en-GB"/>
-        </w:rPr>
-        <w:t>, kar omogoči da se nit samodejno zaključi</w:t>
-      </w:r>
-      <w:r>
-        <w:rPr>
-          <w:lang w:val="en-GB"/>
-        </w:rPr>
-        <w:t>.</w:t>
-      </w:r>
-      <w:r>
-        <w:rPr>
-          <w:lang w:val="en-GB"/>
-        </w:rPr>
-        <w:t xml:space="preserve"> </w:t>
-      </w:r>
-      <w:r>
-        <w:rPr>
-          <w:lang w:val="en-GB"/>
-        </w:rPr>
-        <w:t>Metoda</w:t>
-      </w:r>
-      <w:r>
-        <w:rPr>
-          <w:lang w:val="en-GB"/>
-        </w:rPr>
-        <w:t xml:space="preserve"> </w:t>
+        <w:t>std::unique_ptr&lt;std::thread&gt; worker</w:t>
+      </w:r>
+      <w:r>
+        <w:rPr>
+          <w:lang w:val="en-GB"/>
+        </w:rPr>
+        <w:t xml:space="preserve">. </w:t>
+      </w:r>
+      <w:r>
+        <w:rPr>
+          <w:lang w:val="en-GB"/>
+        </w:rPr>
+        <w:t xml:space="preserve">Ko </w:t>
+      </w:r>
+      <w:r>
+        <w:rPr>
+          <w:lang w:val="en-GB"/>
+        </w:rPr>
+        <w:t xml:space="preserve">se program </w:t>
+      </w:r>
+      <w:r>
+        <w:rPr>
+          <w:lang w:val="en-GB"/>
+        </w:rPr>
+        <w:t>zaustav</w:t>
+      </w:r>
+      <w:r>
+        <w:rPr>
+          <w:lang w:val="en-GB"/>
+        </w:rPr>
+        <w:t>lja</w:t>
+      </w:r>
+      <w:r>
+        <w:rPr>
+          <w:lang w:val="en-GB"/>
+        </w:rPr>
+        <w:t xml:space="preserve">, </w:t>
+      </w:r>
+      <w:r>
+        <w:rPr>
+          <w:lang w:val="en-GB"/>
+        </w:rPr>
+        <w:t xml:space="preserve">je </w:t>
+      </w:r>
+      <w:r>
+        <w:rPr>
+          <w:lang w:val="en-GB"/>
+        </w:rPr>
+        <w:t xml:space="preserve">lastnost </w:t>
       </w:r>
       <w:r>
         <w:rPr>
@@ -9327,120 +10237,31 @@
           <w:iCs/>
           <w:lang w:val="en-GB"/>
         </w:rPr>
-        <w:t>Speak</w:t>
+        <w:t>_shutdown</w:t>
+      </w:r>
+      <w:r>
+        <w:rPr>
+          <w:lang w:val="en-GB"/>
+        </w:rPr>
+        <w:t xml:space="preserve"> nastav</w:t>
+      </w:r>
+      <w:r>
+        <w:rPr>
+          <w:lang w:val="en-GB"/>
+        </w:rPr>
+        <w:t>ljena</w:t>
+      </w:r>
+      <w:r>
+        <w:rPr>
+          <w:lang w:val="en-GB"/>
+        </w:rPr>
+        <w:t xml:space="preserve"> na</w:t>
       </w:r>
       <w:r>
         <w:rPr>
           <w:lang w:val="en-GB"/>
         </w:rPr>
         <w:t xml:space="preserve"> </w:t>
-      </w:r>
-      <w:r>
-        <w:rPr>
-          <w:lang w:val="en-GB"/>
-        </w:rPr>
-        <w:t>neprestano</w:t>
-      </w:r>
-      <w:r>
-        <w:rPr>
-          <w:lang w:val="en-GB"/>
-        </w:rPr>
-        <w:t xml:space="preserve"> čaka na nove pakete, ki pridejo v </w:t>
-      </w:r>
-      <w:r>
-        <w:rPr>
-          <w:lang w:val="en-GB"/>
-        </w:rPr>
-        <w:t>čakalno vrsto</w:t>
-      </w:r>
-      <w:r>
-        <w:rPr>
-          <w:lang w:val="en-GB"/>
-        </w:rPr>
-        <w:t xml:space="preserve">, in jih </w:t>
-      </w:r>
-      <w:r>
-        <w:rPr>
-          <w:lang w:val="en-GB"/>
-        </w:rPr>
-        <w:t xml:space="preserve">nato </w:t>
-      </w:r>
-      <w:r>
-        <w:rPr>
-          <w:lang w:val="en-GB"/>
-        </w:rPr>
-        <w:t>pošlje</w:t>
-      </w:r>
-      <w:r>
-        <w:rPr>
-          <w:lang w:val="en-GB"/>
-        </w:rPr>
-        <w:t xml:space="preserve"> </w:t>
-      </w:r>
-      <w:r>
-        <w:rPr>
-          <w:lang w:val="en-GB"/>
-        </w:rPr>
-        <w:t>preko omrežja.</w:t>
-      </w:r>
-    </w:p>
-    <w:p>
-      <w:pPr>
-        <w:rPr>
-          <w:lang w:val="en-GB"/>
-        </w:rPr>
-      </w:pPr>
-      <w:r>
-        <w:rPr>
-          <w:lang w:val="en-GB"/>
-        </w:rPr>
-        <w:t>[</w:t>
-      </w:r>
-      <w:r>
-        <w:rPr>
-          <w:lang w:val="en-GB"/>
-        </w:rPr>
-        <w:t>slika razreda SocketSpeaker</w:t>
-      </w:r>
-      <w:r>
-        <w:rPr>
-          <w:lang w:val="en-GB"/>
-        </w:rPr>
-        <w:t>]</w:t>
-      </w:r>
-    </w:p>
-    <w:p>
-      <w:pPr>
-        <w:rPr>
-          <w:lang w:val="en-GB"/>
-        </w:rPr>
-      </w:pPr>
-    </w:p>
-    <w:p>
-      <w:pPr>
-        <w:pStyle w:val="Poudarjeno"/>
-      </w:pPr>
-      <w:r>
-        <w:t>Sprejemanje paketov</w:t>
-      </w:r>
-    </w:p>
-    <w:p>
-      <w:pPr>
-        <w:rPr>
-          <w:lang w:val="en-GB"/>
-        </w:rPr>
-      </w:pPr>
-      <w:r>
-        <w:rPr>
-          <w:lang w:val="en-GB"/>
-        </w:rPr>
-        <w:t xml:space="preserve">Paketi, ki </w:t>
-      </w:r>
-      <w:r>
-        <w:rPr>
-          <w:lang w:val="en-GB"/>
-        </w:rPr>
-        <w:t xml:space="preserve">so bili prejeti, so shranjeni v vsebniku </w:t>
       </w:r>
       <w:r>
         <w:rPr>
@@ -9448,38 +10269,37 @@
           <w:iCs/>
           <w:lang w:val="en-GB"/>
         </w:rPr>
-        <w:t>RecievedQueue</w:t>
-      </w:r>
-      <w:r>
-        <w:rPr>
-          <w:lang w:val="en-GB"/>
-        </w:rPr>
-        <w:t xml:space="preserve"> in čakajo na</w:t>
-      </w:r>
-      <w:r>
-        <w:rPr>
-          <w:lang w:val="en-GB"/>
-        </w:rPr>
-        <w:t xml:space="preserve"> procesiranje.</w:t>
-      </w:r>
-    </w:p>
-    <w:p>
-      <w:pPr>
-        <w:rPr>
-          <w:lang w:val="en-GB"/>
-        </w:rPr>
-      </w:pPr>
-      <w:r>
-        <w:rPr>
-          <w:lang w:val="en-GB"/>
-        </w:rPr>
-        <w:t xml:space="preserve">Za </w:t>
-      </w:r>
-      <w:r>
-        <w:rPr>
-          <w:lang w:val="en-GB"/>
-        </w:rPr>
-        <w:t xml:space="preserve">sprejemanje paketov skrbi razred </w:t>
+        <w:t>true</w:t>
+      </w:r>
+      <w:r>
+        <w:rPr>
+          <w:lang w:val="en-GB"/>
+        </w:rPr>
+        <w:t>, kar omogoči da se nit samodejno zaključi</w:t>
+      </w:r>
+      <w:r>
+        <w:rPr>
+          <w:lang w:val="en-GB"/>
+        </w:rPr>
+        <w:t>.</w:t>
+      </w:r>
+      <w:r>
+        <w:rPr>
+          <w:lang w:val="en-GB"/>
+        </w:rPr>
+        <w:t xml:space="preserve"> </w:t>
+      </w:r>
+      <w:r>
+        <w:rPr>
+          <w:lang w:val="en-GB"/>
+        </w:rPr>
+        <w:t>Metoda</w:t>
+      </w:r>
+      <w:r>
+        <w:rPr>
+          <w:lang w:val="en-GB"/>
+        </w:rPr>
+        <w:t xml:space="preserve"> </w:t>
       </w:r>
       <w:r>
         <w:rPr>
@@ -9487,43 +10307,7 @@
           <w:iCs/>
           <w:lang w:val="en-GB"/>
         </w:rPr>
-        <w:t>SocketListener</w:t>
-      </w:r>
-      <w:r>
-        <w:rPr>
-          <w:lang w:val="en-GB"/>
-        </w:rPr>
-        <w:t xml:space="preserve">. </w:t>
-      </w:r>
-      <w:r>
-        <w:rPr>
-          <w:lang w:val="en-GB"/>
-        </w:rPr>
-        <w:t>Deluj</w:t>
-      </w:r>
-      <w:r>
-        <w:rPr>
-          <w:lang w:val="en-GB"/>
-        </w:rPr>
-        <w:t>e</w:t>
-      </w:r>
-      <w:r>
-        <w:rPr>
-          <w:lang w:val="en-GB"/>
-        </w:rPr>
-        <w:t xml:space="preserve"> na podoben princip kot </w:t>
-      </w:r>
-      <w:r>
-        <w:rPr>
-          <w:lang w:val="en-GB"/>
-        </w:rPr>
-        <w:t xml:space="preserve">razred za pošiljanje </w:t>
-      </w:r>
-      <w:r>
-        <w:rPr>
-          <w:lang w:val="en-GB"/>
-        </w:rPr>
-        <w:t>–</w:t>
+        <w:t>Speak</w:t>
       </w:r>
       <w:r>
         <w:rPr>
@@ -9535,13 +10319,108 @@
         <w:rPr>
           <w:lang w:val="en-GB"/>
         </w:rPr>
-        <w:t xml:space="preserve">ob zagonu </w:t>
-      </w:r>
-      <w:r>
-        <w:rPr>
-          <w:lang w:val="en-GB"/>
-        </w:rPr>
-        <w:t xml:space="preserve">se ustvari nova nit, v kateri se izvaja metoda </w:t>
+        <w:t>neprestano</w:t>
+      </w:r>
+      <w:r>
+        <w:rPr>
+          <w:lang w:val="en-GB"/>
+        </w:rPr>
+        <w:t xml:space="preserve"> čaka na nove pakete, ki pridejo v </w:t>
+      </w:r>
+      <w:r>
+        <w:rPr>
+          <w:lang w:val="en-GB"/>
+        </w:rPr>
+        <w:t>čakalno vrsto</w:t>
+      </w:r>
+      <w:r>
+        <w:rPr>
+          <w:lang w:val="en-GB"/>
+        </w:rPr>
+        <w:t xml:space="preserve">, in jih </w:t>
+      </w:r>
+      <w:r>
+        <w:rPr>
+          <w:lang w:val="en-GB"/>
+        </w:rPr>
+        <w:t xml:space="preserve">nato </w:t>
+      </w:r>
+      <w:r>
+        <w:rPr>
+          <w:lang w:val="en-GB"/>
+        </w:rPr>
+        <w:t>pošlje</w:t>
+      </w:r>
+      <w:r>
+        <w:rPr>
+          <w:lang w:val="en-GB"/>
+        </w:rPr>
+        <w:t xml:space="preserve"> </w:t>
+      </w:r>
+      <w:r>
+        <w:rPr>
+          <w:lang w:val="en-GB"/>
+        </w:rPr>
+        <w:t>preko omrežja.</w:t>
+      </w:r>
+    </w:p>
+    <w:p>
+      <w:pPr>
+        <w:rPr>
+          <w:lang w:val="en-GB"/>
+        </w:rPr>
+      </w:pPr>
+      <w:r>
+        <w:rPr>
+          <w:lang w:val="en-GB"/>
+        </w:rPr>
+        <w:t>[</w:t>
+      </w:r>
+      <w:r>
+        <w:rPr>
+          <w:lang w:val="en-GB"/>
+        </w:rPr>
+        <w:t>slika razreda SocketSpeaker</w:t>
+      </w:r>
+      <w:r>
+        <w:rPr>
+          <w:lang w:val="en-GB"/>
+        </w:rPr>
+        <w:t>]</w:t>
+      </w:r>
+    </w:p>
+    <w:p>
+      <w:pPr>
+        <w:rPr>
+          <w:lang w:val="en-GB"/>
+        </w:rPr>
+      </w:pPr>
+    </w:p>
+    <w:p>
+      <w:pPr>
+        <w:pStyle w:val="Poudarjeno"/>
+      </w:pPr>
+      <w:r>
+        <w:t>Sprejemanje paketov</w:t>
+      </w:r>
+    </w:p>
+    <w:p>
+      <w:pPr>
+        <w:rPr>
+          <w:lang w:val="en-GB"/>
+        </w:rPr>
+      </w:pPr>
+      <w:r>
+        <w:rPr>
+          <w:lang w:val="en-GB"/>
+        </w:rPr>
+        <w:t xml:space="preserve">Paketi, ki </w:t>
+      </w:r>
+      <w:r>
+        <w:rPr>
+          <w:lang w:val="en-GB"/>
+        </w:rPr>
+        <w:t xml:space="preserve">so bili prejeti, so shranjeni v vsebniku </w:t>
       </w:r>
       <w:r>
         <w:rPr>
@@ -9549,19 +10428,38 @@
           <w:iCs/>
           <w:lang w:val="en-GB"/>
         </w:rPr>
-        <w:t>SocketListener::Listen</w:t>
-      </w:r>
-      <w:r>
-        <w:rPr>
-          <w:lang w:val="en-GB"/>
-        </w:rPr>
-        <w:t xml:space="preserve"> in </w:t>
-      </w:r>
-      <w:r>
-        <w:rPr>
-          <w:lang w:val="en-GB"/>
-        </w:rPr>
-        <w:t xml:space="preserve">kazalec na katero je shranjen v lastnosti </w:t>
+        <w:t>RecievedQueue</w:t>
+      </w:r>
+      <w:r>
+        <w:rPr>
+          <w:lang w:val="en-GB"/>
+        </w:rPr>
+        <w:t xml:space="preserve"> in čakajo na</w:t>
+      </w:r>
+      <w:r>
+        <w:rPr>
+          <w:lang w:val="en-GB"/>
+        </w:rPr>
+        <w:t xml:space="preserve"> procesiranje.</w:t>
+      </w:r>
+    </w:p>
+    <w:p>
+      <w:pPr>
+        <w:rPr>
+          <w:lang w:val="en-GB"/>
+        </w:rPr>
+      </w:pPr>
+      <w:r>
+        <w:rPr>
+          <w:lang w:val="en-GB"/>
+        </w:rPr>
+        <w:t xml:space="preserve">Za </w:t>
+      </w:r>
+      <w:r>
+        <w:rPr>
+          <w:lang w:val="en-GB"/>
+        </w:rPr>
+        <w:t xml:space="preserve">sprejemanje paketov skrbi razred </w:t>
       </w:r>
       <w:r>
         <w:rPr>
@@ -9569,13 +10467,43 @@
           <w:iCs/>
           <w:lang w:val="en-GB"/>
         </w:rPr>
-        <w:t>std::unique_ptr&lt;std::thread&gt; worker</w:t>
-      </w:r>
-      <w:r>
-        <w:rPr>
-          <w:lang w:val="en-GB"/>
-        </w:rPr>
-        <w:t>.</w:t>
+        <w:t>SocketListener</w:t>
+      </w:r>
+      <w:r>
+        <w:rPr>
+          <w:lang w:val="en-GB"/>
+        </w:rPr>
+        <w:t xml:space="preserve">. </w:t>
+      </w:r>
+      <w:r>
+        <w:rPr>
+          <w:lang w:val="en-GB"/>
+        </w:rPr>
+        <w:t>Deluj</w:t>
+      </w:r>
+      <w:r>
+        <w:rPr>
+          <w:lang w:val="en-GB"/>
+        </w:rPr>
+        <w:t>e</w:t>
+      </w:r>
+      <w:r>
+        <w:rPr>
+          <w:lang w:val="en-GB"/>
+        </w:rPr>
+        <w:t xml:space="preserve"> na podoben princip kot </w:t>
+      </w:r>
+      <w:r>
+        <w:rPr>
+          <w:lang w:val="en-GB"/>
+        </w:rPr>
+        <w:t xml:space="preserve">razred za pošiljanje </w:t>
+      </w:r>
+      <w:r>
+        <w:rPr>
+          <w:lang w:val="en-GB"/>
+        </w:rPr>
+        <w:t>–</w:t>
       </w:r>
       <w:r>
         <w:rPr>
@@ -9587,25 +10515,13 @@
         <w:rPr>
           <w:lang w:val="en-GB"/>
         </w:rPr>
-        <w:t xml:space="preserve">Nit se </w:t>
-      </w:r>
-      <w:r>
-        <w:rPr>
-          <w:lang w:val="en-GB"/>
-        </w:rPr>
-        <w:t xml:space="preserve">prav tako </w:t>
-      </w:r>
-      <w:r>
-        <w:rPr>
-          <w:lang w:val="en-GB"/>
-        </w:rPr>
-        <w:t xml:space="preserve">zaključi, ko </w:t>
-      </w:r>
-      <w:r>
-        <w:rPr>
-          <w:lang w:val="en-GB"/>
-        </w:rPr>
-        <w:t xml:space="preserve">lastnost </w:t>
+        <w:t xml:space="preserve">ob zagonu </w:t>
+      </w:r>
+      <w:r>
+        <w:rPr>
+          <w:lang w:val="en-GB"/>
+        </w:rPr>
+        <w:t xml:space="preserve">se ustvari nova nit, v kateri se izvaja metoda </w:t>
       </w:r>
       <w:r>
         <w:rPr>
@@ -9613,13 +10529,25 @@
           <w:iCs/>
           <w:lang w:val="en-GB"/>
         </w:rPr>
-        <w:t>_shutdown</w:t>
-      </w:r>
-      <w:r>
-        <w:rPr>
-          <w:lang w:val="en-GB"/>
-        </w:rPr>
-        <w:t xml:space="preserve"> nastavimo na </w:t>
+        <w:t>SocketListener::Listen</w:t>
+      </w:r>
+      <w:r>
+        <w:rPr>
+          <w:lang w:val="en-GB"/>
+        </w:rPr>
+        <w:t xml:space="preserve"> in </w:t>
+      </w:r>
+      <w:r>
+        <w:rPr>
+          <w:lang w:val="en-GB"/>
+        </w:rPr>
+        <w:t xml:space="preserve">katere naslov </w:t>
+      </w:r>
+      <w:r>
+        <w:rPr>
+          <w:lang w:val="en-GB"/>
+        </w:rPr>
+        <w:t xml:space="preserve">je shranjen v lastnosti </w:t>
       </w:r>
       <w:r>
         <w:rPr>
@@ -9627,7 +10555,7 @@
           <w:iCs/>
           <w:lang w:val="en-GB"/>
         </w:rPr>
-        <w:t>true</w:t>
+        <w:t>std::unique_ptr&lt;std::thread&gt; worker</w:t>
       </w:r>
       <w:r>
         <w:rPr>
@@ -9639,7 +10567,31 @@
         <w:rPr>
           <w:lang w:val="en-GB"/>
         </w:rPr>
-        <w:t xml:space="preserve"> Metoda </w:t>
+        <w:t xml:space="preserve"> </w:t>
+      </w:r>
+      <w:r>
+        <w:rPr>
+          <w:lang w:val="en-GB"/>
+        </w:rPr>
+        <w:t xml:space="preserve">Nit se </w:t>
+      </w:r>
+      <w:r>
+        <w:rPr>
+          <w:lang w:val="en-GB"/>
+        </w:rPr>
+        <w:t xml:space="preserve">prav tako </w:t>
+      </w:r>
+      <w:r>
+        <w:rPr>
+          <w:lang w:val="en-GB"/>
+        </w:rPr>
+        <w:t xml:space="preserve">zaključi, ko </w:t>
+      </w:r>
+      <w:r>
+        <w:rPr>
+          <w:lang w:val="en-GB"/>
+        </w:rPr>
+        <w:t xml:space="preserve">lastnost </w:t>
       </w:r>
       <w:r>
         <w:rPr>
@@ -9647,110 +10599,13 @@
           <w:iCs/>
           <w:lang w:val="en-GB"/>
         </w:rPr>
-        <w:t>Listen</w:t>
-      </w:r>
-      <w:r>
-        <w:rPr>
-          <w:lang w:val="en-GB"/>
-        </w:rPr>
-        <w:t xml:space="preserve"> </w:t>
-      </w:r>
-      <w:r>
-        <w:rPr>
-          <w:lang w:val="en-GB"/>
-        </w:rPr>
-        <w:t xml:space="preserve">vse prejete pakete doda </w:t>
-      </w:r>
-      <w:r>
-        <w:rPr>
-          <w:lang w:val="en-GB"/>
-        </w:rPr>
-        <w:t>v čakalno vrsto</w:t>
-      </w:r>
-      <w:r>
-        <w:rPr>
-          <w:lang w:val="en-GB"/>
-        </w:rPr>
-        <w:t xml:space="preserve">, kjer čakajo na </w:t>
-      </w:r>
-      <w:r>
-        <w:rPr>
-          <w:lang w:val="en-GB"/>
-        </w:rPr>
-        <w:t>obdelavo v glavni niti.</w:t>
-      </w:r>
-    </w:p>
-    <w:p>
-      <w:pPr>
-        <w:rPr>
-          <w:lang w:val="en-GB"/>
-        </w:rPr>
-      </w:pPr>
-      <w:r>
-        <w:rPr>
-          <w:lang w:val="en-GB"/>
-        </w:rPr>
-        <w:t xml:space="preserve">[slika </w:t>
-      </w:r>
-      <w:r>
-        <w:rPr>
-          <w:lang w:val="en-GB"/>
-        </w:rPr>
-        <w:t xml:space="preserve">razreda </w:t>
-      </w:r>
-      <w:r>
-        <w:rPr>
-          <w:lang w:val="en-GB"/>
-        </w:rPr>
-        <w:t>SocketListener</w:t>
-      </w:r>
-      <w:r>
-        <w:rPr>
-          <w:lang w:val="en-GB"/>
-        </w:rPr>
-        <w:t>]</w:t>
-      </w:r>
-    </w:p>
-    <w:p>
-      <w:pPr>
-        <w:rPr>
-          <w:lang w:val="en-GB"/>
-        </w:rPr>
-      </w:pPr>
-    </w:p>
-    <w:p>
-      <w:pPr>
-        <w:pStyle w:val="Heading3"/>
-        <w:rPr>
-          <w:lang w:val="en-GB"/>
-        </w:rPr>
-      </w:pPr>
-      <w:bookmarkStart w:id="22" w:name="_Toc195479083"/>
-      <w:r>
-        <w:rPr>
-          <w:lang w:val="en-GB"/>
-        </w:rPr>
-        <w:t>Obdelava paketa</w:t>
-      </w:r>
-      <w:bookmarkEnd w:id="22"/>
-    </w:p>
-    <w:p>
-      <w:pPr>
-        <w:rPr>
-          <w:lang w:val="en-GB"/>
-        </w:rPr>
-      </w:pPr>
-      <w:r>
-        <w:rPr>
-          <w:lang w:val="en-GB"/>
-        </w:rPr>
-        <w:t xml:space="preserve">Obdelava paketa poteka </w:t>
-      </w:r>
-      <w:r>
-        <w:rPr>
-          <w:lang w:val="en-GB"/>
-        </w:rPr>
-        <w:t xml:space="preserve">v statični metodi </w:t>
+        <w:t>_shutdown</w:t>
+      </w:r>
+      <w:r>
+        <w:rPr>
+          <w:lang w:val="en-GB"/>
+        </w:rPr>
+        <w:t xml:space="preserve"> nastavimo na </w:t>
       </w:r>
       <w:r>
         <w:rPr>
@@ -9758,49 +10613,19 @@
           <w:iCs/>
           <w:lang w:val="en-GB"/>
         </w:rPr>
-        <w:t>Server::processNewPackets</w:t>
-      </w:r>
-      <w:r>
-        <w:rPr>
-          <w:lang w:val="en-GB"/>
-        </w:rPr>
-        <w:t xml:space="preserve">, </w:t>
-      </w:r>
-      <w:r>
-        <w:rPr>
-          <w:lang w:val="en-GB"/>
-        </w:rPr>
-        <w:t xml:space="preserve">ki je </w:t>
-      </w:r>
-      <w:r>
-        <w:rPr>
-          <w:lang w:val="en-GB"/>
-        </w:rPr>
-        <w:t xml:space="preserve">se kliče </w:t>
-      </w:r>
-      <w:r>
-        <w:rPr>
-          <w:lang w:val="en-GB"/>
-        </w:rPr>
-        <w:t xml:space="preserve">v glavni zanki strežnika. </w:t>
-      </w:r>
-      <w:r>
-        <w:rPr>
-          <w:lang w:val="en-GB"/>
-        </w:rPr>
-        <w:t xml:space="preserve">Metoda preveri, </w:t>
-      </w:r>
-      <w:r>
-        <w:rPr>
-          <w:lang w:val="en-GB"/>
-        </w:rPr>
-        <w:t xml:space="preserve">ali je </w:t>
-      </w:r>
-      <w:r>
-        <w:rPr>
-          <w:lang w:val="en-GB"/>
-        </w:rPr>
-        <w:t xml:space="preserve">bil v čakalno vrsto </w:t>
+        <w:t>true</w:t>
+      </w:r>
+      <w:r>
+        <w:rPr>
+          <w:lang w:val="en-GB"/>
+        </w:rPr>
+        <w:t>.</w:t>
+      </w:r>
+      <w:r>
+        <w:rPr>
+          <w:lang w:val="en-GB"/>
+        </w:rPr>
+        <w:t xml:space="preserve"> Metoda </w:t>
       </w:r>
       <w:r>
         <w:rPr>
@@ -9808,6 +10633,167 @@
           <w:iCs/>
           <w:lang w:val="en-GB"/>
         </w:rPr>
+        <w:t>Listen</w:t>
+      </w:r>
+      <w:r>
+        <w:rPr>
+          <w:lang w:val="en-GB"/>
+        </w:rPr>
+        <w:t xml:space="preserve"> </w:t>
+      </w:r>
+      <w:r>
+        <w:rPr>
+          <w:lang w:val="en-GB"/>
+        </w:rPr>
+        <w:t xml:space="preserve">vse prejete pakete doda </w:t>
+      </w:r>
+      <w:r>
+        <w:rPr>
+          <w:lang w:val="en-GB"/>
+        </w:rPr>
+        <w:t>v čakalno vrsto</w:t>
+      </w:r>
+      <w:r>
+        <w:rPr>
+          <w:lang w:val="en-GB"/>
+        </w:rPr>
+        <w:t xml:space="preserve">, kjer čakajo na </w:t>
+      </w:r>
+      <w:r>
+        <w:rPr>
+          <w:lang w:val="en-GB"/>
+        </w:rPr>
+        <w:t>obdelavo v glavni niti.</w:t>
+      </w:r>
+    </w:p>
+    <w:p>
+      <w:pPr>
+        <w:rPr>
+          <w:lang w:val="en-GB"/>
+        </w:rPr>
+      </w:pPr>
+      <w:r>
+        <w:rPr>
+          <w:lang w:val="en-GB"/>
+        </w:rPr>
+        <w:t xml:space="preserve">[slika </w:t>
+      </w:r>
+      <w:r>
+        <w:rPr>
+          <w:lang w:val="en-GB"/>
+        </w:rPr>
+        <w:t xml:space="preserve">razreda </w:t>
+      </w:r>
+      <w:r>
+        <w:rPr>
+          <w:lang w:val="en-GB"/>
+        </w:rPr>
+        <w:t>SocketListener</w:t>
+      </w:r>
+      <w:r>
+        <w:rPr>
+          <w:lang w:val="en-GB"/>
+        </w:rPr>
+        <w:t>]</w:t>
+      </w:r>
+    </w:p>
+    <w:p>
+      <w:pPr>
+        <w:rPr>
+          <w:lang w:val="en-GB"/>
+        </w:rPr>
+      </w:pPr>
+    </w:p>
+    <w:p>
+      <w:pPr>
+        <w:pStyle w:val="Heading3"/>
+        <w:rPr>
+          <w:lang w:val="en-GB"/>
+        </w:rPr>
+      </w:pPr>
+      <w:bookmarkStart w:id="22" w:name="_Toc195532738"/>
+      <w:r>
+        <w:rPr>
+          <w:lang w:val="en-GB"/>
+        </w:rPr>
+        <w:t>Obdelava paketa</w:t>
+      </w:r>
+      <w:bookmarkEnd w:id="22"/>
+    </w:p>
+    <w:p>
+      <w:pPr>
+        <w:rPr>
+          <w:lang w:val="en-GB"/>
+        </w:rPr>
+      </w:pPr>
+      <w:r>
+        <w:rPr>
+          <w:lang w:val="en-GB"/>
+        </w:rPr>
+        <w:t xml:space="preserve">Obdelava paketa poteka </w:t>
+      </w:r>
+      <w:r>
+        <w:rPr>
+          <w:lang w:val="en-GB"/>
+        </w:rPr>
+        <w:t xml:space="preserve">v metodi </w:t>
+      </w:r>
+      <w:r>
+        <w:rPr>
+          <w:i/>
+          <w:iCs/>
+          <w:lang w:val="en-GB"/>
+        </w:rPr>
+        <w:t>Server::processNewPackets</w:t>
+      </w:r>
+      <w:r>
+        <w:rPr>
+          <w:lang w:val="en-GB"/>
+        </w:rPr>
+        <w:t xml:space="preserve">, </w:t>
+      </w:r>
+      <w:r>
+        <w:rPr>
+          <w:lang w:val="en-GB"/>
+        </w:rPr>
+        <w:t xml:space="preserve">ki </w:t>
+      </w:r>
+      <w:r>
+        <w:rPr>
+          <w:lang w:val="en-GB"/>
+        </w:rPr>
+        <w:t xml:space="preserve">se kliče </w:t>
+      </w:r>
+      <w:r>
+        <w:rPr>
+          <w:lang w:val="en-GB"/>
+        </w:rPr>
+        <w:t xml:space="preserve">v glavni zanki strežnika. </w:t>
+      </w:r>
+      <w:r>
+        <w:rPr>
+          <w:lang w:val="en-GB"/>
+        </w:rPr>
+        <w:t xml:space="preserve">Metoda preveri, </w:t>
+      </w:r>
+      <w:r>
+        <w:rPr>
+          <w:lang w:val="en-GB"/>
+        </w:rPr>
+        <w:t xml:space="preserve">ali je </w:t>
+      </w:r>
+      <w:r>
+        <w:rPr>
+          <w:lang w:val="en-GB"/>
+        </w:rPr>
+        <w:t xml:space="preserve">bil v čakalno vrsto </w:t>
+      </w:r>
+      <w:r>
+        <w:rPr>
+          <w:i/>
+          <w:iCs/>
+          <w:lang w:val="en-GB"/>
+        </w:rPr>
         <w:t>recievedQueue</w:t>
       </w:r>
       <w:r>
@@ -9899,7 +10885,19 @@
         <w:rPr>
           <w:lang w:val="en-GB"/>
         </w:rPr>
-        <w:t xml:space="preserve">knjižnice SDL2_Net, da </w:t>
+        <w:t xml:space="preserve">knjižnice SDL2_Net, </w:t>
+      </w:r>
+      <w:r>
+        <w:rPr>
+          <w:lang w:val="en-GB"/>
+        </w:rPr>
+        <w:t>ki</w:t>
+      </w:r>
+      <w:r>
+        <w:rPr>
+          <w:lang w:val="en-GB"/>
+        </w:rPr>
+        <w:t xml:space="preserve"> </w:t>
       </w:r>
       <w:r>
         <w:rPr>
@@ -10158,7 +11156,19 @@
         <w:rPr>
           <w:lang w:val="en-GB"/>
         </w:rPr>
-        <w:t xml:space="preserve">novega igralca in pošlje </w:t>
+        <w:t xml:space="preserve">novega igralca </w:t>
+      </w:r>
+      <w:r>
+        <w:rPr>
+          <w:lang w:val="en-GB"/>
+        </w:rPr>
+        <w:t>ter</w:t>
+      </w:r>
+      <w:r>
+        <w:rPr>
+          <w:lang w:val="en-GB"/>
+        </w:rPr>
+        <w:t xml:space="preserve"> pošlje </w:t>
       </w:r>
       <w:r>
         <w:rPr>
@@ -10273,6 +11283,7 @@
         <w:rPr>
           <w:lang w:val="en-GB"/>
         </w:rPr>
+        <w:lastRenderedPageBreak/>
         <w:t xml:space="preserve">V primeru, da je pošiljatelj že znan, </w:t>
       </w:r>
       <w:r>
@@ -10375,19 +11386,7 @@
         <w:rPr>
           <w:lang w:val="en-GB"/>
         </w:rPr>
-        <w:t>igralca</w:t>
-      </w:r>
-      <w:r>
-        <w:rPr>
-          <w:lang w:val="en-GB"/>
-        </w:rPr>
-        <w:t xml:space="preserve"> </w:t>
-      </w:r>
-      <w:r>
-        <w:rPr>
-          <w:lang w:val="en-GB"/>
-        </w:rPr>
-        <w:t xml:space="preserve">odstrani </w:t>
+        <w:t xml:space="preserve">igralca odstrani </w:t>
       </w:r>
       <w:r>
         <w:rPr>
@@ -10608,22 +11607,1410 @@
           <w:lang w:val="en-GB"/>
         </w:rPr>
       </w:pPr>
-      <w:bookmarkStart w:id="23" w:name="_Toc195479084"/>
-      <w:r>
-        <w:rPr>
+      <w:bookmarkStart w:id="23" w:name="_Toc195532739"/>
+      <w:r>
+        <w:rPr>
+          <w:lang w:val="en-GB"/>
+        </w:rPr>
+        <w:t>Vodenje seje</w:t>
+      </w:r>
+      <w:bookmarkEnd w:id="23"/>
+    </w:p>
+    <w:p>
+      <w:pPr>
+        <w:rPr>
+          <w:lang w:val="en-GB"/>
+        </w:rPr>
+      </w:pPr>
+      <w:r>
+        <w:rPr>
+          <w:lang w:val="en-GB"/>
+        </w:rPr>
+        <w:t xml:space="preserve">Vse seje so objekti razreda </w:t>
+      </w:r>
+      <w:r>
+        <w:rPr>
+          <w:i/>
+          <w:iCs/>
+          <w:lang w:val="en-GB"/>
+        </w:rPr>
+        <w:t>GameSession</w:t>
+      </w:r>
+      <w:r>
+        <w:rPr>
+          <w:lang w:val="en-GB"/>
+        </w:rPr>
+        <w:t xml:space="preserve">, ki vsebuje </w:t>
+      </w:r>
+      <w:r>
+        <w:rPr>
+          <w:lang w:val="en-GB"/>
+        </w:rPr>
+        <w:t xml:space="preserve">vse potrebne lastnosti </w:t>
+      </w:r>
+      <w:r>
+        <w:rPr>
+          <w:lang w:val="en-GB"/>
+        </w:rPr>
+        <w:t xml:space="preserve">in metode za vodenje seje. </w:t>
+      </w:r>
+      <w:r>
+        <w:rPr>
+          <w:lang w:val="en-GB"/>
+        </w:rPr>
+        <w:t>To vključuje</w:t>
+      </w:r>
+      <w:r>
+        <w:rPr>
+          <w:lang w:val="en-GB"/>
+        </w:rPr>
+        <w:t xml:space="preserve"> </w:t>
+      </w:r>
+      <w:r>
+        <w:rPr>
+          <w:lang w:val="en-GB"/>
+        </w:rPr>
+        <w:t xml:space="preserve">vsebnike za vse </w:t>
+      </w:r>
+      <w:r>
+        <w:rPr>
+          <w:lang w:val="en-GB"/>
+        </w:rPr>
+        <w:t xml:space="preserve">premične objekte na igralnem polju, ki so </w:t>
+      </w:r>
+      <w:r>
+        <w:rPr>
+          <w:lang w:val="en-GB"/>
+        </w:rPr>
+        <w:t>odvisni od seje</w:t>
+      </w:r>
+      <w:r>
+        <w:rPr>
+          <w:lang w:val="en-GB"/>
+        </w:rPr>
+        <w:t xml:space="preserve"> </w:t>
+      </w:r>
+      <w:r>
+        <w:rPr>
+          <w:lang w:val="en-GB"/>
+        </w:rPr>
+        <w:t>–</w:t>
+      </w:r>
+      <w:r>
+        <w:rPr>
+          <w:lang w:val="en-GB"/>
+        </w:rPr>
+        <w:t xml:space="preserve"> </w:t>
+      </w:r>
+      <w:r>
+        <w:rPr>
+          <w:lang w:val="en-GB"/>
+        </w:rPr>
+        <w:t>igralce</w:t>
+      </w:r>
+      <w:r>
+        <w:rPr>
+          <w:lang w:val="en-GB"/>
+        </w:rPr>
+        <w:t xml:space="preserve">(objekti razreda </w:t>
+      </w:r>
+      <w:r>
+        <w:rPr>
+          <w:i/>
+          <w:iCs/>
+          <w:lang w:val="en-GB"/>
+        </w:rPr>
+        <w:t>Player</w:t>
+      </w:r>
+      <w:r>
+        <w:rPr>
+          <w:lang w:val="en-GB"/>
+        </w:rPr>
+        <w:t>)</w:t>
+      </w:r>
+      <w:r>
+        <w:rPr>
+          <w:lang w:val="en-GB"/>
+        </w:rPr>
+        <w:t xml:space="preserve">, </w:t>
+      </w:r>
+      <w:r>
+        <w:rPr>
+          <w:lang w:val="en-GB"/>
+        </w:rPr>
+        <w:t>izstrelke</w:t>
+      </w:r>
+      <w:r>
+        <w:rPr>
+          <w:lang w:val="en-GB"/>
+        </w:rPr>
+        <w:t xml:space="preserve"> (objekti razreda </w:t>
+      </w:r>
+      <w:r>
+        <w:rPr>
+          <w:i/>
+          <w:iCs/>
+          <w:lang w:val="en-GB"/>
+        </w:rPr>
+        <w:t>Projectile</w:t>
+      </w:r>
+      <w:r>
+        <w:rPr>
+          <w:lang w:val="en-GB"/>
+        </w:rPr>
+        <w:t>)</w:t>
+      </w:r>
+      <w:r>
+        <w:rPr>
+          <w:lang w:val="en-GB"/>
+        </w:rPr>
+        <w:t xml:space="preserve"> </w:t>
+      </w:r>
+      <w:r>
+        <w:rPr>
+          <w:lang w:val="en-GB"/>
+        </w:rPr>
+        <w:t>in zastavo</w:t>
+      </w:r>
+      <w:r>
+        <w:rPr>
+          <w:lang w:val="en-GB"/>
+        </w:rPr>
+        <w:t xml:space="preserve"> (ne vključuje</w:t>
+      </w:r>
+      <w:r>
+        <w:rPr>
+          <w:lang w:val="en-GB"/>
+        </w:rPr>
+        <w:t xml:space="preserve"> </w:t>
+      </w:r>
+      <w:r>
+        <w:rPr>
+          <w:lang w:val="en-GB"/>
+        </w:rPr>
+        <w:t xml:space="preserve">pa </w:t>
+      </w:r>
+      <w:r>
+        <w:rPr>
+          <w:lang w:val="en-GB"/>
+        </w:rPr>
+        <w:t>elementov</w:t>
+      </w:r>
+      <w:r>
+        <w:rPr>
+          <w:lang w:val="en-GB"/>
+        </w:rPr>
+        <w:t xml:space="preserve"> zemljevida</w:t>
+      </w:r>
+      <w:r>
+        <w:rPr>
+          <w:lang w:val="en-GB"/>
+        </w:rPr>
+        <w:t xml:space="preserve"> </w:t>
+      </w:r>
+      <w:r>
+        <w:rPr>
+          <w:lang w:val="en-GB"/>
+        </w:rPr>
+        <w:t>–</w:t>
+      </w:r>
+      <w:r>
+        <w:rPr>
+          <w:lang w:val="en-GB"/>
+        </w:rPr>
+        <w:t xml:space="preserve"> </w:t>
+      </w:r>
+      <w:r>
+        <w:rPr>
+          <w:lang w:val="en-GB"/>
+        </w:rPr>
+        <w:t>ti so</w:t>
+      </w:r>
+      <w:r>
+        <w:rPr>
+          <w:lang w:val="en-GB"/>
+        </w:rPr>
+        <w:t xml:space="preserve"> skupni vsem</w:t>
+      </w:r>
+      <w:r>
+        <w:rPr>
+          <w:lang w:val="en-GB"/>
+        </w:rPr>
+        <w:t xml:space="preserve"> sejam</w:t>
+      </w:r>
+      <w:r>
+        <w:rPr>
+          <w:lang w:val="en-GB"/>
+        </w:rPr>
+        <w:t>)</w:t>
+      </w:r>
+      <w:r>
+        <w:rPr>
+          <w:lang w:val="en-GB"/>
+        </w:rPr>
+        <w:t xml:space="preserve">. </w:t>
+      </w:r>
+      <w:r>
+        <w:rPr>
+          <w:lang w:val="en-GB"/>
+        </w:rPr>
+        <w:t xml:space="preserve">Ločeno so shranjeni še </w:t>
+      </w:r>
+      <w:r>
+        <w:rPr>
+          <w:lang w:val="en-GB"/>
+        </w:rPr>
+        <w:t xml:space="preserve">podatki o odjemalcih </w:t>
+      </w:r>
+      <w:r>
+        <w:rPr>
+          <w:lang w:val="en-GB"/>
+        </w:rPr>
+        <w:t>–</w:t>
+      </w:r>
+      <w:r>
+        <w:rPr>
+          <w:lang w:val="en-GB"/>
+        </w:rPr>
+        <w:t xml:space="preserve"> </w:t>
+      </w:r>
+      <w:r>
+        <w:rPr>
+          <w:lang w:val="en-GB"/>
+        </w:rPr>
+        <w:t xml:space="preserve">številka in čas zadnjega </w:t>
+      </w:r>
+      <w:r>
+        <w:rPr>
+          <w:lang w:val="en-GB"/>
+        </w:rPr>
+        <w:t>prejet</w:t>
+      </w:r>
+      <w:r>
+        <w:rPr>
+          <w:lang w:val="en-GB"/>
+        </w:rPr>
+        <w:t>e</w:t>
+      </w:r>
+      <w:r>
+        <w:rPr>
+          <w:lang w:val="en-GB"/>
+        </w:rPr>
+        <w:t>g</w:t>
+      </w:r>
+      <w:r>
+        <w:rPr>
+          <w:lang w:val="en-GB"/>
+        </w:rPr>
+        <w:t>a</w:t>
+      </w:r>
+      <w:r>
+        <w:rPr>
+          <w:lang w:val="en-GB"/>
+        </w:rPr>
+        <w:t xml:space="preserve"> </w:t>
+      </w:r>
+      <w:r>
+        <w:rPr>
+          <w:lang w:val="en-GB"/>
+        </w:rPr>
+        <w:t>paketa</w:t>
+      </w:r>
+      <w:r>
+        <w:rPr>
+          <w:lang w:val="en-GB"/>
+        </w:rPr>
+        <w:t xml:space="preserve">, številka zadnjega poslanega paketa ter </w:t>
+      </w:r>
+      <w:r>
+        <w:rPr>
+          <w:lang w:val="en-GB"/>
+        </w:rPr>
+        <w:t>IP naslov</w:t>
+      </w:r>
+      <w:r>
+        <w:rPr>
+          <w:lang w:val="en-GB"/>
+        </w:rPr>
+        <w:t>.</w:t>
+      </w:r>
+      <w:r>
+        <w:rPr>
+          <w:lang w:val="en-GB"/>
+        </w:rPr>
+        <w:t xml:space="preserve"> </w:t>
+      </w:r>
+      <w:r>
+        <w:rPr>
+          <w:lang w:val="en-GB"/>
+        </w:rPr>
+        <w:t xml:space="preserve">Prisotne so še vrednosti za vodenje stanja igre </w:t>
+      </w:r>
+      <w:r>
+        <w:rPr>
+          <w:lang w:val="en-GB"/>
+        </w:rPr>
+        <w:t>–</w:t>
+      </w:r>
+      <w:r>
+        <w:rPr>
+          <w:lang w:val="en-GB"/>
+        </w:rPr>
+        <w:t xml:space="preserve"> </w:t>
+      </w:r>
+      <w:r>
+        <w:rPr>
+          <w:lang w:val="en-GB"/>
+        </w:rPr>
+        <w:t>trenutna faza</w:t>
+      </w:r>
+      <w:r>
+        <w:rPr>
+          <w:lang w:val="en-GB"/>
+        </w:rPr>
+        <w:t xml:space="preserve"> in števci </w:t>
+      </w:r>
+      <w:r>
+        <w:rPr>
+          <w:lang w:val="en-GB"/>
+        </w:rPr>
+        <w:t>trajanja</w:t>
+      </w:r>
+      <w:r>
+        <w:rPr>
+          <w:lang w:val="en-GB"/>
+        </w:rPr>
+        <w:t>.</w:t>
+      </w:r>
+    </w:p>
+    <w:p>
+      <w:pPr>
+        <w:rPr>
+          <w:lang w:val="en-GB"/>
+        </w:rPr>
+      </w:pPr>
+      <w:r>
+        <w:rPr>
+          <w:lang w:val="en-GB"/>
+        </w:rPr>
+        <w:t xml:space="preserve">Vsem </w:t>
+      </w:r>
+      <w:r>
+        <w:rPr>
+          <w:lang w:val="en-GB"/>
+        </w:rPr>
+        <w:t xml:space="preserve">sejam je skupna </w:t>
+      </w:r>
+      <w:r>
+        <w:rPr>
+          <w:lang w:val="en-GB"/>
+        </w:rPr>
+        <w:t xml:space="preserve">čakalna vrsta </w:t>
+      </w:r>
+      <w:r>
+        <w:rPr>
+          <w:lang w:val="en-GB"/>
+        </w:rPr>
+        <w:t>paketov</w:t>
+      </w:r>
+      <w:r>
+        <w:rPr>
+          <w:lang w:val="en-GB"/>
+        </w:rPr>
+        <w:t xml:space="preserve"> (</w:t>
+      </w:r>
+      <w:r>
+        <w:rPr>
+          <w:lang w:val="en-GB"/>
+        </w:rPr>
+        <w:t xml:space="preserve">javna </w:t>
+      </w:r>
+      <w:r>
+        <w:rPr>
+          <w:lang w:val="en-GB"/>
+        </w:rPr>
+        <w:t xml:space="preserve">statična lastnost </w:t>
+      </w:r>
+      <w:r>
+        <w:rPr>
+          <w:lang w:val="en-GB"/>
+        </w:rPr>
+        <w:t xml:space="preserve">razreda </w:t>
+      </w:r>
+      <w:r>
+        <w:rPr>
+          <w:i/>
+          <w:iCs/>
+          <w:lang w:val="en-GB"/>
+        </w:rPr>
+        <w:t>GameSession</w:t>
+      </w:r>
+      <w:r>
+        <w:rPr>
+          <w:lang w:val="en-GB"/>
+        </w:rPr>
+        <w:t>)</w:t>
+      </w:r>
+      <w:r>
+        <w:rPr>
+          <w:lang w:val="en-GB"/>
+        </w:rPr>
+        <w:t xml:space="preserve">, v katero </w:t>
+      </w:r>
+      <w:r>
+        <w:rPr>
+          <w:lang w:val="en-GB"/>
+        </w:rPr>
+        <w:t xml:space="preserve">seje dodajo </w:t>
+      </w:r>
+      <w:r>
+        <w:rPr>
+          <w:lang w:val="en-GB"/>
+        </w:rPr>
+        <w:t xml:space="preserve">pakete, ki morajo biti poslani </w:t>
+      </w:r>
+      <w:r>
+        <w:rPr>
+          <w:lang w:val="en-GB"/>
+        </w:rPr>
+        <w:t>odjemalcem</w:t>
+      </w:r>
+      <w:r>
+        <w:rPr>
+          <w:lang w:val="en-GB"/>
+        </w:rPr>
+        <w:t xml:space="preserve">. </w:t>
+      </w:r>
+      <w:r>
+        <w:rPr>
+          <w:lang w:val="en-GB"/>
+        </w:rPr>
+        <w:t xml:space="preserve">Ko </w:t>
+      </w:r>
+      <w:r>
+        <w:rPr>
+          <w:lang w:val="en-GB"/>
+        </w:rPr>
+        <w:t xml:space="preserve">so posodobljene </w:t>
+      </w:r>
+      <w:r>
+        <w:rPr>
+          <w:lang w:val="en-GB"/>
+        </w:rPr>
+        <w:t xml:space="preserve">vse </w:t>
+      </w:r>
+      <w:r>
+        <w:rPr>
+          <w:lang w:val="en-GB"/>
+        </w:rPr>
+        <w:t xml:space="preserve">seje, </w:t>
+      </w:r>
+      <w:r>
+        <w:rPr>
+          <w:lang w:val="en-GB"/>
+        </w:rPr>
+        <w:t xml:space="preserve">se </w:t>
+      </w:r>
+      <w:r>
+        <w:rPr>
+          <w:lang w:val="en-GB"/>
+        </w:rPr>
+        <w:t>v glavn</w:t>
+      </w:r>
+      <w:r>
+        <w:rPr>
+          <w:lang w:val="en-GB"/>
+        </w:rPr>
+        <w:t xml:space="preserve">i zanki </w:t>
+      </w:r>
+      <w:r>
+        <w:rPr>
+          <w:lang w:val="en-GB"/>
+        </w:rPr>
+        <w:t xml:space="preserve">strežnika </w:t>
+      </w:r>
+      <w:r>
+        <w:rPr>
+          <w:lang w:val="en-GB"/>
+        </w:rPr>
+        <w:t xml:space="preserve">kliče </w:t>
+      </w:r>
+      <w:r>
+        <w:rPr>
+          <w:lang w:val="en-GB"/>
+        </w:rPr>
+        <w:t xml:space="preserve">zgoraj omenjena metoda </w:t>
+      </w:r>
+      <w:r>
+        <w:rPr>
+          <w:i/>
+          <w:iCs/>
+          <w:lang w:val="en-GB"/>
+        </w:rPr>
+        <w:t>Server::sendPendingPackets</w:t>
+      </w:r>
+      <w:r>
+        <w:rPr>
+          <w:lang w:val="en-GB"/>
+        </w:rPr>
+        <w:t xml:space="preserve">, </w:t>
+      </w:r>
+      <w:r>
+        <w:rPr>
+          <w:lang w:val="en-GB"/>
+        </w:rPr>
+        <w:t xml:space="preserve">ki </w:t>
+      </w:r>
+      <w:r>
+        <w:rPr>
+          <w:lang w:val="en-GB"/>
+        </w:rPr>
+        <w:t xml:space="preserve">pakete </w:t>
+      </w:r>
+      <w:r>
+        <w:rPr>
+          <w:lang w:val="en-GB"/>
+        </w:rPr>
+        <w:t xml:space="preserve">prestavi v </w:t>
+      </w:r>
+      <w:r>
+        <w:rPr>
+          <w:lang w:val="en-GB"/>
+        </w:rPr>
+        <w:t xml:space="preserve">vrsto </w:t>
+      </w:r>
+      <w:r>
+        <w:rPr>
+          <w:i/>
+          <w:iCs/>
+          <w:lang w:val="en-GB"/>
+        </w:rPr>
+        <w:t>send</w:t>
+      </w:r>
+      <w:r>
+        <w:rPr>
+          <w:i/>
+          <w:iCs/>
+          <w:lang w:val="en-GB"/>
+        </w:rPr>
+        <w:t>Queue</w:t>
+      </w:r>
+      <w:r>
+        <w:rPr>
+          <w:lang w:val="en-GB"/>
+        </w:rPr>
+        <w:t>.</w:t>
+      </w:r>
+    </w:p>
+    <w:p>
+      <w:pPr>
+        <w:rPr>
+          <w:lang w:val="en-GB"/>
+        </w:rPr>
+      </w:pPr>
+      <w:r>
+        <w:rPr>
+          <w:lang w:val="en-GB"/>
+        </w:rPr>
+        <w:t xml:space="preserve">Seje </w:t>
+      </w:r>
+      <w:r>
+        <w:rPr>
+          <w:lang w:val="en-GB"/>
+        </w:rPr>
+        <w:t xml:space="preserve">omogočajo še </w:t>
+      </w:r>
+      <w:r>
+        <w:rPr>
+          <w:lang w:val="en-GB"/>
+        </w:rPr>
+        <w:t>dodajanje in odstranjevanje igralcev</w:t>
+      </w:r>
+      <w:r>
+        <w:rPr>
+          <w:lang w:val="en-GB"/>
+        </w:rPr>
+        <w:t xml:space="preserve">, </w:t>
+      </w:r>
+      <w:r>
+        <w:rPr>
+          <w:lang w:val="en-GB"/>
+        </w:rPr>
+        <w:t xml:space="preserve">predelovanje in </w:t>
+      </w:r>
+      <w:r>
+        <w:rPr>
+          <w:lang w:val="en-GB"/>
+        </w:rPr>
+        <w:t xml:space="preserve">pošiljanje </w:t>
+      </w:r>
+      <w:r>
+        <w:rPr>
+          <w:lang w:val="en-GB"/>
+        </w:rPr>
+        <w:t xml:space="preserve">različnih paketov </w:t>
+      </w:r>
+      <w:r>
+        <w:rPr>
+          <w:lang w:val="en-GB"/>
+        </w:rPr>
+        <w:t xml:space="preserve">vodenje </w:t>
+      </w:r>
+      <w:r>
+        <w:rPr>
+          <w:lang w:val="en-GB"/>
+        </w:rPr>
+        <w:t>seje</w:t>
+      </w:r>
+      <w:r>
+        <w:rPr>
+          <w:lang w:val="en-GB"/>
+        </w:rPr>
+        <w:t xml:space="preserve">. </w:t>
+      </w:r>
+    </w:p>
+    <w:p>
+      <w:pPr>
+        <w:rPr>
+          <w:lang w:val="en-GB"/>
+        </w:rPr>
+      </w:pPr>
+      <w:r>
+        <w:rPr>
+          <w:lang w:val="en-GB"/>
+        </w:rPr>
+        <w:t xml:space="preserve">Glavna metoda za vodenje seje je </w:t>
+      </w:r>
+      <w:r>
+        <w:rPr>
+          <w:i/>
+          <w:iCs/>
+          <w:lang w:val="en-GB"/>
+        </w:rPr>
+        <w:t>manageSession</w:t>
+      </w:r>
+      <w:r>
+        <w:rPr>
+          <w:lang w:val="en-GB"/>
+        </w:rPr>
+        <w:t xml:space="preserve">, </w:t>
+      </w:r>
+      <w:r>
+        <w:rPr>
+          <w:lang w:val="en-GB"/>
+        </w:rPr>
+        <w:t xml:space="preserve">ki predstavlja glavno zanko </w:t>
+      </w:r>
+      <w:r>
+        <w:rPr>
+          <w:lang w:val="en-GB"/>
+        </w:rPr>
+        <w:t xml:space="preserve">seje. </w:t>
+      </w:r>
+      <w:r>
+        <w:rPr>
+          <w:lang w:val="en-GB"/>
+        </w:rPr>
+        <w:t>Metoda preveri, koliko časa je minilo od zadnje posodobitve.</w:t>
+      </w:r>
+      <w:r>
+        <w:rPr>
+          <w:lang w:val="en-GB"/>
+        </w:rPr>
+        <w:t xml:space="preserve"> Ko je čas za posodo</w:t>
+      </w:r>
+      <w:r>
+        <w:rPr>
+          <w:lang w:val="en-GB"/>
+        </w:rPr>
+        <w:t>b</w:t>
+      </w:r>
+      <w:r>
+        <w:rPr>
+          <w:lang w:val="en-GB"/>
+        </w:rPr>
+        <w:t>itev,</w:t>
+      </w:r>
+      <w:r>
+        <w:rPr>
+          <w:lang w:val="en-GB"/>
+        </w:rPr>
+        <w:t xml:space="preserve"> </w:t>
+      </w:r>
+      <w:r>
+        <w:rPr>
+          <w:lang w:val="en-GB"/>
+        </w:rPr>
+        <w:t>se kličejo naslednje metode:</w:t>
+      </w:r>
+    </w:p>
+    <w:p>
+      <w:pPr>
+        <w:pStyle w:val="ListParagraph"/>
+        <w:numPr>
+          <w:ilvl w:val="0"/>
+          <w:numId w:val="10"/>
+        </w:numPr>
+        <w:rPr>
+          <w:lang w:val="en-GB"/>
+        </w:rPr>
+      </w:pPr>
+      <w:r>
+        <w:rPr>
+          <w:i/>
+          <w:iCs/>
+          <w:lang w:val="en-GB"/>
+        </w:rPr>
+        <w:t>updateEverything</w:t>
+      </w:r>
+      <w:r>
+        <w:rPr>
+          <w:lang w:val="en-GB"/>
+        </w:rPr>
+        <w:t>:</w:t>
+      </w:r>
+      <w:r>
+        <w:rPr>
+          <w:lang w:val="en-GB"/>
+        </w:rPr>
+        <w:t xml:space="preserve"> </w:t>
+      </w:r>
+      <w:r>
+        <w:rPr>
+          <w:lang w:val="en-GB"/>
+        </w:rPr>
+        <w:t xml:space="preserve">metoda </w:t>
+      </w:r>
+      <w:r>
+        <w:rPr>
+          <w:lang w:val="en-GB"/>
+        </w:rPr>
+        <w:t xml:space="preserve">posodobi vse </w:t>
+      </w:r>
+      <w:r>
+        <w:rPr>
+          <w:lang w:val="en-GB"/>
+        </w:rPr>
+        <w:t>premične objekte</w:t>
+      </w:r>
+      <w:r>
+        <w:rPr>
+          <w:lang w:val="en-GB"/>
+        </w:rPr>
+        <w:t xml:space="preserve">. Kot argument </w:t>
+      </w:r>
+      <w:r>
+        <w:rPr>
+          <w:lang w:val="en-GB"/>
+        </w:rPr>
+        <w:t xml:space="preserve">sprejme </w:t>
+      </w:r>
+      <w:r>
+        <w:rPr>
+          <w:lang w:val="en-GB"/>
+        </w:rPr>
+        <w:t>čas, ki je minil</w:t>
+      </w:r>
+      <w:r>
+        <w:rPr>
+          <w:lang w:val="en-GB"/>
+        </w:rPr>
+        <w:t xml:space="preserve"> od zadnje </w:t>
+      </w:r>
+      <w:r>
+        <w:rPr>
+          <w:lang w:val="en-GB"/>
+        </w:rPr>
+        <w:t>posodobitve</w:t>
+      </w:r>
+      <w:r>
+        <w:rPr>
+          <w:lang w:val="en-GB"/>
+        </w:rPr>
+        <w:t xml:space="preserve"> (angl. “delta time”)</w:t>
+      </w:r>
+      <w:r>
+        <w:rPr>
+          <w:lang w:val="en-GB"/>
+        </w:rPr>
+        <w:t>.</w:t>
+      </w:r>
+      <w:r>
+        <w:rPr>
+          <w:lang w:val="en-GB"/>
+        </w:rPr>
+        <w:t xml:space="preserve"> </w:t>
+      </w:r>
+      <w:r>
+        <w:rPr>
+          <w:lang w:val="en-GB"/>
+        </w:rPr>
+        <w:t xml:space="preserve">Položaji so posodobljeni </w:t>
+      </w:r>
+      <w:r>
+        <w:rPr>
+          <w:lang w:val="en-GB"/>
+        </w:rPr>
+        <w:t>s formulo:</w:t>
+      </w:r>
+      <w:r>
+        <w:rPr>
+          <w:rFonts w:eastAsiaTheme="minorEastAsia"/>
+          <w:lang w:val="en-GB"/>
+        </w:rPr>
+        <w:t xml:space="preserve"> </w:t>
+      </w:r>
+      <m:oMath>
+        <m:r>
+          <w:rPr>
+            <w:rFonts w:ascii="Cambria Math" w:hAnsi="Cambria Math"/>
+            <w:lang w:val="en-GB"/>
+          </w:rPr>
+          <m:t>nov</m:t>
+        </m:r>
+        <m:r>
+          <w:rPr>
+            <w:rFonts w:ascii="Cambria Math" w:hAnsi="Cambria Math"/>
+            <w:lang w:val="en-GB"/>
+          </w:rPr>
+          <m:t>i</m:t>
+        </m:r>
+        <m:r>
+          <w:rPr>
+            <w:rFonts w:ascii="Cambria Math" w:hAnsi="Cambria Math"/>
+            <w:lang w:val="en-GB"/>
+          </w:rPr>
+          <m:t>Položaj=stariPoložaj+hitrost*deltaTime</m:t>
+        </m:r>
+      </m:oMath>
+      <w:r>
+        <w:rPr>
+          <w:rFonts w:eastAsiaTheme="minorEastAsia"/>
+          <w:lang w:val="en-GB"/>
+        </w:rPr>
+        <w:t>.</w:t>
+      </w:r>
+      <w:r>
+        <w:rPr>
+          <w:rFonts w:eastAsiaTheme="minorEastAsia"/>
+          <w:lang w:val="en-GB"/>
+        </w:rPr>
+        <w:t xml:space="preserve"> </w:t>
+      </w:r>
+      <w:r>
+        <w:rPr>
+          <w:rFonts w:eastAsiaTheme="minorEastAsia"/>
+          <w:lang w:val="en-GB"/>
+        </w:rPr>
+        <w:t xml:space="preserve">Posodobljen je tudi položaj zastavice, </w:t>
+      </w:r>
+      <w:r>
+        <w:rPr>
+          <w:rFonts w:eastAsiaTheme="minorEastAsia"/>
+          <w:lang w:val="en-GB"/>
+        </w:rPr>
+        <w:t>če jo kdo nosi</w:t>
+      </w:r>
+      <w:r>
+        <w:rPr>
+          <w:rFonts w:eastAsiaTheme="minorEastAsia"/>
+          <w:lang w:val="en-GB"/>
+        </w:rPr>
+        <w:t>.</w:t>
+      </w:r>
+      <w:r>
+        <w:rPr>
+          <w:rFonts w:eastAsiaTheme="minorEastAsia"/>
+          <w:lang w:val="en-GB"/>
+        </w:rPr>
+        <w:t xml:space="preserve"> Za razliko od ostalih objektov </w:t>
+      </w:r>
+      <w:r>
+        <w:rPr>
+          <w:rFonts w:eastAsiaTheme="minorEastAsia"/>
+          <w:lang w:val="en-GB"/>
+        </w:rPr>
+        <w:t xml:space="preserve">so trki igralcev </w:t>
+      </w:r>
+      <w:r>
+        <w:rPr>
+          <w:rFonts w:eastAsiaTheme="minorEastAsia"/>
+          <w:lang w:val="en-GB"/>
+        </w:rPr>
+        <w:t xml:space="preserve">z elementi zemljevida </w:t>
+      </w:r>
+      <w:r>
+        <w:rPr>
+          <w:rFonts w:eastAsiaTheme="minorEastAsia"/>
+          <w:lang w:val="en-GB"/>
+        </w:rPr>
+        <w:t xml:space="preserve">preverjeni že </w:t>
+      </w:r>
+      <w:r>
+        <w:rPr>
+          <w:rFonts w:eastAsiaTheme="minorEastAsia"/>
+          <w:lang w:val="en-GB"/>
+        </w:rPr>
+        <w:t xml:space="preserve">pri posodobitvi igralca. </w:t>
+      </w:r>
+    </w:p>
+    <w:p>
+      <w:pPr>
+        <w:pStyle w:val="ListParagraph"/>
+        <w:numPr>
+          <w:ilvl w:val="0"/>
+          <w:numId w:val="10"/>
+        </w:numPr>
+        <w:rPr>
+          <w:lang w:val="en-GB"/>
+        </w:rPr>
+      </w:pPr>
+      <w:r>
+        <w:rPr>
+          <w:i/>
+          <w:iCs/>
           <w:lang w:val="en-GB"/>
         </w:rPr>
         <w:lastRenderedPageBreak/>
-        <w:t>Vodenje seje</w:t>
-      </w:r>
-      <w:bookmarkEnd w:id="23"/>
-    </w:p>
-    <w:p>
-      <w:pPr>
-        <w:rPr>
-          <w:lang w:val="en-GB"/>
-        </w:rPr>
-      </w:pPr>
+        <w:t>checkCollisions</w:t>
+      </w:r>
+      <w:r>
+        <w:rPr>
+          <w:lang w:val="en-GB"/>
+        </w:rPr>
+        <w:t xml:space="preserve">: </w:t>
+      </w:r>
+      <w:r>
+        <w:rPr>
+          <w:lang w:val="en-GB"/>
+        </w:rPr>
+        <w:t xml:space="preserve">metoda </w:t>
+      </w:r>
+      <w:r>
+        <w:rPr>
+          <w:lang w:val="en-GB"/>
+        </w:rPr>
+        <w:t>preveri</w:t>
+      </w:r>
+      <w:r>
+        <w:rPr>
+          <w:lang w:val="en-GB"/>
+        </w:rPr>
+        <w:t xml:space="preserve"> še</w:t>
+      </w:r>
+      <w:r>
+        <w:rPr>
+          <w:lang w:val="en-GB"/>
+        </w:rPr>
+        <w:t xml:space="preserve"> </w:t>
+      </w:r>
+      <w:r>
+        <w:rPr>
+          <w:lang w:val="en-GB"/>
+        </w:rPr>
+        <w:t xml:space="preserve">vse </w:t>
+      </w:r>
+      <w:r>
+        <w:rPr>
+          <w:lang w:val="en-GB"/>
+        </w:rPr>
+        <w:t xml:space="preserve">ostale </w:t>
+      </w:r>
+      <w:r>
+        <w:rPr>
+          <w:lang w:val="en-GB"/>
+        </w:rPr>
+        <w:t>trke. Najprej so preverjeni trki izstrelkov z igralci</w:t>
+      </w:r>
+      <w:r>
+        <w:rPr>
+          <w:lang w:val="en-GB"/>
+        </w:rPr>
+        <w:t xml:space="preserve">, sledijo še trki izstrelkov s stenami. </w:t>
+      </w:r>
+      <w:r>
+        <w:rPr>
+          <w:lang w:val="en-GB"/>
+        </w:rPr>
+        <w:t xml:space="preserve">Na koncu </w:t>
+      </w:r>
+      <w:r>
+        <w:rPr>
+          <w:lang w:val="en-GB"/>
+        </w:rPr>
+        <w:t xml:space="preserve">se preveri še, </w:t>
+      </w:r>
+      <w:r>
+        <w:rPr>
+          <w:lang w:val="en-GB"/>
+        </w:rPr>
+        <w:t>če se zastava nahajo na kateri izmed baz</w:t>
+      </w:r>
+      <w:r>
+        <w:rPr>
+          <w:lang w:val="en-GB"/>
+        </w:rPr>
+        <w:t xml:space="preserve">, saj bi to pomenilo </w:t>
+      </w:r>
+      <w:r>
+        <w:rPr>
+          <w:lang w:val="en-GB"/>
+        </w:rPr>
+        <w:t xml:space="preserve">zaključek runde. </w:t>
+      </w:r>
+    </w:p>
+    <w:p>
+      <w:pPr>
+        <w:pStyle w:val="ListParagraph"/>
+        <w:numPr>
+          <w:ilvl w:val="0"/>
+          <w:numId w:val="10"/>
+        </w:numPr>
+        <w:rPr>
+          <w:lang w:val="en-GB"/>
+        </w:rPr>
+      </w:pPr>
+      <w:r>
+        <w:rPr>
+          <w:i/>
+          <w:iCs/>
+          <w:lang w:val="en-GB"/>
+        </w:rPr>
+        <w:t>checkGameState</w:t>
+      </w:r>
+      <w:r>
+        <w:rPr>
+          <w:lang w:val="en-GB"/>
+        </w:rPr>
+        <w:t xml:space="preserve">: </w:t>
+      </w:r>
+      <w:r>
+        <w:rPr>
+          <w:lang w:val="en-GB"/>
+        </w:rPr>
+        <w:t xml:space="preserve">po potrebi spremeni </w:t>
+      </w:r>
+      <w:r>
+        <w:rPr>
+          <w:lang w:val="en-GB"/>
+        </w:rPr>
+        <w:t>fazo igre</w:t>
+      </w:r>
+      <w:r>
+        <w:rPr>
+          <w:lang w:val="en-GB"/>
+        </w:rPr>
+        <w:t>.</w:t>
+      </w:r>
+    </w:p>
+    <w:p>
+      <w:pPr>
+        <w:pStyle w:val="ListParagraph"/>
+        <w:numPr>
+          <w:ilvl w:val="0"/>
+          <w:numId w:val="10"/>
+        </w:numPr>
+        <w:rPr>
+          <w:lang w:val="en-GB"/>
+        </w:rPr>
+      </w:pPr>
+      <w:r>
+        <w:rPr>
+          <w:i/>
+          <w:iCs/>
+          <w:lang w:val="en-GB"/>
+        </w:rPr>
+        <w:t>broadcastUpdates</w:t>
+      </w:r>
+      <w:r>
+        <w:rPr>
+          <w:lang w:val="en-GB"/>
+        </w:rPr>
+        <w:t xml:space="preserve">: </w:t>
+      </w:r>
+      <w:r>
+        <w:rPr>
+          <w:lang w:val="en-GB"/>
+        </w:rPr>
+        <w:t xml:space="preserve">odjemalcem pošlje </w:t>
+      </w:r>
+      <w:r>
+        <w:rPr>
+          <w:lang w:val="en-GB"/>
+        </w:rPr>
+        <w:t xml:space="preserve">nove položaje </w:t>
+      </w:r>
+      <w:r>
+        <w:rPr>
+          <w:lang w:val="en-GB"/>
+        </w:rPr>
+        <w:t>igre</w:t>
+      </w:r>
+      <w:r>
+        <w:rPr>
+          <w:lang w:val="en-GB"/>
+        </w:rPr>
+        <w:t xml:space="preserve">, </w:t>
+      </w:r>
+      <w:r>
+        <w:rPr>
+          <w:lang w:val="en-GB"/>
+        </w:rPr>
+        <w:t xml:space="preserve">v </w:t>
+      </w:r>
+      <w:r>
+        <w:rPr>
+          <w:lang w:val="en-GB"/>
+        </w:rPr>
+        <w:t xml:space="preserve">krajših intervalih tudi pošlje </w:t>
+      </w:r>
+      <w:r>
+        <w:rPr>
+          <w:lang w:val="en-GB"/>
+        </w:rPr>
+        <w:t xml:space="preserve">trenutno </w:t>
+      </w:r>
+      <w:r>
+        <w:rPr>
+          <w:lang w:val="en-GB"/>
+        </w:rPr>
+        <w:t>stanje igre (</w:t>
+      </w:r>
+      <w:r>
+        <w:rPr>
+          <w:lang w:val="en-GB"/>
+        </w:rPr>
+        <w:t>paket tipa GAME_STATE)</w:t>
+      </w:r>
+    </w:p>
+    <w:p>
+      <w:pPr>
+        <w:rPr>
+          <w:lang w:val="en-GB"/>
+        </w:rPr>
+      </w:pPr>
+      <w:r>
+        <w:rPr>
+          <w:lang w:val="en-GB"/>
+        </w:rPr>
+        <w:t xml:space="preserve"> </w:t>
+      </w:r>
+    </w:p>
+    <w:p>
+      <w:pPr>
+        <w:rPr>
+          <w:lang w:val="en-GB"/>
+        </w:rPr>
+      </w:pPr>
+    </w:p>
+    <w:p>
+      <w:pPr>
+        <w:pStyle w:val="Heading2"/>
+        <w:rPr>
+          <w:lang w:val="en-GB"/>
+        </w:rPr>
+      </w:pPr>
+      <w:bookmarkStart w:id="24" w:name="_Toc195532740"/>
+      <w:r>
+        <w:rPr>
+          <w:lang w:val="en-GB"/>
+        </w:rPr>
+        <w:t>implementacija odjemalca</w:t>
+      </w:r>
+      <w:bookmarkEnd w:id="24"/>
+    </w:p>
+    <w:p>
+      <w:pPr>
+        <w:rPr>
+          <w:lang w:val="en-GB"/>
+        </w:rPr>
+      </w:pPr>
+    </w:p>
+    <w:p>
+      <w:pPr>
+        <w:pStyle w:val="Heading3"/>
+        <w:rPr>
+          <w:lang w:val="en-GB"/>
+        </w:rPr>
+      </w:pPr>
+      <w:bookmarkStart w:id="25" w:name="_Toc195532741"/>
+      <w:r>
+        <w:rPr>
+          <w:lang w:val="en-GB"/>
+        </w:rPr>
+        <w:t>Glavna zanka</w:t>
+      </w:r>
+      <w:bookmarkEnd w:id="25"/>
+    </w:p>
+    <w:p>
+      <w:pPr>
+        <w:rPr>
+          <w:lang w:val="en-GB"/>
+        </w:rPr>
+      </w:pPr>
+    </w:p>
+    <w:p>
+      <w:pPr>
+        <w:rPr>
+          <w:lang w:val="en-GB"/>
+        </w:rPr>
+      </w:pPr>
+    </w:p>
+    <w:p>
+      <w:pPr>
+        <w:pStyle w:val="Heading3"/>
+        <w:rPr>
+          <w:lang w:val="en-GB"/>
+        </w:rPr>
+      </w:pPr>
+      <w:bookmarkStart w:id="26" w:name="_Toc195532742"/>
+      <w:r>
+        <w:rPr>
+          <w:lang w:val="en-GB"/>
+        </w:rPr>
+        <w:t>Čakalna vrsta paketov</w:t>
+      </w:r>
+      <w:bookmarkEnd w:id="26"/>
+    </w:p>
+    <w:p>
+      <w:pPr>
+        <w:rPr>
+          <w:lang w:val="en-GB"/>
+        </w:rPr>
+      </w:pPr>
+    </w:p>
+    <w:p>
+      <w:pPr>
+        <w:rPr>
+          <w:lang w:val="en-GB"/>
+        </w:rPr>
+      </w:pPr>
+    </w:p>
+    <w:p>
+      <w:pPr>
+        <w:pStyle w:val="Heading3"/>
+        <w:rPr>
+          <w:lang w:val="en-GB"/>
+        </w:rPr>
+      </w:pPr>
+      <w:bookmarkStart w:id="27" w:name="_Toc195532743"/>
+      <w:r>
+        <w:rPr>
+          <w:lang w:val="en-GB"/>
+        </w:rPr>
+        <w:t>Prikazovanje stanja</w:t>
+      </w:r>
+      <w:bookmarkEnd w:id="27"/>
+    </w:p>
+    <w:p>
+      <w:pPr>
+        <w:rPr>
+          <w:lang w:val="en-GB"/>
+        </w:rPr>
+      </w:pPr>
+    </w:p>
+    <w:p>
+      <w:pPr>
+        <w:rPr>
+          <w:lang w:val="en-GB"/>
+        </w:rPr>
+      </w:pPr>
+    </w:p>
+    <w:p>
+      <w:pPr>
+        <w:pStyle w:val="Heading3"/>
+        <w:rPr>
+          <w:lang w:val="en-GB"/>
+        </w:rPr>
+      </w:pPr>
+      <w:bookmarkStart w:id="28" w:name="_Toc195532744"/>
+      <w:r>
+        <w:rPr>
+          <w:lang w:val="en-GB"/>
+        </w:rPr>
+        <w:t>Uporabniški vmesnik</w:t>
+      </w:r>
+      <w:bookmarkEnd w:id="28"/>
+    </w:p>
+    <w:p>
+      <w:pPr>
+        <w:rPr>
+          <w:lang w:val="en-GB"/>
+        </w:rPr>
+      </w:pPr>
+    </w:p>
+    <w:p>
+      <w:pPr>
+        <w:rPr>
+          <w:lang w:val="en-GB"/>
+        </w:rPr>
+      </w:pPr>
+    </w:p>
+    <w:p>
+      <w:pPr>
+        <w:rPr>
+          <w:lang w:val="en-GB"/>
+        </w:rPr>
+      </w:pPr>
+    </w:p>
+    <w:p>
+      <w:pPr>
+        <w:pStyle w:val="Heading1"/>
+        <w:rPr>
+          <w:lang w:val="en-GB"/>
+        </w:rPr>
+      </w:pPr>
+      <w:bookmarkStart w:id="29" w:name="_Toc195532745"/>
+      <w:r>
+        <w:rPr>
+          <w:lang w:val="en-GB"/>
+        </w:rPr>
+        <w:t>U</w:t>
+      </w:r>
+      <w:r>
+        <w:rPr>
+          <w:lang w:val="en-GB"/>
+        </w:rPr>
+        <w:t>gotovitve</w:t>
+      </w:r>
+      <w:bookmarkEnd w:id="29"/>
+    </w:p>
+    <w:p>
+      <w:pPr>
+        <w:rPr>
+          <w:lang w:val="en-GB"/>
+        </w:rPr>
+      </w:pPr>
+    </w:p>
+    <w:p>
+      <w:pPr>
+        <w:rPr>
+          <w:lang w:val="en-GB"/>
+        </w:rPr>
+      </w:pPr>
+    </w:p>
+    <w:p>
+      <w:pPr>
+        <w:rPr>
+          <w:lang w:val="en-GB"/>
+        </w:rPr>
+      </w:pPr>
+    </w:p>
+    <w:p>
+      <w:pPr>
+        <w:pStyle w:val="Heading1"/>
+        <w:rPr>
+          <w:lang w:val="en-GB"/>
+        </w:rPr>
+      </w:pPr>
+      <w:bookmarkStart w:id="30" w:name="_Toc195532746"/>
+      <w:r>
+        <w:rPr>
+          <w:lang w:val="en-GB"/>
+        </w:rPr>
+        <w:t>Viri in gradiva</w:t>
+      </w:r>
+      <w:bookmarkEnd w:id="30"/>
     </w:p>
     <w:sectPr>
       <w:footerReference w:type="default" r:id="rId9"/>
@@ -10945,6 +13332,95 @@
     </w:lvl>
   </w:abstractNum>
   <w:abstractNum w:abstractNumId="2" w15:restartNumberingAfterBreak="0">
+    <w:nsid w:val="21462CB9"/>
+    <w:multiLevelType w:val="hybridMultilevel"/>
+    <w:tmpl w:val="0AA01204"/>
+    <w:lvl w:ilvl="0" w:tplc="2000000F">
+      <w:start w:val="1"/>
+      <w:numFmt w:val="decimal"/>
+      <w:lvlText w:val="%1."/>
+      <w:lvlJc w:val="left"/>
+      <w:pPr>
+        <w:ind w:left="720" w:hanging="360"/>
+      </w:pPr>
+      <w:rPr>
+        <w:rFonts w:hint="default"/>
+      </w:rPr>
+    </w:lvl>
+    <w:lvl w:ilvl="1" w:tplc="20000019" w:tentative="1">
+      <w:start w:val="1"/>
+      <w:numFmt w:val="lowerLetter"/>
+      <w:lvlText w:val="%2."/>
+      <w:lvlJc w:val="left"/>
+      <w:pPr>
+        <w:ind w:left="1440" w:hanging="360"/>
+      </w:pPr>
+    </w:lvl>
+    <w:lvl w:ilvl="2" w:tplc="2000001B" w:tentative="1">
+      <w:start w:val="1"/>
+      <w:numFmt w:val="lowerRoman"/>
+      <w:lvlText w:val="%3."/>
+      <w:lvlJc w:val="right"/>
+      <w:pPr>
+        <w:ind w:left="2160" w:hanging="180"/>
+      </w:pPr>
+    </w:lvl>
+    <w:lvl w:ilvl="3" w:tplc="2000000F" w:tentative="1">
+      <w:start w:val="1"/>
+      <w:numFmt w:val="decimal"/>
+      <w:lvlText w:val="%4."/>
+      <w:lvlJc w:val="left"/>
+      <w:pPr>
+        <w:ind w:left="2880" w:hanging="360"/>
+      </w:pPr>
+    </w:lvl>
+    <w:lvl w:ilvl="4" w:tplc="20000019" w:tentative="1">
+      <w:start w:val="1"/>
+      <w:numFmt w:val="lowerLetter"/>
+      <w:lvlText w:val="%5."/>
+      <w:lvlJc w:val="left"/>
+      <w:pPr>
+        <w:ind w:left="3600" w:hanging="360"/>
+      </w:pPr>
+    </w:lvl>
+    <w:lvl w:ilvl="5" w:tplc="2000001B" w:tentative="1">
+      <w:start w:val="1"/>
+      <w:numFmt w:val="lowerRoman"/>
+      <w:lvlText w:val="%6."/>
+      <w:lvlJc w:val="right"/>
+      <w:pPr>
+        <w:ind w:left="4320" w:hanging="180"/>
+      </w:pPr>
+    </w:lvl>
+    <w:lvl w:ilvl="6" w:tplc="2000000F" w:tentative="1">
+      <w:start w:val="1"/>
+      <w:numFmt w:val="decimal"/>
+      <w:lvlText w:val="%7."/>
+      <w:lvlJc w:val="left"/>
+      <w:pPr>
+        <w:ind w:left="5040" w:hanging="360"/>
+      </w:pPr>
+    </w:lvl>
+    <w:lvl w:ilvl="7" w:tplc="20000019" w:tentative="1">
+      <w:start w:val="1"/>
+      <w:numFmt w:val="lowerLetter"/>
+      <w:lvlText w:val="%8."/>
+      <w:lvlJc w:val="left"/>
+      <w:pPr>
+        <w:ind w:left="5760" w:hanging="360"/>
+      </w:pPr>
+    </w:lvl>
+    <w:lvl w:ilvl="8" w:tplc="2000001B" w:tentative="1">
+      <w:start w:val="1"/>
+      <w:numFmt w:val="lowerRoman"/>
+      <w:lvlText w:val="%9."/>
+      <w:lvlJc w:val="right"/>
+      <w:pPr>
+        <w:ind w:left="6480" w:hanging="180"/>
+      </w:pPr>
+    </w:lvl>
+  </w:abstractNum>
+  <w:abstractNum w:abstractNumId="3" w15:restartNumberingAfterBreak="0">
     <w:nsid w:val="24190402"/>
     <w:multiLevelType w:val="hybridMultilevel"/>
     <w:tmpl w:val="21E0D058"/>
@@ -11056,7 +13532,7 @@
       </w:rPr>
     </w:lvl>
   </w:abstractNum>
-  <w:abstractNum w:abstractNumId="3" w15:restartNumberingAfterBreak="0">
+  <w:abstractNum w:abstractNumId="4" w15:restartNumberingAfterBreak="0">
     <w:nsid w:val="465A25A3"/>
     <w:multiLevelType w:val="hybridMultilevel"/>
     <w:tmpl w:val="89F6127A"/>
@@ -11142,7 +13618,7 @@
       </w:pPr>
     </w:lvl>
   </w:abstractNum>
-  <w:abstractNum w:abstractNumId="4" w15:restartNumberingAfterBreak="0">
+  <w:abstractNum w:abstractNumId="5" w15:restartNumberingAfterBreak="0">
     <w:nsid w:val="51882475"/>
     <w:multiLevelType w:val="multilevel"/>
     <w:tmpl w:val="BAB67FAA"/>
@@ -11255,7 +13731,7 @@
       </w:rPr>
     </w:lvl>
   </w:abstractNum>
-  <w:abstractNum w:abstractNumId="5" w15:restartNumberingAfterBreak="0">
+  <w:abstractNum w:abstractNumId="6" w15:restartNumberingAfterBreak="0">
     <w:nsid w:val="6CD44BDB"/>
     <w:multiLevelType w:val="multilevel"/>
     <w:tmpl w:val="8A9E3F74"/>
@@ -11368,7 +13844,7 @@
       </w:rPr>
     </w:lvl>
   </w:abstractNum>
-  <w:abstractNum w:abstractNumId="6" w15:restartNumberingAfterBreak="0">
+  <w:abstractNum w:abstractNumId="7" w15:restartNumberingAfterBreak="0">
     <w:nsid w:val="74257466"/>
     <w:multiLevelType w:val="multilevel"/>
     <w:tmpl w:val="F79A6FCE"/>
@@ -11489,7 +13965,7 @@
       </w:rPr>
     </w:lvl>
   </w:abstractNum>
-  <w:abstractNum w:abstractNumId="7" w15:restartNumberingAfterBreak="0">
+  <w:abstractNum w:abstractNumId="8" w15:restartNumberingAfterBreak="0">
     <w:nsid w:val="7B18295B"/>
     <w:multiLevelType w:val="hybridMultilevel"/>
     <w:tmpl w:val="831C29B8"/>
@@ -11578,7 +14054,7 @@
       </w:pPr>
     </w:lvl>
   </w:abstractNum>
-  <w:abstractNum w:abstractNumId="8" w15:restartNumberingAfterBreak="0">
+  <w:abstractNum w:abstractNumId="9" w15:restartNumberingAfterBreak="0">
     <w:nsid w:val="7B542346"/>
     <w:multiLevelType w:val="hybridMultilevel"/>
     <w:tmpl w:val="00087140"/>
@@ -11665,31 +14141,34 @@
     </w:lvl>
   </w:abstractNum>
   <w:num w:numId="1" w16cid:durableId="950624633">
-    <w:abstractNumId w:val="2"/>
+    <w:abstractNumId w:val="3"/>
   </w:num>
   <w:num w:numId="2" w16cid:durableId="1800105870">
     <w:abstractNumId w:val="0"/>
   </w:num>
   <w:num w:numId="3" w16cid:durableId="1668285710">
-    <w:abstractNumId w:val="5"/>
+    <w:abstractNumId w:val="6"/>
   </w:num>
   <w:num w:numId="4" w16cid:durableId="412287810">
-    <w:abstractNumId w:val="4"/>
+    <w:abstractNumId w:val="5"/>
   </w:num>
   <w:num w:numId="5" w16cid:durableId="942961760">
     <w:abstractNumId w:val="1"/>
   </w:num>
   <w:num w:numId="6" w16cid:durableId="1983196225">
-    <w:abstractNumId w:val="6"/>
+    <w:abstractNumId w:val="7"/>
   </w:num>
   <w:num w:numId="7" w16cid:durableId="1202597209">
+    <w:abstractNumId w:val="9"/>
+  </w:num>
+  <w:num w:numId="8" w16cid:durableId="1412659409">
+    <w:abstractNumId w:val="4"/>
+  </w:num>
+  <w:num w:numId="9" w16cid:durableId="2031643002">
     <w:abstractNumId w:val="8"/>
   </w:num>
-  <w:num w:numId="8" w16cid:durableId="1412659409">
-    <w:abstractNumId w:val="3"/>
-  </w:num>
-  <w:num w:numId="9" w16cid:durableId="2031643002">
-    <w:abstractNumId w:val="7"/>
+  <w:num w:numId="10" w16cid:durableId="1012536307">
+    <w:abstractNumId w:val="2"/>
   </w:num>
 </w:numbering>
 </file>
@@ -12934,6 +15413,16 @@
       </w:tcPr>
     </w:tblStylePr>
   </w:style>
+  <w:style w:type="character" w:styleId="PlaceholderText">
+    <w:name w:val="Placeholder Text"/>
+    <w:basedOn w:val="DefaultParagraphFont"/>
+    <w:uiPriority w:val="99"/>
+    <w:semiHidden/>
+    <w:rsid w:val="00740FE0"/>
+    <w:rPr>
+      <w:color w:val="666666"/>
+    </w:rPr>
+  </w:style>
 </w:styles>
 </file>
 

--- a/docs/strokovno_porocilo.docx
+++ b/docs/strokovno_porocilo.docx
@@ -5737,6 +5737,12 @@
       </w:r>
     </w:p>
     <w:p>
+      <w:pPr>
+        <w:rPr>
+          <w:i/>
+          <w:iCs/>
+        </w:rPr>
+      </w:pPr>
       <w:r>
         <w:t xml:space="preserve">Ta pristop sem </w:t>
       </w:r>
@@ -5903,7 +5909,29 @@
         <w:t xml:space="preserve"> več iger </w:t>
       </w:r>
       <w:r>
-        <w:t xml:space="preserve">hkrati. </w:t>
+        <w:t>hkrati.</w:t>
+      </w:r>
+      <w:r>
+        <w:t xml:space="preserve"> Za </w:t>
+      </w:r>
+      <w:r>
+        <w:t xml:space="preserve">omrežni sistem </w:t>
+      </w:r>
+      <w:r>
+        <w:t xml:space="preserve">skrbi </w:t>
+      </w:r>
+      <w:r>
+        <w:t>razred</w:t>
+      </w:r>
+      <w:r>
+        <w:t xml:space="preserve"> </w:t>
+      </w:r>
+      <w:r>
+        <w:rPr>
+          <w:i/>
+          <w:iCs/>
+        </w:rPr>
+        <w:t>MapData.</w:t>
       </w:r>
     </w:p>
     <w:p/>
@@ -8626,271 +8654,97 @@
         <w:rPr>
           <w:lang w:val="en-GB"/>
         </w:rPr>
-        <w:t>Strežnik</w:t>
-      </w:r>
-      <w:r>
-        <w:rPr>
-          <w:lang w:val="en-GB"/>
-        </w:rPr>
-        <w:t xml:space="preserve"> je sestavljen iz</w:t>
-      </w:r>
-      <w:r>
-        <w:rPr>
-          <w:lang w:val="en-GB"/>
-        </w:rPr>
-        <w:t xml:space="preserve"> več </w:t>
-      </w:r>
-      <w:r>
-        <w:rPr>
-          <w:lang w:val="en-GB"/>
-        </w:rPr>
-        <w:t xml:space="preserve">razredov s statičnimi </w:t>
-      </w:r>
-      <w:r>
-        <w:rPr>
-          <w:lang w:val="en-GB"/>
-        </w:rPr>
-        <w:t>metodami in lastnostmi</w:t>
-      </w:r>
-      <w:r>
-        <w:rPr>
-          <w:lang w:val="en-GB"/>
-        </w:rPr>
-        <w:t xml:space="preserve">, kar omogoča </w:t>
-      </w:r>
-      <w:r>
-        <w:rPr>
-          <w:lang w:val="en-GB"/>
-        </w:rPr>
-        <w:t xml:space="preserve">logično razdelitev </w:t>
-      </w:r>
-      <w:r>
-        <w:rPr>
-          <w:lang w:val="en-GB"/>
-        </w:rPr>
-        <w:t xml:space="preserve">funkcionalnosti </w:t>
-      </w:r>
-      <w:r>
-        <w:rPr>
-          <w:lang w:val="en-GB"/>
-        </w:rPr>
-        <w:t xml:space="preserve">programa. </w:t>
-      </w:r>
-      <w:r>
-        <w:rPr>
-          <w:lang w:val="en-GB"/>
-        </w:rPr>
-        <w:t xml:space="preserve">Glavni razred je razred </w:t>
-      </w:r>
-      <w:r>
-        <w:rPr>
-          <w:i/>
-          <w:iCs/>
-          <w:lang w:val="en-GB"/>
-        </w:rPr>
-        <w:t>Server</w:t>
-      </w:r>
-      <w:r>
-        <w:rPr>
-          <w:lang w:val="en-GB"/>
-        </w:rPr>
-        <w:t xml:space="preserve">, </w:t>
-      </w:r>
-      <w:r>
-        <w:rPr>
-          <w:lang w:val="en-GB"/>
-        </w:rPr>
-        <w:t xml:space="preserve">ki med drugimi vsebuje </w:t>
-      </w:r>
-      <w:r>
-        <w:rPr>
-          <w:lang w:val="en-GB"/>
-        </w:rPr>
-        <w:t xml:space="preserve">tri </w:t>
-      </w:r>
-      <w:r>
-        <w:rPr>
-          <w:lang w:val="en-GB"/>
-        </w:rPr>
-        <w:t xml:space="preserve">glavne metode za zagon strežnika. Te metode so </w:t>
-      </w:r>
-      <w:r>
-        <w:rPr>
-          <w:i/>
-          <w:iCs/>
-          <w:lang w:val="en-GB"/>
-        </w:rPr>
-        <w:t>Server::</w:t>
-      </w:r>
-      <w:r>
-        <w:rPr>
-          <w:i/>
-          <w:iCs/>
-          <w:lang w:val="en-GB"/>
-        </w:rPr>
-        <w:t>Setup</w:t>
-      </w:r>
-      <w:r>
-        <w:rPr>
-          <w:lang w:val="en-GB"/>
-        </w:rPr>
-        <w:t xml:space="preserve">, </w:t>
-      </w:r>
-      <w:r>
-        <w:rPr>
-          <w:lang w:val="en-GB"/>
-        </w:rPr>
-        <w:t xml:space="preserve">ki poskrbi za </w:t>
-      </w:r>
-      <w:r>
-        <w:rPr>
-          <w:lang w:val="en-GB"/>
-        </w:rPr>
-        <w:t xml:space="preserve">zagon komunikacijskih niti ter </w:t>
-      </w:r>
-      <w:r>
-        <w:rPr>
-          <w:lang w:val="en-GB"/>
-        </w:rPr>
-        <w:t xml:space="preserve">nalaganje </w:t>
-      </w:r>
-      <w:r>
-        <w:rPr>
-          <w:lang w:val="en-GB"/>
-        </w:rPr>
-        <w:t xml:space="preserve">zemljevida iz XML datoteke, </w:t>
-      </w:r>
-      <w:r>
-        <w:rPr>
-          <w:i/>
-          <w:iCs/>
-          <w:lang w:val="en-GB"/>
-        </w:rPr>
-        <w:t>Server::Run</w:t>
-      </w:r>
-      <w:r>
-        <w:rPr>
-          <w:lang w:val="en-GB"/>
-        </w:rPr>
-        <w:t xml:space="preserve">, </w:t>
-      </w:r>
-      <w:r>
-        <w:rPr>
-          <w:lang w:val="en-GB"/>
-        </w:rPr>
-        <w:t xml:space="preserve">kjer se izvaja </w:t>
-      </w:r>
-      <w:r>
-        <w:rPr>
-          <w:lang w:val="en-GB"/>
-        </w:rPr>
-        <w:t>glavna zanka programa</w:t>
-      </w:r>
-      <w:r>
-        <w:rPr>
-          <w:lang w:val="en-GB"/>
-        </w:rPr>
-        <w:t xml:space="preserve"> in </w:t>
-      </w:r>
-      <w:r>
-        <w:rPr>
-          <w:i/>
-          <w:iCs/>
-          <w:lang w:val="en-GB"/>
-        </w:rPr>
-        <w:t>Server::</w:t>
-      </w:r>
-      <w:r>
-        <w:rPr>
-          <w:i/>
-          <w:iCs/>
-          <w:lang w:val="en-GB"/>
-        </w:rPr>
-        <w:t>Cleanup</w:t>
-      </w:r>
-      <w:r>
-        <w:rPr>
-          <w:lang w:val="en-GB"/>
-        </w:rPr>
-        <w:t xml:space="preserve">, ki se izvede ob </w:t>
-      </w:r>
-      <w:r>
-        <w:rPr>
-          <w:lang w:val="en-GB"/>
-        </w:rPr>
-        <w:t xml:space="preserve">zaključku </w:t>
-      </w:r>
-      <w:r>
-        <w:rPr>
-          <w:lang w:val="en-GB"/>
-        </w:rPr>
-        <w:t xml:space="preserve">programa in poskrbi za </w:t>
-      </w:r>
-      <w:r>
-        <w:rPr>
-          <w:lang w:val="en-GB"/>
-        </w:rPr>
-        <w:t xml:space="preserve">pravilno zaustavitev. </w:t>
-      </w:r>
-      <w:r>
-        <w:rPr>
-          <w:lang w:val="en-GB"/>
-        </w:rPr>
-        <w:t xml:space="preserve">Razred vsebuje še </w:t>
-      </w:r>
-      <w:r>
-        <w:rPr>
-          <w:lang w:val="en-GB"/>
-        </w:rPr>
-        <w:t>metode, ki se izvajajo v glavni zanki</w:t>
-      </w:r>
-      <w:r>
-        <w:rPr>
-          <w:lang w:val="en-GB"/>
-        </w:rPr>
-        <w:t xml:space="preserve"> in</w:t>
-      </w:r>
-      <w:r>
-        <w:rPr>
-          <w:lang w:val="en-GB"/>
-        </w:rPr>
-        <w:t xml:space="preserve"> </w:t>
-      </w:r>
-      <w:r>
-        <w:rPr>
-          <w:lang w:val="en-GB"/>
-        </w:rPr>
-        <w:t xml:space="preserve">metode, ki so namenjene </w:t>
-      </w:r>
-      <w:r>
-        <w:rPr>
-          <w:lang w:val="en-GB"/>
-        </w:rPr>
-        <w:t xml:space="preserve">upravljanju </w:t>
-      </w:r>
-      <w:r>
-        <w:rPr>
-          <w:lang w:val="en-GB"/>
-        </w:rPr>
-        <w:t>z</w:t>
-      </w:r>
-      <w:r>
-        <w:rPr>
-          <w:lang w:val="en-GB"/>
-        </w:rPr>
-        <w:t xml:space="preserve"> odjemalci</w:t>
-      </w:r>
-      <w:r>
-        <w:rPr>
-          <w:lang w:val="en-GB"/>
-        </w:rPr>
-        <w:t xml:space="preserve"> in</w:t>
-      </w:r>
-      <w:r>
-        <w:rPr>
-          <w:lang w:val="en-GB"/>
-        </w:rPr>
-        <w:t xml:space="preserve"> sejami. </w:t>
+        <w:t xml:space="preserve">Strežniška </w:t>
+      </w:r>
+      <w:r>
+        <w:rPr>
+          <w:lang w:val="en-GB"/>
+        </w:rPr>
+        <w:t xml:space="preserve">aplikacija </w:t>
+      </w:r>
+      <w:r>
+        <w:rPr>
+          <w:lang w:val="en-GB"/>
+        </w:rPr>
+        <w:t xml:space="preserve">deluje na treh nitih (angl. “threads”). </w:t>
+      </w:r>
+      <w:r>
+        <w:rPr>
+          <w:lang w:val="en-GB"/>
+        </w:rPr>
+        <w:t xml:space="preserve">Na glavni niti </w:t>
+      </w:r>
+      <w:r>
+        <w:rPr>
+          <w:lang w:val="en-GB"/>
+        </w:rPr>
+        <w:t xml:space="preserve">se izvaja </w:t>
+      </w:r>
+      <w:r>
+        <w:rPr>
+          <w:lang w:val="en-GB"/>
+        </w:rPr>
+        <w:t xml:space="preserve">osrednja </w:t>
+      </w:r>
+      <w:r>
+        <w:rPr>
+          <w:lang w:val="en-GB"/>
+        </w:rPr>
+        <w:t xml:space="preserve">funkcionalnost strežnika. </w:t>
+      </w:r>
+      <w:r>
+        <w:rPr>
+          <w:lang w:val="en-GB"/>
+        </w:rPr>
+        <w:t>Na stranskih niti</w:t>
+      </w:r>
+      <w:r>
+        <w:rPr>
+          <w:lang w:val="en-GB"/>
+        </w:rPr>
+        <w:t>h</w:t>
+      </w:r>
+      <w:r>
+        <w:rPr>
+          <w:lang w:val="en-GB"/>
+        </w:rPr>
+        <w:t xml:space="preserve"> pa poteka </w:t>
+      </w:r>
+      <w:r>
+        <w:rPr>
+          <w:lang w:val="en-GB"/>
+        </w:rPr>
+        <w:t>komunikacija</w:t>
+      </w:r>
+      <w:r>
+        <w:rPr>
+          <w:lang w:val="en-GB"/>
+        </w:rPr>
+        <w:t xml:space="preserve"> </w:t>
+      </w:r>
+      <w:r>
+        <w:rPr>
+          <w:lang w:val="en-GB"/>
+        </w:rPr>
+        <w:t>–</w:t>
+      </w:r>
+      <w:r>
+        <w:rPr>
+          <w:lang w:val="en-GB"/>
+        </w:rPr>
+        <w:t xml:space="preserve"> </w:t>
+      </w:r>
+      <w:r>
+        <w:rPr>
+          <w:lang w:val="en-GB"/>
+        </w:rPr>
+        <w:t xml:space="preserve">pošiljanje paketov na eni niti in </w:t>
+      </w:r>
+      <w:r>
+        <w:rPr>
+          <w:lang w:val="en-GB"/>
+        </w:rPr>
+        <w:t>sprejemanje na drugi niti.</w:t>
       </w:r>
     </w:p>
     <w:p>
@@ -8906,259 +8760,271 @@
         <w:rPr>
           <w:lang w:val="en-GB"/>
         </w:rPr>
-        <w:t>Lastn</w:t>
-      </w:r>
-      <w:r>
-        <w:rPr>
-          <w:lang w:val="en-GB"/>
-        </w:rPr>
-        <w:t>o</w:t>
-      </w:r>
-      <w:r>
-        <w:rPr>
-          <w:lang w:val="en-GB"/>
-        </w:rPr>
-        <w:t>sti, ki jih vsebuje</w:t>
-      </w:r>
-      <w:r>
-        <w:rPr>
-          <w:lang w:val="en-GB"/>
-        </w:rPr>
-        <w:t xml:space="preserve"> razred</w:t>
-      </w:r>
-      <w:r>
-        <w:rPr>
-          <w:lang w:val="en-GB"/>
-        </w:rPr>
-        <w:t xml:space="preserve">, so </w:t>
-      </w:r>
-      <w:r>
-        <w:rPr>
-          <w:lang w:val="en-GB"/>
-        </w:rPr>
-        <w:t xml:space="preserve">seznam </w:t>
-      </w:r>
-      <w:r>
-        <w:rPr>
-          <w:lang w:val="en-GB"/>
-        </w:rPr>
-        <w:t xml:space="preserve">aktivnih sej </w:t>
-      </w:r>
-      <w:r>
-        <w:rPr>
-          <w:lang w:val="en-GB"/>
-        </w:rPr>
-        <w:t>ter</w:t>
-      </w:r>
-      <w:r>
-        <w:rPr>
-          <w:lang w:val="en-GB"/>
-        </w:rPr>
-        <w:t xml:space="preserve"> </w:t>
-      </w:r>
-      <w:r>
-        <w:rPr>
-          <w:lang w:val="en-GB"/>
-        </w:rPr>
-        <w:t>seznam</w:t>
-      </w:r>
-      <w:r>
-        <w:rPr>
-          <w:lang w:val="en-GB"/>
-        </w:rPr>
-        <w:t>a</w:t>
-      </w:r>
-      <w:r>
-        <w:rPr>
-          <w:lang w:val="en-GB"/>
-        </w:rPr>
-        <w:t xml:space="preserve"> </w:t>
-      </w:r>
-      <w:r>
-        <w:rPr>
-          <w:lang w:val="en-GB"/>
-        </w:rPr>
-        <w:t>prosti</w:t>
-      </w:r>
-      <w:r>
-        <w:rPr>
-          <w:lang w:val="en-GB"/>
-        </w:rPr>
-        <w:t xml:space="preserve">h ID številk sej in </w:t>
-      </w:r>
-      <w:r>
-        <w:rPr>
-          <w:lang w:val="en-GB"/>
-        </w:rPr>
-        <w:t xml:space="preserve">odjemalcev, </w:t>
-      </w:r>
-      <w:r>
-        <w:rPr>
-          <w:lang w:val="en-GB"/>
-        </w:rPr>
-        <w:t xml:space="preserve">ki </w:t>
-      </w:r>
-      <w:r>
-        <w:rPr>
-          <w:lang w:val="en-GB"/>
-        </w:rPr>
-        <w:t xml:space="preserve">niso več v uporabi </w:t>
-      </w:r>
-      <w:r>
-        <w:rPr>
-          <w:lang w:val="en-GB"/>
-        </w:rPr>
-        <w:t xml:space="preserve">in bodo </w:t>
-      </w:r>
-      <w:r>
-        <w:rPr>
-          <w:lang w:val="en-GB"/>
-        </w:rPr>
-        <w:t>imel</w:t>
-      </w:r>
-      <w:r>
-        <w:rPr>
-          <w:lang w:val="en-GB"/>
-        </w:rPr>
-        <w:t>i</w:t>
-      </w:r>
-      <w:r>
-        <w:rPr>
-          <w:lang w:val="en-GB"/>
-        </w:rPr>
-        <w:t xml:space="preserve"> prioriteto</w:t>
-      </w:r>
-      <w:r>
-        <w:rPr>
-          <w:lang w:val="en-GB"/>
-        </w:rPr>
-        <w:t xml:space="preserve">, ko bo </w:t>
-      </w:r>
-      <w:r>
-        <w:rPr>
-          <w:lang w:val="en-GB"/>
-        </w:rPr>
-        <w:t xml:space="preserve">potrebno dodeliti </w:t>
-      </w:r>
-      <w:r>
-        <w:rPr>
-          <w:lang w:val="en-GB"/>
-        </w:rPr>
-        <w:t xml:space="preserve">ID številko novemu odjemalcu ali seji. </w:t>
-      </w:r>
-      <w:r>
-        <w:rPr>
-          <w:lang w:val="en-GB"/>
-        </w:rPr>
-        <w:t xml:space="preserve">Razlog za to je </w:t>
-      </w:r>
-      <w:r>
-        <w:rPr>
-          <w:lang w:val="en-GB"/>
-        </w:rPr>
-        <w:t xml:space="preserve">omejenost s prostorom </w:t>
-      </w:r>
-      <w:r>
-        <w:rPr>
-          <w:lang w:val="en-GB"/>
-        </w:rPr>
-        <w:t xml:space="preserve">v omrežnem paketu. </w:t>
-      </w:r>
-      <w:r>
-        <w:rPr>
-          <w:lang w:val="en-GB"/>
-        </w:rPr>
-        <w:t xml:space="preserve">Številka seje zavzema 1 bajt (vrednosti od 0 do </w:t>
-      </w:r>
-      <w:r>
-        <w:rPr>
-          <w:lang w:val="en-GB"/>
-        </w:rPr>
-        <w:t>255</w:t>
-      </w:r>
-      <w:r>
-        <w:rPr>
-          <w:lang w:val="en-GB"/>
-        </w:rPr>
-        <w:t>)</w:t>
-      </w:r>
-      <w:r>
-        <w:rPr>
-          <w:lang w:val="en-GB"/>
-        </w:rPr>
-        <w:t xml:space="preserve">, številka igralca pa 2 bajta (vrednosti </w:t>
-      </w:r>
-      <w:r>
-        <w:rPr>
-          <w:lang w:val="en-GB"/>
-        </w:rPr>
-        <w:t xml:space="preserve">od 0 do </w:t>
-      </w:r>
-      <w:r>
-        <w:rPr>
-          <w:lang w:val="en-GB"/>
-        </w:rPr>
-        <w:t>65535</w:t>
-      </w:r>
-      <w:r>
-        <w:rPr>
-          <w:lang w:val="en-GB"/>
-        </w:rPr>
-        <w:t>)</w:t>
-      </w:r>
-      <w:r>
-        <w:rPr>
-          <w:lang w:val="en-GB"/>
-        </w:rPr>
-        <w:t>,</w:t>
-      </w:r>
-      <w:r>
-        <w:rPr>
-          <w:lang w:val="en-GB"/>
-        </w:rPr>
-        <w:t xml:space="preserve"> kar pomeni, </w:t>
-      </w:r>
-      <w:r>
-        <w:rPr>
-          <w:lang w:val="en-GB"/>
-        </w:rPr>
-        <w:t xml:space="preserve">da bi </w:t>
-      </w:r>
-      <w:r>
-        <w:rPr>
-          <w:lang w:val="en-GB"/>
-        </w:rPr>
-        <w:t xml:space="preserve">številk prej kot slej zmanjkalo </w:t>
-      </w:r>
-      <w:r>
-        <w:rPr>
-          <w:lang w:val="en-GB"/>
-        </w:rPr>
-        <w:t xml:space="preserve">in prišlo bi do napake. </w:t>
-      </w:r>
-      <w:r>
-        <w:rPr>
-          <w:lang w:val="en-GB"/>
-        </w:rPr>
-        <w:t xml:space="preserve">Zato </w:t>
-      </w:r>
-      <w:r>
-        <w:rPr>
-          <w:lang w:val="en-GB"/>
-        </w:rPr>
-        <w:t xml:space="preserve">se </w:t>
-      </w:r>
-      <w:r>
-        <w:rPr>
-          <w:lang w:val="en-GB"/>
-        </w:rPr>
-        <w:t xml:space="preserve">številke </w:t>
-      </w:r>
-      <w:r>
-        <w:rPr>
-          <w:lang w:val="en-GB"/>
-        </w:rPr>
-        <w:t xml:space="preserve">sej in igralcev ponovno uporabljajo. </w:t>
+        <w:t xml:space="preserve">Osrednji del </w:t>
+      </w:r>
+      <w:r>
+        <w:rPr>
+          <w:lang w:val="en-GB"/>
+        </w:rPr>
+        <w:t>je sestavljen iz</w:t>
+      </w:r>
+      <w:r>
+        <w:rPr>
+          <w:lang w:val="en-GB"/>
+        </w:rPr>
+        <w:t xml:space="preserve"> več </w:t>
+      </w:r>
+      <w:r>
+        <w:rPr>
+          <w:lang w:val="en-GB"/>
+        </w:rPr>
+        <w:t xml:space="preserve">razredov s statičnimi </w:t>
+      </w:r>
+      <w:r>
+        <w:rPr>
+          <w:lang w:val="en-GB"/>
+        </w:rPr>
+        <w:t>metodami in lastnostmi</w:t>
+      </w:r>
+      <w:r>
+        <w:rPr>
+          <w:lang w:val="en-GB"/>
+        </w:rPr>
+        <w:t xml:space="preserve">, kar omogoča </w:t>
+      </w:r>
+      <w:r>
+        <w:rPr>
+          <w:lang w:val="en-GB"/>
+        </w:rPr>
+        <w:t xml:space="preserve">logično razdelitev </w:t>
+      </w:r>
+      <w:r>
+        <w:rPr>
+          <w:lang w:val="en-GB"/>
+        </w:rPr>
+        <w:t xml:space="preserve">funkcionalnosti </w:t>
+      </w:r>
+      <w:r>
+        <w:rPr>
+          <w:lang w:val="en-GB"/>
+        </w:rPr>
+        <w:t xml:space="preserve">programa. </w:t>
+      </w:r>
+      <w:r>
+        <w:rPr>
+          <w:lang w:val="en-GB"/>
+        </w:rPr>
+        <w:t xml:space="preserve">Glavni razred je razred </w:t>
+      </w:r>
+      <w:r>
+        <w:rPr>
+          <w:i/>
+          <w:iCs/>
+          <w:lang w:val="en-GB"/>
+        </w:rPr>
+        <w:t>Server</w:t>
+      </w:r>
+      <w:r>
+        <w:rPr>
+          <w:lang w:val="en-GB"/>
+        </w:rPr>
+        <w:t xml:space="preserve">, </w:t>
+      </w:r>
+      <w:r>
+        <w:rPr>
+          <w:lang w:val="en-GB"/>
+        </w:rPr>
+        <w:t xml:space="preserve">ki med drugimi vsebuje </w:t>
+      </w:r>
+      <w:r>
+        <w:rPr>
+          <w:lang w:val="en-GB"/>
+        </w:rPr>
+        <w:t xml:space="preserve">tri </w:t>
+      </w:r>
+      <w:r>
+        <w:rPr>
+          <w:lang w:val="en-GB"/>
+        </w:rPr>
+        <w:t xml:space="preserve">glavne metode za zagon strežnika. Te metode so </w:t>
+      </w:r>
+      <w:r>
+        <w:rPr>
+          <w:i/>
+          <w:iCs/>
+          <w:lang w:val="en-GB"/>
+        </w:rPr>
+        <w:t>Server::</w:t>
+      </w:r>
+      <w:r>
+        <w:rPr>
+          <w:i/>
+          <w:iCs/>
+          <w:lang w:val="en-GB"/>
+        </w:rPr>
+        <w:t>Setup</w:t>
+      </w:r>
+      <w:r>
+        <w:rPr>
+          <w:lang w:val="en-GB"/>
+        </w:rPr>
+        <w:t xml:space="preserve">, </w:t>
+      </w:r>
+      <w:r>
+        <w:rPr>
+          <w:lang w:val="en-GB"/>
+        </w:rPr>
+        <w:t xml:space="preserve">ki poskrbi za </w:t>
+      </w:r>
+      <w:r>
+        <w:rPr>
+          <w:lang w:val="en-GB"/>
+        </w:rPr>
+        <w:t xml:space="preserve">zagon komunikacijskih niti ter </w:t>
+      </w:r>
+      <w:r>
+        <w:rPr>
+          <w:lang w:val="en-GB"/>
+        </w:rPr>
+        <w:t xml:space="preserve">nalaganje </w:t>
+      </w:r>
+      <w:r>
+        <w:rPr>
+          <w:lang w:val="en-GB"/>
+        </w:rPr>
+        <w:t xml:space="preserve">zemljevida iz XML datoteke, </w:t>
+      </w:r>
+      <w:r>
+        <w:rPr>
+          <w:i/>
+          <w:iCs/>
+          <w:lang w:val="en-GB"/>
+        </w:rPr>
+        <w:t>Server::Run</w:t>
+      </w:r>
+      <w:r>
+        <w:rPr>
+          <w:lang w:val="en-GB"/>
+        </w:rPr>
+        <w:t xml:space="preserve">, </w:t>
+      </w:r>
+      <w:r>
+        <w:rPr>
+          <w:lang w:val="en-GB"/>
+        </w:rPr>
+        <w:t xml:space="preserve">kjer se izvaja </w:t>
+      </w:r>
+      <w:r>
+        <w:rPr>
+          <w:lang w:val="en-GB"/>
+        </w:rPr>
+        <w:t>glavna zanka programa</w:t>
+      </w:r>
+      <w:r>
+        <w:rPr>
+          <w:lang w:val="en-GB"/>
+        </w:rPr>
+        <w:t xml:space="preserve"> in </w:t>
+      </w:r>
+      <w:r>
+        <w:rPr>
+          <w:i/>
+          <w:iCs/>
+          <w:lang w:val="en-GB"/>
+        </w:rPr>
+        <w:t>Server::</w:t>
+      </w:r>
+      <w:r>
+        <w:rPr>
+          <w:i/>
+          <w:iCs/>
+          <w:lang w:val="en-GB"/>
+        </w:rPr>
+        <w:t>Cleanup</w:t>
+      </w:r>
+      <w:r>
+        <w:rPr>
+          <w:lang w:val="en-GB"/>
+        </w:rPr>
+        <w:t xml:space="preserve">, ki se izvede ob </w:t>
+      </w:r>
+      <w:r>
+        <w:rPr>
+          <w:lang w:val="en-GB"/>
+        </w:rPr>
+        <w:t xml:space="preserve">zaključku </w:t>
+      </w:r>
+      <w:r>
+        <w:rPr>
+          <w:lang w:val="en-GB"/>
+        </w:rPr>
+        <w:t xml:space="preserve">programa in poskrbi za </w:t>
+      </w:r>
+      <w:r>
+        <w:rPr>
+          <w:lang w:val="en-GB"/>
+        </w:rPr>
+        <w:t xml:space="preserve">pravilno zaustavitev. </w:t>
+      </w:r>
+      <w:r>
+        <w:rPr>
+          <w:lang w:val="en-GB"/>
+        </w:rPr>
+        <w:t xml:space="preserve">Razred vsebuje še </w:t>
+      </w:r>
+      <w:r>
+        <w:rPr>
+          <w:lang w:val="en-GB"/>
+        </w:rPr>
+        <w:t>metode, ki se izvajajo v glavni zanki</w:t>
+      </w:r>
+      <w:r>
+        <w:rPr>
+          <w:lang w:val="en-GB"/>
+        </w:rPr>
+        <w:t xml:space="preserve"> in</w:t>
+      </w:r>
+      <w:r>
+        <w:rPr>
+          <w:lang w:val="en-GB"/>
+        </w:rPr>
+        <w:t xml:space="preserve"> </w:t>
+      </w:r>
+      <w:r>
+        <w:rPr>
+          <w:lang w:val="en-GB"/>
+        </w:rPr>
+        <w:t xml:space="preserve">metode, ki so namenjene </w:t>
+      </w:r>
+      <w:r>
+        <w:rPr>
+          <w:lang w:val="en-GB"/>
+        </w:rPr>
+        <w:t xml:space="preserve">upravljanju </w:t>
+      </w:r>
+      <w:r>
+        <w:rPr>
+          <w:lang w:val="en-GB"/>
+        </w:rPr>
+        <w:t>z</w:t>
+      </w:r>
+      <w:r>
+        <w:rPr>
+          <w:lang w:val="en-GB"/>
+        </w:rPr>
+        <w:t xml:space="preserve"> odjemalci</w:t>
+      </w:r>
+      <w:r>
+        <w:rPr>
+          <w:lang w:val="en-GB"/>
+        </w:rPr>
+        <w:t xml:space="preserve"> in</w:t>
+      </w:r>
+      <w:r>
+        <w:rPr>
+          <w:lang w:val="en-GB"/>
+        </w:rPr>
+        <w:t xml:space="preserve"> sejami. </w:t>
       </w:r>
     </w:p>
     <w:p>
@@ -9174,85 +9040,25 @@
         <w:rPr>
           <w:lang w:val="en-GB"/>
         </w:rPr>
-        <w:lastRenderedPageBreak/>
-        <w:t xml:space="preserve">[slika </w:t>
-      </w:r>
-      <w:r>
-        <w:rPr>
-          <w:lang w:val="en-GB"/>
-        </w:rPr>
-        <w:t>definicije razreda Server</w:t>
-      </w:r>
-      <w:r>
-        <w:rPr>
-          <w:lang w:val="en-GB"/>
-        </w:rPr>
-        <w:t>]</w:t>
-      </w:r>
-    </w:p>
-    <w:p>
-      <w:pPr>
-        <w:pStyle w:val="Heading3"/>
-        <w:rPr>
-          <w:lang w:val="en-GB"/>
-        </w:rPr>
-      </w:pPr>
-      <w:bookmarkStart w:id="20" w:name="_Toc195532736"/>
-      <w:r>
-        <w:rPr>
-          <w:lang w:val="en-GB"/>
-        </w:rPr>
-        <w:t>Glavna zanka</w:t>
-      </w:r>
-      <w:bookmarkEnd w:id="20"/>
-    </w:p>
-    <w:p>
-      <w:pPr>
-        <w:rPr>
-          <w:lang w:val="en-GB"/>
-        </w:rPr>
-      </w:pPr>
-      <w:r>
-        <w:rPr>
-          <w:lang w:val="en-GB"/>
-        </w:rPr>
-        <w:t xml:space="preserve">Glavna </w:t>
-      </w:r>
-      <w:r>
-        <w:rPr>
-          <w:lang w:val="en-GB"/>
-        </w:rPr>
-        <w:t xml:space="preserve">zanka </w:t>
-      </w:r>
-      <w:r>
-        <w:rPr>
-          <w:lang w:val="en-GB"/>
-        </w:rPr>
-        <w:t>strežika izgleda dokaj preprosto</w:t>
-      </w:r>
-      <w:r>
-        <w:rPr>
-          <w:lang w:val="en-GB"/>
-        </w:rPr>
-        <w:t>.</w:t>
-      </w:r>
-      <w:r>
-        <w:rPr>
-          <w:lang w:val="en-GB"/>
-        </w:rPr>
-        <w:t xml:space="preserve"> </w:t>
-      </w:r>
-      <w:r>
-        <w:rPr>
-          <w:lang w:val="en-GB"/>
-        </w:rPr>
-        <w:t xml:space="preserve">Najprej </w:t>
-      </w:r>
-      <w:r>
-        <w:rPr>
-          <w:lang w:val="en-GB"/>
-        </w:rPr>
-        <w:t xml:space="preserve">funkcija </w:t>
+        <w:t>Lastn</w:t>
+      </w:r>
+      <w:r>
+        <w:rPr>
+          <w:lang w:val="en-GB"/>
+        </w:rPr>
+        <w:t>o</w:t>
+      </w:r>
+      <w:r>
+        <w:rPr>
+          <w:lang w:val="en-GB"/>
+        </w:rPr>
+        <w:t>sti, ki jih vsebuje</w:t>
+      </w:r>
+      <w:r>
+        <w:rPr>
+          <w:lang w:val="en-GB"/>
+        </w:rPr>
+        <w:t xml:space="preserve"> </w:t>
       </w:r>
       <w:r>
         <w:rPr>
@@ -9260,49 +9066,341 @@
           <w:iCs/>
           <w:lang w:val="en-GB"/>
         </w:rPr>
-        <w:t>Server::processNewPackets</w:t>
-      </w:r>
-      <w:r>
-        <w:rPr>
-          <w:lang w:val="en-GB"/>
-        </w:rPr>
-        <w:t xml:space="preserve"> </w:t>
-      </w:r>
-      <w:r>
-        <w:rPr>
-          <w:lang w:val="en-GB"/>
-        </w:rPr>
-        <w:t>poskrbi za</w:t>
-      </w:r>
-      <w:r>
-        <w:rPr>
-          <w:lang w:val="en-GB"/>
-        </w:rPr>
-        <w:t xml:space="preserve"> procesiranje </w:t>
-      </w:r>
-      <w:r>
-        <w:rPr>
-          <w:lang w:val="en-GB"/>
-        </w:rPr>
-        <w:t xml:space="preserve">novih paketov, ki so bili prejeti od zadnje iteracije. </w:t>
-      </w:r>
-      <w:r>
-        <w:rPr>
-          <w:lang w:val="en-GB"/>
-        </w:rPr>
-        <w:t>Nato se kliče</w:t>
-      </w:r>
-      <w:r>
-        <w:rPr>
-          <w:lang w:val="en-GB"/>
-        </w:rPr>
-        <w:t xml:space="preserve"> metoda</w:t>
-      </w:r>
-      <w:r>
-        <w:rPr>
-          <w:lang w:val="en-GB"/>
-        </w:rPr>
-        <w:t xml:space="preserve"> </w:t>
+        <w:t>Server</w:t>
+      </w:r>
+      <w:r>
+        <w:rPr>
+          <w:lang w:val="en-GB"/>
+        </w:rPr>
+        <w:t xml:space="preserve">, so </w:t>
+      </w:r>
+      <w:r>
+        <w:rPr>
+          <w:lang w:val="en-GB"/>
+        </w:rPr>
+        <w:t xml:space="preserve">seznam </w:t>
+      </w:r>
+      <w:r>
+        <w:rPr>
+          <w:lang w:val="en-GB"/>
+        </w:rPr>
+        <w:t xml:space="preserve">aktivnih sej </w:t>
+      </w:r>
+      <w:r>
+        <w:rPr>
+          <w:lang w:val="en-GB"/>
+        </w:rPr>
+        <w:t>ter</w:t>
+      </w:r>
+      <w:r>
+        <w:rPr>
+          <w:lang w:val="en-GB"/>
+        </w:rPr>
+        <w:t xml:space="preserve"> </w:t>
+      </w:r>
+      <w:r>
+        <w:rPr>
+          <w:lang w:val="en-GB"/>
+        </w:rPr>
+        <w:t>seznam</w:t>
+      </w:r>
+      <w:r>
+        <w:rPr>
+          <w:lang w:val="en-GB"/>
+        </w:rPr>
+        <w:t>a</w:t>
+      </w:r>
+      <w:r>
+        <w:rPr>
+          <w:lang w:val="en-GB"/>
+        </w:rPr>
+        <w:t xml:space="preserve"> </w:t>
+      </w:r>
+      <w:r>
+        <w:rPr>
+          <w:lang w:val="en-GB"/>
+        </w:rPr>
+        <w:t>prosti</w:t>
+      </w:r>
+      <w:r>
+        <w:rPr>
+          <w:lang w:val="en-GB"/>
+        </w:rPr>
+        <w:t xml:space="preserve">h ID številk sej in </w:t>
+      </w:r>
+      <w:r>
+        <w:rPr>
+          <w:lang w:val="en-GB"/>
+        </w:rPr>
+        <w:t xml:space="preserve">odjemalcev, </w:t>
+      </w:r>
+      <w:r>
+        <w:rPr>
+          <w:lang w:val="en-GB"/>
+        </w:rPr>
+        <w:t xml:space="preserve">ki </w:t>
+      </w:r>
+      <w:r>
+        <w:rPr>
+          <w:lang w:val="en-GB"/>
+        </w:rPr>
+        <w:t xml:space="preserve">niso več v uporabi </w:t>
+      </w:r>
+      <w:r>
+        <w:rPr>
+          <w:lang w:val="en-GB"/>
+        </w:rPr>
+        <w:t xml:space="preserve">in bodo </w:t>
+      </w:r>
+      <w:r>
+        <w:rPr>
+          <w:lang w:val="en-GB"/>
+        </w:rPr>
+        <w:t>imel</w:t>
+      </w:r>
+      <w:r>
+        <w:rPr>
+          <w:lang w:val="en-GB"/>
+        </w:rPr>
+        <w:t>i</w:t>
+      </w:r>
+      <w:r>
+        <w:rPr>
+          <w:lang w:val="en-GB"/>
+        </w:rPr>
+        <w:t xml:space="preserve"> prioriteto</w:t>
+      </w:r>
+      <w:r>
+        <w:rPr>
+          <w:lang w:val="en-GB"/>
+        </w:rPr>
+        <w:t xml:space="preserve">, ko bo </w:t>
+      </w:r>
+      <w:r>
+        <w:rPr>
+          <w:lang w:val="en-GB"/>
+        </w:rPr>
+        <w:t xml:space="preserve">potrebno dodeliti </w:t>
+      </w:r>
+      <w:r>
+        <w:rPr>
+          <w:lang w:val="en-GB"/>
+        </w:rPr>
+        <w:t xml:space="preserve">ID številko </w:t>
+      </w:r>
+      <w:r>
+        <w:rPr>
+          <w:lang w:val="en-GB"/>
+        </w:rPr>
+        <w:lastRenderedPageBreak/>
+        <w:t xml:space="preserve">novemu odjemalcu ali seji. </w:t>
+      </w:r>
+      <w:r>
+        <w:rPr>
+          <w:lang w:val="en-GB"/>
+        </w:rPr>
+        <w:t xml:space="preserve">Razlog za to je </w:t>
+      </w:r>
+      <w:r>
+        <w:rPr>
+          <w:lang w:val="en-GB"/>
+        </w:rPr>
+        <w:t xml:space="preserve">omejenost s prostorom </w:t>
+      </w:r>
+      <w:r>
+        <w:rPr>
+          <w:lang w:val="en-GB"/>
+        </w:rPr>
+        <w:t xml:space="preserve">v omrežnem paketu. </w:t>
+      </w:r>
+      <w:r>
+        <w:rPr>
+          <w:lang w:val="en-GB"/>
+        </w:rPr>
+        <w:t xml:space="preserve">Številka seje zavzema 1 bajt (vrednosti od 0 do </w:t>
+      </w:r>
+      <w:r>
+        <w:rPr>
+          <w:lang w:val="en-GB"/>
+        </w:rPr>
+        <w:t>255</w:t>
+      </w:r>
+      <w:r>
+        <w:rPr>
+          <w:lang w:val="en-GB"/>
+        </w:rPr>
+        <w:t>)</w:t>
+      </w:r>
+      <w:r>
+        <w:rPr>
+          <w:lang w:val="en-GB"/>
+        </w:rPr>
+        <w:t xml:space="preserve">, številka igralca pa 2 bajta (vrednosti </w:t>
+      </w:r>
+      <w:r>
+        <w:rPr>
+          <w:lang w:val="en-GB"/>
+        </w:rPr>
+        <w:t xml:space="preserve">od 0 do </w:t>
+      </w:r>
+      <w:r>
+        <w:rPr>
+          <w:lang w:val="en-GB"/>
+        </w:rPr>
+        <w:t>65535</w:t>
+      </w:r>
+      <w:r>
+        <w:rPr>
+          <w:lang w:val="en-GB"/>
+        </w:rPr>
+        <w:t>)</w:t>
+      </w:r>
+      <w:r>
+        <w:rPr>
+          <w:lang w:val="en-GB"/>
+        </w:rPr>
+        <w:t>,</w:t>
+      </w:r>
+      <w:r>
+        <w:rPr>
+          <w:lang w:val="en-GB"/>
+        </w:rPr>
+        <w:t xml:space="preserve"> kar pomeni, </w:t>
+      </w:r>
+      <w:r>
+        <w:rPr>
+          <w:lang w:val="en-GB"/>
+        </w:rPr>
+        <w:t xml:space="preserve">da bi </w:t>
+      </w:r>
+      <w:r>
+        <w:rPr>
+          <w:lang w:val="en-GB"/>
+        </w:rPr>
+        <w:t xml:space="preserve">številk prej kot slej zmanjkalo </w:t>
+      </w:r>
+      <w:r>
+        <w:rPr>
+          <w:lang w:val="en-GB"/>
+        </w:rPr>
+        <w:t xml:space="preserve">in prišlo bi do napake. </w:t>
+      </w:r>
+      <w:r>
+        <w:rPr>
+          <w:lang w:val="en-GB"/>
+        </w:rPr>
+        <w:t xml:space="preserve">Zato </w:t>
+      </w:r>
+      <w:r>
+        <w:rPr>
+          <w:lang w:val="en-GB"/>
+        </w:rPr>
+        <w:t xml:space="preserve">se </w:t>
+      </w:r>
+      <w:r>
+        <w:rPr>
+          <w:lang w:val="en-GB"/>
+        </w:rPr>
+        <w:t xml:space="preserve">številke </w:t>
+      </w:r>
+      <w:r>
+        <w:rPr>
+          <w:lang w:val="en-GB"/>
+        </w:rPr>
+        <w:t xml:space="preserve">sej in igralcev ponovno uporabljajo. </w:t>
+      </w:r>
+    </w:p>
+    <w:p>
+      <w:pPr>
+        <w:tabs>
+          <w:tab w:val="left" w:pos="3885"/>
+        </w:tabs>
+        <w:rPr>
+          <w:lang w:val="en-GB"/>
+        </w:rPr>
+      </w:pPr>
+      <w:r>
+        <w:rPr>
+          <w:lang w:val="en-GB"/>
+        </w:rPr>
+        <w:t xml:space="preserve">[slika </w:t>
+      </w:r>
+      <w:r>
+        <w:rPr>
+          <w:lang w:val="en-GB"/>
+        </w:rPr>
+        <w:t>definicije razreda Server</w:t>
+      </w:r>
+      <w:r>
+        <w:rPr>
+          <w:lang w:val="en-GB"/>
+        </w:rPr>
+        <w:t>]</w:t>
+      </w:r>
+    </w:p>
+    <w:p>
+      <w:pPr>
+        <w:pStyle w:val="Heading3"/>
+        <w:rPr>
+          <w:lang w:val="en-GB"/>
+        </w:rPr>
+      </w:pPr>
+      <w:bookmarkStart w:id="20" w:name="_Toc195532736"/>
+      <w:r>
+        <w:rPr>
+          <w:lang w:val="en-GB"/>
+        </w:rPr>
+        <w:t>Glavna zanka</w:t>
+      </w:r>
+      <w:bookmarkEnd w:id="20"/>
+    </w:p>
+    <w:p>
+      <w:pPr>
+        <w:rPr>
+          <w:lang w:val="en-GB"/>
+        </w:rPr>
+      </w:pPr>
+      <w:r>
+        <w:rPr>
+          <w:lang w:val="en-GB"/>
+        </w:rPr>
+        <w:t xml:space="preserve">Glavna </w:t>
+      </w:r>
+      <w:r>
+        <w:rPr>
+          <w:lang w:val="en-GB"/>
+        </w:rPr>
+        <w:t xml:space="preserve">zanka </w:t>
+      </w:r>
+      <w:r>
+        <w:rPr>
+          <w:lang w:val="en-GB"/>
+        </w:rPr>
+        <w:t>strežika izgleda dokaj preprosto</w:t>
+      </w:r>
+      <w:r>
+        <w:rPr>
+          <w:lang w:val="en-GB"/>
+        </w:rPr>
+        <w:t>.</w:t>
+      </w:r>
+      <w:r>
+        <w:rPr>
+          <w:lang w:val="en-GB"/>
+        </w:rPr>
+        <w:t xml:space="preserve"> </w:t>
+      </w:r>
+      <w:r>
+        <w:rPr>
+          <w:lang w:val="en-GB"/>
+        </w:rPr>
+        <w:t xml:space="preserve">Najprej </w:t>
+      </w:r>
+      <w:r>
+        <w:rPr>
+          <w:lang w:val="en-GB"/>
+        </w:rPr>
+        <w:t xml:space="preserve">funkcija </w:t>
       </w:r>
       <w:r>
         <w:rPr>
@@ -9310,67 +9408,49 @@
           <w:iCs/>
           <w:lang w:val="en-GB"/>
         </w:rPr>
-        <w:t>Server::manageGameSessions</w:t>
-      </w:r>
-      <w:r>
-        <w:rPr>
-          <w:lang w:val="en-GB"/>
-        </w:rPr>
-        <w:t xml:space="preserve">. </w:t>
-      </w:r>
-      <w:r>
-        <w:rPr>
-          <w:lang w:val="en-GB"/>
-        </w:rPr>
-        <w:t xml:space="preserve">Ta </w:t>
-      </w:r>
-      <w:r>
-        <w:rPr>
-          <w:lang w:val="en-GB"/>
-        </w:rPr>
-        <w:t xml:space="preserve">metoda </w:t>
-      </w:r>
-      <w:r>
-        <w:rPr>
-          <w:lang w:val="en-GB"/>
-        </w:rPr>
-        <w:t xml:space="preserve">posodobi stanja vseh sej, ki so trenutno </w:t>
-      </w:r>
-      <w:r>
-        <w:rPr>
-          <w:lang w:val="en-GB"/>
-        </w:rPr>
-        <w:t>aktivne</w:t>
-      </w:r>
-      <w:r>
-        <w:rPr>
-          <w:lang w:val="en-GB"/>
-        </w:rPr>
-        <w:t>.</w:t>
-      </w:r>
-      <w:r>
-        <w:rPr>
-          <w:lang w:val="en-GB"/>
-        </w:rPr>
-        <w:t xml:space="preserve"> </w:t>
-      </w:r>
-      <w:r>
-        <w:rPr>
-          <w:lang w:val="en-GB"/>
-        </w:rPr>
-        <w:t>Hkrati tudi zaključi prazne ali končane seje.</w:t>
-      </w:r>
-      <w:r>
-        <w:rPr>
-          <w:lang w:val="en-GB"/>
-        </w:rPr>
-        <w:t xml:space="preserve"> </w:t>
-      </w:r>
-      <w:r>
-        <w:rPr>
-          <w:lang w:val="en-GB"/>
-        </w:rPr>
-        <w:t xml:space="preserve">Metoda </w:t>
+        <w:t>Server::processNewPackets</w:t>
+      </w:r>
+      <w:r>
+        <w:rPr>
+          <w:lang w:val="en-GB"/>
+        </w:rPr>
+        <w:t xml:space="preserve"> </w:t>
+      </w:r>
+      <w:r>
+        <w:rPr>
+          <w:lang w:val="en-GB"/>
+        </w:rPr>
+        <w:t>poskrbi za</w:t>
+      </w:r>
+      <w:r>
+        <w:rPr>
+          <w:lang w:val="en-GB"/>
+        </w:rPr>
+        <w:t xml:space="preserve"> procesiranje </w:t>
+      </w:r>
+      <w:r>
+        <w:rPr>
+          <w:lang w:val="en-GB"/>
+        </w:rPr>
+        <w:t xml:space="preserve">novih paketov, ki so bili prejeti od zadnje iteracije. </w:t>
+      </w:r>
+      <w:r>
+        <w:rPr>
+          <w:lang w:val="en-GB"/>
+        </w:rPr>
+        <w:t>Nato se kliče</w:t>
+      </w:r>
+      <w:r>
+        <w:rPr>
+          <w:lang w:val="en-GB"/>
+        </w:rPr>
+        <w:t xml:space="preserve"> metoda</w:t>
+      </w:r>
+      <w:r>
+        <w:rPr>
+          <w:lang w:val="en-GB"/>
+        </w:rPr>
+        <w:t xml:space="preserve"> </w:t>
       </w:r>
       <w:r>
         <w:rPr>
@@ -9378,49 +9458,61 @@
           <w:iCs/>
           <w:lang w:val="en-GB"/>
         </w:rPr>
-        <w:t>Server::sendPendingPackets</w:t>
-      </w:r>
-      <w:r>
-        <w:rPr>
-          <w:lang w:val="en-GB"/>
-        </w:rPr>
-        <w:t xml:space="preserve"> </w:t>
-      </w:r>
-      <w:r>
-        <w:rPr>
-          <w:lang w:val="en-GB"/>
-        </w:rPr>
-        <w:t>pridobi</w:t>
-      </w:r>
-      <w:r>
-        <w:rPr>
-          <w:lang w:val="en-GB"/>
-        </w:rPr>
-        <w:t xml:space="preserve"> </w:t>
-      </w:r>
-      <w:r>
-        <w:rPr>
-          <w:lang w:val="en-GB"/>
-        </w:rPr>
-        <w:t xml:space="preserve">vse pakete, ki so jih v prejšnjem koraku </w:t>
-      </w:r>
-      <w:r>
-        <w:rPr>
-          <w:lang w:val="en-GB"/>
-        </w:rPr>
-        <w:t>ustvarile seje</w:t>
-      </w:r>
-      <w:r>
-        <w:rPr>
-          <w:lang w:val="en-GB"/>
-        </w:rPr>
-        <w:t xml:space="preserve"> </w:t>
-      </w:r>
-      <w:r>
-        <w:rPr>
-          <w:lang w:val="en-GB"/>
-        </w:rPr>
-        <w:t xml:space="preserve">in jih doda v kolono za pošiljanje. </w:t>
+        <w:t>Server::manageGameSessions</w:t>
+      </w:r>
+      <w:r>
+        <w:rPr>
+          <w:lang w:val="en-GB"/>
+        </w:rPr>
+        <w:t xml:space="preserve">. </w:t>
+      </w:r>
+      <w:r>
+        <w:rPr>
+          <w:lang w:val="en-GB"/>
+        </w:rPr>
+        <w:t xml:space="preserve">Ta </w:t>
+      </w:r>
+      <w:r>
+        <w:rPr>
+          <w:lang w:val="en-GB"/>
+        </w:rPr>
+        <w:t xml:space="preserve">metoda </w:t>
+      </w:r>
+      <w:r>
+        <w:rPr>
+          <w:lang w:val="en-GB"/>
+        </w:rPr>
+        <w:t xml:space="preserve">posodobi stanja vseh sej, ki so trenutno </w:t>
+      </w:r>
+      <w:r>
+        <w:rPr>
+          <w:lang w:val="en-GB"/>
+        </w:rPr>
+        <w:t>aktivne</w:t>
+      </w:r>
+      <w:r>
+        <w:rPr>
+          <w:lang w:val="en-GB"/>
+        </w:rPr>
+        <w:t>.</w:t>
+      </w:r>
+      <w:r>
+        <w:rPr>
+          <w:lang w:val="en-GB"/>
+        </w:rPr>
+        <w:t xml:space="preserve"> </w:t>
+      </w:r>
+      <w:r>
+        <w:rPr>
+          <w:lang w:val="en-GB"/>
+        </w:rPr>
+        <w:t>Hkrati tudi zaključi prazne ali končane seje.</w:t>
+      </w:r>
+      <w:r>
+        <w:rPr>
+          <w:lang w:val="en-GB"/>
+        </w:rPr>
+        <w:t xml:space="preserve"> </w:t>
       </w:r>
       <w:r>
         <w:rPr>
@@ -9434,281 +9526,55 @@
           <w:iCs/>
           <w:lang w:val="en-GB"/>
         </w:rPr>
-        <w:t>Server::checkClientInactivity</w:t>
-      </w:r>
-      <w:r>
-        <w:rPr>
-          <w:lang w:val="en-GB"/>
-        </w:rPr>
-        <w:t xml:space="preserve"> </w:t>
-      </w:r>
-      <w:r>
-        <w:rPr>
-          <w:lang w:val="en-GB"/>
-        </w:rPr>
-        <w:t xml:space="preserve">odstrani tiste odjemalce, ki </w:t>
-      </w:r>
-      <w:r>
-        <w:rPr>
-          <w:lang w:val="en-GB"/>
-        </w:rPr>
-        <w:t>že dolgo niso poslale nobenega paketa</w:t>
-      </w:r>
-      <w:r>
-        <w:rPr>
-          <w:lang w:val="en-GB"/>
-        </w:rPr>
-        <w:t xml:space="preserve"> (zaradi izgube povezave ali drugih dejavnikov)</w:t>
-      </w:r>
-      <w:r>
-        <w:rPr>
-          <w:lang w:val="en-GB"/>
-        </w:rPr>
-        <w:t xml:space="preserve">. </w:t>
-      </w:r>
-      <w:r>
-        <w:rPr>
-          <w:lang w:val="en-GB"/>
-        </w:rPr>
-        <w:t xml:space="preserve">Tako se sprosti prostor za nove </w:t>
-      </w:r>
-      <w:r>
-        <w:rPr>
-          <w:lang w:val="en-GB"/>
-        </w:rPr>
-        <w:t>igralce</w:t>
-      </w:r>
-      <w:r>
-        <w:rPr>
-          <w:lang w:val="en-GB"/>
-        </w:rPr>
-        <w:t xml:space="preserve">. </w:t>
-      </w:r>
-    </w:p>
-    <w:p>
-      <w:pPr>
-        <w:rPr>
-          <w:lang w:val="en-GB"/>
-        </w:rPr>
-      </w:pPr>
-      <w:r>
-        <w:rPr>
-          <w:lang w:val="en-GB"/>
-        </w:rPr>
-        <w:t xml:space="preserve">Na koncu še preverimo, ali je uporabnik zahteval </w:t>
-      </w:r>
-      <w:r>
-        <w:rPr>
-          <w:lang w:val="en-GB"/>
-        </w:rPr>
-        <w:t>zaustavitev strežnika</w:t>
-      </w:r>
-      <w:r>
-        <w:rPr>
-          <w:lang w:val="en-GB"/>
-        </w:rPr>
-        <w:t>.</w:t>
-      </w:r>
-      <w:r>
-        <w:rPr>
-          <w:lang w:val="en-GB"/>
-        </w:rPr>
-        <w:t xml:space="preserve"> Sledi še relativno kratek zamik, </w:t>
-      </w:r>
-      <w:r>
-        <w:rPr>
-          <w:lang w:val="en-GB"/>
-        </w:rPr>
-        <w:t xml:space="preserve">s katerim </w:t>
-      </w:r>
-      <w:r>
-        <w:rPr>
-          <w:lang w:val="en-GB"/>
-        </w:rPr>
-        <w:t xml:space="preserve">omejimo </w:t>
-      </w:r>
-      <w:r>
-        <w:rPr>
-          <w:lang w:val="en-GB"/>
-        </w:rPr>
-        <w:t xml:space="preserve">hitrost delovanja strežnika, hkrati pa </w:t>
-      </w:r>
-      <w:r>
-        <w:rPr>
-          <w:lang w:val="en-GB"/>
-        </w:rPr>
-        <w:t xml:space="preserve">poskrbimo, da vseeno ostane dovolj odziven. </w:t>
-      </w:r>
-    </w:p>
-    <w:p>
-      <w:pPr>
-        <w:rPr>
-          <w:lang w:val="en-GB"/>
-        </w:rPr>
-      </w:pPr>
-      <w:r>
-        <w:rPr>
-          <w:lang w:val="en-GB"/>
-        </w:rPr>
-        <w:t xml:space="preserve">[slika </w:t>
-      </w:r>
-      <w:r>
-        <w:rPr>
-          <w:lang w:val="en-GB"/>
-        </w:rPr>
-        <w:t xml:space="preserve">metode </w:t>
-      </w:r>
-      <w:r>
-        <w:rPr>
-          <w:lang w:val="en-GB"/>
-        </w:rPr>
-        <w:t>Server::Run]</w:t>
-      </w:r>
-    </w:p>
-    <w:p>
-      <w:pPr>
-        <w:pStyle w:val="Heading3"/>
-        <w:rPr>
-          <w:lang w:val="en-GB"/>
-        </w:rPr>
-      </w:pPr>
-      <w:bookmarkStart w:id="21" w:name="_Toc195532737"/>
-      <w:r>
-        <w:rPr>
-          <w:lang w:val="en-GB"/>
-        </w:rPr>
-        <w:t>Čakalna vrsta paketov</w:t>
-      </w:r>
-      <w:bookmarkEnd w:id="21"/>
-    </w:p>
-    <w:p>
-      <w:pPr>
-        <w:rPr>
-          <w:lang w:val="en-GB"/>
-        </w:rPr>
-      </w:pPr>
-      <w:r>
-        <w:rPr>
-          <w:lang w:val="en-GB"/>
-        </w:rPr>
-        <w:t xml:space="preserve">Izvajanje </w:t>
-      </w:r>
-      <w:r>
-        <w:rPr>
-          <w:lang w:val="en-GB"/>
-        </w:rPr>
-        <w:t xml:space="preserve">strežnika je razdeljeno na tri niti (angl. “threads”): </w:t>
-      </w:r>
-      <w:r>
-        <w:rPr>
-          <w:u w:val="single"/>
-          <w:lang w:val="en-GB"/>
-        </w:rPr>
-        <w:t>glavna nit</w:t>
-      </w:r>
-      <w:r>
-        <w:rPr>
-          <w:lang w:val="en-GB"/>
-        </w:rPr>
-        <w:t xml:space="preserve"> </w:t>
-      </w:r>
-      <w:r>
-        <w:rPr>
-          <w:lang w:val="en-GB"/>
-        </w:rPr>
-        <w:t xml:space="preserve">je najhitrejša. </w:t>
-      </w:r>
-      <w:r>
-        <w:rPr>
-          <w:lang w:val="en-GB"/>
-        </w:rPr>
-        <w:t>Na njej se izvaja glavna zanka</w:t>
-      </w:r>
-      <w:r>
-        <w:rPr>
-          <w:lang w:val="en-GB"/>
-        </w:rPr>
-        <w:t>.</w:t>
-      </w:r>
-      <w:r>
-        <w:rPr>
-          <w:lang w:val="en-GB"/>
-        </w:rPr>
-        <w:t xml:space="preserve"> </w:t>
-      </w:r>
-      <w:r>
-        <w:rPr>
-          <w:lang w:val="en-GB"/>
-        </w:rPr>
-        <w:t xml:space="preserve">Na prvi </w:t>
-      </w:r>
-      <w:r>
-        <w:rPr>
-          <w:u w:val="single"/>
-          <w:lang w:val="en-GB"/>
-        </w:rPr>
-        <w:t>stranski niti</w:t>
-      </w:r>
-      <w:r>
-        <w:rPr>
-          <w:lang w:val="en-GB"/>
-        </w:rPr>
-        <w:t xml:space="preserve"> se izvaja zanka, ki </w:t>
-      </w:r>
-      <w:r>
-        <w:rPr>
-          <w:lang w:val="en-GB"/>
-        </w:rPr>
-        <w:t xml:space="preserve">sprejema </w:t>
-      </w:r>
-      <w:r>
-        <w:rPr>
-          <w:lang w:val="en-GB"/>
-        </w:rPr>
-        <w:t>pakete</w:t>
-      </w:r>
-      <w:r>
-        <w:rPr>
-          <w:lang w:val="en-GB"/>
-        </w:rPr>
-        <w:t>, ki jih pošljejo odjemalci</w:t>
-      </w:r>
-      <w:r>
-        <w:rPr>
-          <w:lang w:val="en-GB"/>
-        </w:rPr>
-        <w:t xml:space="preserve">. Na drugi stranski niti pa se izvaja zanka, ki pošilja pakete odjemalcem. </w:t>
-      </w:r>
-    </w:p>
-    <w:p>
-      <w:pPr>
-        <w:rPr>
-          <w:lang w:val="en-GB"/>
-        </w:rPr>
-      </w:pPr>
-      <w:r>
-        <w:rPr>
-          <w:lang w:val="en-GB"/>
-        </w:rPr>
-        <w:t xml:space="preserve">Vse tri niti med seboj povezujeta </w:t>
-      </w:r>
-      <w:r>
-        <w:rPr>
-          <w:lang w:val="en-GB"/>
-        </w:rPr>
-        <w:t xml:space="preserve">dva </w:t>
-      </w:r>
-      <w:r>
-        <w:rPr>
-          <w:lang w:val="en-GB"/>
-        </w:rPr>
-        <w:t xml:space="preserve">vsebnika </w:t>
-      </w:r>
-      <w:r>
-        <w:rPr>
-          <w:lang w:val="en-GB"/>
-        </w:rPr>
-        <w:t xml:space="preserve">(angl. “containers”) iz C++ standardne knjižnice </w:t>
+        <w:t>Server::sendPendingPackets</w:t>
+      </w:r>
+      <w:r>
+        <w:rPr>
+          <w:lang w:val="en-GB"/>
+        </w:rPr>
+        <w:t xml:space="preserve"> </w:t>
+      </w:r>
+      <w:r>
+        <w:rPr>
+          <w:lang w:val="en-GB"/>
+        </w:rPr>
+        <w:t>pridobi</w:t>
+      </w:r>
+      <w:r>
+        <w:rPr>
+          <w:lang w:val="en-GB"/>
+        </w:rPr>
+        <w:t xml:space="preserve"> </w:t>
+      </w:r>
+      <w:r>
+        <w:rPr>
+          <w:lang w:val="en-GB"/>
+        </w:rPr>
+        <w:t xml:space="preserve">vse pakete, ki so jih v prejšnjem koraku </w:t>
+      </w:r>
+      <w:r>
+        <w:rPr>
+          <w:lang w:val="en-GB"/>
+        </w:rPr>
+        <w:t>ustvarile seje</w:t>
+      </w:r>
+      <w:r>
+        <w:rPr>
+          <w:lang w:val="en-GB"/>
+        </w:rPr>
+        <w:t xml:space="preserve"> </w:t>
+      </w:r>
+      <w:r>
+        <w:rPr>
+          <w:lang w:val="en-GB"/>
+        </w:rPr>
+        <w:t xml:space="preserve">in jih doda v kolono za pošiljanje. </w:t>
+      </w:r>
+      <w:r>
+        <w:rPr>
+          <w:lang w:val="en-GB"/>
+        </w:rPr>
+        <w:t xml:space="preserve">Metoda </w:t>
       </w:r>
       <w:r>
         <w:rPr>
@@ -9716,49 +9582,188 @@
           <w:iCs/>
           <w:lang w:val="en-GB"/>
         </w:rPr>
-        <w:t>std::queue</w:t>
-      </w:r>
-      <w:r>
-        <w:rPr>
-          <w:lang w:val="en-GB"/>
-        </w:rPr>
-        <w:t xml:space="preserve">, ki vsebujeta </w:t>
-      </w:r>
-      <w:r>
-        <w:rPr>
-          <w:lang w:val="en-GB"/>
-        </w:rPr>
-        <w:t xml:space="preserve">pakete, </w:t>
-      </w:r>
-      <w:r>
-        <w:rPr>
-          <w:lang w:val="en-GB"/>
-        </w:rPr>
-        <w:t>ki morajo biti poslani oziroma predelani.</w:t>
-      </w:r>
-      <w:r>
-        <w:rPr>
-          <w:lang w:val="en-GB"/>
-        </w:rPr>
-        <w:t xml:space="preserve"> </w:t>
-      </w:r>
-      <w:r>
-        <w:rPr>
-          <w:lang w:val="en-GB"/>
-        </w:rPr>
-        <w:t xml:space="preserve">Pri </w:t>
-      </w:r>
-      <w:r>
-        <w:rPr>
-          <w:lang w:val="en-GB"/>
-        </w:rPr>
-        <w:t xml:space="preserve">uporabi </w:t>
-      </w:r>
-      <w:r>
-        <w:rPr>
-          <w:lang w:val="en-GB"/>
-        </w:rPr>
-        <w:t>t</w:t>
+        <w:t>Server::checkClientInactivity</w:t>
+      </w:r>
+      <w:r>
+        <w:rPr>
+          <w:lang w:val="en-GB"/>
+        </w:rPr>
+        <w:t xml:space="preserve"> </w:t>
+      </w:r>
+      <w:r>
+        <w:rPr>
+          <w:lang w:val="en-GB"/>
+        </w:rPr>
+        <w:t xml:space="preserve">odstrani tiste odjemalce, ki </w:t>
+      </w:r>
+      <w:r>
+        <w:rPr>
+          <w:lang w:val="en-GB"/>
+        </w:rPr>
+        <w:t>že dolgo niso poslale nobenega paketa</w:t>
+      </w:r>
+      <w:r>
+        <w:rPr>
+          <w:lang w:val="en-GB"/>
+        </w:rPr>
+        <w:t xml:space="preserve"> (zaradi izgube povezave ali drugih dejavnikov)</w:t>
+      </w:r>
+      <w:r>
+        <w:rPr>
+          <w:lang w:val="en-GB"/>
+        </w:rPr>
+        <w:t xml:space="preserve">. </w:t>
+      </w:r>
+      <w:r>
+        <w:rPr>
+          <w:lang w:val="en-GB"/>
+        </w:rPr>
+        <w:t xml:space="preserve">Tako se sprosti prostor za nove </w:t>
+      </w:r>
+      <w:r>
+        <w:rPr>
+          <w:lang w:val="en-GB"/>
+        </w:rPr>
+        <w:t>igralce</w:t>
+      </w:r>
+      <w:r>
+        <w:rPr>
+          <w:lang w:val="en-GB"/>
+        </w:rPr>
+        <w:t xml:space="preserve">. </w:t>
+      </w:r>
+    </w:p>
+    <w:p>
+      <w:pPr>
+        <w:rPr>
+          <w:lang w:val="en-GB"/>
+        </w:rPr>
+      </w:pPr>
+      <w:r>
+        <w:rPr>
+          <w:lang w:val="en-GB"/>
+        </w:rPr>
+        <w:t xml:space="preserve">Na koncu še preverimo, ali je uporabnik zahteval </w:t>
+      </w:r>
+      <w:r>
+        <w:rPr>
+          <w:lang w:val="en-GB"/>
+        </w:rPr>
+        <w:t>zaustavitev strežnika</w:t>
+      </w:r>
+      <w:r>
+        <w:rPr>
+          <w:lang w:val="en-GB"/>
+        </w:rPr>
+        <w:t>.</w:t>
+      </w:r>
+      <w:r>
+        <w:rPr>
+          <w:lang w:val="en-GB"/>
+        </w:rPr>
+        <w:t xml:space="preserve"> Sledi še relativno kratek zamik, </w:t>
+      </w:r>
+      <w:r>
+        <w:rPr>
+          <w:lang w:val="en-GB"/>
+        </w:rPr>
+        <w:t xml:space="preserve">s katerim </w:t>
+      </w:r>
+      <w:r>
+        <w:rPr>
+          <w:lang w:val="en-GB"/>
+        </w:rPr>
+        <w:t xml:space="preserve">omejimo </w:t>
+      </w:r>
+      <w:r>
+        <w:rPr>
+          <w:lang w:val="en-GB"/>
+        </w:rPr>
+        <w:t xml:space="preserve">hitrost delovanja strežnika, hkrati pa </w:t>
+      </w:r>
+      <w:r>
+        <w:rPr>
+          <w:lang w:val="en-GB"/>
+        </w:rPr>
+        <w:t xml:space="preserve">poskrbimo, da vseeno ostane dovolj odziven. </w:t>
+      </w:r>
+    </w:p>
+    <w:p>
+      <w:pPr>
+        <w:rPr>
+          <w:lang w:val="en-GB"/>
+        </w:rPr>
+      </w:pPr>
+      <w:r>
+        <w:rPr>
+          <w:lang w:val="en-GB"/>
+        </w:rPr>
+        <w:t xml:space="preserve">[slika </w:t>
+      </w:r>
+      <w:r>
+        <w:rPr>
+          <w:lang w:val="en-GB"/>
+        </w:rPr>
+        <w:t xml:space="preserve">metode </w:t>
+      </w:r>
+      <w:r>
+        <w:rPr>
+          <w:lang w:val="en-GB"/>
+        </w:rPr>
+        <w:t>Server::Run]</w:t>
+      </w:r>
+    </w:p>
+    <w:p>
+      <w:pPr>
+        <w:pStyle w:val="Heading3"/>
+        <w:rPr>
+          <w:lang w:val="en-GB"/>
+        </w:rPr>
+      </w:pPr>
+      <w:bookmarkStart w:id="21" w:name="_Toc195532737"/>
+      <w:r>
+        <w:rPr>
+          <w:lang w:val="en-GB"/>
+        </w:rPr>
+        <w:t>Čakalna vrsta paketov</w:t>
+      </w:r>
+      <w:bookmarkEnd w:id="21"/>
+    </w:p>
+    <w:p>
+      <w:pPr>
+        <w:rPr>
+          <w:lang w:val="en-GB"/>
+        </w:rPr>
+      </w:pPr>
+      <w:r>
+        <w:rPr>
+          <w:lang w:val="en-GB"/>
+        </w:rPr>
+        <w:t xml:space="preserve">Delovanje </w:t>
+      </w:r>
+      <w:r>
+        <w:rPr>
+          <w:lang w:val="en-GB"/>
+        </w:rPr>
+        <w:t xml:space="preserve">strežnika </w:t>
+      </w:r>
+      <w:r>
+        <w:rPr>
+          <w:lang w:val="en-GB"/>
+        </w:rPr>
+        <w:t xml:space="preserve">torej </w:t>
+      </w:r>
+      <w:r>
+        <w:rPr>
+          <w:lang w:val="en-GB"/>
+        </w:rPr>
+        <w:t xml:space="preserve">poteka </w:t>
+      </w:r>
+      <w:r>
+        <w:rPr>
+          <w:lang w:val="en-GB"/>
+        </w:rPr>
+        <w:t>na tr</w:t>
       </w:r>
       <w:r>
         <w:rPr>
@@ -9770,67 +9775,130 @@
         <w:rPr>
           <w:lang w:val="en-GB"/>
         </w:rPr>
-        <w:t xml:space="preserve"> vsebnikov </w:t>
-      </w:r>
-      <w:r>
-        <w:rPr>
-          <w:lang w:val="en-GB"/>
-        </w:rPr>
-        <w:t xml:space="preserve">je potrebno paziti </w:t>
-      </w:r>
-      <w:r>
-        <w:rPr>
-          <w:lang w:val="en-GB"/>
-        </w:rPr>
-        <w:t xml:space="preserve">na </w:t>
-      </w:r>
-      <w:r>
-        <w:rPr>
-          <w:lang w:val="en-GB"/>
-        </w:rPr>
-        <w:t xml:space="preserve">pravilno dostopanje do njih. </w:t>
-      </w:r>
-      <w:r>
-        <w:rPr>
-          <w:lang w:val="en-GB"/>
-        </w:rPr>
-        <w:t xml:space="preserve">Lahko se namreč zgodi, </w:t>
-      </w:r>
-      <w:r>
-        <w:rPr>
-          <w:lang w:val="en-GB"/>
-        </w:rPr>
-        <w:t xml:space="preserve">da do </w:t>
-      </w:r>
-      <w:r>
-        <w:rPr>
-          <w:lang w:val="en-GB"/>
-        </w:rPr>
-        <w:t xml:space="preserve">istega vsebnika hkrati dostopata dve niti, kar lahko privede do nedefiniranega stanja in napak. </w:t>
-      </w:r>
-      <w:r>
-        <w:rPr>
-          <w:lang w:val="en-GB"/>
-        </w:rPr>
-        <w:t xml:space="preserve">V ta namen se uporablja </w:t>
-      </w:r>
-      <w:r>
-        <w:rPr>
-          <w:lang w:val="en-GB"/>
-        </w:rPr>
-        <w:t xml:space="preserve">zaklepanje </w:t>
-      </w:r>
-      <w:r>
-        <w:rPr>
-          <w:lang w:val="en-GB"/>
-        </w:rPr>
-        <w:t xml:space="preserve">z uporabo </w:t>
-      </w:r>
-      <w:r>
-        <w:rPr>
-          <w:lang w:val="en-GB"/>
-        </w:rPr>
-        <w:t xml:space="preserve">objekta </w:t>
+        <w:t xml:space="preserve"> niti</w:t>
+      </w:r>
+      <w:r>
+        <w:rPr>
+          <w:lang w:val="en-GB"/>
+        </w:rPr>
+        <w:t>h</w:t>
+      </w:r>
+      <w:r>
+        <w:rPr>
+          <w:lang w:val="en-GB"/>
+        </w:rPr>
+        <w:t xml:space="preserve"> (angl. “threads”): </w:t>
+      </w:r>
+      <w:r>
+        <w:rPr>
+          <w:u w:val="single"/>
+          <w:lang w:val="en-GB"/>
+        </w:rPr>
+        <w:t>glavna nit</w:t>
+      </w:r>
+      <w:r>
+        <w:rPr>
+          <w:lang w:val="en-GB"/>
+        </w:rPr>
+        <w:t xml:space="preserve"> </w:t>
+      </w:r>
+      <w:r>
+        <w:rPr>
+          <w:lang w:val="en-GB"/>
+        </w:rPr>
+        <w:t xml:space="preserve">je najhitrejša. </w:t>
+      </w:r>
+      <w:r>
+        <w:rPr>
+          <w:lang w:val="en-GB"/>
+        </w:rPr>
+        <w:t>Na njej se izvaja glavna zanka</w:t>
+      </w:r>
+      <w:r>
+        <w:rPr>
+          <w:lang w:val="en-GB"/>
+        </w:rPr>
+        <w:t>.</w:t>
+      </w:r>
+      <w:r>
+        <w:rPr>
+          <w:lang w:val="en-GB"/>
+        </w:rPr>
+        <w:t xml:space="preserve"> </w:t>
+      </w:r>
+      <w:r>
+        <w:rPr>
+          <w:lang w:val="en-GB"/>
+        </w:rPr>
+        <w:t xml:space="preserve">Na prvi </w:t>
+      </w:r>
+      <w:r>
+        <w:rPr>
+          <w:u w:val="single"/>
+          <w:lang w:val="en-GB"/>
+        </w:rPr>
+        <w:t>stranski niti</w:t>
+      </w:r>
+      <w:r>
+        <w:rPr>
+          <w:lang w:val="en-GB"/>
+        </w:rPr>
+        <w:t xml:space="preserve"> se izvaja zanka, ki </w:t>
+      </w:r>
+      <w:r>
+        <w:rPr>
+          <w:lang w:val="en-GB"/>
+        </w:rPr>
+        <w:t xml:space="preserve">sprejema </w:t>
+      </w:r>
+      <w:r>
+        <w:rPr>
+          <w:lang w:val="en-GB"/>
+        </w:rPr>
+        <w:t>pakete</w:t>
+      </w:r>
+      <w:r>
+        <w:rPr>
+          <w:lang w:val="en-GB"/>
+        </w:rPr>
+        <w:t>, ki jih pošljejo odjemalci</w:t>
+      </w:r>
+      <w:r>
+        <w:rPr>
+          <w:lang w:val="en-GB"/>
+        </w:rPr>
+        <w:t xml:space="preserve">. Na drugi stranski niti pa se izvaja zanka, ki pošilja pakete odjemalcem. </w:t>
+      </w:r>
+    </w:p>
+    <w:p>
+      <w:pPr>
+        <w:rPr>
+          <w:lang w:val="en-GB"/>
+        </w:rPr>
+      </w:pPr>
+      <w:r>
+        <w:rPr>
+          <w:lang w:val="en-GB"/>
+        </w:rPr>
+        <w:t xml:space="preserve">Vse tri niti med seboj povezujeta </w:t>
+      </w:r>
+      <w:r>
+        <w:rPr>
+          <w:lang w:val="en-GB"/>
+        </w:rPr>
+        <w:t xml:space="preserve">dva </w:t>
+      </w:r>
+      <w:r>
+        <w:rPr>
+          <w:lang w:val="en-GB"/>
+        </w:rPr>
+        <w:t xml:space="preserve">vsebnika </w:t>
+      </w:r>
+      <w:r>
+        <w:rPr>
+          <w:lang w:val="en-GB"/>
+        </w:rPr>
+        <w:t xml:space="preserve">(angl. “containers”) iz C++ standardne knjižnice </w:t>
       </w:r>
       <w:r>
         <w:rPr>
@@ -9838,7 +9906,49 @@
           <w:iCs/>
           <w:lang w:val="en-GB"/>
         </w:rPr>
-        <w:t>std::mutex</w:t>
+        <w:t>std::queue</w:t>
+      </w:r>
+      <w:r>
+        <w:rPr>
+          <w:lang w:val="en-GB"/>
+        </w:rPr>
+        <w:t xml:space="preserve">, ki vsebujeta </w:t>
+      </w:r>
+      <w:r>
+        <w:rPr>
+          <w:lang w:val="en-GB"/>
+        </w:rPr>
+        <w:t xml:space="preserve">pakete, </w:t>
+      </w:r>
+      <w:r>
+        <w:rPr>
+          <w:lang w:val="en-GB"/>
+        </w:rPr>
+        <w:t>ki morajo biti poslani oziroma predelani.</w:t>
+      </w:r>
+      <w:r>
+        <w:rPr>
+          <w:lang w:val="en-GB"/>
+        </w:rPr>
+        <w:t xml:space="preserve"> </w:t>
+      </w:r>
+      <w:r>
+        <w:rPr>
+          <w:lang w:val="en-GB"/>
+        </w:rPr>
+        <w:t xml:space="preserve">Vsebujeta </w:t>
+      </w:r>
+      <w:r>
+        <w:rPr>
+          <w:lang w:val="en-GB"/>
+        </w:rPr>
+        <w:t xml:space="preserve">objekte </w:t>
+      </w:r>
+      <w:r>
+        <w:rPr>
+          <w:lang w:val="en-GB"/>
+        </w:rPr>
+        <w:t xml:space="preserve">razreda </w:t>
       </w:r>
       <w:r>
         <w:rPr>
@@ -9846,25 +9956,37 @@
           <w:iCs/>
           <w:lang w:val="en-GB"/>
         </w:rPr>
-        <w:t xml:space="preserve"> </w:t>
-      </w:r>
-      <w:r>
-        <w:rPr>
-          <w:lang w:val="en-GB"/>
-        </w:rPr>
-        <w:t>– “ključavnic</w:t>
-      </w:r>
-      <w:r>
-        <w:rPr>
-          <w:lang w:val="en-GB"/>
-        </w:rPr>
-        <w:t>a</w:t>
-      </w:r>
-      <w:r>
-        <w:rPr>
-          <w:lang w:val="en-GB"/>
-        </w:rPr>
-        <w:t>”</w:t>
+        <w:t>UDPmessage</w:t>
+      </w:r>
+      <w:r>
+        <w:rPr>
+          <w:lang w:val="en-GB"/>
+        </w:rPr>
+        <w:t xml:space="preserve">, </w:t>
+      </w:r>
+      <w:r>
+        <w:rPr>
+          <w:lang w:val="en-GB"/>
+        </w:rPr>
+        <w:t>ki vsebuje vse podatke o paketu (</w:t>
+      </w:r>
+      <w:r>
+        <w:rPr>
+          <w:lang w:val="en-GB"/>
+        </w:rPr>
+        <w:t xml:space="preserve">kanal, IP naslov, </w:t>
+      </w:r>
+      <w:r>
+        <w:rPr>
+          <w:lang w:val="en-GB"/>
+        </w:rPr>
+        <w:t>dolžino in vsebino paketa</w:t>
+      </w:r>
+      <w:r>
+        <w:rPr>
+          <w:lang w:val="en-GB"/>
+        </w:rPr>
+        <w:t>)</w:t>
       </w:r>
       <w:r>
         <w:rPr>
@@ -9876,144 +9998,97 @@
         <w:rPr>
           <w:lang w:val="en-GB"/>
         </w:rPr>
-        <w:t xml:space="preserve"> Ko</w:t>
-      </w:r>
-      <w:r>
-        <w:rPr>
-          <w:lang w:val="en-GB"/>
-        </w:rPr>
-        <w:t xml:space="preserve"> poskušamo </w:t>
-      </w:r>
-      <w:r>
-        <w:rPr>
-          <w:lang w:val="en-GB"/>
-        </w:rPr>
-        <w:t>zakleniti</w:t>
-      </w:r>
-      <w:r>
-        <w:rPr>
-          <w:lang w:val="en-GB"/>
-        </w:rPr>
-        <w:t xml:space="preserve"> </w:t>
-      </w:r>
-      <w:r>
-        <w:rPr>
-          <w:lang w:val="en-GB"/>
-        </w:rPr>
-        <w:t xml:space="preserve">želeni vsebnik, </w:t>
-      </w:r>
-      <w:r>
-        <w:rPr>
-          <w:lang w:val="en-GB"/>
-        </w:rPr>
-        <w:t xml:space="preserve">bo </w:t>
-      </w:r>
-      <w:r>
-        <w:rPr>
-          <w:lang w:val="en-GB"/>
-        </w:rPr>
-        <w:t xml:space="preserve">std::mutex </w:t>
-      </w:r>
-      <w:r>
-        <w:rPr>
-          <w:lang w:val="en-GB"/>
-        </w:rPr>
-        <w:t>počaka</w:t>
-      </w:r>
-      <w:r>
-        <w:rPr>
-          <w:lang w:val="en-GB"/>
-        </w:rPr>
-        <w:t xml:space="preserve">l dokler </w:t>
-      </w:r>
-      <w:r>
-        <w:rPr>
-          <w:lang w:val="en-GB"/>
-        </w:rPr>
-        <w:t>ne prost za uporabo.</w:t>
-      </w:r>
-      <w:r>
-        <w:rPr>
-          <w:lang w:val="en-GB"/>
-        </w:rPr>
-        <w:t xml:space="preserve"> Nato lahko </w:t>
-      </w:r>
-      <w:r>
-        <w:rPr>
-          <w:lang w:val="en-GB"/>
-        </w:rPr>
-        <w:t xml:space="preserve">dostopamo do vsebnika. </w:t>
-      </w:r>
-    </w:p>
-    <w:p>
-      <w:pPr>
-        <w:rPr>
-          <w:lang w:val="en-GB"/>
-        </w:rPr>
-      </w:pPr>
-      <w:r>
-        <w:rPr>
-          <w:lang w:val="en-GB"/>
-        </w:rPr>
-        <w:t xml:space="preserve">[slika </w:t>
-      </w:r>
-      <w:r>
-        <w:rPr>
-          <w:lang w:val="en-GB"/>
-        </w:rPr>
-        <w:t>- primer zaklepanja z std::mutex</w:t>
-      </w:r>
-      <w:r>
-        <w:rPr>
-          <w:lang w:val="en-GB"/>
-        </w:rPr>
-        <w:t>]</w:t>
-      </w:r>
-    </w:p>
-    <w:p>
-      <w:pPr>
-        <w:rPr>
-          <w:lang w:val="en-GB"/>
-        </w:rPr>
-      </w:pPr>
-    </w:p>
-    <w:p>
-      <w:pPr>
-        <w:pStyle w:val="Poudarjeno"/>
-      </w:pPr>
-      <w:r>
-        <w:t>Pošiljanje paketov</w:t>
-      </w:r>
-    </w:p>
-    <w:p>
-      <w:pPr>
-        <w:rPr>
-          <w:lang w:val="en-GB"/>
-        </w:rPr>
-      </w:pPr>
-      <w:r>
-        <w:rPr>
-          <w:lang w:val="en-GB"/>
-        </w:rPr>
-        <w:t>Pakete, ki morajo biti poslani odjemalcem</w:t>
-      </w:r>
-      <w:r>
-        <w:rPr>
-          <w:lang w:val="en-GB"/>
-        </w:rPr>
-        <w:t xml:space="preserve"> glavna nit doda v čakalno vrsto – </w:t>
-      </w:r>
-      <w:r>
-        <w:rPr>
-          <w:lang w:val="en-GB"/>
-        </w:rPr>
-        <w:t>vsebnik</w:t>
-      </w:r>
-      <w:r>
-        <w:rPr>
-          <w:lang w:val="en-GB"/>
-        </w:rPr>
-        <w:t xml:space="preserve"> </w:t>
+        <w:t xml:space="preserve"> </w:t>
+      </w:r>
+      <w:r>
+        <w:rPr>
+          <w:lang w:val="en-GB"/>
+        </w:rPr>
+        <w:t xml:space="preserve">Pri </w:t>
+      </w:r>
+      <w:r>
+        <w:rPr>
+          <w:lang w:val="en-GB"/>
+        </w:rPr>
+        <w:t xml:space="preserve">uporabi </w:t>
+      </w:r>
+      <w:r>
+        <w:rPr>
+          <w:lang w:val="en-GB"/>
+        </w:rPr>
+        <w:t>t</w:t>
+      </w:r>
+      <w:r>
+        <w:rPr>
+          <w:lang w:val="en-GB"/>
+        </w:rPr>
+        <w:t>eh</w:t>
+      </w:r>
+      <w:r>
+        <w:rPr>
+          <w:lang w:val="en-GB"/>
+        </w:rPr>
+        <w:t xml:space="preserve"> vsebnikov </w:t>
+      </w:r>
+      <w:r>
+        <w:rPr>
+          <w:lang w:val="en-GB"/>
+        </w:rPr>
+        <w:t xml:space="preserve">je potrebno paziti </w:t>
+      </w:r>
+      <w:r>
+        <w:rPr>
+          <w:lang w:val="en-GB"/>
+        </w:rPr>
+        <w:t xml:space="preserve">na </w:t>
+      </w:r>
+      <w:r>
+        <w:rPr>
+          <w:lang w:val="en-GB"/>
+        </w:rPr>
+        <w:t xml:space="preserve">pravilno dostopanje do njih. </w:t>
+      </w:r>
+      <w:r>
+        <w:rPr>
+          <w:lang w:val="en-GB"/>
+        </w:rPr>
+        <w:t xml:space="preserve">Lahko se namreč zgodi, </w:t>
+      </w:r>
+      <w:r>
+        <w:rPr>
+          <w:lang w:val="en-GB"/>
+        </w:rPr>
+        <w:t xml:space="preserve">da do </w:t>
+      </w:r>
+      <w:r>
+        <w:rPr>
+          <w:lang w:val="en-GB"/>
+        </w:rPr>
+        <w:t xml:space="preserve">istega vsebnika hkrati dostopata dve niti, kar lahko privede do nedefiniranega stanja in napak. </w:t>
+      </w:r>
+      <w:r>
+        <w:rPr>
+          <w:lang w:val="en-GB"/>
+        </w:rPr>
+        <w:t xml:space="preserve">V ta namen se uporablja </w:t>
+      </w:r>
+      <w:r>
+        <w:rPr>
+          <w:lang w:val="en-GB"/>
+        </w:rPr>
+        <w:t xml:space="preserve">zaklepanje </w:t>
+      </w:r>
+      <w:r>
+        <w:rPr>
+          <w:lang w:val="en-GB"/>
+        </w:rPr>
+        <w:t xml:space="preserve">z uporabo </w:t>
+      </w:r>
+      <w:r>
+        <w:rPr>
+          <w:lang w:val="en-GB"/>
+        </w:rPr>
+        <w:t xml:space="preserve">objekta </w:t>
       </w:r>
       <w:r>
         <w:rPr>
@@ -10021,45 +10096,7 @@
           <w:iCs/>
           <w:lang w:val="en-GB"/>
         </w:rPr>
-        <w:t>sendQueue</w:t>
-      </w:r>
-      <w:r>
-        <w:rPr>
-          <w:lang w:val="en-GB"/>
-        </w:rPr>
-        <w:t xml:space="preserve">. </w:t>
-      </w:r>
-    </w:p>
-    <w:p>
-      <w:pPr>
-        <w:rPr>
-          <w:lang w:val="en-GB"/>
-        </w:rPr>
-      </w:pPr>
-      <w:r>
-        <w:rPr>
-          <w:lang w:val="en-GB"/>
-        </w:rPr>
-        <w:lastRenderedPageBreak/>
-        <w:t>Za pošiljanje</w:t>
-      </w:r>
-      <w:r>
-        <w:rPr>
-          <w:lang w:val="en-GB"/>
-        </w:rPr>
-        <w:t xml:space="preserve"> teh</w:t>
-      </w:r>
-      <w:r>
-        <w:rPr>
-          <w:lang w:val="en-GB"/>
-        </w:rPr>
-        <w:t xml:space="preserve"> paket</w:t>
-      </w:r>
-      <w:r>
-        <w:rPr>
-          <w:lang w:val="en-GB"/>
-        </w:rPr>
-        <w:t xml:space="preserve">ov skrbi razred </w:t>
+        <w:t>std::mutex</w:t>
       </w:r>
       <w:r>
         <w:rPr>
@@ -10067,7 +10104,174 @@
           <w:iCs/>
           <w:lang w:val="en-GB"/>
         </w:rPr>
-        <w:t>SocketSpeake</w:t>
+        <w:t xml:space="preserve"> </w:t>
+      </w:r>
+      <w:r>
+        <w:rPr>
+          <w:lang w:val="en-GB"/>
+        </w:rPr>
+        <w:t>– “ključavnic</w:t>
+      </w:r>
+      <w:r>
+        <w:rPr>
+          <w:lang w:val="en-GB"/>
+        </w:rPr>
+        <w:t>a</w:t>
+      </w:r>
+      <w:r>
+        <w:rPr>
+          <w:lang w:val="en-GB"/>
+        </w:rPr>
+        <w:t>”</w:t>
+      </w:r>
+      <w:r>
+        <w:rPr>
+          <w:lang w:val="en-GB"/>
+        </w:rPr>
+        <w:t>.</w:t>
+      </w:r>
+      <w:r>
+        <w:rPr>
+          <w:lang w:val="en-GB"/>
+        </w:rPr>
+        <w:t xml:space="preserve"> Ko</w:t>
+      </w:r>
+      <w:r>
+        <w:rPr>
+          <w:lang w:val="en-GB"/>
+        </w:rPr>
+        <w:t xml:space="preserve"> poskušamo </w:t>
+      </w:r>
+      <w:r>
+        <w:rPr>
+          <w:lang w:val="en-GB"/>
+        </w:rPr>
+        <w:t>zakleniti</w:t>
+      </w:r>
+      <w:r>
+        <w:rPr>
+          <w:lang w:val="en-GB"/>
+        </w:rPr>
+        <w:t xml:space="preserve"> </w:t>
+      </w:r>
+      <w:r>
+        <w:rPr>
+          <w:lang w:val="en-GB"/>
+        </w:rPr>
+        <w:t xml:space="preserve">želeni vsebnik, </w:t>
+      </w:r>
+      <w:r>
+        <w:rPr>
+          <w:lang w:val="en-GB"/>
+        </w:rPr>
+        <w:t xml:space="preserve">bo </w:t>
+      </w:r>
+      <w:r>
+        <w:rPr>
+          <w:lang w:val="en-GB"/>
+        </w:rPr>
+        <w:t xml:space="preserve">std::mutex </w:t>
+      </w:r>
+      <w:r>
+        <w:rPr>
+          <w:lang w:val="en-GB"/>
+        </w:rPr>
+        <w:t>počaka</w:t>
+      </w:r>
+      <w:r>
+        <w:rPr>
+          <w:lang w:val="en-GB"/>
+        </w:rPr>
+        <w:t xml:space="preserve">l dokler </w:t>
+      </w:r>
+      <w:r>
+        <w:rPr>
+          <w:lang w:val="en-GB"/>
+        </w:rPr>
+        <w:t>ne prost za uporabo.</w:t>
+      </w:r>
+      <w:r>
+        <w:rPr>
+          <w:lang w:val="en-GB"/>
+        </w:rPr>
+        <w:t xml:space="preserve"> Nato lahko </w:t>
+      </w:r>
+      <w:r>
+        <w:rPr>
+          <w:lang w:val="en-GB"/>
+        </w:rPr>
+        <w:t xml:space="preserve">dostopamo do vsebnika. </w:t>
+      </w:r>
+    </w:p>
+    <w:p>
+      <w:pPr>
+        <w:rPr>
+          <w:lang w:val="en-GB"/>
+        </w:rPr>
+      </w:pPr>
+      <w:r>
+        <w:rPr>
+          <w:lang w:val="en-GB"/>
+        </w:rPr>
+        <w:t xml:space="preserve">[slika </w:t>
+      </w:r>
+      <w:r>
+        <w:rPr>
+          <w:lang w:val="en-GB"/>
+        </w:rPr>
+        <w:t>- primer zaklepanja z std::mutex</w:t>
+      </w:r>
+      <w:r>
+        <w:rPr>
+          <w:lang w:val="en-GB"/>
+        </w:rPr>
+        <w:t>]</w:t>
+      </w:r>
+    </w:p>
+    <w:p>
+      <w:pPr>
+        <w:rPr>
+          <w:lang w:val="en-GB"/>
+        </w:rPr>
+      </w:pPr>
+    </w:p>
+    <w:p>
+      <w:pPr>
+        <w:pStyle w:val="Poudarjeno"/>
+      </w:pPr>
+      <w:r>
+        <w:t>Pošiljanje paketov</w:t>
+      </w:r>
+    </w:p>
+    <w:p>
+      <w:pPr>
+        <w:rPr>
+          <w:lang w:val="en-GB"/>
+        </w:rPr>
+      </w:pPr>
+      <w:r>
+        <w:rPr>
+          <w:lang w:val="en-GB"/>
+        </w:rPr>
+        <w:t>Pakete, ki morajo biti poslani odjemalcem</w:t>
+      </w:r>
+      <w:r>
+        <w:rPr>
+          <w:lang w:val="en-GB"/>
+        </w:rPr>
+        <w:t xml:space="preserve"> glavna nit doda v čakalno vrsto – </w:t>
+      </w:r>
+      <w:r>
+        <w:rPr>
+          <w:lang w:val="en-GB"/>
+        </w:rPr>
+        <w:t>vsebnik</w:t>
+      </w:r>
+      <w:r>
+        <w:rPr>
+          <w:lang w:val="en-GB"/>
+        </w:rPr>
+        <w:t xml:space="preserve"> </w:t>
       </w:r>
       <w:r>
         <w:rPr>
@@ -10075,43 +10279,44 @@
           <w:iCs/>
           <w:lang w:val="en-GB"/>
         </w:rPr>
-        <w:t>r</w:t>
-      </w:r>
-      <w:r>
-        <w:rPr>
-          <w:lang w:val="en-GB"/>
-        </w:rPr>
-        <w:t>.</w:t>
-      </w:r>
-      <w:r>
-        <w:rPr>
-          <w:lang w:val="en-GB"/>
-        </w:rPr>
-        <w:t xml:space="preserve"> </w:t>
-      </w:r>
-      <w:r>
-        <w:rPr>
-          <w:lang w:val="en-GB"/>
-        </w:rPr>
-        <w:t xml:space="preserve">Ob zagonu se ustvari </w:t>
-      </w:r>
-      <w:r>
-        <w:rPr>
-          <w:lang w:val="en-GB"/>
-        </w:rPr>
-        <w:t>nov</w:t>
-      </w:r>
-      <w:r>
-        <w:rPr>
-          <w:lang w:val="en-GB"/>
-        </w:rPr>
-        <w:t>a nit</w:t>
-      </w:r>
-      <w:r>
-        <w:rPr>
-          <w:lang w:val="en-GB"/>
-        </w:rPr>
-        <w:t xml:space="preserve">, v kateri se izvaja metoda </w:t>
+        <w:t>sendQueue</w:t>
+      </w:r>
+      <w:r>
+        <w:rPr>
+          <w:lang w:val="en-GB"/>
+        </w:rPr>
+        <w:t xml:space="preserve">. </w:t>
+      </w:r>
+    </w:p>
+    <w:p>
+      <w:pPr>
+        <w:rPr>
+          <w:lang w:val="en-GB"/>
+        </w:rPr>
+      </w:pPr>
+      <w:r>
+        <w:rPr>
+          <w:lang w:val="en-GB"/>
+        </w:rPr>
+        <w:t>Za pošiljanje</w:t>
+      </w:r>
+      <w:r>
+        <w:rPr>
+          <w:lang w:val="en-GB"/>
+        </w:rPr>
+        <w:t xml:space="preserve"> teh</w:t>
+      </w:r>
+      <w:r>
+        <w:rPr>
+          <w:lang w:val="en-GB"/>
+        </w:rPr>
+        <w:t xml:space="preserve"> paket</w:t>
+      </w:r>
+      <w:r>
+        <w:rPr>
+          <w:lang w:val="en-GB"/>
+        </w:rPr>
+        <w:t xml:space="preserve">ov skrbi razred </w:t>
       </w:r>
       <w:r>
         <w:rPr>
@@ -10119,61 +10324,7 @@
           <w:iCs/>
           <w:lang w:val="en-GB"/>
         </w:rPr>
-        <w:t>SocketSpeaker::Speak</w:t>
-      </w:r>
-      <w:r>
-        <w:rPr>
-          <w:lang w:val="en-GB"/>
-        </w:rPr>
-        <w:t>, njen ka</w:t>
-      </w:r>
-      <w:r>
-        <w:rPr>
-          <w:lang w:val="en-GB"/>
-        </w:rPr>
-        <w:t xml:space="preserve">zalec </w:t>
-      </w:r>
-      <w:r>
-        <w:rPr>
-          <w:lang w:val="en-GB"/>
-        </w:rPr>
-        <w:t xml:space="preserve">pa je </w:t>
-      </w:r>
-      <w:r>
-        <w:rPr>
-          <w:lang w:val="en-GB"/>
-        </w:rPr>
-        <w:t>shran</w:t>
-      </w:r>
-      <w:r>
-        <w:rPr>
-          <w:lang w:val="en-GB"/>
-        </w:rPr>
-        <w:t>jen</w:t>
-      </w:r>
-      <w:r>
-        <w:rPr>
-          <w:lang w:val="en-GB"/>
-        </w:rPr>
-        <w:t xml:space="preserve"> </w:t>
-      </w:r>
-      <w:r>
-        <w:rPr>
-          <w:lang w:val="en-GB"/>
-        </w:rPr>
-        <w:t>v lastnost</w:t>
-      </w:r>
-      <w:r>
-        <w:rPr>
-          <w:lang w:val="en-GB"/>
-        </w:rPr>
-        <w:t>i</w:t>
-      </w:r>
-      <w:r>
-        <w:rPr>
-          <w:lang w:val="en-GB"/>
-        </w:rPr>
-        <w:t xml:space="preserve"> </w:t>
+        <w:t>SocketSpeake</w:t>
       </w:r>
       <w:r>
         <w:rPr>
@@ -10181,55 +10332,43 @@
           <w:iCs/>
           <w:lang w:val="en-GB"/>
         </w:rPr>
-        <w:t>std::unique_ptr&lt;std::thread&gt; worker</w:t>
-      </w:r>
-      <w:r>
-        <w:rPr>
-          <w:lang w:val="en-GB"/>
-        </w:rPr>
-        <w:t xml:space="preserve">. </w:t>
-      </w:r>
-      <w:r>
-        <w:rPr>
-          <w:lang w:val="en-GB"/>
-        </w:rPr>
-        <w:t xml:space="preserve">Ko </w:t>
-      </w:r>
-      <w:r>
-        <w:rPr>
-          <w:lang w:val="en-GB"/>
-        </w:rPr>
-        <w:t xml:space="preserve">se program </w:t>
-      </w:r>
-      <w:r>
-        <w:rPr>
-          <w:lang w:val="en-GB"/>
-        </w:rPr>
-        <w:t>zaustav</w:t>
-      </w:r>
-      <w:r>
-        <w:rPr>
-          <w:lang w:val="en-GB"/>
-        </w:rPr>
-        <w:t>lja</w:t>
-      </w:r>
-      <w:r>
-        <w:rPr>
-          <w:lang w:val="en-GB"/>
-        </w:rPr>
-        <w:t xml:space="preserve">, </w:t>
-      </w:r>
-      <w:r>
-        <w:rPr>
-          <w:lang w:val="en-GB"/>
-        </w:rPr>
-        <w:t xml:space="preserve">je </w:t>
-      </w:r>
-      <w:r>
-        <w:rPr>
-          <w:lang w:val="en-GB"/>
-        </w:rPr>
-        <w:t xml:space="preserve">lastnost </w:t>
+        <w:t>r</w:t>
+      </w:r>
+      <w:r>
+        <w:rPr>
+          <w:lang w:val="en-GB"/>
+        </w:rPr>
+        <w:t>.</w:t>
+      </w:r>
+      <w:r>
+        <w:rPr>
+          <w:lang w:val="en-GB"/>
+        </w:rPr>
+        <w:t xml:space="preserve"> </w:t>
+      </w:r>
+      <w:r>
+        <w:rPr>
+          <w:lang w:val="en-GB"/>
+        </w:rPr>
+        <w:t xml:space="preserve">Ob zagonu se ustvari </w:t>
+      </w:r>
+      <w:r>
+        <w:rPr>
+          <w:lang w:val="en-GB"/>
+        </w:rPr>
+        <w:t>nov</w:t>
+      </w:r>
+      <w:r>
+        <w:rPr>
+          <w:lang w:val="en-GB"/>
+        </w:rPr>
+        <w:t>a nit</w:t>
+      </w:r>
+      <w:r>
+        <w:rPr>
+          <w:lang w:val="en-GB"/>
+        </w:rPr>
+        <w:t xml:space="preserve">, v kateri se izvaja metoda </w:t>
       </w:r>
       <w:r>
         <w:rPr>
@@ -10237,25 +10376,55 @@
           <w:iCs/>
           <w:lang w:val="en-GB"/>
         </w:rPr>
-        <w:t>_shutdown</w:t>
-      </w:r>
-      <w:r>
-        <w:rPr>
-          <w:lang w:val="en-GB"/>
-        </w:rPr>
-        <w:t xml:space="preserve"> nastav</w:t>
-      </w:r>
-      <w:r>
-        <w:rPr>
-          <w:lang w:val="en-GB"/>
-        </w:rPr>
-        <w:t>ljena</w:t>
-      </w:r>
-      <w:r>
-        <w:rPr>
-          <w:lang w:val="en-GB"/>
-        </w:rPr>
-        <w:t xml:space="preserve"> na</w:t>
+        <w:t>SocketSpeaker::Speak</w:t>
+      </w:r>
+      <w:r>
+        <w:rPr>
+          <w:lang w:val="en-GB"/>
+        </w:rPr>
+        <w:t>, njen ka</w:t>
+      </w:r>
+      <w:r>
+        <w:rPr>
+          <w:lang w:val="en-GB"/>
+        </w:rPr>
+        <w:t xml:space="preserve">zalec </w:t>
+      </w:r>
+      <w:r>
+        <w:rPr>
+          <w:lang w:val="en-GB"/>
+        </w:rPr>
+        <w:t xml:space="preserve">pa je </w:t>
+      </w:r>
+      <w:r>
+        <w:rPr>
+          <w:lang w:val="en-GB"/>
+        </w:rPr>
+        <w:t>shran</w:t>
+      </w:r>
+      <w:r>
+        <w:rPr>
+          <w:lang w:val="en-GB"/>
+        </w:rPr>
+        <w:t>jen</w:t>
+      </w:r>
+      <w:r>
+        <w:rPr>
+          <w:lang w:val="en-GB"/>
+        </w:rPr>
+        <w:t xml:space="preserve"> </w:t>
+      </w:r>
+      <w:r>
+        <w:rPr>
+          <w:lang w:val="en-GB"/>
+        </w:rPr>
+        <w:t>v lastnost</w:t>
+      </w:r>
+      <w:r>
+        <w:rPr>
+          <w:lang w:val="en-GB"/>
+        </w:rPr>
+        <w:t>i</w:t>
       </w:r>
       <w:r>
         <w:rPr>
@@ -10269,37 +10438,55 @@
           <w:iCs/>
           <w:lang w:val="en-GB"/>
         </w:rPr>
-        <w:t>true</w:t>
-      </w:r>
-      <w:r>
-        <w:rPr>
-          <w:lang w:val="en-GB"/>
-        </w:rPr>
-        <w:t>, kar omogoči da se nit samodejno zaključi</w:t>
-      </w:r>
-      <w:r>
-        <w:rPr>
-          <w:lang w:val="en-GB"/>
-        </w:rPr>
-        <w:t>.</w:t>
-      </w:r>
-      <w:r>
-        <w:rPr>
-          <w:lang w:val="en-GB"/>
-        </w:rPr>
-        <w:t xml:space="preserve"> </w:t>
-      </w:r>
-      <w:r>
-        <w:rPr>
-          <w:lang w:val="en-GB"/>
-        </w:rPr>
-        <w:t>Metoda</w:t>
-      </w:r>
-      <w:r>
-        <w:rPr>
-          <w:lang w:val="en-GB"/>
-        </w:rPr>
-        <w:t xml:space="preserve"> </w:t>
+        <w:t>std::unique_ptr&lt;std::thread&gt; worker</w:t>
+      </w:r>
+      <w:r>
+        <w:rPr>
+          <w:lang w:val="en-GB"/>
+        </w:rPr>
+        <w:t xml:space="preserve">. </w:t>
+      </w:r>
+      <w:r>
+        <w:rPr>
+          <w:lang w:val="en-GB"/>
+        </w:rPr>
+        <w:t xml:space="preserve">Ko </w:t>
+      </w:r>
+      <w:r>
+        <w:rPr>
+          <w:lang w:val="en-GB"/>
+        </w:rPr>
+        <w:t xml:space="preserve">se program </w:t>
+      </w:r>
+      <w:r>
+        <w:rPr>
+          <w:lang w:val="en-GB"/>
+        </w:rPr>
+        <w:t>zaustav</w:t>
+      </w:r>
+      <w:r>
+        <w:rPr>
+          <w:lang w:val="en-GB"/>
+        </w:rPr>
+        <w:t>lja</w:t>
+      </w:r>
+      <w:r>
+        <w:rPr>
+          <w:lang w:val="en-GB"/>
+        </w:rPr>
+        <w:t xml:space="preserve">, </w:t>
+      </w:r>
+      <w:r>
+        <w:rPr>
+          <w:lang w:val="en-GB"/>
+        </w:rPr>
+        <w:t xml:space="preserve">je </w:t>
+      </w:r>
+      <w:r>
+        <w:rPr>
+          <w:lang w:val="en-GB"/>
+        </w:rPr>
+        <w:t xml:space="preserve">lastnost </w:t>
       </w:r>
       <w:r>
         <w:rPr>
@@ -10307,120 +10494,31 @@
           <w:iCs/>
           <w:lang w:val="en-GB"/>
         </w:rPr>
-        <w:t>Speak</w:t>
-      </w:r>
-      <w:r>
-        <w:rPr>
-          <w:lang w:val="en-GB"/>
-        </w:rPr>
-        <w:t xml:space="preserve"> </w:t>
-      </w:r>
-      <w:r>
-        <w:rPr>
-          <w:lang w:val="en-GB"/>
-        </w:rPr>
-        <w:t>neprestano</w:t>
-      </w:r>
-      <w:r>
-        <w:rPr>
-          <w:lang w:val="en-GB"/>
-        </w:rPr>
-        <w:t xml:space="preserve"> čaka na nove pakete, ki pridejo v </w:t>
-      </w:r>
-      <w:r>
-        <w:rPr>
-          <w:lang w:val="en-GB"/>
-        </w:rPr>
-        <w:t>čakalno vrsto</w:t>
-      </w:r>
-      <w:r>
-        <w:rPr>
-          <w:lang w:val="en-GB"/>
-        </w:rPr>
-        <w:t xml:space="preserve">, in jih </w:t>
-      </w:r>
-      <w:r>
-        <w:rPr>
-          <w:lang w:val="en-GB"/>
-        </w:rPr>
-        <w:t xml:space="preserve">nato </w:t>
-      </w:r>
-      <w:r>
-        <w:rPr>
-          <w:lang w:val="en-GB"/>
-        </w:rPr>
-        <w:t>pošlje</w:t>
-      </w:r>
-      <w:r>
-        <w:rPr>
-          <w:lang w:val="en-GB"/>
-        </w:rPr>
-        <w:t xml:space="preserve"> </w:t>
-      </w:r>
-      <w:r>
-        <w:rPr>
-          <w:lang w:val="en-GB"/>
-        </w:rPr>
-        <w:t>preko omrežja.</w:t>
-      </w:r>
-    </w:p>
-    <w:p>
-      <w:pPr>
-        <w:rPr>
-          <w:lang w:val="en-GB"/>
-        </w:rPr>
-      </w:pPr>
-      <w:r>
-        <w:rPr>
-          <w:lang w:val="en-GB"/>
-        </w:rPr>
-        <w:t>[</w:t>
-      </w:r>
-      <w:r>
-        <w:rPr>
-          <w:lang w:val="en-GB"/>
-        </w:rPr>
-        <w:t>slika razreda SocketSpeaker</w:t>
-      </w:r>
-      <w:r>
-        <w:rPr>
-          <w:lang w:val="en-GB"/>
-        </w:rPr>
-        <w:t>]</w:t>
-      </w:r>
-    </w:p>
-    <w:p>
-      <w:pPr>
-        <w:rPr>
-          <w:lang w:val="en-GB"/>
-        </w:rPr>
-      </w:pPr>
-    </w:p>
-    <w:p>
-      <w:pPr>
-        <w:pStyle w:val="Poudarjeno"/>
-      </w:pPr>
-      <w:r>
-        <w:t>Sprejemanje paketov</w:t>
-      </w:r>
-    </w:p>
-    <w:p>
-      <w:pPr>
-        <w:rPr>
-          <w:lang w:val="en-GB"/>
-        </w:rPr>
-      </w:pPr>
-      <w:r>
-        <w:rPr>
-          <w:lang w:val="en-GB"/>
-        </w:rPr>
-        <w:t xml:space="preserve">Paketi, ki </w:t>
-      </w:r>
-      <w:r>
-        <w:rPr>
-          <w:lang w:val="en-GB"/>
-        </w:rPr>
-        <w:t xml:space="preserve">so bili prejeti, so shranjeni v vsebniku </w:t>
+        <w:t>_shutdown</w:t>
+      </w:r>
+      <w:r>
+        <w:rPr>
+          <w:lang w:val="en-GB"/>
+        </w:rPr>
+        <w:t xml:space="preserve"> nastav</w:t>
+      </w:r>
+      <w:r>
+        <w:rPr>
+          <w:lang w:val="en-GB"/>
+        </w:rPr>
+        <w:t>ljena</w:t>
+      </w:r>
+      <w:r>
+        <w:rPr>
+          <w:lang w:val="en-GB"/>
+        </w:rPr>
+        <w:t xml:space="preserve"> na</w:t>
+      </w:r>
+      <w:r>
+        <w:rPr>
+          <w:lang w:val="en-GB"/>
+        </w:rPr>
+        <w:t xml:space="preserve"> </w:t>
       </w:r>
       <w:r>
         <w:rPr>
@@ -10428,38 +10526,37 @@
           <w:iCs/>
           <w:lang w:val="en-GB"/>
         </w:rPr>
-        <w:t>RecievedQueue</w:t>
-      </w:r>
-      <w:r>
-        <w:rPr>
-          <w:lang w:val="en-GB"/>
-        </w:rPr>
-        <w:t xml:space="preserve"> in čakajo na</w:t>
-      </w:r>
-      <w:r>
-        <w:rPr>
-          <w:lang w:val="en-GB"/>
-        </w:rPr>
-        <w:t xml:space="preserve"> procesiranje.</w:t>
-      </w:r>
-    </w:p>
-    <w:p>
-      <w:pPr>
-        <w:rPr>
-          <w:lang w:val="en-GB"/>
-        </w:rPr>
-      </w:pPr>
-      <w:r>
-        <w:rPr>
-          <w:lang w:val="en-GB"/>
-        </w:rPr>
-        <w:t xml:space="preserve">Za </w:t>
-      </w:r>
-      <w:r>
-        <w:rPr>
-          <w:lang w:val="en-GB"/>
-        </w:rPr>
-        <w:t xml:space="preserve">sprejemanje paketov skrbi razred </w:t>
+        <w:t>true</w:t>
+      </w:r>
+      <w:r>
+        <w:rPr>
+          <w:lang w:val="en-GB"/>
+        </w:rPr>
+        <w:t>, kar omogoči da se nit samodejno zaključi</w:t>
+      </w:r>
+      <w:r>
+        <w:rPr>
+          <w:lang w:val="en-GB"/>
+        </w:rPr>
+        <w:t>.</w:t>
+      </w:r>
+      <w:r>
+        <w:rPr>
+          <w:lang w:val="en-GB"/>
+        </w:rPr>
+        <w:t xml:space="preserve"> </w:t>
+      </w:r>
+      <w:r>
+        <w:rPr>
+          <w:lang w:val="en-GB"/>
+        </w:rPr>
+        <w:t>Metoda</w:t>
+      </w:r>
+      <w:r>
+        <w:rPr>
+          <w:lang w:val="en-GB"/>
+        </w:rPr>
+        <w:t xml:space="preserve"> </w:t>
       </w:r>
       <w:r>
         <w:rPr>
@@ -10467,61 +10564,120 @@
           <w:iCs/>
           <w:lang w:val="en-GB"/>
         </w:rPr>
-        <w:t>SocketListener</w:t>
-      </w:r>
-      <w:r>
-        <w:rPr>
-          <w:lang w:val="en-GB"/>
-        </w:rPr>
-        <w:t xml:space="preserve">. </w:t>
-      </w:r>
-      <w:r>
-        <w:rPr>
-          <w:lang w:val="en-GB"/>
-        </w:rPr>
-        <w:t>Deluj</w:t>
-      </w:r>
-      <w:r>
-        <w:rPr>
-          <w:lang w:val="en-GB"/>
-        </w:rPr>
-        <w:t>e</w:t>
-      </w:r>
-      <w:r>
-        <w:rPr>
-          <w:lang w:val="en-GB"/>
-        </w:rPr>
-        <w:t xml:space="preserve"> na podoben princip kot </w:t>
-      </w:r>
-      <w:r>
-        <w:rPr>
-          <w:lang w:val="en-GB"/>
-        </w:rPr>
-        <w:t xml:space="preserve">razred za pošiljanje </w:t>
-      </w:r>
-      <w:r>
-        <w:rPr>
-          <w:lang w:val="en-GB"/>
-        </w:rPr>
-        <w:t>–</w:t>
-      </w:r>
-      <w:r>
-        <w:rPr>
-          <w:lang w:val="en-GB"/>
-        </w:rPr>
-        <w:t xml:space="preserve"> </w:t>
-      </w:r>
-      <w:r>
-        <w:rPr>
-          <w:lang w:val="en-GB"/>
-        </w:rPr>
-        <w:t xml:space="preserve">ob zagonu </w:t>
-      </w:r>
-      <w:r>
-        <w:rPr>
-          <w:lang w:val="en-GB"/>
-        </w:rPr>
-        <w:t xml:space="preserve">se ustvari nova nit, v kateri se izvaja metoda </w:t>
+        <w:t>Speak</w:t>
+      </w:r>
+      <w:r>
+        <w:rPr>
+          <w:lang w:val="en-GB"/>
+        </w:rPr>
+        <w:t xml:space="preserve"> </w:t>
+      </w:r>
+      <w:r>
+        <w:rPr>
+          <w:lang w:val="en-GB"/>
+        </w:rPr>
+        <w:t>neprestano</w:t>
+      </w:r>
+      <w:r>
+        <w:rPr>
+          <w:lang w:val="en-GB"/>
+        </w:rPr>
+        <w:t xml:space="preserve"> čaka na nove pakete, ki pridejo v </w:t>
+      </w:r>
+      <w:r>
+        <w:rPr>
+          <w:lang w:val="en-GB"/>
+        </w:rPr>
+        <w:t>čakalno vrsto</w:t>
+      </w:r>
+      <w:r>
+        <w:rPr>
+          <w:lang w:val="en-GB"/>
+        </w:rPr>
+        <w:t xml:space="preserve">, in jih </w:t>
+      </w:r>
+      <w:r>
+        <w:rPr>
+          <w:lang w:val="en-GB"/>
+        </w:rPr>
+        <w:t xml:space="preserve">nato </w:t>
+      </w:r>
+      <w:r>
+        <w:rPr>
+          <w:lang w:val="en-GB"/>
+        </w:rPr>
+        <w:t>pošlje</w:t>
+      </w:r>
+      <w:r>
+        <w:rPr>
+          <w:lang w:val="en-GB"/>
+        </w:rPr>
+        <w:t xml:space="preserve"> </w:t>
+      </w:r>
+      <w:r>
+        <w:rPr>
+          <w:lang w:val="en-GB"/>
+        </w:rPr>
+        <w:t>preko omrežja.</w:t>
+      </w:r>
+    </w:p>
+    <w:p>
+      <w:pPr>
+        <w:rPr>
+          <w:lang w:val="en-GB"/>
+        </w:rPr>
+      </w:pPr>
+      <w:r>
+        <w:rPr>
+          <w:lang w:val="en-GB"/>
+        </w:rPr>
+        <w:t>[</w:t>
+      </w:r>
+      <w:r>
+        <w:rPr>
+          <w:lang w:val="en-GB"/>
+        </w:rPr>
+        <w:t>slika razreda SocketSpeaker</w:t>
+      </w:r>
+      <w:r>
+        <w:rPr>
+          <w:lang w:val="en-GB"/>
+        </w:rPr>
+        <w:t>]</w:t>
+      </w:r>
+    </w:p>
+    <w:p>
+      <w:pPr>
+        <w:rPr>
+          <w:lang w:val="en-GB"/>
+        </w:rPr>
+      </w:pPr>
+    </w:p>
+    <w:p>
+      <w:pPr>
+        <w:pStyle w:val="Poudarjeno"/>
+      </w:pPr>
+      <w:r>
+        <w:t>Sprejemanje paketov</w:t>
+      </w:r>
+    </w:p>
+    <w:p>
+      <w:pPr>
+        <w:rPr>
+          <w:lang w:val="en-GB"/>
+        </w:rPr>
+      </w:pPr>
+      <w:r>
+        <w:rPr>
+          <w:lang w:val="en-GB"/>
+        </w:rPr>
+        <w:t xml:space="preserve">Paketi, ki </w:t>
+      </w:r>
+      <w:r>
+        <w:rPr>
+          <w:lang w:val="en-GB"/>
+        </w:rPr>
+        <w:t xml:space="preserve">so bili prejeti, so shranjeni v vsebniku </w:t>
       </w:r>
       <w:r>
         <w:rPr>
@@ -10529,25 +10685,38 @@
           <w:iCs/>
           <w:lang w:val="en-GB"/>
         </w:rPr>
-        <w:t>SocketListener::Listen</w:t>
-      </w:r>
-      <w:r>
-        <w:rPr>
-          <w:lang w:val="en-GB"/>
-        </w:rPr>
-        <w:t xml:space="preserve"> in </w:t>
-      </w:r>
-      <w:r>
-        <w:rPr>
-          <w:lang w:val="en-GB"/>
-        </w:rPr>
-        <w:t xml:space="preserve">katere naslov </w:t>
-      </w:r>
-      <w:r>
-        <w:rPr>
-          <w:lang w:val="en-GB"/>
-        </w:rPr>
-        <w:t xml:space="preserve">je shranjen v lastnosti </w:t>
+        <w:t>RecievedQueue</w:t>
+      </w:r>
+      <w:r>
+        <w:rPr>
+          <w:lang w:val="en-GB"/>
+        </w:rPr>
+        <w:t xml:space="preserve"> in čakajo na</w:t>
+      </w:r>
+      <w:r>
+        <w:rPr>
+          <w:lang w:val="en-GB"/>
+        </w:rPr>
+        <w:t xml:space="preserve"> procesiranje.</w:t>
+      </w:r>
+    </w:p>
+    <w:p>
+      <w:pPr>
+        <w:rPr>
+          <w:lang w:val="en-GB"/>
+        </w:rPr>
+      </w:pPr>
+      <w:r>
+        <w:rPr>
+          <w:lang w:val="en-GB"/>
+        </w:rPr>
+        <w:t xml:space="preserve">Za </w:t>
+      </w:r>
+      <w:r>
+        <w:rPr>
+          <w:lang w:val="en-GB"/>
+        </w:rPr>
+        <w:t xml:space="preserve">sprejemanje paketov skrbi razred </w:t>
       </w:r>
       <w:r>
         <w:rPr>
@@ -10555,43 +10724,61 @@
           <w:iCs/>
           <w:lang w:val="en-GB"/>
         </w:rPr>
-        <w:t>std::unique_ptr&lt;std::thread&gt; worker</w:t>
-      </w:r>
-      <w:r>
-        <w:rPr>
-          <w:lang w:val="en-GB"/>
-        </w:rPr>
-        <w:t>.</w:t>
-      </w:r>
-      <w:r>
-        <w:rPr>
-          <w:lang w:val="en-GB"/>
-        </w:rPr>
-        <w:t xml:space="preserve"> </w:t>
-      </w:r>
-      <w:r>
-        <w:rPr>
-          <w:lang w:val="en-GB"/>
-        </w:rPr>
-        <w:t xml:space="preserve">Nit se </w:t>
-      </w:r>
-      <w:r>
-        <w:rPr>
-          <w:lang w:val="en-GB"/>
-        </w:rPr>
-        <w:t xml:space="preserve">prav tako </w:t>
-      </w:r>
-      <w:r>
-        <w:rPr>
-          <w:lang w:val="en-GB"/>
-        </w:rPr>
-        <w:t xml:space="preserve">zaključi, ko </w:t>
-      </w:r>
-      <w:r>
-        <w:rPr>
-          <w:lang w:val="en-GB"/>
-        </w:rPr>
-        <w:t xml:space="preserve">lastnost </w:t>
+        <w:t>SocketListener</w:t>
+      </w:r>
+      <w:r>
+        <w:rPr>
+          <w:lang w:val="en-GB"/>
+        </w:rPr>
+        <w:t xml:space="preserve">. </w:t>
+      </w:r>
+      <w:r>
+        <w:rPr>
+          <w:lang w:val="en-GB"/>
+        </w:rPr>
+        <w:t>Deluj</w:t>
+      </w:r>
+      <w:r>
+        <w:rPr>
+          <w:lang w:val="en-GB"/>
+        </w:rPr>
+        <w:t>e</w:t>
+      </w:r>
+      <w:r>
+        <w:rPr>
+          <w:lang w:val="en-GB"/>
+        </w:rPr>
+        <w:t xml:space="preserve"> na podoben princip kot </w:t>
+      </w:r>
+      <w:r>
+        <w:rPr>
+          <w:lang w:val="en-GB"/>
+        </w:rPr>
+        <w:t xml:space="preserve">razred za pošiljanje </w:t>
+      </w:r>
+      <w:r>
+        <w:rPr>
+          <w:lang w:val="en-GB"/>
+        </w:rPr>
+        <w:t>–</w:t>
+      </w:r>
+      <w:r>
+        <w:rPr>
+          <w:lang w:val="en-GB"/>
+        </w:rPr>
+        <w:t xml:space="preserve"> </w:t>
+      </w:r>
+      <w:r>
+        <w:rPr>
+          <w:lang w:val="en-GB"/>
+        </w:rPr>
+        <w:t xml:space="preserve">ob zagonu </w:t>
+      </w:r>
+      <w:r>
+        <w:rPr>
+          <w:lang w:val="en-GB"/>
+        </w:rPr>
+        <w:t xml:space="preserve">se ustvari nova nit, v kateri se izvaja metoda </w:t>
       </w:r>
       <w:r>
         <w:rPr>
@@ -10599,13 +10786,25 @@
           <w:iCs/>
           <w:lang w:val="en-GB"/>
         </w:rPr>
-        <w:t>_shutdown</w:t>
-      </w:r>
-      <w:r>
-        <w:rPr>
-          <w:lang w:val="en-GB"/>
-        </w:rPr>
-        <w:t xml:space="preserve"> nastavimo na </w:t>
+        <w:t>SocketListener::Listen</w:t>
+      </w:r>
+      <w:r>
+        <w:rPr>
+          <w:lang w:val="en-GB"/>
+        </w:rPr>
+        <w:t xml:space="preserve"> in </w:t>
+      </w:r>
+      <w:r>
+        <w:rPr>
+          <w:lang w:val="en-GB"/>
+        </w:rPr>
+        <w:t xml:space="preserve">katere naslov </w:t>
+      </w:r>
+      <w:r>
+        <w:rPr>
+          <w:lang w:val="en-GB"/>
+        </w:rPr>
+        <w:t xml:space="preserve">je shranjen v lastnosti </w:t>
       </w:r>
       <w:r>
         <w:rPr>
@@ -10613,7 +10812,7 @@
           <w:iCs/>
           <w:lang w:val="en-GB"/>
         </w:rPr>
-        <w:t>true</w:t>
+        <w:t>std::unique_ptr&lt;std::thread&gt; worker</w:t>
       </w:r>
       <w:r>
         <w:rPr>
@@ -10625,7 +10824,31 @@
         <w:rPr>
           <w:lang w:val="en-GB"/>
         </w:rPr>
-        <w:t xml:space="preserve"> Metoda </w:t>
+        <w:t xml:space="preserve"> </w:t>
+      </w:r>
+      <w:r>
+        <w:rPr>
+          <w:lang w:val="en-GB"/>
+        </w:rPr>
+        <w:t xml:space="preserve">Nit se </w:t>
+      </w:r>
+      <w:r>
+        <w:rPr>
+          <w:lang w:val="en-GB"/>
+        </w:rPr>
+        <w:t xml:space="preserve">prav tako </w:t>
+      </w:r>
+      <w:r>
+        <w:rPr>
+          <w:lang w:val="en-GB"/>
+        </w:rPr>
+        <w:t xml:space="preserve">zaključi, ko </w:t>
+      </w:r>
+      <w:r>
+        <w:rPr>
+          <w:lang w:val="en-GB"/>
+        </w:rPr>
+        <w:t xml:space="preserve">lastnost </w:t>
       </w:r>
       <w:r>
         <w:rPr>
@@ -10633,110 +10856,13 @@
           <w:iCs/>
           <w:lang w:val="en-GB"/>
         </w:rPr>
-        <w:t>Listen</w:t>
-      </w:r>
-      <w:r>
-        <w:rPr>
-          <w:lang w:val="en-GB"/>
-        </w:rPr>
-        <w:t xml:space="preserve"> </w:t>
-      </w:r>
-      <w:r>
-        <w:rPr>
-          <w:lang w:val="en-GB"/>
-        </w:rPr>
-        <w:t xml:space="preserve">vse prejete pakete doda </w:t>
-      </w:r>
-      <w:r>
-        <w:rPr>
-          <w:lang w:val="en-GB"/>
-        </w:rPr>
-        <w:t>v čakalno vrsto</w:t>
-      </w:r>
-      <w:r>
-        <w:rPr>
-          <w:lang w:val="en-GB"/>
-        </w:rPr>
-        <w:t xml:space="preserve">, kjer čakajo na </w:t>
-      </w:r>
-      <w:r>
-        <w:rPr>
-          <w:lang w:val="en-GB"/>
-        </w:rPr>
-        <w:t>obdelavo v glavni niti.</w:t>
-      </w:r>
-    </w:p>
-    <w:p>
-      <w:pPr>
-        <w:rPr>
-          <w:lang w:val="en-GB"/>
-        </w:rPr>
-      </w:pPr>
-      <w:r>
-        <w:rPr>
-          <w:lang w:val="en-GB"/>
-        </w:rPr>
-        <w:t xml:space="preserve">[slika </w:t>
-      </w:r>
-      <w:r>
-        <w:rPr>
-          <w:lang w:val="en-GB"/>
-        </w:rPr>
-        <w:t xml:space="preserve">razreda </w:t>
-      </w:r>
-      <w:r>
-        <w:rPr>
-          <w:lang w:val="en-GB"/>
-        </w:rPr>
-        <w:t>SocketListener</w:t>
-      </w:r>
-      <w:r>
-        <w:rPr>
-          <w:lang w:val="en-GB"/>
-        </w:rPr>
-        <w:t>]</w:t>
-      </w:r>
-    </w:p>
-    <w:p>
-      <w:pPr>
-        <w:rPr>
-          <w:lang w:val="en-GB"/>
-        </w:rPr>
-      </w:pPr>
-    </w:p>
-    <w:p>
-      <w:pPr>
-        <w:pStyle w:val="Heading3"/>
-        <w:rPr>
-          <w:lang w:val="en-GB"/>
-        </w:rPr>
-      </w:pPr>
-      <w:bookmarkStart w:id="22" w:name="_Toc195532738"/>
-      <w:r>
-        <w:rPr>
-          <w:lang w:val="en-GB"/>
-        </w:rPr>
-        <w:t>Obdelava paketa</w:t>
-      </w:r>
-      <w:bookmarkEnd w:id="22"/>
-    </w:p>
-    <w:p>
-      <w:pPr>
-        <w:rPr>
-          <w:lang w:val="en-GB"/>
-        </w:rPr>
-      </w:pPr>
-      <w:r>
-        <w:rPr>
-          <w:lang w:val="en-GB"/>
-        </w:rPr>
-        <w:t xml:space="preserve">Obdelava paketa poteka </w:t>
-      </w:r>
-      <w:r>
-        <w:rPr>
-          <w:lang w:val="en-GB"/>
-        </w:rPr>
-        <w:t xml:space="preserve">v metodi </w:t>
+        <w:t>_shutdown</w:t>
+      </w:r>
+      <w:r>
+        <w:rPr>
+          <w:lang w:val="en-GB"/>
+        </w:rPr>
+        <w:t xml:space="preserve"> nastavimo na </w:t>
       </w:r>
       <w:r>
         <w:rPr>
@@ -10744,49 +10870,19 @@
           <w:iCs/>
           <w:lang w:val="en-GB"/>
         </w:rPr>
-        <w:t>Server::processNewPackets</w:t>
-      </w:r>
-      <w:r>
-        <w:rPr>
-          <w:lang w:val="en-GB"/>
-        </w:rPr>
-        <w:t xml:space="preserve">, </w:t>
-      </w:r>
-      <w:r>
-        <w:rPr>
-          <w:lang w:val="en-GB"/>
-        </w:rPr>
-        <w:t xml:space="preserve">ki </w:t>
-      </w:r>
-      <w:r>
-        <w:rPr>
-          <w:lang w:val="en-GB"/>
-        </w:rPr>
-        <w:t xml:space="preserve">se kliče </w:t>
-      </w:r>
-      <w:r>
-        <w:rPr>
-          <w:lang w:val="en-GB"/>
-        </w:rPr>
-        <w:t xml:space="preserve">v glavni zanki strežnika. </w:t>
-      </w:r>
-      <w:r>
-        <w:rPr>
-          <w:lang w:val="en-GB"/>
-        </w:rPr>
-        <w:t xml:space="preserve">Metoda preveri, </w:t>
-      </w:r>
-      <w:r>
-        <w:rPr>
-          <w:lang w:val="en-GB"/>
-        </w:rPr>
-        <w:t xml:space="preserve">ali je </w:t>
-      </w:r>
-      <w:r>
-        <w:rPr>
-          <w:lang w:val="en-GB"/>
-        </w:rPr>
-        <w:t xml:space="preserve">bil v čakalno vrsto </w:t>
+        <w:t>true</w:t>
+      </w:r>
+      <w:r>
+        <w:rPr>
+          <w:lang w:val="en-GB"/>
+        </w:rPr>
+        <w:t>.</w:t>
+      </w:r>
+      <w:r>
+        <w:rPr>
+          <w:lang w:val="en-GB"/>
+        </w:rPr>
+        <w:t xml:space="preserve"> Metoda </w:t>
       </w:r>
       <w:r>
         <w:rPr>
@@ -10794,6 +10890,167 @@
           <w:iCs/>
           <w:lang w:val="en-GB"/>
         </w:rPr>
+        <w:t>Listen</w:t>
+      </w:r>
+      <w:r>
+        <w:rPr>
+          <w:lang w:val="en-GB"/>
+        </w:rPr>
+        <w:t xml:space="preserve"> </w:t>
+      </w:r>
+      <w:r>
+        <w:rPr>
+          <w:lang w:val="en-GB"/>
+        </w:rPr>
+        <w:t xml:space="preserve">vse prejete pakete doda </w:t>
+      </w:r>
+      <w:r>
+        <w:rPr>
+          <w:lang w:val="en-GB"/>
+        </w:rPr>
+        <w:t>v čakalno vrsto</w:t>
+      </w:r>
+      <w:r>
+        <w:rPr>
+          <w:lang w:val="en-GB"/>
+        </w:rPr>
+        <w:t xml:space="preserve">, kjer čakajo na </w:t>
+      </w:r>
+      <w:r>
+        <w:rPr>
+          <w:lang w:val="en-GB"/>
+        </w:rPr>
+        <w:t>obdelavo v glavni niti.</w:t>
+      </w:r>
+    </w:p>
+    <w:p>
+      <w:pPr>
+        <w:rPr>
+          <w:lang w:val="en-GB"/>
+        </w:rPr>
+      </w:pPr>
+      <w:r>
+        <w:rPr>
+          <w:lang w:val="en-GB"/>
+        </w:rPr>
+        <w:t xml:space="preserve">[slika </w:t>
+      </w:r>
+      <w:r>
+        <w:rPr>
+          <w:lang w:val="en-GB"/>
+        </w:rPr>
+        <w:t xml:space="preserve">razreda </w:t>
+      </w:r>
+      <w:r>
+        <w:rPr>
+          <w:lang w:val="en-GB"/>
+        </w:rPr>
+        <w:t>SocketListener</w:t>
+      </w:r>
+      <w:r>
+        <w:rPr>
+          <w:lang w:val="en-GB"/>
+        </w:rPr>
+        <w:t>]</w:t>
+      </w:r>
+    </w:p>
+    <w:p>
+      <w:pPr>
+        <w:rPr>
+          <w:lang w:val="en-GB"/>
+        </w:rPr>
+      </w:pPr>
+    </w:p>
+    <w:p>
+      <w:pPr>
+        <w:pStyle w:val="Heading3"/>
+        <w:rPr>
+          <w:lang w:val="en-GB"/>
+        </w:rPr>
+      </w:pPr>
+      <w:bookmarkStart w:id="22" w:name="_Toc195532738"/>
+      <w:r>
+        <w:rPr>
+          <w:lang w:val="en-GB"/>
+        </w:rPr>
+        <w:t>Obdelava paketa</w:t>
+      </w:r>
+      <w:bookmarkEnd w:id="22"/>
+    </w:p>
+    <w:p>
+      <w:pPr>
+        <w:rPr>
+          <w:lang w:val="en-GB"/>
+        </w:rPr>
+      </w:pPr>
+      <w:r>
+        <w:rPr>
+          <w:lang w:val="en-GB"/>
+        </w:rPr>
+        <w:t xml:space="preserve">Obdelava paketa poteka </w:t>
+      </w:r>
+      <w:r>
+        <w:rPr>
+          <w:lang w:val="en-GB"/>
+        </w:rPr>
+        <w:t xml:space="preserve">v metodi </w:t>
+      </w:r>
+      <w:r>
+        <w:rPr>
+          <w:i/>
+          <w:iCs/>
+          <w:lang w:val="en-GB"/>
+        </w:rPr>
+        <w:t>Server::processNewPackets</w:t>
+      </w:r>
+      <w:r>
+        <w:rPr>
+          <w:lang w:val="en-GB"/>
+        </w:rPr>
+        <w:t xml:space="preserve">, </w:t>
+      </w:r>
+      <w:r>
+        <w:rPr>
+          <w:lang w:val="en-GB"/>
+        </w:rPr>
+        <w:t xml:space="preserve">ki </w:t>
+      </w:r>
+      <w:r>
+        <w:rPr>
+          <w:lang w:val="en-GB"/>
+        </w:rPr>
+        <w:t xml:space="preserve">se kliče </w:t>
+      </w:r>
+      <w:r>
+        <w:rPr>
+          <w:lang w:val="en-GB"/>
+        </w:rPr>
+        <w:t xml:space="preserve">v glavni zanki strežnika. </w:t>
+      </w:r>
+      <w:r>
+        <w:rPr>
+          <w:lang w:val="en-GB"/>
+        </w:rPr>
+        <w:t xml:space="preserve">Metoda preveri, </w:t>
+      </w:r>
+      <w:r>
+        <w:rPr>
+          <w:lang w:val="en-GB"/>
+        </w:rPr>
+        <w:t xml:space="preserve">ali je </w:t>
+      </w:r>
+      <w:r>
+        <w:rPr>
+          <w:lang w:val="en-GB"/>
+        </w:rPr>
+        <w:t xml:space="preserve">bil v čakalno vrsto </w:t>
+      </w:r>
+      <w:r>
+        <w:rPr>
+          <w:i/>
+          <w:iCs/>
+          <w:lang w:val="en-GB"/>
+        </w:rPr>
         <w:t>recievedQueue</w:t>
       </w:r>
       <w:r>
@@ -11084,6 +11341,7 @@
         <w:rPr>
           <w:lang w:val="en-GB"/>
         </w:rPr>
+        <w:lastRenderedPageBreak/>
         <w:t xml:space="preserve">Če je torej </w:t>
       </w:r>
       <w:r>
@@ -11283,7 +11541,6 @@
         <w:rPr>
           <w:lang w:val="en-GB"/>
         </w:rPr>
-        <w:lastRenderedPageBreak/>
         <w:t xml:space="preserve">V primeru, da je pošiljatelj že znan, </w:t>
       </w:r>
       <w:r>
@@ -12466,21 +12723,7 @@
             <w:rFonts w:ascii="Cambria Math" w:hAnsi="Cambria Math"/>
             <w:lang w:val="en-GB"/>
           </w:rPr>
-          <m:t>nov</m:t>
-        </m:r>
-        <m:r>
-          <w:rPr>
-            <w:rFonts w:ascii="Cambria Math" w:hAnsi="Cambria Math"/>
-            <w:lang w:val="en-GB"/>
-          </w:rPr>
-          <m:t>i</m:t>
-        </m:r>
-        <m:r>
-          <w:rPr>
-            <w:rFonts w:ascii="Cambria Math" w:hAnsi="Cambria Math"/>
-            <w:lang w:val="en-GB"/>
-          </w:rPr>
-          <m:t>Položaj=stariPoložaj+hitrost*deltaTime</m:t>
+          <m:t>noviPoložaj=stariPoložaj+hitrost*deltaTime</m:t>
         </m:r>
       </m:oMath>
       <w:r>
@@ -12502,7 +12745,15 @@
           <w:rFonts w:eastAsiaTheme="minorEastAsia"/>
           <w:lang w:val="en-GB"/>
         </w:rPr>
-        <w:t xml:space="preserve">Posodobljen je tudi položaj zastavice, </w:t>
+        <w:t xml:space="preserve">Posodobljen je tudi </w:t>
+      </w:r>
+      <w:r>
+        <w:rPr>
+          <w:rFonts w:eastAsiaTheme="minorEastAsia"/>
+          <w:lang w:val="en-GB"/>
+        </w:rPr>
+        <w:lastRenderedPageBreak/>
+        <w:t xml:space="preserve">položaj zastavice, </w:t>
       </w:r>
       <w:r>
         <w:rPr>
@@ -12571,7 +12822,6 @@
           <w:iCs/>
           <w:lang w:val="en-GB"/>
         </w:rPr>
-        <w:lastRenderedPageBreak/>
         <w:t>checkCollisions</w:t>
       </w:r>
       <w:r>
@@ -12825,6 +13075,833 @@
           <w:lang w:val="en-GB"/>
         </w:rPr>
       </w:pPr>
+      <w:r>
+        <w:rPr>
+          <w:lang w:val="en-GB"/>
+        </w:rPr>
+        <w:t>A</w:t>
+      </w:r>
+      <w:r>
+        <w:rPr>
+          <w:lang w:val="en-GB"/>
+        </w:rPr>
+        <w:t xml:space="preserve">plikacija </w:t>
+      </w:r>
+      <w:r>
+        <w:rPr>
+          <w:lang w:val="en-GB"/>
+        </w:rPr>
+        <w:t xml:space="preserve">odjemalca se </w:t>
+      </w:r>
+      <w:r>
+        <w:rPr>
+          <w:lang w:val="en-GB"/>
+        </w:rPr>
+        <w:t>zgleduje po</w:t>
+      </w:r>
+      <w:r>
+        <w:rPr>
+          <w:lang w:val="en-GB"/>
+        </w:rPr>
+        <w:t xml:space="preserve"> </w:t>
+      </w:r>
+      <w:r>
+        <w:rPr>
+          <w:lang w:val="en-GB"/>
+        </w:rPr>
+        <w:t>strežniški arhitekturi</w:t>
+      </w:r>
+      <w:r>
+        <w:rPr>
+          <w:lang w:val="en-GB"/>
+        </w:rPr>
+        <w:t xml:space="preserve">. </w:t>
+      </w:r>
+      <w:r>
+        <w:rPr>
+          <w:lang w:val="en-GB"/>
+        </w:rPr>
+        <w:t xml:space="preserve">Na glavni niti </w:t>
+      </w:r>
+      <w:r>
+        <w:rPr>
+          <w:lang w:val="en-GB"/>
+        </w:rPr>
+        <w:t xml:space="preserve">poteka </w:t>
+      </w:r>
+      <w:r>
+        <w:rPr>
+          <w:lang w:val="en-GB"/>
+        </w:rPr>
+        <w:t>osrednji del programa</w:t>
+      </w:r>
+      <w:r>
+        <w:rPr>
+          <w:lang w:val="en-GB"/>
+        </w:rPr>
+        <w:t>, za razliko od strežnika pa pri odjemalcu komunikacija poteka le na eni stranski niti.</w:t>
+      </w:r>
+      <w:r>
+        <w:rPr>
+          <w:lang w:val="en-GB"/>
+        </w:rPr>
+        <w:t xml:space="preserve"> </w:t>
+      </w:r>
+      <w:r>
+        <w:rPr>
+          <w:lang w:val="en-GB"/>
+        </w:rPr>
+        <w:t xml:space="preserve">To </w:t>
+      </w:r>
+      <w:r>
+        <w:rPr>
+          <w:lang w:val="en-GB"/>
+        </w:rPr>
+        <w:t xml:space="preserve">poenostavi </w:t>
+      </w:r>
+      <w:r>
+        <w:rPr>
+          <w:lang w:val="en-GB"/>
+        </w:rPr>
+        <w:t>komunikacij</w:t>
+      </w:r>
+      <w:r>
+        <w:rPr>
+          <w:lang w:val="en-GB"/>
+        </w:rPr>
+        <w:t>o s strežnikom</w:t>
+      </w:r>
+      <w:r>
+        <w:rPr>
+          <w:lang w:val="en-GB"/>
+        </w:rPr>
+        <w:t xml:space="preserve">, saj lahko </w:t>
+      </w:r>
+      <w:r>
+        <w:rPr>
+          <w:lang w:val="en-GB"/>
+        </w:rPr>
+        <w:t xml:space="preserve">ta </w:t>
+      </w:r>
+      <w:r>
+        <w:rPr>
+          <w:lang w:val="en-GB"/>
+        </w:rPr>
+        <w:t xml:space="preserve">pakete </w:t>
+      </w:r>
+      <w:r>
+        <w:rPr>
+          <w:lang w:val="en-GB"/>
+        </w:rPr>
+        <w:t xml:space="preserve">odjemalcu </w:t>
+      </w:r>
+      <w:r>
+        <w:rPr>
+          <w:lang w:val="en-GB"/>
+        </w:rPr>
+        <w:t>poš</w:t>
+      </w:r>
+      <w:r>
+        <w:rPr>
+          <w:lang w:val="en-GB"/>
+        </w:rPr>
+        <w:t>ilja</w:t>
+      </w:r>
+      <w:r>
+        <w:rPr>
+          <w:lang w:val="en-GB"/>
+        </w:rPr>
+        <w:t xml:space="preserve"> </w:t>
+      </w:r>
+      <w:r>
+        <w:rPr>
+          <w:lang w:val="en-GB"/>
+        </w:rPr>
+        <w:t>na ist</w:t>
+      </w:r>
+      <w:r>
+        <w:rPr>
+          <w:lang w:val="en-GB"/>
+        </w:rPr>
+        <w:t>a UDP vrata (angl. “port”)</w:t>
+      </w:r>
+      <w:r>
+        <w:rPr>
+          <w:lang w:val="en-GB"/>
+        </w:rPr>
+        <w:t xml:space="preserve">, s katerih jih prejema. </w:t>
+      </w:r>
+    </w:p>
+    <w:p>
+      <w:pPr>
+        <w:rPr>
+          <w:lang w:val="en-GB"/>
+        </w:rPr>
+      </w:pPr>
+      <w:r>
+        <w:rPr>
+          <w:lang w:val="en-GB"/>
+        </w:rPr>
+        <w:t>P</w:t>
+      </w:r>
+      <w:r>
+        <w:rPr>
+          <w:lang w:val="en-GB"/>
+        </w:rPr>
+        <w:t xml:space="preserve">rogram je logično razdeljen na </w:t>
+      </w:r>
+      <w:r>
+        <w:rPr>
+          <w:lang w:val="en-GB"/>
+        </w:rPr>
+        <w:t>več razredov s statičnimi lastnostmi in metodami</w:t>
+      </w:r>
+      <w:r>
+        <w:rPr>
+          <w:lang w:val="en-GB"/>
+        </w:rPr>
+        <w:t xml:space="preserve">, od katerih ima vsak svojo vlogo. </w:t>
+      </w:r>
+      <w:r>
+        <w:rPr>
+          <w:lang w:val="en-GB"/>
+        </w:rPr>
+        <w:t xml:space="preserve">Osrednji razred je razred </w:t>
+      </w:r>
+      <w:r>
+        <w:rPr>
+          <w:i/>
+          <w:iCs/>
+          <w:lang w:val="en-GB"/>
+        </w:rPr>
+        <w:t>Game</w:t>
+      </w:r>
+      <w:r>
+        <w:rPr>
+          <w:lang w:val="en-GB"/>
+        </w:rPr>
+        <w:t xml:space="preserve">, </w:t>
+      </w:r>
+      <w:r>
+        <w:rPr>
+          <w:lang w:val="en-GB"/>
+        </w:rPr>
+        <w:t>ki med drugimi vsebuje glavno zanko in metode</w:t>
+      </w:r>
+      <w:r>
+        <w:rPr>
+          <w:lang w:val="en-GB"/>
+        </w:rPr>
+        <w:t xml:space="preserve"> za zagon in </w:t>
+      </w:r>
+      <w:r>
+        <w:rPr>
+          <w:lang w:val="en-GB"/>
+        </w:rPr>
+        <w:t xml:space="preserve">zaustavitev </w:t>
+      </w:r>
+      <w:r>
+        <w:rPr>
+          <w:lang w:val="en-GB"/>
+        </w:rPr>
+        <w:t>pograma</w:t>
+      </w:r>
+      <w:r>
+        <w:rPr>
+          <w:lang w:val="en-GB"/>
+        </w:rPr>
+        <w:t xml:space="preserve">. </w:t>
+      </w:r>
+    </w:p>
+    <w:p>
+      <w:pPr>
+        <w:pStyle w:val="ListParagraph"/>
+        <w:numPr>
+          <w:ilvl w:val="0"/>
+          <w:numId w:val="1"/>
+        </w:numPr>
+        <w:rPr>
+          <w:lang w:val="en-GB"/>
+        </w:rPr>
+      </w:pPr>
+      <w:r>
+        <w:rPr>
+          <w:i/>
+          <w:iCs/>
+          <w:lang w:val="en-GB"/>
+        </w:rPr>
+        <w:t>Setup</w:t>
+      </w:r>
+      <w:r>
+        <w:rPr>
+          <w:lang w:val="en-GB"/>
+        </w:rPr>
+        <w:t>: metoda je klicana ob zagonu programa.</w:t>
+      </w:r>
+      <w:r>
+        <w:rPr>
+          <w:lang w:val="en-GB"/>
+        </w:rPr>
+        <w:t xml:space="preserve"> Zažene komunikacijsko nit,</w:t>
+      </w:r>
+      <w:r>
+        <w:rPr>
+          <w:lang w:val="en-GB"/>
+        </w:rPr>
+        <w:t xml:space="preserve"> odpre okno</w:t>
+      </w:r>
+      <w:r>
+        <w:rPr>
+          <w:lang w:val="en-GB"/>
+        </w:rPr>
+        <w:t xml:space="preserve">, naloži </w:t>
+      </w:r>
+      <w:r>
+        <w:rPr>
+          <w:lang w:val="en-GB"/>
+        </w:rPr>
+        <w:t>teksture za uporabniški vmesnik</w:t>
+      </w:r>
+      <w:r>
+        <w:rPr>
+          <w:lang w:val="en-GB"/>
+        </w:rPr>
+        <w:t xml:space="preserve"> </w:t>
+      </w:r>
+      <w:r>
+        <w:rPr>
+          <w:lang w:val="en-GB"/>
+        </w:rPr>
+        <w:t>ter pripravi zemljevid igre.</w:t>
+      </w:r>
+    </w:p>
+    <w:p>
+      <w:pPr>
+        <w:pStyle w:val="ListParagraph"/>
+        <w:numPr>
+          <w:ilvl w:val="0"/>
+          <w:numId w:val="1"/>
+        </w:numPr>
+        <w:rPr>
+          <w:lang w:val="en-GB"/>
+        </w:rPr>
+      </w:pPr>
+      <w:r>
+        <w:rPr>
+          <w:i/>
+          <w:iCs/>
+          <w:lang w:val="en-GB"/>
+        </w:rPr>
+        <w:t>setServerIP</w:t>
+      </w:r>
+      <w:r>
+        <w:rPr>
+          <w:lang w:val="en-GB"/>
+        </w:rPr>
+        <w:t xml:space="preserve">: </w:t>
+      </w:r>
+      <w:r>
+        <w:rPr>
+          <w:lang w:val="en-GB"/>
+        </w:rPr>
+        <w:t>uporabnik aplikacije ima možnost</w:t>
+      </w:r>
+      <w:r>
+        <w:rPr>
+          <w:lang w:val="en-GB"/>
+        </w:rPr>
+        <w:t xml:space="preserve">, da ročno vnese naslov strežnika tako, </w:t>
+      </w:r>
+      <w:r>
+        <w:rPr>
+          <w:lang w:val="en-GB"/>
+        </w:rPr>
+        <w:t xml:space="preserve">ta </w:t>
+      </w:r>
+      <w:r>
+        <w:rPr>
+          <w:lang w:val="en-GB"/>
+        </w:rPr>
+        <w:t>IP naslov strežnika (ali URL) ter vrata (angl. “port”)</w:t>
+      </w:r>
+      <w:r>
+        <w:rPr>
+          <w:lang w:val="en-GB"/>
+        </w:rPr>
+        <w:t>, ki jih strežnik uporablja za sprejemanje paketov</w:t>
+      </w:r>
+      <w:r>
+        <w:rPr>
+          <w:lang w:val="en-GB"/>
+        </w:rPr>
+        <w:t xml:space="preserve">, </w:t>
+      </w:r>
+      <w:r>
+        <w:rPr>
+          <w:lang w:val="en-GB"/>
+        </w:rPr>
+        <w:t xml:space="preserve">zapiše kot argumenta </w:t>
+      </w:r>
+      <w:r>
+        <w:rPr>
+          <w:lang w:val="en-GB"/>
+        </w:rPr>
+        <w:t>pri zagonu programa.</w:t>
+      </w:r>
+      <w:r>
+        <w:rPr>
+          <w:lang w:val="en-GB"/>
+        </w:rPr>
+        <w:t xml:space="preserve"> V kolikor </w:t>
+      </w:r>
+      <w:r>
+        <w:rPr>
+          <w:lang w:val="en-GB"/>
+        </w:rPr>
+        <w:t>ni ročnega vnosa</w:t>
+      </w:r>
+      <w:r>
+        <w:rPr>
+          <w:lang w:val="en-GB"/>
+        </w:rPr>
+        <w:t xml:space="preserve"> bo </w:t>
+      </w:r>
+      <w:r>
+        <w:rPr>
+          <w:lang w:val="en-GB"/>
+        </w:rPr>
+        <w:t>nastavljen privzet naslov.</w:t>
+      </w:r>
+    </w:p>
+    <w:p>
+      <w:pPr>
+        <w:pStyle w:val="ListParagraph"/>
+        <w:numPr>
+          <w:ilvl w:val="0"/>
+          <w:numId w:val="1"/>
+        </w:numPr>
+        <w:rPr>
+          <w:lang w:val="en-GB"/>
+        </w:rPr>
+      </w:pPr>
+      <w:r>
+        <w:rPr>
+          <w:i/>
+          <w:iCs/>
+          <w:lang w:val="en-GB"/>
+        </w:rPr>
+        <w:t>Run</w:t>
+      </w:r>
+      <w:r>
+        <w:rPr>
+          <w:lang w:val="en-GB"/>
+        </w:rPr>
+        <w:t xml:space="preserve">: </w:t>
+      </w:r>
+      <w:r>
+        <w:rPr>
+          <w:lang w:val="en-GB"/>
+        </w:rPr>
+        <w:t xml:space="preserve">v tej metodi </w:t>
+      </w:r>
+      <w:r>
+        <w:rPr>
+          <w:lang w:val="en-GB"/>
+        </w:rPr>
+        <w:t>teče glavna zanka programa.</w:t>
+      </w:r>
+    </w:p>
+    <w:p>
+      <w:pPr>
+        <w:pStyle w:val="ListParagraph"/>
+        <w:numPr>
+          <w:ilvl w:val="0"/>
+          <w:numId w:val="1"/>
+        </w:numPr>
+        <w:rPr>
+          <w:lang w:val="en-GB"/>
+        </w:rPr>
+      </w:pPr>
+      <w:r>
+        <w:rPr>
+          <w:i/>
+          <w:iCs/>
+          <w:lang w:val="en-GB"/>
+        </w:rPr>
+        <w:t>Cleanup</w:t>
+      </w:r>
+      <w:r>
+        <w:rPr>
+          <w:lang w:val="en-GB"/>
+        </w:rPr>
+        <w:t xml:space="preserve">: </w:t>
+      </w:r>
+      <w:r>
+        <w:rPr>
+          <w:lang w:val="en-GB"/>
+        </w:rPr>
+        <w:t xml:space="preserve">ta metoda je klicana ob </w:t>
+      </w:r>
+      <w:r>
+        <w:rPr>
+          <w:lang w:val="en-GB"/>
+        </w:rPr>
+        <w:t>izteku izteku programma in poskrbi za pravilno zaustavitev.</w:t>
+      </w:r>
+    </w:p>
+    <w:p>
+      <w:pPr>
+        <w:rPr>
+          <w:lang w:val="en-GB"/>
+        </w:rPr>
+      </w:pPr>
+      <w:r>
+        <w:rPr>
+          <w:lang w:val="en-GB"/>
+        </w:rPr>
+        <w:t xml:space="preserve">Razred vsebuje </w:t>
+      </w:r>
+      <w:r>
+        <w:rPr>
+          <w:lang w:val="en-GB"/>
+        </w:rPr>
+        <w:t xml:space="preserve">še druge </w:t>
+      </w:r>
+      <w:r>
+        <w:rPr>
+          <w:lang w:val="en-GB"/>
+        </w:rPr>
+        <w:t>lastnosti</w:t>
+      </w:r>
+      <w:r>
+        <w:rPr>
+          <w:lang w:val="en-GB"/>
+        </w:rPr>
+        <w:t xml:space="preserve"> </w:t>
+      </w:r>
+      <w:r>
+        <w:rPr>
+          <w:lang w:val="en-GB"/>
+        </w:rPr>
+        <w:t>in</w:t>
+      </w:r>
+      <w:r>
+        <w:rPr>
+          <w:lang w:val="en-GB"/>
+        </w:rPr>
+        <w:t xml:space="preserve"> </w:t>
+      </w:r>
+      <w:r>
+        <w:rPr>
+          <w:lang w:val="en-GB"/>
+        </w:rPr>
+        <w:t xml:space="preserve">metode, </w:t>
+      </w:r>
+      <w:r>
+        <w:rPr>
+          <w:lang w:val="en-GB"/>
+        </w:rPr>
+        <w:t xml:space="preserve">ki </w:t>
+      </w:r>
+      <w:r>
+        <w:rPr>
+          <w:lang w:val="en-GB"/>
+        </w:rPr>
+        <w:t>služijo</w:t>
+      </w:r>
+      <w:r>
+        <w:rPr>
+          <w:lang w:val="en-GB"/>
+        </w:rPr>
+        <w:t xml:space="preserve"> </w:t>
+      </w:r>
+      <w:r>
+        <w:rPr>
+          <w:lang w:val="en-GB"/>
+        </w:rPr>
+        <w:t>del</w:t>
+      </w:r>
+      <w:r>
+        <w:rPr>
+          <w:lang w:val="en-GB"/>
+        </w:rPr>
+        <w:t>u</w:t>
+      </w:r>
+      <w:r>
+        <w:rPr>
+          <w:lang w:val="en-GB"/>
+        </w:rPr>
+        <w:t xml:space="preserve"> </w:t>
+      </w:r>
+      <w:r>
+        <w:rPr>
+          <w:lang w:val="en-GB"/>
+        </w:rPr>
+        <w:t>s</w:t>
+      </w:r>
+      <w:r>
+        <w:rPr>
+          <w:lang w:val="en-GB"/>
+        </w:rPr>
+        <w:t xml:space="preserve"> paketi</w:t>
+      </w:r>
+      <w:r>
+        <w:rPr>
+          <w:lang w:val="en-GB"/>
+        </w:rPr>
+        <w:t xml:space="preserve"> ter </w:t>
+      </w:r>
+      <w:r>
+        <w:rPr>
+          <w:lang w:val="en-GB"/>
+        </w:rPr>
+        <w:t>upravljanj</w:t>
+      </w:r>
+      <w:r>
+        <w:rPr>
+          <w:lang w:val="en-GB"/>
+        </w:rPr>
+        <w:t>u</w:t>
+      </w:r>
+      <w:r>
+        <w:rPr>
+          <w:lang w:val="en-GB"/>
+        </w:rPr>
+        <w:t xml:space="preserve"> s povezavo</w:t>
+      </w:r>
+      <w:r>
+        <w:rPr>
+          <w:lang w:val="en-GB"/>
+        </w:rPr>
+        <w:t xml:space="preserve"> in </w:t>
+      </w:r>
+      <w:r>
+        <w:rPr>
+          <w:lang w:val="en-GB"/>
+        </w:rPr>
+        <w:t xml:space="preserve">podatki </w:t>
+      </w:r>
+      <w:r>
+        <w:rPr>
+          <w:lang w:val="en-GB"/>
+        </w:rPr>
+        <w:t>o igri.</w:t>
+      </w:r>
+    </w:p>
+    <w:p>
+      <w:pPr>
+        <w:rPr>
+          <w:lang w:val="en-GB"/>
+        </w:rPr>
+      </w:pPr>
+      <w:r>
+        <w:rPr>
+          <w:lang w:val="en-GB"/>
+        </w:rPr>
+        <w:t xml:space="preserve">Zaradi preglednosti </w:t>
+      </w:r>
+      <w:r>
+        <w:rPr>
+          <w:lang w:val="en-GB"/>
+        </w:rPr>
+        <w:t xml:space="preserve">obstajajo še drugi </w:t>
+      </w:r>
+      <w:r>
+        <w:rPr>
+          <w:lang w:val="en-GB"/>
+        </w:rPr>
+        <w:t xml:space="preserve">razredi s </w:t>
+      </w:r>
+      <w:r>
+        <w:rPr>
+          <w:lang w:val="en-GB"/>
+        </w:rPr>
+        <w:t xml:space="preserve">statično vsebino, </w:t>
+      </w:r>
+      <w:r>
+        <w:rPr>
+          <w:lang w:val="en-GB"/>
+        </w:rPr>
+        <w:t>ki skrbijo z</w:t>
+      </w:r>
+      <w:r>
+        <w:rPr>
+          <w:lang w:val="en-GB"/>
+        </w:rPr>
+        <w:t>a različn</w:t>
+      </w:r>
+      <w:r>
+        <w:rPr>
+          <w:lang w:val="en-GB"/>
+        </w:rPr>
+        <w:t>a opravila:</w:t>
+      </w:r>
+    </w:p>
+    <w:p>
+      <w:pPr>
+        <w:pStyle w:val="ListParagraph"/>
+        <w:numPr>
+          <w:ilvl w:val="0"/>
+          <w:numId w:val="1"/>
+        </w:numPr>
+        <w:rPr>
+          <w:lang w:val="en-GB"/>
+        </w:rPr>
+      </w:pPr>
+      <w:r>
+        <w:rPr>
+          <w:i/>
+          <w:iCs/>
+          <w:lang w:val="en-GB"/>
+        </w:rPr>
+        <w:lastRenderedPageBreak/>
+        <w:t>SocketHandler</w:t>
+      </w:r>
+      <w:r>
+        <w:rPr>
+          <w:lang w:val="en-GB"/>
+        </w:rPr>
+        <w:t xml:space="preserve">: </w:t>
+      </w:r>
+      <w:r>
+        <w:rPr>
+          <w:lang w:val="en-GB"/>
+        </w:rPr>
+        <w:t xml:space="preserve">skrbi </w:t>
+      </w:r>
+      <w:r>
+        <w:rPr>
+          <w:lang w:val="en-GB"/>
+        </w:rPr>
+        <w:t xml:space="preserve">za pošiljanje </w:t>
+      </w:r>
+      <w:r>
+        <w:rPr>
+          <w:lang w:val="en-GB"/>
+        </w:rPr>
+        <w:t>in sprejemanje paketov</w:t>
+      </w:r>
+    </w:p>
+    <w:p>
+      <w:pPr>
+        <w:pStyle w:val="ListParagraph"/>
+        <w:numPr>
+          <w:ilvl w:val="0"/>
+          <w:numId w:val="1"/>
+        </w:numPr>
+        <w:rPr>
+          <w:lang w:val="en-GB"/>
+        </w:rPr>
+      </w:pPr>
+      <w:r>
+        <w:rPr>
+          <w:i/>
+          <w:iCs/>
+          <w:lang w:val="en-GB"/>
+        </w:rPr>
+        <w:t>PacketHandler</w:t>
+      </w:r>
+      <w:r>
+        <w:rPr>
+          <w:lang w:val="en-GB"/>
+        </w:rPr>
+        <w:t xml:space="preserve">: </w:t>
+      </w:r>
+      <w:r>
+        <w:rPr>
+          <w:lang w:val="en-GB"/>
+        </w:rPr>
+        <w:t xml:space="preserve">obdela </w:t>
+      </w:r>
+      <w:r>
+        <w:rPr>
+          <w:lang w:val="en-GB"/>
+        </w:rPr>
+        <w:t>prejete pakete in sestavlja pakete, ki bodo poslani</w:t>
+      </w:r>
+    </w:p>
+    <w:p>
+      <w:pPr>
+        <w:pStyle w:val="ListParagraph"/>
+        <w:numPr>
+          <w:ilvl w:val="0"/>
+          <w:numId w:val="1"/>
+        </w:numPr>
+        <w:rPr>
+          <w:lang w:val="en-GB"/>
+        </w:rPr>
+      </w:pPr>
+      <w:r>
+        <w:rPr>
+          <w:i/>
+          <w:iCs/>
+          <w:lang w:val="en-GB"/>
+        </w:rPr>
+        <w:t>EventHandler</w:t>
+      </w:r>
+      <w:r>
+        <w:rPr>
+          <w:lang w:val="en-GB"/>
+        </w:rPr>
+        <w:t xml:space="preserve">: </w:t>
+      </w:r>
+      <w:r>
+        <w:rPr>
+          <w:lang w:val="en-GB"/>
+        </w:rPr>
+        <w:t xml:space="preserve">skrbi za zaznavanje </w:t>
+      </w:r>
+      <w:r>
+        <w:rPr>
+          <w:lang w:val="en-GB"/>
+        </w:rPr>
+        <w:t>uporabnikovih vnosov</w:t>
+      </w:r>
+    </w:p>
+    <w:p>
+      <w:pPr>
+        <w:pStyle w:val="ListParagraph"/>
+        <w:numPr>
+          <w:ilvl w:val="0"/>
+          <w:numId w:val="1"/>
+        </w:numPr>
+        <w:rPr>
+          <w:lang w:val="en-GB"/>
+        </w:rPr>
+      </w:pPr>
+      <w:r>
+        <w:rPr>
+          <w:i/>
+          <w:iCs/>
+          <w:lang w:val="en-GB"/>
+        </w:rPr>
+        <w:t>RenderWindow</w:t>
+      </w:r>
+      <w:r>
+        <w:rPr>
+          <w:lang w:val="en-GB"/>
+        </w:rPr>
+        <w:t xml:space="preserve">: skrbi za </w:t>
+      </w:r>
+      <w:r>
+        <w:rPr>
+          <w:lang w:val="en-GB"/>
+        </w:rPr>
+        <w:t xml:space="preserve">prikaz </w:t>
+      </w:r>
+      <w:r>
+        <w:rPr>
+          <w:lang w:val="en-GB"/>
+        </w:rPr>
+        <w:t>igre in uporabniškega vmesnika na zaslon</w:t>
+      </w:r>
+    </w:p>
+    <w:p>
+      <w:pPr>
+        <w:rPr>
+          <w:lang w:val="en-GB"/>
+        </w:rPr>
+      </w:pPr>
     </w:p>
     <w:p>
       <w:pPr>
@@ -12844,10 +13921,615 @@
     </w:p>
     <w:p>
       <w:pPr>
-        <w:rPr>
-          <w:lang w:val="en-GB"/>
-        </w:rPr>
-      </w:pPr>
+        <w:tabs>
+          <w:tab w:val="left" w:pos="3975"/>
+        </w:tabs>
+        <w:rPr>
+          <w:lang w:val="en-GB"/>
+        </w:rPr>
+      </w:pPr>
+      <w:r>
+        <w:rPr>
+          <w:lang w:val="en-GB"/>
+        </w:rPr>
+        <w:t xml:space="preserve">Glavna zanka </w:t>
+      </w:r>
+      <w:r>
+        <w:rPr>
+          <w:lang w:val="en-GB"/>
+        </w:rPr>
+        <w:t xml:space="preserve">odjemalca </w:t>
+      </w:r>
+      <w:r>
+        <w:rPr>
+          <w:lang w:val="en-GB"/>
+        </w:rPr>
+        <w:t xml:space="preserve">najprej </w:t>
+      </w:r>
+      <w:r>
+        <w:rPr>
+          <w:lang w:val="en-GB"/>
+        </w:rPr>
+        <w:t>pripravi</w:t>
+      </w:r>
+      <w:r>
+        <w:rPr>
+          <w:lang w:val="en-GB"/>
+        </w:rPr>
+        <w:t xml:space="preserve"> </w:t>
+      </w:r>
+      <w:r>
+        <w:rPr>
+          <w:lang w:val="en-GB"/>
+        </w:rPr>
+        <w:t xml:space="preserve">vse potrebne </w:t>
+      </w:r>
+      <w:r>
+        <w:rPr>
+          <w:lang w:val="en-GB"/>
+        </w:rPr>
+        <w:t>spremenljivke</w:t>
+      </w:r>
+      <w:r>
+        <w:rPr>
+          <w:lang w:val="en-GB"/>
+        </w:rPr>
+        <w:t xml:space="preserve"> (klic metode </w:t>
+      </w:r>
+      <w:r>
+        <w:rPr>
+          <w:i/>
+          <w:iCs/>
+          <w:lang w:val="en-GB"/>
+        </w:rPr>
+        <w:t>Initialize</w:t>
+      </w:r>
+      <w:r>
+        <w:rPr>
+          <w:lang w:val="en-GB"/>
+        </w:rPr>
+        <w:t>).</w:t>
+      </w:r>
+      <w:r>
+        <w:rPr>
+          <w:lang w:val="en-GB"/>
+        </w:rPr>
+        <w:t xml:space="preserve"> </w:t>
+      </w:r>
+      <w:r>
+        <w:rPr>
+          <w:lang w:val="en-GB"/>
+        </w:rPr>
+        <w:t xml:space="preserve">Med izvajanjem glavne zanke si sledi </w:t>
+      </w:r>
+      <w:r>
+        <w:rPr>
+          <w:lang w:val="en-GB"/>
+        </w:rPr>
+        <w:t>v</w:t>
+      </w:r>
+      <w:r>
+        <w:rPr>
+          <w:lang w:val="en-GB"/>
+        </w:rPr>
+        <w:t>eč korak</w:t>
+      </w:r>
+      <w:r>
+        <w:rPr>
+          <w:lang w:val="en-GB"/>
+        </w:rPr>
+        <w:t>ov</w:t>
+      </w:r>
+      <w:r>
+        <w:rPr>
+          <w:lang w:val="en-GB"/>
+        </w:rPr>
+        <w:t xml:space="preserve">. </w:t>
+      </w:r>
+    </w:p>
+    <w:p>
+      <w:pPr>
+        <w:tabs>
+          <w:tab w:val="left" w:pos="3975"/>
+        </w:tabs>
+        <w:rPr>
+          <w:lang w:val="en-GB"/>
+        </w:rPr>
+      </w:pPr>
+      <w:r>
+        <w:rPr>
+          <w:lang w:val="en-GB"/>
+        </w:rPr>
+        <w:t xml:space="preserve">Najprej </w:t>
+      </w:r>
+      <w:r>
+        <w:rPr>
+          <w:lang w:val="en-GB"/>
+        </w:rPr>
+        <w:t xml:space="preserve">program </w:t>
+      </w:r>
+      <w:r>
+        <w:rPr>
+          <w:lang w:val="en-GB"/>
+        </w:rPr>
+        <w:t xml:space="preserve">s klicem </w:t>
+      </w:r>
+      <w:r>
+        <w:rPr>
+          <w:lang w:val="en-GB"/>
+        </w:rPr>
+        <w:t>metode</w:t>
+      </w:r>
+      <w:r>
+        <w:rPr>
+          <w:lang w:val="en-GB"/>
+        </w:rPr>
+        <w:t xml:space="preserve"> </w:t>
+      </w:r>
+      <w:r>
+        <w:rPr>
+          <w:i/>
+          <w:iCs/>
+          <w:lang w:val="en-GB"/>
+        </w:rPr>
+        <w:t>processNewPackets</w:t>
+      </w:r>
+      <w:r>
+        <w:rPr>
+          <w:lang w:val="en-GB"/>
+        </w:rPr>
+        <w:t xml:space="preserve"> </w:t>
+      </w:r>
+      <w:r>
+        <w:rPr>
+          <w:lang w:val="en-GB"/>
+        </w:rPr>
+        <w:t xml:space="preserve">pridobi in predela </w:t>
+      </w:r>
+      <w:r>
+        <w:rPr>
+          <w:lang w:val="en-GB"/>
+        </w:rPr>
+        <w:t xml:space="preserve">prejete </w:t>
+      </w:r>
+      <w:r>
+        <w:rPr>
+          <w:lang w:val="en-GB"/>
+        </w:rPr>
+        <w:t xml:space="preserve">pakete. </w:t>
+      </w:r>
+      <w:r>
+        <w:rPr>
+          <w:lang w:val="en-GB"/>
+        </w:rPr>
+        <w:t xml:space="preserve">Nato </w:t>
+      </w:r>
+      <w:r>
+        <w:rPr>
+          <w:lang w:val="en-GB"/>
+        </w:rPr>
+        <w:t>preveri uporabnikov</w:t>
+      </w:r>
+      <w:r>
+        <w:rPr>
+          <w:lang w:val="en-GB"/>
+        </w:rPr>
+        <w:t>e</w:t>
+      </w:r>
+      <w:r>
+        <w:rPr>
+          <w:lang w:val="en-GB"/>
+        </w:rPr>
+        <w:t xml:space="preserve"> vnose</w:t>
+      </w:r>
+      <w:r>
+        <w:rPr>
+          <w:lang w:val="en-GB"/>
+        </w:rPr>
+        <w:t xml:space="preserve"> </w:t>
+      </w:r>
+      <w:r>
+        <w:rPr>
+          <w:lang w:val="en-GB"/>
+        </w:rPr>
+        <w:t xml:space="preserve">in </w:t>
+      </w:r>
+      <w:r>
+        <w:rPr>
+          <w:lang w:val="en-GB"/>
+        </w:rPr>
+        <w:t xml:space="preserve">ob morebitnih spremembah </w:t>
+      </w:r>
+      <w:r>
+        <w:rPr>
+          <w:lang w:val="en-GB"/>
+        </w:rPr>
+        <w:t xml:space="preserve">ustvari </w:t>
+      </w:r>
+      <w:r>
+        <w:rPr>
+          <w:lang w:val="en-GB"/>
+        </w:rPr>
+        <w:t xml:space="preserve">paket </w:t>
+      </w:r>
+      <w:r>
+        <w:rPr>
+          <w:lang w:val="en-GB"/>
+        </w:rPr>
+        <w:t xml:space="preserve">posodobitev </w:t>
+      </w:r>
+      <w:r>
+        <w:rPr>
+          <w:lang w:val="en-GB"/>
+        </w:rPr>
+        <w:t xml:space="preserve">za strežnik in </w:t>
+      </w:r>
+      <w:r>
+        <w:rPr>
+          <w:lang w:val="en-GB"/>
+        </w:rPr>
+        <w:t xml:space="preserve">ga doda v čakalno vrsto, ki je </w:t>
+      </w:r>
+      <w:r>
+        <w:rPr>
+          <w:lang w:val="en-GB"/>
+        </w:rPr>
+        <w:t xml:space="preserve">statična lastnost razreda </w:t>
+      </w:r>
+      <w:r>
+        <w:rPr>
+          <w:i/>
+          <w:iCs/>
+          <w:lang w:val="en-GB"/>
+        </w:rPr>
+        <w:t>PacketHandler</w:t>
+      </w:r>
+      <w:r>
+        <w:rPr>
+          <w:lang w:val="en-GB"/>
+        </w:rPr>
+        <w:t xml:space="preserve">. </w:t>
+      </w:r>
+      <w:r>
+        <w:rPr>
+          <w:lang w:val="en-GB"/>
+        </w:rPr>
+        <w:t xml:space="preserve">Zatem </w:t>
+      </w:r>
+      <w:r>
+        <w:rPr>
+          <w:lang w:val="en-GB"/>
+        </w:rPr>
+        <w:t xml:space="preserve">klic metode </w:t>
+      </w:r>
+      <w:r>
+        <w:rPr>
+          <w:i/>
+          <w:iCs/>
+          <w:lang w:val="en-GB"/>
+        </w:rPr>
+        <w:t>manageConnection</w:t>
+      </w:r>
+      <w:r>
+        <w:rPr>
+          <w:lang w:val="en-GB"/>
+        </w:rPr>
+        <w:t xml:space="preserve"> poskrbi za </w:t>
+      </w:r>
+      <w:r>
+        <w:rPr>
+          <w:lang w:val="en-GB"/>
+        </w:rPr>
+        <w:t xml:space="preserve">redno pošiljanje </w:t>
+      </w:r>
+      <w:r>
+        <w:rPr>
+          <w:lang w:val="en-GB"/>
+        </w:rPr>
+        <w:t xml:space="preserve">ustreznih </w:t>
+      </w:r>
+      <w:r>
+        <w:rPr>
+          <w:lang w:val="en-GB"/>
+        </w:rPr>
+        <w:t>paketov</w:t>
+      </w:r>
+      <w:r>
+        <w:rPr>
+          <w:lang w:val="en-GB"/>
+        </w:rPr>
+        <w:t xml:space="preserve"> (</w:t>
+      </w:r>
+      <w:r>
+        <w:rPr>
+          <w:lang w:val="en-GB"/>
+        </w:rPr>
+        <w:t xml:space="preserve">zahteve za </w:t>
+      </w:r>
+      <w:r>
+        <w:rPr>
+          <w:lang w:val="en-GB"/>
+        </w:rPr>
+        <w:t>povezavo</w:t>
+      </w:r>
+      <w:r>
+        <w:rPr>
+          <w:lang w:val="en-GB"/>
+        </w:rPr>
+        <w:t>,</w:t>
+      </w:r>
+      <w:r>
+        <w:rPr>
+          <w:lang w:val="en-GB"/>
+        </w:rPr>
+        <w:t xml:space="preserve"> pakete za</w:t>
+      </w:r>
+      <w:r>
+        <w:rPr>
+          <w:lang w:val="en-GB"/>
+        </w:rPr>
+        <w:t xml:space="preserve"> ohranitev povezave ali</w:t>
+      </w:r>
+      <w:r>
+        <w:rPr>
+          <w:lang w:val="en-GB"/>
+        </w:rPr>
+        <w:t xml:space="preserve"> zahteve za </w:t>
+      </w:r>
+      <w:r>
+        <w:rPr>
+          <w:lang w:val="en-GB"/>
+        </w:rPr>
+        <w:t xml:space="preserve">prekinitev povezave. To je odvisno od </w:t>
+      </w:r>
+      <w:r>
+        <w:rPr>
+          <w:lang w:val="en-GB"/>
+        </w:rPr>
+        <w:t>stanja povezave</w:t>
+      </w:r>
+      <w:r>
+        <w:rPr>
+          <w:lang w:val="en-GB"/>
+        </w:rPr>
+        <w:t>)</w:t>
+      </w:r>
+      <w:r>
+        <w:rPr>
+          <w:lang w:val="en-GB"/>
+        </w:rPr>
+        <w:t xml:space="preserve">. </w:t>
+      </w:r>
+      <w:r>
+        <w:rPr>
+          <w:lang w:val="en-GB"/>
+        </w:rPr>
+        <w:t xml:space="preserve">Metoda </w:t>
+      </w:r>
+      <w:r>
+        <w:rPr>
+          <w:i/>
+          <w:iCs/>
+          <w:lang w:val="en-GB"/>
+        </w:rPr>
+        <w:t>PacketHandler</w:t>
+      </w:r>
+      <w:r>
+        <w:rPr>
+          <w:lang w:val="en-GB"/>
+        </w:rPr>
+        <w:t xml:space="preserve"> </w:t>
+      </w:r>
+      <w:r>
+        <w:rPr>
+          <w:lang w:val="en-GB"/>
+        </w:rPr>
+        <w:t xml:space="preserve">pakete iz lokalne </w:t>
+      </w:r>
+      <w:r>
+        <w:rPr>
+          <w:lang w:val="en-GB"/>
+        </w:rPr>
+        <w:t xml:space="preserve">kolone prestavi </w:t>
+      </w:r>
+      <w:r>
+        <w:rPr>
+          <w:lang w:val="en-GB"/>
+        </w:rPr>
+        <w:t>v čakalno vrsto za pošiljanje</w:t>
+      </w:r>
+      <w:r>
+        <w:rPr>
+          <w:lang w:val="en-GB"/>
+        </w:rPr>
+        <w:t xml:space="preserve">. </w:t>
+      </w:r>
+      <w:r>
+        <w:rPr>
+          <w:lang w:val="en-GB"/>
+        </w:rPr>
+        <w:t xml:space="preserve">Iteracija se zaključi </w:t>
+      </w:r>
+      <w:r>
+        <w:rPr>
+          <w:lang w:val="en-GB"/>
+        </w:rPr>
+        <w:t>z lokalnim posodabljanjem igre</w:t>
+      </w:r>
+      <w:r>
+        <w:rPr>
+          <w:lang w:val="en-GB"/>
+        </w:rPr>
+        <w:t xml:space="preserve"> (</w:t>
+      </w:r>
+      <w:r>
+        <w:rPr>
+          <w:i/>
+          <w:iCs/>
+          <w:lang w:val="en-GB"/>
+        </w:rPr>
+        <w:t>Update</w:t>
+      </w:r>
+      <w:r>
+        <w:rPr>
+          <w:lang w:val="en-GB"/>
+        </w:rPr>
+        <w:t>) in prikazom stanja (</w:t>
+      </w:r>
+      <w:r>
+        <w:rPr>
+          <w:i/>
+          <w:iCs/>
+          <w:lang w:val="en-GB"/>
+        </w:rPr>
+        <w:t>Render</w:t>
+      </w:r>
+      <w:r>
+        <w:rPr>
+          <w:lang w:val="en-GB"/>
+        </w:rPr>
+        <w:t>).</w:t>
+      </w:r>
+    </w:p>
+    <w:p>
+      <w:pPr>
+        <w:tabs>
+          <w:tab w:val="left" w:pos="3975"/>
+        </w:tabs>
+      </w:pPr>
+      <w:r>
+        <w:rPr>
+          <w:lang w:val="en-GB"/>
+        </w:rPr>
+        <w:t xml:space="preserve">Glavna </w:t>
+      </w:r>
+      <w:r>
+        <w:rPr>
+          <w:lang w:val="en-GB"/>
+        </w:rPr>
+        <w:t xml:space="preserve">zanka se </w:t>
+      </w:r>
+      <w:r>
+        <w:rPr>
+          <w:lang w:val="en-GB"/>
+        </w:rPr>
+        <w:t xml:space="preserve">izvaja </w:t>
+      </w:r>
+      <w:r>
+        <w:rPr>
+          <w:lang w:val="en-GB"/>
+        </w:rPr>
+        <w:t xml:space="preserve">s frekvenco </w:t>
+      </w:r>
+      <w:r>
+        <w:rPr>
+          <w:lang w:val="en-GB"/>
+        </w:rPr>
+        <w:t>60 hercov</w:t>
+      </w:r>
+      <w:r>
+        <w:rPr>
+          <w:lang w:val="en-GB"/>
+        </w:rPr>
+        <w:t xml:space="preserve"> (</w:t>
+      </w:r>
+      <w:r>
+        <w:rPr>
+          <w:lang w:val="en-GB"/>
+        </w:rPr>
+        <w:t>med</w:t>
+      </w:r>
+      <w:r>
+        <w:rPr>
+          <w:lang w:val="en-GB"/>
+        </w:rPr>
+        <w:t xml:space="preserve"> </w:t>
+      </w:r>
+      <w:r>
+        <w:rPr>
+          <w:lang w:val="en-GB"/>
+        </w:rPr>
+        <w:t>dvema iteracijama</w:t>
+      </w:r>
+      <w:r>
+        <w:rPr>
+          <w:lang w:val="en-GB"/>
+        </w:rPr>
+        <w:t xml:space="preserve"> je </w:t>
+      </w:r>
+      <w:r>
+        <w:rPr>
+          <w:lang w:val="en-GB"/>
+        </w:rPr>
+        <w:t xml:space="preserve">približno </w:t>
+      </w:r>
+      <w:r>
+        <w:rPr>
+          <w:lang w:val="en-GB"/>
+        </w:rPr>
+        <w:t xml:space="preserve">16,6 milisekund </w:t>
+      </w:r>
+      <w:r>
+        <w:rPr>
+          <w:lang w:val="en-GB"/>
+        </w:rPr>
+        <w:t>premora</w:t>
+      </w:r>
+      <w:r>
+        <w:rPr>
+          <w:lang w:val="en-GB"/>
+        </w:rPr>
+        <w:t>)</w:t>
+      </w:r>
+      <w:r>
+        <w:rPr>
+          <w:lang w:val="en-GB"/>
+        </w:rPr>
+        <w:t xml:space="preserve">. </w:t>
+      </w:r>
+      <w:r>
+        <w:rPr>
+          <w:lang w:val="en-GB"/>
+        </w:rPr>
+        <w:t xml:space="preserve">To je dovolj </w:t>
+      </w:r>
+      <w:r>
+        <w:rPr>
+          <w:lang w:val="en-GB"/>
+        </w:rPr>
+        <w:t xml:space="preserve">za gladko </w:t>
+      </w:r>
+      <w:r>
+        <w:rPr>
+          <w:lang w:val="en-GB"/>
+        </w:rPr>
+        <w:t xml:space="preserve">prikazovanje </w:t>
+      </w:r>
+      <w:r>
+        <w:rPr>
+          <w:lang w:val="en-GB"/>
+        </w:rPr>
+        <w:t>stanja</w:t>
+      </w:r>
+      <w:r>
+        <w:rPr>
+          <w:lang w:val="en-GB"/>
+        </w:rPr>
+        <w:t>.</w:t>
+      </w:r>
+      <w:r>
+        <w:t xml:space="preserve"> </w:t>
+      </w:r>
+    </w:p>
+    <w:p>
+      <w:pPr>
+        <w:tabs>
+          <w:tab w:val="left" w:pos="3975"/>
+        </w:tabs>
+      </w:pPr>
+      <w:r>
+        <w:t>[slika metode Game::Run]</w:t>
+      </w:r>
     </w:p>
     <w:p>
       <w:pPr>
@@ -12878,6 +14560,395 @@
           <w:lang w:val="en-GB"/>
         </w:rPr>
       </w:pPr>
+      <w:r>
+        <w:rPr>
+          <w:lang w:val="en-GB"/>
+        </w:rPr>
+        <w:t xml:space="preserve">Glavni in komunikacijsko nit povezujeta </w:t>
+      </w:r>
+      <w:r>
+        <w:rPr>
+          <w:lang w:val="en-GB"/>
+        </w:rPr>
+        <w:t>dv</w:t>
+      </w:r>
+      <w:r>
+        <w:rPr>
+          <w:lang w:val="en-GB"/>
+        </w:rPr>
+        <w:t>a vsebnika</w:t>
+      </w:r>
+      <w:r>
+        <w:rPr>
+          <w:lang w:val="en-GB"/>
+        </w:rPr>
+        <w:t xml:space="preserve"> </w:t>
+      </w:r>
+      <w:r>
+        <w:rPr>
+          <w:i/>
+          <w:iCs/>
+          <w:lang w:val="en-GB"/>
+        </w:rPr>
+        <w:t>std::queue</w:t>
+      </w:r>
+      <w:r>
+        <w:rPr>
+          <w:lang w:val="en-GB"/>
+        </w:rPr>
+        <w:t xml:space="preserve"> </w:t>
+      </w:r>
+      <w:r>
+        <w:rPr>
+          <w:lang w:val="en-GB"/>
+        </w:rPr>
+        <w:t>–</w:t>
+      </w:r>
+      <w:r>
+        <w:rPr>
+          <w:lang w:val="en-GB"/>
+        </w:rPr>
+        <w:t xml:space="preserve"> </w:t>
+      </w:r>
+      <w:r>
+        <w:rPr>
+          <w:i/>
+          <w:iCs/>
+          <w:lang w:val="en-GB"/>
+        </w:rPr>
+        <w:t>recievedQueue</w:t>
+      </w:r>
+      <w:r>
+        <w:rPr>
+          <w:lang w:val="en-GB"/>
+        </w:rPr>
+        <w:t xml:space="preserve"> za </w:t>
+      </w:r>
+      <w:r>
+        <w:rPr>
+          <w:lang w:val="en-GB"/>
+        </w:rPr>
+        <w:t xml:space="preserve">sprejete pakete, ki morajo biti predelani in </w:t>
+      </w:r>
+      <w:r>
+        <w:rPr>
+          <w:i/>
+          <w:iCs/>
+          <w:lang w:val="en-GB"/>
+        </w:rPr>
+        <w:t>sendQueue</w:t>
+      </w:r>
+      <w:r>
+        <w:rPr>
+          <w:lang w:val="en-GB"/>
+        </w:rPr>
+        <w:t xml:space="preserve"> za </w:t>
+      </w:r>
+      <w:r>
+        <w:rPr>
+          <w:lang w:val="en-GB"/>
+        </w:rPr>
+        <w:t xml:space="preserve">pakete, ki </w:t>
+      </w:r>
+      <w:r>
+        <w:rPr>
+          <w:lang w:val="en-GB"/>
+        </w:rPr>
+        <w:t xml:space="preserve">morajo biti poslani strežniku. </w:t>
+      </w:r>
+      <w:r>
+        <w:rPr>
+          <w:lang w:val="en-GB"/>
+        </w:rPr>
+        <w:t xml:space="preserve">Tudi </w:t>
+      </w:r>
+      <w:r>
+        <w:rPr>
+          <w:lang w:val="en-GB"/>
+        </w:rPr>
+        <w:t xml:space="preserve">tukaj je potrebno paziti na </w:t>
+      </w:r>
+      <w:r>
+        <w:rPr>
+          <w:lang w:val="en-GB"/>
+        </w:rPr>
+        <w:t xml:space="preserve">dostopanje </w:t>
+      </w:r>
+      <w:r>
+        <w:rPr>
+          <w:lang w:val="en-GB"/>
+        </w:rPr>
+        <w:t xml:space="preserve">do vsebnikov, zato ima vsak od njiju svojo ključavnico </w:t>
+      </w:r>
+      <w:r>
+        <w:rPr>
+          <w:lang w:val="en-GB"/>
+        </w:rPr>
+        <w:t>–</w:t>
+      </w:r>
+      <w:r>
+        <w:rPr>
+          <w:lang w:val="en-GB"/>
+        </w:rPr>
+        <w:t xml:space="preserve"> </w:t>
+      </w:r>
+      <w:r>
+        <w:rPr>
+          <w:i/>
+          <w:iCs/>
+          <w:lang w:val="en-GB"/>
+        </w:rPr>
+        <w:t>std::mutex</w:t>
+      </w:r>
+      <w:r>
+        <w:rPr>
+          <w:lang w:val="en-GB"/>
+        </w:rPr>
+        <w:t xml:space="preserve">, </w:t>
+      </w:r>
+      <w:r>
+        <w:rPr>
+          <w:lang w:val="en-GB"/>
+        </w:rPr>
+        <w:t xml:space="preserve">ki poskrbi za </w:t>
+      </w:r>
+      <w:r>
+        <w:rPr>
+          <w:lang w:val="en-GB"/>
+        </w:rPr>
+        <w:t xml:space="preserve">posamično </w:t>
+      </w:r>
+      <w:r>
+        <w:rPr>
+          <w:lang w:val="en-GB"/>
+        </w:rPr>
+        <w:t xml:space="preserve">uporabo </w:t>
+      </w:r>
+      <w:r>
+        <w:rPr>
+          <w:lang w:val="en-GB"/>
+        </w:rPr>
+        <w:t xml:space="preserve">vsebnikov. </w:t>
+      </w:r>
+    </w:p>
+    <w:p>
+      <w:pPr>
+        <w:rPr>
+          <w:lang w:val="en-GB"/>
+        </w:rPr>
+      </w:pPr>
+      <w:r>
+        <w:rPr>
+          <w:lang w:val="en-GB"/>
+        </w:rPr>
+        <w:t xml:space="preserve">Za komunikacijo na </w:t>
+      </w:r>
+      <w:r>
+        <w:rPr>
+          <w:lang w:val="en-GB"/>
+        </w:rPr>
+        <w:t xml:space="preserve">stranski niti </w:t>
+      </w:r>
+      <w:r>
+        <w:rPr>
+          <w:lang w:val="en-GB"/>
+        </w:rPr>
+        <w:t xml:space="preserve">skrbi razred </w:t>
+      </w:r>
+      <w:r>
+        <w:rPr>
+          <w:i/>
+          <w:iCs/>
+          <w:lang w:val="en-GB"/>
+        </w:rPr>
+        <w:t>SocketHandler</w:t>
+      </w:r>
+      <w:r>
+        <w:rPr>
+          <w:lang w:val="en-GB"/>
+        </w:rPr>
+        <w:t xml:space="preserve">. </w:t>
+      </w:r>
+      <w:r>
+        <w:rPr>
+          <w:lang w:val="en-GB"/>
+        </w:rPr>
+        <w:t xml:space="preserve">Na niti </w:t>
+      </w:r>
+      <w:r>
+        <w:rPr>
+          <w:lang w:val="en-GB"/>
+        </w:rPr>
+        <w:t xml:space="preserve">se ob zagonu </w:t>
+      </w:r>
+      <w:r>
+        <w:rPr>
+          <w:lang w:val="en-GB"/>
+        </w:rPr>
+        <w:t xml:space="preserve">začne izvajati </w:t>
+      </w:r>
+      <w:r>
+        <w:rPr>
+          <w:lang w:val="en-GB"/>
+        </w:rPr>
+        <w:t xml:space="preserve">metoda </w:t>
+      </w:r>
+      <w:r>
+        <w:rPr>
+          <w:i/>
+          <w:iCs/>
+          <w:lang w:val="en-GB"/>
+        </w:rPr>
+        <w:t>Work</w:t>
+      </w:r>
+      <w:r>
+        <w:rPr>
+          <w:lang w:val="en-GB"/>
+        </w:rPr>
+        <w:t>, ki skrbi tako za pošiljanje kot za sprejemanje paketov.</w:t>
+      </w:r>
+      <w:r>
+        <w:rPr>
+          <w:lang w:val="en-GB"/>
+        </w:rPr>
+        <w:t xml:space="preserve"> </w:t>
+      </w:r>
+      <w:r>
+        <w:rPr>
+          <w:lang w:val="en-GB"/>
+        </w:rPr>
+        <w:t xml:space="preserve">Kazalec na </w:t>
+      </w:r>
+      <w:r>
+        <w:rPr>
+          <w:lang w:val="en-GB"/>
+        </w:rPr>
+        <w:t xml:space="preserve">metodo je shranjen v </w:t>
+      </w:r>
+      <w:r>
+        <w:rPr>
+          <w:lang w:val="en-GB"/>
+        </w:rPr>
+        <w:t xml:space="preserve">lastnosti </w:t>
+      </w:r>
+      <w:r>
+        <w:rPr>
+          <w:i/>
+          <w:iCs/>
+          <w:lang w:val="en-GB"/>
+        </w:rPr>
+        <w:t>std::unique_ptr&lt;std::thread&gt; worker</w:t>
+      </w:r>
+      <w:r>
+        <w:rPr>
+          <w:lang w:val="en-GB"/>
+        </w:rPr>
+        <w:t xml:space="preserve">. </w:t>
+      </w:r>
+      <w:r>
+        <w:rPr>
+          <w:lang w:val="en-GB"/>
+        </w:rPr>
+        <w:t xml:space="preserve">Ob </w:t>
+      </w:r>
+      <w:r>
+        <w:rPr>
+          <w:lang w:val="en-GB"/>
+        </w:rPr>
+        <w:t>zaustavitvi programa</w:t>
+      </w:r>
+      <w:r>
+        <w:rPr>
+          <w:lang w:val="en-GB"/>
+        </w:rPr>
+        <w:t xml:space="preserve"> se </w:t>
+      </w:r>
+      <w:r>
+        <w:rPr>
+          <w:lang w:val="en-GB"/>
+        </w:rPr>
+        <w:t xml:space="preserve">lastnost </w:t>
+      </w:r>
+      <w:r>
+        <w:rPr>
+          <w:i/>
+          <w:iCs/>
+          <w:lang w:val="en-GB"/>
+        </w:rPr>
+        <w:t>_shut</w:t>
+      </w:r>
+      <w:r>
+        <w:rPr>
+          <w:i/>
+          <w:iCs/>
+          <w:lang w:val="en-GB"/>
+        </w:rPr>
+        <w:t>down</w:t>
+      </w:r>
+      <w:r>
+        <w:rPr>
+          <w:lang w:val="en-GB"/>
+        </w:rPr>
+        <w:t xml:space="preserve"> nastavi na </w:t>
+      </w:r>
+      <w:r>
+        <w:rPr>
+          <w:i/>
+          <w:iCs/>
+          <w:lang w:val="en-GB"/>
+        </w:rPr>
+        <w:t>true</w:t>
+      </w:r>
+      <w:r>
+        <w:rPr>
+          <w:lang w:val="en-GB"/>
+        </w:rPr>
+        <w:t xml:space="preserve"> in </w:t>
+      </w:r>
+      <w:r>
+        <w:rPr>
+          <w:lang w:val="en-GB"/>
+        </w:rPr>
+        <w:t xml:space="preserve">nit se </w:t>
+      </w:r>
+      <w:r>
+        <w:rPr>
+          <w:lang w:val="en-GB"/>
+        </w:rPr>
+        <w:t xml:space="preserve">zaključi samodejno. </w:t>
+      </w:r>
+    </w:p>
+    <w:p>
+      <w:pPr>
+        <w:rPr>
+          <w:lang w:val="en-GB"/>
+        </w:rPr>
+      </w:pPr>
+      <w:r>
+        <w:rPr>
+          <w:lang w:val="en-GB"/>
+        </w:rPr>
+        <w:lastRenderedPageBreak/>
+        <w:t xml:space="preserve">[slika </w:t>
+      </w:r>
+      <w:r>
+        <w:rPr>
+          <w:lang w:val="en-GB"/>
+        </w:rPr>
+        <w:t xml:space="preserve">razreda </w:t>
+      </w:r>
+      <w:r>
+        <w:rPr>
+          <w:lang w:val="en-GB"/>
+        </w:rPr>
+        <w:t>SocketHandler</w:t>
+      </w:r>
+      <w:r>
+        <w:rPr>
+          <w:lang w:val="en-GB"/>
+        </w:rPr>
+        <w:t>]</w:t>
+      </w:r>
     </w:p>
     <w:p>
       <w:pPr>
@@ -14806,7 +16877,6 @@
   <w:style w:type="character" w:default="1" w:styleId="DefaultParagraphFont">
     <w:name w:val="Default Paragraph Font"/>
     <w:uiPriority w:val="1"/>
-    <w:semiHidden/>
     <w:unhideWhenUsed/>
   </w:style>
   <w:style w:type="table" w:default="1" w:styleId="TableNormal">

--- a/docs/strokovno_porocilo.docx
+++ b/docs/strokovno_porocilo.docx
@@ -14979,6 +14979,381 @@
           <w:lang w:val="en-GB"/>
         </w:rPr>
       </w:pPr>
+      <w:r>
+        <w:rPr>
+          <w:lang w:val="en-GB"/>
+        </w:rPr>
+        <w:t>Igralna površina je</w:t>
+      </w:r>
+      <w:r>
+        <w:rPr>
+          <w:lang w:val="en-GB"/>
+        </w:rPr>
+        <w:t xml:space="preserve"> velika, zato je </w:t>
+      </w:r>
+      <w:r>
+        <w:rPr>
+          <w:lang w:val="en-GB"/>
+        </w:rPr>
+        <w:t xml:space="preserve">potrebno </w:t>
+      </w:r>
+      <w:r>
+        <w:rPr>
+          <w:lang w:val="en-GB"/>
+        </w:rPr>
+        <w:t xml:space="preserve">okolico prikazati glede na igralca. </w:t>
+      </w:r>
+      <w:r>
+        <w:rPr>
+          <w:lang w:val="en-GB"/>
+        </w:rPr>
+        <w:t xml:space="preserve">Lokalni igralec je vedno narisan na sredini </w:t>
+      </w:r>
+      <w:r>
+        <w:rPr>
+          <w:lang w:val="en-GB"/>
+        </w:rPr>
+        <w:t>zaslona,</w:t>
+      </w:r>
+      <w:r>
+        <w:rPr>
+          <w:lang w:val="en-GB"/>
+        </w:rPr>
+        <w:t xml:space="preserve"> premika pa se vse ostalo okrog njega.</w:t>
+      </w:r>
+    </w:p>
+    <w:p>
+      <w:pPr>
+        <w:rPr>
+          <w:lang w:val="en-GB"/>
+        </w:rPr>
+      </w:pPr>
+      <w:r>
+        <w:rPr>
+          <w:lang w:val="en-GB"/>
+        </w:rPr>
+        <w:t>Vredno je omeniti</w:t>
+      </w:r>
+      <w:r>
+        <w:rPr>
+          <w:lang w:val="en-GB"/>
+        </w:rPr>
+        <w:t xml:space="preserve">, da stanje v prejetih paketih ni takoj prikazano. </w:t>
+      </w:r>
+      <w:r>
+        <w:rPr>
+          <w:lang w:val="en-GB"/>
+        </w:rPr>
+        <w:t xml:space="preserve">Ker aplikacija </w:t>
+      </w:r>
+      <w:r>
+        <w:rPr>
+          <w:lang w:val="en-GB"/>
+        </w:rPr>
+        <w:t xml:space="preserve">odjemalca deluje hitreje kot </w:t>
+      </w:r>
+      <w:r>
+        <w:rPr>
+          <w:lang w:val="en-GB"/>
+        </w:rPr>
+        <w:t>strežnik pošilja podatke,</w:t>
+      </w:r>
+      <w:r>
+        <w:rPr>
+          <w:lang w:val="en-GB"/>
+        </w:rPr>
+        <w:t xml:space="preserve"> </w:t>
+      </w:r>
+      <w:r>
+        <w:rPr>
+          <w:lang w:val="en-GB"/>
+        </w:rPr>
+        <w:t xml:space="preserve">dejanske </w:t>
+      </w:r>
+      <w:r>
+        <w:rPr>
+          <w:lang w:val="en-GB"/>
+        </w:rPr>
+        <w:t xml:space="preserve">podatke s strežnike vsebuje samo vsak drugi frame. </w:t>
+      </w:r>
+      <w:r>
+        <w:rPr>
+          <w:lang w:val="en-GB"/>
+        </w:rPr>
+        <w:t xml:space="preserve">Te “luknje” v prikazu </w:t>
+      </w:r>
+      <w:r>
+        <w:rPr>
+          <w:lang w:val="en-GB"/>
+        </w:rPr>
+        <w:t xml:space="preserve">so </w:t>
+      </w:r>
+      <w:r>
+        <w:rPr>
+          <w:lang w:val="en-GB"/>
+        </w:rPr>
+        <w:t xml:space="preserve">zapolnjene </w:t>
+      </w:r>
+      <w:r>
+        <w:rPr>
+          <w:lang w:val="en-GB"/>
+        </w:rPr>
+        <w:t xml:space="preserve">s napovedovanjem </w:t>
+      </w:r>
+      <w:r>
+        <w:rPr>
+          <w:lang w:val="en-GB"/>
+        </w:rPr>
+        <w:t>položaja (</w:t>
+      </w:r>
+      <w:r>
+        <w:rPr>
+          <w:lang w:val="en-GB"/>
+        </w:rPr>
+        <w:t>angl. “prediction”</w:t>
+      </w:r>
+      <w:r>
+        <w:rPr>
+          <w:lang w:val="en-GB"/>
+        </w:rPr>
+        <w:t>)</w:t>
+      </w:r>
+      <w:r>
+        <w:rPr>
+          <w:lang w:val="en-GB"/>
+        </w:rPr>
+        <w:t xml:space="preserve"> glede na </w:t>
+      </w:r>
+      <w:r>
+        <w:rPr>
+          <w:lang w:val="en-GB"/>
+        </w:rPr>
+        <w:t xml:space="preserve">trenuten položaj in stanje tipk. </w:t>
+      </w:r>
+      <w:r>
+        <w:rPr>
+          <w:lang w:val="en-GB"/>
+        </w:rPr>
+        <w:t>Prejetega</w:t>
+      </w:r>
+      <w:r>
+        <w:rPr>
+          <w:lang w:val="en-GB"/>
+        </w:rPr>
+        <w:t xml:space="preserve"> paketa ne uporabimo takoj, pač pa ga dodamo v buffer. </w:t>
+      </w:r>
+      <w:r>
+        <w:rPr>
+          <w:lang w:val="en-GB"/>
+        </w:rPr>
+        <w:t>Ko posodobimo igralca</w:t>
+      </w:r>
+      <w:r>
+        <w:rPr>
+          <w:lang w:val="en-GB"/>
+        </w:rPr>
+        <w:t xml:space="preserve">, najprej pogledamo, če je na voljo tak paket. </w:t>
+      </w:r>
+      <w:r>
+        <w:rPr>
+          <w:lang w:val="en-GB"/>
+        </w:rPr>
+        <w:t xml:space="preserve">Med položajem v </w:t>
+      </w:r>
+      <w:r>
+        <w:rPr>
+          <w:lang w:val="en-GB"/>
+        </w:rPr>
+        <w:t>prejšnjem paketu in položajem v naslednjem paketu izvajamo linearno glajenje (angl. “linear interpolation”)</w:t>
+      </w:r>
+      <w:r>
+        <w:rPr>
+          <w:lang w:val="en-GB"/>
+        </w:rPr>
+        <w:t xml:space="preserve">, kar pomeni, da med položajema </w:t>
+      </w:r>
+      <w:r>
+        <w:rPr>
+          <w:lang w:val="en-GB"/>
+        </w:rPr>
+        <w:t xml:space="preserve">najdemo </w:t>
+      </w:r>
+      <w:r>
+        <w:rPr>
+          <w:lang w:val="en-GB"/>
+        </w:rPr>
+        <w:t xml:space="preserve">sredinsko točko, </w:t>
+      </w:r>
+      <w:r>
+        <w:rPr>
+          <w:lang w:val="en-GB"/>
+        </w:rPr>
+        <w:t xml:space="preserve">ki jo prikažemo v vmesnem frame-u. </w:t>
+      </w:r>
+      <w:r>
+        <w:rPr>
+          <w:lang w:val="en-GB"/>
+        </w:rPr>
+        <w:t xml:space="preserve">Tako bo </w:t>
+      </w:r>
+      <w:r>
+        <w:rPr>
+          <w:lang w:val="en-GB"/>
+        </w:rPr>
+        <w:t xml:space="preserve">premikanje </w:t>
+      </w:r>
+      <w:r>
+        <w:rPr>
+          <w:lang w:val="en-GB"/>
+        </w:rPr>
+        <w:t xml:space="preserve">ostalih igralcev ostalo gladko, tudi če </w:t>
+      </w:r>
+      <w:r>
+        <w:rPr>
+          <w:lang w:val="en-GB"/>
+        </w:rPr>
+        <w:t xml:space="preserve">strežnik ne pošilja </w:t>
+      </w:r>
+      <w:r>
+        <w:rPr>
+          <w:lang w:val="en-GB"/>
+        </w:rPr>
+        <w:t>podatkov dovolj hitro.</w:t>
+      </w:r>
+    </w:p>
+    <w:p>
+      <w:pPr>
+        <w:rPr>
+          <w:lang w:val="en-GB"/>
+        </w:rPr>
+      </w:pPr>
+      <w:r>
+        <w:rPr>
+          <w:lang w:val="en-GB"/>
+        </w:rPr>
+        <w:t xml:space="preserve">Za lokalnega </w:t>
+      </w:r>
+      <w:r>
+        <w:rPr>
+          <w:lang w:val="en-GB"/>
+        </w:rPr>
+        <w:t xml:space="preserve">igralca se uporablja drugačen pristop. </w:t>
+      </w:r>
+      <w:r>
+        <w:rPr>
+          <w:lang w:val="en-GB"/>
+        </w:rPr>
+        <w:t xml:space="preserve">Če bi </w:t>
+      </w:r>
+      <w:r>
+        <w:rPr>
+          <w:lang w:val="en-GB"/>
+        </w:rPr>
+        <w:t xml:space="preserve">namreč </w:t>
+      </w:r>
+      <w:r>
+        <w:rPr>
+          <w:lang w:val="en-GB"/>
+        </w:rPr>
+        <w:t xml:space="preserve">za lokalnega igralca </w:t>
+      </w:r>
+      <w:r>
+        <w:rPr>
+          <w:lang w:val="en-GB"/>
+        </w:rPr>
+        <w:t xml:space="preserve">prikazovali </w:t>
+      </w:r>
+      <w:r>
+        <w:rPr>
+          <w:lang w:val="en-GB"/>
+        </w:rPr>
+        <w:t xml:space="preserve">le </w:t>
+      </w:r>
+      <w:r>
+        <w:rPr>
+          <w:lang w:val="en-GB"/>
+        </w:rPr>
+        <w:t>stanje, ki ga pošlje strežnik</w:t>
+      </w:r>
+      <w:r>
+        <w:rPr>
+          <w:lang w:val="en-GB"/>
+        </w:rPr>
+        <w:t xml:space="preserve">, bi se </w:t>
+      </w:r>
+      <w:r>
+        <w:rPr>
+          <w:lang w:val="en-GB"/>
+        </w:rPr>
+        <w:t xml:space="preserve">sistem zdel počasen in neodziven. </w:t>
+      </w:r>
+      <w:r>
+        <w:rPr>
+          <w:lang w:val="en-GB"/>
+        </w:rPr>
+        <w:t xml:space="preserve">Zato </w:t>
+      </w:r>
+      <w:r>
+        <w:rPr>
+          <w:lang w:val="en-GB"/>
+        </w:rPr>
+        <w:t xml:space="preserve">aplikacija odjemalca takoj prikaže </w:t>
+      </w:r>
+      <w:r>
+        <w:rPr>
+          <w:lang w:val="en-GB"/>
+        </w:rPr>
+        <w:t xml:space="preserve">premika glede na svoje podatke, </w:t>
+      </w:r>
+      <w:r>
+        <w:rPr>
+          <w:lang w:val="en-GB"/>
+        </w:rPr>
+        <w:t xml:space="preserve">s podatki s strežnika </w:t>
+      </w:r>
+      <w:r>
+        <w:rPr>
+          <w:lang w:val="en-GB"/>
+        </w:rPr>
+        <w:t xml:space="preserve">pa vrednosti le popravi. </w:t>
+      </w:r>
+      <w:r>
+        <w:rPr>
+          <w:lang w:val="en-GB"/>
+        </w:rPr>
+        <w:t>Za boljšo izkušnjo je tudi tu uporabljena interplacij</w:t>
+      </w:r>
+      <w:r>
+        <w:rPr>
+          <w:lang w:val="en-GB"/>
+        </w:rPr>
+        <w:t>a, podatki s strežnika pa so uporabljeni takoj.</w:t>
+      </w:r>
+    </w:p>
+    <w:p>
+      <w:pPr>
+        <w:rPr>
+          <w:lang w:val="en-GB"/>
+        </w:rPr>
+      </w:pPr>
+      <w:r>
+        <w:rPr>
+          <w:lang w:val="en-GB"/>
+        </w:rPr>
+        <w:t xml:space="preserve">[slika logike </w:t>
+      </w:r>
+      <w:r>
+        <w:rPr>
+          <w:lang w:val="en-GB"/>
+        </w:rPr>
+        <w:t>za interpolacijo (lahko je psevdo koda)</w:t>
+      </w:r>
+      <w:r>
+        <w:rPr>
+          <w:lang w:val="en-GB"/>
+        </w:rPr>
+        <w:t>]</w:t>
+      </w:r>
     </w:p>
     <w:p>
       <w:pPr>

--- a/docs/strokovno_porocilo.docx
+++ b/docs/strokovno_porocilo.docx
@@ -331,6 +331,42 @@
       </w:pPr>
       <w:r>
         <w:lastRenderedPageBreak/>
+        <w:t>Zahvala</w:t>
+      </w:r>
+    </w:p>
+    <w:p>
+      <w:pPr>
+        <w:rPr>
+          <w:lang w:val="en-GB"/>
+        </w:rPr>
+      </w:pPr>
+    </w:p>
+    <w:p>
+      <w:pPr>
+        <w:spacing w:line="259" w:lineRule="auto"/>
+        <w:jc w:val="left"/>
+      </w:pPr>
+    </w:p>
+    <w:p>
+      <w:pPr>
+        <w:spacing w:line="259" w:lineRule="auto"/>
+        <w:jc w:val="left"/>
+        <w:rPr>
+          <w:b/>
+          <w:sz w:val="26"/>
+          <w:lang w:val="en-GB"/>
+        </w:rPr>
+      </w:pPr>
+      <w:r>
+        <w:br w:type="page"/>
+      </w:r>
+    </w:p>
+    <w:p>
+      <w:pPr>
+        <w:pStyle w:val="Poudarjeno"/>
+      </w:pPr>
+      <w:r>
+        <w:lastRenderedPageBreak/>
         <w:t>Povzetek</w:t>
       </w:r>
     </w:p>
@@ -555,7 +591,7 @@
           <w:r>
             <w:fldChar w:fldCharType="separate"/>
           </w:r>
-          <w:hyperlink w:anchor="_Toc195532716" w:history="1">
+          <w:hyperlink w:anchor="_Toc195650897" w:history="1">
             <w:r>
               <w:rPr>
                 <w:rStyle w:val="Hyperlink"/>
@@ -598,7 +634,7 @@
                 <w:noProof/>
                 <w:webHidden/>
               </w:rPr>
-              <w:instrText xml:space="preserve"> PAGEREF _Toc195532716 \h </w:instrText>
+              <w:instrText xml:space="preserve"> PAGEREF _Toc195650897 \h </w:instrText>
             </w:r>
             <w:r>
               <w:rPr>
@@ -618,7 +654,7 @@
                 <w:noProof/>
                 <w:webHidden/>
               </w:rPr>
-              <w:t>5</w:t>
+              <w:t>6</w:t>
             </w:r>
             <w:r>
               <w:rPr>
@@ -644,7 +680,7 @@
               <w:lang w:eastAsia="en-SI"/>
             </w:rPr>
           </w:pPr>
-          <w:hyperlink w:anchor="_Toc195532717" w:history="1">
+          <w:hyperlink w:anchor="_Toc195650898" w:history="1">
             <w:r>
               <w:rPr>
                 <w:rStyle w:val="Hyperlink"/>
@@ -687,7 +723,7 @@
                 <w:noProof/>
                 <w:webHidden/>
               </w:rPr>
-              <w:instrText xml:space="preserve"> PAGEREF _Toc195532717 \h </w:instrText>
+              <w:instrText xml:space="preserve"> PAGEREF _Toc195650898 \h </w:instrText>
             </w:r>
             <w:r>
               <w:rPr>
@@ -707,7 +743,7 @@
                 <w:noProof/>
                 <w:webHidden/>
               </w:rPr>
-              <w:t>5</w:t>
+              <w:t>6</w:t>
             </w:r>
             <w:r>
               <w:rPr>
@@ -733,7 +769,7 @@
               <w:lang w:eastAsia="en-SI"/>
             </w:rPr>
           </w:pPr>
-          <w:hyperlink w:anchor="_Toc195532718" w:history="1">
+          <w:hyperlink w:anchor="_Toc195650899" w:history="1">
             <w:r>
               <w:rPr>
                 <w:rStyle w:val="Hyperlink"/>
@@ -776,7 +812,7 @@
                 <w:noProof/>
                 <w:webHidden/>
               </w:rPr>
-              <w:instrText xml:space="preserve"> PAGEREF _Toc195532718 \h </w:instrText>
+              <w:instrText xml:space="preserve"> PAGEREF _Toc195650899 \h </w:instrText>
             </w:r>
             <w:r>
               <w:rPr>
@@ -796,7 +832,7 @@
                 <w:noProof/>
                 <w:webHidden/>
               </w:rPr>
-              <w:t>5</w:t>
+              <w:t>6</w:t>
             </w:r>
             <w:r>
               <w:rPr>
@@ -822,7 +858,7 @@
               <w:lang w:eastAsia="en-SI"/>
             </w:rPr>
           </w:pPr>
-          <w:hyperlink w:anchor="_Toc195532719" w:history="1">
+          <w:hyperlink w:anchor="_Toc195650900" w:history="1">
             <w:r>
               <w:rPr>
                 <w:rStyle w:val="Hyperlink"/>
@@ -865,7 +901,7 @@
                 <w:noProof/>
                 <w:webHidden/>
               </w:rPr>
-              <w:instrText xml:space="preserve"> PAGEREF _Toc195532719 \h </w:instrText>
+              <w:instrText xml:space="preserve"> PAGEREF _Toc195650900 \h </w:instrText>
             </w:r>
             <w:r>
               <w:rPr>
@@ -885,7 +921,7 @@
                 <w:noProof/>
                 <w:webHidden/>
               </w:rPr>
-              <w:t>5</w:t>
+              <w:t>6</w:t>
             </w:r>
             <w:r>
               <w:rPr>
@@ -911,7 +947,7 @@
               <w:lang w:eastAsia="en-SI"/>
             </w:rPr>
           </w:pPr>
-          <w:hyperlink w:anchor="_Toc195532720" w:history="1">
+          <w:hyperlink w:anchor="_Toc195650901" w:history="1">
             <w:r>
               <w:rPr>
                 <w:rStyle w:val="Hyperlink"/>
@@ -954,7 +990,7 @@
                 <w:noProof/>
                 <w:webHidden/>
               </w:rPr>
-              <w:instrText xml:space="preserve"> PAGEREF _Toc195532720 \h </w:instrText>
+              <w:instrText xml:space="preserve"> PAGEREF _Toc195650901 \h </w:instrText>
             </w:r>
             <w:r>
               <w:rPr>
@@ -974,7 +1010,7 @@
                 <w:noProof/>
                 <w:webHidden/>
               </w:rPr>
-              <w:t>6</w:t>
+              <w:t>7</w:t>
             </w:r>
             <w:r>
               <w:rPr>
@@ -1000,7 +1036,7 @@
               <w:lang w:eastAsia="en-SI"/>
             </w:rPr>
           </w:pPr>
-          <w:hyperlink w:anchor="_Toc195532721" w:history="1">
+          <w:hyperlink w:anchor="_Toc195650902" w:history="1">
             <w:r>
               <w:rPr>
                 <w:rStyle w:val="Hyperlink"/>
@@ -1043,7 +1079,7 @@
                 <w:noProof/>
                 <w:webHidden/>
               </w:rPr>
-              <w:instrText xml:space="preserve"> PAGEREF _Toc195532721 \h </w:instrText>
+              <w:instrText xml:space="preserve"> PAGEREF _Toc195650902 \h </w:instrText>
             </w:r>
             <w:r>
               <w:rPr>
@@ -1063,7 +1099,7 @@
                 <w:noProof/>
                 <w:webHidden/>
               </w:rPr>
-              <w:t>6</w:t>
+              <w:t>7</w:t>
             </w:r>
             <w:r>
               <w:rPr>
@@ -1089,7 +1125,7 @@
               <w:lang w:eastAsia="en-SI"/>
             </w:rPr>
           </w:pPr>
-          <w:hyperlink w:anchor="_Toc195532722" w:history="1">
+          <w:hyperlink w:anchor="_Toc195650903" w:history="1">
             <w:r>
               <w:rPr>
                 <w:rStyle w:val="Hyperlink"/>
@@ -1132,7 +1168,7 @@
                 <w:noProof/>
                 <w:webHidden/>
               </w:rPr>
-              <w:instrText xml:space="preserve"> PAGEREF _Toc195532722 \h </w:instrText>
+              <w:instrText xml:space="preserve"> PAGEREF _Toc195650903 \h </w:instrText>
             </w:r>
             <w:r>
               <w:rPr>
@@ -1152,7 +1188,7 @@
                 <w:noProof/>
                 <w:webHidden/>
               </w:rPr>
-              <w:t>6</w:t>
+              <w:t>7</w:t>
             </w:r>
             <w:r>
               <w:rPr>
@@ -1178,7 +1214,7 @@
               <w:lang w:eastAsia="en-SI"/>
             </w:rPr>
           </w:pPr>
-          <w:hyperlink w:anchor="_Toc195532723" w:history="1">
+          <w:hyperlink w:anchor="_Toc195650904" w:history="1">
             <w:r>
               <w:rPr>
                 <w:rStyle w:val="Hyperlink"/>
@@ -1221,7 +1257,7 @@
                 <w:noProof/>
                 <w:webHidden/>
               </w:rPr>
-              <w:instrText xml:space="preserve"> PAGEREF _Toc195532723 \h </w:instrText>
+              <w:instrText xml:space="preserve"> PAGEREF _Toc195650904 \h </w:instrText>
             </w:r>
             <w:r>
               <w:rPr>
@@ -1241,7 +1277,7 @@
                 <w:noProof/>
                 <w:webHidden/>
               </w:rPr>
-              <w:t>6</w:t>
+              <w:t>7</w:t>
             </w:r>
             <w:r>
               <w:rPr>
@@ -1267,7 +1303,7 @@
               <w:lang w:eastAsia="en-SI"/>
             </w:rPr>
           </w:pPr>
-          <w:hyperlink w:anchor="_Toc195532724" w:history="1">
+          <w:hyperlink w:anchor="_Toc195650905" w:history="1">
             <w:r>
               <w:rPr>
                 <w:rStyle w:val="Hyperlink"/>
@@ -1310,7 +1346,7 @@
                 <w:noProof/>
                 <w:webHidden/>
               </w:rPr>
-              <w:instrText xml:space="preserve"> PAGEREF _Toc195532724 \h </w:instrText>
+              <w:instrText xml:space="preserve"> PAGEREF _Toc195650905 \h </w:instrText>
             </w:r>
             <w:r>
               <w:rPr>
@@ -1330,7 +1366,7 @@
                 <w:noProof/>
                 <w:webHidden/>
               </w:rPr>
-              <w:t>7</w:t>
+              <w:t>8</w:t>
             </w:r>
             <w:r>
               <w:rPr>
@@ -1356,7 +1392,7 @@
               <w:lang w:eastAsia="en-SI"/>
             </w:rPr>
           </w:pPr>
-          <w:hyperlink w:anchor="_Toc195532725" w:history="1">
+          <w:hyperlink w:anchor="_Toc195650906" w:history="1">
             <w:r>
               <w:rPr>
                 <w:rStyle w:val="Hyperlink"/>
@@ -1399,7 +1435,7 @@
                 <w:noProof/>
                 <w:webHidden/>
               </w:rPr>
-              <w:instrText xml:space="preserve"> PAGEREF _Toc195532725 \h </w:instrText>
+              <w:instrText xml:space="preserve"> PAGEREF _Toc195650906 \h </w:instrText>
             </w:r>
             <w:r>
               <w:rPr>
@@ -1419,7 +1455,7 @@
                 <w:noProof/>
                 <w:webHidden/>
               </w:rPr>
-              <w:t>7</w:t>
+              <w:t>8</w:t>
             </w:r>
             <w:r>
               <w:rPr>
@@ -1445,7 +1481,7 @@
               <w:lang w:eastAsia="en-SI"/>
             </w:rPr>
           </w:pPr>
-          <w:hyperlink w:anchor="_Toc195532726" w:history="1">
+          <w:hyperlink w:anchor="_Toc195650907" w:history="1">
             <w:r>
               <w:rPr>
                 <w:rStyle w:val="Hyperlink"/>
@@ -1488,7 +1524,7 @@
                 <w:noProof/>
                 <w:webHidden/>
               </w:rPr>
-              <w:instrText xml:space="preserve"> PAGEREF _Toc195532726 \h </w:instrText>
+              <w:instrText xml:space="preserve"> PAGEREF _Toc195650907 \h </w:instrText>
             </w:r>
             <w:r>
               <w:rPr>
@@ -1508,7 +1544,7 @@
                 <w:noProof/>
                 <w:webHidden/>
               </w:rPr>
-              <w:t>7</w:t>
+              <w:t>8</w:t>
             </w:r>
             <w:r>
               <w:rPr>
@@ -1534,7 +1570,7 @@
               <w:lang w:eastAsia="en-SI"/>
             </w:rPr>
           </w:pPr>
-          <w:hyperlink w:anchor="_Toc195532727" w:history="1">
+          <w:hyperlink w:anchor="_Toc195650908" w:history="1">
             <w:r>
               <w:rPr>
                 <w:rStyle w:val="Hyperlink"/>
@@ -1577,7 +1613,7 @@
                 <w:noProof/>
                 <w:webHidden/>
               </w:rPr>
-              <w:instrText xml:space="preserve"> PAGEREF _Toc195532727 \h </w:instrText>
+              <w:instrText xml:space="preserve"> PAGEREF _Toc195650908 \h </w:instrText>
             </w:r>
             <w:r>
               <w:rPr>
@@ -1597,7 +1633,7 @@
                 <w:noProof/>
                 <w:webHidden/>
               </w:rPr>
-              <w:t>7</w:t>
+              <w:t>8</w:t>
             </w:r>
             <w:r>
               <w:rPr>
@@ -1623,7 +1659,7 @@
               <w:lang w:eastAsia="en-SI"/>
             </w:rPr>
           </w:pPr>
-          <w:hyperlink w:anchor="_Toc195532728" w:history="1">
+          <w:hyperlink w:anchor="_Toc195650909" w:history="1">
             <w:r>
               <w:rPr>
                 <w:rStyle w:val="Hyperlink"/>
@@ -1666,7 +1702,7 @@
                 <w:noProof/>
                 <w:webHidden/>
               </w:rPr>
-              <w:instrText xml:space="preserve"> PAGEREF _Toc195532728 \h </w:instrText>
+              <w:instrText xml:space="preserve"> PAGEREF _Toc195650909 \h </w:instrText>
             </w:r>
             <w:r>
               <w:rPr>
@@ -1686,7 +1722,7 @@
                 <w:noProof/>
                 <w:webHidden/>
               </w:rPr>
-              <w:t>8</w:t>
+              <w:t>9</w:t>
             </w:r>
             <w:r>
               <w:rPr>
@@ -1712,7 +1748,7 @@
               <w:lang w:eastAsia="en-SI"/>
             </w:rPr>
           </w:pPr>
-          <w:hyperlink w:anchor="_Toc195532729" w:history="1">
+          <w:hyperlink w:anchor="_Toc195650910" w:history="1">
             <w:r>
               <w:rPr>
                 <w:rStyle w:val="Hyperlink"/>
@@ -1755,7 +1791,7 @@
                 <w:noProof/>
                 <w:webHidden/>
               </w:rPr>
-              <w:instrText xml:space="preserve"> PAGEREF _Toc195532729 \h </w:instrText>
+              <w:instrText xml:space="preserve"> PAGEREF _Toc195650910 \h </w:instrText>
             </w:r>
             <w:r>
               <w:rPr>
@@ -1775,7 +1811,7 @@
                 <w:noProof/>
                 <w:webHidden/>
               </w:rPr>
-              <w:t>8</w:t>
+              <w:t>9</w:t>
             </w:r>
             <w:r>
               <w:rPr>
@@ -1801,7 +1837,7 @@
               <w:lang w:eastAsia="en-SI"/>
             </w:rPr>
           </w:pPr>
-          <w:hyperlink w:anchor="_Toc195532730" w:history="1">
+          <w:hyperlink w:anchor="_Toc195650911" w:history="1">
             <w:r>
               <w:rPr>
                 <w:rStyle w:val="Hyperlink"/>
@@ -1844,7 +1880,7 @@
                 <w:noProof/>
                 <w:webHidden/>
               </w:rPr>
-              <w:instrText xml:space="preserve"> PAGEREF _Toc195532730 \h </w:instrText>
+              <w:instrText xml:space="preserve"> PAGEREF _Toc195650911 \h </w:instrText>
             </w:r>
             <w:r>
               <w:rPr>
@@ -1864,7 +1900,7 @@
                 <w:noProof/>
                 <w:webHidden/>
               </w:rPr>
-              <w:t>8</w:t>
+              <w:t>9</w:t>
             </w:r>
             <w:r>
               <w:rPr>
@@ -1890,7 +1926,7 @@
               <w:lang w:eastAsia="en-SI"/>
             </w:rPr>
           </w:pPr>
-          <w:hyperlink w:anchor="_Toc195532731" w:history="1">
+          <w:hyperlink w:anchor="_Toc195650912" w:history="1">
             <w:r>
               <w:rPr>
                 <w:rStyle w:val="Hyperlink"/>
@@ -1933,7 +1969,7 @@
                 <w:noProof/>
                 <w:webHidden/>
               </w:rPr>
-              <w:instrText xml:space="preserve"> PAGEREF _Toc195532731 \h </w:instrText>
+              <w:instrText xml:space="preserve"> PAGEREF _Toc195650912 \h </w:instrText>
             </w:r>
             <w:r>
               <w:rPr>
@@ -1953,7 +1989,7 @@
                 <w:noProof/>
                 <w:webHidden/>
               </w:rPr>
-              <w:t>10</w:t>
+              <w:t>11</w:t>
             </w:r>
             <w:r>
               <w:rPr>
@@ -1979,7 +2015,7 @@
               <w:lang w:eastAsia="en-SI"/>
             </w:rPr>
           </w:pPr>
-          <w:hyperlink w:anchor="_Toc195532732" w:history="1">
+          <w:hyperlink w:anchor="_Toc195650913" w:history="1">
             <w:r>
               <w:rPr>
                 <w:rStyle w:val="Hyperlink"/>
@@ -2022,7 +2058,7 @@
                 <w:noProof/>
                 <w:webHidden/>
               </w:rPr>
-              <w:instrText xml:space="preserve"> PAGEREF _Toc195532732 \h </w:instrText>
+              <w:instrText xml:space="preserve"> PAGEREF _Toc195650913 \h </w:instrText>
             </w:r>
             <w:r>
               <w:rPr>
@@ -2042,7 +2078,7 @@
                 <w:noProof/>
                 <w:webHidden/>
               </w:rPr>
-              <w:t>10</w:t>
+              <w:t>11</w:t>
             </w:r>
             <w:r>
               <w:rPr>
@@ -2068,7 +2104,7 @@
               <w:lang w:eastAsia="en-SI"/>
             </w:rPr>
           </w:pPr>
-          <w:hyperlink w:anchor="_Toc195532733" w:history="1">
+          <w:hyperlink w:anchor="_Toc195650914" w:history="1">
             <w:r>
               <w:rPr>
                 <w:rStyle w:val="Hyperlink"/>
@@ -2111,7 +2147,7 @@
                 <w:noProof/>
                 <w:webHidden/>
               </w:rPr>
-              <w:instrText xml:space="preserve"> PAGEREF _Toc195532733 \h </w:instrText>
+              <w:instrText xml:space="preserve"> PAGEREF _Toc195650914 \h </w:instrText>
             </w:r>
             <w:r>
               <w:rPr>
@@ -2131,7 +2167,7 @@
                 <w:noProof/>
                 <w:webHidden/>
               </w:rPr>
-              <w:t>11</w:t>
+              <w:t>12</w:t>
             </w:r>
             <w:r>
               <w:rPr>
@@ -2157,7 +2193,7 @@
               <w:lang w:eastAsia="en-SI"/>
             </w:rPr>
           </w:pPr>
-          <w:hyperlink w:anchor="_Toc195532734" w:history="1">
+          <w:hyperlink w:anchor="_Toc195650915" w:history="1">
             <w:r>
               <w:rPr>
                 <w:rStyle w:val="Hyperlink"/>
@@ -2200,7 +2236,7 @@
                 <w:noProof/>
                 <w:webHidden/>
               </w:rPr>
-              <w:instrText xml:space="preserve"> PAGEREF _Toc195532734 \h </w:instrText>
+              <w:instrText xml:space="preserve"> PAGEREF _Toc195650915 \h </w:instrText>
             </w:r>
             <w:r>
               <w:rPr>
@@ -2220,7 +2256,98 @@
                 <w:noProof/>
                 <w:webHidden/>
               </w:rPr>
-              <w:t>12</w:t>
+              <w:t>13</w:t>
+            </w:r>
+            <w:r>
+              <w:rPr>
+                <w:noProof/>
+                <w:webHidden/>
+              </w:rPr>
+              <w:fldChar w:fldCharType="end"/>
+            </w:r>
+          </w:hyperlink>
+        </w:p>
+        <w:p>
+          <w:pPr>
+            <w:pStyle w:val="TOC3"/>
+            <w:tabs>
+              <w:tab w:val="left" w:pos="1200"/>
+              <w:tab w:val="right" w:leader="dot" w:pos="9016"/>
+            </w:tabs>
+            <w:spacing w:line="240" w:lineRule="auto"/>
+            <w:rPr>
+              <w:rFonts w:asciiTheme="minorHAnsi" w:eastAsiaTheme="minorEastAsia" w:hAnsiTheme="minorHAnsi"/>
+              <w:noProof/>
+              <w:szCs w:val="24"/>
+              <w:lang w:eastAsia="en-SI"/>
+            </w:rPr>
+          </w:pPr>
+          <w:hyperlink w:anchor="_Toc195650916" w:history="1">
+            <w:r>
+              <w:rPr>
+                <w:rStyle w:val="Hyperlink"/>
+                <w:noProof/>
+                <w:lang w:val="en-GB"/>
+              </w:rPr>
+              <w:t>4.1.6</w:t>
+            </w:r>
+            <w:r>
+              <w:rPr>
+                <w:rFonts w:asciiTheme="minorHAnsi" w:eastAsiaTheme="minorEastAsia" w:hAnsiTheme="minorHAnsi"/>
+                <w:noProof/>
+                <w:szCs w:val="24"/>
+                <w:lang w:eastAsia="en-SI"/>
+              </w:rPr>
+              <w:tab/>
+            </w:r>
+            <w:r>
+              <w:rPr>
+                <w:rStyle w:val="Hyperlink"/>
+                <w:noProof/>
+                <w:lang w:val="en-GB"/>
+              </w:rPr>
+              <w:t>Zagon programa</w:t>
+            </w:r>
+            <w:r>
+              <w:rPr>
+                <w:noProof/>
+                <w:webHidden/>
+              </w:rPr>
+              <w:tab/>
+            </w:r>
+            <w:r>
+              <w:rPr>
+                <w:noProof/>
+                <w:webHidden/>
+              </w:rPr>
+              <w:fldChar w:fldCharType="begin"/>
+            </w:r>
+            <w:r>
+              <w:rPr>
+                <w:noProof/>
+                <w:webHidden/>
+              </w:rPr>
+              <w:instrText xml:space="preserve"> PAGEREF _Toc195650916 \h </w:instrText>
+            </w:r>
+            <w:r>
+              <w:rPr>
+                <w:noProof/>
+                <w:webHidden/>
+              </w:rPr>
+            </w:r>
+            <w:r>
+              <w:rPr>
+                <w:noProof/>
+                <w:webHidden/>
+              </w:rPr>
+              <w:fldChar w:fldCharType="separate"/>
+            </w:r>
+            <w:r>
+              <w:rPr>
+                <w:noProof/>
+                <w:webHidden/>
+              </w:rPr>
+              <w:t>15</w:t>
             </w:r>
             <w:r>
               <w:rPr>
@@ -2246,7 +2373,7 @@
               <w:lang w:eastAsia="en-SI"/>
             </w:rPr>
           </w:pPr>
-          <w:hyperlink w:anchor="_Toc195532735" w:history="1">
+          <w:hyperlink w:anchor="_Toc195650917" w:history="1">
             <w:r>
               <w:rPr>
                 <w:rStyle w:val="Hyperlink"/>
@@ -2291,7 +2418,7 @@
                 <w:noProof/>
                 <w:webHidden/>
               </w:rPr>
-              <w:instrText xml:space="preserve"> PAGEREF _Toc195532735 \h </w:instrText>
+              <w:instrText xml:space="preserve"> PAGEREF _Toc195650917 \h </w:instrText>
             </w:r>
             <w:r>
               <w:rPr>
@@ -2311,7 +2438,7 @@
                 <w:noProof/>
                 <w:webHidden/>
               </w:rPr>
-              <w:t>14</w:t>
+              <w:t>16</w:t>
             </w:r>
             <w:r>
               <w:rPr>
@@ -2337,7 +2464,7 @@
               <w:lang w:eastAsia="en-SI"/>
             </w:rPr>
           </w:pPr>
-          <w:hyperlink w:anchor="_Toc195532736" w:history="1">
+          <w:hyperlink w:anchor="_Toc195650918" w:history="1">
             <w:r>
               <w:rPr>
                 <w:rStyle w:val="Hyperlink"/>
@@ -2382,7 +2509,7 @@
                 <w:noProof/>
                 <w:webHidden/>
               </w:rPr>
-              <w:instrText xml:space="preserve"> PAGEREF _Toc195532736 \h </w:instrText>
+              <w:instrText xml:space="preserve"> PAGEREF _Toc195650918 \h </w:instrText>
             </w:r>
             <w:r>
               <w:rPr>
@@ -2402,7 +2529,7 @@
                 <w:noProof/>
                 <w:webHidden/>
               </w:rPr>
-              <w:t>15</w:t>
+              <w:t>16</w:t>
             </w:r>
             <w:r>
               <w:rPr>
@@ -2428,7 +2555,7 @@
               <w:lang w:eastAsia="en-SI"/>
             </w:rPr>
           </w:pPr>
-          <w:hyperlink w:anchor="_Toc195532737" w:history="1">
+          <w:hyperlink w:anchor="_Toc195650919" w:history="1">
             <w:r>
               <w:rPr>
                 <w:rStyle w:val="Hyperlink"/>
@@ -2473,7 +2600,7 @@
                 <w:noProof/>
                 <w:webHidden/>
               </w:rPr>
-              <w:instrText xml:space="preserve"> PAGEREF _Toc195532737 \h </w:instrText>
+              <w:instrText xml:space="preserve"> PAGEREF _Toc195650919 \h </w:instrText>
             </w:r>
             <w:r>
               <w:rPr>
@@ -2493,7 +2620,7 @@
                 <w:noProof/>
                 <w:webHidden/>
               </w:rPr>
-              <w:t>15</w:t>
+              <w:t>17</w:t>
             </w:r>
             <w:r>
               <w:rPr>
@@ -2519,7 +2646,7 @@
               <w:lang w:eastAsia="en-SI"/>
             </w:rPr>
           </w:pPr>
-          <w:hyperlink w:anchor="_Toc195532738" w:history="1">
+          <w:hyperlink w:anchor="_Toc195650920" w:history="1">
             <w:r>
               <w:rPr>
                 <w:rStyle w:val="Hyperlink"/>
@@ -2564,7 +2691,7 @@
                 <w:noProof/>
                 <w:webHidden/>
               </w:rPr>
-              <w:instrText xml:space="preserve"> PAGEREF _Toc195532738 \h </w:instrText>
+              <w:instrText xml:space="preserve"> PAGEREF _Toc195650920 \h </w:instrText>
             </w:r>
             <w:r>
               <w:rPr>
@@ -2584,7 +2711,7 @@
                 <w:noProof/>
                 <w:webHidden/>
               </w:rPr>
-              <w:t>16</w:t>
+              <w:t>18</w:t>
             </w:r>
             <w:r>
               <w:rPr>
@@ -2610,7 +2737,7 @@
               <w:lang w:eastAsia="en-SI"/>
             </w:rPr>
           </w:pPr>
-          <w:hyperlink w:anchor="_Toc195532739" w:history="1">
+          <w:hyperlink w:anchor="_Toc195650921" w:history="1">
             <w:r>
               <w:rPr>
                 <w:rStyle w:val="Hyperlink"/>
@@ -2655,7 +2782,7 @@
                 <w:noProof/>
                 <w:webHidden/>
               </w:rPr>
-              <w:instrText xml:space="preserve"> PAGEREF _Toc195532739 \h </w:instrText>
+              <w:instrText xml:space="preserve"> PAGEREF _Toc195650921 \h </w:instrText>
             </w:r>
             <w:r>
               <w:rPr>
@@ -2675,7 +2802,7 @@
                 <w:noProof/>
                 <w:webHidden/>
               </w:rPr>
-              <w:t>17</w:t>
+              <w:t>19</w:t>
             </w:r>
             <w:r>
               <w:rPr>
@@ -2701,7 +2828,7 @@
               <w:lang w:eastAsia="en-SI"/>
             </w:rPr>
           </w:pPr>
-          <w:hyperlink w:anchor="_Toc195532740" w:history="1">
+          <w:hyperlink w:anchor="_Toc195650922" w:history="1">
             <w:r>
               <w:rPr>
                 <w:rStyle w:val="Hyperlink"/>
@@ -2746,7 +2873,7 @@
                 <w:noProof/>
                 <w:webHidden/>
               </w:rPr>
-              <w:instrText xml:space="preserve"> PAGEREF _Toc195532740 \h </w:instrText>
+              <w:instrText xml:space="preserve"> PAGEREF _Toc195650922 \h </w:instrText>
             </w:r>
             <w:r>
               <w:rPr>
@@ -2766,7 +2893,7 @@
                 <w:noProof/>
                 <w:webHidden/>
               </w:rPr>
-              <w:t>18</w:t>
+              <w:t>20</w:t>
             </w:r>
             <w:r>
               <w:rPr>
@@ -2792,7 +2919,7 @@
               <w:lang w:eastAsia="en-SI"/>
             </w:rPr>
           </w:pPr>
-          <w:hyperlink w:anchor="_Toc195532741" w:history="1">
+          <w:hyperlink w:anchor="_Toc195650923" w:history="1">
             <w:r>
               <w:rPr>
                 <w:rStyle w:val="Hyperlink"/>
@@ -2837,7 +2964,7 @@
                 <w:noProof/>
                 <w:webHidden/>
               </w:rPr>
-              <w:instrText xml:space="preserve"> PAGEREF _Toc195532741 \h </w:instrText>
+              <w:instrText xml:space="preserve"> PAGEREF _Toc195650923 \h </w:instrText>
             </w:r>
             <w:r>
               <w:rPr>
@@ -2857,7 +2984,7 @@
                 <w:noProof/>
                 <w:webHidden/>
               </w:rPr>
-              <w:t>18</w:t>
+              <w:t>20</w:t>
             </w:r>
             <w:r>
               <w:rPr>
@@ -2883,7 +3010,7 @@
               <w:lang w:eastAsia="en-SI"/>
             </w:rPr>
           </w:pPr>
-          <w:hyperlink w:anchor="_Toc195532742" w:history="1">
+          <w:hyperlink w:anchor="_Toc195650924" w:history="1">
             <w:r>
               <w:rPr>
                 <w:rStyle w:val="Hyperlink"/>
@@ -2928,7 +3055,7 @@
                 <w:noProof/>
                 <w:webHidden/>
               </w:rPr>
-              <w:instrText xml:space="preserve"> PAGEREF _Toc195532742 \h </w:instrText>
+              <w:instrText xml:space="preserve"> PAGEREF _Toc195650924 \h </w:instrText>
             </w:r>
             <w:r>
               <w:rPr>
@@ -2948,7 +3075,7 @@
                 <w:noProof/>
                 <w:webHidden/>
               </w:rPr>
-              <w:t>18</w:t>
+              <w:t>21</w:t>
             </w:r>
             <w:r>
               <w:rPr>
@@ -2974,7 +3101,7 @@
               <w:lang w:eastAsia="en-SI"/>
             </w:rPr>
           </w:pPr>
-          <w:hyperlink w:anchor="_Toc195532743" w:history="1">
+          <w:hyperlink w:anchor="_Toc195650925" w:history="1">
             <w:r>
               <w:rPr>
                 <w:rStyle w:val="Hyperlink"/>
@@ -3019,7 +3146,7 @@
                 <w:noProof/>
                 <w:webHidden/>
               </w:rPr>
-              <w:instrText xml:space="preserve"> PAGEREF _Toc195532743 \h </w:instrText>
+              <w:instrText xml:space="preserve"> PAGEREF _Toc195650925 \h </w:instrText>
             </w:r>
             <w:r>
               <w:rPr>
@@ -3039,7 +3166,7 @@
                 <w:noProof/>
                 <w:webHidden/>
               </w:rPr>
-              <w:t>18</w:t>
+              <w:t>21</w:t>
             </w:r>
             <w:r>
               <w:rPr>
@@ -3065,7 +3192,7 @@
               <w:lang w:eastAsia="en-SI"/>
             </w:rPr>
           </w:pPr>
-          <w:hyperlink w:anchor="_Toc195532744" w:history="1">
+          <w:hyperlink w:anchor="_Toc195650926" w:history="1">
             <w:r>
               <w:rPr>
                 <w:rStyle w:val="Hyperlink"/>
@@ -3110,7 +3237,7 @@
                 <w:noProof/>
                 <w:webHidden/>
               </w:rPr>
-              <w:instrText xml:space="preserve"> PAGEREF _Toc195532744 \h </w:instrText>
+              <w:instrText xml:space="preserve"> PAGEREF _Toc195650926 \h </w:instrText>
             </w:r>
             <w:r>
               <w:rPr>
@@ -3130,7 +3257,7 @@
                 <w:noProof/>
                 <w:webHidden/>
               </w:rPr>
-              <w:t>18</w:t>
+              <w:t>22</w:t>
             </w:r>
             <w:r>
               <w:rPr>
@@ -3156,7 +3283,7 @@
               <w:lang w:eastAsia="en-SI"/>
             </w:rPr>
           </w:pPr>
-          <w:hyperlink w:anchor="_Toc195532745" w:history="1">
+          <w:hyperlink w:anchor="_Toc195650927" w:history="1">
             <w:r>
               <w:rPr>
                 <w:rStyle w:val="Hyperlink"/>
@@ -3180,7 +3307,7 @@
                 <w:noProof/>
                 <w:lang w:val="en-GB"/>
               </w:rPr>
-              <w:t>Ugotovitve</w:t>
+              <w:t>Sklep</w:t>
             </w:r>
             <w:r>
               <w:rPr>
@@ -3201,7 +3328,7 @@
                 <w:noProof/>
                 <w:webHidden/>
               </w:rPr>
-              <w:instrText xml:space="preserve"> PAGEREF _Toc195532745 \h </w:instrText>
+              <w:instrText xml:space="preserve"> PAGEREF _Toc195650927 \h </w:instrText>
             </w:r>
             <w:r>
               <w:rPr>
@@ -3221,7 +3348,7 @@
                 <w:noProof/>
                 <w:webHidden/>
               </w:rPr>
-              <w:t>18</w:t>
+              <w:t>23</w:t>
             </w:r>
             <w:r>
               <w:rPr>
@@ -3247,7 +3374,7 @@
               <w:lang w:eastAsia="en-SI"/>
             </w:rPr>
           </w:pPr>
-          <w:hyperlink w:anchor="_Toc195532746" w:history="1">
+          <w:hyperlink w:anchor="_Toc195650928" w:history="1">
             <w:r>
               <w:rPr>
                 <w:rStyle w:val="Hyperlink"/>
@@ -3292,7 +3419,7 @@
                 <w:noProof/>
                 <w:webHidden/>
               </w:rPr>
-              <w:instrText xml:space="preserve"> PAGEREF _Toc195532746 \h </w:instrText>
+              <w:instrText xml:space="preserve"> PAGEREF _Toc195650928 \h </w:instrText>
             </w:r>
             <w:r>
               <w:rPr>
@@ -3312,7 +3439,7 @@
                 <w:noProof/>
                 <w:webHidden/>
               </w:rPr>
-              <w:t>19</w:t>
+              <w:t>23</w:t>
             </w:r>
             <w:r>
               <w:rPr>
@@ -3375,7 +3502,7 @@
       <w:pPr>
         <w:pStyle w:val="Heading1"/>
       </w:pPr>
-      <w:bookmarkStart w:id="0" w:name="_Toc195532716"/>
+      <w:bookmarkStart w:id="0" w:name="_Toc195650897"/>
       <w:r>
         <w:lastRenderedPageBreak/>
         <w:t>U</w:t>
@@ -3396,7 +3523,7 @@
       <w:pPr>
         <w:pStyle w:val="Heading1"/>
       </w:pPr>
-      <w:bookmarkStart w:id="1" w:name="_Toc195532717"/>
+      <w:bookmarkStart w:id="1" w:name="_Toc195650898"/>
       <w:r>
         <w:t>O</w:t>
       </w:r>
@@ -3409,7 +3536,7 @@
       <w:pPr>
         <w:pStyle w:val="Heading2"/>
       </w:pPr>
-      <w:bookmarkStart w:id="2" w:name="_Toc195532718"/>
+      <w:bookmarkStart w:id="2" w:name="_Toc195650899"/>
       <w:r>
         <w:t>Programski jezik C++</w:t>
       </w:r>
@@ -3490,7 +3617,7 @@
       <w:r>
         <w:t xml:space="preserve"> </w:t>
       </w:r>
-      <w:bookmarkStart w:id="3" w:name="_Toc195532719"/>
+      <w:bookmarkStart w:id="3" w:name="_Toc195650900"/>
       <w:r>
         <w:t>SDL2</w:t>
       </w:r>
@@ -3628,7 +3755,7 @@
       <w:pPr>
         <w:pStyle w:val="Heading2"/>
       </w:pPr>
-      <w:bookmarkStart w:id="4" w:name="_Toc195532720"/>
+      <w:bookmarkStart w:id="4" w:name="_Toc195650901"/>
       <w:r>
         <w:lastRenderedPageBreak/>
         <w:t>s</w:t>
@@ -3773,7 +3900,7 @@
       <w:pPr>
         <w:pStyle w:val="Heading2"/>
       </w:pPr>
-      <w:bookmarkStart w:id="5" w:name="_Toc195532721"/>
+      <w:bookmarkStart w:id="5" w:name="_Toc195650902"/>
       <w:r>
         <w:t>Tiny</w:t>
       </w:r>
@@ -3863,7 +3990,7 @@
       <w:pPr>
         <w:pStyle w:val="Heading2"/>
       </w:pPr>
-      <w:bookmarkStart w:id="6" w:name="_Toc195532722"/>
+      <w:bookmarkStart w:id="6" w:name="_Toc195650903"/>
       <w:r>
         <w:t>XML</w:t>
       </w:r>
@@ -3989,7 +4116,7 @@
       <w:pPr>
         <w:pStyle w:val="Heading2"/>
       </w:pPr>
-      <w:bookmarkStart w:id="7" w:name="_Toc195532723"/>
+      <w:bookmarkStart w:id="7" w:name="_Toc195650904"/>
       <w:r>
         <w:t>Program Tiled</w:t>
       </w:r>
@@ -4153,7 +4280,7 @@
       <w:pPr>
         <w:pStyle w:val="Heading2"/>
       </w:pPr>
-      <w:bookmarkStart w:id="8" w:name="_Toc195532724"/>
+      <w:bookmarkStart w:id="8" w:name="_Toc195650905"/>
       <w:r>
         <w:t>C</w:t>
       </w:r>
@@ -4310,7 +4437,7 @@
       <w:pPr>
         <w:pStyle w:val="Heading1"/>
       </w:pPr>
-      <w:bookmarkStart w:id="9" w:name="_Toc195532725"/>
+      <w:bookmarkStart w:id="9" w:name="_Toc195650906"/>
       <w:r>
         <w:t>Načrtovanje sistema</w:t>
       </w:r>
@@ -4320,7 +4447,7 @@
       <w:pPr>
         <w:pStyle w:val="Heading2"/>
       </w:pPr>
-      <w:bookmarkStart w:id="10" w:name="_Toc195532726"/>
+      <w:bookmarkStart w:id="10" w:name="_Toc195650907"/>
       <w:r>
         <w:t>Cilji projekta</w:t>
       </w:r>
@@ -4515,7 +4642,7 @@
       <w:pPr>
         <w:pStyle w:val="Heading2"/>
       </w:pPr>
-      <w:bookmarkStart w:id="11" w:name="_Toc195532727"/>
+      <w:bookmarkStart w:id="11" w:name="_Toc195650908"/>
       <w:r>
         <w:t>Potek razvoja</w:t>
       </w:r>
@@ -4604,7 +4731,11 @@
         <w:t xml:space="preserve">konfiguracije </w:t>
       </w:r>
       <w:r>
-        <w:t xml:space="preserve">CMake in ostalih orodij, ki sem jih uporabil za </w:t>
+        <w:t xml:space="preserve">CMake in ostalih orodij, ki sem jih uporabil </w:t>
+      </w:r>
+      <w:r>
+        <w:lastRenderedPageBreak/>
+        <w:t xml:space="preserve">za </w:t>
       </w:r>
       <w:r>
         <w:t xml:space="preserve">razhroščevanje in </w:t>
@@ -4618,10 +4749,27 @@
       <w:r>
         <w:t>.</w:t>
       </w:r>
-    </w:p>
-    <w:p>
-      <w:r>
-        <w:lastRenderedPageBreak/>
+      <w:r>
+        <w:t xml:space="preserve"> </w:t>
+      </w:r>
+      <w:r>
+        <w:t xml:space="preserve">Program odjemalca </w:t>
+      </w:r>
+      <w:r>
+        <w:t xml:space="preserve">je bil napisan </w:t>
+      </w:r>
+      <w:r>
+        <w:t xml:space="preserve">na računalniku z operacijskim sistemom Windows 11, </w:t>
+      </w:r>
+      <w:r>
+        <w:t xml:space="preserve">program strežnika </w:t>
+      </w:r>
+      <w:r>
+        <w:t>na operacijskem sistemu Linux.</w:t>
+      </w:r>
+    </w:p>
+    <w:p>
+      <w:r>
         <w:t xml:space="preserve">Pisanje </w:t>
       </w:r>
       <w:r>
@@ -4688,7 +4836,7 @@
       <w:pPr>
         <w:pStyle w:val="Heading1"/>
       </w:pPr>
-      <w:bookmarkStart w:id="12" w:name="_Toc195532728"/>
+      <w:bookmarkStart w:id="12" w:name="_Toc195650909"/>
       <w:r>
         <w:t>Struktura in</w:t>
       </w:r>
@@ -4707,7 +4855,7 @@
       <w:pPr>
         <w:pStyle w:val="Heading2"/>
       </w:pPr>
-      <w:bookmarkStart w:id="13" w:name="_Toc195532729"/>
+      <w:bookmarkStart w:id="13" w:name="_Toc195650910"/>
       <w:r>
         <w:t>Osnovni koncepti</w:t>
       </w:r>
@@ -4737,7 +4885,7 @@
       <w:pPr>
         <w:pStyle w:val="Heading3"/>
       </w:pPr>
-      <w:bookmarkStart w:id="14" w:name="_Toc195532730"/>
+      <w:bookmarkStart w:id="14" w:name="_Toc195650911"/>
       <w:r>
         <w:t>Tipi objektov v igri</w:t>
       </w:r>
@@ -4948,6 +5096,7 @@
     </w:p>
     <w:p>
       <w:r>
+        <w:lastRenderedPageBreak/>
         <w:t xml:space="preserve">Vse igralce </w:t>
       </w:r>
       <w:r>
@@ -4986,7 +5135,6 @@
     </w:p>
     <w:p>
       <w:r>
-        <w:lastRenderedPageBreak/>
         <w:t>[slika</w:t>
       </w:r>
       <w:r>
@@ -5389,6 +5537,7 @@
     </w:p>
     <w:p>
       <w:r>
+        <w:lastRenderedPageBreak/>
         <w:t>[slika obeh pasti]</w:t>
       </w:r>
     </w:p>
@@ -5397,9 +5546,8 @@
       <w:pPr>
         <w:pStyle w:val="Heading3"/>
       </w:pPr>
-      <w:bookmarkStart w:id="15" w:name="_Toc195532731"/>
-      <w:r>
-        <w:lastRenderedPageBreak/>
+      <w:bookmarkStart w:id="15" w:name="_Toc195650912"/>
+      <w:r>
         <w:t>P</w:t>
       </w:r>
       <w:r>
@@ -5541,7 +5689,7 @@
       <w:pPr>
         <w:pStyle w:val="Heading3"/>
       </w:pPr>
-      <w:bookmarkStart w:id="16" w:name="_Toc195532732"/>
+      <w:bookmarkStart w:id="16" w:name="_Toc195650913"/>
       <w:r>
         <w:t xml:space="preserve">Mrežni </w:t>
       </w:r>
@@ -5939,7 +6087,7 @@
       <w:pPr>
         <w:pStyle w:val="Heading3"/>
       </w:pPr>
-      <w:bookmarkStart w:id="17" w:name="_Toc195532733"/>
+      <w:bookmarkStart w:id="17" w:name="_Toc195650914"/>
       <w:r>
         <w:lastRenderedPageBreak/>
         <w:t xml:space="preserve">XML </w:t>
@@ -6620,7 +6768,7 @@
       <w:pPr>
         <w:pStyle w:val="Heading3"/>
       </w:pPr>
-      <w:bookmarkStart w:id="18" w:name="_Toc195532734"/>
+      <w:bookmarkStart w:id="18" w:name="_Toc195650915"/>
       <w:r>
         <w:t xml:space="preserve">Komunikacijski </w:t>
       </w:r>
@@ -8620,7 +8768,516 @@
     </w:p>
     <w:p>
       <w:pPr>
-        <w:rPr>
+        <w:pStyle w:val="Heading3"/>
+        <w:rPr>
+          <w:lang w:val="en-GB"/>
+        </w:rPr>
+      </w:pPr>
+      <w:bookmarkStart w:id="19" w:name="_Toc195650916"/>
+      <w:r>
+        <w:rPr>
+          <w:lang w:val="en-GB"/>
+        </w:rPr>
+        <w:t>Zagon programa</w:t>
+      </w:r>
+      <w:bookmarkEnd w:id="19"/>
+    </w:p>
+    <w:p>
+      <w:pPr>
+        <w:rPr>
+          <w:lang w:val="en-GB"/>
+        </w:rPr>
+      </w:pPr>
+      <w:r>
+        <w:rPr>
+          <w:lang w:val="en-GB"/>
+        </w:rPr>
+        <w:t>Program je torej sestav</w:t>
+      </w:r>
+      <w:r>
+        <w:rPr>
+          <w:lang w:val="en-GB"/>
+        </w:rPr>
+        <w:t>l</w:t>
+      </w:r>
+      <w:r>
+        <w:rPr>
+          <w:lang w:val="en-GB"/>
+        </w:rPr>
+        <w:t>jen iz dveh delov</w:t>
+      </w:r>
+      <w:r>
+        <w:rPr>
+          <w:lang w:val="en-GB"/>
+        </w:rPr>
+        <w:t xml:space="preserve">: odjemalca in strežnika. </w:t>
+      </w:r>
+      <w:r>
+        <w:rPr>
+          <w:lang w:val="en-GB"/>
+        </w:rPr>
+        <w:t xml:space="preserve">Oba se zaganjata prek ukazne vrstice. </w:t>
+      </w:r>
+      <w:r>
+        <w:rPr>
+          <w:lang w:val="en-GB"/>
+        </w:rPr>
+        <w:t>Najprej je potrebno zagnati strežnik, nato se lahko nanj povezujejo odjemalci</w:t>
+      </w:r>
+      <w:r>
+        <w:rPr>
+          <w:lang w:val="en-GB"/>
+        </w:rPr>
+        <w:t>.</w:t>
+      </w:r>
+      <w:r>
+        <w:rPr>
+          <w:lang w:val="en-GB"/>
+        </w:rPr>
+        <w:t xml:space="preserve"> </w:t>
+      </w:r>
+    </w:p>
+    <w:p>
+      <w:pPr>
+        <w:pStyle w:val="Poudarjeno"/>
+      </w:pPr>
+      <w:r>
+        <w:t>Zagon strežnika</w:t>
+      </w:r>
+    </w:p>
+    <w:p>
+      <w:pPr>
+        <w:rPr>
+          <w:lang w:val="en-GB"/>
+        </w:rPr>
+      </w:pPr>
+      <w:r>
+        <w:rPr>
+          <w:lang w:val="en-GB"/>
+        </w:rPr>
+        <w:t xml:space="preserve">Za zagon strežnika se </w:t>
+      </w:r>
+      <w:r>
+        <w:rPr>
+          <w:lang w:val="en-GB"/>
+        </w:rPr>
+        <w:t>moramo</w:t>
+      </w:r>
+      <w:r>
+        <w:rPr>
+          <w:lang w:val="en-GB"/>
+        </w:rPr>
+        <w:t xml:space="preserve"> premakniti</w:t>
+      </w:r>
+      <w:r>
+        <w:rPr>
+          <w:lang w:val="en-GB"/>
+        </w:rPr>
+        <w:t xml:space="preserve"> </w:t>
+      </w:r>
+      <w:r>
+        <w:rPr>
+          <w:lang w:val="en-GB"/>
+        </w:rPr>
+        <w:t xml:space="preserve">v </w:t>
+      </w:r>
+      <w:r>
+        <w:rPr>
+          <w:lang w:val="en-GB"/>
+        </w:rPr>
+        <w:t xml:space="preserve">mapo </w:t>
+      </w:r>
+      <w:r>
+        <w:rPr>
+          <w:lang w:val="en-GB"/>
+        </w:rPr>
+        <w:t xml:space="preserve">z </w:t>
+      </w:r>
+      <w:r>
+        <w:rPr>
+          <w:lang w:val="en-GB"/>
+        </w:rPr>
+        <w:t>izvršljivo datoteko</w:t>
+      </w:r>
+      <w:r>
+        <w:rPr>
+          <w:lang w:val="en-GB"/>
+        </w:rPr>
+        <w:t xml:space="preserve"> </w:t>
+      </w:r>
+      <w:r>
+        <w:rPr>
+          <w:lang w:val="en-GB"/>
+        </w:rPr>
+        <w:t xml:space="preserve">in </w:t>
+      </w:r>
+      <w:r>
+        <w:rPr>
+          <w:lang w:val="en-GB"/>
+        </w:rPr>
+        <w:t>uporabiti naslednji ukaz:</w:t>
+      </w:r>
+    </w:p>
+    <w:p>
+      <w:pPr>
+        <w:rPr>
+          <w:b/>
+          <w:bCs/>
+          <w:lang w:val="en-GB"/>
+        </w:rPr>
+      </w:pPr>
+      <w:r>
+        <w:rPr>
+          <w:b/>
+          <w:bCs/>
+          <w:i/>
+          <w:iCs/>
+          <w:lang w:val="en-GB"/>
+        </w:rPr>
+        <w:t>./game_server</w:t>
+      </w:r>
+    </w:p>
+    <w:p>
+      <w:pPr>
+        <w:rPr>
+          <w:lang w:val="en-GB"/>
+        </w:rPr>
+      </w:pPr>
+      <w:r>
+        <w:rPr>
+          <w:lang w:val="en-GB"/>
+        </w:rPr>
+        <w:t xml:space="preserve">Strežnik </w:t>
+      </w:r>
+      <w:r>
+        <w:rPr>
+          <w:lang w:val="en-GB"/>
+        </w:rPr>
+        <w:t xml:space="preserve">za </w:t>
+      </w:r>
+      <w:r>
+        <w:rPr>
+          <w:lang w:val="en-GB"/>
+        </w:rPr>
+        <w:t>sprejema</w:t>
+      </w:r>
+      <w:r>
+        <w:rPr>
+          <w:lang w:val="en-GB"/>
+        </w:rPr>
+        <w:t>nje</w:t>
+      </w:r>
+      <w:r>
+        <w:rPr>
+          <w:lang w:val="en-GB"/>
+        </w:rPr>
+        <w:t xml:space="preserve"> </w:t>
+      </w:r>
+      <w:r>
+        <w:rPr>
+          <w:lang w:val="en-GB"/>
+        </w:rPr>
+        <w:t>paket</w:t>
+      </w:r>
+      <w:r>
+        <w:rPr>
+          <w:lang w:val="en-GB"/>
+        </w:rPr>
+        <w:t>ov</w:t>
+      </w:r>
+      <w:r>
+        <w:rPr>
+          <w:lang w:val="en-GB"/>
+        </w:rPr>
+        <w:t xml:space="preserve"> uporablja</w:t>
+      </w:r>
+      <w:r>
+        <w:rPr>
+          <w:lang w:val="en-GB"/>
+        </w:rPr>
+        <w:t xml:space="preserve"> </w:t>
+      </w:r>
+      <w:r>
+        <w:rPr>
+          <w:lang w:val="en-GB"/>
+        </w:rPr>
+        <w:t>UDP omrežn</w:t>
+      </w:r>
+      <w:r>
+        <w:rPr>
+          <w:lang w:val="en-GB"/>
+        </w:rPr>
+        <w:t>a</w:t>
+      </w:r>
+      <w:r>
+        <w:rPr>
+          <w:lang w:val="en-GB"/>
+        </w:rPr>
+        <w:t xml:space="preserve"> vrat</w:t>
+      </w:r>
+      <w:r>
+        <w:rPr>
+          <w:lang w:val="en-GB"/>
+        </w:rPr>
+        <w:t>a</w:t>
+      </w:r>
+      <w:r>
+        <w:rPr>
+          <w:lang w:val="en-GB"/>
+        </w:rPr>
+        <w:t xml:space="preserve"> </w:t>
+      </w:r>
+      <w:r>
+        <w:rPr>
+          <w:highlight w:val="yellow"/>
+          <w:lang w:val="en-GB"/>
+        </w:rPr>
+        <w:t>TODO</w:t>
+      </w:r>
+      <w:r>
+        <w:rPr>
+          <w:lang w:val="en-GB"/>
+        </w:rPr>
+        <w:t xml:space="preserve">, za pošiljanje pa </w:t>
+      </w:r>
+      <w:r>
+        <w:rPr>
+          <w:lang w:val="en-GB"/>
+        </w:rPr>
+        <w:t xml:space="preserve">vrata </w:t>
+      </w:r>
+      <w:r>
+        <w:rPr>
+          <w:highlight w:val="yellow"/>
+          <w:lang w:val="en-GB"/>
+        </w:rPr>
+        <w:t>TODO</w:t>
+      </w:r>
+      <w:r>
+        <w:rPr>
+          <w:lang w:val="en-GB"/>
+        </w:rPr>
+        <w:t>.</w:t>
+      </w:r>
+      <w:r>
+        <w:rPr>
+          <w:lang w:val="en-GB"/>
+        </w:rPr>
+        <w:t xml:space="preserve"> </w:t>
+      </w:r>
+      <w:r>
+        <w:rPr>
+          <w:lang w:val="en-GB"/>
+        </w:rPr>
+        <w:t xml:space="preserve">Promet </w:t>
+      </w:r>
+      <w:r>
+        <w:rPr>
+          <w:lang w:val="en-GB"/>
+        </w:rPr>
+        <w:t xml:space="preserve">prek the vrat moramo </w:t>
+      </w:r>
+      <w:r>
+        <w:rPr>
+          <w:lang w:val="en-GB"/>
+        </w:rPr>
+        <w:t xml:space="preserve">omogočiti tudi v </w:t>
+      </w:r>
+      <w:r>
+        <w:rPr>
+          <w:lang w:val="en-GB"/>
+        </w:rPr>
+        <w:t>požarnem zidu.</w:t>
+      </w:r>
+    </w:p>
+    <w:p>
+      <w:pPr>
+        <w:rPr>
+          <w:lang w:val="en-GB"/>
+        </w:rPr>
+      </w:pPr>
+    </w:p>
+    <w:p>
+      <w:pPr>
+        <w:pStyle w:val="Poudarjeno"/>
+      </w:pPr>
+      <w:r>
+        <w:t>Zagon odjemalca</w:t>
+      </w:r>
+    </w:p>
+    <w:p>
+      <w:pPr>
+        <w:rPr>
+          <w:lang w:val="en-GB"/>
+        </w:rPr>
+      </w:pPr>
+      <w:r>
+        <w:rPr>
+          <w:lang w:val="en-GB"/>
+        </w:rPr>
+        <w:t xml:space="preserve">Za zagon </w:t>
+      </w:r>
+      <w:r>
+        <w:rPr>
+          <w:lang w:val="en-GB"/>
+        </w:rPr>
+        <w:t xml:space="preserve">odjemalca se moramo </w:t>
+      </w:r>
+      <w:r>
+        <w:rPr>
+          <w:lang w:val="en-GB"/>
+        </w:rPr>
+        <w:t xml:space="preserve">prav tako premakniti v mapo z </w:t>
+      </w:r>
+      <w:r>
+        <w:rPr>
+          <w:lang w:val="en-GB"/>
+        </w:rPr>
+        <w:t xml:space="preserve">izvršljivo datoteko in </w:t>
+      </w:r>
+      <w:r>
+        <w:rPr>
+          <w:lang w:val="en-GB"/>
+        </w:rPr>
+        <w:t>ga zagnati:</w:t>
+      </w:r>
+    </w:p>
+    <w:p>
+      <w:pPr>
+        <w:rPr>
+          <w:b/>
+          <w:bCs/>
+          <w:lang w:val="en-GB"/>
+        </w:rPr>
+      </w:pPr>
+      <w:r>
+        <w:rPr>
+          <w:b/>
+          <w:bCs/>
+          <w:i/>
+          <w:iCs/>
+          <w:lang w:val="en-GB"/>
+        </w:rPr>
+        <w:lastRenderedPageBreak/>
+        <w:t>./cas-za-obracun</w:t>
+      </w:r>
+    </w:p>
+    <w:p>
+      <w:pPr>
+        <w:rPr>
+          <w:lang w:val="en-GB"/>
+        </w:rPr>
+      </w:pPr>
+      <w:r>
+        <w:rPr>
+          <w:lang w:val="en-GB"/>
+        </w:rPr>
+        <w:t xml:space="preserve">Mogoče je tudi ročno nastaviti naslov </w:t>
+      </w:r>
+      <w:r>
+        <w:rPr>
+          <w:lang w:val="en-GB"/>
+        </w:rPr>
+        <w:t xml:space="preserve">strežnika </w:t>
+      </w:r>
+      <w:r>
+        <w:rPr>
+          <w:lang w:val="en-GB"/>
+        </w:rPr>
+        <w:t xml:space="preserve">in </w:t>
+      </w:r>
+      <w:r>
+        <w:rPr>
+          <w:lang w:val="en-GB"/>
+        </w:rPr>
+        <w:t xml:space="preserve">vrata, na </w:t>
+      </w:r>
+      <w:r>
+        <w:rPr>
+          <w:lang w:val="en-GB"/>
+        </w:rPr>
+        <w:t xml:space="preserve">katerih </w:t>
+      </w:r>
+      <w:r>
+        <w:rPr>
+          <w:lang w:val="en-GB"/>
+        </w:rPr>
+        <w:t xml:space="preserve">sprejema omrežni promet. </w:t>
+      </w:r>
+      <w:r>
+        <w:rPr>
+          <w:lang w:val="en-GB"/>
+        </w:rPr>
+        <w:t>Podatka navedemo kot argumenta</w:t>
+      </w:r>
+      <w:r>
+        <w:rPr>
+          <w:lang w:val="en-GB"/>
+        </w:rPr>
+        <w:t xml:space="preserve"> </w:t>
+      </w:r>
+      <w:r>
+        <w:rPr>
+          <w:lang w:val="en-GB"/>
+        </w:rPr>
+        <w:t>programa:</w:t>
+      </w:r>
+    </w:p>
+    <w:p>
+      <w:pPr>
+        <w:rPr>
+          <w:b/>
+          <w:bCs/>
+          <w:i/>
+          <w:iCs/>
+          <w:lang w:val="en-GB"/>
+        </w:rPr>
+      </w:pPr>
+      <w:r>
+        <w:rPr>
+          <w:b/>
+          <w:bCs/>
+          <w:i/>
+          <w:iCs/>
+          <w:lang w:val="en-GB"/>
+        </w:rPr>
+        <w:t>./cas-za-obracun &lt;naslov strežnika&gt; &lt;</w:t>
+      </w:r>
+      <w:r>
+        <w:rPr>
+          <w:b/>
+          <w:bCs/>
+          <w:i/>
+          <w:iCs/>
+          <w:lang w:val="en-GB"/>
+        </w:rPr>
+        <w:t>vrata strežnika</w:t>
+      </w:r>
+      <w:r>
+        <w:rPr>
+          <w:b/>
+          <w:bCs/>
+          <w:i/>
+          <w:iCs/>
+          <w:lang w:val="en-GB"/>
+        </w:rPr>
+        <w:t>&gt;</w:t>
+      </w:r>
+    </w:p>
+    <w:p>
+      <w:pPr>
+        <w:rPr>
+          <w:b/>
+          <w:bCs/>
+          <w:lang w:val="en-GB"/>
+        </w:rPr>
+      </w:pPr>
+    </w:p>
+    <w:p>
+      <w:pPr>
+        <w:rPr>
+          <w:b/>
+          <w:bCs/>
           <w:lang w:val="en-GB"/>
         </w:rPr>
       </w:pPr>
@@ -8632,14 +9289,14 @@
           <w:lang w:val="en-GB"/>
         </w:rPr>
       </w:pPr>
-      <w:bookmarkStart w:id="19" w:name="_Toc195532735"/>
+      <w:bookmarkStart w:id="20" w:name="_Toc195650917"/>
       <w:r>
         <w:rPr>
           <w:lang w:val="en-GB"/>
         </w:rPr>
         <w:t>Implementacija strežnika</w:t>
       </w:r>
-      <w:bookmarkEnd w:id="19"/>
+      <w:bookmarkEnd w:id="20"/>
     </w:p>
     <w:p>
       <w:pPr>
@@ -9186,14 +9843,7 @@
         <w:rPr>
           <w:lang w:val="en-GB"/>
         </w:rPr>
-        <w:t xml:space="preserve">ID številko </w:t>
-      </w:r>
-      <w:r>
-        <w:rPr>
-          <w:lang w:val="en-GB"/>
-        </w:rPr>
-        <w:lastRenderedPageBreak/>
-        <w:t xml:space="preserve">novemu odjemalcu ali seji. </w:t>
+        <w:t xml:space="preserve">ID številko novemu odjemalcu ali seji. </w:t>
       </w:r>
       <w:r>
         <w:rPr>
@@ -9345,14 +9995,14 @@
           <w:lang w:val="en-GB"/>
         </w:rPr>
       </w:pPr>
-      <w:bookmarkStart w:id="20" w:name="_Toc195532736"/>
+      <w:bookmarkStart w:id="21" w:name="_Toc195650918"/>
       <w:r>
         <w:rPr>
           <w:lang w:val="en-GB"/>
         </w:rPr>
         <w:t>Glavna zanka</w:t>
       </w:r>
-      <w:bookmarkEnd w:id="20"/>
+      <w:bookmarkEnd w:id="21"/>
     </w:p>
     <w:p>
       <w:pPr>
@@ -9550,7 +10200,14 @@
         <w:rPr>
           <w:lang w:val="en-GB"/>
         </w:rPr>
-        <w:t xml:space="preserve">vse pakete, ki so jih v prejšnjem koraku </w:t>
+        <w:t xml:space="preserve">vse </w:t>
+      </w:r>
+      <w:r>
+        <w:rPr>
+          <w:lang w:val="en-GB"/>
+        </w:rPr>
+        <w:lastRenderedPageBreak/>
+        <w:t xml:space="preserve">pakete, ki so jih v prejšnjem koraku </w:t>
       </w:r>
       <w:r>
         <w:rPr>
@@ -9720,14 +10377,14 @@
           <w:lang w:val="en-GB"/>
         </w:rPr>
       </w:pPr>
-      <w:bookmarkStart w:id="21" w:name="_Toc195532737"/>
+      <w:bookmarkStart w:id="22" w:name="_Toc195650919"/>
       <w:r>
         <w:rPr>
           <w:lang w:val="en-GB"/>
         </w:rPr>
         <w:t>Čakalna vrsta paketov</w:t>
       </w:r>
-      <w:bookmarkEnd w:id="21"/>
+      <w:bookmarkEnd w:id="22"/>
     </w:p>
     <w:p>
       <w:pPr>
@@ -10631,6 +11288,7 @@
         <w:rPr>
           <w:lang w:val="en-GB"/>
         </w:rPr>
+        <w:lastRenderedPageBreak/>
         <w:t>[</w:t>
       </w:r>
       <w:r>
@@ -10968,14 +11626,14 @@
           <w:lang w:val="en-GB"/>
         </w:rPr>
       </w:pPr>
-      <w:bookmarkStart w:id="22" w:name="_Toc195532738"/>
+      <w:bookmarkStart w:id="23" w:name="_Toc195650920"/>
       <w:r>
         <w:rPr>
           <w:lang w:val="en-GB"/>
         </w:rPr>
         <w:t>Obdelava paketa</w:t>
       </w:r>
-      <w:bookmarkEnd w:id="22"/>
+      <w:bookmarkEnd w:id="23"/>
     </w:p>
     <w:p>
       <w:pPr>
@@ -11341,7 +11999,6 @@
         <w:rPr>
           <w:lang w:val="en-GB"/>
         </w:rPr>
-        <w:lastRenderedPageBreak/>
         <w:t xml:space="preserve">Če je torej </w:t>
       </w:r>
       <w:r>
@@ -11864,14 +12521,14 @@
           <w:lang w:val="en-GB"/>
         </w:rPr>
       </w:pPr>
-      <w:bookmarkStart w:id="23" w:name="_Toc195532739"/>
+      <w:bookmarkStart w:id="24" w:name="_Toc195650921"/>
       <w:r>
         <w:rPr>
           <w:lang w:val="en-GB"/>
         </w:rPr>
         <w:t>Vodenje seje</w:t>
       </w:r>
-      <w:bookmarkEnd w:id="23"/>
+      <w:bookmarkEnd w:id="24"/>
     </w:p>
     <w:p>
       <w:pPr>
@@ -12745,15 +13402,7 @@
           <w:rFonts w:eastAsiaTheme="minorEastAsia"/>
           <w:lang w:val="en-GB"/>
         </w:rPr>
-        <w:t xml:space="preserve">Posodobljen je tudi </w:t>
-      </w:r>
-      <w:r>
-        <w:rPr>
-          <w:rFonts w:eastAsiaTheme="minorEastAsia"/>
-          <w:lang w:val="en-GB"/>
-        </w:rPr>
-        <w:lastRenderedPageBreak/>
-        <w:t xml:space="preserve">položaj zastavice, </w:t>
+        <w:t xml:space="preserve">Posodobljen je tudi položaj zastavice, </w:t>
       </w:r>
       <w:r>
         <w:rPr>
@@ -13060,14 +13709,15 @@
           <w:lang w:val="en-GB"/>
         </w:rPr>
       </w:pPr>
-      <w:bookmarkStart w:id="24" w:name="_Toc195532740"/>
-      <w:r>
-        <w:rPr>
-          <w:lang w:val="en-GB"/>
-        </w:rPr>
+      <w:bookmarkStart w:id="25" w:name="_Toc195650922"/>
+      <w:r>
+        <w:rPr>
+          <w:lang w:val="en-GB"/>
+        </w:rPr>
+        <w:lastRenderedPageBreak/>
         <w:t>implementacija odjemalca</w:t>
       </w:r>
-      <w:bookmarkEnd w:id="24"/>
+      <w:bookmarkEnd w:id="25"/>
     </w:p>
     <w:p>
       <w:pPr>
@@ -13571,25 +14221,7 @@
         <w:rPr>
           <w:lang w:val="en-GB"/>
         </w:rPr>
-        <w:t>lastnosti</w:t>
-      </w:r>
-      <w:r>
-        <w:rPr>
-          <w:lang w:val="en-GB"/>
-        </w:rPr>
-        <w:t xml:space="preserve"> </w:t>
-      </w:r>
-      <w:r>
-        <w:rPr>
-          <w:lang w:val="en-GB"/>
-        </w:rPr>
-        <w:t>in</w:t>
-      </w:r>
-      <w:r>
-        <w:rPr>
-          <w:lang w:val="en-GB"/>
-        </w:rPr>
-        <w:t xml:space="preserve"> </w:t>
+        <w:t xml:space="preserve">lastnosti in </w:t>
       </w:r>
       <w:r>
         <w:rPr>
@@ -13754,7 +14386,6 @@
           <w:iCs/>
           <w:lang w:val="en-GB"/>
         </w:rPr>
-        <w:lastRenderedPageBreak/>
         <w:t>SocketHandler</w:t>
       </w:r>
       <w:r>
@@ -13910,14 +14541,14 @@
           <w:lang w:val="en-GB"/>
         </w:rPr>
       </w:pPr>
-      <w:bookmarkStart w:id="25" w:name="_Toc195532741"/>
+      <w:bookmarkStart w:id="26" w:name="_Toc195650923"/>
       <w:r>
         <w:rPr>
           <w:lang w:val="en-GB"/>
         </w:rPr>
         <w:t>Glavna zanka</w:t>
       </w:r>
-      <w:bookmarkEnd w:id="25"/>
+      <w:bookmarkEnd w:id="26"/>
     </w:p>
     <w:p>
       <w:pPr>
@@ -14162,7 +14793,14 @@
         <w:rPr>
           <w:lang w:val="en-GB"/>
         </w:rPr>
-        <w:t xml:space="preserve">za strežnik in </w:t>
+        <w:t xml:space="preserve">za </w:t>
+      </w:r>
+      <w:r>
+        <w:rPr>
+          <w:lang w:val="en-GB"/>
+        </w:rPr>
+        <w:lastRenderedPageBreak/>
+        <w:t xml:space="preserve">strežnik in </w:t>
       </w:r>
       <w:r>
         <w:rPr>
@@ -14545,14 +15183,14 @@
           <w:lang w:val="en-GB"/>
         </w:rPr>
       </w:pPr>
-      <w:bookmarkStart w:id="26" w:name="_Toc195532742"/>
+      <w:bookmarkStart w:id="27" w:name="_Toc195650924"/>
       <w:r>
         <w:rPr>
           <w:lang w:val="en-GB"/>
         </w:rPr>
         <w:t>Čakalna vrsta paketov</w:t>
       </w:r>
-      <w:bookmarkEnd w:id="26"/>
+      <w:bookmarkEnd w:id="27"/>
     </w:p>
     <w:p>
       <w:pPr>
@@ -14928,26 +15566,932 @@
         <w:rPr>
           <w:lang w:val="en-GB"/>
         </w:rPr>
+        <w:t xml:space="preserve">[slika </w:t>
+      </w:r>
+      <w:r>
+        <w:rPr>
+          <w:lang w:val="en-GB"/>
+        </w:rPr>
+        <w:t xml:space="preserve">razreda </w:t>
+      </w:r>
+      <w:r>
+        <w:rPr>
+          <w:lang w:val="en-GB"/>
+        </w:rPr>
+        <w:t>SocketHandler</w:t>
+      </w:r>
+      <w:r>
+        <w:rPr>
+          <w:lang w:val="en-GB"/>
+        </w:rPr>
+        <w:t>]</w:t>
+      </w:r>
+    </w:p>
+    <w:p>
+      <w:pPr>
+        <w:rPr>
+          <w:lang w:val="en-GB"/>
+        </w:rPr>
+      </w:pPr>
+    </w:p>
+    <w:p>
+      <w:pPr>
+        <w:pStyle w:val="Heading3"/>
+        <w:rPr>
+          <w:lang w:val="en-GB"/>
+        </w:rPr>
+      </w:pPr>
+      <w:bookmarkStart w:id="28" w:name="_Toc195650925"/>
+      <w:r>
+        <w:rPr>
+          <w:lang w:val="en-GB"/>
+        </w:rPr>
+        <w:t>Prikazovanje stanja</w:t>
+      </w:r>
+      <w:bookmarkEnd w:id="28"/>
+    </w:p>
+    <w:p>
+      <w:pPr>
+        <w:rPr>
+          <w:lang w:val="en-GB"/>
+        </w:rPr>
+      </w:pPr>
+      <w:r>
+        <w:rPr>
+          <w:lang w:val="en-GB"/>
+        </w:rPr>
+        <w:t xml:space="preserve">Paketi, ki jih prejme </w:t>
+      </w:r>
+      <w:r>
+        <w:rPr>
+          <w:lang w:val="en-GB"/>
+        </w:rPr>
+        <w:t>odjemalec</w:t>
+      </w:r>
+      <w:r>
+        <w:rPr>
+          <w:lang w:val="en-GB"/>
+        </w:rPr>
+        <w:t>,</w:t>
+      </w:r>
+      <w:r>
+        <w:rPr>
+          <w:lang w:val="en-GB"/>
+        </w:rPr>
+        <w:t xml:space="preserve"> </w:t>
+      </w:r>
+      <w:r>
+        <w:rPr>
+          <w:lang w:val="en-GB"/>
+        </w:rPr>
+        <w:t>s</w:t>
+      </w:r>
+      <w:r>
+        <w:rPr>
+          <w:lang w:val="en-GB"/>
+        </w:rPr>
+        <w:t>o</w:t>
+      </w:r>
+      <w:r>
+        <w:rPr>
+          <w:lang w:val="en-GB"/>
+        </w:rPr>
+        <w:t xml:space="preserve"> takoj procesirani, </w:t>
+      </w:r>
+      <w:r>
+        <w:rPr>
+          <w:lang w:val="en-GB"/>
+        </w:rPr>
+        <w:t xml:space="preserve">vendar </w:t>
+      </w:r>
+      <w:r>
+        <w:rPr>
+          <w:lang w:val="en-GB"/>
+        </w:rPr>
+        <w:t>nov</w:t>
+      </w:r>
+      <w:r>
+        <w:rPr>
+          <w:lang w:val="en-GB"/>
+        </w:rPr>
+        <w:t xml:space="preserve">a stanja objektov, ki jih vsebujejo, </w:t>
+      </w:r>
+      <w:r>
+        <w:rPr>
+          <w:lang w:val="en-GB"/>
+        </w:rPr>
+        <w:t>niso nujno takoj prikazana.</w:t>
+      </w:r>
+      <w:r>
+        <w:rPr>
+          <w:lang w:val="en-GB"/>
+        </w:rPr>
+        <w:t xml:space="preserve"> </w:t>
+      </w:r>
+      <w:r>
+        <w:rPr>
+          <w:lang w:val="en-GB"/>
+        </w:rPr>
+        <w:t>Razlog za to je, da</w:t>
+      </w:r>
+      <w:r>
+        <w:rPr>
+          <w:lang w:val="en-GB"/>
+        </w:rPr>
+        <w:t xml:space="preserve"> </w:t>
+      </w:r>
+      <w:r>
+        <w:rPr>
+          <w:lang w:val="en-GB"/>
+        </w:rPr>
+        <w:t>odjemal</w:t>
+      </w:r>
+      <w:r>
+        <w:rPr>
+          <w:lang w:val="en-GB"/>
+        </w:rPr>
+        <w:t>s</w:t>
+      </w:r>
+      <w:r>
+        <w:rPr>
+          <w:lang w:val="en-GB"/>
+        </w:rPr>
+        <w:t xml:space="preserve">ka aplikacija </w:t>
+      </w:r>
+      <w:r>
+        <w:rPr>
+          <w:lang w:val="en-GB"/>
+        </w:rPr>
+        <w:t>igr</w:t>
+      </w:r>
+      <w:r>
+        <w:rPr>
+          <w:lang w:val="en-GB"/>
+        </w:rPr>
+        <w:t>o</w:t>
+      </w:r>
+      <w:r>
+        <w:rPr>
+          <w:lang w:val="en-GB"/>
+        </w:rPr>
+        <w:t xml:space="preserve"> prikazuje</w:t>
+      </w:r>
+      <w:r>
+        <w:rPr>
+          <w:lang w:val="en-GB"/>
+        </w:rPr>
+        <w:t xml:space="preserve"> z višjo</w:t>
+      </w:r>
+      <w:r>
+        <w:rPr>
+          <w:lang w:val="en-GB"/>
+        </w:rPr>
+        <w:t xml:space="preserve"> frekvenco </w:t>
+      </w:r>
+      <w:r>
+        <w:rPr>
+          <w:lang w:val="en-GB"/>
+        </w:rPr>
+        <w:t>(</w:t>
+      </w:r>
+      <w:r>
+        <w:rPr>
+          <w:lang w:val="en-GB"/>
+        </w:rPr>
+        <w:t>60 Hz)</w:t>
+      </w:r>
+      <w:r>
+        <w:rPr>
+          <w:lang w:val="en-GB"/>
+        </w:rPr>
+        <w:t>,</w:t>
+      </w:r>
+      <w:r>
+        <w:rPr>
+          <w:lang w:val="en-GB"/>
+        </w:rPr>
+        <w:t xml:space="preserve"> kot </w:t>
+      </w:r>
+      <w:r>
+        <w:rPr>
+          <w:lang w:val="en-GB"/>
+        </w:rPr>
+        <w:t xml:space="preserve">jo </w:t>
+      </w:r>
+      <w:r>
+        <w:rPr>
+          <w:lang w:val="en-GB"/>
+        </w:rPr>
+        <w:t xml:space="preserve">strežnik pošilja (30 Hz). </w:t>
+      </w:r>
+      <w:r>
+        <w:rPr>
+          <w:lang w:val="en-GB"/>
+        </w:rPr>
+        <w:t xml:space="preserve">Če </w:t>
+      </w:r>
+      <w:r>
+        <w:rPr>
+          <w:lang w:val="en-GB"/>
+        </w:rPr>
+        <w:t xml:space="preserve">bi </w:t>
+      </w:r>
+      <w:r>
+        <w:rPr>
+          <w:lang w:val="en-GB"/>
+        </w:rPr>
+        <w:t xml:space="preserve">nova stanja </w:t>
+      </w:r>
+      <w:r>
+        <w:rPr>
+          <w:lang w:val="en-GB"/>
+        </w:rPr>
+        <w:t xml:space="preserve">prikazali </w:t>
+      </w:r>
+      <w:r>
+        <w:rPr>
+          <w:lang w:val="en-GB"/>
+        </w:rPr>
+        <w:t>takoj</w:t>
+      </w:r>
+      <w:r>
+        <w:rPr>
+          <w:lang w:val="en-GB"/>
+        </w:rPr>
+        <w:t>po prejemu</w:t>
+      </w:r>
+      <w:r>
+        <w:rPr>
+          <w:lang w:val="en-GB"/>
+        </w:rPr>
+        <w:t xml:space="preserve">, </w:t>
+      </w:r>
+      <w:r>
+        <w:rPr>
+          <w:lang w:val="en-GB"/>
+        </w:rPr>
+        <w:t xml:space="preserve">bi </w:t>
+      </w:r>
+      <w:r>
+        <w:rPr>
+          <w:lang w:val="en-GB"/>
+        </w:rPr>
+        <w:t xml:space="preserve">bilo </w:t>
+      </w:r>
+      <w:r>
+        <w:rPr>
+          <w:lang w:val="en-GB"/>
+        </w:rPr>
+        <w:t xml:space="preserve">premikanje </w:t>
+      </w:r>
+      <w:r>
+        <w:rPr>
+          <w:lang w:val="en-GB"/>
+        </w:rPr>
+        <w:t xml:space="preserve">igralcev in drugih objektov </w:t>
+      </w:r>
+      <w:r>
+        <w:rPr>
+          <w:lang w:val="en-GB"/>
+        </w:rPr>
+        <w:t xml:space="preserve">videti </w:t>
+      </w:r>
+      <w:r>
+        <w:rPr>
+          <w:lang w:val="en-GB"/>
+        </w:rPr>
+        <w:t xml:space="preserve">zelo </w:t>
+      </w:r>
+      <w:r>
+        <w:rPr>
+          <w:lang w:val="en-GB"/>
+        </w:rPr>
+        <w:t>grobo</w:t>
+      </w:r>
+      <w:r>
+        <w:rPr>
+          <w:lang w:val="en-GB"/>
+        </w:rPr>
+        <w:t xml:space="preserve">. </w:t>
+      </w:r>
+    </w:p>
+    <w:p>
+      <w:pPr>
+        <w:rPr>
+          <w:lang w:val="en-GB"/>
+        </w:rPr>
+      </w:pPr>
+      <w:r>
+        <w:rPr>
+          <w:lang w:val="en-GB"/>
+        </w:rPr>
+        <w:t xml:space="preserve">To je rešeno tako, </w:t>
+      </w:r>
+      <w:r>
+        <w:rPr>
+          <w:lang w:val="en-GB"/>
+        </w:rPr>
+        <w:t xml:space="preserve">da </w:t>
+      </w:r>
+      <w:r>
+        <w:rPr>
+          <w:lang w:val="en-GB"/>
+        </w:rPr>
+        <w:t xml:space="preserve">novega </w:t>
+      </w:r>
+      <w:r>
+        <w:rPr>
+          <w:lang w:val="en-GB"/>
+        </w:rPr>
+        <w:t>stanja ne prikažemo takoj</w:t>
+      </w:r>
+      <w:r>
+        <w:rPr>
+          <w:lang w:val="en-GB"/>
+        </w:rPr>
+        <w:t xml:space="preserve">. Namesto tega </w:t>
+      </w:r>
+      <w:r>
+        <w:rPr>
+          <w:lang w:val="en-GB"/>
+        </w:rPr>
+        <w:t>najprej prikažemo vmesno stanje med</w:t>
+      </w:r>
+      <w:r>
+        <w:rPr>
+          <w:lang w:val="en-GB"/>
+        </w:rPr>
+        <w:t xml:space="preserve"> prejšnjim </w:t>
+      </w:r>
+      <w:r>
+        <w:rPr>
+          <w:lang w:val="en-GB"/>
+        </w:rPr>
+        <w:t xml:space="preserve">in novim </w:t>
+      </w:r>
+      <w:r>
+        <w:rPr>
+          <w:lang w:val="en-GB"/>
+        </w:rPr>
+        <w:t>stanjem.</w:t>
+      </w:r>
+      <w:r>
+        <w:rPr>
+          <w:lang w:val="en-GB"/>
+        </w:rPr>
+        <w:t xml:space="preserve"> Vmesno stanje </w:t>
+      </w:r>
+      <w:r>
+        <w:rPr>
+          <w:lang w:val="en-GB"/>
+        </w:rPr>
+        <w:t xml:space="preserve">izračunamo </w:t>
+      </w:r>
+      <w:r>
+        <w:rPr>
+          <w:lang w:val="en-GB"/>
+        </w:rPr>
+        <w:t>z</w:t>
+      </w:r>
+      <w:r>
+        <w:rPr>
+          <w:lang w:val="en-GB"/>
+        </w:rPr>
+        <w:t xml:space="preserve"> </w:t>
+      </w:r>
+      <w:r>
+        <w:rPr>
+          <w:i/>
+          <w:iCs/>
+          <w:lang w:val="en-GB"/>
+        </w:rPr>
+        <w:t>linearno interpolacijo</w:t>
+      </w:r>
+      <w:r>
+        <w:rPr>
+          <w:lang w:val="en-GB"/>
+        </w:rPr>
+        <w:t xml:space="preserve"> </w:t>
+      </w:r>
+      <w:r>
+        <w:rPr>
+          <w:lang w:val="en-GB"/>
+        </w:rPr>
+        <w:t xml:space="preserve">(angl. “linear interpolation”) </w:t>
+      </w:r>
+      <w:r>
+        <w:rPr>
+          <w:lang w:val="en-GB"/>
+        </w:rPr>
+        <w:t xml:space="preserve">med znanima stanjema, pri čemer uporabimo </w:t>
+      </w:r>
+      <w:r>
+        <w:rPr>
+          <w:lang w:val="en-GB"/>
+        </w:rPr>
         <w:lastRenderedPageBreak/>
-        <w:t xml:space="preserve">[slika </w:t>
-      </w:r>
-      <w:r>
-        <w:rPr>
-          <w:lang w:val="en-GB"/>
-        </w:rPr>
-        <w:t xml:space="preserve">razreda </w:t>
-      </w:r>
-      <w:r>
-        <w:rPr>
-          <w:lang w:val="en-GB"/>
-        </w:rPr>
-        <w:t>SocketHandler</w:t>
-      </w:r>
-      <w:r>
-        <w:rPr>
-          <w:lang w:val="en-GB"/>
-        </w:rPr>
-        <w:t>]</w:t>
+        <w:t>določen faktor glajenja</w:t>
+      </w:r>
+      <w:r>
+        <w:rPr>
+          <w:lang w:val="en-GB"/>
+        </w:rPr>
+        <w:t xml:space="preserve"> (vrednost med </w:t>
+      </w:r>
+      <w:r>
+        <w:rPr>
+          <w:lang w:val="en-GB"/>
+        </w:rPr>
+        <w:t>0 in 1</w:t>
+      </w:r>
+      <w:r>
+        <w:rPr>
+          <w:lang w:val="en-GB"/>
+        </w:rPr>
+        <w:t>)</w:t>
+      </w:r>
+      <w:r>
+        <w:rPr>
+          <w:lang w:val="en-GB"/>
+        </w:rPr>
+        <w:t>.</w:t>
+      </w:r>
+      <w:r>
+        <w:rPr>
+          <w:lang w:val="en-GB"/>
+        </w:rPr>
+        <w:t xml:space="preserve"> </w:t>
+      </w:r>
+      <w:r>
+        <w:rPr>
+          <w:lang w:val="en-GB"/>
+        </w:rPr>
+        <w:t>Faktor glajenja</w:t>
+      </w:r>
+      <w:r>
+        <w:rPr>
+          <w:lang w:val="en-GB"/>
+        </w:rPr>
+        <w:t xml:space="preserve"> določa</w:t>
+      </w:r>
+      <w:r>
+        <w:rPr>
+          <w:lang w:val="en-GB"/>
+        </w:rPr>
+        <w:t>, kako gladek bo prehod med stanj</w:t>
+      </w:r>
+      <w:r>
+        <w:rPr>
+          <w:lang w:val="en-GB"/>
+        </w:rPr>
+        <w:t>i</w:t>
+      </w:r>
+      <w:r>
+        <w:rPr>
+          <w:lang w:val="en-GB"/>
+        </w:rPr>
+        <w:t xml:space="preserve"> – prehod bo </w:t>
+      </w:r>
+      <w:r>
+        <w:rPr>
+          <w:lang w:val="en-GB"/>
+        </w:rPr>
+        <w:t>manj gladek</w:t>
+      </w:r>
+      <w:r>
+        <w:rPr>
+          <w:lang w:val="en-GB"/>
+        </w:rPr>
+        <w:t xml:space="preserve"> (in hitrejši)</w:t>
+      </w:r>
+      <w:r>
+        <w:rPr>
+          <w:lang w:val="en-GB"/>
+        </w:rPr>
+        <w:t>, ko se bližam</w:t>
+      </w:r>
+      <w:r>
+        <w:rPr>
+          <w:lang w:val="en-GB"/>
+        </w:rPr>
+        <w:t>o</w:t>
+      </w:r>
+      <w:r>
+        <w:rPr>
+          <w:lang w:val="en-GB"/>
+        </w:rPr>
+        <w:t xml:space="preserve"> 1</w:t>
+      </w:r>
+      <w:r>
+        <w:rPr>
+          <w:lang w:val="en-GB"/>
+        </w:rPr>
+        <w:t xml:space="preserve">. </w:t>
+      </w:r>
+      <w:r>
+        <w:rPr>
+          <w:lang w:val="en-GB"/>
+        </w:rPr>
+        <w:t xml:space="preserve">Enačba za </w:t>
+      </w:r>
+      <w:r>
+        <w:rPr>
+          <w:lang w:val="en-GB"/>
+        </w:rPr>
+        <w:t>linearno interpolacijo</w:t>
+      </w:r>
+      <w:r>
+        <w:rPr>
+          <w:lang w:val="en-GB"/>
+        </w:rPr>
+        <w:t>, ki jo uporablja program,</w:t>
+      </w:r>
+      <w:r>
+        <w:rPr>
+          <w:lang w:val="en-GB"/>
+        </w:rPr>
+        <w:t xml:space="preserve"> je sledeča:</w:t>
+      </w:r>
+    </w:p>
+    <w:p>
+      <w:pPr>
+        <w:rPr>
+          <w:rFonts w:eastAsiaTheme="minorEastAsia"/>
+          <w:lang w:val="en-GB"/>
+        </w:rPr>
+      </w:pPr>
+      <m:oMathPara>
+        <m:oMath>
+          <m:r>
+            <w:rPr>
+              <w:rFonts w:ascii="Cambria Math" w:hAnsi="Cambria Math"/>
+              <w:lang w:val="en-GB"/>
+            </w:rPr>
+            <m:t>vmesniPoložaj=stariPoložaj+faktorGlajenja*(noviPoložaj - stariPoložaj)</m:t>
+          </m:r>
+        </m:oMath>
+      </m:oMathPara>
+    </w:p>
+    <w:p>
+      <w:pPr>
+        <w:rPr>
+          <w:lang w:val="en-GB"/>
+        </w:rPr>
+      </w:pPr>
+      <w:r>
+        <w:rPr>
+          <w:lang w:val="en-GB"/>
+        </w:rPr>
+        <w:t>V kolikor</w:t>
+      </w:r>
+      <w:r>
+        <w:rPr>
+          <w:lang w:val="en-GB"/>
+        </w:rPr>
+        <w:t xml:space="preserve"> paket z novim </w:t>
+      </w:r>
+      <w:r>
+        <w:rPr>
+          <w:lang w:val="en-GB"/>
+        </w:rPr>
+        <w:t xml:space="preserve">položajem še ni prispel, </w:t>
+      </w:r>
+      <w:r>
+        <w:rPr>
+          <w:lang w:val="en-GB"/>
+        </w:rPr>
+        <w:t xml:space="preserve">interpolacija </w:t>
+      </w:r>
+      <w:r>
+        <w:rPr>
+          <w:lang w:val="en-GB"/>
+        </w:rPr>
+        <w:t>s prejšnjim</w:t>
+      </w:r>
+      <w:r>
+        <w:rPr>
+          <w:lang w:val="en-GB"/>
+        </w:rPr>
+        <w:t xml:space="preserve"> stanjem</w:t>
+      </w:r>
+      <w:r>
+        <w:rPr>
+          <w:lang w:val="en-GB"/>
+        </w:rPr>
+        <w:t xml:space="preserve"> pa je že </w:t>
+      </w:r>
+      <w:r>
+        <w:rPr>
+          <w:lang w:val="en-GB"/>
+        </w:rPr>
+        <w:t xml:space="preserve">zaključena </w:t>
+      </w:r>
+      <w:r>
+        <w:rPr>
+          <w:lang w:val="en-GB"/>
+        </w:rPr>
+        <w:t xml:space="preserve">(npr. </w:t>
+      </w:r>
+      <w:r>
+        <w:rPr>
+          <w:lang w:val="en-GB"/>
+        </w:rPr>
+        <w:t>ob izgubi paketa ali krajši prekinitvi povezave</w:t>
+      </w:r>
+      <w:r>
+        <w:rPr>
+          <w:lang w:val="en-GB"/>
+        </w:rPr>
+        <w:t>)</w:t>
+      </w:r>
+      <w:r>
+        <w:rPr>
+          <w:lang w:val="en-GB"/>
+        </w:rPr>
+        <w:t xml:space="preserve">, </w:t>
+      </w:r>
+      <w:r>
+        <w:rPr>
+          <w:lang w:val="en-GB"/>
+        </w:rPr>
+        <w:t xml:space="preserve">program poskusi </w:t>
+      </w:r>
+      <w:r>
+        <w:rPr>
+          <w:lang w:val="en-GB"/>
+        </w:rPr>
+        <w:t xml:space="preserve">napovedati </w:t>
+      </w:r>
+      <w:r>
+        <w:rPr>
+          <w:lang w:val="en-GB"/>
+        </w:rPr>
+        <w:t xml:space="preserve">naslednji položaj na podlagi </w:t>
+      </w:r>
+      <w:r>
+        <w:rPr>
+          <w:lang w:val="en-GB"/>
+        </w:rPr>
+        <w:t xml:space="preserve">zadnjega znanega </w:t>
+      </w:r>
+      <w:r>
+        <w:rPr>
+          <w:lang w:val="en-GB"/>
+        </w:rPr>
+        <w:t xml:space="preserve">stanja tipk in </w:t>
+      </w:r>
+      <w:r>
+        <w:rPr>
+          <w:lang w:val="en-GB"/>
+        </w:rPr>
+        <w:t xml:space="preserve">hitrosti objekta. </w:t>
+      </w:r>
+      <w:r>
+        <w:rPr>
+          <w:lang w:val="en-GB"/>
+        </w:rPr>
+        <w:t xml:space="preserve"> </w:t>
+      </w:r>
+    </w:p>
+    <w:p>
+      <w:pPr>
+        <w:rPr>
+          <w:lang w:val="en-GB"/>
+        </w:rPr>
+      </w:pPr>
+      <w:r>
+        <w:rPr>
+          <w:lang w:val="en-GB"/>
+        </w:rPr>
+        <w:t xml:space="preserve">Za lokalnega </w:t>
+      </w:r>
+      <w:r>
+        <w:rPr>
+          <w:lang w:val="en-GB"/>
+        </w:rPr>
+        <w:t xml:space="preserve">igralca se uporablja drugačen pristop. </w:t>
+      </w:r>
+      <w:r>
+        <w:rPr>
+          <w:lang w:val="en-GB"/>
+        </w:rPr>
+        <w:t xml:space="preserve">Če bi </w:t>
+      </w:r>
+      <w:r>
+        <w:rPr>
+          <w:lang w:val="en-GB"/>
+        </w:rPr>
+        <w:t xml:space="preserve">namreč </w:t>
+      </w:r>
+      <w:r>
+        <w:rPr>
+          <w:lang w:val="en-GB"/>
+        </w:rPr>
+        <w:t xml:space="preserve">za lokalnega igralca </w:t>
+      </w:r>
+      <w:r>
+        <w:rPr>
+          <w:lang w:val="en-GB"/>
+        </w:rPr>
+        <w:t xml:space="preserve">prikazovali </w:t>
+      </w:r>
+      <w:r>
+        <w:rPr>
+          <w:lang w:val="en-GB"/>
+        </w:rPr>
+        <w:t xml:space="preserve">le </w:t>
+      </w:r>
+      <w:r>
+        <w:rPr>
+          <w:lang w:val="en-GB"/>
+        </w:rPr>
+        <w:t>stanje, ki ga pošlje strežnik</w:t>
+      </w:r>
+      <w:r>
+        <w:rPr>
+          <w:lang w:val="en-GB"/>
+        </w:rPr>
+        <w:t xml:space="preserve">, bi se </w:t>
+      </w:r>
+      <w:r>
+        <w:rPr>
+          <w:lang w:val="en-GB"/>
+        </w:rPr>
+        <w:t xml:space="preserve">igra </w:t>
+      </w:r>
+      <w:r>
+        <w:rPr>
+          <w:lang w:val="en-GB"/>
+        </w:rPr>
+        <w:t>zdel</w:t>
+      </w:r>
+      <w:r>
+        <w:rPr>
+          <w:lang w:val="en-GB"/>
+        </w:rPr>
+        <w:t>a</w:t>
+      </w:r>
+      <w:r>
+        <w:rPr>
+          <w:lang w:val="en-GB"/>
+        </w:rPr>
+        <w:t xml:space="preserve"> poč</w:t>
+      </w:r>
+      <w:r>
+        <w:rPr>
+          <w:lang w:val="en-GB"/>
+        </w:rPr>
+        <w:t>as</w:t>
+      </w:r>
+      <w:r>
+        <w:rPr>
+          <w:lang w:val="en-GB"/>
+        </w:rPr>
+        <w:t>n</w:t>
+      </w:r>
+      <w:r>
+        <w:rPr>
+          <w:lang w:val="en-GB"/>
+        </w:rPr>
+        <w:t>a</w:t>
+      </w:r>
+      <w:r>
+        <w:rPr>
+          <w:lang w:val="en-GB"/>
+        </w:rPr>
+        <w:t xml:space="preserve"> in neodzivn</w:t>
+      </w:r>
+      <w:r>
+        <w:rPr>
+          <w:lang w:val="en-GB"/>
+        </w:rPr>
+        <w:t>a</w:t>
+      </w:r>
+      <w:r>
+        <w:rPr>
+          <w:lang w:val="en-GB"/>
+        </w:rPr>
+        <w:t xml:space="preserve">. </w:t>
+      </w:r>
+      <w:r>
+        <w:rPr>
+          <w:lang w:val="en-GB"/>
+        </w:rPr>
+        <w:t xml:space="preserve">Zato </w:t>
+      </w:r>
+      <w:r>
+        <w:rPr>
+          <w:lang w:val="en-GB"/>
+        </w:rPr>
+        <w:t>o</w:t>
+      </w:r>
+      <w:r>
+        <w:rPr>
+          <w:lang w:val="en-GB"/>
+        </w:rPr>
+        <w:t>d</w:t>
+      </w:r>
+      <w:r>
+        <w:rPr>
+          <w:lang w:val="en-GB"/>
+        </w:rPr>
+        <w:t>jemalec</w:t>
+      </w:r>
+      <w:r>
+        <w:rPr>
+          <w:lang w:val="en-GB"/>
+        </w:rPr>
+        <w:t xml:space="preserve"> takoj prikaže</w:t>
+      </w:r>
+      <w:r>
+        <w:rPr>
+          <w:lang w:val="en-GB"/>
+        </w:rPr>
+        <w:t xml:space="preserve"> nov</w:t>
+      </w:r>
+      <w:r>
+        <w:rPr>
+          <w:lang w:val="en-GB"/>
+        </w:rPr>
+        <w:t>i</w:t>
+      </w:r>
+      <w:r>
+        <w:rPr>
+          <w:lang w:val="en-GB"/>
+        </w:rPr>
+        <w:t xml:space="preserve"> položaj</w:t>
+      </w:r>
+      <w:r>
+        <w:rPr>
+          <w:lang w:val="en-GB"/>
+        </w:rPr>
+        <w:t xml:space="preserve"> glede na svoje podatke, </w:t>
+      </w:r>
+      <w:r>
+        <w:rPr>
+          <w:lang w:val="en-GB"/>
+        </w:rPr>
+        <w:t xml:space="preserve">s podatki s strežnika </w:t>
+      </w:r>
+      <w:r>
+        <w:rPr>
+          <w:lang w:val="en-GB"/>
+        </w:rPr>
+        <w:t xml:space="preserve">pa vrednosti le popravi. </w:t>
+      </w:r>
+      <w:r>
+        <w:rPr>
+          <w:lang w:val="en-GB"/>
+        </w:rPr>
+        <w:t xml:space="preserve">Za boljšo </w:t>
+      </w:r>
+      <w:r>
+        <w:rPr>
+          <w:lang w:val="en-GB"/>
+        </w:rPr>
+        <w:t xml:space="preserve">uporabniško </w:t>
+      </w:r>
+      <w:r>
+        <w:rPr>
+          <w:lang w:val="en-GB"/>
+        </w:rPr>
+        <w:t>izkušnjo je tudi tu uporabljena interp</w:t>
+      </w:r>
+      <w:r>
+        <w:rPr>
+          <w:lang w:val="en-GB"/>
+        </w:rPr>
+        <w:t>o</w:t>
+      </w:r>
+      <w:r>
+        <w:rPr>
+          <w:lang w:val="en-GB"/>
+        </w:rPr>
+        <w:t>lacij</w:t>
+      </w:r>
+      <w:r>
+        <w:rPr>
+          <w:lang w:val="en-GB"/>
+        </w:rPr>
+        <w:t xml:space="preserve">a, </w:t>
+      </w:r>
+      <w:r>
+        <w:rPr>
+          <w:lang w:val="en-GB"/>
+        </w:rPr>
+        <w:t xml:space="preserve">vendar se </w:t>
+      </w:r>
+      <w:r>
+        <w:rPr>
+          <w:lang w:val="en-GB"/>
+        </w:rPr>
+        <w:t>strežniški podatki tu uporabijo takoj</w:t>
+      </w:r>
+      <w:r>
+        <w:rPr>
+          <w:lang w:val="en-GB"/>
+        </w:rPr>
+        <w:t>, brez zakasnitve.</w:t>
       </w:r>
     </w:p>
     <w:p>
@@ -14964,426 +16508,1017 @@
           <w:lang w:val="en-GB"/>
         </w:rPr>
       </w:pPr>
-      <w:bookmarkStart w:id="27" w:name="_Toc195532743"/>
-      <w:r>
-        <w:rPr>
-          <w:lang w:val="en-GB"/>
-        </w:rPr>
-        <w:t>Prikazovanje stanja</w:t>
-      </w:r>
-      <w:bookmarkEnd w:id="27"/>
-    </w:p>
-    <w:p>
-      <w:pPr>
-        <w:rPr>
-          <w:lang w:val="en-GB"/>
-        </w:rPr>
-      </w:pPr>
-      <w:r>
-        <w:rPr>
-          <w:lang w:val="en-GB"/>
-        </w:rPr>
-        <w:t>Igralna površina je</w:t>
-      </w:r>
-      <w:r>
-        <w:rPr>
-          <w:lang w:val="en-GB"/>
-        </w:rPr>
-        <w:t xml:space="preserve"> velika, zato je </w:t>
-      </w:r>
-      <w:r>
-        <w:rPr>
-          <w:lang w:val="en-GB"/>
-        </w:rPr>
-        <w:t xml:space="preserve">potrebno </w:t>
-      </w:r>
-      <w:r>
-        <w:rPr>
-          <w:lang w:val="en-GB"/>
-        </w:rPr>
-        <w:t xml:space="preserve">okolico prikazati glede na igralca. </w:t>
-      </w:r>
-      <w:r>
-        <w:rPr>
-          <w:lang w:val="en-GB"/>
-        </w:rPr>
-        <w:t xml:space="preserve">Lokalni igralec je vedno narisan na sredini </w:t>
-      </w:r>
-      <w:r>
-        <w:rPr>
-          <w:lang w:val="en-GB"/>
-        </w:rPr>
-        <w:t>zaslona,</w:t>
-      </w:r>
-      <w:r>
-        <w:rPr>
-          <w:lang w:val="en-GB"/>
-        </w:rPr>
-        <w:t xml:space="preserve"> premika pa se vse ostalo okrog njega.</w:t>
-      </w:r>
-    </w:p>
-    <w:p>
-      <w:pPr>
-        <w:rPr>
-          <w:lang w:val="en-GB"/>
-        </w:rPr>
-      </w:pPr>
-      <w:r>
-        <w:rPr>
-          <w:lang w:val="en-GB"/>
-        </w:rPr>
-        <w:t>Vredno je omeniti</w:t>
-      </w:r>
-      <w:r>
-        <w:rPr>
-          <w:lang w:val="en-GB"/>
-        </w:rPr>
-        <w:t xml:space="preserve">, da stanje v prejetih paketih ni takoj prikazano. </w:t>
-      </w:r>
-      <w:r>
-        <w:rPr>
-          <w:lang w:val="en-GB"/>
-        </w:rPr>
-        <w:t xml:space="preserve">Ker aplikacija </w:t>
-      </w:r>
-      <w:r>
-        <w:rPr>
-          <w:lang w:val="en-GB"/>
-        </w:rPr>
-        <w:t xml:space="preserve">odjemalca deluje hitreje kot </w:t>
-      </w:r>
-      <w:r>
-        <w:rPr>
-          <w:lang w:val="en-GB"/>
-        </w:rPr>
-        <w:t>strežnik pošilja podatke,</w:t>
-      </w:r>
-      <w:r>
-        <w:rPr>
-          <w:lang w:val="en-GB"/>
-        </w:rPr>
-        <w:t xml:space="preserve"> </w:t>
-      </w:r>
-      <w:r>
-        <w:rPr>
-          <w:lang w:val="en-GB"/>
-        </w:rPr>
-        <w:t xml:space="preserve">dejanske </w:t>
-      </w:r>
-      <w:r>
-        <w:rPr>
-          <w:lang w:val="en-GB"/>
-        </w:rPr>
-        <w:t xml:space="preserve">podatke s strežnike vsebuje samo vsak drugi frame. </w:t>
-      </w:r>
-      <w:r>
-        <w:rPr>
-          <w:lang w:val="en-GB"/>
-        </w:rPr>
-        <w:t xml:space="preserve">Te “luknje” v prikazu </w:t>
-      </w:r>
-      <w:r>
-        <w:rPr>
-          <w:lang w:val="en-GB"/>
-        </w:rPr>
-        <w:t xml:space="preserve">so </w:t>
-      </w:r>
-      <w:r>
-        <w:rPr>
-          <w:lang w:val="en-GB"/>
-        </w:rPr>
-        <w:t xml:space="preserve">zapolnjene </w:t>
-      </w:r>
-      <w:r>
-        <w:rPr>
-          <w:lang w:val="en-GB"/>
-        </w:rPr>
-        <w:t xml:space="preserve">s napovedovanjem </w:t>
-      </w:r>
-      <w:r>
-        <w:rPr>
-          <w:lang w:val="en-GB"/>
-        </w:rPr>
-        <w:t>položaja (</w:t>
-      </w:r>
-      <w:r>
-        <w:rPr>
-          <w:lang w:val="en-GB"/>
-        </w:rPr>
-        <w:t>angl. “prediction”</w:t>
-      </w:r>
-      <w:r>
-        <w:rPr>
-          <w:lang w:val="en-GB"/>
-        </w:rPr>
-        <w:t>)</w:t>
-      </w:r>
-      <w:r>
-        <w:rPr>
-          <w:lang w:val="en-GB"/>
-        </w:rPr>
-        <w:t xml:space="preserve"> glede na </w:t>
-      </w:r>
-      <w:r>
-        <w:rPr>
-          <w:lang w:val="en-GB"/>
-        </w:rPr>
-        <w:t xml:space="preserve">trenuten položaj in stanje tipk. </w:t>
-      </w:r>
-      <w:r>
-        <w:rPr>
-          <w:lang w:val="en-GB"/>
-        </w:rPr>
-        <w:t>Prejetega</w:t>
-      </w:r>
-      <w:r>
-        <w:rPr>
-          <w:lang w:val="en-GB"/>
-        </w:rPr>
-        <w:t xml:space="preserve"> paketa ne uporabimo takoj, pač pa ga dodamo v buffer. </w:t>
-      </w:r>
-      <w:r>
-        <w:rPr>
-          <w:lang w:val="en-GB"/>
-        </w:rPr>
-        <w:t>Ko posodobimo igralca</w:t>
-      </w:r>
-      <w:r>
-        <w:rPr>
-          <w:lang w:val="en-GB"/>
-        </w:rPr>
-        <w:t xml:space="preserve">, najprej pogledamo, če je na voljo tak paket. </w:t>
-      </w:r>
-      <w:r>
-        <w:rPr>
-          <w:lang w:val="en-GB"/>
-        </w:rPr>
-        <w:t xml:space="preserve">Med položajem v </w:t>
-      </w:r>
-      <w:r>
-        <w:rPr>
-          <w:lang w:val="en-GB"/>
-        </w:rPr>
-        <w:t>prejšnjem paketu in položajem v naslednjem paketu izvajamo linearno glajenje (angl. “linear interpolation”)</w:t>
-      </w:r>
-      <w:r>
-        <w:rPr>
-          <w:lang w:val="en-GB"/>
-        </w:rPr>
-        <w:t xml:space="preserve">, kar pomeni, da med položajema </w:t>
-      </w:r>
-      <w:r>
-        <w:rPr>
-          <w:lang w:val="en-GB"/>
-        </w:rPr>
-        <w:t xml:space="preserve">najdemo </w:t>
-      </w:r>
-      <w:r>
-        <w:rPr>
-          <w:lang w:val="en-GB"/>
-        </w:rPr>
-        <w:t xml:space="preserve">sredinsko točko, </w:t>
-      </w:r>
-      <w:r>
-        <w:rPr>
-          <w:lang w:val="en-GB"/>
-        </w:rPr>
-        <w:t xml:space="preserve">ki jo prikažemo v vmesnem frame-u. </w:t>
-      </w:r>
-      <w:r>
-        <w:rPr>
-          <w:lang w:val="en-GB"/>
-        </w:rPr>
-        <w:t xml:space="preserve">Tako bo </w:t>
-      </w:r>
-      <w:r>
-        <w:rPr>
-          <w:lang w:val="en-GB"/>
-        </w:rPr>
-        <w:t xml:space="preserve">premikanje </w:t>
-      </w:r>
-      <w:r>
-        <w:rPr>
-          <w:lang w:val="en-GB"/>
-        </w:rPr>
-        <w:t xml:space="preserve">ostalih igralcev ostalo gladko, tudi če </w:t>
-      </w:r>
-      <w:r>
-        <w:rPr>
-          <w:lang w:val="en-GB"/>
-        </w:rPr>
-        <w:t xml:space="preserve">strežnik ne pošilja </w:t>
-      </w:r>
-      <w:r>
-        <w:rPr>
-          <w:lang w:val="en-GB"/>
-        </w:rPr>
-        <w:t>podatkov dovolj hitro.</w:t>
-      </w:r>
-    </w:p>
-    <w:p>
-      <w:pPr>
-        <w:rPr>
-          <w:lang w:val="en-GB"/>
-        </w:rPr>
-      </w:pPr>
-      <w:r>
-        <w:rPr>
-          <w:lang w:val="en-GB"/>
-        </w:rPr>
-        <w:t xml:space="preserve">Za lokalnega </w:t>
-      </w:r>
-      <w:r>
-        <w:rPr>
-          <w:lang w:val="en-GB"/>
-        </w:rPr>
-        <w:t xml:space="preserve">igralca se uporablja drugačen pristop. </w:t>
-      </w:r>
-      <w:r>
-        <w:rPr>
-          <w:lang w:val="en-GB"/>
-        </w:rPr>
-        <w:t xml:space="preserve">Če bi </w:t>
-      </w:r>
-      <w:r>
-        <w:rPr>
-          <w:lang w:val="en-GB"/>
-        </w:rPr>
-        <w:t xml:space="preserve">namreč </w:t>
-      </w:r>
-      <w:r>
-        <w:rPr>
-          <w:lang w:val="en-GB"/>
-        </w:rPr>
-        <w:t xml:space="preserve">za lokalnega igralca </w:t>
-      </w:r>
-      <w:r>
-        <w:rPr>
-          <w:lang w:val="en-GB"/>
-        </w:rPr>
-        <w:t xml:space="preserve">prikazovali </w:t>
-      </w:r>
-      <w:r>
-        <w:rPr>
-          <w:lang w:val="en-GB"/>
-        </w:rPr>
-        <w:t xml:space="preserve">le </w:t>
-      </w:r>
-      <w:r>
-        <w:rPr>
-          <w:lang w:val="en-GB"/>
-        </w:rPr>
-        <w:t>stanje, ki ga pošlje strežnik</w:t>
-      </w:r>
-      <w:r>
-        <w:rPr>
-          <w:lang w:val="en-GB"/>
-        </w:rPr>
-        <w:t xml:space="preserve">, bi se </w:t>
-      </w:r>
-      <w:r>
-        <w:rPr>
-          <w:lang w:val="en-GB"/>
-        </w:rPr>
-        <w:t xml:space="preserve">sistem zdel počasen in neodziven. </w:t>
-      </w:r>
-      <w:r>
-        <w:rPr>
-          <w:lang w:val="en-GB"/>
-        </w:rPr>
-        <w:t xml:space="preserve">Zato </w:t>
-      </w:r>
-      <w:r>
-        <w:rPr>
-          <w:lang w:val="en-GB"/>
-        </w:rPr>
-        <w:t xml:space="preserve">aplikacija odjemalca takoj prikaže </w:t>
-      </w:r>
-      <w:r>
-        <w:rPr>
-          <w:lang w:val="en-GB"/>
-        </w:rPr>
-        <w:t xml:space="preserve">premika glede na svoje podatke, </w:t>
-      </w:r>
-      <w:r>
-        <w:rPr>
-          <w:lang w:val="en-GB"/>
-        </w:rPr>
-        <w:t xml:space="preserve">s podatki s strežnika </w:t>
-      </w:r>
-      <w:r>
-        <w:rPr>
-          <w:lang w:val="en-GB"/>
-        </w:rPr>
-        <w:t xml:space="preserve">pa vrednosti le popravi. </w:t>
-      </w:r>
-      <w:r>
-        <w:rPr>
-          <w:lang w:val="en-GB"/>
-        </w:rPr>
-        <w:t>Za boljšo izkušnjo je tudi tu uporabljena interplacij</w:t>
-      </w:r>
-      <w:r>
-        <w:rPr>
-          <w:lang w:val="en-GB"/>
-        </w:rPr>
-        <w:t>a, podatki s strežnika pa so uporabljeni takoj.</w:t>
-      </w:r>
-    </w:p>
-    <w:p>
-      <w:pPr>
-        <w:rPr>
-          <w:lang w:val="en-GB"/>
-        </w:rPr>
-      </w:pPr>
-      <w:r>
-        <w:rPr>
-          <w:lang w:val="en-GB"/>
-        </w:rPr>
-        <w:t xml:space="preserve">[slika logike </w:t>
-      </w:r>
-      <w:r>
-        <w:rPr>
-          <w:lang w:val="en-GB"/>
-        </w:rPr>
-        <w:t>za interpolacijo (lahko je psevdo koda)</w:t>
-      </w:r>
-      <w:r>
-        <w:rPr>
-          <w:lang w:val="en-GB"/>
-        </w:rPr>
-        <w:t>]</w:t>
-      </w:r>
-    </w:p>
-    <w:p>
-      <w:pPr>
-        <w:rPr>
-          <w:lang w:val="en-GB"/>
-        </w:rPr>
-      </w:pPr>
-    </w:p>
-    <w:p>
-      <w:pPr>
-        <w:pStyle w:val="Heading3"/>
-        <w:rPr>
-          <w:lang w:val="en-GB"/>
-        </w:rPr>
-      </w:pPr>
-      <w:bookmarkStart w:id="28" w:name="_Toc195532744"/>
+      <w:bookmarkStart w:id="29" w:name="_Toc195650926"/>
       <w:r>
         <w:rPr>
           <w:lang w:val="en-GB"/>
         </w:rPr>
         <w:t>Uporabniški vmesnik</w:t>
       </w:r>
-      <w:bookmarkEnd w:id="28"/>
-    </w:p>
-    <w:p>
-      <w:pPr>
-        <w:rPr>
-          <w:lang w:val="en-GB"/>
-        </w:rPr>
-      </w:pPr>
+      <w:bookmarkEnd w:id="29"/>
+    </w:p>
+    <w:p>
+      <w:pPr>
+        <w:rPr>
+          <w:lang w:val="en-GB"/>
+        </w:rPr>
+      </w:pPr>
+      <w:r>
+        <w:rPr>
+          <w:lang w:val="en-GB"/>
+        </w:rPr>
+        <w:t xml:space="preserve">Uporabniški vmesnik </w:t>
+      </w:r>
+      <w:r>
+        <w:rPr>
+          <w:lang w:val="en-GB"/>
+        </w:rPr>
+        <w:t>je preprost</w:t>
+      </w:r>
+      <w:r>
+        <w:rPr>
+          <w:lang w:val="en-GB"/>
+        </w:rPr>
+        <w:t xml:space="preserve"> in intuitiven</w:t>
+      </w:r>
+      <w:r>
+        <w:rPr>
+          <w:lang w:val="en-GB"/>
+        </w:rPr>
+        <w:t xml:space="preserve">. </w:t>
+      </w:r>
+      <w:r>
+        <w:rPr>
+          <w:lang w:val="en-GB"/>
+        </w:rPr>
+        <w:t xml:space="preserve">Ob zagonu aplikacije </w:t>
+      </w:r>
+      <w:r>
+        <w:rPr>
+          <w:lang w:val="en-GB"/>
+        </w:rPr>
+        <w:t>se</w:t>
+      </w:r>
+      <w:r>
+        <w:rPr>
+          <w:lang w:val="en-GB"/>
+        </w:rPr>
+        <w:t xml:space="preserve"> </w:t>
+      </w:r>
+      <w:r>
+        <w:rPr>
+          <w:lang w:val="en-GB"/>
+        </w:rPr>
+        <w:t>prika</w:t>
+      </w:r>
+      <w:r>
+        <w:rPr>
+          <w:lang w:val="en-GB"/>
+        </w:rPr>
+        <w:t>že</w:t>
+      </w:r>
+      <w:r>
+        <w:rPr>
+          <w:lang w:val="en-GB"/>
+        </w:rPr>
+        <w:t xml:space="preserve"> </w:t>
+      </w:r>
+      <w:r>
+        <w:rPr>
+          <w:lang w:val="en-GB"/>
+        </w:rPr>
+        <w:t>glavni meni,</w:t>
+      </w:r>
+      <w:r>
+        <w:rPr>
+          <w:lang w:val="en-GB"/>
+        </w:rPr>
+        <w:t xml:space="preserve"> na katerem je</w:t>
+      </w:r>
+      <w:r>
+        <w:rPr>
+          <w:lang w:val="en-GB"/>
+        </w:rPr>
+        <w:t xml:space="preserve"> izpisan</w:t>
+      </w:r>
+      <w:r>
+        <w:rPr>
+          <w:lang w:val="en-GB"/>
+        </w:rPr>
+        <w:t xml:space="preserve"> naziv igre in</w:t>
+      </w:r>
+      <w:r>
+        <w:rPr>
+          <w:lang w:val="en-GB"/>
+        </w:rPr>
+        <w:t xml:space="preserve"> </w:t>
+      </w:r>
+      <w:r>
+        <w:rPr>
+          <w:lang w:val="en-GB"/>
+        </w:rPr>
+        <w:t xml:space="preserve">navodilo </w:t>
+      </w:r>
+      <w:r>
+        <w:rPr>
+          <w:lang w:val="en-GB"/>
+        </w:rPr>
+        <w:t xml:space="preserve">za začetek. </w:t>
+      </w:r>
+      <w:r>
+        <w:rPr>
+          <w:lang w:val="en-GB"/>
+        </w:rPr>
+        <w:t xml:space="preserve">Ob pritisku </w:t>
+      </w:r>
+      <w:r>
+        <w:rPr>
+          <w:lang w:val="en-GB"/>
+        </w:rPr>
+        <w:t xml:space="preserve">na </w:t>
+      </w:r>
+      <w:r>
+        <w:rPr>
+          <w:lang w:val="en-GB"/>
+        </w:rPr>
+        <w:t>tipk</w:t>
+      </w:r>
+      <w:r>
+        <w:rPr>
+          <w:lang w:val="en-GB"/>
+        </w:rPr>
+        <w:t>o</w:t>
+      </w:r>
+      <w:r>
+        <w:rPr>
+          <w:lang w:val="en-GB"/>
+        </w:rPr>
+        <w:t xml:space="preserve"> </w:t>
+      </w:r>
+      <w:r>
+        <w:rPr>
+          <w:lang w:val="en-GB"/>
+        </w:rPr>
+        <w:t>se program poskuša povezati s strežnikom</w:t>
+      </w:r>
+      <w:r>
+        <w:rPr>
+          <w:lang w:val="en-GB"/>
+        </w:rPr>
+        <w:t>.</w:t>
+      </w:r>
+      <w:r>
+        <w:rPr>
+          <w:lang w:val="en-GB"/>
+        </w:rPr>
+        <w:t xml:space="preserve"> Po koncu igre</w:t>
+      </w:r>
+      <w:r>
+        <w:rPr>
+          <w:lang w:val="en-GB"/>
+        </w:rPr>
+        <w:t xml:space="preserve"> se </w:t>
+      </w:r>
+      <w:r>
+        <w:rPr>
+          <w:lang w:val="en-GB"/>
+        </w:rPr>
+        <w:t xml:space="preserve">glede na rezultat prikaže </w:t>
+      </w:r>
+      <w:r>
+        <w:rPr>
+          <w:lang w:val="en-GB"/>
+        </w:rPr>
+        <w:t xml:space="preserve">zaslon z obvestilom o zmagi </w:t>
+      </w:r>
+      <w:r>
+        <w:rPr>
+          <w:lang w:val="en-GB"/>
+        </w:rPr>
+        <w:t xml:space="preserve">ali </w:t>
+      </w:r>
+      <w:r>
+        <w:rPr>
+          <w:lang w:val="en-GB"/>
+        </w:rPr>
+        <w:t xml:space="preserve">porazu. </w:t>
+      </w:r>
+      <w:r>
+        <w:rPr>
+          <w:lang w:val="en-GB"/>
+        </w:rPr>
+        <w:t xml:space="preserve">S pritiskom na tipko </w:t>
+      </w:r>
+      <w:r>
+        <w:rPr>
+          <w:lang w:val="en-GB"/>
+        </w:rPr>
+        <w:t xml:space="preserve">1 </w:t>
+      </w:r>
+      <w:r>
+        <w:rPr>
+          <w:lang w:val="en-GB"/>
+        </w:rPr>
+        <w:t>se program zapre.</w:t>
+      </w:r>
+    </w:p>
+    <w:p>
+      <w:pPr>
+        <w:rPr>
+          <w:lang w:val="en-GB"/>
+        </w:rPr>
+      </w:pPr>
+      <w:r>
+        <w:rPr>
+          <w:lang w:val="en-GB"/>
+        </w:rPr>
+        <w:t>Med</w:t>
+      </w:r>
+      <w:r>
+        <w:rPr>
+          <w:lang w:val="en-GB"/>
+        </w:rPr>
+        <w:t xml:space="preserve"> igranjem</w:t>
+      </w:r>
+      <w:r>
+        <w:rPr>
+          <w:lang w:val="en-GB"/>
+        </w:rPr>
+        <w:t xml:space="preserve"> </w:t>
+      </w:r>
+      <w:r>
+        <w:rPr>
+          <w:lang w:val="en-GB"/>
+        </w:rPr>
+        <w:t>so</w:t>
+      </w:r>
+      <w:r>
+        <w:rPr>
+          <w:lang w:val="en-GB"/>
+        </w:rPr>
+        <w:t xml:space="preserve"> </w:t>
+      </w:r>
+      <w:r>
+        <w:rPr>
+          <w:lang w:val="en-GB"/>
+        </w:rPr>
+        <w:t xml:space="preserve">oknu </w:t>
+      </w:r>
+      <w:r>
+        <w:rPr>
+          <w:lang w:val="en-GB"/>
+        </w:rPr>
+        <w:t xml:space="preserve">prisotni </w:t>
+      </w:r>
+      <w:r>
+        <w:rPr>
+          <w:lang w:val="en-GB"/>
+        </w:rPr>
+        <w:t>tri</w:t>
+      </w:r>
+      <w:r>
+        <w:rPr>
+          <w:lang w:val="en-GB"/>
+        </w:rPr>
+        <w:t>je</w:t>
+      </w:r>
+      <w:r>
+        <w:rPr>
+          <w:lang w:val="en-GB"/>
+        </w:rPr>
+        <w:t xml:space="preserve"> glavn</w:t>
+      </w:r>
+      <w:r>
+        <w:rPr>
+          <w:lang w:val="en-GB"/>
+        </w:rPr>
+        <w:t>i</w:t>
+      </w:r>
+      <w:r>
+        <w:rPr>
+          <w:lang w:val="en-GB"/>
+        </w:rPr>
+        <w:t xml:space="preserve"> </w:t>
+      </w:r>
+      <w:r>
+        <w:rPr>
+          <w:lang w:val="en-GB"/>
+        </w:rPr>
+        <w:t>deli uporabniškega vmesnika:</w:t>
+      </w:r>
+    </w:p>
+    <w:p>
+      <w:pPr>
+        <w:pStyle w:val="Poudarjeno"/>
+      </w:pPr>
+      <w:r>
+        <w:t xml:space="preserve">Prikaz </w:t>
+      </w:r>
+      <w:r>
+        <w:t>trenutnega rezultata</w:t>
+      </w:r>
+    </w:p>
+    <w:p>
+      <w:pPr>
+        <w:rPr>
+          <w:lang w:val="en-GB"/>
+        </w:rPr>
+      </w:pPr>
+      <w:r>
+        <w:rPr>
+          <w:lang w:val="en-GB"/>
+        </w:rPr>
+        <w:t>Na sred</w:t>
+      </w:r>
+      <w:r>
+        <w:rPr>
+          <w:lang w:val="en-GB"/>
+        </w:rPr>
+        <w:t xml:space="preserve">ini zgornjega roba </w:t>
+      </w:r>
+      <w:r>
+        <w:rPr>
+          <w:lang w:val="en-GB"/>
+        </w:rPr>
+        <w:t xml:space="preserve">okna je prikazan </w:t>
+      </w:r>
+      <w:r>
+        <w:rPr>
+          <w:lang w:val="en-GB"/>
+        </w:rPr>
+        <w:t>trapez</w:t>
+      </w:r>
+      <w:r>
+        <w:rPr>
+          <w:lang w:val="en-GB"/>
+        </w:rPr>
+        <w:t xml:space="preserve">, v katerem </w:t>
+      </w:r>
+      <w:r>
+        <w:rPr>
+          <w:lang w:val="en-GB"/>
+        </w:rPr>
+        <w:t xml:space="preserve">je </w:t>
+      </w:r>
+      <w:r>
+        <w:rPr>
+          <w:lang w:val="en-GB"/>
+        </w:rPr>
+        <w:t>prikazan</w:t>
+      </w:r>
+      <w:r>
+        <w:rPr>
+          <w:lang w:val="en-GB"/>
+        </w:rPr>
+        <w:t xml:space="preserve"> trenutni rezultat </w:t>
+      </w:r>
+      <w:r>
+        <w:rPr>
+          <w:lang w:val="en-GB"/>
+        </w:rPr>
+        <w:t>igre.</w:t>
+      </w:r>
+      <w:r>
+        <w:rPr>
+          <w:lang w:val="en-GB"/>
+        </w:rPr>
+        <w:t xml:space="preserve"> </w:t>
+      </w:r>
+      <w:r>
+        <w:rPr>
+          <w:lang w:val="en-GB"/>
+        </w:rPr>
+        <w:t>Točke modre ekipe so prikazane v modri, točke rdeče ekip</w:t>
+      </w:r>
+      <w:r>
+        <w:rPr>
+          <w:lang w:val="en-GB"/>
+        </w:rPr>
+        <w:t>e</w:t>
+      </w:r>
+      <w:r>
+        <w:rPr>
+          <w:lang w:val="en-GB"/>
+        </w:rPr>
+        <w:t xml:space="preserve"> pa v rdeči. </w:t>
+      </w:r>
+    </w:p>
+    <w:p>
+      <w:pPr>
+        <w:rPr>
+          <w:lang w:val="en-GB"/>
+        </w:rPr>
+      </w:pPr>
+      <w:r>
+        <w:rPr>
+          <w:lang w:val="en-GB"/>
+        </w:rPr>
+        <w:t>[slika]</w:t>
+      </w:r>
+    </w:p>
+    <w:p>
+      <w:pPr>
+        <w:rPr>
+          <w:lang w:val="en-GB"/>
+        </w:rPr>
+      </w:pPr>
+    </w:p>
+    <w:p>
+      <w:pPr>
+        <w:pStyle w:val="Poudarjeno"/>
+      </w:pPr>
+      <w:r>
+        <w:t>Statusna</w:t>
+      </w:r>
+      <w:r>
+        <w:t xml:space="preserve"> vrstica življenjskih točk</w:t>
+      </w:r>
+    </w:p>
+    <w:p>
+      <w:pPr>
+        <w:rPr>
+          <w:lang w:val="en-GB"/>
+        </w:rPr>
+      </w:pPr>
+      <w:r>
+        <w:rPr>
+          <w:lang w:val="en-GB"/>
+        </w:rPr>
+        <w:t>Pogosteje znan</w:t>
+      </w:r>
+      <w:r>
+        <w:rPr>
+          <w:lang w:val="en-GB"/>
+        </w:rPr>
+        <w:t>a</w:t>
+      </w:r>
+      <w:r>
+        <w:rPr>
+          <w:lang w:val="en-GB"/>
+        </w:rPr>
+        <w:t xml:space="preserve"> kot “health</w:t>
+      </w:r>
+      <w:r>
+        <w:rPr>
+          <w:lang w:val="en-GB"/>
+        </w:rPr>
+        <w:t xml:space="preserve"> </w:t>
+      </w:r>
+      <w:r>
+        <w:rPr>
+          <w:lang w:val="en-GB"/>
+        </w:rPr>
+        <w:t>bar”.</w:t>
+      </w:r>
+      <w:r>
+        <w:rPr>
+          <w:lang w:val="en-GB"/>
+        </w:rPr>
+        <w:t xml:space="preserve"> Nad spodnjim robom okna je prikazana </w:t>
+      </w:r>
+      <w:r>
+        <w:rPr>
+          <w:lang w:val="en-GB"/>
+        </w:rPr>
+        <w:t xml:space="preserve">vrstica, </w:t>
+      </w:r>
+      <w:r>
+        <w:rPr>
+          <w:lang w:val="en-GB"/>
+        </w:rPr>
+        <w:t>ki</w:t>
+      </w:r>
+      <w:r>
+        <w:rPr>
+          <w:lang w:val="en-GB"/>
+        </w:rPr>
+        <w:t xml:space="preserve"> ponazarja</w:t>
+      </w:r>
+      <w:r>
+        <w:rPr>
+          <w:lang w:val="en-GB"/>
+        </w:rPr>
+        <w:t xml:space="preserve"> st</w:t>
+      </w:r>
+      <w:r>
+        <w:rPr>
+          <w:lang w:val="en-GB"/>
+        </w:rPr>
+        <w:t>an</w:t>
+      </w:r>
+      <w:r>
+        <w:rPr>
+          <w:lang w:val="en-GB"/>
+        </w:rPr>
+        <w:t>je</w:t>
+      </w:r>
+      <w:r>
+        <w:rPr>
+          <w:lang w:val="en-GB"/>
+        </w:rPr>
+        <w:t xml:space="preserve"> igralčeve</w:t>
+      </w:r>
+      <w:r>
+        <w:rPr>
+          <w:lang w:val="en-GB"/>
+        </w:rPr>
+        <w:t xml:space="preserve"> </w:t>
+      </w:r>
+      <w:r>
+        <w:rPr>
+          <w:lang w:val="en-GB"/>
+        </w:rPr>
+        <w:t>telesne drže</w:t>
+      </w:r>
+      <w:r>
+        <w:rPr>
+          <w:lang w:val="en-GB"/>
+        </w:rPr>
+        <w:t xml:space="preserve">. </w:t>
+      </w:r>
+    </w:p>
+    <w:p>
+      <w:pPr>
+        <w:rPr>
+          <w:lang w:val="en-GB"/>
+        </w:rPr>
+      </w:pPr>
+      <w:r>
+        <w:rPr>
+          <w:lang w:val="en-GB"/>
+        </w:rPr>
+        <w:lastRenderedPageBreak/>
+        <w:t xml:space="preserve">Ko je </w:t>
+      </w:r>
+      <w:r>
+        <w:rPr>
+          <w:lang w:val="en-GB"/>
+        </w:rPr>
+        <w:t xml:space="preserve">ta </w:t>
+      </w:r>
+      <w:r>
+        <w:rPr>
+          <w:lang w:val="en-GB"/>
+        </w:rPr>
+        <w:t xml:space="preserve">vrednost </w:t>
+      </w:r>
+      <w:r>
+        <w:rPr>
+          <w:lang w:val="en-GB"/>
+        </w:rPr>
+        <w:t xml:space="preserve">višja od </w:t>
+      </w:r>
+      <w:r>
+        <w:rPr>
+          <w:lang w:val="en-GB"/>
+        </w:rPr>
+        <w:t xml:space="preserve">50%, </w:t>
+      </w:r>
+      <w:r>
+        <w:rPr>
+          <w:lang w:val="en-GB"/>
+        </w:rPr>
+        <w:t xml:space="preserve">je </w:t>
+      </w:r>
+      <w:r>
+        <w:rPr>
+          <w:lang w:val="en-GB"/>
+        </w:rPr>
+        <w:t xml:space="preserve">vrstica </w:t>
+      </w:r>
+      <w:r>
+        <w:rPr>
+          <w:lang w:val="en-GB"/>
+        </w:rPr>
+        <w:t xml:space="preserve">obarvana </w:t>
+      </w:r>
+      <w:r>
+        <w:rPr>
+          <w:lang w:val="en-GB"/>
+        </w:rPr>
+        <w:t>zelen</w:t>
+      </w:r>
+      <w:r>
+        <w:rPr>
+          <w:lang w:val="en-GB"/>
+        </w:rPr>
+        <w:t>o</w:t>
+      </w:r>
+      <w:r>
+        <w:rPr>
+          <w:lang w:val="en-GB"/>
+        </w:rPr>
+        <w:t>, med</w:t>
+      </w:r>
+      <w:r>
+        <w:rPr>
+          <w:lang w:val="en-GB"/>
+        </w:rPr>
+        <w:t xml:space="preserve"> 25</w:t>
+      </w:r>
+      <w:r>
+        <w:rPr>
+          <w:lang w:val="en-GB"/>
+        </w:rPr>
+        <w:t xml:space="preserve"> </w:t>
+      </w:r>
+      <w:r>
+        <w:rPr>
+          <w:lang w:val="en-GB"/>
+        </w:rPr>
+        <w:t>%</w:t>
+      </w:r>
+      <w:r>
+        <w:rPr>
+          <w:lang w:val="en-GB"/>
+        </w:rPr>
+        <w:t xml:space="preserve"> in 50</w:t>
+      </w:r>
+      <w:r>
+        <w:rPr>
+          <w:lang w:val="en-GB"/>
+        </w:rPr>
+        <w:t xml:space="preserve"> </w:t>
+      </w:r>
+      <w:r>
+        <w:rPr>
+          <w:lang w:val="en-GB"/>
+        </w:rPr>
+        <w:t>%</w:t>
+      </w:r>
+      <w:r>
+        <w:rPr>
+          <w:lang w:val="en-GB"/>
+        </w:rPr>
+        <w:t xml:space="preserve"> oranžn</w:t>
+      </w:r>
+      <w:r>
+        <w:rPr>
+          <w:lang w:val="en-GB"/>
+        </w:rPr>
+        <w:t>o</w:t>
+      </w:r>
+      <w:r>
+        <w:rPr>
+          <w:lang w:val="en-GB"/>
+        </w:rPr>
+        <w:t>,</w:t>
+      </w:r>
+      <w:r>
+        <w:rPr>
+          <w:lang w:val="en-GB"/>
+        </w:rPr>
+        <w:t xml:space="preserve"> pod 25 %</w:t>
+      </w:r>
+      <w:r>
+        <w:rPr>
+          <w:lang w:val="en-GB"/>
+        </w:rPr>
+        <w:t xml:space="preserve"> rdeče. </w:t>
+      </w:r>
+      <w:r>
+        <w:rPr>
+          <w:lang w:val="en-GB"/>
+        </w:rPr>
+        <w:t xml:space="preserve">Dolžina obarvanega dela je sorazmerna z odstotkom </w:t>
+      </w:r>
+      <w:r>
+        <w:rPr>
+          <w:lang w:val="en-GB"/>
+        </w:rPr>
+        <w:t>zdravja.</w:t>
+      </w:r>
+    </w:p>
+    <w:p>
+      <w:pPr>
+        <w:rPr>
+          <w:lang w:val="en-GB"/>
+        </w:rPr>
+      </w:pPr>
+      <w:r>
+        <w:rPr>
+          <w:lang w:val="en-GB"/>
+        </w:rPr>
+        <w:t>[slika]</w:t>
+      </w:r>
+    </w:p>
+    <w:p>
+      <w:pPr>
+        <w:rPr>
+          <w:lang w:val="en-GB"/>
+        </w:rPr>
+      </w:pPr>
+    </w:p>
+    <w:p>
+      <w:pPr>
+        <w:pStyle w:val="Poudarjeno"/>
+      </w:pPr>
+      <w:r>
+        <w:t>Smer zastave</w:t>
+      </w:r>
+    </w:p>
+    <w:p>
+      <w:pPr>
+        <w:rPr>
+          <w:lang w:val="en-GB"/>
+        </w:rPr>
+      </w:pPr>
+      <w:r>
+        <w:rPr>
+          <w:lang w:val="en-GB"/>
+        </w:rPr>
+        <w:t>Vsakič</w:t>
+      </w:r>
+      <w:r>
+        <w:rPr>
+          <w:lang w:val="en-GB"/>
+        </w:rPr>
+        <w:t xml:space="preserve">, </w:t>
+      </w:r>
+      <w:r>
+        <w:rPr>
+          <w:lang w:val="en-GB"/>
+        </w:rPr>
+        <w:t>ko je zastava predaleč, da bi bila vidna na zaslonu</w:t>
+      </w:r>
+      <w:r>
+        <w:rPr>
+          <w:lang w:val="en-GB"/>
+        </w:rPr>
+        <w:t xml:space="preserve">, </w:t>
+      </w:r>
+      <w:r>
+        <w:rPr>
+          <w:lang w:val="en-GB"/>
+        </w:rPr>
+        <w:t xml:space="preserve">se prikaže puščica, </w:t>
+      </w:r>
+      <w:r>
+        <w:rPr>
+          <w:lang w:val="en-GB"/>
+        </w:rPr>
+        <w:t>ki ka</w:t>
+      </w:r>
+      <w:r>
+        <w:rPr>
+          <w:lang w:val="en-GB"/>
+        </w:rPr>
+        <w:t>ž</w:t>
+      </w:r>
+      <w:r>
+        <w:rPr>
+          <w:lang w:val="en-GB"/>
+        </w:rPr>
+        <w:t>e v</w:t>
+      </w:r>
+      <w:r>
+        <w:rPr>
+          <w:lang w:val="en-GB"/>
+        </w:rPr>
+        <w:t xml:space="preserve"> njeno smer</w:t>
+      </w:r>
+      <w:r>
+        <w:rPr>
+          <w:lang w:val="en-GB"/>
+        </w:rPr>
+        <w:t xml:space="preserve">. </w:t>
+      </w:r>
+      <w:r>
+        <w:rPr>
+          <w:lang w:val="en-GB"/>
+        </w:rPr>
+        <w:t xml:space="preserve">Puščica se lahko prikaže v treh </w:t>
+      </w:r>
+      <w:r>
+        <w:rPr>
+          <w:lang w:val="en-GB"/>
+        </w:rPr>
+        <w:t xml:space="preserve">različnih </w:t>
+      </w:r>
+      <w:r>
+        <w:rPr>
+          <w:lang w:val="en-GB"/>
+        </w:rPr>
+        <w:t xml:space="preserve">barvah: </w:t>
+      </w:r>
+    </w:p>
+    <w:p>
+      <w:pPr>
+        <w:pStyle w:val="ListParagraph"/>
+        <w:numPr>
+          <w:ilvl w:val="0"/>
+          <w:numId w:val="1"/>
+        </w:numPr>
+        <w:rPr>
+          <w:lang w:val="en-GB"/>
+        </w:rPr>
+      </w:pPr>
+      <w:r>
+        <w:rPr>
+          <w:b/>
+          <w:bCs/>
+          <w:lang w:val="en-GB"/>
+        </w:rPr>
+        <w:t>Siva</w:t>
+      </w:r>
+      <w:r>
+        <w:rPr>
+          <w:lang w:val="en-GB"/>
+        </w:rPr>
+        <w:t xml:space="preserve">, ko </w:t>
+      </w:r>
+      <w:r>
+        <w:rPr>
+          <w:lang w:val="en-GB"/>
+        </w:rPr>
+        <w:t>je zastava na tleh,</w:t>
+      </w:r>
+    </w:p>
+    <w:p>
+      <w:pPr>
+        <w:pStyle w:val="ListParagraph"/>
+        <w:numPr>
+          <w:ilvl w:val="0"/>
+          <w:numId w:val="1"/>
+        </w:numPr>
+        <w:rPr>
+          <w:lang w:val="en-GB"/>
+        </w:rPr>
+      </w:pPr>
+      <w:r>
+        <w:rPr>
+          <w:b/>
+          <w:bCs/>
+          <w:lang w:val="en-GB"/>
+        </w:rPr>
+        <w:t>modra</w:t>
+      </w:r>
+      <w:r>
+        <w:rPr>
+          <w:lang w:val="en-GB"/>
+        </w:rPr>
+        <w:t xml:space="preserve">, ko zastavo nosi </w:t>
+      </w:r>
+      <w:r>
+        <w:rPr>
+          <w:lang w:val="en-GB"/>
+        </w:rPr>
+        <w:t xml:space="preserve">član </w:t>
+      </w:r>
+      <w:r>
+        <w:rPr>
+          <w:lang w:val="en-GB"/>
+        </w:rPr>
+        <w:t>modre ekipe</w:t>
+      </w:r>
+      <w:r>
+        <w:rPr>
+          <w:lang w:val="en-GB"/>
+        </w:rPr>
+        <w:t>,</w:t>
+      </w:r>
+    </w:p>
+    <w:p>
+      <w:pPr>
+        <w:pStyle w:val="ListParagraph"/>
+        <w:numPr>
+          <w:ilvl w:val="0"/>
+          <w:numId w:val="1"/>
+        </w:numPr>
+        <w:rPr>
+          <w:lang w:val="en-GB"/>
+        </w:rPr>
+      </w:pPr>
+      <w:r>
+        <w:rPr>
+          <w:b/>
+          <w:bCs/>
+          <w:lang w:val="en-GB"/>
+        </w:rPr>
+        <w:t>rdeča</w:t>
+      </w:r>
+      <w:r>
+        <w:rPr>
+          <w:lang w:val="en-GB"/>
+        </w:rPr>
+        <w:t xml:space="preserve">, ko zastavo nosi </w:t>
+      </w:r>
+      <w:r>
+        <w:rPr>
+          <w:lang w:val="en-GB"/>
+        </w:rPr>
+        <w:t xml:space="preserve">član </w:t>
+      </w:r>
+      <w:r>
+        <w:rPr>
+          <w:lang w:val="en-GB"/>
+        </w:rPr>
+        <w:t>rde</w:t>
+      </w:r>
+      <w:r>
+        <w:rPr>
+          <w:lang w:val="en-GB"/>
+        </w:rPr>
+        <w:t>č</w:t>
+      </w:r>
+      <w:r>
+        <w:rPr>
+          <w:lang w:val="en-GB"/>
+        </w:rPr>
+        <w:t xml:space="preserve">e skupine. </w:t>
+      </w:r>
+    </w:p>
+    <w:p>
+      <w:pPr>
+        <w:rPr>
+          <w:lang w:val="en-GB"/>
+        </w:rPr>
+      </w:pPr>
+      <w:r>
+        <w:rPr>
+          <w:lang w:val="en-GB"/>
+        </w:rPr>
+        <w:t>To igral</w:t>
+      </w:r>
+      <w:r>
+        <w:rPr>
+          <w:lang w:val="en-GB"/>
+        </w:rPr>
+        <w:t xml:space="preserve">cem </w:t>
+      </w:r>
+      <w:r>
+        <w:rPr>
+          <w:lang w:val="en-GB"/>
+        </w:rPr>
+        <w:t xml:space="preserve">pomaga pri </w:t>
+      </w:r>
+      <w:r>
+        <w:rPr>
+          <w:lang w:val="en-GB"/>
+        </w:rPr>
+        <w:t>prepoznavanju trenutnega stanja igre</w:t>
+      </w:r>
+      <w:r>
+        <w:rPr>
+          <w:lang w:val="en-GB"/>
+        </w:rPr>
+        <w:t xml:space="preserve"> -</w:t>
+      </w:r>
+      <w:r>
+        <w:rPr>
+          <w:lang w:val="en-GB"/>
+        </w:rPr>
+        <w:t xml:space="preserve"> </w:t>
+      </w:r>
+      <w:r>
+        <w:rPr>
+          <w:lang w:val="en-GB"/>
+        </w:rPr>
+        <w:t>h</w:t>
+      </w:r>
+      <w:r>
+        <w:rPr>
+          <w:lang w:val="en-GB"/>
+        </w:rPr>
+        <w:t xml:space="preserve">itro lahko ugotovijo, </w:t>
+      </w:r>
+      <w:r>
+        <w:rPr>
+          <w:lang w:val="en-GB"/>
+        </w:rPr>
+        <w:t>v katero smer morajo i</w:t>
+      </w:r>
+      <w:r>
+        <w:rPr>
+          <w:lang w:val="en-GB"/>
+        </w:rPr>
+        <w:t>n</w:t>
+      </w:r>
+      <w:r>
+        <w:rPr>
+          <w:lang w:val="en-GB"/>
+        </w:rPr>
+        <w:t xml:space="preserve"> </w:t>
+      </w:r>
+      <w:r>
+        <w:rPr>
+          <w:lang w:val="en-GB"/>
+        </w:rPr>
+        <w:t xml:space="preserve">koga lahko tam pričakujejo. </w:t>
+      </w:r>
+    </w:p>
+    <w:p>
+      <w:pPr>
+        <w:rPr>
+          <w:lang w:val="en-GB"/>
+        </w:rPr>
+      </w:pPr>
+      <w:r>
+        <w:rPr>
+          <w:lang w:val="en-GB"/>
+        </w:rPr>
+        <w:t>[slika vseh variant puščice]</w:t>
+      </w:r>
     </w:p>
     <w:p>
       <w:pPr>
@@ -15406,20 +17541,14 @@
           <w:lang w:val="en-GB"/>
         </w:rPr>
       </w:pPr>
-      <w:bookmarkStart w:id="29" w:name="_Toc195532745"/>
-      <w:r>
-        <w:rPr>
-          <w:lang w:val="en-GB"/>
-        </w:rPr>
-        <w:t>U</w:t>
-      </w:r>
-      <w:r>
-        <w:rPr>
-          <w:lang w:val="en-GB"/>
-        </w:rPr>
-        <w:t>gotovitve</w:t>
-      </w:r>
-      <w:bookmarkEnd w:id="29"/>
+      <w:bookmarkStart w:id="30" w:name="_Toc195650927"/>
+      <w:r>
+        <w:rPr>
+          <w:lang w:val="en-GB"/>
+        </w:rPr>
+        <w:t>Sklep</w:t>
+      </w:r>
+      <w:bookmarkEnd w:id="30"/>
     </w:p>
     <w:p>
       <w:pPr>
@@ -15449,14 +17578,14 @@
           <w:lang w:val="en-GB"/>
         </w:rPr>
       </w:pPr>
-      <w:bookmarkStart w:id="30" w:name="_Toc195532746"/>
+      <w:bookmarkStart w:id="31" w:name="_Toc195650928"/>
       <w:r>
         <w:rPr>
           <w:lang w:val="en-GB"/>
         </w:rPr>
         <w:t>Viri in gradiva</w:t>
       </w:r>
-      <w:bookmarkEnd w:id="30"/>
+      <w:bookmarkEnd w:id="31"/>
     </w:p>
     <w:sectPr>
       <w:footerReference w:type="default" r:id="rId9"/>
@@ -17252,6 +19381,7 @@
   <w:style w:type="character" w:default="1" w:styleId="DefaultParagraphFont">
     <w:name w:val="Default Paragraph Font"/>
     <w:uiPriority w:val="1"/>
+    <w:semiHidden/>
     <w:unhideWhenUsed/>
   </w:style>
   <w:style w:type="table" w:default="1" w:styleId="TableNormal">

--- a/docs/strokovno_porocilo.docx
+++ b/docs/strokovno_porocilo.docx
@@ -14,7 +14,7 @@
           <w:noProof/>
         </w:rPr>
         <w:drawing>
-          <wp:anchor distT="0" distB="0" distL="114300" distR="114300" simplePos="0" relativeHeight="251658240" behindDoc="0" locked="0" layoutInCell="1" allowOverlap="1" wp14:anchorId="3D116999" wp14:editId="6890168C">
+          <wp:anchor distT="0" distB="0" distL="114300" distR="114300" simplePos="0" relativeHeight="251658240" behindDoc="0" locked="0" layoutInCell="1" allowOverlap="1" wp14:anchorId="3D116999" wp14:editId="16AFF739">
             <wp:simplePos x="0" y="0"/>
             <wp:positionH relativeFrom="column">
               <wp:posOffset>0</wp:posOffset>
@@ -566,9 +566,6 @@
           <w:lang w:val="en-US"/>
         </w:rPr>
         <w:t xml:space="preserve"> C++, SDL2, večigralska videoigra, odjemalec, strežnik, UDP</w:t>
-      </w:r>
-      <w:r>
-        <w:t> </w:t>
       </w:r>
     </w:p>
     <w:p>
@@ -3610,7 +3607,7 @@
         </w:rPr>
         <w:fldChar w:fldCharType="separate"/>
       </w:r>
-      <w:hyperlink w:anchor="_Toc195738701" w:history="1">
+      <w:hyperlink w:anchor="_Toc195811652" w:history="1">
         <w:r>
           <w:rPr>
             <w:rStyle w:val="Hyperlink"/>
@@ -3637,7 +3634,7 @@
             <w:noProof/>
             <w:webHidden/>
           </w:rPr>
-          <w:instrText xml:space="preserve"> PAGEREF _Toc195738701 \h </w:instrText>
+          <w:instrText xml:space="preserve"> PAGEREF _Toc195811652 \h </w:instrText>
         </w:r>
         <w:r>
           <w:rPr>
@@ -3681,7 +3678,7 @@
           <w:lang w:eastAsia="en-SI"/>
         </w:rPr>
       </w:pPr>
-      <w:hyperlink w:anchor="_Toc195738702" w:history="1">
+      <w:hyperlink w:anchor="_Toc195811653" w:history="1">
         <w:r>
           <w:rPr>
             <w:rStyle w:val="Hyperlink"/>
@@ -3708,7 +3705,7 @@
             <w:noProof/>
             <w:webHidden/>
           </w:rPr>
-          <w:instrText xml:space="preserve"> PAGEREF _Toc195738702 \h </w:instrText>
+          <w:instrText xml:space="preserve"> PAGEREF _Toc195811653 \h </w:instrText>
         </w:r>
         <w:r>
           <w:rPr>
@@ -3752,7 +3749,7 @@
           <w:lang w:eastAsia="en-SI"/>
         </w:rPr>
       </w:pPr>
-      <w:hyperlink w:anchor="_Toc195738703" w:history="1">
+      <w:hyperlink w:anchor="_Toc195811654" w:history="1">
         <w:r>
           <w:rPr>
             <w:rStyle w:val="Hyperlink"/>
@@ -3779,7 +3776,7 @@
             <w:noProof/>
             <w:webHidden/>
           </w:rPr>
-          <w:instrText xml:space="preserve"> PAGEREF _Toc195738703 \h </w:instrText>
+          <w:instrText xml:space="preserve"> PAGEREF _Toc195811654 \h </w:instrText>
         </w:r>
         <w:r>
           <w:rPr>
@@ -3823,7 +3820,7 @@
           <w:lang w:eastAsia="en-SI"/>
         </w:rPr>
       </w:pPr>
-      <w:hyperlink w:anchor="_Toc195738704" w:history="1">
+      <w:hyperlink w:anchor="_Toc195811655" w:history="1">
         <w:r>
           <w:rPr>
             <w:rStyle w:val="Hyperlink"/>
@@ -3850,7 +3847,7 @@
             <w:noProof/>
             <w:webHidden/>
           </w:rPr>
-          <w:instrText xml:space="preserve"> PAGEREF _Toc195738704 \h </w:instrText>
+          <w:instrText xml:space="preserve"> PAGEREF _Toc195811655 \h </w:instrText>
         </w:r>
         <w:r>
           <w:rPr>
@@ -3894,7 +3891,7 @@
           <w:lang w:eastAsia="en-SI"/>
         </w:rPr>
       </w:pPr>
-      <w:hyperlink w:anchor="_Toc195738705" w:history="1">
+      <w:hyperlink w:anchor="_Toc195811656" w:history="1">
         <w:r>
           <w:rPr>
             <w:rStyle w:val="Hyperlink"/>
@@ -3921,7 +3918,7 @@
             <w:noProof/>
             <w:webHidden/>
           </w:rPr>
-          <w:instrText xml:space="preserve"> PAGEREF _Toc195738705 \h </w:instrText>
+          <w:instrText xml:space="preserve"> PAGEREF _Toc195811656 \h </w:instrText>
         </w:r>
         <w:r>
           <w:rPr>
@@ -3965,7 +3962,7 @@
           <w:lang w:eastAsia="en-SI"/>
         </w:rPr>
       </w:pPr>
-      <w:hyperlink w:anchor="_Toc195738706" w:history="1">
+      <w:hyperlink w:anchor="_Toc195811657" w:history="1">
         <w:r>
           <w:rPr>
             <w:rStyle w:val="Hyperlink"/>
@@ -3992,7 +3989,7 @@
             <w:noProof/>
             <w:webHidden/>
           </w:rPr>
-          <w:instrText xml:space="preserve"> PAGEREF _Toc195738706 \h </w:instrText>
+          <w:instrText xml:space="preserve"> PAGEREF _Toc195811657 \h </w:instrText>
         </w:r>
         <w:r>
           <w:rPr>
@@ -4036,7 +4033,7 @@
           <w:lang w:eastAsia="en-SI"/>
         </w:rPr>
       </w:pPr>
-      <w:hyperlink w:anchor="_Toc195738707" w:history="1">
+      <w:hyperlink w:anchor="_Toc195811658" w:history="1">
         <w:r>
           <w:rPr>
             <w:rStyle w:val="Hyperlink"/>
@@ -4063,7 +4060,7 @@
             <w:noProof/>
             <w:webHidden/>
           </w:rPr>
-          <w:instrText xml:space="preserve"> PAGEREF _Toc195738707 \h </w:instrText>
+          <w:instrText xml:space="preserve"> PAGEREF _Toc195811658 \h </w:instrText>
         </w:r>
         <w:r>
           <w:rPr>
@@ -4107,7 +4104,7 @@
           <w:lang w:eastAsia="en-SI"/>
         </w:rPr>
       </w:pPr>
-      <w:hyperlink w:anchor="_Toc195738708" w:history="1">
+      <w:hyperlink w:anchor="_Toc195811659" w:history="1">
         <w:r>
           <w:rPr>
             <w:rStyle w:val="Hyperlink"/>
@@ -4134,7 +4131,7 @@
             <w:noProof/>
             <w:webHidden/>
           </w:rPr>
-          <w:instrText xml:space="preserve"> PAGEREF _Toc195738708 \h </w:instrText>
+          <w:instrText xml:space="preserve"> PAGEREF _Toc195811659 \h </w:instrText>
         </w:r>
         <w:r>
           <w:rPr>
@@ -4178,7 +4175,7 @@
           <w:lang w:eastAsia="en-SI"/>
         </w:rPr>
       </w:pPr>
-      <w:hyperlink w:anchor="_Toc195738709" w:history="1">
+      <w:hyperlink w:anchor="_Toc195811660" w:history="1">
         <w:r>
           <w:rPr>
             <w:rStyle w:val="Hyperlink"/>
@@ -4205,7 +4202,7 @@
             <w:noProof/>
             <w:webHidden/>
           </w:rPr>
-          <w:instrText xml:space="preserve"> PAGEREF _Toc195738709 \h </w:instrText>
+          <w:instrText xml:space="preserve"> PAGEREF _Toc195811660 \h </w:instrText>
         </w:r>
         <w:r>
           <w:rPr>
@@ -4249,13 +4246,13 @@
           <w:lang w:eastAsia="en-SI"/>
         </w:rPr>
       </w:pPr>
-      <w:hyperlink w:anchor="_Toc195738710" w:history="1">
+      <w:hyperlink w:anchor="_Toc195811661" w:history="1">
         <w:r>
           <w:rPr>
             <w:rStyle w:val="Hyperlink"/>
             <w:noProof/>
           </w:rPr>
-          <w:t>Slika 10: Zaslon ob porazu (lastni vir, 2025)</w:t>
+          <w:t>Slika 10: Prizor med igro (lastni vir, 2025)</w:t>
         </w:r>
         <w:r>
           <w:rPr>
@@ -4276,7 +4273,7 @@
             <w:noProof/>
             <w:webHidden/>
           </w:rPr>
-          <w:instrText xml:space="preserve"> PAGEREF _Toc195738710 \h </w:instrText>
+          <w:instrText xml:space="preserve"> PAGEREF _Toc195811661 \h </w:instrText>
         </w:r>
         <w:r>
           <w:rPr>
@@ -4320,13 +4317,27 @@
           <w:lang w:eastAsia="en-SI"/>
         </w:rPr>
       </w:pPr>
-      <w:hyperlink w:anchor="_Toc195738711" w:history="1">
+      <w:hyperlink w:anchor="_Toc195811662" w:history="1">
         <w:r>
           <w:rPr>
             <w:rStyle w:val="Hyperlink"/>
             <w:noProof/>
           </w:rPr>
-          <w:t>Slika 11: Prikaz trenutnega rezultata (lastni vir, 2025)</w:t>
+          <w:t>Slika 11: Prikaz trenutnega rezu</w:t>
+        </w:r>
+        <w:r>
+          <w:rPr>
+            <w:rStyle w:val="Hyperlink"/>
+            <w:noProof/>
+          </w:rPr>
+          <w:t>l</w:t>
+        </w:r>
+        <w:r>
+          <w:rPr>
+            <w:rStyle w:val="Hyperlink"/>
+            <w:noProof/>
+          </w:rPr>
+          <w:t>tata (lastni vir, 2025)</w:t>
         </w:r>
         <w:r>
           <w:rPr>
@@ -4347,78 +4358,7 @@
             <w:noProof/>
             <w:webHidden/>
           </w:rPr>
-          <w:instrText xml:space="preserve"> PAGEREF _Toc195738711 \h </w:instrText>
-        </w:r>
-        <w:r>
-          <w:rPr>
-            <w:noProof/>
-            <w:webHidden/>
-          </w:rPr>
-        </w:r>
-        <w:r>
-          <w:rPr>
-            <w:noProof/>
-            <w:webHidden/>
-          </w:rPr>
-          <w:fldChar w:fldCharType="separate"/>
-        </w:r>
-        <w:r>
-          <w:rPr>
-            <w:noProof/>
-            <w:webHidden/>
-          </w:rPr>
-          <w:t>27</w:t>
-        </w:r>
-        <w:r>
-          <w:rPr>
-            <w:noProof/>
-            <w:webHidden/>
-          </w:rPr>
-          <w:fldChar w:fldCharType="end"/>
-        </w:r>
-      </w:hyperlink>
-    </w:p>
-    <w:p>
-      <w:pPr>
-        <w:pStyle w:val="TableofFigures"/>
-        <w:tabs>
-          <w:tab w:val="right" w:leader="dot" w:pos="9016"/>
-        </w:tabs>
-        <w:rPr>
-          <w:rFonts w:asciiTheme="minorHAnsi" w:eastAsiaTheme="minorEastAsia" w:hAnsiTheme="minorHAnsi"/>
-          <w:noProof/>
-          <w:szCs w:val="24"/>
-          <w:lang w:eastAsia="en-SI"/>
-        </w:rPr>
-      </w:pPr>
-      <w:hyperlink w:anchor="_Toc195738712" w:history="1">
-        <w:r>
-          <w:rPr>
-            <w:rStyle w:val="Hyperlink"/>
-            <w:noProof/>
-          </w:rPr>
-          <w:t>Slika 12: Vrstica življenjskih točk (lastni vir, 2025)</w:t>
-        </w:r>
-        <w:r>
-          <w:rPr>
-            <w:noProof/>
-            <w:webHidden/>
-          </w:rPr>
-          <w:tab/>
-        </w:r>
-        <w:r>
-          <w:rPr>
-            <w:noProof/>
-            <w:webHidden/>
-          </w:rPr>
-          <w:fldChar w:fldCharType="begin"/>
-        </w:r>
-        <w:r>
-          <w:rPr>
-            <w:noProof/>
-            <w:webHidden/>
-          </w:rPr>
-          <w:instrText xml:space="preserve"> PAGEREF _Toc195738712 \h </w:instrText>
+          <w:instrText xml:space="preserve"> PAGEREF _Toc195811662 \h </w:instrText>
         </w:r>
         <w:r>
           <w:rPr>
@@ -4451,6 +4391,77 @@
     </w:p>
     <w:p>
       <w:pPr>
+        <w:pStyle w:val="TableofFigures"/>
+        <w:tabs>
+          <w:tab w:val="right" w:leader="dot" w:pos="9016"/>
+        </w:tabs>
+        <w:rPr>
+          <w:rFonts w:asciiTheme="minorHAnsi" w:eastAsiaTheme="minorEastAsia" w:hAnsiTheme="minorHAnsi"/>
+          <w:noProof/>
+          <w:szCs w:val="24"/>
+          <w:lang w:eastAsia="en-SI"/>
+        </w:rPr>
+      </w:pPr>
+      <w:hyperlink w:anchor="_Toc195811663" w:history="1">
+        <w:r>
+          <w:rPr>
+            <w:rStyle w:val="Hyperlink"/>
+            <w:noProof/>
+          </w:rPr>
+          <w:t>Slika 12: Vrstica življenjskih točk (lastni vir, 2025)</w:t>
+        </w:r>
+        <w:r>
+          <w:rPr>
+            <w:noProof/>
+            <w:webHidden/>
+          </w:rPr>
+          <w:tab/>
+        </w:r>
+        <w:r>
+          <w:rPr>
+            <w:noProof/>
+            <w:webHidden/>
+          </w:rPr>
+          <w:fldChar w:fldCharType="begin"/>
+        </w:r>
+        <w:r>
+          <w:rPr>
+            <w:noProof/>
+            <w:webHidden/>
+          </w:rPr>
+          <w:instrText xml:space="preserve"> PAGEREF _Toc195811663 \h </w:instrText>
+        </w:r>
+        <w:r>
+          <w:rPr>
+            <w:noProof/>
+            <w:webHidden/>
+          </w:rPr>
+        </w:r>
+        <w:r>
+          <w:rPr>
+            <w:noProof/>
+            <w:webHidden/>
+          </w:rPr>
+          <w:fldChar w:fldCharType="separate"/>
+        </w:r>
+        <w:r>
+          <w:rPr>
+            <w:noProof/>
+            <w:webHidden/>
+          </w:rPr>
+          <w:t>28</w:t>
+        </w:r>
+        <w:r>
+          <w:rPr>
+            <w:noProof/>
+            <w:webHidden/>
+          </w:rPr>
+          <w:fldChar w:fldCharType="end"/>
+        </w:r>
+      </w:hyperlink>
+    </w:p>
+    <w:p>
+      <w:pPr>
         <w:spacing w:line="259" w:lineRule="auto"/>
         <w:jc w:val="left"/>
         <w:rPr>
@@ -4498,7 +4509,7 @@
         <w:t xml:space="preserve">Moj maturitetni izdelek se je razvil iz ideje o igri, </w:t>
       </w:r>
       <w:r>
-        <w:t xml:space="preserve">v kateri </w:t>
+        <w:t xml:space="preserve">ki jo </w:t>
       </w:r>
       <w:r>
         <w:t xml:space="preserve">lahko </w:t>
@@ -4582,7 +4593,13 @@
         <w:t xml:space="preserve">Igra zahteva </w:t>
       </w:r>
       <w:r>
-        <w:t xml:space="preserve">sodelovanje znotraj ekip in </w:t>
+        <w:t>sodelovanje</w:t>
+      </w:r>
+      <w:r>
+        <w:t xml:space="preserve"> med igralci v ekipi</w:t>
+      </w:r>
+      <w:r>
+        <w:t xml:space="preserve"> in </w:t>
       </w:r>
       <w:r>
         <w:t>strategijo</w:t>
@@ -4593,7 +4610,10 @@
     </w:p>
     <w:p>
       <w:r>
-        <w:t xml:space="preserve">Sama igra je implementirana po principu </w:t>
+        <w:t xml:space="preserve">Sistem </w:t>
+      </w:r>
+      <w:r>
+        <w:t xml:space="preserve">je implementiran po principu </w:t>
       </w:r>
       <w:r>
         <w:t>odjemalec-strežnik</w:t>
@@ -4644,7 +4664,13 @@
         <w:t xml:space="preserve">pošiljanje </w:t>
       </w:r>
       <w:r>
-        <w:t>stanje igre.</w:t>
+        <w:t>stanj</w:t>
+      </w:r>
+      <w:r>
+        <w:t>a</w:t>
+      </w:r>
+      <w:r>
+        <w:t xml:space="preserve"> igre.</w:t>
       </w:r>
       <w:r>
         <w:t xml:space="preserve"> Odjemalci </w:t>
@@ -4653,7 +4679,13 @@
         <w:t xml:space="preserve">prebirajo </w:t>
       </w:r>
       <w:r>
-        <w:t xml:space="preserve">vnose igralca </w:t>
+        <w:t>vnose</w:t>
+      </w:r>
+      <w:r>
+        <w:t xml:space="preserve"> uporabnika</w:t>
+      </w:r>
+      <w:r>
+        <w:t xml:space="preserve"> </w:t>
       </w:r>
       <w:r>
         <w:t xml:space="preserve">in </w:t>
@@ -4801,10 +4833,10 @@
         <w:t xml:space="preserve">C. </w:t>
       </w:r>
       <w:r>
-        <w:t>O</w:t>
-      </w:r>
-      <w:r>
-        <w:t>mogoča tako objektno kot tudi proceduralno programiranje. Znan je</w:t>
+        <w:t xml:space="preserve">Podpira </w:t>
+      </w:r>
+      <w:r>
+        <w:t>tako objektno kot tudi proceduralno programiranje. Znan je</w:t>
       </w:r>
       <w:r>
         <w:t xml:space="preserve"> predvsem</w:t>
@@ -4851,7 +4883,19 @@
         <w:t xml:space="preserve">) in delo s pomnilnikom z uporabo kazalcev. Poleg tega ima </w:t>
       </w:r>
       <w:r>
-        <w:t>standardno knjižnico (STL), ki ponuja širok nabor podatkovnih struktur in algoritmov. Za vsem tem pa stoji podrobna dokumentacija, ki vsebuje vse potrebne podatke za razvijalce</w:t>
+        <w:t>standardno knjižnico (</w:t>
+      </w:r>
+      <w:r>
+        <w:t>“</w:t>
+      </w:r>
+      <w:r>
+        <w:t>STL</w:t>
+      </w:r>
+      <w:r>
+        <w:t>”</w:t>
+      </w:r>
+      <w:r>
+        <w:t>), ki ponuja širok nabor podatkovnih struktur in algoritmov. Za vsem tem pa stoji podrobna dokumentacija, ki vsebuje vse potrebne podatke za razvijalce</w:t>
       </w:r>
       <w:r>
         <w:t>.</w:t>
@@ -4862,504 +4906,593 @@
       <w:pPr>
         <w:pStyle w:val="Heading2"/>
       </w:pPr>
-      <w:r>
-        <w:t xml:space="preserve"> </w:t>
-      </w:r>
-      <w:bookmarkStart w:id="3" w:name="_Toc195727222"/>
-      <w:r>
-        <w:t>SDL2</w:t>
+      <w:bookmarkStart w:id="3" w:name="_Toc195727225"/>
+      <w:r>
+        <w:t>XML</w:t>
       </w:r>
       <w:bookmarkEnd w:id="3"/>
     </w:p>
     <w:p>
       <w:r>
-        <w:t xml:space="preserve">SDL2 je odprtokodna </w:t>
-      </w:r>
-      <w:r>
-        <w:t xml:space="preserve">knjižnica, </w:t>
-      </w:r>
-      <w:r>
-        <w:t xml:space="preserve">ki je namenjena </w:t>
-      </w:r>
-      <w:r>
-        <w:t>razvoju iger in odprtokodnih aplikacij v jeziku C oz. C++</w:t>
-      </w:r>
-      <w:r>
-        <w:t xml:space="preserve">. Razvijalcem omogoča, da na enostaven način </w:t>
-      </w:r>
-      <w:r>
-        <w:t xml:space="preserve">dostopajo </w:t>
-      </w:r>
-      <w:r>
-        <w:t xml:space="preserve">do različnih </w:t>
-      </w:r>
-      <w:r>
-        <w:t xml:space="preserve">vrst strojne </w:t>
-      </w:r>
+        <w:t xml:space="preserve">XML (“eXtensible Markup Language”) je označevalni jezik in datotečni format za shranjevanje in prenos podatkov v obliki, ki je razumljiva tako ljudem, kot tudi računalnikom. </w:t>
+      </w:r>
+    </w:p>
+    <w:p>
       <w:r>
         <w:lastRenderedPageBreak/>
-        <w:t>opreme</w:t>
-      </w:r>
-      <w:r>
-        <w:t xml:space="preserve">, kot so miška, tipkovnica, </w:t>
-      </w:r>
-      <w:r>
-        <w:t>grafična kartica in podobno</w:t>
-      </w:r>
-      <w:r>
-        <w:t>.</w:t>
-      </w:r>
-      <w:r>
-        <w:t xml:space="preserve"> </w:t>
-      </w:r>
-      <w:r>
-        <w:t>Omogoča</w:t>
-      </w:r>
-      <w:r>
-        <w:t xml:space="preserve"> </w:t>
-      </w:r>
-      <w:r>
-        <w:t xml:space="preserve">naprednejše funkcionalnosti, kot so </w:t>
-      </w:r>
-      <w:r>
-        <w:t>rokovanj</w:t>
-      </w:r>
-      <w:r>
-        <w:t>e</w:t>
-      </w:r>
-      <w:r>
-        <w:t xml:space="preserve"> z dogodki,</w:t>
-      </w:r>
-      <w:r>
-        <w:t xml:space="preserve"> upravljanje z okni, predvajanje zvoka</w:t>
-      </w:r>
-      <w:r>
-        <w:t xml:space="preserve"> in</w:t>
-      </w:r>
-      <w:r>
-        <w:t xml:space="preserve"> </w:t>
-      </w:r>
-      <w:r>
-        <w:t>uporaba širšega nabora vhodnih naprav (igralni ploščki ipd.)</w:t>
-      </w:r>
-      <w:r>
-        <w:t xml:space="preserve">. </w:t>
-      </w:r>
-    </w:p>
-    <w:p>
-      <w:r>
-        <w:t xml:space="preserve">Polega </w:t>
-      </w:r>
-      <w:r>
-        <w:t xml:space="preserve">osnovne knjižnice </w:t>
-      </w:r>
-      <w:r>
-        <w:t xml:space="preserve">obstajajo še uradne podknjižnice, ki razširjajo </w:t>
-      </w:r>
-      <w:r>
-        <w:t xml:space="preserve">njeno funkcionalnost. </w:t>
-      </w:r>
-      <w:r>
-        <w:t xml:space="preserve">Nekatere od teh so </w:t>
-      </w:r>
-      <w:r>
-        <w:t>SDL2_image</w:t>
-      </w:r>
-      <w:r>
-        <w:t>, ki se uporablja za prikazovanje slik v različnih formatih</w:t>
-      </w:r>
-      <w:r>
-        <w:t xml:space="preserve">, </w:t>
-      </w:r>
-      <w:r>
-        <w:t>SDL2_net</w:t>
-      </w:r>
-      <w:r>
-        <w:t xml:space="preserve"> za </w:t>
-      </w:r>
-      <w:r>
-        <w:t>omrežno komunikacijo</w:t>
-      </w:r>
-      <w:r>
-        <w:t xml:space="preserve"> </w:t>
-      </w:r>
-      <w:r>
-        <w:t xml:space="preserve">in SDL2_ttf za </w:t>
-      </w:r>
-      <w:r>
-        <w:t>uporabo</w:t>
-      </w:r>
-      <w:r>
-        <w:t xml:space="preserve"> poljubnih</w:t>
-      </w:r>
-      <w:r>
-        <w:t xml:space="preserve"> TrueType </w:t>
-      </w:r>
-      <w:r>
-        <w:t>pisav</w:t>
-      </w:r>
-      <w:r>
-        <w:t xml:space="preserve"> v oknu. </w:t>
-      </w:r>
-    </w:p>
-    <w:p/>
-    <w:p>
-      <w:pPr>
-        <w:pStyle w:val="Heading2"/>
-      </w:pPr>
-      <w:bookmarkStart w:id="4" w:name="_Toc195727223"/>
-      <w:r>
-        <w:t>s</w:t>
-      </w:r>
-      <w:r>
-        <w:t>pdlog</w:t>
-      </w:r>
-      <w:bookmarkEnd w:id="4"/>
-    </w:p>
-    <w:p>
-      <w:r>
-        <w:t xml:space="preserve">Spdlog je </w:t>
-      </w:r>
-      <w:r>
-        <w:t xml:space="preserve">odprtokodna knjižnica za C++, ki se uporablja za </w:t>
-      </w:r>
-      <w:r>
-        <w:t xml:space="preserve">beleženje </w:t>
-      </w:r>
-      <w:r>
-        <w:t xml:space="preserve">izvajanja programa </w:t>
-      </w:r>
-      <w:r>
-        <w:t>(ang. logging)</w:t>
-      </w:r>
-      <w:r>
-        <w:t xml:space="preserve">. </w:t>
-      </w:r>
-      <w:r>
-        <w:t>O</w:t>
-      </w:r>
-      <w:r>
-        <w:t xml:space="preserve">mogoča </w:t>
-      </w:r>
-      <w:r>
-        <w:t xml:space="preserve">izpisovanje </w:t>
-      </w:r>
-      <w:r>
-        <w:t xml:space="preserve">ličnih </w:t>
-      </w:r>
-      <w:r>
-        <w:t>sporočil o delovanju programa v konzolo, datoteko ali druge izhode.</w:t>
-      </w:r>
-      <w:r>
-        <w:t xml:space="preserve"> </w:t>
-      </w:r>
-      <w:r>
-        <w:t xml:space="preserve">Knjižnica je zelo zmogljiva in </w:t>
-      </w:r>
-      <w:r>
-        <w:t>enostavna za uporabo</w:t>
-      </w:r>
-      <w:r>
-        <w:t xml:space="preserve">, saj lahko </w:t>
-      </w:r>
-      <w:r>
-        <w:t xml:space="preserve">beleženje </w:t>
-      </w:r>
-      <w:r>
-        <w:t>nastavimo že z nekaj vrsticami. Podpira več nivojev beleženja,</w:t>
-      </w:r>
-      <w:r>
-        <w:t xml:space="preserve"> na primer</w:t>
-      </w:r>
-      <w:r>
-        <w:t xml:space="preserve"> </w:t>
+        <w:t>Podatki so organizirani v drevesni strukturi z elementi (oz. značkami) oblike “</w:t>
       </w:r>
       <w:r>
         <w:rPr>
           <w:i/>
           <w:iCs/>
         </w:rPr>
-        <w:t>info</w:t>
+        <w:t>&lt;ime&gt;&lt;/ime&gt;”</w:t>
+      </w:r>
+      <w:r>
+        <w:t xml:space="preserve">. Značke lahko vsebujejo atribute za dodatne informacije o posamezni znački, znotraj njih pa lahko tudi gnezdimo ostale značke. Imena značk niso vnaprej določena, pač pa jih avtor dokumenta smiselno poimenuje sam. </w:t>
+      </w:r>
+    </w:p>
+    <w:p/>
+    <w:p>
+      <w:pPr>
+        <w:pStyle w:val="Heading2"/>
+      </w:pPr>
+      <w:r>
+        <w:t xml:space="preserve"> </w:t>
+      </w:r>
+      <w:bookmarkStart w:id="4" w:name="_Toc195727222"/>
+      <w:r>
+        <w:t>SDL2</w:t>
+      </w:r>
+      <w:bookmarkEnd w:id="4"/>
+    </w:p>
+    <w:p>
+      <w:r>
+        <w:t xml:space="preserve">SDL2 je odprtokodna </w:t>
+      </w:r>
+      <w:r>
+        <w:t xml:space="preserve">knjižnica, </w:t>
+      </w:r>
+      <w:r>
+        <w:t xml:space="preserve">ki je namenjena </w:t>
+      </w:r>
+      <w:r>
+        <w:t>razvoju iger in odprtokodnih aplikacij v jeziku C oz. C++</w:t>
+      </w:r>
+      <w:r>
+        <w:t xml:space="preserve">. Razvijalcem omogoča, da na enostaven način </w:t>
+      </w:r>
+      <w:r>
+        <w:t xml:space="preserve">dostopajo </w:t>
+      </w:r>
+      <w:r>
+        <w:t xml:space="preserve">do različnih </w:t>
+      </w:r>
+      <w:r>
+        <w:t>vrst strojne opreme</w:t>
+      </w:r>
+      <w:r>
+        <w:t xml:space="preserve">, kot so miška, tipkovnica, </w:t>
+      </w:r>
+      <w:r>
+        <w:t>grafična kartica in podobno</w:t>
+      </w:r>
+      <w:r>
+        <w:t>.</w:t>
+      </w:r>
+      <w:r>
+        <w:t xml:space="preserve"> </w:t>
+      </w:r>
+      <w:r>
+        <w:t>Omogoča</w:t>
+      </w:r>
+      <w:r>
+        <w:t xml:space="preserve"> </w:t>
+      </w:r>
+      <w:r>
+        <w:t xml:space="preserve">naprednejše funkcionalnosti, kot so </w:t>
+      </w:r>
+      <w:r>
+        <w:t>rokovanj</w:t>
+      </w:r>
+      <w:r>
+        <w:t>e</w:t>
+      </w:r>
+      <w:r>
+        <w:t xml:space="preserve"> z dogodki,</w:t>
+      </w:r>
+      <w:r>
+        <w:t xml:space="preserve"> upravljanje z okni, predvajanje zvoka</w:t>
+      </w:r>
+      <w:r>
+        <w:t xml:space="preserve"> in</w:t>
+      </w:r>
+      <w:r>
+        <w:t xml:space="preserve"> </w:t>
+      </w:r>
+      <w:r>
+        <w:t>uporaba širšega nabora vhodnih naprav (igralni ploščki ipd.)</w:t>
+      </w:r>
+      <w:r>
+        <w:t xml:space="preserve">. </w:t>
+      </w:r>
+    </w:p>
+    <w:p>
+      <w:r>
+        <w:t xml:space="preserve">Polega </w:t>
+      </w:r>
+      <w:r>
+        <w:t xml:space="preserve">osnovne knjižnice </w:t>
+      </w:r>
+      <w:r>
+        <w:t xml:space="preserve">obstajajo še uradne podknjižnice, ki razširjajo </w:t>
+      </w:r>
+      <w:r>
+        <w:t xml:space="preserve">njeno funkcionalnost. </w:t>
+      </w:r>
+      <w:r>
+        <w:t xml:space="preserve">Nekatere od teh so </w:t>
+      </w:r>
+      <w:r>
+        <w:t>SDL2_image</w:t>
+      </w:r>
+      <w:r>
+        <w:t>, ki se uporablja za prikazovanje slik v različnih formatih</w:t>
       </w:r>
       <w:r>
         <w:t xml:space="preserve">, </w:t>
+      </w:r>
+      <w:r>
+        <w:t>SDL2_net</w:t>
+      </w:r>
+      <w:r>
+        <w:t xml:space="preserve"> za </w:t>
+      </w:r>
+      <w:r>
+        <w:t>omrežno komunikacijo</w:t>
+      </w:r>
+      <w:r>
+        <w:t xml:space="preserve"> </w:t>
+      </w:r>
+      <w:r>
+        <w:t xml:space="preserve">in SDL2_ttf za </w:t>
+      </w:r>
+      <w:r>
+        <w:t>uporabo</w:t>
+      </w:r>
+      <w:r>
+        <w:t xml:space="preserve"> poljubnih</w:t>
+      </w:r>
+      <w:r>
+        <w:t xml:space="preserve"> TrueType </w:t>
+      </w:r>
+      <w:r>
+        <w:t>pisav</w:t>
+      </w:r>
+      <w:r>
+        <w:t xml:space="preserve"> v oknu. </w:t>
+      </w:r>
+    </w:p>
+    <w:p/>
+    <w:p>
+      <w:pPr>
+        <w:pStyle w:val="Heading2"/>
+      </w:pPr>
+      <w:bookmarkStart w:id="5" w:name="_Toc195727223"/>
+      <w:r>
+        <w:t>S</w:t>
+      </w:r>
+      <w:r>
+        <w:t>pdlog</w:t>
+      </w:r>
+      <w:bookmarkEnd w:id="5"/>
+    </w:p>
+    <w:p>
+      <w:r>
+        <w:t xml:space="preserve">Spdlog je </w:t>
+      </w:r>
+      <w:r>
+        <w:t xml:space="preserve">odprtokodna knjižnica za C++, ki se uporablja za </w:t>
+      </w:r>
+      <w:r>
+        <w:t xml:space="preserve">beleženje </w:t>
+      </w:r>
+      <w:r>
+        <w:t xml:space="preserve">izvajanja programa </w:t>
+      </w:r>
+      <w:r>
+        <w:t xml:space="preserve">(ang. </w:t>
+      </w:r>
+      <w:r>
+        <w:t>“</w:t>
+      </w:r>
+      <w:r>
+        <w:t>logging</w:t>
+      </w:r>
+      <w:r>
+        <w:t>”</w:t>
+      </w:r>
+      <w:r>
+        <w:t>)</w:t>
+      </w:r>
+      <w:r>
+        <w:t xml:space="preserve">. </w:t>
+      </w:r>
+      <w:r>
+        <w:t>O</w:t>
+      </w:r>
+      <w:r>
+        <w:t xml:space="preserve">mogoča </w:t>
+      </w:r>
+      <w:r>
+        <w:t xml:space="preserve">izpisovanje </w:t>
+      </w:r>
+      <w:r>
+        <w:t xml:space="preserve">ličnih </w:t>
+      </w:r>
+      <w:r>
+        <w:t>sporočil o delovanju programa v konzolo, datoteko ali druge izhode.</w:t>
+      </w:r>
+      <w:r>
+        <w:t xml:space="preserve"> </w:t>
+      </w:r>
+      <w:r>
+        <w:t xml:space="preserve">Knjižnica je zelo zmogljiva in </w:t>
+      </w:r>
+      <w:r>
+        <w:t>enostavna za uporabo</w:t>
+      </w:r>
+      <w:r>
+        <w:t xml:space="preserve">, saj lahko </w:t>
+      </w:r>
+      <w:r>
+        <w:t xml:space="preserve">beleženje </w:t>
+      </w:r>
+      <w:r>
+        <w:t>nastavimo že z nekaj vrsticami. Podpira več nivojev beleženja,</w:t>
+      </w:r>
+      <w:r>
+        <w:t xml:space="preserve"> na primer</w:t>
+      </w:r>
+      <w:r>
+        <w:t xml:space="preserve"> </w:t>
       </w:r>
       <w:r>
         <w:rPr>
           <w:i/>
           <w:iCs/>
         </w:rPr>
-        <w:t>warn</w:t>
-      </w:r>
-      <w:r>
-        <w:t>,</w:t>
-      </w:r>
-      <w:r>
-        <w:t xml:space="preserve"> </w:t>
+        <w:t>info</w:t>
+      </w:r>
+      <w:r>
+        <w:t xml:space="preserve">, </w:t>
       </w:r>
       <w:r>
         <w:rPr>
           <w:i/>
           <w:iCs/>
         </w:rPr>
-        <w:t>error</w:t>
-      </w:r>
-      <w:r>
-        <w:t xml:space="preserve">, </w:t>
+        <w:t>warn</w:t>
+      </w:r>
+      <w:r>
+        <w:t>,</w:t>
+      </w:r>
+      <w:r>
+        <w:t xml:space="preserve"> </w:t>
       </w:r>
       <w:r>
         <w:rPr>
           <w:i/>
           <w:iCs/>
         </w:rPr>
-        <w:t>debug</w:t>
-      </w:r>
-      <w:r>
-        <w:t xml:space="preserve"> in</w:t>
-      </w:r>
-      <w:r>
-        <w:t xml:space="preserve"> </w:t>
+        <w:t>error</w:t>
+      </w:r>
+      <w:r>
+        <w:t xml:space="preserve">, </w:t>
       </w:r>
       <w:r>
         <w:rPr>
           <w:i/>
           <w:iCs/>
         </w:rPr>
-        <w:t>trace</w:t>
-      </w:r>
-      <w:r>
-        <w:t xml:space="preserve">. </w:t>
-      </w:r>
-      <w:r>
-        <w:t xml:space="preserve">To razvijalcem olajša </w:t>
-      </w:r>
-      <w:r>
-        <w:t>s</w:t>
-      </w:r>
-      <w:r>
-        <w:t>á</w:t>
-      </w:r>
-      <w:r>
-        <w:t xml:space="preserve">mo razvijanje programa </w:t>
-      </w:r>
-      <w:r>
-        <w:t>in iskanje napak v izvajanju.</w:t>
-      </w:r>
-    </w:p>
-    <w:p/>
-    <w:p>
-      <w:pPr>
-        <w:pStyle w:val="Heading2"/>
-      </w:pPr>
-      <w:bookmarkStart w:id="5" w:name="_Toc195727224"/>
-      <w:r>
-        <w:t>Tiny</w:t>
-      </w:r>
-      <w:r>
-        <w:t>XML-</w:t>
-      </w:r>
-      <w:r>
-        <w:t>2</w:t>
-      </w:r>
-      <w:bookmarkEnd w:id="5"/>
-    </w:p>
-    <w:p>
-      <w:r>
-        <w:t xml:space="preserve">TinyXML-2 </w:t>
-      </w:r>
-      <w:r>
-        <w:t xml:space="preserve">je </w:t>
-      </w:r>
-      <w:r>
-        <w:t xml:space="preserve">preprosta </w:t>
-      </w:r>
-      <w:r>
-        <w:t xml:space="preserve">in </w:t>
-      </w:r>
-      <w:r>
-        <w:t>hitra</w:t>
-      </w:r>
-      <w:r>
-        <w:t xml:space="preserve"> k</w:t>
-      </w:r>
-      <w:r>
-        <w:t xml:space="preserve">njižnica za </w:t>
-      </w:r>
-      <w:r>
-        <w:t>delo z XML datotekami</w:t>
-      </w:r>
-      <w:r>
-        <w:t xml:space="preserve">. </w:t>
-      </w:r>
-      <w:r>
-        <w:t xml:space="preserve">Omogoča </w:t>
-      </w:r>
-      <w:r>
-        <w:t xml:space="preserve">učinkovito </w:t>
-      </w:r>
-      <w:r>
-        <w:t xml:space="preserve">razčlenjevanje XML datotek, </w:t>
-      </w:r>
-      <w:r>
-        <w:t xml:space="preserve">upravljanje z njimi in manipulacijo podatkov, ki jih vsebujejo. </w:t>
-      </w:r>
-    </w:p>
-    <w:p>
-      <w:r>
-        <w:t xml:space="preserve">Knjižnica uporablja </w:t>
-      </w:r>
-      <w:r>
-        <w:t>objektni model dokumenta (ang. Document Object Model – DOM)</w:t>
-      </w:r>
-      <w:r>
-        <w:t>, kar pomeni, da XML datoteko razčleni</w:t>
-      </w:r>
-      <w:r>
-        <w:t xml:space="preserve"> v C++ objekte,</w:t>
-      </w:r>
-      <w:r>
-        <w:t xml:space="preserve"> katere</w:t>
-      </w:r>
-      <w:r>
-        <w:t xml:space="preserve"> lahko </w:t>
-      </w:r>
-      <w:r>
-        <w:t xml:space="preserve">razvijalec </w:t>
-      </w:r>
-      <w:r>
-        <w:t>spreminja, dodaja ali briše</w:t>
-      </w:r>
-      <w:r>
-        <w:t xml:space="preserve">, </w:t>
-      </w:r>
-      <w:r>
-        <w:t xml:space="preserve">in jih potem po potrebi shrani nazaj v datoteko. </w:t>
-      </w:r>
-    </w:p>
-    <w:p/>
-    <w:p>
-      <w:pPr>
-        <w:pStyle w:val="Heading2"/>
-      </w:pPr>
-      <w:bookmarkStart w:id="6" w:name="_Toc195727225"/>
-      <w:r>
-        <w:t>XML</w:t>
-      </w:r>
-      <w:bookmarkEnd w:id="6"/>
-    </w:p>
-    <w:p>
-      <w:r>
-        <w:t>XML (</w:t>
-      </w:r>
-      <w:r>
-        <w:t>“</w:t>
-      </w:r>
-      <w:r>
-        <w:t>eX</w:t>
-      </w:r>
-      <w:r>
-        <w:t>tensible Markup Language</w:t>
-      </w:r>
-      <w:r>
-        <w:t>”</w:t>
-      </w:r>
-      <w:r>
-        <w:t>)</w:t>
+        <w:t>debug</w:t>
+      </w:r>
+      <w:r>
+        <w:t xml:space="preserve"> in</w:t>
       </w:r>
       <w:r>
         <w:t xml:space="preserve"> </w:t>
-      </w:r>
-      <w:r>
-        <w:t xml:space="preserve">je </w:t>
-      </w:r>
-      <w:r>
-        <w:t>označevalni</w:t>
-      </w:r>
-      <w:r>
-        <w:t xml:space="preserve"> jezik</w:t>
-      </w:r>
-      <w:r>
-        <w:t xml:space="preserve"> in</w:t>
-      </w:r>
-      <w:r>
-        <w:t xml:space="preserve"> datotečni format za shranjevanje</w:t>
-      </w:r>
-      <w:r>
-        <w:t xml:space="preserve"> in</w:t>
-      </w:r>
-      <w:r>
-        <w:t xml:space="preserve"> </w:t>
-      </w:r>
-      <w:r>
-        <w:t>prenos podatkov</w:t>
-      </w:r>
-      <w:r>
-        <w:t xml:space="preserve"> v obliki, ki je razumljiva tako ljudem, kot tudi </w:t>
-      </w:r>
-      <w:r>
-        <w:t xml:space="preserve">računalnikom. </w:t>
-      </w:r>
-    </w:p>
-    <w:p>
-      <w:r>
-        <w:t xml:space="preserve">Podatki so </w:t>
-      </w:r>
-      <w:r>
-        <w:t>organizirani v drevesni strukturi z elementi (oz. značkami</w:t>
-      </w:r>
-      <w:r>
-        <w:t>)</w:t>
-      </w:r>
-      <w:r>
-        <w:t xml:space="preserve"> oblike </w:t>
-      </w:r>
-      <w:r>
-        <w:t>“</w:t>
       </w:r>
       <w:r>
         <w:rPr>
           <w:i/>
           <w:iCs/>
         </w:rPr>
-        <w:t>&lt;ime&gt;</w:t>
-      </w:r>
-      <w:r>
-        <w:rPr>
-          <w:i/>
-          <w:iCs/>
-        </w:rPr>
-        <w:t>&lt;/ime&gt;</w:t>
-      </w:r>
-      <w:r>
-        <w:rPr>
-          <w:i/>
-          <w:iCs/>
-        </w:rPr>
+        <w:t>trace</w:t>
+      </w:r>
+      <w:r>
+        <w:t xml:space="preserve">. </w:t>
+      </w:r>
+      <w:r>
+        <w:t xml:space="preserve">To razvijalcem olajša </w:t>
+      </w:r>
+      <w:r>
+        <w:t xml:space="preserve">razvijanje programa </w:t>
+      </w:r>
+      <w:r>
+        <w:t>in iskanje napak v izvajanju.</w:t>
+      </w:r>
+    </w:p>
+    <w:p/>
+    <w:p>
+      <w:pPr>
+        <w:pStyle w:val="Heading2"/>
+      </w:pPr>
+      <w:bookmarkStart w:id="6" w:name="_Toc195727224"/>
+      <w:r>
+        <w:t>Tiny</w:t>
+      </w:r>
+      <w:r>
+        <w:t>XML-</w:t>
+      </w:r>
+      <w:r>
+        <w:t>2</w:t>
+      </w:r>
+      <w:bookmarkEnd w:id="6"/>
+    </w:p>
+    <w:p>
+      <w:r>
+        <w:t xml:space="preserve">TinyXML-2 </w:t>
+      </w:r>
+      <w:r>
+        <w:t xml:space="preserve">je </w:t>
+      </w:r>
+      <w:r>
+        <w:t xml:space="preserve">preprosta </w:t>
+      </w:r>
+      <w:r>
+        <w:t xml:space="preserve">in </w:t>
+      </w:r>
+      <w:r>
+        <w:t>hitra</w:t>
+      </w:r>
+      <w:r>
+        <w:t xml:space="preserve"> k</w:t>
+      </w:r>
+      <w:r>
+        <w:t xml:space="preserve">njižnica za </w:t>
+      </w:r>
+      <w:r>
+        <w:t>delo z XML datotekami</w:t>
+      </w:r>
+      <w:r>
+        <w:t xml:space="preserve">. </w:t>
+      </w:r>
+      <w:r>
+        <w:t xml:space="preserve">Omogoča </w:t>
+      </w:r>
+      <w:r>
+        <w:t xml:space="preserve">učinkovito </w:t>
+      </w:r>
+      <w:r>
+        <w:t xml:space="preserve">razčlenjevanje XML datotek </w:t>
+      </w:r>
+      <w:r>
+        <w:t xml:space="preserve">in manipulacijo podatkov, ki jih vsebujejo. </w:t>
+      </w:r>
+    </w:p>
+    <w:p>
+      <w:r>
+        <w:t xml:space="preserve">Knjižnica uporablja </w:t>
+      </w:r>
+      <w:r>
+        <w:t xml:space="preserve">objektni model dokumenta (ang. </w:t>
+      </w:r>
+      <w:r>
+        <w:t>“</w:t>
+      </w:r>
+      <w:r>
+        <w:t>Document Object Model</w:t>
+      </w:r>
+      <w:r>
         <w:t>”</w:t>
       </w:r>
       <w:r>
+        <w:t xml:space="preserve"> – DOM)</w:t>
+      </w:r>
+      <w:r>
+        <w:t>, kar pomeni, da XML datoteko razčleni</w:t>
+      </w:r>
+      <w:r>
+        <w:t xml:space="preserve"> v C++ objekte,</w:t>
+      </w:r>
+      <w:r>
+        <w:t xml:space="preserve"> katere</w:t>
+      </w:r>
+      <w:r>
+        <w:t xml:space="preserve"> lahko </w:t>
+      </w:r>
+      <w:r>
+        <w:t xml:space="preserve">razvijalec </w:t>
+      </w:r>
+      <w:r>
+        <w:t>spreminja, dodaja ali briše</w:t>
+      </w:r>
+      <w:r>
+        <w:t xml:space="preserve">, </w:t>
+      </w:r>
+      <w:r>
+        <w:t xml:space="preserve">in jih potem po potrebi shrani nazaj v datoteko. </w:t>
+      </w:r>
+    </w:p>
+    <w:p/>
+    <w:p>
+      <w:pPr>
+        <w:pStyle w:val="Heading2"/>
+      </w:pPr>
+      <w:bookmarkStart w:id="7" w:name="_Toc195727226"/>
+      <w:r>
+        <w:t>Program Tiled</w:t>
+      </w:r>
+      <w:bookmarkEnd w:id="7"/>
+    </w:p>
+    <w:p>
+      <w:r>
+        <w:t xml:space="preserve">Tiled je </w:t>
+      </w:r>
+      <w:r>
+        <w:t>brezplačen in odprtokoden program za</w:t>
+      </w:r>
+      <w:r>
+        <w:t xml:space="preserve"> </w:t>
+      </w:r>
+      <w:r>
+        <w:t>oblikovanje</w:t>
+      </w:r>
+      <w:r>
+        <w:t xml:space="preserve"> </w:t>
+      </w:r>
+      <w:r>
+        <w:t xml:space="preserve">nivojev </w:t>
+      </w:r>
+      <w:r>
+        <w:t>2D ig</w:t>
+      </w:r>
+      <w:r>
+        <w:t>er</w:t>
+      </w:r>
+      <w:r>
+        <w:t>, ki</w:t>
+      </w:r>
+      <w:r>
+        <w:t xml:space="preserve"> temeljijo na zgradbi iz plošč (ang</w:t>
+      </w:r>
+      <w:r>
+        <w:t>l</w:t>
+      </w:r>
+      <w:r>
         <w:t xml:space="preserve">. </w:t>
       </w:r>
       <w:r>
-        <w:t xml:space="preserve">Značke </w:t>
-      </w:r>
-      <w:r>
-        <w:t xml:space="preserve">lahko </w:t>
-      </w:r>
-      <w:r>
-        <w:t xml:space="preserve">vsebujejo atribute </w:t>
-      </w:r>
-      <w:r>
-        <w:t>za dodatne informacije o posamezni znački</w:t>
-      </w:r>
-      <w:r>
-        <w:t xml:space="preserve">, znotraj njih pa lahko tudi gnezdimo ostale značke. </w:t>
-      </w:r>
-      <w:r>
-        <w:t xml:space="preserve">Imena značk niso </w:t>
-      </w:r>
-      <w:r>
-        <w:t xml:space="preserve">vnaprej določena, pač pa jih avtor dokumenta smiselno poimenuje sam. </w:t>
+        <w:t>“</w:t>
+      </w:r>
+      <w:r>
+        <w:t>tiles</w:t>
+      </w:r>
+      <w:r>
+        <w:t>”</w:t>
+      </w:r>
+      <w:r>
+        <w:t xml:space="preserve">). </w:t>
+      </w:r>
+      <w:r>
+        <w:t xml:space="preserve">Omogoča </w:t>
+      </w:r>
+      <w:r>
+        <w:t xml:space="preserve">vizualno oblikovanje </w:t>
+      </w:r>
+      <w:r>
+        <w:t xml:space="preserve">nivojev </w:t>
+      </w:r>
+      <w:r>
+        <w:t xml:space="preserve">z uporabo različnih </w:t>
+      </w:r>
+      <w:r>
+        <w:t>orodij</w:t>
+      </w:r>
+      <w:r>
+        <w:t xml:space="preserve"> in razdelitev </w:t>
+      </w:r>
+      <w:r>
+        <w:t xml:space="preserve">na </w:t>
+      </w:r>
+      <w:r>
+        <w:t>plasti</w:t>
+      </w:r>
+      <w:r>
+        <w:t xml:space="preserve">. </w:t>
+      </w:r>
+      <w:r>
+        <w:t xml:space="preserve">Projekt </w:t>
+      </w:r>
+      <w:r>
+        <w:t>lahko izvozimo v različnih</w:t>
+      </w:r>
+      <w:r>
+        <w:t xml:space="preserve"> datotečnih</w:t>
+      </w:r>
+      <w:r>
+        <w:t xml:space="preserve"> formatih, med drugimi tudi v XML, kar omogoča enostavno</w:t>
+      </w:r>
+      <w:r>
+        <w:t xml:space="preserve"> </w:t>
+      </w:r>
+      <w:r>
+        <w:t>prebiranje podatkov o</w:t>
+      </w:r>
+      <w:r>
+        <w:t xml:space="preserve"> </w:t>
+      </w:r>
+      <w:r>
+        <w:t xml:space="preserve">ustvarjenem </w:t>
+      </w:r>
+      <w:r>
+        <w:t>nivoju</w:t>
+      </w:r>
+      <w:r>
+        <w:t xml:space="preserve">. </w:t>
+      </w:r>
+      <w:r>
+        <w:t xml:space="preserve">Program je priljubljen med </w:t>
+      </w:r>
+      <w:r>
+        <w:t xml:space="preserve">samostojnimi razvijalci videoiger, saj omogoča </w:t>
+      </w:r>
+      <w:r>
+        <w:t xml:space="preserve">enostavno integracijo </w:t>
+      </w:r>
+      <w:r>
+        <w:t xml:space="preserve">v </w:t>
+      </w:r>
+      <w:r>
+        <w:t>igraln</w:t>
+      </w:r>
+      <w:r>
+        <w:t>e</w:t>
+      </w:r>
+      <w:r>
+        <w:t xml:space="preserve"> pogon</w:t>
+      </w:r>
+      <w:r>
+        <w:t>e</w:t>
+      </w:r>
+      <w:r>
+        <w:t xml:space="preserve"> </w:t>
+      </w:r>
+      <w:r>
+        <w:t xml:space="preserve">in </w:t>
+      </w:r>
+      <w:r>
+        <w:t>ostal</w:t>
+      </w:r>
+      <w:r>
+        <w:t>e</w:t>
+      </w:r>
+      <w:r>
+        <w:t xml:space="preserve"> oblike</w:t>
+      </w:r>
+      <w:r>
+        <w:t xml:space="preserve"> projekt</w:t>
+      </w:r>
+      <w:r>
+        <w:t>ov</w:t>
+      </w:r>
+      <w:r>
+        <w:t>.</w:t>
+      </w:r>
+      <w:r>
+        <w:t xml:space="preserve"> </w:t>
       </w:r>
     </w:p>
     <w:p/>
@@ -5367,39 +5500,206 @@
       <w:pPr>
         <w:pStyle w:val="Heading2"/>
       </w:pPr>
-      <w:bookmarkStart w:id="7" w:name="_Toc195727226"/>
-      <w:r>
-        <w:t>Program Tiled</w:t>
-      </w:r>
-      <w:bookmarkEnd w:id="7"/>
-    </w:p>
-    <w:p>
-      <w:r>
-        <w:t xml:space="preserve">Tiled je </w:t>
-      </w:r>
-      <w:r>
-        <w:t>brezplačen in odprtokoden program za</w:t>
+      <w:bookmarkStart w:id="8" w:name="_Toc195727227"/>
+      <w:r>
+        <w:t>C</w:t>
+      </w:r>
+      <w:r>
+        <w:t>M</w:t>
+      </w:r>
+      <w:r>
+        <w:t>ake</w:t>
+      </w:r>
+      <w:bookmarkEnd w:id="8"/>
+    </w:p>
+    <w:p>
+      <w:r>
+        <w:t xml:space="preserve">CMake je </w:t>
+      </w:r>
+      <w:r>
+        <w:t xml:space="preserve">zmogljiv </w:t>
+      </w:r>
+      <w:r>
+        <w:t xml:space="preserve">sistem za </w:t>
+      </w:r>
+      <w:r>
+        <w:t>generiranje gradbenih (</w:t>
+      </w:r>
+      <w:r>
+        <w:t>angl. “</w:t>
+      </w:r>
+      <w:r>
+        <w:t>build</w:t>
+      </w:r>
+      <w:r>
+        <w:t>”</w:t>
+      </w:r>
+      <w:r>
+        <w:t>) sistemov</w:t>
+      </w:r>
+      <w:r>
+        <w:t>, namenje</w:t>
+      </w:r>
+      <w:r>
+        <w:t>n</w:t>
+      </w:r>
+      <w:r>
+        <w:t xml:space="preserve">ih prevajanju </w:t>
+      </w:r>
+      <w:r>
+        <w:t>programske opreme, napisane v jezikih C in C++.</w:t>
       </w:r>
       <w:r>
         <w:t xml:space="preserve"> </w:t>
       </w:r>
       <w:r>
-        <w:t>oblikovanje</w:t>
+        <w:t xml:space="preserve">Omogoča enostavno </w:t>
+      </w:r>
+      <w:r>
+        <w:t>vključitev zunanjih knjižnic</w:t>
+      </w:r>
+      <w:r>
+        <w:t>, upravljanj</w:t>
+      </w:r>
+      <w:r>
+        <w:t>e nastavitev gradnje</w:t>
+      </w:r>
+      <w:r>
+        <w:t>.</w:t>
       </w:r>
       <w:r>
         <w:t xml:space="preserve"> </w:t>
       </w:r>
       <w:r>
-        <w:t xml:space="preserve">nivojev za </w:t>
-      </w:r>
-      <w:r>
-        <w:t>2D igre</w:t>
-      </w:r>
-      <w:r>
-        <w:t>, ki</w:t>
-      </w:r>
-      <w:r>
-        <w:t xml:space="preserve"> temeljijo na zgradbi iz plošč (ang</w:t>
+        <w:t>P</w:t>
+      </w:r>
+      <w:r>
+        <w:t>odpira kompleksne</w:t>
+      </w:r>
+      <w:r>
+        <w:t xml:space="preserve"> projekte</w:t>
+      </w:r>
+      <w:r>
+        <w:t xml:space="preserve">, hkrati pa </w:t>
+      </w:r>
+      <w:r>
+        <w:t>je neodvisen od operacijskega sistema in prev</w:t>
+      </w:r>
+      <w:r>
+        <w:t>a</w:t>
+      </w:r>
+      <w:r>
+        <w:t>jalnika.</w:t>
+      </w:r>
+      <w:r>
+        <w:t xml:space="preserve"> </w:t>
+      </w:r>
+      <w:r>
+        <w:t>Namest</w:t>
+      </w:r>
+      <w:r>
+        <w:t xml:space="preserve">o </w:t>
+      </w:r>
+      <w:r>
+        <w:t>neposrednega prevajanja kode</w:t>
+      </w:r>
+      <w:r>
+        <w:t xml:space="preserve"> </w:t>
+      </w:r>
+      <w:r>
+        <w:t xml:space="preserve">CMake ustvari </w:t>
+      </w:r>
+      <w:r>
+        <w:t xml:space="preserve">ustrezne datoteke za orodja, kot </w:t>
+      </w:r>
+      <w:r>
+        <w:t>sta</w:t>
+      </w:r>
+      <w:r>
+        <w:t xml:space="preserve"> </w:t>
+      </w:r>
+      <w:r>
+        <w:t>Make ali Ninja</w:t>
+      </w:r>
+      <w:r>
+        <w:t>, ki nato poskrbita za dejansko prev</w:t>
+      </w:r>
+      <w:r>
+        <w:t>a</w:t>
+      </w:r>
+      <w:r>
+        <w:t>janje</w:t>
+      </w:r>
+      <w:r>
+        <w:t xml:space="preserve">. </w:t>
+      </w:r>
+      <w:r>
+        <w:t xml:space="preserve">Pri </w:t>
+      </w:r>
+      <w:r>
+        <w:t xml:space="preserve"> ponovnem prevajanju </w:t>
+      </w:r>
+      <w:r>
+        <w:t xml:space="preserve">CMake </w:t>
+      </w:r>
+      <w:r>
+        <w:t xml:space="preserve">prevede le tiste datoteke, ki so bile spremenjene, kar </w:t>
+      </w:r>
+      <w:r>
+        <w:t>lahko</w:t>
+      </w:r>
+      <w:r>
+        <w:t xml:space="preserve"> bistveno</w:t>
+      </w:r>
+      <w:r>
+        <w:t xml:space="preserve"> skrajša čas</w:t>
+      </w:r>
+      <w:r>
+        <w:t xml:space="preserve"> prevajanja.</w:t>
+      </w:r>
+    </w:p>
+    <w:p/>
+    <w:p>
+      <w:pPr>
+        <w:pStyle w:val="Heading1"/>
+      </w:pPr>
+      <w:bookmarkStart w:id="9" w:name="_Toc195727228"/>
+      <w:r>
+        <w:t>Načrtovanje sistema</w:t>
+      </w:r>
+      <w:bookmarkEnd w:id="9"/>
+    </w:p>
+    <w:p>
+      <w:pPr>
+        <w:pStyle w:val="Heading2"/>
+      </w:pPr>
+      <w:bookmarkStart w:id="10" w:name="_Toc195727229"/>
+      <w:r>
+        <w:t>Cilji projekta</w:t>
+      </w:r>
+      <w:bookmarkEnd w:id="10"/>
+    </w:p>
+    <w:p>
+      <w:r>
+        <w:t xml:space="preserve">Glavni </w:t>
+      </w:r>
+      <w:r>
+        <w:t xml:space="preserve">cilj </w:t>
+      </w:r>
+      <w:r>
+        <w:t xml:space="preserve">tega </w:t>
+      </w:r>
+      <w:r>
+        <w:t>projekta</w:t>
+      </w:r>
+      <w:r>
+        <w:t xml:space="preserve"> je bil ustvariti </w:t>
+      </w:r>
+      <w:r>
+        <w:t xml:space="preserve">zabavno 2D igro za več igralcev, ki </w:t>
+      </w:r>
+      <w:r>
+        <w:t>temelji na arhitekturi odjemalec-strežnik (ang</w:t>
       </w:r>
       <w:r>
         <w:t>l</w:t>
@@ -5411,773 +5711,487 @@
         <w:t>“</w:t>
       </w:r>
       <w:r>
-        <w:t>tiles</w:t>
+        <w:t>client-server</w:t>
       </w:r>
       <w:r>
         <w:t>”</w:t>
       </w:r>
       <w:r>
+        <w:t>)</w:t>
+      </w:r>
+      <w:r>
+        <w:t xml:space="preserve">. </w:t>
+      </w:r>
+      <w:r>
+        <w:t xml:space="preserve">Za komukacijo s strežnikom poskrbi protokol </w:t>
+      </w:r>
+      <w:r>
+        <w:t>UDP</w:t>
+      </w:r>
+      <w:r>
+        <w:t xml:space="preserve">, </w:t>
+      </w:r>
+      <w:r>
+        <w:t xml:space="preserve">ki </w:t>
+      </w:r>
+      <w:r>
+        <w:t>omogoča hiter</w:t>
+      </w:r>
+      <w:r>
+        <w:t xml:space="preserve">, a nezanesljiv </w:t>
+      </w:r>
+      <w:r>
+        <w:t>prenos podatko</w:t>
+      </w:r>
+      <w:r>
+        <w:t>v po omrežju</w:t>
+      </w:r>
+      <w:r>
+        <w:t xml:space="preserve">. </w:t>
+      </w:r>
+    </w:p>
+    <w:p>
+      <w:r>
+        <w:t xml:space="preserve">Sama igra deluje </w:t>
+      </w:r>
+      <w:r>
+        <w:t>po principu</w:t>
+      </w:r>
+      <w:r>
+        <w:t xml:space="preserve"> “ujemi zastav</w:t>
+      </w:r>
+      <w:r>
+        <w:t>o</w:t>
+      </w:r>
+      <w:r>
+        <w:t>” (ang</w:t>
+      </w:r>
+      <w:r>
+        <w:t>l</w:t>
+      </w:r>
+      <w:r>
+        <w:t xml:space="preserve">. </w:t>
+      </w:r>
+      <w:r>
+        <w:t>“</w:t>
+      </w:r>
+      <w:r>
+        <w:t>Capture the Flag</w:t>
+      </w:r>
+      <w:r>
+        <w:t>”</w:t>
+      </w:r>
+      <w:r>
         <w:t xml:space="preserve">). </w:t>
       </w:r>
       <w:r>
-        <w:t xml:space="preserve">Omogoča </w:t>
-      </w:r>
-      <w:r>
-        <w:t xml:space="preserve">vizualno oblikovanje </w:t>
-      </w:r>
-      <w:r>
-        <w:t xml:space="preserve">nivojev </w:t>
-      </w:r>
-      <w:r>
-        <w:t xml:space="preserve">z uporabo različnih </w:t>
+        <w:t xml:space="preserve">Štirje </w:t>
+      </w:r>
+      <w:r>
+        <w:t>igralc</w:t>
+      </w:r>
+      <w:r>
+        <w:t>i so postavljeni</w:t>
+      </w:r>
+      <w:r>
+        <w:t xml:space="preserve"> </w:t>
+      </w:r>
+      <w:r>
+        <w:t>v areno in razdel</w:t>
+      </w:r>
+      <w:r>
+        <w:t>jeni</w:t>
+      </w:r>
+      <w:r>
+        <w:t xml:space="preserve"> v dve ekipi.</w:t>
+      </w:r>
+      <w:r>
+        <w:t xml:space="preserve"> Cilj igre je</w:t>
+      </w:r>
+      <w:r>
+        <w:t>,</w:t>
+      </w:r>
+      <w:r>
+        <w:t xml:space="preserve"> da</w:t>
+      </w:r>
+      <w:r>
+        <w:t xml:space="preserve"> ena</w:t>
+      </w:r>
+      <w:r>
+        <w:t xml:space="preserve"> izmed </w:t>
+      </w:r>
+      <w:r>
+        <w:t>ekip</w:t>
+      </w:r>
+      <w:r>
+        <w:t xml:space="preserve"> </w:t>
+      </w:r>
+      <w:r>
+        <w:t>zastav</w:t>
+      </w:r>
+      <w:r>
+        <w:t>ico</w:t>
+      </w:r>
+      <w:r>
+        <w:t xml:space="preserve"> prinese na svojo stran igralnega polja.</w:t>
+      </w:r>
+      <w:r>
+        <w:t xml:space="preserve"> </w:t>
+      </w:r>
+      <w:r>
+        <w:t xml:space="preserve">Igro popestrijo </w:t>
+      </w:r>
+      <w:r>
+        <w:t>ovire, ki so</w:t>
+      </w:r>
+      <w:r>
+        <w:t xml:space="preserve"> lahko slabše opazne</w:t>
+      </w:r>
+      <w:r>
+        <w:t xml:space="preserve">. Polega tega pa </w:t>
+      </w:r>
+      <w:r>
+        <w:t xml:space="preserve">se lahko </w:t>
+      </w:r>
+      <w:r>
+        <w:t xml:space="preserve">igralci med seboj obmetavajo </w:t>
+      </w:r>
+      <w:r>
+        <w:t xml:space="preserve">s </w:t>
+      </w:r>
+      <w:r>
+        <w:t xml:space="preserve">predmeti in </w:t>
+      </w:r>
+      <w:r>
+        <w:t xml:space="preserve">tako </w:t>
+      </w:r>
+      <w:r>
+        <w:t xml:space="preserve">preprečijo nasprotni ekipi hiter napredek. </w:t>
+      </w:r>
+      <w:r>
+        <w:t xml:space="preserve">Igra </w:t>
+      </w:r>
+      <w:r>
+        <w:t xml:space="preserve">se odvija hitro, potrebno pa je veliko </w:t>
+      </w:r>
+      <w:r>
+        <w:t xml:space="preserve">ekipnega dela in strategije. </w:t>
+      </w:r>
+    </w:p>
+    <w:p/>
+    <w:p>
+      <w:pPr>
+        <w:pStyle w:val="Heading2"/>
+      </w:pPr>
+      <w:bookmarkStart w:id="11" w:name="_Toc195727230"/>
+      <w:r>
+        <w:t>Potek razvoja</w:t>
+      </w:r>
+      <w:bookmarkEnd w:id="11"/>
+    </w:p>
+    <w:p>
+      <w:r>
+        <w:t>Igre sem se najprej lotil brez računalnika.</w:t>
+      </w:r>
+      <w:r>
+        <w:t xml:space="preserve"> </w:t>
+      </w:r>
+      <w:r>
+        <w:t xml:space="preserve">Kot prve so nastale skice </w:t>
+      </w:r>
+      <w:r>
+        <w:t>strežniške arhitekture</w:t>
+      </w:r>
+      <w:r>
+        <w:t xml:space="preserve">, </w:t>
+      </w:r>
+      <w:r>
+        <w:t>potek</w:t>
+      </w:r>
+      <w:r>
+        <w:t xml:space="preserve">a </w:t>
+      </w:r>
+      <w:r>
+        <w:t>povezovanja na strežnik</w:t>
+      </w:r>
+      <w:r>
+        <w:t xml:space="preserve"> in</w:t>
+      </w:r>
+      <w:r>
+        <w:t xml:space="preserve"> </w:t>
+      </w:r>
+      <w:r>
+        <w:t>komunikacijsk</w:t>
+      </w:r>
+      <w:r>
+        <w:t xml:space="preserve">ega </w:t>
+      </w:r>
+      <w:r>
+        <w:t>protokol</w:t>
+      </w:r>
+      <w:r>
+        <w:t>a</w:t>
+      </w:r>
+      <w:r>
+        <w:t>.</w:t>
+      </w:r>
+      <w:r>
+        <w:t xml:space="preserve"> </w:t>
+      </w:r>
+      <w:r>
+        <w:t xml:space="preserve">Sledilo je testiranje </w:t>
       </w:r>
       <w:r>
         <w:t>orodij</w:t>
       </w:r>
       <w:r>
-        <w:t xml:space="preserve"> in razdelitev </w:t>
-      </w:r>
-      <w:r>
-        <w:t xml:space="preserve">na </w:t>
-      </w:r>
-      <w:r>
-        <w:t>plasti</w:t>
+        <w:t xml:space="preserve"> </w:t>
+      </w:r>
+      <w:r>
+        <w:t>ter</w:t>
+      </w:r>
+      <w:r>
+        <w:t xml:space="preserve"> knjižnic, </w:t>
+      </w:r>
+      <w:r>
+        <w:t>priprava</w:t>
+      </w:r>
+      <w:r>
+        <w:t xml:space="preserve"> razvojneg</w:t>
+      </w:r>
+      <w:r>
+        <w:t>a</w:t>
+      </w:r>
+      <w:r>
+        <w:t xml:space="preserve"> okolja,</w:t>
+      </w:r>
+      <w:r>
+        <w:t xml:space="preserve"> </w:t>
+      </w:r>
+      <w:r>
+        <w:t xml:space="preserve">konfiguracije </w:t>
+      </w:r>
+      <w:r>
+        <w:t xml:space="preserve">CMake in ostalih orodij, ki sem jih uporabil za </w:t>
+      </w:r>
+      <w:r>
+        <w:t xml:space="preserve">razhroščevanje in </w:t>
+      </w:r>
+      <w:r>
+        <w:t>prevajanje</w:t>
+      </w:r>
+      <w:r>
+        <w:t xml:space="preserve"> programa</w:t>
+      </w:r>
+      <w:r>
+        <w:t>.</w:t>
+      </w:r>
+      <w:r>
+        <w:t xml:space="preserve"> </w:t>
+      </w:r>
+      <w:r>
+        <w:t xml:space="preserve">Program odjemalca </w:t>
+      </w:r>
+      <w:r>
+        <w:t xml:space="preserve">je bil napisan </w:t>
+      </w:r>
+      <w:r>
+        <w:t>na operacijsk</w:t>
+      </w:r>
+      <w:r>
+        <w:t>em</w:t>
+      </w:r>
+      <w:r>
+        <w:t xml:space="preserve"> sistem</w:t>
+      </w:r>
+      <w:r>
+        <w:t>u</w:t>
+      </w:r>
+      <w:r>
+        <w:t xml:space="preserve"> Windows 11, </w:t>
+      </w:r>
+      <w:r>
+        <w:t xml:space="preserve">program strežnika </w:t>
+      </w:r>
+      <w:r>
+        <w:t>na operacijskem sistemu Linux.</w:t>
+      </w:r>
+    </w:p>
+    <w:p>
+      <w:r>
+        <w:t xml:space="preserve">Pisanje </w:t>
+      </w:r>
+      <w:r>
+        <w:t xml:space="preserve">kode sem </w:t>
+      </w:r>
+      <w:r>
+        <w:t>začel na strani strežnika</w:t>
       </w:r>
       <w:r>
         <w:t xml:space="preserve">. </w:t>
       </w:r>
       <w:r>
-        <w:t xml:space="preserve">Projekt </w:t>
-      </w:r>
-      <w:r>
-        <w:t>lahko izvozimo v različnih</w:t>
-      </w:r>
-      <w:r>
-        <w:t xml:space="preserve"> datotečnih</w:t>
-      </w:r>
-      <w:r>
-        <w:t xml:space="preserve"> formatih, med drugimi tudi v XML, kar omogoča enostavno</w:t>
+        <w:t xml:space="preserve">Definiral sem glavno zanko in </w:t>
+      </w:r>
+      <w:r>
+        <w:t xml:space="preserve">implementiral </w:t>
+      </w:r>
+      <w:r>
+        <w:t xml:space="preserve">komunikacijo </w:t>
+      </w:r>
+      <w:r>
+        <w:t>prek omrežja.</w:t>
+      </w:r>
+      <w:r>
+        <w:t xml:space="preserve"> Povezani igralci so bili razvrščeni v seje.</w:t>
       </w:r>
       <w:r>
         <w:t xml:space="preserve"> </w:t>
       </w:r>
-      <w:r>
-        <w:t>prebiranje podatkov o</w:t>
-      </w:r>
-      <w:r>
-        <w:t xml:space="preserve"> našem nivoju</w:t>
+    </w:p>
+    <w:p>
+      <w:r>
+        <w:t>Ko je bila narejena podlaga na strežnik</w:t>
+      </w:r>
+      <w:r>
+        <w:t>u</w:t>
+      </w:r>
+      <w:r>
+        <w:t xml:space="preserve">, sem lahko začel z razvijanjem </w:t>
+      </w:r>
+      <w:r>
+        <w:t>aplikacije za odjemalce.</w:t>
+      </w:r>
+      <w:r>
+        <w:t xml:space="preserve"> Pri zgradbi programa sem se zgledoval</w:t>
+      </w:r>
+      <w:r>
+        <w:t xml:space="preserve"> po shemi strežnika</w:t>
       </w:r>
       <w:r>
         <w:t xml:space="preserve">. </w:t>
       </w:r>
       <w:r>
-        <w:t xml:space="preserve">Program je priljubljen med </w:t>
-      </w:r>
-      <w:r>
-        <w:t xml:space="preserve">samostojnimi razvijalci videoiger, saj omogoča </w:t>
-      </w:r>
-      <w:r>
-        <w:t xml:space="preserve">enostavno integracijo </w:t>
-      </w:r>
-      <w:r>
-        <w:t xml:space="preserve">v </w:t>
-      </w:r>
-      <w:r>
-        <w:t>igraln</w:t>
-      </w:r>
-      <w:r>
-        <w:t>e</w:t>
-      </w:r>
-      <w:r>
-        <w:t xml:space="preserve"> pogon</w:t>
-      </w:r>
-      <w:r>
-        <w:t>e</w:t>
+        <w:t xml:space="preserve">Ko so se igralci lahko </w:t>
+      </w:r>
+      <w:r>
+        <w:t xml:space="preserve">povezali na strežnik, se premikali ter lahko </w:t>
+      </w:r>
+      <w:r>
+        <w:t xml:space="preserve">videli ostale igralce, sem lahko na tej podlagi zgradil </w:t>
+      </w:r>
+      <w:r>
+        <w:t xml:space="preserve">celotno </w:t>
+      </w:r>
+      <w:r>
+        <w:t>igro.</w:t>
+      </w:r>
+    </w:p>
+    <w:p/>
+    <w:p>
+      <w:pPr>
+        <w:pStyle w:val="Heading1"/>
+      </w:pPr>
+      <w:bookmarkStart w:id="12" w:name="_Toc195727231"/>
+      <w:r>
+        <w:t>Struktura in</w:t>
       </w:r>
       <w:r>
         <w:t xml:space="preserve"> </w:t>
       </w:r>
       <w:r>
-        <w:t xml:space="preserve">in </w:t>
-      </w:r>
-      <w:r>
-        <w:t>ostal</w:t>
-      </w:r>
-      <w:r>
-        <w:t>e</w:t>
-      </w:r>
-      <w:r>
-        <w:t xml:space="preserve"> oblike</w:t>
-      </w:r>
-      <w:r>
-        <w:t xml:space="preserve"> projekt</w:t>
-      </w:r>
-      <w:r>
-        <w:t>ov</w:t>
+        <w:t>implementacija</w:t>
+      </w:r>
+      <w:r>
+        <w:t xml:space="preserve"> igre</w:t>
+      </w:r>
+      <w:bookmarkEnd w:id="12"/>
+    </w:p>
+    <w:p>
+      <w:pPr>
+        <w:pStyle w:val="Heading2"/>
+      </w:pPr>
+      <w:bookmarkStart w:id="13" w:name="_Toc195727232"/>
+      <w:r>
+        <w:t>Osnovni koncepti</w:t>
+      </w:r>
+      <w:bookmarkEnd w:id="13"/>
+    </w:p>
+    <w:p>
+      <w:r>
+        <w:t xml:space="preserve">V tem podpoglavju so predstavljeni </w:t>
+      </w:r>
+      <w:r>
+        <w:t>koncepti, ki</w:t>
+      </w:r>
+      <w:r>
+        <w:t xml:space="preserve"> se jih držijo tako odjemalci kot strežnik</w:t>
+      </w:r>
+      <w:r>
+        <w:t xml:space="preserve">, </w:t>
+      </w:r>
+      <w:r>
+        <w:t xml:space="preserve">in so ključni za delovanje </w:t>
+      </w:r>
+      <w:r>
+        <w:t>celotnega sistema.</w:t>
+      </w:r>
+    </w:p>
+    <w:p/>
+    <w:p>
+      <w:pPr>
+        <w:pStyle w:val="Heading3"/>
+      </w:pPr>
+      <w:bookmarkStart w:id="14" w:name="_Toc195727233"/>
+      <w:r>
+        <w:t>Tipi objektov v igri</w:t>
+      </w:r>
+      <w:bookmarkEnd w:id="14"/>
+    </w:p>
+    <w:p>
+      <w:r>
+        <w:t>Igra vsebuje več različnih objektov,</w:t>
+      </w:r>
+      <w:r>
+        <w:t xml:space="preserve"> od</w:t>
+      </w:r>
+      <w:r>
+        <w:t xml:space="preserve"> katerih </w:t>
+      </w:r>
+      <w:r>
+        <w:t xml:space="preserve">vsak </w:t>
+      </w:r>
+      <w:r>
+        <w:t>po svoje vpliva na igralno izkušnjo</w:t>
       </w:r>
       <w:r>
         <w:t>.</w:t>
       </w:r>
       <w:r>
-        <w:t xml:space="preserve"> </w:t>
+        <w:t xml:space="preserve"> R</w:t>
+      </w:r>
+      <w:r>
+        <w:t xml:space="preserve">azdeljeni </w:t>
+      </w:r>
+      <w:r>
+        <w:t xml:space="preserve">so </w:t>
+      </w:r>
+      <w:r>
+        <w:t>v dve skupini, in sicer objekte</w:t>
+      </w:r>
+      <w:r>
+        <w:t>, ki se lahko premikajo in objekte, ki so zgolj del mape in</w:t>
+      </w:r>
+      <w:r>
+        <w:t xml:space="preserve"> ves čas stojijo na mestu</w:t>
+      </w:r>
+      <w:r>
+        <w:t>.</w:t>
       </w:r>
     </w:p>
     <w:p/>
     <w:p>
       <w:pPr>
-        <w:pStyle w:val="Heading2"/>
-      </w:pPr>
-      <w:bookmarkStart w:id="8" w:name="_Toc195727227"/>
-      <w:r>
-        <w:t>C</w:t>
-      </w:r>
-      <w:r>
-        <w:t>M</w:t>
-      </w:r>
-      <w:r>
-        <w:t>ake</w:t>
-      </w:r>
-      <w:bookmarkEnd w:id="8"/>
-    </w:p>
-    <w:p>
-      <w:r>
-        <w:t xml:space="preserve">CMake je </w:t>
-      </w:r>
-      <w:r>
-        <w:t xml:space="preserve">zmogljiv </w:t>
-      </w:r>
-      <w:r>
-        <w:t xml:space="preserve">sistem za </w:t>
-      </w:r>
-      <w:r>
-        <w:t>generiranje gradbenih (</w:t>
-      </w:r>
-      <w:r>
-        <w:t>angl. “</w:t>
-      </w:r>
-      <w:r>
-        <w:t>build</w:t>
-      </w:r>
-      <w:r>
-        <w:t>”</w:t>
-      </w:r>
-      <w:r>
-        <w:t>) sistemov</w:t>
-      </w:r>
-      <w:r>
-        <w:t>, namenje</w:t>
-      </w:r>
-      <w:r>
-        <w:t>n</w:t>
-      </w:r>
-      <w:r>
-        <w:t xml:space="preserve">ih prevajanju </w:t>
-      </w:r>
-      <w:r>
-        <w:t>programske opreme, napisane v jezikih C in C++.</w:t>
-      </w:r>
-      <w:r>
-        <w:t xml:space="preserve"> </w:t>
-      </w:r>
-      <w:r>
-        <w:t xml:space="preserve">Omogoča enostavno </w:t>
-      </w:r>
-      <w:r>
-        <w:t>vključitev zunanjih knjižnic</w:t>
-      </w:r>
-      <w:r>
-        <w:t>, upravljanj</w:t>
-      </w:r>
-      <w:r>
-        <w:t>e nastavitev gradnje</w:t>
-      </w:r>
-      <w:r>
-        <w:t xml:space="preserve"> ter</w:t>
-      </w:r>
-      <w:r>
-        <w:t xml:space="preserve"> podpira kompleksne</w:t>
-      </w:r>
-      <w:r>
-        <w:t xml:space="preserve"> projekte</w:t>
-      </w:r>
-      <w:r>
-        <w:t xml:space="preserve">, hkrati pa </w:t>
-      </w:r>
-      <w:r>
-        <w:t>je neodvisen od operacijskega sistema in prev</w:t>
-      </w:r>
-      <w:r>
-        <w:t>a</w:t>
-      </w:r>
-      <w:r>
-        <w:t>jalnika.</w:t>
-      </w:r>
-      <w:r>
-        <w:t xml:space="preserve"> </w:t>
-      </w:r>
-      <w:r>
-        <w:t>Namest</w:t>
-      </w:r>
-      <w:r>
-        <w:t xml:space="preserve">o </w:t>
-      </w:r>
-      <w:r>
-        <w:t>neposrednega prevajanja kode</w:t>
-      </w:r>
-      <w:r>
-        <w:t xml:space="preserve"> </w:t>
-      </w:r>
-      <w:r>
-        <w:t xml:space="preserve">CMake ustvari </w:t>
-      </w:r>
-      <w:r>
-        <w:t xml:space="preserve">ustrezne datoteke za orodja, kot </w:t>
-      </w:r>
-      <w:r>
-        <w:t>sta</w:t>
-      </w:r>
-      <w:r>
-        <w:t xml:space="preserve"> </w:t>
-      </w:r>
-      <w:r>
-        <w:t>Make ali Ninja</w:t>
-      </w:r>
-      <w:r>
-        <w:t>, ki nato poskrbita za dejansko prev</w:t>
-      </w:r>
-      <w:r>
-        <w:t>a</w:t>
-      </w:r>
-      <w:r>
-        <w:t>janje</w:t>
-      </w:r>
-      <w:r>
-        <w:t xml:space="preserve">. </w:t>
-      </w:r>
-      <w:r>
-        <w:t xml:space="preserve">Pri </w:t>
-      </w:r>
-      <w:r>
-        <w:t xml:space="preserve"> ponovnem prevajanju </w:t>
-      </w:r>
-      <w:r>
-        <w:t xml:space="preserve">CMake </w:t>
-      </w:r>
-      <w:r>
-        <w:t xml:space="preserve">prevede le tiste datoteke, ki so bile spremenjene, kar </w:t>
-      </w:r>
-      <w:r>
-        <w:t>lahko</w:t>
-      </w:r>
-      <w:r>
-        <w:t xml:space="preserve"> bistveno</w:t>
-      </w:r>
-      <w:r>
-        <w:t xml:space="preserve"> skrajša čas</w:t>
-      </w:r>
-      <w:r>
-        <w:t xml:space="preserve"> prevajanja.</w:t>
-      </w:r>
-    </w:p>
-    <w:p/>
-    <w:p>
-      <w:pPr>
-        <w:pStyle w:val="Heading1"/>
-      </w:pPr>
-      <w:bookmarkStart w:id="9" w:name="_Toc195727228"/>
-      <w:r>
-        <w:t>Načrtovanje sistema</w:t>
-      </w:r>
-      <w:bookmarkEnd w:id="9"/>
-    </w:p>
-    <w:p>
-      <w:pPr>
-        <w:pStyle w:val="Heading2"/>
-      </w:pPr>
-      <w:bookmarkStart w:id="10" w:name="_Toc195727229"/>
-      <w:r>
-        <w:t>Cilji projekta</w:t>
-      </w:r>
-      <w:bookmarkEnd w:id="10"/>
-    </w:p>
-    <w:p>
-      <w:r>
-        <w:t xml:space="preserve">Glavni </w:t>
-      </w:r>
-      <w:r>
-        <w:t xml:space="preserve">cilj </w:t>
-      </w:r>
-      <w:r>
-        <w:t xml:space="preserve">tega izdelka je bil ustvariti </w:t>
-      </w:r>
-      <w:r>
-        <w:t xml:space="preserve">zabavno 2D igro za več igralcev, ki </w:t>
-      </w:r>
-      <w:r>
-        <w:t>temelji na arhitekturi odjemalec-strežnik (ang</w:t>
-      </w:r>
-      <w:r>
-        <w:t>l</w:t>
-      </w:r>
-      <w:r>
-        <w:t xml:space="preserve">. </w:t>
-      </w:r>
-      <w:r>
-        <w:t>“</w:t>
-      </w:r>
-      <w:r>
-        <w:t>client-server</w:t>
-      </w:r>
-      <w:r>
-        <w:t>”</w:t>
-      </w:r>
-      <w:r>
-        <w:t>)</w:t>
-      </w:r>
-      <w:r>
-        <w:t xml:space="preserve">. </w:t>
-      </w:r>
-      <w:r>
-        <w:t xml:space="preserve">Za komukacijo s strežnikom poskrbi protokol </w:t>
-      </w:r>
-      <w:r>
-        <w:t>UDP</w:t>
-      </w:r>
-      <w:r>
-        <w:t xml:space="preserve">, </w:t>
-      </w:r>
-      <w:r>
-        <w:t xml:space="preserve">ki </w:t>
-      </w:r>
-      <w:r>
-        <w:t>omogoča hiter</w:t>
-      </w:r>
-      <w:r>
-        <w:t xml:space="preserve">, a nezanesljiv </w:t>
-      </w:r>
-      <w:r>
-        <w:t>prenos podatko</w:t>
-      </w:r>
-      <w:r>
-        <w:t>v po omrežju</w:t>
-      </w:r>
-      <w:r>
-        <w:t xml:space="preserve">. </w:t>
-      </w:r>
-    </w:p>
-    <w:p>
-      <w:r>
-        <w:t xml:space="preserve">Sama igra deluje </w:t>
-      </w:r>
-      <w:r>
-        <w:t xml:space="preserve">po principu </w:t>
-      </w:r>
-      <w:r>
-        <w:t>igre “ujemi zastav</w:t>
-      </w:r>
-      <w:r>
-        <w:t>ico</w:t>
-      </w:r>
-      <w:r>
-        <w:t>” (ang</w:t>
-      </w:r>
-      <w:r>
-        <w:t>l</w:t>
-      </w:r>
-      <w:r>
-        <w:t xml:space="preserve">. </w:t>
-      </w:r>
-      <w:r>
-        <w:t>“</w:t>
-      </w:r>
-      <w:r>
-        <w:t>Capture the Flag</w:t>
-      </w:r>
-      <w:r>
-        <w:t>”</w:t>
-      </w:r>
-      <w:r>
-        <w:t xml:space="preserve">). </w:t>
-      </w:r>
-      <w:r>
-        <w:t>4 igralc</w:t>
-      </w:r>
-      <w:r>
-        <w:t>i so postavljeni</w:t>
-      </w:r>
-      <w:r>
-        <w:t xml:space="preserve"> </w:t>
-      </w:r>
-      <w:r>
-        <w:t>v areno in razdel</w:t>
-      </w:r>
-      <w:r>
-        <w:t>jeni</w:t>
-      </w:r>
-      <w:r>
-        <w:t xml:space="preserve"> v dve ekipi.</w:t>
-      </w:r>
-      <w:r>
-        <w:t xml:space="preserve"> Cilj igre je</w:t>
-      </w:r>
-      <w:r>
-        <w:t>,</w:t>
-      </w:r>
-      <w:r>
-        <w:t xml:space="preserve"> da</w:t>
-      </w:r>
-      <w:r>
-        <w:t xml:space="preserve"> ena</w:t>
-      </w:r>
-      <w:r>
-        <w:t xml:space="preserve"> izmed </w:t>
-      </w:r>
-      <w:r>
-        <w:t>ekip</w:t>
-      </w:r>
-      <w:r>
-        <w:t xml:space="preserve"> </w:t>
-      </w:r>
-      <w:r>
-        <w:t>zastav</w:t>
-      </w:r>
-      <w:r>
-        <w:t>ico</w:t>
-      </w:r>
-      <w:r>
-        <w:t xml:space="preserve"> prinese na svojo stran igralnega polja.</w:t>
-      </w:r>
-      <w:r>
-        <w:t xml:space="preserve"> </w:t>
-      </w:r>
-      <w:r>
-        <w:t xml:space="preserve">Igro popestrijo </w:t>
-      </w:r>
-      <w:r>
-        <w:t xml:space="preserve">ovire, ki so bolj ali manj vidne. Polega tega pa </w:t>
-      </w:r>
-      <w:r>
-        <w:t xml:space="preserve">se lahko </w:t>
-      </w:r>
-      <w:r>
-        <w:t xml:space="preserve">igralci med seboj obmetavajo </w:t>
-      </w:r>
-      <w:r>
-        <w:t xml:space="preserve">s </w:t>
-      </w:r>
-      <w:r>
-        <w:t xml:space="preserve">predmeti in </w:t>
-      </w:r>
-      <w:r>
-        <w:t xml:space="preserve">tako </w:t>
-      </w:r>
-      <w:r>
-        <w:t xml:space="preserve">preprečijo nasprotni ekipi hiter napredek. </w:t>
-      </w:r>
-      <w:r>
-        <w:t xml:space="preserve">Igra </w:t>
-      </w:r>
-      <w:r>
-        <w:t xml:space="preserve">se odvija hitro, potrebno pa je veliko </w:t>
-      </w:r>
-      <w:r>
-        <w:t xml:space="preserve">ekipnega dela in strategije. </w:t>
-      </w:r>
-    </w:p>
-    <w:p/>
-    <w:p>
-      <w:pPr>
-        <w:pStyle w:val="Heading2"/>
-      </w:pPr>
-      <w:bookmarkStart w:id="11" w:name="_Toc195727230"/>
-      <w:r>
-        <w:t>Potek razvoja</w:t>
-      </w:r>
-      <w:bookmarkEnd w:id="11"/>
-    </w:p>
-    <w:p>
-      <w:r>
-        <w:t>Igre sem se najprej lotil brez računalnika.</w:t>
-      </w:r>
-      <w:r>
-        <w:t xml:space="preserve"> </w:t>
-      </w:r>
-      <w:r>
-        <w:t xml:space="preserve">Kot prve so nastale skice </w:t>
-      </w:r>
-      <w:r>
-        <w:t>strežniške arhitekture</w:t>
-      </w:r>
-      <w:r>
-        <w:t xml:space="preserve">, </w:t>
-      </w:r>
-      <w:r>
-        <w:t>potek</w:t>
-      </w:r>
-      <w:r>
-        <w:t xml:space="preserve">a </w:t>
-      </w:r>
-      <w:r>
-        <w:t>povezovanja na strežnik</w:t>
-      </w:r>
-      <w:r>
-        <w:t xml:space="preserve"> in</w:t>
-      </w:r>
-      <w:r>
-        <w:t xml:space="preserve"> </w:t>
-      </w:r>
-      <w:r>
-        <w:t>komunikacijsk</w:t>
-      </w:r>
-      <w:r>
-        <w:t xml:space="preserve">ega </w:t>
-      </w:r>
-      <w:r>
-        <w:t>protokol</w:t>
-      </w:r>
-      <w:r>
-        <w:t>a</w:t>
-      </w:r>
-      <w:r>
-        <w:t>.</w:t>
-      </w:r>
-      <w:r>
-        <w:t xml:space="preserve"> </w:t>
-      </w:r>
-      <w:r>
-        <w:t xml:space="preserve">Sledilo je testiranje </w:t>
-      </w:r>
-      <w:r>
-        <w:t>orodij</w:t>
-      </w:r>
-      <w:r>
-        <w:t xml:space="preserve"> </w:t>
-      </w:r>
-      <w:r>
-        <w:t>ter</w:t>
-      </w:r>
-      <w:r>
-        <w:t xml:space="preserve"> knjižnic, </w:t>
-      </w:r>
-      <w:r>
-        <w:t>priprava</w:t>
-      </w:r>
-      <w:r>
-        <w:t xml:space="preserve"> razvojneg</w:t>
-      </w:r>
-      <w:r>
-        <w:t>a</w:t>
-      </w:r>
-      <w:r>
-        <w:t xml:space="preserve"> okolja,</w:t>
-      </w:r>
-      <w:r>
-        <w:t xml:space="preserve"> </w:t>
-      </w:r>
-      <w:r>
-        <w:t xml:space="preserve">konfiguracije </w:t>
-      </w:r>
-      <w:r>
-        <w:t xml:space="preserve">CMake in ostalih orodij, ki sem jih uporabil za </w:t>
-      </w:r>
-      <w:r>
-        <w:t xml:space="preserve">razhroščevanje in </w:t>
-      </w:r>
-      <w:r>
-        <w:t>prevajanje</w:t>
-      </w:r>
-      <w:r>
-        <w:t xml:space="preserve"> programa</w:t>
-      </w:r>
-      <w:r>
-        <w:t>.</w:t>
-      </w:r>
-      <w:r>
-        <w:t xml:space="preserve"> </w:t>
-      </w:r>
-      <w:r>
-        <w:t xml:space="preserve">Program odjemalca </w:t>
-      </w:r>
-      <w:r>
-        <w:t xml:space="preserve">je bil napisan </w:t>
-      </w:r>
-      <w:r>
-        <w:t xml:space="preserve">na računalniku z operacijskim sistemom Windows 11, </w:t>
-      </w:r>
-      <w:r>
-        <w:t xml:space="preserve">program strežnika </w:t>
-      </w:r>
-      <w:r>
-        <w:t>na operacijskem sistemu Linux.</w:t>
-      </w:r>
-    </w:p>
-    <w:p>
-      <w:r>
-        <w:t xml:space="preserve">Pisanje </w:t>
-      </w:r>
-      <w:r>
-        <w:t xml:space="preserve">kode sem </w:t>
-      </w:r>
-      <w:r>
-        <w:t>začel na strani strežnika</w:t>
-      </w:r>
-      <w:r>
-        <w:t xml:space="preserve">. </w:t>
-      </w:r>
-      <w:r>
-        <w:t xml:space="preserve">Definiral sem glavno zanko in </w:t>
-      </w:r>
-      <w:r>
-        <w:t xml:space="preserve">implementiral </w:t>
-      </w:r>
-      <w:r>
-        <w:t xml:space="preserve">komunikacijo </w:t>
-      </w:r>
-      <w:r>
-        <w:t>prek omrežja.</w:t>
-      </w:r>
-      <w:r>
-        <w:t xml:space="preserve"> Povezani igralci so bili razvrščeni v seje.</w:t>
-      </w:r>
-      <w:r>
-        <w:t xml:space="preserve"> </w:t>
-      </w:r>
-    </w:p>
-    <w:p>
-      <w:r>
-        <w:t xml:space="preserve">Ko je bila narejena podlaga na strani strežnika, sem lahko začel z razvijanjem </w:t>
-      </w:r>
-      <w:r>
-        <w:t>aplikacije za odjemalce.</w:t>
-      </w:r>
-      <w:r>
-        <w:t xml:space="preserve"> Pri zgradbi programa sem se zgledoval p</w:t>
-      </w:r>
-      <w:r>
-        <w:t xml:space="preserve">o </w:t>
-      </w:r>
-      <w:r>
-        <w:t xml:space="preserve">strežniku. </w:t>
-      </w:r>
-      <w:r>
-        <w:t xml:space="preserve">Ko so se igralci lahko </w:t>
-      </w:r>
-      <w:r>
-        <w:t xml:space="preserve">povezali na strežnik, se premikali ter lahko </w:t>
-      </w:r>
-      <w:r>
-        <w:t xml:space="preserve">videli ostale igralce, sem lahko na tej podlagi zgradil </w:t>
-      </w:r>
-      <w:r>
-        <w:t xml:space="preserve">celotno </w:t>
-      </w:r>
-      <w:r>
-        <w:t>igro.</w:t>
-      </w:r>
-    </w:p>
-    <w:p>
-      <w:pPr>
-        <w:pStyle w:val="Heading1"/>
-      </w:pPr>
-      <w:bookmarkStart w:id="12" w:name="_Toc195727231"/>
-      <w:r>
-        <w:t>Struktura in</w:t>
-      </w:r>
-      <w:r>
-        <w:t xml:space="preserve"> </w:t>
-      </w:r>
-      <w:r>
-        <w:t>implementacija</w:t>
-      </w:r>
-      <w:r>
-        <w:t xml:space="preserve"> igre</w:t>
-      </w:r>
-      <w:bookmarkEnd w:id="12"/>
-    </w:p>
-    <w:p>
-      <w:pPr>
-        <w:pStyle w:val="Heading2"/>
-      </w:pPr>
-      <w:bookmarkStart w:id="13" w:name="_Toc195727232"/>
-      <w:r>
-        <w:t>Osnovni koncepti</w:t>
-      </w:r>
-      <w:bookmarkEnd w:id="13"/>
-    </w:p>
-    <w:p>
-      <w:r>
-        <w:t xml:space="preserve">V tem podpoglavju so predstavljeni </w:t>
-      </w:r>
-      <w:r>
-        <w:t>koncepti, ki</w:t>
-      </w:r>
-      <w:r>
-        <w:t xml:space="preserve"> se jih držijo tako odjemalci kot strežnik</w:t>
-      </w:r>
-      <w:r>
-        <w:t xml:space="preserve">, </w:t>
-      </w:r>
-      <w:r>
-        <w:t xml:space="preserve">in so ključni za delovanje </w:t>
-      </w:r>
-      <w:r>
-        <w:t>celotnega sistema.</w:t>
-      </w:r>
-    </w:p>
-    <w:p>
-      <w:pPr>
-        <w:pStyle w:val="Heading3"/>
-      </w:pPr>
-      <w:bookmarkStart w:id="14" w:name="_Toc195727233"/>
-      <w:r>
-        <w:t>Tipi objektov v igri</w:t>
-      </w:r>
-      <w:bookmarkEnd w:id="14"/>
-    </w:p>
-    <w:p>
-      <w:r>
-        <w:t>Igra vsebuje več različnih objektov,</w:t>
-      </w:r>
-      <w:r>
-        <w:t xml:space="preserve"> od</w:t>
-      </w:r>
-      <w:r>
-        <w:t xml:space="preserve"> katerih </w:t>
-      </w:r>
-      <w:r>
-        <w:t xml:space="preserve">vsak </w:t>
-      </w:r>
-      <w:r>
-        <w:t>po svoje vpliva na igralno izkušnjo</w:t>
-      </w:r>
-      <w:r>
-        <w:t>.</w:t>
-      </w:r>
-      <w:r>
-        <w:t xml:space="preserve"> R</w:t>
-      </w:r>
-      <w:r>
-        <w:t xml:space="preserve">azdeljeni </w:t>
-      </w:r>
-      <w:r>
-        <w:t xml:space="preserve">so </w:t>
-      </w:r>
-      <w:r>
-        <w:t>v dve skupini, in sicer objekte</w:t>
-      </w:r>
-      <w:r>
-        <w:t>, ki se lahko premikajo in objekte, ki so zgolj del mape in</w:t>
-      </w:r>
-      <w:r>
-        <w:t xml:space="preserve"> ves čas stojijo na mestu</w:t>
-      </w:r>
-      <w:r>
-        <w:t>.</w:t>
-      </w:r>
-    </w:p>
-    <w:p/>
-    <w:p>
-      <w:pPr>
         <w:pStyle w:val="Poudarjeno"/>
       </w:pPr>
       <w:r>
@@ -6199,13 +6213,25 @@
         <w:t>Igralec</w:t>
       </w:r>
       <w:r>
-        <w:t xml:space="preserve"> je verjetno najpomembnejši tovrstni objekt. </w:t>
+        <w:t xml:space="preserve"> je najpomembnejši </w:t>
+      </w:r>
+      <w:r>
+        <w:t xml:space="preserve">premični </w:t>
+      </w:r>
+      <w:r>
+        <w:t xml:space="preserve">objekt. </w:t>
       </w:r>
       <w:r>
         <w:t xml:space="preserve">Je osnovna </w:t>
       </w:r>
       <w:r>
-        <w:t>enota v igri, ki jo upravlja igralec. Ima naslednje lastnosti:</w:t>
+        <w:t xml:space="preserve">enota v igri, ki jo upravlja </w:t>
+      </w:r>
+      <w:r>
+        <w:t>uporabnik</w:t>
+      </w:r>
+      <w:r>
+        <w:t>. Ima naslednje lastnosti:</w:t>
       </w:r>
     </w:p>
     <w:p>
@@ -6217,6 +6243,7 @@
         </w:numPr>
       </w:pPr>
       <w:r>
+        <w:lastRenderedPageBreak/>
         <w:t xml:space="preserve">Položaj (x, y) in </w:t>
       </w:r>
       <w:r>
@@ -6253,7 +6280,6 @@
         </w:numPr>
       </w:pPr>
       <w:r>
-        <w:lastRenderedPageBreak/>
         <w:t>Možnost pobiranja zastave</w:t>
       </w:r>
       <w:r>
@@ -6269,13 +6295,7 @@
         <w:t xml:space="preserve">tako </w:t>
       </w:r>
       <w:r>
-        <w:t xml:space="preserve">naredi bolj ranljivega. </w:t>
-      </w:r>
-      <w:r>
-        <w:t>Zastavo je mogoče tudi izpustiti</w:t>
-      </w:r>
-      <w:r>
-        <w:t>.</w:t>
+        <w:t>naredi bolj ranljivega.</w:t>
       </w:r>
     </w:p>
     <w:p>
@@ -6387,7 +6407,7 @@
                                 <w:szCs w:val="22"/>
                               </w:rPr>
                             </w:pPr>
-                            <w:bookmarkStart w:id="15" w:name="_Toc195738701"/>
+                            <w:bookmarkStart w:id="15" w:name="_Toc195811652"/>
                             <w:r>
                               <w:t xml:space="preserve">Slika </w:t>
                             </w:r>
@@ -6437,7 +6457,7 @@
                           <w:szCs w:val="22"/>
                         </w:rPr>
                       </w:pPr>
-                      <w:bookmarkStart w:id="16" w:name="_Toc195738701"/>
+                      <w:bookmarkStart w:id="16" w:name="_Toc195811652"/>
                       <w:r>
                         <w:t xml:space="preserve">Slika </w:t>
                       </w:r>
@@ -6545,13 +6565,28 @@
         <w:t xml:space="preserve">z </w:t>
       </w:r>
       <w:r>
-        <w:t xml:space="preserve">identifikacijsko </w:t>
-      </w:r>
-      <w:r>
-        <w:t>številko (ID</w:t>
-      </w:r>
-      <w:r>
-        <w:t xml:space="preserve">), številko seje in </w:t>
+        <w:t>identifikacijsko</w:t>
+      </w:r>
+      <w:r>
+        <w:t xml:space="preserve"> </w:t>
+      </w:r>
+      <w:r>
+        <w:t>(</w:t>
+      </w:r>
+      <w:r>
+        <w:t>ID</w:t>
+      </w:r>
+      <w:r>
+        <w:t>)</w:t>
+      </w:r>
+      <w:r>
+        <w:t xml:space="preserve"> </w:t>
+      </w:r>
+      <w:r>
+        <w:t>številko</w:t>
+      </w:r>
+      <w:r>
+        <w:t xml:space="preserve">, številko seje in </w:t>
       </w:r>
       <w:r>
         <w:t>ekipo.</w:t>
@@ -6591,7 +6626,19 @@
         <w:t xml:space="preserve">upočasnijo oziroma </w:t>
       </w:r>
       <w:r>
-        <w:t>jim onemogočijo nošnjo zastave.</w:t>
+        <w:t>jim onemogočijo noš</w:t>
+      </w:r>
+      <w:r>
+        <w:t>e</w:t>
+      </w:r>
+      <w:r>
+        <w:t>nj</w:t>
+      </w:r>
+      <w:r>
+        <w:t>e</w:t>
+      </w:r>
+      <w:r>
+        <w:t xml:space="preserve"> zastave.</w:t>
       </w:r>
       <w:r>
         <w:t xml:space="preserve"> Izstrelki imajo naslednje lastnosti:</w:t>
@@ -6651,7 +6698,13 @@
         <w:t>mu</w:t>
       </w:r>
       <w:r>
-        <w:t xml:space="preserve"> zmanjšajo življenjske točke</w:t>
+        <w:t xml:space="preserve"> </w:t>
+      </w:r>
+      <w:r>
+        <w:t>odvzamejo</w:t>
+      </w:r>
+      <w:r>
+        <w:t xml:space="preserve"> življenjske točke</w:t>
       </w:r>
       <w:r>
         <w:t>.</w:t>
@@ -6714,7 +6767,7 @@
                                 <w:szCs w:val="22"/>
                               </w:rPr>
                             </w:pPr>
-                            <w:bookmarkStart w:id="17" w:name="_Toc195738702"/>
+                            <w:bookmarkStart w:id="17" w:name="_Toc195811653"/>
                             <w:r>
                               <w:t xml:space="preserve">Slika </w:t>
                             </w:r>
@@ -6770,7 +6823,7 @@
                           <w:szCs w:val="22"/>
                         </w:rPr>
                       </w:pPr>
-                      <w:bookmarkStart w:id="18" w:name="_Toc195738702"/>
+                      <w:bookmarkStart w:id="18" w:name="_Toc195811653"/>
                       <w:r>
                         <w:t xml:space="preserve">Slika </w:t>
                       </w:r>
@@ -6869,18 +6922,6 @@
         <w:t>Ob trku z oviro se uničijo</w:t>
       </w:r>
     </w:p>
-    <w:p>
-      <w:pPr>
-        <w:pStyle w:val="NormalWeb"/>
-        <w:ind w:left="720"/>
-      </w:pPr>
-    </w:p>
-    <w:p>
-      <w:pPr>
-        <w:pStyle w:val="NormalWeb"/>
-        <w:ind w:left="720"/>
-      </w:pPr>
-    </w:p>
     <w:p/>
     <w:p>
       <w:r>
@@ -6894,7 +6935,19 @@
         <w:t xml:space="preserve"> </w:t>
       </w:r>
       <w:r>
-        <w:t>se ob začetku igre nahaja na sredini igralnega polje, med obema ekipama</w:t>
+        <w:t xml:space="preserve">se </w:t>
+      </w:r>
+      <w:r>
+        <w:t>na</w:t>
+      </w:r>
+      <w:r>
+        <w:t xml:space="preserve"> začetku igre nahaja na sredini igralnega polj</w:t>
+      </w:r>
+      <w:r>
+        <w:t>a</w:t>
+      </w:r>
+      <w:r>
+        <w:t>, med obema ekipama</w:t>
       </w:r>
       <w:r>
         <w:t xml:space="preserve">. </w:t>
@@ -6906,16 +6959,19 @@
         <w:t>.</w:t>
       </w:r>
       <w:r>
-        <w:t xml:space="preserve"> Zastava sama po sebi ne vsebuje </w:t>
-      </w:r>
-      <w:r>
-        <w:t xml:space="preserve">nobene logike. </w:t>
-      </w:r>
-      <w:r>
-        <w:t>Njen položaj se ne spreminja</w:t>
-      </w:r>
-      <w:r>
-        <w:t xml:space="preserve"> oziroma </w:t>
+        <w:t xml:space="preserve"> </w:t>
+      </w:r>
+      <w:r>
+        <w:t>S</w:t>
+      </w:r>
+      <w:r>
+        <w:t xml:space="preserve">ama po sebi ne vsebuje </w:t>
+      </w:r>
+      <w:r>
+        <w:t>nobene logike</w:t>
+      </w:r>
+      <w:r>
+        <w:t xml:space="preserve">, pač pa njen položaj </w:t>
       </w:r>
       <w:r>
         <w:t xml:space="preserve">sledi </w:t>
@@ -6936,7 +6992,7 @@
         <mc:AlternateContent>
           <mc:Choice Requires="wps">
             <w:drawing>
-              <wp:anchor distT="0" distB="0" distL="114300" distR="114300" simplePos="0" relativeHeight="251675648" behindDoc="0" locked="0" layoutInCell="1" allowOverlap="1" wp14:anchorId="0F35A5D6" wp14:editId="7C60403A">
+              <wp:anchor distT="0" distB="0" distL="114300" distR="114300" simplePos="0" relativeHeight="251675648" behindDoc="0" locked="0" layoutInCell="1" allowOverlap="1" wp14:anchorId="0F35A5D6" wp14:editId="132A4935">
                 <wp:simplePos x="0" y="0"/>
                 <wp:positionH relativeFrom="column">
                   <wp:posOffset>1741805</wp:posOffset>
@@ -6977,7 +7033,7 @@
                                 <w:szCs w:val="22"/>
                               </w:rPr>
                             </w:pPr>
-                            <w:bookmarkStart w:id="19" w:name="_Toc195738703"/>
+                            <w:bookmarkStart w:id="19" w:name="_Toc195811654"/>
                             <w:r>
                               <w:t xml:space="preserve">Slika </w:t>
                             </w:r>
@@ -7023,7 +7079,7 @@
                           <w:szCs w:val="22"/>
                         </w:rPr>
                       </w:pPr>
-                      <w:bookmarkStart w:id="20" w:name="_Toc195738703"/>
+                      <w:bookmarkStart w:id="20" w:name="_Toc195811654"/>
                       <w:r>
                         <w:t xml:space="preserve">Slika </w:t>
                       </w:r>
@@ -7119,37 +7175,45 @@
         </w:drawing>
       </w:r>
     </w:p>
-    <w:p>
+    <w:p/>
+    <w:p>
+      <w:pPr>
+        <w:pStyle w:val="Poudarjeno"/>
+      </w:pPr>
       <w:r>
         <w:t xml:space="preserve"> </w:t>
       </w:r>
-    </w:p>
-    <w:p>
-      <w:pPr>
-        <w:pStyle w:val="Poudarjeno"/>
-      </w:pPr>
+      <w:r>
+        <w:t>Statični objekti</w:t>
+      </w:r>
+    </w:p>
+    <w:p>
+      <w:r>
+        <w:rPr>
+          <w:b/>
+          <w:bCs/>
+        </w:rPr>
+        <w:t>Ovire</w:t>
+      </w:r>
+      <w:r>
+        <w:t xml:space="preserve"> (angl. </w:t>
+      </w:r>
+      <w:r>
+        <w:t>“b</w:t>
+      </w:r>
+      <w:r>
+        <w:t>arriers</w:t>
+      </w:r>
+      <w:r>
+        <w:t>”</w:t>
+      </w:r>
+      <w:r>
+        <w:t>)</w:t>
+      </w:r>
       <w:r>
         <w:t xml:space="preserve"> </w:t>
       </w:r>
       <w:r>
-        <w:t>Statični objekti</w:t>
-      </w:r>
-    </w:p>
-    <w:p>
-      <w:r>
-        <w:rPr>
-          <w:b/>
-          <w:bCs/>
-        </w:rPr>
-        <w:t>Ovire</w:t>
-      </w:r>
-      <w:r>
-        <w:t xml:space="preserve"> (angl. Barriers)</w:t>
-      </w:r>
-      <w:r>
-        <w:t xml:space="preserve"> </w:t>
-      </w:r>
-      <w:r>
         <w:t>so objekti</w:t>
       </w:r>
       <w:r>
@@ -7159,13 +7223,31 @@
         <w:t xml:space="preserve">služijo kot </w:t>
       </w:r>
       <w:r>
-        <w:t xml:space="preserve">fizična ovira za igralce in izstrelke. </w:t>
-      </w:r>
-      <w:r>
-        <w:t xml:space="preserve">Uporabljeni so </w:t>
-      </w:r>
-      <w:r>
-        <w:t>lahko v več oblikah:</w:t>
+        <w:t>fizičn</w:t>
+      </w:r>
+      <w:r>
+        <w:t>e prepreke</w:t>
+      </w:r>
+      <w:r>
+        <w:t xml:space="preserve"> za igralce in izstrelke. </w:t>
+      </w:r>
+      <w:r>
+        <w:t>Uporabljen</w:t>
+      </w:r>
+      <w:r>
+        <w:t>e</w:t>
+      </w:r>
+      <w:r>
+        <w:t xml:space="preserve"> so </w:t>
+      </w:r>
+      <w:r>
+        <w:t>v</w:t>
+      </w:r>
+      <w:r>
+        <w:t xml:space="preserve"> več namenov</w:t>
+      </w:r>
+      <w:r>
+        <w:t>:</w:t>
       </w:r>
     </w:p>
     <w:p>
@@ -7228,7 +7310,7 @@
         <mc:AlternateContent>
           <mc:Choice Requires="wps">
             <w:drawing>
-              <wp:anchor distT="0" distB="0" distL="114300" distR="114300" simplePos="0" relativeHeight="251678720" behindDoc="0" locked="0" layoutInCell="1" allowOverlap="1" wp14:anchorId="330278C8" wp14:editId="583CEEBE">
+              <wp:anchor distT="0" distB="0" distL="114300" distR="114300" simplePos="0" relativeHeight="251678720" behindDoc="0" locked="0" layoutInCell="1" allowOverlap="1" wp14:anchorId="330278C8" wp14:editId="0B25C5E2">
                 <wp:simplePos x="0" y="0"/>
                 <wp:positionH relativeFrom="column">
                   <wp:posOffset>1165860</wp:posOffset>
@@ -7270,7 +7352,7 @@
                                 <w:szCs w:val="22"/>
                               </w:rPr>
                             </w:pPr>
-                            <w:bookmarkStart w:id="21" w:name="_Toc195738704"/>
+                            <w:bookmarkStart w:id="21" w:name="_Toc195811655"/>
                             <w:r>
                               <w:t xml:space="preserve">Slika </w:t>
                             </w:r>
@@ -7317,7 +7399,7 @@
                           <w:szCs w:val="22"/>
                         </w:rPr>
                       </w:pPr>
-                      <w:bookmarkStart w:id="22" w:name="_Toc195738704"/>
+                      <w:bookmarkStart w:id="22" w:name="_Toc195811655"/>
                       <w:r>
                         <w:t xml:space="preserve">Slika </w:t>
                       </w:r>
@@ -7428,12 +7510,6 @@
         <w:t>.</w:t>
       </w:r>
     </w:p>
-    <w:p>
-      <w:pPr>
-        <w:pStyle w:val="NormalWeb"/>
-        <w:ind w:left="720"/>
-      </w:pPr>
-    </w:p>
     <w:p/>
     <w:p>
       <w:r>
@@ -7465,7 +7541,13 @@
         <w:t xml:space="preserve">premikanja, pač pa </w:t>
       </w:r>
       <w:r>
-        <w:t>na premikanje vplivajo na različne načine:</w:t>
+        <w:t>na</w:t>
+      </w:r>
+      <w:r>
+        <w:t>nj</w:t>
+      </w:r>
+      <w:r>
+        <w:t xml:space="preserve"> vplivajo na različne načine:</w:t>
       </w:r>
     </w:p>
     <w:p>
@@ -7484,10 +7566,7 @@
         <w:t>Lepljive pasti</w:t>
       </w:r>
       <w:r>
-        <w:t xml:space="preserve">, </w:t>
-      </w:r>
-      <w:r>
-        <w:t xml:space="preserve">ki </w:t>
+        <w:t xml:space="preserve"> </w:t>
       </w:r>
       <w:r>
         <w:t>igralca upočasnijo</w:t>
@@ -7512,7 +7591,7 @@
         <w:t>Spolzke pasti</w:t>
       </w:r>
       <w:r>
-        <w:t xml:space="preserve">, ki </w:t>
+        <w:t xml:space="preserve"> </w:t>
       </w:r>
       <w:r>
         <w:t xml:space="preserve">igralcu </w:t>
@@ -7521,7 +7600,10 @@
         <w:t xml:space="preserve">odvzamejo nadzor nad premikanjem tako, da zmanjšajo </w:t>
       </w:r>
       <w:r>
-        <w:t>trenje in tako povzročijo drsenje</w:t>
+        <w:t>trenje in tako povzročijo</w:t>
+      </w:r>
+      <w:r>
+        <w:t xml:space="preserve"> učinek drsenja</w:t>
       </w:r>
       <w:r>
         <w:t>.</w:t>
@@ -7541,6 +7623,7 @@
         <w:t>.</w:t>
       </w:r>
     </w:p>
+    <w:p/>
     <w:p/>
     <w:p/>
     <w:p>
@@ -7552,18 +7635,18 @@
         <mc:AlternateContent>
           <mc:Choice Requires="wps">
             <w:drawing>
-              <wp:anchor distT="0" distB="0" distL="114300" distR="114300" simplePos="0" relativeHeight="251681792" behindDoc="0" locked="0" layoutInCell="1" allowOverlap="1" wp14:anchorId="6EF2E2E2" wp14:editId="6794E465">
+              <wp:anchor distT="0" distB="0" distL="114300" distR="114300" simplePos="0" relativeHeight="251707392" behindDoc="0" locked="0" layoutInCell="1" allowOverlap="1" wp14:anchorId="4CD80AFB" wp14:editId="0302BD97">
                 <wp:simplePos x="0" y="0"/>
                 <wp:positionH relativeFrom="column">
-                  <wp:posOffset>1828800</wp:posOffset>
+                  <wp:posOffset>307975</wp:posOffset>
                 </wp:positionH>
                 <wp:positionV relativeFrom="paragraph">
-                  <wp:posOffset>1418590</wp:posOffset>
+                  <wp:posOffset>1470025</wp:posOffset>
                 </wp:positionV>
-                <wp:extent cx="2230755" cy="635"/>
-                <wp:effectExtent l="0" t="0" r="0" b="8255"/>
+                <wp:extent cx="5731510" cy="635"/>
+                <wp:effectExtent l="0" t="0" r="0" b="0"/>
                 <wp:wrapTopAndBottom/>
-                <wp:docPr id="1013348468" name="Text Box 1"/>
+                <wp:docPr id="236333249" name="Text Box 1"/>
                 <wp:cNvGraphicFramePr/>
                 <a:graphic xmlns:a="http://schemas.openxmlformats.org/drawingml/2006/main">
                   <a:graphicData uri="http://schemas.microsoft.com/office/word/2010/wordprocessingShape">
@@ -7572,7 +7655,7 @@
                       <wps:spPr>
                         <a:xfrm>
                           <a:off x="0" y="0"/>
-                          <a:ext cx="2230755" cy="635"/>
+                          <a:ext cx="5731510" cy="635"/>
                         </a:xfrm>
                         <a:prstGeom prst="rect">
                           <a:avLst/>
@@ -7593,7 +7676,6 @@
                                 <w:szCs w:val="22"/>
                               </w:rPr>
                             </w:pPr>
-                            <w:bookmarkStart w:id="23" w:name="_Toc195738705"/>
                             <w:r>
                               <w:t xml:space="preserve">Slika </w:t>
                             </w:r>
@@ -7606,9 +7688,8 @@
                               </w:r>
                             </w:fldSimple>
                             <w:r>
-                              <w:t>: Primer spolzke plasti (lastni vir, 2025)</w:t>
+                              <w:t>: Spolzka (levo) in lepljiva past (desno) (lastni vir, 2025)</w:t>
                             </w:r>
-                            <w:bookmarkEnd w:id="23"/>
                           </w:p>
                         </w:txbxContent>
                       </wps:txbx>
@@ -7621,15 +7702,12 @@
                     </wps:wsp>
                   </a:graphicData>
                 </a:graphic>
-                <wp14:sizeRelH relativeFrom="margin">
-                  <wp14:pctWidth>0</wp14:pctWidth>
-                </wp14:sizeRelH>
               </wp:anchor>
             </w:drawing>
           </mc:Choice>
           <mc:Fallback>
             <w:pict>
-              <v:shape w14:anchorId="6EF2E2E2" id="_x0000_s1030" type="#_x0000_t202" style="position:absolute;left:0;text-align:left;margin-left:2in;margin-top:111.7pt;width:175.65pt;height:.05pt;z-index:251681792;visibility:visible;mso-wrap-style:square;mso-width-percent:0;mso-wrap-distance-left:9pt;mso-wrap-distance-top:0;mso-wrap-distance-right:9pt;mso-wrap-distance-bottom:0;mso-position-horizontal:absolute;mso-position-horizontal-relative:text;mso-position-vertical:absolute;mso-position-vertical-relative:text;mso-width-percent:0;mso-width-relative:margin;v-text-anchor:top" o:gfxdata="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" stroked="f">
+              <v:shape w14:anchorId="4CD80AFB" id="_x0000_s1030" type="#_x0000_t202" style="position:absolute;left:0;text-align:left;margin-left:24.25pt;margin-top:115.75pt;width:451.3pt;height:.05pt;z-index:251707392;visibility:visible;mso-wrap-style:square;mso-wrap-distance-left:9pt;mso-wrap-distance-top:0;mso-wrap-distance-right:9pt;mso-wrap-distance-bottom:0;mso-position-horizontal:absolute;mso-position-horizontal-relative:text;mso-position-vertical:absolute;mso-position-vertical-relative:text;v-text-anchor:top" o:gfxdata="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" stroked="f">
                 <v:textbox style="mso-fit-shape-to-text:t" inset="0,0,0,0">
                   <w:txbxContent>
                     <w:p>
@@ -7639,7 +7717,6 @@
                           <w:szCs w:val="22"/>
                         </w:rPr>
                       </w:pPr>
-                      <w:bookmarkStart w:id="24" w:name="_Toc195738705"/>
                       <w:r>
                         <w:t xml:space="preserve">Slika </w:t>
                       </w:r>
@@ -7652,9 +7729,8 @@
                         </w:r>
                       </w:fldSimple>
                       <w:r>
-                        <w:t>: Primer spolzke plasti (lastni vir, 2025)</w:t>
+                        <w:t>: Spolzka (levo) in lepljiva past (desno) (lastni vir, 2025)</w:t>
                       </w:r>
-                      <w:bookmarkEnd w:id="24"/>
                     </w:p>
                   </w:txbxContent>
                 </v:textbox>
@@ -7665,22 +7741,19 @@
         </mc:AlternateContent>
       </w:r>
       <w:r>
-        <w:rPr>
-          <w:noProof/>
-        </w:rPr>
         <w:drawing>
-          <wp:anchor distT="0" distB="0" distL="114300" distR="114300" simplePos="0" relativeHeight="251679744" behindDoc="0" locked="0" layoutInCell="1" allowOverlap="1" wp14:anchorId="7B4FD298" wp14:editId="09D98ACE">
+          <wp:anchor distT="0" distB="0" distL="114300" distR="114300" simplePos="0" relativeHeight="251705344" behindDoc="0" locked="0" layoutInCell="1" allowOverlap="1" wp14:anchorId="5761BB37" wp14:editId="6CE81733">
             <wp:simplePos x="0" y="0"/>
             <wp:positionH relativeFrom="margin">
               <wp:align>center</wp:align>
             </wp:positionH>
             <wp:positionV relativeFrom="paragraph">
-              <wp:posOffset>356</wp:posOffset>
+              <wp:posOffset>0</wp:posOffset>
             </wp:positionV>
-            <wp:extent cx="2067636" cy="1364963"/>
-            <wp:effectExtent l="0" t="0" r="8890" b="6985"/>
+            <wp:extent cx="5114925" cy="1444625"/>
+            <wp:effectExtent l="0" t="0" r="9525" b="3175"/>
             <wp:wrapTopAndBottom/>
-            <wp:docPr id="248574062" name="Picture 1" descr="A screen shot of a game&#10;&#10;AI-generated content may be incorrect."/>
+            <wp:docPr id="557811578" name="Picture 1" descr="A screenshot of a video game&#10;&#10;AI-generated content may be incorrect."/>
             <wp:cNvGraphicFramePr>
               <a:graphicFrameLocks xmlns:a="http://schemas.openxmlformats.org/drawingml/2006/main" noChangeAspect="1"/>
             </wp:cNvGraphicFramePr>
@@ -7688,10 +7761,10 @@
               <a:graphicData uri="http://schemas.openxmlformats.org/drawingml/2006/picture">
                 <pic:pic xmlns:pic="http://schemas.openxmlformats.org/drawingml/2006/picture">
                   <pic:nvPicPr>
-                    <pic:cNvPr id="248574062" name="Picture 1" descr="A screen shot of a game&#10;&#10;AI-generated content may be incorrect."/>
+                    <pic:cNvPr id="557811578" name="Picture 1" descr="A screenshot of a video game&#10;&#10;AI-generated content may be incorrect."/>
                     <pic:cNvPicPr/>
                   </pic:nvPicPr>
-                  <pic:blipFill>
+                  <pic:blipFill rotWithShape="1">
                     <a:blip r:embed="rId13">
                       <a:extLst>
                         <a:ext uri="{28A0092B-C50C-407E-A947-70E740481C1C}">
@@ -7699,22 +7772,35 @@
                         </a:ext>
                       </a:extLst>
                     </a:blip>
-                    <a:stretch>
-                      <a:fillRect/>
-                    </a:stretch>
+                    <a:srcRect t="4549" b="6228"/>
+                    <a:stretch/>
                   </pic:blipFill>
-                  <pic:spPr>
+                  <pic:spPr bwMode="auto">
                     <a:xfrm>
                       <a:off x="0" y="0"/>
-                      <a:ext cx="2067636" cy="1364963"/>
+                      <a:ext cx="5114925" cy="1444625"/>
                     </a:xfrm>
                     <a:prstGeom prst="rect">
                       <a:avLst/>
                     </a:prstGeom>
+                    <a:ln>
+                      <a:noFill/>
+                    </a:ln>
+                    <a:extLst>
+                      <a:ext uri="{53640926-AAD7-44D8-BBD7-CCE9431645EC}">
+                        <a14:shadowObscured xmlns:a14="http://schemas.microsoft.com/office/drawing/2010/main"/>
+                      </a:ext>
+                    </a:extLst>
                   </pic:spPr>
                 </pic:pic>
               </a:graphicData>
             </a:graphic>
+            <wp14:sizeRelH relativeFrom="margin">
+              <wp14:pctWidth>0</wp14:pctWidth>
+            </wp14:sizeRelH>
+            <wp14:sizeRelV relativeFrom="margin">
+              <wp14:pctHeight>0</wp14:pctHeight>
+            </wp14:sizeRelV>
           </wp:anchor>
         </w:drawing>
       </w:r>
@@ -7723,7 +7809,7 @@
       <w:pPr>
         <w:pStyle w:val="Heading3"/>
       </w:pPr>
-      <w:bookmarkStart w:id="25" w:name="_Toc195727234"/>
+      <w:bookmarkStart w:id="23" w:name="_Toc195727234"/>
       <w:r>
         <w:t>P</w:t>
       </w:r>
@@ -7736,11 +7822,17 @@
       <w:r>
         <w:t>igre</w:t>
       </w:r>
-      <w:bookmarkEnd w:id="25"/>
-    </w:p>
-    <w:p>
-      <w:r>
-        <w:t xml:space="preserve">Ko je v sejo dodan prvi igralec, se začne stanje </w:t>
+      <w:bookmarkEnd w:id="23"/>
+    </w:p>
+    <w:p>
+      <w:r>
+        <w:t xml:space="preserve">Ko je v sejo dodan prvi igralec, se začne </w:t>
+      </w:r>
+      <w:r>
+        <w:t>faza</w:t>
+      </w:r>
+      <w:r>
+        <w:t xml:space="preserve"> </w:t>
       </w:r>
       <w:r>
         <w:t xml:space="preserve">čakanja na igralce. </w:t>
@@ -7761,7 +7853,13 @@
         <w:t xml:space="preserve"> </w:t>
       </w:r>
       <w:r>
-        <w:t xml:space="preserve">Ko se poveže četrti igralec se čakanje zaključi in začne se </w:t>
+        <w:t>Ko se poveže četrti igralec</w:t>
+      </w:r>
+      <w:r>
+        <w:t>,</w:t>
+      </w:r>
+      <w:r>
+        <w:t xml:space="preserve"> se čakanje zaključi in začne se </w:t>
       </w:r>
       <w:r>
         <w:t>štiri</w:t>
@@ -7812,7 +7910,19 @@
         <w:t xml:space="preserve">i </w:t>
       </w:r>
       <w:r>
-        <w:t>trisekundni odmor, v katerem se na zaslonu izpiše zmagovale</w:t>
+        <w:t xml:space="preserve">trisekundni odmor, </w:t>
+      </w:r>
+      <w:r>
+        <w:t>med</w:t>
+      </w:r>
+      <w:r>
+        <w:t xml:space="preserve"> kater</w:t>
+      </w:r>
+      <w:r>
+        <w:t>i</w:t>
+      </w:r>
+      <w:r>
+        <w:t>m se na zaslonu izpiše zmagovale</w:t>
       </w:r>
       <w:r>
         <w:t>c</w:t>
@@ -7844,11 +7954,12 @@
         <w:t>v petih rundah doseže največ zmag.</w:t>
       </w:r>
     </w:p>
+    <w:p/>
     <w:p>
       <w:pPr>
         <w:pStyle w:val="Heading3"/>
       </w:pPr>
-      <w:bookmarkStart w:id="26" w:name="_Toc195727235"/>
+      <w:bookmarkStart w:id="24" w:name="_Toc195727235"/>
       <w:r>
         <w:t xml:space="preserve">Mrežni </w:t>
       </w:r>
@@ -7858,7 +7969,7 @@
       <w:r>
         <w:t>m</w:t>
       </w:r>
-      <w:bookmarkEnd w:id="26"/>
+      <w:bookmarkEnd w:id="24"/>
     </w:p>
     <w:p>
       <w:r>
@@ -7931,10 +8042,10 @@
         <w:t xml:space="preserve"> </w:t>
       </w:r>
       <w:r>
+        <w:t xml:space="preserve">izmed </w:t>
+      </w:r>
+      <w:r>
         <w:t>plošč</w:t>
-      </w:r>
-      <w:r>
-        <w:t>a</w:t>
       </w:r>
       <w:r>
         <w:t xml:space="preserve"> </w:t>
@@ -8473,6 +8584,7 @@
           <w:szCs w:val="20"/>
           <w:highlight w:val="white"/>
         </w:rPr>
+        <w:lastRenderedPageBreak/>
         <w:t xml:space="preserve">    </w:t>
       </w:r>
       <w:r>
@@ -10473,7 +10585,13 @@
         <w:t xml:space="preserve"> </w:t>
       </w:r>
       <w:r>
-        <w:t xml:space="preserve">potrebe po </w:t>
+        <w:t>potrebe po</w:t>
+      </w:r>
+      <w:r>
+        <w:t xml:space="preserve"> pogostem</w:t>
+      </w:r>
+      <w:r>
+        <w:t xml:space="preserve"> </w:t>
       </w:r>
       <w:r>
         <w:t>preverjanj</w:t>
@@ -10542,22 +10660,10 @@
         <w:t xml:space="preserve"> približno</w:t>
       </w:r>
       <w:r>
-        <w:t xml:space="preserve"> lokacijo objekta na</w:t>
-      </w:r>
-      <w:r>
-        <w:t xml:space="preserve"> </w:t>
-      </w:r>
-      <w:r>
-        <w:t>igra</w:t>
-      </w:r>
-      <w:r>
-        <w:t>l</w:t>
-      </w:r>
-      <w:r>
-        <w:t xml:space="preserve">nem </w:t>
-      </w:r>
-      <w:r>
-        <w:t xml:space="preserve">polju </w:t>
+        <w:t xml:space="preserve"> lokacijo objekta </w:t>
+      </w:r>
+      <w:r>
+        <w:t xml:space="preserve">mrežnem sistemu </w:t>
       </w:r>
       <w:r>
         <w:t xml:space="preserve">in </w:t>
@@ -10575,13 +10681,13 @@
         <w:t xml:space="preserve"> elementi</w:t>
       </w:r>
       <w:r>
-        <w:t xml:space="preserve">, ki so v </w:t>
-      </w:r>
-      <w:r>
-        <w:t xml:space="preserve">njegovi </w:t>
-      </w:r>
-      <w:r>
-        <w:t>bližini.</w:t>
+        <w:t>,</w:t>
+      </w:r>
+      <w:r>
+        <w:t xml:space="preserve"> s ki se nahajajo v istih ploščah</w:t>
+      </w:r>
+      <w:r>
+        <w:t>.</w:t>
       </w:r>
       <w:r>
         <w:t xml:space="preserve"> </w:t>
@@ -10659,7 +10765,7 @@
       <w:pPr>
         <w:pStyle w:val="Heading3"/>
       </w:pPr>
-      <w:bookmarkStart w:id="27" w:name="_Toc195727236"/>
+      <w:bookmarkStart w:id="25" w:name="_Toc195727236"/>
       <w:r>
         <w:t xml:space="preserve">XML </w:t>
       </w:r>
@@ -10669,7 +10775,7 @@
       <w:r>
         <w:t>zemljevida</w:t>
       </w:r>
-      <w:bookmarkEnd w:id="27"/>
+      <w:bookmarkEnd w:id="25"/>
     </w:p>
     <w:p>
       <w:r>
@@ -10720,7 +10826,7 @@
                                 <w:szCs w:val="22"/>
                               </w:rPr>
                             </w:pPr>
-                            <w:bookmarkStart w:id="28" w:name="_Toc195738706"/>
+                            <w:bookmarkStart w:id="26" w:name="_Toc195811657"/>
                             <w:r>
                               <w:t xml:space="preserve">Slika </w:t>
                             </w:r>
@@ -10735,7 +10841,7 @@
                             <w:r>
                               <w:t>: Zemljevid igre v programu Tiled (lastni vir, 2025)</w:t>
                             </w:r>
-                            <w:bookmarkEnd w:id="28"/>
+                            <w:bookmarkEnd w:id="26"/>
                           </w:p>
                         </w:txbxContent>
                       </wps:txbx>
@@ -10763,7 +10869,7 @@
                           <w:szCs w:val="22"/>
                         </w:rPr>
                       </w:pPr>
-                      <w:bookmarkStart w:id="29" w:name="_Toc195738706"/>
+                      <w:bookmarkStart w:id="27" w:name="_Toc195811657"/>
                       <w:r>
                         <w:t xml:space="preserve">Slika </w:t>
                       </w:r>
@@ -10778,7 +10884,7 @@
                       <w:r>
                         <w:t>: Zemljevid igre v programu Tiled (lastni vir, 2025)</w:t>
                       </w:r>
-                      <w:bookmarkEnd w:id="29"/>
+                      <w:bookmarkEnd w:id="27"/>
                     </w:p>
                   </w:txbxContent>
                 </v:textbox>
@@ -10900,6 +11006,7 @@
     <w:p/>
     <w:p>
       <w:r>
+        <w:lastRenderedPageBreak/>
         <w:t xml:space="preserve">Do podatkov </w:t>
       </w:r>
       <w:r>
@@ -10945,7 +11052,7 @@
         <w:t>svoj XML format</w:t>
       </w:r>
       <w:r>
-        <w:t xml:space="preserve"> in jih nato uporabil v programu.</w:t>
+        <w:t xml:space="preserve"> in jih uporabil v programu.</w:t>
       </w:r>
     </w:p>
     <w:p>
@@ -10989,7 +11096,6 @@
           <w:szCs w:val="20"/>
           <w:highlight w:val="white"/>
         </w:rPr>
-        <w:lastRenderedPageBreak/>
         <w:t>&lt;barrier&gt;</w:t>
       </w:r>
     </w:p>
@@ -11448,7 +11554,14 @@
         <w:t>datoteki</w:t>
       </w:r>
       <w:r>
-        <w:t xml:space="preserve"> “map_data.xml”</w:t>
+        <w:t xml:space="preserve"> </w:t>
+      </w:r>
+      <w:r>
+        <w:rPr>
+          <w:i/>
+          <w:iCs/>
+        </w:rPr>
+        <w:t>map_data.xml</w:t>
       </w:r>
       <w:r>
         <w:t>. Podatki so razdeljeni v več skupin</w:t>
@@ -11479,10 +11592,7 @@
         <w:t>&lt;barriers&gt;</w:t>
       </w:r>
       <w:r>
-        <w:t xml:space="preserve"> </w:t>
-      </w:r>
-      <w:r>
-        <w:t>-</w:t>
+        <w:t>:</w:t>
       </w:r>
       <w:r>
         <w:t xml:space="preserve"> podatki o vseh ovirah</w:t>
@@ -11549,7 +11659,7 @@
         <w:t>&lt;floor&gt;</w:t>
       </w:r>
       <w:r>
-        <w:t xml:space="preserve"> - </w:t>
+        <w:t>:</w:t>
       </w:r>
       <w:r>
         <w:t xml:space="preserve"> </w:t>
@@ -11564,13 +11674,19 @@
         <w:t>igralnemu polju</w:t>
       </w:r>
       <w:r>
-        <w:t xml:space="preserve"> prikazati</w:t>
+        <w:t xml:space="preserve"> </w:t>
+      </w:r>
+      <w:r>
+        <w:t>narisati</w:t>
       </w:r>
       <w:r>
         <w:t xml:space="preserve"> tudi tla. </w:t>
       </w:r>
       <w:r>
         <w:t>Ta so prikazana s pomočjo ene majhne slike, ki</w:t>
+      </w:r>
+      <w:r>
+        <w:t xml:space="preserve"> </w:t>
       </w:r>
       <w:r>
         <w:t>se ponavlja</w:t>
@@ -11637,7 +11753,10 @@
         <w:t>&lt;sites&gt;</w:t>
       </w:r>
       <w:r>
-        <w:t xml:space="preserve"> - </w:t>
+        <w:t>:</w:t>
+      </w:r>
+      <w:r>
+        <w:t xml:space="preserve"> </w:t>
       </w:r>
       <w:r>
         <w:t xml:space="preserve">podatki o </w:t>
@@ -11677,7 +11796,10 @@
         <w:t>&lt;traps&gt;</w:t>
       </w:r>
       <w:r>
-        <w:t xml:space="preserve"> - podatki </w:t>
+        <w:t>:</w:t>
+      </w:r>
+      <w:r>
+        <w:t xml:space="preserve"> podatki </w:t>
       </w:r>
       <w:r>
         <w:t xml:space="preserve">o </w:t>
@@ -12455,6 +12577,7 @@
           <w:szCs w:val="20"/>
           <w:highlight w:val="white"/>
         </w:rPr>
+        <w:lastRenderedPageBreak/>
         <w:tab/>
       </w:r>
       <w:r>
@@ -12658,7 +12781,6 @@
     </w:p>
     <w:p>
       <w:r>
-        <w:lastRenderedPageBreak/>
         <w:t xml:space="preserve">Ob zagonu </w:t>
       </w:r>
       <w:r>
@@ -12756,10 +12878,7 @@
         <w:t xml:space="preserve">ta bazi obeh ekip, ki sta zaradi hitrega dostopa shranjeni posebej. Na koncu </w:t>
       </w:r>
       <w:r>
-        <w:t xml:space="preserve">so </w:t>
-      </w:r>
-      <w:r>
-        <w:t>pri odjemalci</w:t>
+        <w:t>odjemalci</w:t>
       </w:r>
       <w:r>
         <w:t xml:space="preserve"> pridob</w:t>
@@ -14172,14 +14291,14 @@
       <w:pPr>
         <w:pStyle w:val="Heading3"/>
       </w:pPr>
-      <w:bookmarkStart w:id="30" w:name="_Toc195727237"/>
+      <w:bookmarkStart w:id="28" w:name="_Toc195727237"/>
       <w:r>
         <w:t xml:space="preserve">Komunikacijski </w:t>
       </w:r>
       <w:r>
         <w:t>protokol</w:t>
       </w:r>
-      <w:bookmarkEnd w:id="30"/>
+      <w:bookmarkEnd w:id="28"/>
     </w:p>
     <w:p>
       <w:r>
@@ -14340,6 +14459,7 @@
     </w:p>
     <w:p>
       <w:r>
+        <w:lastRenderedPageBreak/>
         <w:t>Pri komunikaciji so uporabljene</w:t>
       </w:r>
       <w:r>
@@ -14364,10 +14484,7 @@
         <w:t xml:space="preserve">potrditev </w:t>
       </w:r>
       <w:r>
-        <w:t>(angl. “Acknowledgement”)</w:t>
-      </w:r>
-      <w:r>
-        <w:t xml:space="preserve"> nečesa. V nekaterih primerih </w:t>
+        <w:t xml:space="preserve">nečesa. V nekaterih primerih </w:t>
       </w:r>
       <w:r>
         <w:t>odsotnost te zastavice pomeni zavrnitev.</w:t>
@@ -14382,7 +14499,6 @@
         </w:numPr>
       </w:pPr>
       <w:r>
-        <w:lastRenderedPageBreak/>
         <w:t xml:space="preserve">FIN: </w:t>
       </w:r>
       <w:r>
@@ -14401,7 +14517,13 @@
         <w:t xml:space="preserve">pomeni </w:t>
       </w:r>
       <w:r>
-        <w:t>odobritev te zahteve</w:t>
+        <w:t>odobritev</w:t>
+      </w:r>
+      <w:r>
+        <w:t xml:space="preserve"> te</w:t>
+      </w:r>
+      <w:r>
+        <w:t xml:space="preserve"> zahteve</w:t>
       </w:r>
       <w:r>
         <w:t>.</w:t>
@@ -14458,7 +14580,13 @@
         <w:t xml:space="preserve">DATA: </w:t>
       </w:r>
       <w:r>
-        <w:t>paket s to zastavice vsebuje podatke</w:t>
+        <w:t>paket s to zastavic</w:t>
+      </w:r>
+      <w:r>
+        <w:t>o</w:t>
+      </w:r>
+      <w:r>
+        <w:t xml:space="preserve"> vsebuje podatke</w:t>
       </w:r>
       <w:r>
         <w:t xml:space="preserve"> o igri.</w:t>
@@ -14466,149 +14594,49 @@
     </w:p>
     <w:p>
       <w:r>
-        <w:t>Paket je sestavljen iz bajtov (zlogov, angl. “Bytes</w:t>
-      </w:r>
-      <w:r>
-        <w:t>”).</w:t>
-      </w:r>
-      <w:r>
-        <w:t xml:space="preserve"> </w:t>
-      </w:r>
-      <w:r>
-        <w:t>Splošna zgradba paketa je sledeča</w:t>
-      </w:r>
-      <w:r>
-        <w:t>:</w:t>
-      </w:r>
-    </w:p>
-    <w:p>
-      <w:pPr>
-        <w:pStyle w:val="ListParagraph"/>
-        <w:numPr>
-          <w:ilvl w:val="0"/>
-          <w:numId w:val="9"/>
-        </w:numPr>
-      </w:pPr>
-      <w:r>
-        <w:t>Zastavice (1 bajt)</w:t>
-      </w:r>
-      <w:r>
-        <w:t>.</w:t>
-      </w:r>
-    </w:p>
-    <w:p>
-      <w:pPr>
-        <w:pStyle w:val="ListParagraph"/>
-        <w:numPr>
-          <w:ilvl w:val="0"/>
-          <w:numId w:val="9"/>
-        </w:numPr>
-      </w:pPr>
-      <w:r>
-        <w:t>Številka seje, ki ji pripada igralec (1 bajt)</w:t>
-      </w:r>
-      <w:r>
-        <w:t>.</w:t>
-      </w:r>
-    </w:p>
-    <w:p>
-      <w:pPr>
-        <w:pStyle w:val="ListParagraph"/>
-        <w:numPr>
-          <w:ilvl w:val="0"/>
-          <w:numId w:val="9"/>
-        </w:numPr>
-      </w:pPr>
-      <w:r>
-        <w:t>ID številka igralca (2 bajta)</w:t>
-      </w:r>
-      <w:r>
-        <w:t>.</w:t>
-      </w:r>
-    </w:p>
-    <w:p>
-      <w:pPr>
-        <w:pStyle w:val="ListParagraph"/>
-        <w:numPr>
-          <w:ilvl w:val="0"/>
-          <w:numId w:val="9"/>
-        </w:numPr>
-      </w:pPr>
-      <w:r>
-        <w:t>Zaporedna številka paketa (4 bajti)</w:t>
-      </w:r>
-      <w:r>
-        <w:t>.</w:t>
-      </w:r>
-      <w:r>
-        <w:t xml:space="preserve"> </w:t>
-      </w:r>
-      <w:r>
-        <w:t xml:space="preserve">Uporablja se za </w:t>
-      </w:r>
-      <w:r>
-        <w:t>zaznavanje podvojenih paketov</w:t>
-      </w:r>
-      <w:r>
-        <w:t>.</w:t>
-      </w:r>
-    </w:p>
-    <w:p>
-      <w:pPr>
-        <w:pStyle w:val="ListParagraph"/>
-        <w:numPr>
-          <w:ilvl w:val="0"/>
-          <w:numId w:val="9"/>
-        </w:numPr>
-      </w:pPr>
-      <w:r>
-        <w:t>Tip paketa</w:t>
-      </w:r>
-      <w:r>
-        <w:t xml:space="preserve"> (1 bajt)</w:t>
-      </w:r>
-      <w:r>
-        <w:t>.</w:t>
-      </w:r>
-      <w:r>
-        <w:t xml:space="preserve"> </w:t>
-      </w:r>
-      <w:r>
-        <w:t>Vsebuje informacijo o vsebini paketa</w:t>
-      </w:r>
-      <w:r>
-        <w:t>.</w:t>
-      </w:r>
-    </w:p>
-    <w:p>
-      <w:pPr>
-        <w:pStyle w:val="ListParagraph"/>
-        <w:numPr>
-          <w:ilvl w:val="0"/>
-          <w:numId w:val="9"/>
-        </w:numPr>
-      </w:pPr>
-      <w:r>
-        <w:t>Podatkovni del</w:t>
-      </w:r>
-      <w:r>
-        <w:t xml:space="preserve">, </w:t>
-      </w:r>
-      <w:r>
-        <w:t xml:space="preserve">ki </w:t>
-      </w:r>
-      <w:r>
-        <w:t>ima različno velikost</w:t>
-      </w:r>
-      <w:r>
-        <w:t>.</w:t>
-      </w:r>
-    </w:p>
-    <w:p>
-      <w:pPr>
-        <w:pStyle w:val="Poudarjeno"/>
-      </w:pPr>
-    </w:p>
+        <w:t xml:space="preserve">Vsak paket je sestavljen iz </w:t>
+      </w:r>
+      <w:r>
+        <w:t>zastavic</w:t>
+      </w:r>
+      <w:r>
+        <w:t>. Sledi š</w:t>
+      </w:r>
+      <w:r>
+        <w:t>tevilk</w:t>
+      </w:r>
+      <w:r>
+        <w:t>a</w:t>
+      </w:r>
+      <w:r>
+        <w:t xml:space="preserve"> seje in </w:t>
+      </w:r>
+      <w:r>
+        <w:t>številk</w:t>
+      </w:r>
+      <w:r>
+        <w:t>a</w:t>
+      </w:r>
+      <w:r>
+        <w:t xml:space="preserve"> igralca</w:t>
+      </w:r>
+      <w:r>
+        <w:t>,</w:t>
+      </w:r>
+      <w:r>
+        <w:t xml:space="preserve"> na katerega se nanaša paket</w:t>
+      </w:r>
+      <w:r>
+        <w:t xml:space="preserve">. </w:t>
+      </w:r>
+      <w:r>
+        <w:t xml:space="preserve">Tu je še zaporedna številka paketa, </w:t>
+      </w:r>
+      <w:r>
+        <w:t>tip paketa in podatkovni del.</w:t>
+      </w:r>
+    </w:p>
+    <w:p/>
     <w:p>
       <w:pPr>
         <w:pStyle w:val="Poudarjeno"/>
@@ -15191,568 +15219,549 @@
         <w:t xml:space="preserve">začeti </w:t>
       </w:r>
       <w:r>
+        <w:t>odjemalec</w:t>
+      </w:r>
+      <w:r>
+        <w:t xml:space="preserve">. </w:t>
+      </w:r>
+      <w:r>
+        <w:t xml:space="preserve">To stori </w:t>
+      </w:r>
+      <w:r>
+        <w:t xml:space="preserve">tako, da </w:t>
+      </w:r>
+      <w:r>
+        <w:t xml:space="preserve">strežniku </w:t>
+      </w:r>
+      <w:r>
+        <w:t>pošlje</w:t>
+      </w:r>
+      <w:r>
+        <w:t xml:space="preserve"> zahtevo za vzpostavitev povezave</w:t>
+      </w:r>
+      <w:r>
+        <w:t>.</w:t>
+      </w:r>
+      <w:r>
+        <w:t xml:space="preserve"> </w:t>
+      </w:r>
+      <w:r>
+        <w:t xml:space="preserve">Strežnik </w:t>
+      </w:r>
+      <w:r>
+        <w:t xml:space="preserve">zahtevo predela in </w:t>
+      </w:r>
+      <w:r>
+        <w:t xml:space="preserve">poskusi dodati novega igralca. </w:t>
+      </w:r>
+      <w:r>
+        <w:t>Če je to</w:t>
+      </w:r>
+      <w:r>
+        <w:t xml:space="preserve"> mogoče, </w:t>
+      </w:r>
+      <w:r>
+        <w:t xml:space="preserve">odjemalcu pošlje </w:t>
+      </w:r>
+      <w:r>
+        <w:t xml:space="preserve">potrditev. </w:t>
+      </w:r>
+      <w:r>
+        <w:t xml:space="preserve">V nasprotnem primeru </w:t>
+      </w:r>
+      <w:r>
+        <w:t>povezavo zavrne.</w:t>
+      </w:r>
+      <w:r>
+        <w:t xml:space="preserve"> </w:t>
+      </w:r>
+    </w:p>
+    <w:p>
+      <w:r>
+        <w:t xml:space="preserve">Ko </w:t>
+      </w:r>
+      <w:r>
+        <w:t xml:space="preserve">želi </w:t>
+      </w:r>
+      <w:r>
         <w:t xml:space="preserve">odjemalec </w:t>
       </w:r>
       <w:r>
-        <w:t>z zahtevo za</w:t>
+        <w:t xml:space="preserve">prekiniti povezavo, </w:t>
+      </w:r>
+      <w:r>
+        <w:t>strežniku pošlje</w:t>
+      </w:r>
+      <w:r>
+        <w:t xml:space="preserve"> zahtevo za </w:t>
+      </w:r>
+      <w:r>
+        <w:t>prekinitev povezave,</w:t>
       </w:r>
       <w:r>
         <w:t xml:space="preserve"> </w:t>
       </w:r>
       <w:r>
-        <w:t>vzpostavitev povezave</w:t>
+        <w:t>skupaj s svojo ID številko in števiko seje</w:t>
       </w:r>
       <w:r>
         <w:t xml:space="preserve">. </w:t>
       </w:r>
       <w:r>
-        <w:t xml:space="preserve">To stori </w:t>
-      </w:r>
-      <w:r>
-        <w:t xml:space="preserve">tako, da pošlje </w:t>
-      </w:r>
-      <w:r>
-        <w:t xml:space="preserve">1 bajt (zastavice) s </w:t>
-      </w:r>
-      <w:r>
-        <w:t>prižgan</w:t>
-      </w:r>
-      <w:r>
-        <w:t>o</w:t>
-      </w:r>
-      <w:r>
-        <w:t xml:space="preserve"> zastavico SYN </w:t>
-      </w:r>
-      <w:r>
-        <w:t>na naslov strežnika</w:t>
-      </w:r>
-      <w:r>
-        <w:t xml:space="preserve">. Naslov strežnika je poznan, oziroma mu ga ročno določi uporabnik. </w:t>
-      </w:r>
-      <w:r>
         <w:t xml:space="preserve">Strežnik </w:t>
       </w:r>
       <w:r>
-        <w:t>si igralca zapomni in</w:t>
-      </w:r>
-      <w:r>
-        <w:t xml:space="preserve"> se, če je mogoče dodati novega igralca,</w:t>
-      </w:r>
-      <w:r>
-        <w:t xml:space="preserve"> odzove </w:t>
-      </w:r>
-      <w:r>
-        <w:t xml:space="preserve">z </w:t>
-      </w:r>
-      <w:r>
-        <w:t>zastavicama SYN in ACK</w:t>
+        <w:t xml:space="preserve">odgovori </w:t>
+      </w:r>
+      <w:r>
+        <w:t>s potrditvijo</w:t>
       </w:r>
       <w:r>
         <w:t xml:space="preserve"> ter </w:t>
       </w:r>
       <w:r>
-        <w:t xml:space="preserve">pripadajočo številko </w:t>
-      </w:r>
-      <w:r>
-        <w:t>seje in številko igralca</w:t>
-      </w:r>
-      <w:r>
+        <w:t>igralca odstrani iz igre</w:t>
+      </w:r>
+      <w:r>
+        <w:t>.</w:t>
+      </w:r>
+    </w:p>
+    <w:p/>
+    <w:p>
+      <w:pPr>
+        <w:pStyle w:val="Poudarjeno"/>
+      </w:pPr>
+      <w:r>
+        <w:lastRenderedPageBreak/>
+        <w:t>Izmenjava podatkov</w:t>
+      </w:r>
+    </w:p>
+    <w:p>
+      <w:pPr>
+        <w:rPr>
+          <w:lang w:val="en-GB"/>
+        </w:rPr>
+      </w:pPr>
+      <w:r>
+        <w:rPr>
+          <w:lang w:val="en-GB"/>
+        </w:rPr>
+        <w:t xml:space="preserve">Strežnik </w:t>
+      </w:r>
+      <w:r>
+        <w:rPr>
+          <w:lang w:val="en-GB"/>
+        </w:rPr>
+        <w:t xml:space="preserve">nadzoruje </w:t>
+      </w:r>
+      <w:r>
+        <w:rPr>
+          <w:lang w:val="en-GB"/>
+        </w:rPr>
+        <w:t>potek igre</w:t>
+      </w:r>
+      <w:r>
+        <w:rPr>
+          <w:lang w:val="en-GB"/>
+        </w:rPr>
+        <w:t xml:space="preserve"> </w:t>
+      </w:r>
+      <w:r>
+        <w:rPr>
+          <w:lang w:val="en-GB"/>
+        </w:rPr>
+        <w:t xml:space="preserve">in </w:t>
+      </w:r>
+      <w:r>
+        <w:rPr>
+          <w:lang w:val="en-GB"/>
+        </w:rPr>
+        <w:t xml:space="preserve">določa veljavne položaje vseh </w:t>
+      </w:r>
+      <w:r>
+        <w:rPr>
+          <w:lang w:val="en-GB"/>
+        </w:rPr>
+        <w:t xml:space="preserve">objektov in igralcev na polju. </w:t>
+      </w:r>
+      <w:r>
+        <w:rPr>
+          <w:lang w:val="en-GB"/>
+        </w:rPr>
+        <w:t>Odjemalci strežniku pošiljajo svoja dejanja (</w:t>
+      </w:r>
+      <w:r>
+        <w:rPr>
+          <w:lang w:val="en-GB"/>
+        </w:rPr>
+        <w:t>stanj</w:t>
+      </w:r>
+      <w:r>
+        <w:rPr>
+          <w:lang w:val="en-GB"/>
+        </w:rPr>
+        <w:t>a</w:t>
+      </w:r>
+      <w:r>
+        <w:rPr>
+          <w:lang w:val="en-GB"/>
+        </w:rPr>
+        <w:t xml:space="preserve"> tipk</w:t>
+      </w:r>
+      <w:r>
+        <w:rPr>
+          <w:lang w:val="en-GB"/>
+        </w:rPr>
+        <w:t>,</w:t>
+      </w:r>
+      <w:r>
+        <w:rPr>
+          <w:lang w:val="en-GB"/>
+        </w:rPr>
+        <w:t xml:space="preserve"> </w:t>
+      </w:r>
+      <w:r>
+        <w:rPr>
+          <w:lang w:val="en-GB"/>
+        </w:rPr>
+        <w:t>usmerjenost pogleda</w:t>
+      </w:r>
+      <w:r>
+        <w:rPr>
+          <w:lang w:val="en-GB"/>
+        </w:rPr>
+        <w:t>)</w:t>
+      </w:r>
+      <w:r>
+        <w:rPr>
+          <w:lang w:val="en-GB"/>
+        </w:rPr>
+        <w:t xml:space="preserve">, strežnik pa </w:t>
+      </w:r>
+      <w:r>
+        <w:rPr>
+          <w:lang w:val="en-GB"/>
+        </w:rPr>
+        <w:t xml:space="preserve">te podatke </w:t>
+      </w:r>
+      <w:r>
+        <w:rPr>
+          <w:lang w:val="en-GB"/>
+        </w:rPr>
+        <w:t xml:space="preserve">preveri, </w:t>
+      </w:r>
+      <w:r>
+        <w:rPr>
+          <w:lang w:val="en-GB"/>
+        </w:rPr>
+        <w:t>izvede logiko igre</w:t>
+      </w:r>
+      <w:r>
+        <w:rPr>
+          <w:lang w:val="en-GB"/>
+        </w:rPr>
+        <w:t xml:space="preserve"> (</w:t>
+      </w:r>
+      <w:r>
+        <w:rPr>
+          <w:lang w:val="en-GB"/>
+        </w:rPr>
+        <w:t>premikanje</w:t>
+      </w:r>
+      <w:r>
+        <w:rPr>
+          <w:lang w:val="en-GB"/>
+        </w:rPr>
+        <w:t xml:space="preserve"> objektov</w:t>
+      </w:r>
+      <w:r>
+        <w:rPr>
+          <w:lang w:val="en-GB"/>
+        </w:rPr>
+        <w:t>,</w:t>
+      </w:r>
+      <w:r>
+        <w:rPr>
+          <w:lang w:val="en-GB"/>
+        </w:rPr>
+        <w:t xml:space="preserve"> </w:t>
+      </w:r>
+      <w:r>
+        <w:rPr>
+          <w:lang w:val="en-GB"/>
+        </w:rPr>
+        <w:t xml:space="preserve">trke, </w:t>
+      </w:r>
+      <w:r>
+        <w:rPr>
+          <w:lang w:val="en-GB"/>
+        </w:rPr>
+        <w:t>interakcije z zastavo</w:t>
+      </w:r>
+      <w:r>
+        <w:rPr>
+          <w:lang w:val="en-GB"/>
+        </w:rPr>
+        <w:t xml:space="preserve"> ipd.</w:t>
+      </w:r>
+      <w:r>
+        <w:rPr>
+          <w:lang w:val="en-GB"/>
+        </w:rPr>
+        <w:t>)</w:t>
+      </w:r>
+      <w:r>
+        <w:rPr>
+          <w:lang w:val="en-GB"/>
+        </w:rPr>
+        <w:t xml:space="preserve"> in nato </w:t>
+      </w:r>
+      <w:r>
+        <w:rPr>
+          <w:lang w:val="en-GB"/>
+        </w:rPr>
+        <w:t>vsem igralcem pošlje posodobljeno stanje</w:t>
+      </w:r>
+      <w:r>
+        <w:rPr>
+          <w:lang w:val="en-GB"/>
+        </w:rPr>
         <w:t xml:space="preserve">. </w:t>
       </w:r>
-      <w:r>
-        <w:t xml:space="preserve">V nasprotnem primeru odgovori </w:t>
-      </w:r>
-      <w:r>
-        <w:t xml:space="preserve">s </w:t>
-      </w:r>
-      <w:r>
-        <w:lastRenderedPageBreak/>
-        <w:t xml:space="preserve">praznim </w:t>
-      </w:r>
-      <w:r>
-        <w:t>sporočilom (1 bajt, vse zastavice imajo vrednost 0)</w:t>
-      </w:r>
-      <w:r>
-        <w:t xml:space="preserve">, ki pomeni </w:t>
-      </w:r>
-      <w:r>
-        <w:t>zavrnitev povezave</w:t>
-      </w:r>
-      <w:r>
+    </w:p>
+    <w:p>
+      <w:pPr>
+        <w:rPr>
+          <w:lang w:val="en-GB"/>
+        </w:rPr>
+      </w:pPr>
+      <w:r>
+        <w:rPr>
+          <w:lang w:val="en-GB"/>
+        </w:rPr>
+        <w:t>Nezanesljivost protokola UDP je</w:t>
+      </w:r>
+      <w:r>
+        <w:rPr>
+          <w:lang w:val="en-GB"/>
+        </w:rPr>
+        <w:t xml:space="preserve"> med </w:t>
+      </w:r>
+      <w:r>
+        <w:rPr>
+          <w:lang w:val="en-GB"/>
+        </w:rPr>
+        <w:t>izvajanjem</w:t>
+      </w:r>
+      <w:r>
+        <w:rPr>
+          <w:lang w:val="en-GB"/>
+        </w:rPr>
+        <w:t xml:space="preserve"> seje</w:t>
+      </w:r>
+      <w:r>
+        <w:rPr>
+          <w:lang w:val="en-GB"/>
+        </w:rPr>
+        <w:t xml:space="preserve"> rešena </w:t>
+      </w:r>
+      <w:r>
+        <w:rPr>
+          <w:lang w:val="en-GB"/>
+        </w:rPr>
+        <w:t>tako</w:t>
+      </w:r>
+      <w:r>
+        <w:rPr>
+          <w:lang w:val="en-GB"/>
+        </w:rPr>
+        <w:t xml:space="preserve">, </w:t>
+      </w:r>
+      <w:r>
+        <w:rPr>
+          <w:lang w:val="en-GB"/>
+        </w:rPr>
+        <w:t xml:space="preserve">da strežnik </w:t>
+      </w:r>
+      <w:r>
+        <w:rPr>
+          <w:lang w:val="en-GB"/>
+        </w:rPr>
+        <w:t xml:space="preserve">podatke </w:t>
+      </w:r>
+      <w:r>
+        <w:rPr>
+          <w:lang w:val="en-GB"/>
+        </w:rPr>
+        <w:t xml:space="preserve">o stanju igre </w:t>
+      </w:r>
+      <w:r>
+        <w:rPr>
+          <w:lang w:val="en-GB"/>
+        </w:rPr>
+        <w:t xml:space="preserve">pošilja periodično, in sicer približno vsakih 32 milisekund oziroma s frekvenco 30 </w:t>
+      </w:r>
+      <w:r>
+        <w:rPr>
+          <w:lang w:val="en-GB"/>
+        </w:rPr>
+        <w:t>Hz.</w:t>
+      </w:r>
+      <w:r>
+        <w:rPr>
+          <w:lang w:val="en-GB"/>
+        </w:rPr>
+        <w:t xml:space="preserve"> </w:t>
+      </w:r>
+      <w:r>
+        <w:rPr>
+          <w:lang w:val="en-GB"/>
+        </w:rPr>
+        <w:t xml:space="preserve">To </w:t>
+      </w:r>
+      <w:r>
+        <w:rPr>
+          <w:lang w:val="en-GB"/>
+        </w:rPr>
+        <w:t xml:space="preserve">je dovolj za </w:t>
+      </w:r>
+      <w:r>
+        <w:rPr>
+          <w:lang w:val="en-GB"/>
+        </w:rPr>
+        <w:t>gladko</w:t>
+      </w:r>
+      <w:r>
+        <w:rPr>
+          <w:lang w:val="en-GB"/>
+        </w:rPr>
+        <w:t xml:space="preserve"> </w:t>
+      </w:r>
+      <w:r>
+        <w:rPr>
+          <w:lang w:val="en-GB"/>
+        </w:rPr>
+        <w:t xml:space="preserve">igralsko </w:t>
+      </w:r>
+      <w:r>
+        <w:rPr>
+          <w:lang w:val="en-GB"/>
+        </w:rPr>
+        <w:t>izkušnjo</w:t>
+      </w:r>
+      <w:r>
+        <w:rPr>
+          <w:lang w:val="en-GB"/>
+        </w:rPr>
+        <w:t>, hkrati pa</w:t>
+      </w:r>
+      <w:r>
+        <w:rPr>
+          <w:lang w:val="en-GB"/>
+        </w:rPr>
+        <w:t xml:space="preserve"> z relativno nizko frekvenco pošiljanja</w:t>
+      </w:r>
+      <w:r>
+        <w:rPr>
+          <w:lang w:val="en-GB"/>
+        </w:rPr>
+        <w:t xml:space="preserve"> </w:t>
+      </w:r>
+      <w:r>
+        <w:rPr>
+          <w:lang w:val="en-GB"/>
+        </w:rPr>
+        <w:t xml:space="preserve">razbremeni strežnik. </w:t>
+      </w:r>
+    </w:p>
+    <w:p>
+      <w:pPr>
+        <w:rPr>
+          <w:lang w:val="en-GB"/>
+        </w:rPr>
+      </w:pPr>
+    </w:p>
+    <w:p>
+      <w:pPr>
+        <w:pStyle w:val="Heading3"/>
+        <w:rPr>
+          <w:lang w:val="en-GB"/>
+        </w:rPr>
+      </w:pPr>
+      <w:bookmarkStart w:id="29" w:name="_Toc195727238"/>
+      <w:r>
+        <w:rPr>
+          <w:lang w:val="en-GB"/>
+        </w:rPr>
+        <w:t>Zagon programa</w:t>
+      </w:r>
+      <w:bookmarkEnd w:id="29"/>
+    </w:p>
+    <w:p>
+      <w:pPr>
+        <w:rPr>
+          <w:lang w:val="en-GB"/>
+        </w:rPr>
+      </w:pPr>
+      <w:r>
+        <w:rPr>
+          <w:lang w:val="en-GB"/>
+        </w:rPr>
+        <w:t>Program je torej sestav</w:t>
+      </w:r>
+      <w:r>
+        <w:rPr>
+          <w:lang w:val="en-GB"/>
+        </w:rPr>
+        <w:t>l</w:t>
+      </w:r>
+      <w:r>
+        <w:rPr>
+          <w:lang w:val="en-GB"/>
+        </w:rPr>
+        <w:t>jen iz dveh delov</w:t>
+      </w:r>
+      <w:r>
+        <w:rPr>
+          <w:lang w:val="en-GB"/>
+        </w:rPr>
+        <w:t xml:space="preserve">: odjemalca in strežnika. </w:t>
+      </w:r>
+      <w:r>
+        <w:rPr>
+          <w:lang w:val="en-GB"/>
+        </w:rPr>
+        <w:t xml:space="preserve">Oba se zaganjata prek ukazne vrstice. </w:t>
+      </w:r>
+      <w:r>
+        <w:rPr>
+          <w:lang w:val="en-GB"/>
+        </w:rPr>
+        <w:t xml:space="preserve">Najprej je potrebno zagnati strežnik, nato </w:t>
+      </w:r>
+      <w:r>
+        <w:rPr>
+          <w:lang w:val="en-GB"/>
+        </w:rPr>
+        <w:t xml:space="preserve">pa </w:t>
+      </w:r>
+      <w:r>
+        <w:rPr>
+          <w:lang w:val="en-GB"/>
+        </w:rPr>
+        <w:t>se lahko nanj povezujejo odjemalci</w:t>
+      </w:r>
+      <w:r>
+        <w:rPr>
+          <w:lang w:val="en-GB"/>
+        </w:rPr>
         <w:t>.</w:t>
       </w:r>
-      <w:r>
-        <w:t xml:space="preserve"> </w:t>
-      </w:r>
-      <w:r>
-        <w:t>V</w:t>
-      </w:r>
-      <w:r>
-        <w:t>si paketi, poslani med sejo</w:t>
-      </w:r>
-      <w:r>
-        <w:t>,</w:t>
-      </w:r>
-      <w:r>
-        <w:t xml:space="preserve"> imajo zgoraj </w:t>
-      </w:r>
-      <w:r>
-        <w:t xml:space="preserve">opisano </w:t>
-      </w:r>
-      <w:r>
-        <w:t>strukturo.</w:t>
-      </w:r>
-    </w:p>
-    <w:p>
-      <w:r>
-        <w:t xml:space="preserve">Ko hoče </w:t>
-      </w:r>
-      <w:r>
-        <w:t xml:space="preserve">odjemalec </w:t>
-      </w:r>
-      <w:r>
-        <w:t xml:space="preserve">prekiniti povezavo, </w:t>
-      </w:r>
-      <w:r>
-        <w:t xml:space="preserve">strežniku pošlje prižgano zastavico </w:t>
-      </w:r>
-      <w:r>
-        <w:t>FIN</w:t>
-      </w:r>
-      <w:r>
-        <w:t xml:space="preserve"> skupaj s svojo ID številko in števiko seje</w:t>
-      </w:r>
-      <w:r>
-        <w:t xml:space="preserve">. </w:t>
-      </w:r>
-      <w:r>
-        <w:t xml:space="preserve">Strežnik </w:t>
-      </w:r>
-      <w:r>
-        <w:t xml:space="preserve">odgovori z zastavicama </w:t>
-      </w:r>
-      <w:r>
-        <w:t xml:space="preserve">FIN in ACK ter </w:t>
-      </w:r>
-      <w:r>
-        <w:t>igralca odstrani iz igre</w:t>
-      </w:r>
-      <w:r>
-        <w:t>.</w:t>
-      </w:r>
-    </w:p>
-    <w:p/>
+    </w:p>
     <w:p>
       <w:pPr>
         <w:pStyle w:val="Poudarjeno"/>
       </w:pPr>
-      <w:r>
-        <w:t>Izmenjava podatkov</w:t>
-      </w:r>
-    </w:p>
-    <w:p>
-      <w:pPr>
-        <w:rPr>
-          <w:lang w:val="en-GB"/>
-        </w:rPr>
-      </w:pPr>
-      <w:r>
-        <w:rPr>
-          <w:lang w:val="en-GB"/>
-        </w:rPr>
-        <w:t xml:space="preserve">Strežnik </w:t>
-      </w:r>
-      <w:r>
-        <w:rPr>
-          <w:lang w:val="en-GB"/>
-        </w:rPr>
-        <w:t xml:space="preserve">nadzoruje </w:t>
-      </w:r>
-      <w:r>
-        <w:rPr>
-          <w:lang w:val="en-GB"/>
-        </w:rPr>
-        <w:t>potek igre</w:t>
-      </w:r>
-      <w:r>
-        <w:rPr>
-          <w:lang w:val="en-GB"/>
-        </w:rPr>
-        <w:t xml:space="preserve"> </w:t>
-      </w:r>
-      <w:r>
-        <w:rPr>
-          <w:lang w:val="en-GB"/>
-        </w:rPr>
-        <w:t xml:space="preserve">in </w:t>
-      </w:r>
-      <w:r>
-        <w:rPr>
-          <w:lang w:val="en-GB"/>
-        </w:rPr>
-        <w:t xml:space="preserve">določa veljavne položaje vseh </w:t>
-      </w:r>
-      <w:r>
-        <w:rPr>
-          <w:lang w:val="en-GB"/>
-        </w:rPr>
-        <w:t xml:space="preserve">objektov in igralcev na polju. </w:t>
-      </w:r>
-      <w:r>
-        <w:rPr>
-          <w:lang w:val="en-GB"/>
-        </w:rPr>
-        <w:t>Odjemalci strežniku pošiljajo svoja dejanja (</w:t>
-      </w:r>
-      <w:r>
-        <w:rPr>
-          <w:lang w:val="en-GB"/>
-        </w:rPr>
-        <w:t>stanj</w:t>
-      </w:r>
-      <w:r>
-        <w:rPr>
-          <w:lang w:val="en-GB"/>
-        </w:rPr>
-        <w:t>a</w:t>
-      </w:r>
-      <w:r>
-        <w:rPr>
-          <w:lang w:val="en-GB"/>
-        </w:rPr>
-        <w:t xml:space="preserve"> tipk za premikanje</w:t>
-      </w:r>
-      <w:r>
-        <w:rPr>
-          <w:lang w:val="en-GB"/>
-        </w:rPr>
-        <w:t xml:space="preserve">, </w:t>
-      </w:r>
-      <w:r>
-        <w:rPr>
-          <w:lang w:val="en-GB"/>
-        </w:rPr>
-        <w:t xml:space="preserve">interakcijo za zastavo in </w:t>
-      </w:r>
-      <w:r>
-        <w:rPr>
-          <w:lang w:val="en-GB"/>
-        </w:rPr>
-        <w:t>usmerjenost</w:t>
-      </w:r>
-      <w:r>
-        <w:rPr>
-          <w:lang w:val="en-GB"/>
-        </w:rPr>
-        <w:t>)</w:t>
-      </w:r>
-      <w:r>
-        <w:rPr>
-          <w:lang w:val="en-GB"/>
-        </w:rPr>
-        <w:t xml:space="preserve">, strežnik pa </w:t>
-      </w:r>
-      <w:r>
-        <w:rPr>
-          <w:lang w:val="en-GB"/>
-        </w:rPr>
-        <w:t xml:space="preserve">te podatke </w:t>
-      </w:r>
-      <w:r>
-        <w:rPr>
-          <w:lang w:val="en-GB"/>
-        </w:rPr>
-        <w:t xml:space="preserve">preveri, </w:t>
-      </w:r>
-      <w:r>
-        <w:rPr>
-          <w:lang w:val="en-GB"/>
-        </w:rPr>
-        <w:t>izvede logiko igre</w:t>
-      </w:r>
-      <w:r>
-        <w:rPr>
-          <w:lang w:val="en-GB"/>
-        </w:rPr>
-        <w:t xml:space="preserve"> (</w:t>
-      </w:r>
-      <w:r>
-        <w:rPr>
-          <w:lang w:val="en-GB"/>
-        </w:rPr>
-        <w:t>premikanje glede na stanja tipk,</w:t>
-      </w:r>
-      <w:r>
-        <w:rPr>
-          <w:lang w:val="en-GB"/>
-        </w:rPr>
-        <w:t xml:space="preserve"> </w:t>
-      </w:r>
-      <w:r>
-        <w:rPr>
-          <w:lang w:val="en-GB"/>
-        </w:rPr>
-        <w:t xml:space="preserve">trke, </w:t>
-      </w:r>
-      <w:r>
-        <w:rPr>
-          <w:lang w:val="en-GB"/>
-        </w:rPr>
-        <w:t>interakcije z zastavo,</w:t>
-      </w:r>
-      <w:r>
-        <w:rPr>
-          <w:lang w:val="en-GB"/>
-        </w:rPr>
-        <w:t xml:space="preserve"> </w:t>
-      </w:r>
-      <w:r>
-        <w:rPr>
-          <w:lang w:val="en-GB"/>
-        </w:rPr>
-        <w:t>sproža izstrelke</w:t>
-      </w:r>
-      <w:r>
-        <w:rPr>
-          <w:lang w:val="en-GB"/>
-        </w:rPr>
-        <w:t xml:space="preserve"> ipd.</w:t>
-      </w:r>
-      <w:r>
-        <w:rPr>
-          <w:lang w:val="en-GB"/>
-        </w:rPr>
-        <w:t>)</w:t>
-      </w:r>
-      <w:r>
-        <w:rPr>
-          <w:lang w:val="en-GB"/>
-        </w:rPr>
-        <w:t xml:space="preserve"> in nato </w:t>
-      </w:r>
-      <w:r>
-        <w:rPr>
-          <w:lang w:val="en-GB"/>
-        </w:rPr>
-        <w:t>vsem igralcem pošlje posodobljeno stanje</w:t>
-      </w:r>
-      <w:r>
-        <w:rPr>
-          <w:lang w:val="en-GB"/>
-        </w:rPr>
-        <w:t xml:space="preserve">. </w:t>
-      </w:r>
-    </w:p>
-    <w:p>
-      <w:pPr>
-        <w:rPr>
-          <w:lang w:val="en-GB"/>
-        </w:rPr>
-      </w:pPr>
-      <w:r>
-        <w:rPr>
-          <w:lang w:val="en-GB"/>
-        </w:rPr>
-        <w:t>Nezanesljivost protokola UDP je</w:t>
-      </w:r>
-      <w:r>
-        <w:rPr>
-          <w:lang w:val="en-GB"/>
-        </w:rPr>
-        <w:t xml:space="preserve"> med </w:t>
-      </w:r>
-      <w:r>
-        <w:rPr>
-          <w:lang w:val="en-GB"/>
-        </w:rPr>
-        <w:t>izvajanjem</w:t>
-      </w:r>
-      <w:r>
-        <w:rPr>
-          <w:lang w:val="en-GB"/>
-        </w:rPr>
-        <w:t xml:space="preserve"> seje</w:t>
-      </w:r>
-      <w:r>
-        <w:rPr>
-          <w:lang w:val="en-GB"/>
-        </w:rPr>
-        <w:t xml:space="preserve"> rešena </w:t>
-      </w:r>
-      <w:r>
-        <w:rPr>
-          <w:lang w:val="en-GB"/>
-        </w:rPr>
-        <w:t>tako</w:t>
-      </w:r>
-      <w:r>
-        <w:rPr>
-          <w:lang w:val="en-GB"/>
-        </w:rPr>
-        <w:t xml:space="preserve">, </w:t>
-      </w:r>
-      <w:r>
-        <w:rPr>
-          <w:lang w:val="en-GB"/>
-        </w:rPr>
-        <w:t xml:space="preserve">da strežnik </w:t>
-      </w:r>
-      <w:r>
-        <w:rPr>
-          <w:lang w:val="en-GB"/>
-        </w:rPr>
-        <w:t xml:space="preserve">podatke </w:t>
-      </w:r>
-      <w:r>
-        <w:rPr>
-          <w:lang w:val="en-GB"/>
-        </w:rPr>
-        <w:t xml:space="preserve">o stanju igre </w:t>
-      </w:r>
-      <w:r>
-        <w:rPr>
-          <w:lang w:val="en-GB"/>
-        </w:rPr>
-        <w:t xml:space="preserve">pošilja periodično, in sicer približno vsakih 32 milisekund oziroma s frekvenco 30 </w:t>
-      </w:r>
-      <w:r>
-        <w:rPr>
-          <w:lang w:val="en-GB"/>
-        </w:rPr>
-        <w:t>Hz.</w:t>
-      </w:r>
-      <w:r>
-        <w:rPr>
-          <w:lang w:val="en-GB"/>
-        </w:rPr>
-        <w:t xml:space="preserve"> </w:t>
-      </w:r>
-      <w:r>
-        <w:rPr>
-          <w:lang w:val="en-GB"/>
-        </w:rPr>
-        <w:t xml:space="preserve">To </w:t>
-      </w:r>
-      <w:r>
-        <w:rPr>
-          <w:lang w:val="en-GB"/>
-        </w:rPr>
-        <w:t xml:space="preserve">je dovolj za </w:t>
-      </w:r>
-      <w:r>
-        <w:rPr>
-          <w:lang w:val="en-GB"/>
-        </w:rPr>
-        <w:t>gladko</w:t>
-      </w:r>
-      <w:r>
-        <w:rPr>
-          <w:lang w:val="en-GB"/>
-        </w:rPr>
-        <w:t xml:space="preserve"> izkušnjo pri igranju</w:t>
-      </w:r>
-      <w:r>
-        <w:rPr>
-          <w:lang w:val="en-GB"/>
-        </w:rPr>
-        <w:t>, hkrati pa</w:t>
-      </w:r>
-      <w:r>
-        <w:rPr>
-          <w:lang w:val="en-GB"/>
-        </w:rPr>
-        <w:t xml:space="preserve"> z relativno nizko frekvenco pošiljanja</w:t>
-      </w:r>
-      <w:r>
-        <w:rPr>
-          <w:lang w:val="en-GB"/>
-        </w:rPr>
-        <w:t xml:space="preserve"> </w:t>
-      </w:r>
-      <w:r>
-        <w:rPr>
-          <w:lang w:val="en-GB"/>
-        </w:rPr>
-        <w:t xml:space="preserve">razbremeni strežnik. </w:t>
-      </w:r>
-    </w:p>
-    <w:p>
-      <w:pPr>
-        <w:rPr>
-          <w:lang w:val="en-GB"/>
-        </w:rPr>
-      </w:pPr>
-    </w:p>
-    <w:p>
-      <w:pPr>
-        <w:pStyle w:val="Heading3"/>
-        <w:rPr>
-          <w:lang w:val="en-GB"/>
-        </w:rPr>
-      </w:pPr>
-      <w:bookmarkStart w:id="31" w:name="_Toc195727238"/>
-      <w:r>
-        <w:rPr>
-          <w:lang w:val="en-GB"/>
-        </w:rPr>
-        <w:t>Zagon programa</w:t>
-      </w:r>
-      <w:bookmarkEnd w:id="31"/>
-    </w:p>
-    <w:p>
-      <w:pPr>
-        <w:rPr>
-          <w:lang w:val="en-GB"/>
-        </w:rPr>
-      </w:pPr>
-      <w:r>
-        <w:rPr>
-          <w:lang w:val="en-GB"/>
-        </w:rPr>
-        <w:t>Program je torej sestav</w:t>
-      </w:r>
-      <w:r>
-        <w:rPr>
-          <w:lang w:val="en-GB"/>
-        </w:rPr>
-        <w:t>l</w:t>
-      </w:r>
-      <w:r>
-        <w:rPr>
-          <w:lang w:val="en-GB"/>
-        </w:rPr>
-        <w:t>jen iz dveh delov</w:t>
-      </w:r>
-      <w:r>
-        <w:rPr>
-          <w:lang w:val="en-GB"/>
-        </w:rPr>
-        <w:t xml:space="preserve">: odjemalca in strežnika. </w:t>
-      </w:r>
-      <w:r>
-        <w:rPr>
-          <w:lang w:val="en-GB"/>
-        </w:rPr>
-        <w:t xml:space="preserve">Oba se zaganjata prek ukazne vrstice. </w:t>
-      </w:r>
-      <w:r>
-        <w:rPr>
-          <w:lang w:val="en-GB"/>
-        </w:rPr>
-        <w:t>Najprej je potrebno zagnati strežnik, nato se lahko nanj povezujejo odjemalci</w:t>
-      </w:r>
-      <w:r>
-        <w:rPr>
-          <w:lang w:val="en-GB"/>
-        </w:rPr>
-        <w:t>.</w:t>
-      </w:r>
-      <w:r>
-        <w:rPr>
-          <w:lang w:val="en-GB"/>
-        </w:rPr>
-        <w:t xml:space="preserve"> </w:t>
-      </w:r>
     </w:p>
     <w:p>
       <w:pPr>
@@ -15775,13 +15784,13 @@
         <mc:AlternateContent>
           <mc:Choice Requires="wps">
             <w:drawing>
-              <wp:anchor distT="0" distB="0" distL="114300" distR="114300" simplePos="0" relativeHeight="251693056" behindDoc="0" locked="0" layoutInCell="1" allowOverlap="1" wp14:anchorId="25327C0E" wp14:editId="2C186979">
+              <wp:anchor distT="0" distB="0" distL="114300" distR="114300" simplePos="0" relativeHeight="251693056" behindDoc="0" locked="0" layoutInCell="1" allowOverlap="1" wp14:anchorId="25327C0E" wp14:editId="593F9E7B">
                 <wp:simplePos x="0" y="0"/>
                 <wp:positionH relativeFrom="column">
-                  <wp:posOffset>798830</wp:posOffset>
+                  <wp:posOffset>846597</wp:posOffset>
                 </wp:positionH>
                 <wp:positionV relativeFrom="paragraph">
-                  <wp:posOffset>1046480</wp:posOffset>
+                  <wp:posOffset>950946</wp:posOffset>
                 </wp:positionV>
                 <wp:extent cx="4129405" cy="635"/>
                 <wp:effectExtent l="0" t="0" r="0" b="0"/>
@@ -15820,7 +15829,7 @@
                                 <w:lang w:val="en-GB"/>
                               </w:rPr>
                             </w:pPr>
-                            <w:bookmarkStart w:id="32" w:name="_Toc195738707"/>
+                            <w:bookmarkStart w:id="30" w:name="_Toc195811658"/>
                             <w:r>
                               <w:t xml:space="preserve">Slika </w:t>
                             </w:r>
@@ -15835,7 +15844,7 @@
                             <w:r>
                               <w:t>: Zagon strežnika (lastni vir, 2025)</w:t>
                             </w:r>
-                            <w:bookmarkEnd w:id="32"/>
+                            <w:bookmarkEnd w:id="30"/>
                           </w:p>
                         </w:txbxContent>
                       </wps:txbx>
@@ -15853,7 +15862,7 @@
           </mc:Choice>
           <mc:Fallback>
             <w:pict>
-              <v:shape w14:anchorId="25327C0E" id="_x0000_s1032" type="#_x0000_t202" style="position:absolute;left:0;text-align:left;margin-left:62.9pt;margin-top:82.4pt;width:325.15pt;height:.05pt;z-index:251693056;visibility:visible;mso-wrap-style:square;mso-wrap-distance-left:9pt;mso-wrap-distance-top:0;mso-wrap-distance-right:9pt;mso-wrap-distance-bottom:0;mso-position-horizontal:absolute;mso-position-horizontal-relative:text;mso-position-vertical:absolute;mso-position-vertical-relative:text;v-text-anchor:top" o:gfxdata="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" stroked="f">
+              <v:shape w14:anchorId="25327C0E" id="_x0000_s1032" type="#_x0000_t202" style="position:absolute;left:0;text-align:left;margin-left:66.65pt;margin-top:74.9pt;width:325.15pt;height:.05pt;z-index:251693056;visibility:visible;mso-wrap-style:square;mso-wrap-distance-left:9pt;mso-wrap-distance-top:0;mso-wrap-distance-right:9pt;mso-wrap-distance-bottom:0;mso-position-horizontal:absolute;mso-position-horizontal-relative:text;mso-position-vertical:absolute;mso-position-vertical-relative:text;v-text-anchor:top" o:gfxdata="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" stroked="f">
                 <v:textbox style="mso-fit-shape-to-text:t" inset="0,0,0,0">
                   <w:txbxContent>
                     <w:p>
@@ -15867,7 +15876,7 @@
                           <w:lang w:val="en-GB"/>
                         </w:rPr>
                       </w:pPr>
-                      <w:bookmarkStart w:id="33" w:name="_Toc195738707"/>
+                      <w:bookmarkStart w:id="31" w:name="_Toc195811658"/>
                       <w:r>
                         <w:t xml:space="preserve">Slika </w:t>
                       </w:r>
@@ -15882,7 +15891,7 @@
                       <w:r>
                         <w:t>: Zagon strežnika (lastni vir, 2025)</w:t>
                       </w:r>
-                      <w:bookmarkEnd w:id="33"/>
+                      <w:bookmarkEnd w:id="31"/>
                     </w:p>
                   </w:txbxContent>
                 </v:textbox>
@@ -16035,13 +16044,6 @@
           <w:lang w:val="en-GB"/>
         </w:rPr>
       </w:pPr>
-    </w:p>
-    <w:p>
-      <w:pPr>
-        <w:rPr>
-          <w:lang w:val="en-GB"/>
-        </w:rPr>
-      </w:pPr>
       <w:r>
         <w:rPr>
           <w:lang w:val="en-GB"/>
@@ -16166,25 +16168,43 @@
         <w:rPr>
           <w:lang w:val="en-GB"/>
         </w:rPr>
-        <w:t xml:space="preserve">Promet </w:t>
-      </w:r>
-      <w:r>
-        <w:rPr>
-          <w:lang w:val="en-GB"/>
-        </w:rPr>
-        <w:t>prek t</w:t>
-      </w:r>
-      <w:r>
-        <w:rPr>
-          <w:lang w:val="en-GB"/>
-        </w:rPr>
-        <w:t>eh</w:t>
-      </w:r>
-      <w:r>
-        <w:rPr>
-          <w:lang w:val="en-GB"/>
-        </w:rPr>
-        <w:t xml:space="preserve"> vrat moramo </w:t>
+        <w:t>Promet</w:t>
+      </w:r>
+      <w:r>
+        <w:rPr>
+          <w:lang w:val="en-GB"/>
+        </w:rPr>
+        <w:t xml:space="preserve"> skozi</w:t>
+      </w:r>
+      <w:r>
+        <w:rPr>
+          <w:lang w:val="en-GB"/>
+        </w:rPr>
+        <w:t xml:space="preserve"> t</w:t>
+      </w:r>
+      <w:r>
+        <w:rPr>
+          <w:lang w:val="en-GB"/>
+        </w:rPr>
+        <w:t>a</w:t>
+      </w:r>
+      <w:r>
+        <w:rPr>
+          <w:lang w:val="en-GB"/>
+        </w:rPr>
+        <w:t xml:space="preserve"> vrat</w:t>
+      </w:r>
+      <w:r>
+        <w:rPr>
+          <w:lang w:val="en-GB"/>
+        </w:rPr>
+        <w:t>a</w:t>
+      </w:r>
+      <w:r>
+        <w:rPr>
+          <w:lang w:val="en-GB"/>
+        </w:rPr>
+        <w:t xml:space="preserve"> moramo </w:t>
       </w:r>
       <w:r>
         <w:rPr>
@@ -16196,14 +16216,30 @@
         <w:rPr>
           <w:lang w:val="en-GB"/>
         </w:rPr>
-        <w:t>požarnem zidu.</w:t>
-      </w:r>
-    </w:p>
-    <w:p>
-      <w:pPr>
-        <w:rPr>
-          <w:lang w:val="en-GB"/>
-        </w:rPr>
+        <w:t xml:space="preserve">nastavitvah </w:t>
+      </w:r>
+      <w:r>
+        <w:rPr>
+          <w:lang w:val="en-GB"/>
+        </w:rPr>
+        <w:t>požarne</w:t>
+      </w:r>
+      <w:r>
+        <w:rPr>
+          <w:lang w:val="en-GB"/>
+        </w:rPr>
+        <w:t>ga</w:t>
+      </w:r>
+      <w:r>
+        <w:rPr>
+          <w:lang w:val="en-GB"/>
+        </w:rPr>
+        <w:t xml:space="preserve"> zidu.</w:t>
+      </w:r>
+    </w:p>
+    <w:p>
+      <w:pPr>
+        <w:pStyle w:val="Poudarjeno"/>
       </w:pPr>
     </w:p>
     <w:p>
@@ -16227,13 +16263,13 @@
         <mc:AlternateContent>
           <mc:Choice Requires="wps">
             <w:drawing>
-              <wp:anchor distT="0" distB="0" distL="114300" distR="114300" simplePos="0" relativeHeight="251695104" behindDoc="0" locked="0" layoutInCell="1" allowOverlap="1" wp14:anchorId="2B5E55FD" wp14:editId="0F605B9F">
+              <wp:anchor distT="0" distB="0" distL="114300" distR="114300" simplePos="0" relativeHeight="251695104" behindDoc="0" locked="0" layoutInCell="1" allowOverlap="1" wp14:anchorId="2B5E55FD" wp14:editId="4D23334C">
                 <wp:simplePos x="0" y="0"/>
                 <wp:positionH relativeFrom="margin">
-                  <wp:posOffset>852985</wp:posOffset>
+                  <wp:posOffset>852805</wp:posOffset>
                 </wp:positionH>
                 <wp:positionV relativeFrom="paragraph">
-                  <wp:posOffset>931204</wp:posOffset>
+                  <wp:posOffset>910438</wp:posOffset>
                 </wp:positionV>
                 <wp:extent cx="4114800" cy="635"/>
                 <wp:effectExtent l="0" t="0" r="0" b="8255"/>
@@ -16272,7 +16308,7 @@
                                 <w:lang w:val="en-GB"/>
                               </w:rPr>
                             </w:pPr>
-                            <w:bookmarkStart w:id="34" w:name="_Toc195738708"/>
+                            <w:bookmarkStart w:id="32" w:name="_Toc195811659"/>
                             <w:r>
                               <w:t xml:space="preserve">Slika </w:t>
                             </w:r>
@@ -16287,7 +16323,7 @@
                             <w:r>
                               <w:t>:  Zagon odjemalca (lastni vir, 2025)</w:t>
                             </w:r>
-                            <w:bookmarkEnd w:id="34"/>
+                            <w:bookmarkEnd w:id="32"/>
                           </w:p>
                         </w:txbxContent>
                       </wps:txbx>
@@ -16305,7 +16341,7 @@
           </mc:Choice>
           <mc:Fallback>
             <w:pict>
-              <v:shape w14:anchorId="2B5E55FD" id="_x0000_s1033" type="#_x0000_t202" style="position:absolute;left:0;text-align:left;margin-left:67.15pt;margin-top:73.3pt;width:324pt;height:.05pt;z-index:251695104;visibility:visible;mso-wrap-style:square;mso-wrap-distance-left:9pt;mso-wrap-distance-top:0;mso-wrap-distance-right:9pt;mso-wrap-distance-bottom:0;mso-position-horizontal:absolute;mso-position-horizontal-relative:margin;mso-position-vertical:absolute;mso-position-vertical-relative:text;v-text-anchor:top" o:gfxdata="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" stroked="f">
+              <v:shape w14:anchorId="2B5E55FD" id="_x0000_s1033" type="#_x0000_t202" style="position:absolute;left:0;text-align:left;margin-left:67.15pt;margin-top:71.7pt;width:324pt;height:.05pt;z-index:251695104;visibility:visible;mso-wrap-style:square;mso-wrap-distance-left:9pt;mso-wrap-distance-top:0;mso-wrap-distance-right:9pt;mso-wrap-distance-bottom:0;mso-position-horizontal:absolute;mso-position-horizontal-relative:margin;mso-position-vertical:absolute;mso-position-vertical-relative:text;v-text-anchor:top" o:gfxdata="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" stroked="f">
                 <v:textbox style="mso-fit-shape-to-text:t" inset="0,0,0,0">
                   <w:txbxContent>
                     <w:p>
@@ -16319,7 +16355,7 @@
                           <w:lang w:val="en-GB"/>
                         </w:rPr>
                       </w:pPr>
-                      <w:bookmarkStart w:id="35" w:name="_Toc195738708"/>
+                      <w:bookmarkStart w:id="33" w:name="_Toc195811659"/>
                       <w:r>
                         <w:t xml:space="preserve">Slika </w:t>
                       </w:r>
@@ -16334,7 +16370,7 @@
                       <w:r>
                         <w:t>:  Zagon odjemalca (lastni vir, 2025)</w:t>
                       </w:r>
-                      <w:bookmarkEnd w:id="35"/>
+                      <w:bookmarkEnd w:id="33"/>
                     </w:p>
                   </w:txbxContent>
                 </v:textbox>
@@ -16458,17 +16494,11 @@
           <w:lang w:val="en-GB"/>
         </w:rPr>
       </w:pPr>
-    </w:p>
-    <w:p>
-      <w:pPr>
-        <w:rPr>
-          <w:lang w:val="en-GB"/>
-        </w:rPr>
-      </w:pPr>
       <w:r>
         <w:rPr>
           <w:noProof/>
         </w:rPr>
+        <w:lastRenderedPageBreak/>
         <mc:AlternateContent>
           <mc:Choice Requires="wps">
             <w:drawing>
@@ -16517,7 +16547,7 @@
                                 <w:lang w:val="en-GB"/>
                               </w:rPr>
                             </w:pPr>
-                            <w:bookmarkStart w:id="36" w:name="_Toc195738709"/>
+                            <w:bookmarkStart w:id="34" w:name="_Toc195811660"/>
                             <w:r>
                               <w:t xml:space="preserve">Slika </w:t>
                             </w:r>
@@ -16532,7 +16562,7 @@
                             <w:r>
                               <w:t>: Zagon odjemalca z argumenti (lastni vir, 2025)</w:t>
                             </w:r>
-                            <w:bookmarkEnd w:id="36"/>
+                            <w:bookmarkEnd w:id="34"/>
                           </w:p>
                         </w:txbxContent>
                       </wps:txbx>
@@ -16564,7 +16594,7 @@
                           <w:lang w:val="en-GB"/>
                         </w:rPr>
                       </w:pPr>
-                      <w:bookmarkStart w:id="37" w:name="_Toc195738709"/>
+                      <w:bookmarkStart w:id="35" w:name="_Toc195811660"/>
                       <w:r>
                         <w:t xml:space="preserve">Slika </w:t>
                       </w:r>
@@ -16579,7 +16609,7 @@
                       <w:r>
                         <w:t>: Zagon odjemalca z argumenti (lastni vir, 2025)</w:t>
                       </w:r>
-                      <w:bookmarkEnd w:id="37"/>
+                      <w:bookmarkEnd w:id="35"/>
                     </w:p>
                   </w:txbxContent>
                 </v:textbox>
@@ -16599,7 +16629,7 @@
           <w:lang w:val="en-GB"/>
         </w:rPr>
         <w:drawing>
-          <wp:anchor distT="0" distB="0" distL="114300" distR="114300" simplePos="0" relativeHeight="251664384" behindDoc="0" locked="0" layoutInCell="1" allowOverlap="1" wp14:anchorId="7DFF5CE6" wp14:editId="22A32A07">
+          <wp:anchor distT="0" distB="0" distL="114300" distR="114300" simplePos="0" relativeHeight="251664384" behindDoc="0" locked="0" layoutInCell="1" allowOverlap="1" wp14:anchorId="7DFF5CE6" wp14:editId="360270D9">
             <wp:simplePos x="0" y="0"/>
             <wp:positionH relativeFrom="margin">
               <wp:align>center</wp:align>
@@ -16731,14 +16761,14 @@
           <w:lang w:val="en-GB"/>
         </w:rPr>
       </w:pPr>
-      <w:bookmarkStart w:id="38" w:name="_Toc195727239"/>
+      <w:bookmarkStart w:id="36" w:name="_Toc195727239"/>
       <w:r>
         <w:rPr>
           <w:lang w:val="en-GB"/>
         </w:rPr>
         <w:t>Implementacija strežnika</w:t>
       </w:r>
-      <w:bookmarkEnd w:id="38"/>
+      <w:bookmarkEnd w:id="36"/>
     </w:p>
     <w:p>
       <w:pPr>
@@ -16789,13 +16819,19 @@
         <w:rPr>
           <w:lang w:val="en-GB"/>
         </w:rPr>
-        <w:t xml:space="preserve">funkcionalnost strežnika. </w:t>
-      </w:r>
-      <w:r>
-        <w:rPr>
-          <w:lang w:val="en-GB"/>
-        </w:rPr>
-        <w:t>Na stranskih niti</w:t>
+        <w:t>funkcionalnost strežnika</w:t>
+      </w:r>
+      <w:r>
+        <w:rPr>
+          <w:lang w:val="en-GB"/>
+        </w:rPr>
+        <w:t>, n</w:t>
+      </w:r>
+      <w:r>
+        <w:rPr>
+          <w:lang w:val="en-GB"/>
+        </w:rPr>
+        <w:t>a stranskih niti</w:t>
       </w:r>
       <w:r>
         <w:rPr>
@@ -17309,14 +17345,7 @@
         <w:rPr>
           <w:lang w:val="en-GB"/>
         </w:rPr>
-        <w:t xml:space="preserve">Številka </w:t>
-      </w:r>
-      <w:r>
-        <w:rPr>
-          <w:lang w:val="en-GB"/>
-        </w:rPr>
-        <w:lastRenderedPageBreak/>
-        <w:t xml:space="preserve">seje zavzema 1 bajt (vrednosti od 0 do </w:t>
+        <w:t xml:space="preserve">Številka seje zavzema 1 bajt (vrednosti od 0 do </w:t>
       </w:r>
       <w:r>
         <w:rPr>
@@ -17376,7 +17405,19 @@
         <w:rPr>
           <w:lang w:val="en-GB"/>
         </w:rPr>
-        <w:t xml:space="preserve">številk prej kot slej zmanjkalo </w:t>
+        <w:t xml:space="preserve">številk </w:t>
+      </w:r>
+      <w:r>
+        <w:rPr>
+          <w:lang w:val="en-GB"/>
+        </w:rPr>
+        <w:t xml:space="preserve">hitro </w:t>
+      </w:r>
+      <w:r>
+        <w:rPr>
+          <w:lang w:val="en-GB"/>
+        </w:rPr>
+        <w:t xml:space="preserve">zmanjkalo </w:t>
       </w:r>
       <w:r>
         <w:rPr>
@@ -18359,6 +18400,7 @@
           <w:szCs w:val="20"/>
           <w:highlight w:val="white"/>
         </w:rPr>
+        <w:lastRenderedPageBreak/>
         <w:t xml:space="preserve">    </w:t>
       </w:r>
       <w:r>
@@ -19936,14 +19978,14 @@
           <w:lang w:val="en-GB"/>
         </w:rPr>
       </w:pPr>
-      <w:bookmarkStart w:id="39" w:name="_Toc195727240"/>
+      <w:bookmarkStart w:id="37" w:name="_Toc195727240"/>
       <w:r>
         <w:rPr>
           <w:lang w:val="en-GB"/>
         </w:rPr>
         <w:t>Glavna zanka</w:t>
       </w:r>
-      <w:bookmarkEnd w:id="39"/>
+      <w:bookmarkEnd w:id="37"/>
     </w:p>
     <w:p>
       <w:pPr>
@@ -20097,7 +20139,19 @@
         <w:rPr>
           <w:lang w:val="en-GB"/>
         </w:rPr>
-        <w:t>Hkrati tudi zaključi prazne ali končane seje.</w:t>
+        <w:t>Hkrati tudi zaključi prazne i</w:t>
+      </w:r>
+      <w:r>
+        <w:rPr>
+          <w:lang w:val="en-GB"/>
+        </w:rPr>
+        <w:t>n</w:t>
+      </w:r>
+      <w:r>
+        <w:rPr>
+          <w:lang w:val="en-GB"/>
+        </w:rPr>
+        <w:t xml:space="preserve"> končane seje.</w:t>
       </w:r>
       <w:r>
         <w:rPr>
@@ -20234,7 +20288,6 @@
         <w:rPr>
           <w:lang w:val="en-GB"/>
         </w:rPr>
-        <w:lastRenderedPageBreak/>
         <w:t xml:space="preserve">Na koncu še preverimo, ali je uporabnik zahteval </w:t>
       </w:r>
       <w:r>
@@ -21066,6 +21119,7 @@
           <w:szCs w:val="20"/>
           <w:highlight w:val="white"/>
         </w:rPr>
+        <w:lastRenderedPageBreak/>
         <w:t xml:space="preserve">        </w:t>
       </w:r>
       <w:r>
@@ -21764,175 +21818,14 @@
           <w:lang w:val="en-GB"/>
         </w:rPr>
       </w:pPr>
-      <w:bookmarkStart w:id="40" w:name="_Toc195727241"/>
+      <w:bookmarkStart w:id="38" w:name="_Toc195727241"/>
       <w:r>
         <w:rPr>
           <w:lang w:val="en-GB"/>
         </w:rPr>
         <w:t>Čakalna vrsta paketov</w:t>
       </w:r>
-      <w:bookmarkEnd w:id="40"/>
-    </w:p>
-    <w:p>
-      <w:pPr>
-        <w:rPr>
-          <w:lang w:val="en-GB"/>
-        </w:rPr>
-      </w:pPr>
-      <w:r>
-        <w:rPr>
-          <w:lang w:val="en-GB"/>
-        </w:rPr>
-        <w:t xml:space="preserve">Delovanje </w:t>
-      </w:r>
-      <w:r>
-        <w:rPr>
-          <w:lang w:val="en-GB"/>
-        </w:rPr>
-        <w:t xml:space="preserve">strežnika </w:t>
-      </w:r>
-      <w:r>
-        <w:rPr>
-          <w:lang w:val="en-GB"/>
-        </w:rPr>
-        <w:t xml:space="preserve">torej </w:t>
-      </w:r>
-      <w:r>
-        <w:rPr>
-          <w:lang w:val="en-GB"/>
-        </w:rPr>
-        <w:t xml:space="preserve">poteka </w:t>
-      </w:r>
-      <w:r>
-        <w:rPr>
-          <w:lang w:val="en-GB"/>
-        </w:rPr>
-        <w:t>na tr</w:t>
-      </w:r>
-      <w:r>
-        <w:rPr>
-          <w:lang w:val="en-GB"/>
-        </w:rPr>
-        <w:t>eh</w:t>
-      </w:r>
-      <w:r>
-        <w:rPr>
-          <w:lang w:val="en-GB"/>
-        </w:rPr>
-        <w:t xml:space="preserve"> niti</w:t>
-      </w:r>
-      <w:r>
-        <w:rPr>
-          <w:lang w:val="en-GB"/>
-        </w:rPr>
-        <w:t>h</w:t>
-      </w:r>
-      <w:r>
-        <w:rPr>
-          <w:lang w:val="en-GB"/>
-        </w:rPr>
-        <w:t xml:space="preserve"> (angl. “threads”): </w:t>
-      </w:r>
-      <w:r>
-        <w:rPr>
-          <w:u w:val="single"/>
-          <w:lang w:val="en-GB"/>
-        </w:rPr>
-        <w:t>glavna nit</w:t>
-      </w:r>
-      <w:r>
-        <w:rPr>
-          <w:lang w:val="en-GB"/>
-        </w:rPr>
-        <w:t xml:space="preserve"> </w:t>
-      </w:r>
-      <w:r>
-        <w:rPr>
-          <w:lang w:val="en-GB"/>
-        </w:rPr>
-        <w:t xml:space="preserve">je najhitrejša. </w:t>
-      </w:r>
-      <w:r>
-        <w:rPr>
-          <w:lang w:val="en-GB"/>
-        </w:rPr>
-        <w:t>Na njej se izvaja glavna zanka</w:t>
-      </w:r>
-      <w:r>
-        <w:rPr>
-          <w:lang w:val="en-GB"/>
-        </w:rPr>
-        <w:t>.</w:t>
-      </w:r>
-      <w:r>
-        <w:rPr>
-          <w:lang w:val="en-GB"/>
-        </w:rPr>
-        <w:t xml:space="preserve"> </w:t>
-      </w:r>
-      <w:r>
-        <w:rPr>
-          <w:lang w:val="en-GB"/>
-        </w:rPr>
-        <w:t xml:space="preserve">Na </w:t>
-      </w:r>
-      <w:r>
-        <w:rPr>
-          <w:u w:val="single"/>
-          <w:lang w:val="en-GB"/>
-        </w:rPr>
-        <w:t>prvi stranski</w:t>
-      </w:r>
-      <w:r>
-        <w:rPr>
-          <w:u w:val="single"/>
-          <w:lang w:val="en-GB"/>
-        </w:rPr>
-        <w:t xml:space="preserve"> niti</w:t>
-      </w:r>
-      <w:r>
-        <w:rPr>
-          <w:lang w:val="en-GB"/>
-        </w:rPr>
-        <w:t xml:space="preserve"> se izvaja zanka, ki </w:t>
-      </w:r>
-      <w:r>
-        <w:rPr>
-          <w:lang w:val="en-GB"/>
-        </w:rPr>
-        <w:t xml:space="preserve">sprejema </w:t>
-      </w:r>
-      <w:r>
-        <w:rPr>
-          <w:lang w:val="en-GB"/>
-        </w:rPr>
-        <w:t>pakete</w:t>
-      </w:r>
-      <w:r>
-        <w:rPr>
-          <w:lang w:val="en-GB"/>
-        </w:rPr>
-        <w:t>, ki jih pošljejo odjemalci</w:t>
-      </w:r>
-      <w:r>
-        <w:rPr>
-          <w:lang w:val="en-GB"/>
-        </w:rPr>
-        <w:t xml:space="preserve">. Na </w:t>
-      </w:r>
-      <w:r>
-        <w:rPr>
-          <w:u w:val="single"/>
-          <w:lang w:val="en-GB"/>
-        </w:rPr>
-        <w:t>drugi stranski niti</w:t>
-      </w:r>
-      <w:r>
-        <w:rPr>
-          <w:lang w:val="en-GB"/>
-        </w:rPr>
-        <w:t xml:space="preserve"> pa se izvaja zanka, ki pošilja pakete odjemalcem. </w:t>
-      </w:r>
+      <w:bookmarkEnd w:id="38"/>
     </w:p>
     <w:p>
       <w:pPr>
@@ -22000,13 +21893,31 @@
         <w:rPr>
           <w:lang w:val="en-GB"/>
         </w:rPr>
-        <w:t xml:space="preserve">Vsebujeta </w:t>
-      </w:r>
-      <w:r>
-        <w:rPr>
-          <w:lang w:val="en-GB"/>
-        </w:rPr>
-        <w:t xml:space="preserve">objekte </w:t>
+        <w:t>To so</w:t>
+      </w:r>
+      <w:r>
+        <w:rPr>
+          <w:lang w:val="en-GB"/>
+        </w:rPr>
+        <w:t xml:space="preserve"> </w:t>
+      </w:r>
+      <w:r>
+        <w:rPr>
+          <w:lang w:val="en-GB"/>
+        </w:rPr>
+        <w:t>objekt</w:t>
+      </w:r>
+      <w:r>
+        <w:rPr>
+          <w:lang w:val="en-GB"/>
+        </w:rPr>
+        <w:t>i</w:t>
+      </w:r>
+      <w:r>
+        <w:rPr>
+          <w:lang w:val="en-GB"/>
+        </w:rPr>
+        <w:t xml:space="preserve"> </w:t>
       </w:r>
       <w:r>
         <w:rPr>
@@ -22032,7 +21943,31 @@
         <w:rPr>
           <w:lang w:val="en-GB"/>
         </w:rPr>
-        <w:t>ki vsebuje vse podatke o paketu (</w:t>
+        <w:t>ki vsebuje</w:t>
+      </w:r>
+      <w:r>
+        <w:rPr>
+          <w:lang w:val="en-GB"/>
+        </w:rPr>
+        <w:t>jo</w:t>
+      </w:r>
+      <w:r>
+        <w:rPr>
+          <w:lang w:val="en-GB"/>
+        </w:rPr>
+        <w:t xml:space="preserve"> vse</w:t>
+      </w:r>
+      <w:r>
+        <w:rPr>
+          <w:lang w:val="en-GB"/>
+        </w:rPr>
+        <w:t xml:space="preserve"> potrebne</w:t>
+      </w:r>
+      <w:r>
+        <w:rPr>
+          <w:lang w:val="en-GB"/>
+        </w:rPr>
+        <w:t xml:space="preserve"> podatke (</w:t>
       </w:r>
       <w:r>
         <w:rPr>
@@ -22240,13 +22175,25 @@
         <w:rPr>
           <w:lang w:val="en-GB"/>
         </w:rPr>
-        <w:t>počaka</w:t>
-      </w:r>
-      <w:r>
-        <w:rPr>
-          <w:lang w:val="en-GB"/>
-        </w:rPr>
-        <w:t xml:space="preserve">l dokler </w:t>
+        <w:t>čaka</w:t>
+      </w:r>
+      <w:r>
+        <w:rPr>
+          <w:lang w:val="en-GB"/>
+        </w:rPr>
+        <w:t>l</w:t>
+      </w:r>
+      <w:r>
+        <w:rPr>
+          <w:lang w:val="en-GB"/>
+        </w:rPr>
+        <w:t>,</w:t>
+      </w:r>
+      <w:r>
+        <w:rPr>
+          <w:lang w:val="en-GB"/>
+        </w:rPr>
+        <w:t xml:space="preserve"> dokler </w:t>
       </w:r>
       <w:r>
         <w:rPr>
@@ -22337,7 +22284,6 @@
           <w:szCs w:val="20"/>
           <w:highlight w:val="white"/>
         </w:rPr>
-        <w:lastRenderedPageBreak/>
         <w:t>void</w:t>
       </w:r>
       <w:r>
@@ -23309,6 +23255,12 @@
         <w:rPr>
           <w:lang w:val="en-GB"/>
         </w:rPr>
+        <w:t>,</w:t>
+      </w:r>
+      <w:r>
+        <w:rPr>
+          <w:lang w:val="en-GB"/>
+        </w:rPr>
         <w:t xml:space="preserve"> glavna nit doda v čakalno vrsto – </w:t>
       </w:r>
       <w:r>
@@ -23425,243 +23377,13 @@
         <w:rPr>
           <w:lang w:val="en-GB"/>
         </w:rPr>
-        <w:t>, njen ka</w:t>
-      </w:r>
-      <w:r>
-        <w:rPr>
-          <w:lang w:val="en-GB"/>
-        </w:rPr>
-        <w:t xml:space="preserve">zalec </w:t>
-      </w:r>
-      <w:r>
-        <w:rPr>
-          <w:lang w:val="en-GB"/>
-        </w:rPr>
-        <w:t xml:space="preserve">pa je </w:t>
-      </w:r>
-      <w:r>
-        <w:rPr>
-          <w:lang w:val="en-GB"/>
-        </w:rPr>
-        <w:t>shran</w:t>
-      </w:r>
-      <w:r>
-        <w:rPr>
-          <w:lang w:val="en-GB"/>
-        </w:rPr>
-        <w:t>jen</w:t>
+        <w:t>.</w:t>
       </w:r>
       <w:r>
         <w:rPr>
           <w:lang w:val="en-GB"/>
         </w:rPr>
         <w:t xml:space="preserve"> </w:t>
-      </w:r>
-      <w:r>
-        <w:rPr>
-          <w:lang w:val="en-GB"/>
-        </w:rPr>
-        <w:t>v lastnost</w:t>
-      </w:r>
-      <w:r>
-        <w:rPr>
-          <w:lang w:val="en-GB"/>
-        </w:rPr>
-        <w:t>i</w:t>
-      </w:r>
-      <w:r>
-        <w:rPr>
-          <w:lang w:val="en-GB"/>
-        </w:rPr>
-        <w:t xml:space="preserve"> </w:t>
-      </w:r>
-      <w:r>
-        <w:rPr>
-          <w:i/>
-          <w:iCs/>
-          <w:lang w:val="en-GB"/>
-        </w:rPr>
-        <w:t>std::unique_ptr&lt;std::thread&gt; worker</w:t>
-      </w:r>
-      <w:r>
-        <w:rPr>
-          <w:lang w:val="en-GB"/>
-        </w:rPr>
-        <w:t xml:space="preserve">. </w:t>
-      </w:r>
-      <w:r>
-        <w:rPr>
-          <w:lang w:val="en-GB"/>
-        </w:rPr>
-        <w:t xml:space="preserve">Ko </w:t>
-      </w:r>
-      <w:r>
-        <w:rPr>
-          <w:lang w:val="en-GB"/>
-        </w:rPr>
-        <w:t xml:space="preserve">se program </w:t>
-      </w:r>
-      <w:r>
-        <w:rPr>
-          <w:lang w:val="en-GB"/>
-        </w:rPr>
-        <w:t>zaustav</w:t>
-      </w:r>
-      <w:r>
-        <w:rPr>
-          <w:lang w:val="en-GB"/>
-        </w:rPr>
-        <w:t>lja</w:t>
-      </w:r>
-      <w:r>
-        <w:rPr>
-          <w:lang w:val="en-GB"/>
-        </w:rPr>
-        <w:t xml:space="preserve">, </w:t>
-      </w:r>
-      <w:r>
-        <w:rPr>
-          <w:lang w:val="en-GB"/>
-        </w:rPr>
-        <w:t xml:space="preserve">je </w:t>
-      </w:r>
-      <w:r>
-        <w:rPr>
-          <w:lang w:val="en-GB"/>
-        </w:rPr>
-        <w:t xml:space="preserve">lastnost </w:t>
-      </w:r>
-      <w:r>
-        <w:rPr>
-          <w:i/>
-          <w:iCs/>
-          <w:lang w:val="en-GB"/>
-        </w:rPr>
-        <w:t>_shutdown</w:t>
-      </w:r>
-      <w:r>
-        <w:rPr>
-          <w:lang w:val="en-GB"/>
-        </w:rPr>
-        <w:t xml:space="preserve"> nastav</w:t>
-      </w:r>
-      <w:r>
-        <w:rPr>
-          <w:lang w:val="en-GB"/>
-        </w:rPr>
-        <w:t>ljena</w:t>
-      </w:r>
-      <w:r>
-        <w:rPr>
-          <w:lang w:val="en-GB"/>
-        </w:rPr>
-        <w:t xml:space="preserve"> na</w:t>
-      </w:r>
-      <w:r>
-        <w:rPr>
-          <w:lang w:val="en-GB"/>
-        </w:rPr>
-        <w:t xml:space="preserve"> </w:t>
-      </w:r>
-      <w:r>
-        <w:rPr>
-          <w:i/>
-          <w:iCs/>
-          <w:lang w:val="en-GB"/>
-        </w:rPr>
-        <w:t>true</w:t>
-      </w:r>
-      <w:r>
-        <w:rPr>
-          <w:lang w:val="en-GB"/>
-        </w:rPr>
-        <w:t>, kar omogoči da se nit samodejno zaključi</w:t>
-      </w:r>
-      <w:r>
-        <w:rPr>
-          <w:lang w:val="en-GB"/>
-        </w:rPr>
-        <w:t>.</w:t>
-      </w:r>
-      <w:r>
-        <w:rPr>
-          <w:lang w:val="en-GB"/>
-        </w:rPr>
-        <w:t xml:space="preserve"> </w:t>
-      </w:r>
-      <w:r>
-        <w:rPr>
-          <w:lang w:val="en-GB"/>
-        </w:rPr>
-        <w:t>Metoda</w:t>
-      </w:r>
-      <w:r>
-        <w:rPr>
-          <w:lang w:val="en-GB"/>
-        </w:rPr>
-        <w:t xml:space="preserve"> </w:t>
-      </w:r>
-      <w:r>
-        <w:rPr>
-          <w:i/>
-          <w:iCs/>
-          <w:lang w:val="en-GB"/>
-        </w:rPr>
-        <w:t>Speak</w:t>
-      </w:r>
-      <w:r>
-        <w:rPr>
-          <w:lang w:val="en-GB"/>
-        </w:rPr>
-        <w:t xml:space="preserve"> </w:t>
-      </w:r>
-      <w:r>
-        <w:rPr>
-          <w:lang w:val="en-GB"/>
-        </w:rPr>
-        <w:t>neprestano</w:t>
-      </w:r>
-      <w:r>
-        <w:rPr>
-          <w:lang w:val="en-GB"/>
-        </w:rPr>
-        <w:t xml:space="preserve"> čaka na nove pakete, ki pridejo v </w:t>
-      </w:r>
-      <w:r>
-        <w:rPr>
-          <w:lang w:val="en-GB"/>
-        </w:rPr>
-        <w:t>čakalno vrsto</w:t>
-      </w:r>
-      <w:r>
-        <w:rPr>
-          <w:lang w:val="en-GB"/>
-        </w:rPr>
-        <w:t xml:space="preserve">, in jih </w:t>
-      </w:r>
-      <w:r>
-        <w:rPr>
-          <w:lang w:val="en-GB"/>
-        </w:rPr>
-        <w:t xml:space="preserve">nato </w:t>
-      </w:r>
-      <w:r>
-        <w:rPr>
-          <w:lang w:val="en-GB"/>
-        </w:rPr>
-        <w:t>pošlje</w:t>
-      </w:r>
-      <w:r>
-        <w:rPr>
-          <w:lang w:val="en-GB"/>
-        </w:rPr>
-        <w:t xml:space="preserve"> </w:t>
-      </w:r>
-      <w:r>
-        <w:rPr>
-          <w:lang w:val="en-GB"/>
-        </w:rPr>
-        <w:t>preko omrežja.</w:t>
       </w:r>
     </w:p>
     <w:p>
@@ -25057,19 +24779,19 @@
         <w:rPr>
           <w:lang w:val="en-GB"/>
         </w:rPr>
-        <w:t xml:space="preserve"> in </w:t>
-      </w:r>
-      <w:r>
-        <w:rPr>
-          <w:lang w:val="en-GB"/>
-        </w:rPr>
-        <w:t xml:space="preserve">katere naslov </w:t>
-      </w:r>
-      <w:r>
-        <w:rPr>
-          <w:lang w:val="en-GB"/>
-        </w:rPr>
-        <w:t xml:space="preserve">je shranjen v lastnosti </w:t>
+        <w:t>.</w:t>
+      </w:r>
+      <w:r>
+        <w:rPr>
+          <w:lang w:val="en-GB"/>
+        </w:rPr>
+        <w:t xml:space="preserve"> </w:t>
+      </w:r>
+      <w:r>
+        <w:rPr>
+          <w:lang w:val="en-GB"/>
+        </w:rPr>
+        <w:t xml:space="preserve">Metoda </w:t>
       </w:r>
       <w:r>
         <w:rPr>
@@ -25077,13 +24799,7 @@
           <w:iCs/>
           <w:lang w:val="en-GB"/>
         </w:rPr>
-        <w:t>std::unique_ptr&lt;std::thread&gt; worker</w:t>
-      </w:r>
-      <w:r>
-        <w:rPr>
-          <w:lang w:val="en-GB"/>
-        </w:rPr>
-        <w:t>.</w:t>
+        <w:t>Listen</w:t>
       </w:r>
       <w:r>
         <w:rPr>
@@ -25095,78 +24811,6 @@
         <w:rPr>
           <w:lang w:val="en-GB"/>
         </w:rPr>
-        <w:t xml:space="preserve">Nit se </w:t>
-      </w:r>
-      <w:r>
-        <w:rPr>
-          <w:lang w:val="en-GB"/>
-        </w:rPr>
-        <w:t xml:space="preserve">prav tako </w:t>
-      </w:r>
-      <w:r>
-        <w:rPr>
-          <w:lang w:val="en-GB"/>
-        </w:rPr>
-        <w:t xml:space="preserve">zaključi, ko </w:t>
-      </w:r>
-      <w:r>
-        <w:rPr>
-          <w:lang w:val="en-GB"/>
-        </w:rPr>
-        <w:t xml:space="preserve">lastnost </w:t>
-      </w:r>
-      <w:r>
-        <w:rPr>
-          <w:i/>
-          <w:iCs/>
-          <w:lang w:val="en-GB"/>
-        </w:rPr>
-        <w:t>_shutdown</w:t>
-      </w:r>
-      <w:r>
-        <w:rPr>
-          <w:lang w:val="en-GB"/>
-        </w:rPr>
-        <w:t xml:space="preserve"> nastavimo na </w:t>
-      </w:r>
-      <w:r>
-        <w:rPr>
-          <w:i/>
-          <w:iCs/>
-          <w:lang w:val="en-GB"/>
-        </w:rPr>
-        <w:t>true</w:t>
-      </w:r>
-      <w:r>
-        <w:rPr>
-          <w:lang w:val="en-GB"/>
-        </w:rPr>
-        <w:t>.</w:t>
-      </w:r>
-      <w:r>
-        <w:rPr>
-          <w:lang w:val="en-GB"/>
-        </w:rPr>
-        <w:t xml:space="preserve"> Metoda </w:t>
-      </w:r>
-      <w:r>
-        <w:rPr>
-          <w:i/>
-          <w:iCs/>
-          <w:lang w:val="en-GB"/>
-        </w:rPr>
-        <w:t>Listen</w:t>
-      </w:r>
-      <w:r>
-        <w:rPr>
-          <w:lang w:val="en-GB"/>
-        </w:rPr>
-        <w:t xml:space="preserve"> </w:t>
-      </w:r>
-      <w:r>
-        <w:rPr>
-          <w:lang w:val="en-GB"/>
-        </w:rPr>
         <w:t xml:space="preserve">vse prejete pakete doda </w:t>
       </w:r>
       <w:r>
@@ -25198,7 +24842,6 @@
         <w:rPr>
           <w:lang w:val="en-GB"/>
         </w:rPr>
-        <w:lastRenderedPageBreak/>
         <w:t>R</w:t>
       </w:r>
       <w:r>
@@ -26440,26 +26083,44 @@
           <w:lang w:val="en-GB"/>
         </w:rPr>
       </w:pPr>
-      <w:bookmarkStart w:id="41" w:name="_Toc195727242"/>
-      <w:r>
-        <w:rPr>
-          <w:lang w:val="en-GB"/>
-        </w:rPr>
-        <w:t>Obdelava paketa</w:t>
-      </w:r>
-      <w:bookmarkEnd w:id="41"/>
-    </w:p>
-    <w:p>
-      <w:pPr>
-        <w:rPr>
-          <w:lang w:val="en-GB"/>
-        </w:rPr>
-      </w:pPr>
-      <w:r>
-        <w:rPr>
-          <w:lang w:val="en-GB"/>
-        </w:rPr>
-        <w:t xml:space="preserve">Obdelava paketa poteka </w:t>
+      <w:bookmarkStart w:id="39" w:name="_Toc195727242"/>
+      <w:r>
+        <w:rPr>
+          <w:lang w:val="en-GB"/>
+        </w:rPr>
+        <w:t>Obdelava p</w:t>
+      </w:r>
+      <w:bookmarkEnd w:id="39"/>
+      <w:r>
+        <w:rPr>
+          <w:lang w:val="en-GB"/>
+        </w:rPr>
+        <w:t>odatkov</w:t>
+      </w:r>
+    </w:p>
+    <w:p>
+      <w:pPr>
+        <w:rPr>
+          <w:lang w:val="en-GB"/>
+        </w:rPr>
+      </w:pPr>
+      <w:r>
+        <w:rPr>
+          <w:lang w:val="en-GB"/>
+        </w:rPr>
+        <w:t xml:space="preserve">Obdelava </w:t>
+      </w:r>
+      <w:r>
+        <w:rPr>
+          <w:lang w:val="en-GB"/>
+        </w:rPr>
+        <w:t>podatkov</w:t>
+      </w:r>
+      <w:r>
+        <w:rPr>
+          <w:lang w:val="en-GB"/>
+        </w:rPr>
+        <w:t xml:space="preserve"> poteka </w:t>
       </w:r>
       <w:r>
         <w:rPr>
@@ -26535,19 +26196,7 @@
         <w:rPr>
           <w:lang w:val="en-GB"/>
         </w:rPr>
-        <w:t xml:space="preserve">, in ga </w:t>
-      </w:r>
-      <w:r>
-        <w:rPr>
-          <w:lang w:val="en-GB"/>
-        </w:rPr>
-        <w:t xml:space="preserve">nato </w:t>
-      </w:r>
-      <w:r>
-        <w:rPr>
-          <w:lang w:val="en-GB"/>
-        </w:rPr>
-        <w:t xml:space="preserve">vzame iz vrste. </w:t>
+        <w:t xml:space="preserve"> in ga vzame iz vrste. </w:t>
       </w:r>
     </w:p>
     <w:p>
@@ -26614,7 +26263,19 @@
         <w:rPr>
           <w:lang w:val="en-GB"/>
         </w:rPr>
-        <w:t xml:space="preserve">knjižnice SDL2_Net, </w:t>
+        <w:t>knjižnice SDL2_</w:t>
+      </w:r>
+      <w:r>
+        <w:rPr>
+          <w:lang w:val="en-GB"/>
+        </w:rPr>
+        <w:t>n</w:t>
+      </w:r>
+      <w:r>
+        <w:rPr>
+          <w:lang w:val="en-GB"/>
+        </w:rPr>
+        <w:t xml:space="preserve">et, </w:t>
       </w:r>
       <w:r>
         <w:rPr>
@@ -26748,11 +26409,97 @@
         </w:rPr>
         <w:t xml:space="preserve">. </w:t>
       </w:r>
-      <w:r>
-        <w:rPr>
-          <w:lang w:val="en-GB"/>
-        </w:rPr>
-        <w:t>Če IP</w:t>
+    </w:p>
+    <w:p>
+      <w:pPr>
+        <w:rPr>
+          <w:lang w:val="en-GB"/>
+        </w:rPr>
+      </w:pPr>
+      <w:r>
+        <w:rPr>
+          <w:lang w:val="en-GB"/>
+        </w:rPr>
+        <w:lastRenderedPageBreak/>
+        <w:t>Če je torej</w:t>
+      </w:r>
+      <w:r>
+        <w:rPr>
+          <w:lang w:val="en-GB"/>
+        </w:rPr>
+        <w:t xml:space="preserve"> strežnik ugotovi, da pošiljatelj </w:t>
+      </w:r>
+      <w:r>
+        <w:rPr>
+          <w:lang w:val="en-GB"/>
+        </w:rPr>
+        <w:t>podatkov</w:t>
+      </w:r>
+      <w:r>
+        <w:rPr>
+          <w:lang w:val="en-GB"/>
+        </w:rPr>
+        <w:t xml:space="preserve"> še nii poznan</w:t>
+      </w:r>
+      <w:r>
+        <w:rPr>
+          <w:lang w:val="en-GB"/>
+        </w:rPr>
+        <w:t xml:space="preserve"> in </w:t>
+      </w:r>
+      <w:r>
+        <w:rPr>
+          <w:lang w:val="en-GB"/>
+        </w:rPr>
+        <w:t xml:space="preserve">če </w:t>
+      </w:r>
+      <w:r>
+        <w:rPr>
+          <w:lang w:val="en-GB"/>
+        </w:rPr>
+        <w:t xml:space="preserve">vsebina paketa </w:t>
+      </w:r>
+      <w:r>
+        <w:rPr>
+          <w:lang w:val="en-GB"/>
+        </w:rPr>
+        <w:t xml:space="preserve">ustreza </w:t>
+      </w:r>
+      <w:r>
+        <w:rPr>
+          <w:lang w:val="en-GB"/>
+        </w:rPr>
+        <w:t>zahtevani</w:t>
+      </w:r>
+      <w:r>
+        <w:rPr>
+          <w:lang w:val="en-GB"/>
+        </w:rPr>
+        <w:t xml:space="preserve"> obliki za vzpostavitev povezave, </w:t>
+      </w:r>
+      <w:r>
+        <w:rPr>
+          <w:lang w:val="en-GB"/>
+        </w:rPr>
+        <w:t xml:space="preserve">strežnik </w:t>
+      </w:r>
+      <w:r>
+        <w:rPr>
+          <w:lang w:val="en-GB"/>
+        </w:rPr>
+        <w:t xml:space="preserve">poskusi </w:t>
+      </w:r>
+      <w:r>
+        <w:rPr>
+          <w:lang w:val="en-GB"/>
+        </w:rPr>
+        <w:t>ustvari</w:t>
+      </w:r>
+      <w:r>
+        <w:rPr>
+          <w:lang w:val="en-GB"/>
+        </w:rPr>
+        <w:t>ti</w:t>
       </w:r>
       <w:r>
         <w:rPr>
@@ -26764,200 +26511,19 @@
         <w:rPr>
           <w:lang w:val="en-GB"/>
         </w:rPr>
-        <w:t xml:space="preserve">naslov </w:t>
-      </w:r>
-      <w:r>
-        <w:rPr>
-          <w:lang w:val="en-GB"/>
-        </w:rPr>
-        <w:t>pošiljatelja</w:t>
-      </w:r>
-      <w:r>
-        <w:rPr>
-          <w:lang w:val="en-GB"/>
-        </w:rPr>
-        <w:t xml:space="preserve"> še ni poznan</w:t>
-      </w:r>
-      <w:r>
-        <w:rPr>
-          <w:lang w:val="en-GB"/>
-        </w:rPr>
-        <w:t xml:space="preserve">, </w:t>
-      </w:r>
-      <w:r>
-        <w:rPr>
-          <w:lang w:val="en-GB"/>
-        </w:rPr>
-        <w:t>bo</w:t>
-      </w:r>
-      <w:r>
-        <w:rPr>
-          <w:lang w:val="en-GB"/>
-        </w:rPr>
-        <w:t xml:space="preserve"> vrednost njegovega kanala enaka -1</w:t>
-      </w:r>
-      <w:r>
-        <w:rPr>
-          <w:lang w:val="en-GB"/>
-        </w:rPr>
-        <w:t xml:space="preserve">. </w:t>
-      </w:r>
-    </w:p>
-    <w:p>
-      <w:pPr>
-        <w:rPr>
-          <w:lang w:val="en-GB"/>
-        </w:rPr>
-      </w:pPr>
-      <w:r>
-        <w:rPr>
-          <w:lang w:val="en-GB"/>
-        </w:rPr>
-        <w:t xml:space="preserve">Če je torej </w:t>
-      </w:r>
-      <w:r>
-        <w:rPr>
-          <w:lang w:val="en-GB"/>
-        </w:rPr>
-        <w:t xml:space="preserve">kanal, </w:t>
-      </w:r>
-      <w:r>
-        <w:rPr>
-          <w:lang w:val="en-GB"/>
-        </w:rPr>
-        <w:t xml:space="preserve">prek katerega je prispel </w:t>
-      </w:r>
-      <w:r>
-        <w:rPr>
-          <w:lang w:val="en-GB"/>
-        </w:rPr>
-        <w:t>paket, enak -1</w:t>
-      </w:r>
-      <w:r>
-        <w:rPr>
-          <w:lang w:val="en-GB"/>
-        </w:rPr>
-        <w:t xml:space="preserve"> in </w:t>
-      </w:r>
-      <w:r>
-        <w:rPr>
-          <w:lang w:val="en-GB"/>
-        </w:rPr>
-        <w:t xml:space="preserve">če </w:t>
-      </w:r>
-      <w:r>
-        <w:rPr>
-          <w:lang w:val="en-GB"/>
-        </w:rPr>
-        <w:t xml:space="preserve">vsebina paketa </w:t>
-      </w:r>
-      <w:r>
-        <w:rPr>
-          <w:lang w:val="en-GB"/>
-        </w:rPr>
-        <w:t xml:space="preserve">ustreza </w:t>
-      </w:r>
-      <w:r>
-        <w:rPr>
-          <w:lang w:val="en-GB"/>
-        </w:rPr>
-        <w:t>zahtevani</w:t>
-      </w:r>
-      <w:r>
-        <w:rPr>
-          <w:lang w:val="en-GB"/>
-        </w:rPr>
-        <w:t xml:space="preserve"> obliki za vzpostavitev povezave, </w:t>
-      </w:r>
-      <w:r>
-        <w:rPr>
-          <w:lang w:val="en-GB"/>
-        </w:rPr>
-        <w:t xml:space="preserve">strežnik </w:t>
-      </w:r>
-      <w:r>
-        <w:rPr>
-          <w:lang w:val="en-GB"/>
-        </w:rPr>
-        <w:t xml:space="preserve">ustvari </w:t>
-      </w:r>
-      <w:r>
-        <w:rPr>
-          <w:lang w:val="en-GB"/>
-        </w:rPr>
-        <w:t xml:space="preserve">novega igralca </w:t>
-      </w:r>
-      <w:r>
-        <w:rPr>
-          <w:lang w:val="en-GB"/>
-        </w:rPr>
-        <w:t>ter</w:t>
-      </w:r>
-      <w:r>
-        <w:rPr>
-          <w:lang w:val="en-GB"/>
-        </w:rPr>
-        <w:t xml:space="preserve"> pošlje </w:t>
-      </w:r>
-      <w:r>
-        <w:rPr>
-          <w:lang w:val="en-GB"/>
-        </w:rPr>
-        <w:t>potrditev</w:t>
-      </w:r>
-      <w:r>
-        <w:rPr>
-          <w:lang w:val="en-GB"/>
-        </w:rPr>
-        <w:t xml:space="preserve"> povezave</w:t>
-      </w:r>
-      <w:r>
-        <w:rPr>
-          <w:lang w:val="en-GB"/>
-        </w:rPr>
-        <w:t xml:space="preserve">. </w:t>
-      </w:r>
-      <w:r>
-        <w:rPr>
-          <w:lang w:val="en-GB"/>
-        </w:rPr>
-        <w:t xml:space="preserve">Če </w:t>
-      </w:r>
-      <w:r>
-        <w:rPr>
-          <w:lang w:val="en-GB"/>
-        </w:rPr>
-        <w:t xml:space="preserve">dodajanje novega igralca </w:t>
-      </w:r>
-      <w:r>
-        <w:rPr>
-          <w:lang w:val="en-GB"/>
-        </w:rPr>
-        <w:t>ni mogoče</w:t>
-      </w:r>
-      <w:r>
-        <w:rPr>
-          <w:lang w:val="en-GB"/>
-        </w:rPr>
-        <w:t xml:space="preserve"> (npr. zaradi preseženega števila igralcev)</w:t>
-      </w:r>
-      <w:r>
-        <w:rPr>
-          <w:lang w:val="en-GB"/>
-        </w:rPr>
-        <w:t xml:space="preserve">, </w:t>
-      </w:r>
-      <w:r>
-        <w:rPr>
-          <w:lang w:val="en-GB"/>
-        </w:rPr>
-        <w:t xml:space="preserve">strežnik </w:t>
-      </w:r>
-      <w:r>
-        <w:rPr>
-          <w:lang w:val="en-GB"/>
-        </w:rPr>
-        <w:t xml:space="preserve">zahtevo zavrne. </w:t>
+        <w:t>novega</w:t>
+      </w:r>
+      <w:r>
+        <w:rPr>
+          <w:lang w:val="en-GB"/>
+        </w:rPr>
+        <w:t xml:space="preserve"> igralca.</w:t>
+      </w:r>
+      <w:r>
+        <w:rPr>
+          <w:lang w:val="en-GB"/>
+        </w:rPr>
+        <w:t xml:space="preserve"> </w:t>
       </w:r>
       <w:r>
         <w:rPr>
@@ -27114,25 +26680,13 @@
         <w:rPr>
           <w:lang w:val="en-GB"/>
         </w:rPr>
-        <w:t xml:space="preserve">igralca odstrani </w:t>
-      </w:r>
-      <w:r>
-        <w:rPr>
-          <w:lang w:val="en-GB"/>
-        </w:rPr>
-        <w:t xml:space="preserve">iz </w:t>
-      </w:r>
-      <w:r>
-        <w:rPr>
-          <w:lang w:val="en-GB"/>
-        </w:rPr>
-        <w:t xml:space="preserve">igre </w:t>
-      </w:r>
-      <w:r>
-        <w:rPr>
-          <w:lang w:val="en-GB"/>
-        </w:rPr>
-        <w:t>in pošlje potrditev.</w:t>
+        <w:t>z odjemalcem prekine povezavo</w:t>
+      </w:r>
+      <w:r>
+        <w:rPr>
+          <w:lang w:val="en-GB"/>
+        </w:rPr>
+        <w:t>.</w:t>
       </w:r>
     </w:p>
     <w:p>
@@ -27294,7 +26848,13 @@
         <w:rPr>
           <w:lang w:val="en-GB"/>
         </w:rPr>
-        <w:t>paket posreduje ustrezni seji</w:t>
+        <w:t>podatke</w:t>
+      </w:r>
+      <w:r>
+        <w:rPr>
+          <w:lang w:val="en-GB"/>
+        </w:rPr>
+        <w:t xml:space="preserve"> posreduje ustrezni seji</w:t>
       </w:r>
       <w:r>
         <w:rPr>
@@ -27335,15 +26895,14 @@
           <w:lang w:val="en-GB"/>
         </w:rPr>
       </w:pPr>
-      <w:bookmarkStart w:id="42" w:name="_Toc195727243"/>
-      <w:r>
-        <w:rPr>
-          <w:lang w:val="en-GB"/>
-        </w:rPr>
-        <w:lastRenderedPageBreak/>
+      <w:bookmarkStart w:id="40" w:name="_Toc195727243"/>
+      <w:r>
+        <w:rPr>
+          <w:lang w:val="en-GB"/>
+        </w:rPr>
         <w:t>Vodenje seje</w:t>
       </w:r>
-      <w:bookmarkEnd w:id="42"/>
+      <w:bookmarkEnd w:id="40"/>
     </w:p>
     <w:p>
       <w:pPr>
@@ -27441,6 +27000,12 @@
         <w:rPr>
           <w:lang w:val="en-GB"/>
         </w:rPr>
+        <w:t xml:space="preserve"> </w:t>
+      </w:r>
+      <w:r>
+        <w:rPr>
+          <w:lang w:val="en-GB"/>
+        </w:rPr>
         <w:t xml:space="preserve">(objekti razreda </w:t>
       </w:r>
       <w:r>
@@ -27505,7 +27070,13 @@
         <w:rPr>
           <w:lang w:val="en-GB"/>
         </w:rPr>
-        <w:t xml:space="preserve"> (ne vključuje</w:t>
+        <w:t xml:space="preserve"> (</w:t>
+      </w:r>
+      <w:r>
+        <w:rPr>
+          <w:lang w:val="en-GB"/>
+        </w:rPr>
+        <w:t>ne vključuje</w:t>
       </w:r>
       <w:r>
         <w:rPr>
@@ -27711,291 +27282,35 @@
         </w:rPr>
         <w:t>.</w:t>
       </w:r>
-    </w:p>
-    <w:p>
-      <w:pPr>
-        <w:rPr>
-          <w:lang w:val="en-GB"/>
-        </w:rPr>
-      </w:pPr>
-      <w:r>
-        <w:rPr>
-          <w:lang w:val="en-GB"/>
-        </w:rPr>
-        <w:t xml:space="preserve">Vsem </w:t>
-      </w:r>
-      <w:r>
-        <w:rPr>
-          <w:lang w:val="en-GB"/>
-        </w:rPr>
-        <w:t xml:space="preserve">sejam je skupna </w:t>
-      </w:r>
-      <w:r>
-        <w:rPr>
-          <w:lang w:val="en-GB"/>
-        </w:rPr>
-        <w:t xml:space="preserve">čakalna vrsta </w:t>
-      </w:r>
-      <w:r>
-        <w:rPr>
-          <w:lang w:val="en-GB"/>
-        </w:rPr>
-        <w:t>paketov</w:t>
-      </w:r>
-      <w:r>
-        <w:rPr>
-          <w:lang w:val="en-GB"/>
-        </w:rPr>
-        <w:t xml:space="preserve"> (</w:t>
-      </w:r>
-      <w:r>
-        <w:rPr>
-          <w:lang w:val="en-GB"/>
-        </w:rPr>
-        <w:t xml:space="preserve">javna </w:t>
-      </w:r>
-      <w:r>
-        <w:rPr>
-          <w:lang w:val="en-GB"/>
-        </w:rPr>
-        <w:t xml:space="preserve">statična lastnost </w:t>
-      </w:r>
-      <w:r>
-        <w:rPr>
-          <w:lang w:val="en-GB"/>
-        </w:rPr>
-        <w:t xml:space="preserve">razreda </w:t>
-      </w:r>
-      <w:r>
-        <w:rPr>
-          <w:i/>
-          <w:iCs/>
-          <w:lang w:val="en-GB"/>
-        </w:rPr>
-        <w:t>GameSession</w:t>
-      </w:r>
-      <w:r>
-        <w:rPr>
-          <w:lang w:val="en-GB"/>
-        </w:rPr>
-        <w:t>)</w:t>
-      </w:r>
-      <w:r>
-        <w:rPr>
-          <w:lang w:val="en-GB"/>
-        </w:rPr>
-        <w:t xml:space="preserve">, v katero </w:t>
-      </w:r>
-      <w:r>
-        <w:rPr>
-          <w:lang w:val="en-GB"/>
-        </w:rPr>
-        <w:t xml:space="preserve">seje dodajo </w:t>
-      </w:r>
-      <w:r>
-        <w:rPr>
-          <w:lang w:val="en-GB"/>
-        </w:rPr>
-        <w:t xml:space="preserve">pakete, ki morajo biti poslani </w:t>
-      </w:r>
-      <w:r>
-        <w:rPr>
-          <w:lang w:val="en-GB"/>
-        </w:rPr>
-        <w:t>odjemalcem</w:t>
-      </w:r>
-      <w:r>
-        <w:rPr>
-          <w:lang w:val="en-GB"/>
-        </w:rPr>
-        <w:t xml:space="preserve">. </w:t>
-      </w:r>
-      <w:r>
-        <w:rPr>
-          <w:lang w:val="en-GB"/>
-        </w:rPr>
-        <w:t xml:space="preserve">Ko </w:t>
-      </w:r>
-      <w:r>
-        <w:rPr>
-          <w:lang w:val="en-GB"/>
-        </w:rPr>
-        <w:t xml:space="preserve">so posodobljene </w:t>
-      </w:r>
-      <w:r>
-        <w:rPr>
-          <w:lang w:val="en-GB"/>
-        </w:rPr>
-        <w:t xml:space="preserve">vse </w:t>
-      </w:r>
-      <w:r>
-        <w:rPr>
-          <w:lang w:val="en-GB"/>
-        </w:rPr>
-        <w:t xml:space="preserve">seje, </w:t>
-      </w:r>
-      <w:r>
-        <w:rPr>
-          <w:lang w:val="en-GB"/>
-        </w:rPr>
-        <w:t xml:space="preserve">se </w:t>
-      </w:r>
-      <w:r>
-        <w:rPr>
-          <w:lang w:val="en-GB"/>
-        </w:rPr>
-        <w:t>v glavn</w:t>
-      </w:r>
-      <w:r>
-        <w:rPr>
-          <w:lang w:val="en-GB"/>
-        </w:rPr>
-        <w:t xml:space="preserve">i zanki </w:t>
-      </w:r>
-      <w:r>
-        <w:rPr>
-          <w:lang w:val="en-GB"/>
-        </w:rPr>
-        <w:t xml:space="preserve">strežnika </w:t>
-      </w:r>
-      <w:r>
-        <w:rPr>
-          <w:lang w:val="en-GB"/>
-        </w:rPr>
-        <w:t xml:space="preserve">kliče </w:t>
-      </w:r>
-      <w:r>
-        <w:rPr>
-          <w:lang w:val="en-GB"/>
-        </w:rPr>
-        <w:t xml:space="preserve">zgoraj omenjena metoda </w:t>
-      </w:r>
-      <w:r>
-        <w:rPr>
-          <w:i/>
-          <w:iCs/>
-          <w:lang w:val="en-GB"/>
-        </w:rPr>
-        <w:t>Server::sendPendingPackets</w:t>
-      </w:r>
-      <w:r>
-        <w:rPr>
-          <w:lang w:val="en-GB"/>
-        </w:rPr>
-        <w:t xml:space="preserve">, </w:t>
-      </w:r>
-      <w:r>
-        <w:rPr>
-          <w:lang w:val="en-GB"/>
-        </w:rPr>
-        <w:t xml:space="preserve">ki </w:t>
-      </w:r>
-      <w:r>
-        <w:rPr>
-          <w:lang w:val="en-GB"/>
-        </w:rPr>
-        <w:t xml:space="preserve">pakete </w:t>
-      </w:r>
-      <w:r>
-        <w:rPr>
-          <w:lang w:val="en-GB"/>
-        </w:rPr>
-        <w:t xml:space="preserve">prestavi v </w:t>
-      </w:r>
-      <w:r>
-        <w:rPr>
-          <w:lang w:val="en-GB"/>
-        </w:rPr>
-        <w:t xml:space="preserve">vrsto </w:t>
-      </w:r>
-      <w:r>
-        <w:rPr>
-          <w:i/>
-          <w:iCs/>
-          <w:lang w:val="en-GB"/>
-        </w:rPr>
-        <w:t>send</w:t>
-      </w:r>
-      <w:r>
-        <w:rPr>
-          <w:i/>
-          <w:iCs/>
-          <w:lang w:val="en-GB"/>
-        </w:rPr>
-        <w:t>Queue</w:t>
+      <w:r>
+        <w:rPr>
+          <w:lang w:val="en-GB"/>
+        </w:rPr>
+        <w:t xml:space="preserve"> </w:t>
+      </w:r>
+      <w:r>
+        <w:rPr>
+          <w:lang w:val="en-GB"/>
+        </w:rPr>
+        <w:t xml:space="preserve">Seje </w:t>
+      </w:r>
+      <w:r>
+        <w:rPr>
+          <w:lang w:val="en-GB"/>
+        </w:rPr>
+        <w:t xml:space="preserve">omogočajo še </w:t>
+      </w:r>
+      <w:r>
+        <w:rPr>
+          <w:lang w:val="en-GB"/>
+        </w:rPr>
+        <w:t>dodajanje in odstranjevanje igralcev</w:t>
       </w:r>
       <w:r>
         <w:rPr>
           <w:lang w:val="en-GB"/>
         </w:rPr>
         <w:t>.</w:t>
-      </w:r>
-    </w:p>
-    <w:p>
-      <w:pPr>
-        <w:rPr>
-          <w:lang w:val="en-GB"/>
-        </w:rPr>
-      </w:pPr>
-      <w:r>
-        <w:rPr>
-          <w:lang w:val="en-GB"/>
-        </w:rPr>
-        <w:t xml:space="preserve">Seje </w:t>
-      </w:r>
-      <w:r>
-        <w:rPr>
-          <w:lang w:val="en-GB"/>
-        </w:rPr>
-        <w:t xml:space="preserve">omogočajo še </w:t>
-      </w:r>
-      <w:r>
-        <w:rPr>
-          <w:lang w:val="en-GB"/>
-        </w:rPr>
-        <w:t>dodajanje in odstranjevanje igralcev</w:t>
-      </w:r>
-      <w:r>
-        <w:rPr>
-          <w:lang w:val="en-GB"/>
-        </w:rPr>
-        <w:t xml:space="preserve">, </w:t>
-      </w:r>
-      <w:r>
-        <w:rPr>
-          <w:lang w:val="en-GB"/>
-        </w:rPr>
-        <w:t xml:space="preserve">predelovanje in </w:t>
-      </w:r>
-      <w:r>
-        <w:rPr>
-          <w:lang w:val="en-GB"/>
-        </w:rPr>
-        <w:t xml:space="preserve">pošiljanje </w:t>
-      </w:r>
-      <w:r>
-        <w:rPr>
-          <w:lang w:val="en-GB"/>
-        </w:rPr>
-        <w:t xml:space="preserve">različnih paketov </w:t>
-      </w:r>
-      <w:r>
-        <w:rPr>
-          <w:lang w:val="en-GB"/>
-        </w:rPr>
-        <w:t xml:space="preserve">vodenje </w:t>
-      </w:r>
-      <w:r>
-        <w:rPr>
-          <w:lang w:val="en-GB"/>
-        </w:rPr>
-        <w:t>seje</w:t>
-      </w:r>
-      <w:r>
-        <w:rPr>
-          <w:lang w:val="en-GB"/>
-        </w:rPr>
-        <w:t xml:space="preserve">. </w:t>
       </w:r>
     </w:p>
     <w:p>
@@ -28464,49 +27779,32 @@
         <w:rPr>
           <w:lang w:val="en-GB"/>
         </w:rPr>
-        <w:t xml:space="preserve">, </w:t>
-      </w:r>
-      <w:r>
-        <w:rPr>
-          <w:lang w:val="en-GB"/>
-        </w:rPr>
-        <w:t xml:space="preserve">v </w:t>
-      </w:r>
-      <w:r>
-        <w:rPr>
-          <w:lang w:val="en-GB"/>
-        </w:rPr>
-        <w:t xml:space="preserve">krajših intervalih tudi pošlje </w:t>
-      </w:r>
-      <w:r>
-        <w:rPr>
-          <w:lang w:val="en-GB"/>
-        </w:rPr>
-        <w:t xml:space="preserve">trenutno </w:t>
-      </w:r>
-      <w:r>
-        <w:rPr>
-          <w:lang w:val="en-GB"/>
-        </w:rPr>
-        <w:t>stanje igre (</w:t>
-      </w:r>
-      <w:r>
-        <w:rPr>
-          <w:lang w:val="en-GB"/>
-        </w:rPr>
-        <w:t>paket tipa GAME_STATE)</w:t>
-      </w:r>
-    </w:p>
-    <w:p>
-      <w:pPr>
-        <w:rPr>
-          <w:lang w:val="en-GB"/>
-        </w:rPr>
-      </w:pPr>
-      <w:r>
-        <w:rPr>
-          <w:lang w:val="en-GB"/>
-        </w:rPr>
+        <w:t xml:space="preserve"> in ostale </w:t>
+      </w:r>
+      <w:r>
+        <w:rPr>
+          <w:lang w:val="en-GB"/>
+        </w:rPr>
+        <w:t>posodobitve</w:t>
+      </w:r>
+      <w:r>
+        <w:rPr>
+          <w:lang w:val="en-GB"/>
+        </w:rPr>
+        <w:t>.</w:t>
+      </w:r>
+    </w:p>
+    <w:p>
+      <w:pPr>
+        <w:rPr>
+          <w:lang w:val="en-GB"/>
+        </w:rPr>
+      </w:pPr>
+      <w:r>
+        <w:rPr>
+          <w:lang w:val="en-GB"/>
+        </w:rPr>
+        <w:lastRenderedPageBreak/>
         <w:t xml:space="preserve"> </w:t>
       </w:r>
     </w:p>
@@ -28517,12 +27815,11 @@
           <w:lang w:val="en-GB"/>
         </w:rPr>
       </w:pPr>
-      <w:bookmarkStart w:id="43" w:name="_Toc195727244"/>
-      <w:r>
-        <w:rPr>
-          <w:lang w:val="en-GB"/>
-        </w:rPr>
-        <w:lastRenderedPageBreak/>
+      <w:bookmarkStart w:id="41" w:name="_Toc195727244"/>
+      <w:r>
+        <w:rPr>
+          <w:lang w:val="en-GB"/>
+        </w:rPr>
         <w:t>I</w:t>
       </w:r>
       <w:r>
@@ -28531,7 +27828,7 @@
         </w:rPr>
         <w:t>mplementacija odjemalca</w:t>
       </w:r>
-      <w:bookmarkEnd w:id="43"/>
+      <w:bookmarkEnd w:id="41"/>
     </w:p>
     <w:p>
       <w:pPr>
@@ -28639,37 +27936,13 @@
         <w:rPr>
           <w:lang w:val="en-GB"/>
         </w:rPr>
-        <w:t xml:space="preserve">, saj lahko </w:t>
-      </w:r>
-      <w:r>
-        <w:rPr>
-          <w:lang w:val="en-GB"/>
-        </w:rPr>
-        <w:t xml:space="preserve">ta </w:t>
-      </w:r>
-      <w:r>
-        <w:rPr>
-          <w:lang w:val="en-GB"/>
-        </w:rPr>
-        <w:t xml:space="preserve">pakete </w:t>
-      </w:r>
-      <w:r>
-        <w:rPr>
-          <w:lang w:val="en-GB"/>
-        </w:rPr>
-        <w:t xml:space="preserve">odjemalcu </w:t>
-      </w:r>
-      <w:r>
-        <w:rPr>
-          <w:lang w:val="en-GB"/>
-        </w:rPr>
-        <w:t>poš</w:t>
-      </w:r>
-      <w:r>
-        <w:rPr>
-          <w:lang w:val="en-GB"/>
-        </w:rPr>
-        <w:t>ilja</w:t>
+        <w:t xml:space="preserve">, saj </w:t>
+      </w:r>
+      <w:r>
+        <w:rPr>
+          <w:lang w:val="en-GB"/>
+        </w:rPr>
+        <w:t>za vso komunikacijo</w:t>
       </w:r>
       <w:r>
         <w:rPr>
@@ -28681,19 +27954,31 @@
         <w:rPr>
           <w:lang w:val="en-GB"/>
         </w:rPr>
-        <w:t>na ist</w:t>
-      </w:r>
-      <w:r>
-        <w:rPr>
-          <w:lang w:val="en-GB"/>
-        </w:rPr>
-        <w:t>a UDP vrata (angl. “port”)</w:t>
-      </w:r>
-      <w:r>
-        <w:rPr>
-          <w:lang w:val="en-GB"/>
-        </w:rPr>
-        <w:t xml:space="preserve">, s katerih jih prejema. </w:t>
+        <w:t>odjemal</w:t>
+      </w:r>
+      <w:r>
+        <w:rPr>
+          <w:lang w:val="en-GB"/>
+        </w:rPr>
+        <w:t>ec uporablja</w:t>
+      </w:r>
+      <w:r>
+        <w:rPr>
+          <w:lang w:val="en-GB"/>
+        </w:rPr>
+        <w:t xml:space="preserve"> ista</w:t>
+      </w:r>
+      <w:r>
+        <w:rPr>
+          <w:lang w:val="en-GB"/>
+        </w:rPr>
+        <w:t xml:space="preserve"> UDP vrata (angl. “port”)</w:t>
+      </w:r>
+      <w:r>
+        <w:rPr>
+          <w:lang w:val="en-GB"/>
+        </w:rPr>
+        <w:t>.</w:t>
       </w:r>
     </w:p>
     <w:p>
@@ -28868,73 +28153,87 @@
         <w:rPr>
           <w:lang w:val="en-GB"/>
         </w:rPr>
-        <w:t>uporabnik aplikacije ima možnost</w:t>
-      </w:r>
-      <w:r>
-        <w:rPr>
-          <w:lang w:val="en-GB"/>
-        </w:rPr>
-        <w:t xml:space="preserve">, da ročno vnese naslov strežnika tako, </w:t>
-      </w:r>
-      <w:r>
-        <w:rPr>
-          <w:lang w:val="en-GB"/>
-        </w:rPr>
-        <w:t xml:space="preserve">ta </w:t>
-      </w:r>
-      <w:r>
-        <w:rPr>
-          <w:lang w:val="en-GB"/>
-        </w:rPr>
-        <w:t>IP naslov strežnika (ali URL) ter vrata (angl. “port”)</w:t>
-      </w:r>
-      <w:r>
-        <w:rPr>
-          <w:lang w:val="en-GB"/>
-        </w:rPr>
-        <w:t>, ki jih strežnik uporablja za sprejemanje paketov</w:t>
-      </w:r>
-      <w:r>
-        <w:rPr>
-          <w:lang w:val="en-GB"/>
-        </w:rPr>
-        <w:t xml:space="preserve">, </w:t>
-      </w:r>
-      <w:r>
-        <w:rPr>
-          <w:lang w:val="en-GB"/>
-        </w:rPr>
-        <w:t xml:space="preserve">zapiše kot argumenta </w:t>
-      </w:r>
-      <w:r>
-        <w:rPr>
-          <w:lang w:val="en-GB"/>
-        </w:rPr>
-        <w:t>pri zagonu programa.</w:t>
-      </w:r>
-      <w:r>
-        <w:rPr>
-          <w:lang w:val="en-GB"/>
-        </w:rPr>
-        <w:t xml:space="preserve"> V kolikor </w:t>
-      </w:r>
-      <w:r>
-        <w:rPr>
-          <w:lang w:val="en-GB"/>
-        </w:rPr>
-        <w:t>ni ročnega vnosa</w:t>
-      </w:r>
-      <w:r>
-        <w:rPr>
-          <w:lang w:val="en-GB"/>
-        </w:rPr>
-        <w:t xml:space="preserve"> bo </w:t>
-      </w:r>
-      <w:r>
-        <w:rPr>
-          <w:lang w:val="en-GB"/>
-        </w:rPr>
-        <w:t>nastavljen privzet naslov.</w:t>
+        <w:t xml:space="preserve">nastavi </w:t>
+      </w:r>
+      <w:r>
+        <w:rPr>
+          <w:lang w:val="en-GB"/>
+        </w:rPr>
+        <w:t xml:space="preserve">naslov strežnika. </w:t>
+      </w:r>
+      <w:r>
+        <w:rPr>
+          <w:lang w:val="en-GB"/>
+        </w:rPr>
+        <w:t xml:space="preserve">Če je </w:t>
+      </w:r>
+      <w:r>
+        <w:rPr>
+          <w:lang w:val="en-GB"/>
+        </w:rPr>
+        <w:t>uporabnik navedel svoj naslov</w:t>
+      </w:r>
+      <w:r>
+        <w:rPr>
+          <w:lang w:val="en-GB"/>
+        </w:rPr>
+        <w:t xml:space="preserve"> strežnika</w:t>
+      </w:r>
+      <w:r>
+        <w:rPr>
+          <w:lang w:val="en-GB"/>
+        </w:rPr>
+        <w:t>, je nastavljen</w:t>
+      </w:r>
+      <w:r>
+        <w:rPr>
+          <w:lang w:val="en-GB"/>
+        </w:rPr>
+        <w:t xml:space="preserve"> ta</w:t>
+      </w:r>
+      <w:r>
+        <w:rPr>
+          <w:lang w:val="en-GB"/>
+        </w:rPr>
+        <w:t xml:space="preserve">. Sicer </w:t>
+      </w:r>
+      <w:r>
+        <w:rPr>
+          <w:lang w:val="en-GB"/>
+        </w:rPr>
+        <w:t>je uporabljen privzeti naslov</w:t>
+      </w:r>
+      <w:r>
+        <w:rPr>
+          <w:lang w:val="en-GB"/>
+        </w:rPr>
+        <w:t xml:space="preserve"> </w:t>
+      </w:r>
+      <w:r>
+        <w:rPr>
+          <w:lang w:val="en-GB"/>
+        </w:rPr>
+        <w:t>(</w:t>
+      </w:r>
+      <w:r>
+        <w:rPr>
+          <w:i/>
+          <w:iCs/>
+          <w:lang w:val="en-GB"/>
+        </w:rPr>
+        <w:t>skok.cc</w:t>
+      </w:r>
+      <w:r>
+        <w:rPr>
+          <w:lang w:val="en-GB"/>
+        </w:rPr>
+        <w:t>)</w:t>
+      </w:r>
+      <w:r>
+        <w:rPr>
+          <w:lang w:val="en-GB"/>
+        </w:rPr>
+        <w:t>.</w:t>
       </w:r>
     </w:p>
     <w:p>
@@ -29010,7 +28309,7 @@
         <w:rPr>
           <w:lang w:val="en-GB"/>
         </w:rPr>
-        <w:t>izteku izteku programma in poskrbi za pravilno zaustavitev.</w:t>
+        <w:t>izteku programa in poskrbi za pravilno zaustavitev.</w:t>
       </w:r>
     </w:p>
     <w:p>
@@ -29089,13 +28388,25 @@
         <w:rPr>
           <w:lang w:val="en-GB"/>
         </w:rPr>
-        <w:t xml:space="preserve"> paketi</w:t>
-      </w:r>
-      <w:r>
-        <w:rPr>
-          <w:lang w:val="en-GB"/>
-        </w:rPr>
-        <w:t xml:space="preserve"> ter </w:t>
+        <w:t xml:space="preserve"> </w:t>
+      </w:r>
+      <w:r>
+        <w:rPr>
+          <w:lang w:val="en-GB"/>
+        </w:rPr>
+        <w:t>paketi</w:t>
+      </w:r>
+      <w:r>
+        <w:rPr>
+          <w:lang w:val="en-GB"/>
+        </w:rPr>
+        <w:t xml:space="preserve"> </w:t>
+      </w:r>
+      <w:r>
+        <w:rPr>
+          <w:lang w:val="en-GB"/>
+        </w:rPr>
+        <w:t xml:space="preserve">ter </w:t>
       </w:r>
       <w:r>
         <w:rPr>
@@ -29355,14 +28666,14 @@
           <w:lang w:val="en-GB"/>
         </w:rPr>
       </w:pPr>
-      <w:bookmarkStart w:id="44" w:name="_Toc195727245"/>
+      <w:bookmarkStart w:id="42" w:name="_Toc195727245"/>
       <w:r>
         <w:rPr>
           <w:lang w:val="en-GB"/>
         </w:rPr>
         <w:t>Glavna zanka</w:t>
       </w:r>
-      <w:bookmarkEnd w:id="44"/>
+      <w:bookmarkEnd w:id="42"/>
     </w:p>
     <w:p>
       <w:pPr>
@@ -29469,7 +28780,7 @@
         <w:rPr>
           <w:lang w:val="en-GB"/>
         </w:rPr>
-        <w:t xml:space="preserve">. </w:t>
+        <w:t>.</w:t>
       </w:r>
     </w:p>
     <w:p>
@@ -29607,26 +28918,31 @@
         <w:rPr>
           <w:lang w:val="en-GB"/>
         </w:rPr>
-        <w:t xml:space="preserve">za </w:t>
-      </w:r>
-      <w:r>
-        <w:rPr>
-          <w:lang w:val="en-GB"/>
-        </w:rPr>
-        <w:lastRenderedPageBreak/>
-        <w:t xml:space="preserve">strežnik in </w:t>
-      </w:r>
-      <w:r>
-        <w:rPr>
-          <w:lang w:val="en-GB"/>
-        </w:rPr>
-        <w:t xml:space="preserve">ga doda v čakalno vrsto, ki je </w:t>
-      </w:r>
-      <w:r>
-        <w:rPr>
-          <w:lang w:val="en-GB"/>
-        </w:rPr>
-        <w:t xml:space="preserve">statična lastnost razreda </w:t>
+        <w:t xml:space="preserve">za strežnik in </w:t>
+      </w:r>
+      <w:r>
+        <w:rPr>
+          <w:lang w:val="en-GB"/>
+        </w:rPr>
+        <w:t>ga doda v čakalno vrsto</w:t>
+      </w:r>
+      <w:r>
+        <w:rPr>
+          <w:lang w:val="en-GB"/>
+        </w:rPr>
+        <w:t xml:space="preserve">. </w:t>
+      </w:r>
+      <w:r>
+        <w:rPr>
+          <w:lang w:val="en-GB"/>
+        </w:rPr>
+        <w:t xml:space="preserve">Zatem </w:t>
+      </w:r>
+      <w:r>
+        <w:rPr>
+          <w:lang w:val="en-GB"/>
+        </w:rPr>
+        <w:t xml:space="preserve">klic metode </w:t>
       </w:r>
       <w:r>
         <w:rPr>
@@ -29634,32 +28950,6 @@
           <w:iCs/>
           <w:lang w:val="en-GB"/>
         </w:rPr>
-        <w:t>PacketHandler</w:t>
-      </w:r>
-      <w:r>
-        <w:rPr>
-          <w:lang w:val="en-GB"/>
-        </w:rPr>
-        <w:t xml:space="preserve">. </w:t>
-      </w:r>
-      <w:r>
-        <w:rPr>
-          <w:lang w:val="en-GB"/>
-        </w:rPr>
-        <w:t xml:space="preserve">Zatem </w:t>
-      </w:r>
-      <w:r>
-        <w:rPr>
-          <w:lang w:val="en-GB"/>
-        </w:rPr>
-        <w:t xml:space="preserve">klic metode </w:t>
-      </w:r>
-      <w:r>
-        <w:rPr>
-          <w:i/>
-          <w:iCs/>
-          <w:lang w:val="en-GB"/>
-        </w:rPr>
         <w:t>manageConnection</w:t>
       </w:r>
       <w:r>
@@ -29672,7 +28962,14 @@
         <w:rPr>
           <w:lang w:val="en-GB"/>
         </w:rPr>
-        <w:t xml:space="preserve">redno pošiljanje </w:t>
+        <w:t xml:space="preserve">redno </w:t>
+      </w:r>
+      <w:r>
+        <w:rPr>
+          <w:lang w:val="en-GB"/>
+        </w:rPr>
+        <w:lastRenderedPageBreak/>
+        <w:t xml:space="preserve">pošiljanje </w:t>
       </w:r>
       <w:r>
         <w:rPr>
@@ -29745,50 +29042,6 @@
           <w:lang w:val="en-GB"/>
         </w:rPr>
         <w:t>)</w:t>
-      </w:r>
-      <w:r>
-        <w:rPr>
-          <w:lang w:val="en-GB"/>
-        </w:rPr>
-        <w:t xml:space="preserve">. </w:t>
-      </w:r>
-      <w:r>
-        <w:rPr>
-          <w:lang w:val="en-GB"/>
-        </w:rPr>
-        <w:t xml:space="preserve">Metoda </w:t>
-      </w:r>
-      <w:r>
-        <w:rPr>
-          <w:i/>
-          <w:iCs/>
-          <w:lang w:val="en-GB"/>
-        </w:rPr>
-        <w:t>PacketHandler</w:t>
-      </w:r>
-      <w:r>
-        <w:rPr>
-          <w:lang w:val="en-GB"/>
-        </w:rPr>
-        <w:t xml:space="preserve"> </w:t>
-      </w:r>
-      <w:r>
-        <w:rPr>
-          <w:lang w:val="en-GB"/>
-        </w:rPr>
-        <w:t xml:space="preserve">pakete iz lokalne </w:t>
-      </w:r>
-      <w:r>
-        <w:rPr>
-          <w:lang w:val="en-GB"/>
-        </w:rPr>
-        <w:t xml:space="preserve">kolone prestavi </w:t>
-      </w:r>
-      <w:r>
-        <w:rPr>
-          <w:lang w:val="en-GB"/>
-        </w:rPr>
-        <w:t>v čakalno vrsto za pošiljanje</w:t>
       </w:r>
       <w:r>
         <w:rPr>
@@ -31928,26 +31181,38 @@
           <w:lang w:val="en-GB"/>
         </w:rPr>
       </w:pPr>
-      <w:bookmarkStart w:id="45" w:name="_Toc195727246"/>
+      <w:bookmarkStart w:id="43" w:name="_Toc195727246"/>
       <w:r>
         <w:rPr>
           <w:lang w:val="en-GB"/>
         </w:rPr>
         <w:t>Čakalna vrsta paketov</w:t>
       </w:r>
-      <w:bookmarkEnd w:id="45"/>
-    </w:p>
-    <w:p>
-      <w:pPr>
-        <w:rPr>
-          <w:lang w:val="en-GB"/>
-        </w:rPr>
-      </w:pPr>
-      <w:r>
-        <w:rPr>
-          <w:lang w:val="en-GB"/>
-        </w:rPr>
-        <w:t xml:space="preserve">Glavni in komunikacijsko nit povezujeta </w:t>
+      <w:bookmarkEnd w:id="43"/>
+    </w:p>
+    <w:p>
+      <w:pPr>
+        <w:rPr>
+          <w:lang w:val="en-GB"/>
+        </w:rPr>
+      </w:pPr>
+      <w:r>
+        <w:rPr>
+          <w:lang w:val="en-GB"/>
+        </w:rPr>
+        <w:t>Glavn</w:t>
+      </w:r>
+      <w:r>
+        <w:rPr>
+          <w:lang w:val="en-GB"/>
+        </w:rPr>
+        <w:t>o</w:t>
+      </w:r>
+      <w:r>
+        <w:rPr>
+          <w:lang w:val="en-GB"/>
+        </w:rPr>
+        <w:t xml:space="preserve"> in komunikacijsko nit povezujeta </w:t>
       </w:r>
       <w:r>
         <w:rPr>
@@ -32124,7 +31389,6 @@
         <w:rPr>
           <w:lang w:val="en-GB"/>
         </w:rPr>
-        <w:lastRenderedPageBreak/>
         <w:t xml:space="preserve">Za komunikacijo na </w:t>
       </w:r>
       <w:r>
@@ -32197,121 +31461,18 @@
         </w:rPr>
         <w:t xml:space="preserve"> </w:t>
       </w:r>
-      <w:r>
-        <w:rPr>
-          <w:lang w:val="en-GB"/>
-        </w:rPr>
-        <w:t xml:space="preserve">Kazalec na </w:t>
-      </w:r>
-      <w:r>
-        <w:rPr>
-          <w:lang w:val="en-GB"/>
-        </w:rPr>
-        <w:t xml:space="preserve">metodo je shranjen v </w:t>
-      </w:r>
-      <w:r>
-        <w:rPr>
-          <w:lang w:val="en-GB"/>
-        </w:rPr>
-        <w:t xml:space="preserve">lastnosti </w:t>
-      </w:r>
-      <w:r>
-        <w:rPr>
-          <w:i/>
-          <w:iCs/>
-          <w:lang w:val="en-GB"/>
-        </w:rPr>
-        <w:t>std::unique_ptr&lt;std::thread&gt; worker</w:t>
-      </w:r>
-      <w:r>
-        <w:rPr>
-          <w:lang w:val="en-GB"/>
-        </w:rPr>
-        <w:t xml:space="preserve">. </w:t>
-      </w:r>
-      <w:r>
-        <w:rPr>
-          <w:lang w:val="en-GB"/>
-        </w:rPr>
-        <w:t xml:space="preserve">Ob </w:t>
-      </w:r>
-      <w:r>
-        <w:rPr>
-          <w:lang w:val="en-GB"/>
-        </w:rPr>
-        <w:t>zaustavitvi programa</w:t>
-      </w:r>
-      <w:r>
-        <w:rPr>
-          <w:lang w:val="en-GB"/>
-        </w:rPr>
-        <w:t xml:space="preserve"> se </w:t>
-      </w:r>
-      <w:r>
-        <w:rPr>
-          <w:lang w:val="en-GB"/>
-        </w:rPr>
-        <w:t xml:space="preserve">lastnost </w:t>
-      </w:r>
-      <w:r>
-        <w:rPr>
-          <w:i/>
-          <w:iCs/>
-          <w:lang w:val="en-GB"/>
-        </w:rPr>
-        <w:t>_shut</w:t>
-      </w:r>
-      <w:r>
-        <w:rPr>
-          <w:i/>
-          <w:iCs/>
-          <w:lang w:val="en-GB"/>
-        </w:rPr>
-        <w:t>down</w:t>
-      </w:r>
-      <w:r>
-        <w:rPr>
-          <w:lang w:val="en-GB"/>
-        </w:rPr>
-        <w:t xml:space="preserve"> nastavi na </w:t>
-      </w:r>
-      <w:r>
-        <w:rPr>
-          <w:i/>
-          <w:iCs/>
-          <w:lang w:val="en-GB"/>
-        </w:rPr>
-        <w:t>true</w:t>
-      </w:r>
-      <w:r>
-        <w:rPr>
-          <w:lang w:val="en-GB"/>
-        </w:rPr>
-        <w:t xml:space="preserve"> in </w:t>
-      </w:r>
-      <w:r>
-        <w:rPr>
-          <w:lang w:val="en-GB"/>
-        </w:rPr>
-        <w:t xml:space="preserve">nit se </w:t>
-      </w:r>
-      <w:r>
-        <w:rPr>
-          <w:lang w:val="en-GB"/>
-        </w:rPr>
-        <w:t xml:space="preserve">zaključi samodejno. </w:t>
-      </w:r>
-    </w:p>
-    <w:p>
-      <w:pPr>
-        <w:rPr>
-          <w:lang w:val="en-GB"/>
-        </w:rPr>
-      </w:pPr>
-      <w:r>
-        <w:rPr>
-          <w:lang w:val="en-GB"/>
-        </w:rPr>
+    </w:p>
+    <w:p>
+      <w:pPr>
+        <w:rPr>
+          <w:lang w:val="en-GB"/>
+        </w:rPr>
+      </w:pPr>
+      <w:r>
+        <w:rPr>
+          <w:lang w:val="en-GB"/>
+        </w:rPr>
+        <w:lastRenderedPageBreak/>
         <w:t>R</w:t>
       </w:r>
       <w:r>
@@ -33518,14 +32679,14 @@
           <w:lang w:val="en-GB"/>
         </w:rPr>
       </w:pPr>
-      <w:bookmarkStart w:id="46" w:name="_Toc195727247"/>
+      <w:bookmarkStart w:id="44" w:name="_Toc195727247"/>
       <w:r>
         <w:rPr>
           <w:lang w:val="en-GB"/>
         </w:rPr>
         <w:t>Prikazovanje stanja</w:t>
       </w:r>
-      <w:bookmarkEnd w:id="46"/>
+      <w:bookmarkEnd w:id="44"/>
     </w:p>
     <w:p>
       <w:pPr>
@@ -33573,7 +32734,19 @@
         <w:rPr>
           <w:lang w:val="en-GB"/>
         </w:rPr>
-        <w:t xml:space="preserve"> takoj procesirani, </w:t>
+        <w:t xml:space="preserve"> takoj </w:t>
+      </w:r>
+      <w:r>
+        <w:rPr>
+          <w:lang w:val="en-GB"/>
+        </w:rPr>
+        <w:t>s</w:t>
+      </w:r>
+      <w:r>
+        <w:rPr>
+          <w:lang w:val="en-GB"/>
+        </w:rPr>
+        <w:t xml:space="preserve">procesirani, </w:t>
       </w:r>
       <w:r>
         <w:rPr>
@@ -33735,6 +32908,12 @@
         <w:rPr>
           <w:lang w:val="en-GB"/>
         </w:rPr>
+        <w:t xml:space="preserve"> </w:t>
+      </w:r>
+      <w:r>
+        <w:rPr>
+          <w:lang w:val="en-GB"/>
+        </w:rPr>
         <w:t>po prejemu</w:t>
       </w:r>
       <w:r>
@@ -33814,13 +32993,49 @@
         <w:rPr>
           <w:lang w:val="en-GB"/>
         </w:rPr>
-        <w:t xml:space="preserve">novega </w:t>
-      </w:r>
-      <w:r>
-        <w:rPr>
-          <w:lang w:val="en-GB"/>
-        </w:rPr>
-        <w:t>stanja ne prikažemo takoj</w:t>
+        <w:t>nov</w:t>
+      </w:r>
+      <w:r>
+        <w:rPr>
+          <w:lang w:val="en-GB"/>
+        </w:rPr>
+        <w:t>o</w:t>
+      </w:r>
+      <w:r>
+        <w:rPr>
+          <w:lang w:val="en-GB"/>
+        </w:rPr>
+        <w:t xml:space="preserve"> </w:t>
+      </w:r>
+      <w:r>
+        <w:rPr>
+          <w:lang w:val="en-GB"/>
+        </w:rPr>
+        <w:t>stanja n</w:t>
+      </w:r>
+      <w:r>
+        <w:rPr>
+          <w:lang w:val="en-GB"/>
+        </w:rPr>
+        <w:t>i</w:t>
+      </w:r>
+      <w:r>
+        <w:rPr>
+          <w:lang w:val="en-GB"/>
+        </w:rPr>
+        <w:t xml:space="preserve"> prika</w:t>
+      </w:r>
+      <w:r>
+        <w:rPr>
+          <w:lang w:val="en-GB"/>
+        </w:rPr>
+        <w:t>zan</w:t>
+      </w:r>
+      <w:r>
+        <w:rPr>
+          <w:lang w:val="en-GB"/>
+        </w:rPr>
+        <w:t>o takoj</w:t>
       </w:r>
       <w:r>
         <w:rPr>
@@ -33868,7 +33083,7 @@
         <w:rPr>
           <w:lang w:val="en-GB"/>
         </w:rPr>
-        <w:t>z</w:t>
+        <w:t>s pomočjo</w:t>
       </w:r>
       <w:r>
         <w:rPr>
@@ -33882,7 +33097,31 @@
           <w:iCs/>
           <w:lang w:val="en-GB"/>
         </w:rPr>
-        <w:t>linearno interpolacijo</w:t>
+        <w:t>linearn</w:t>
+      </w:r>
+      <w:r>
+        <w:rPr>
+          <w:i/>
+          <w:iCs/>
+          <w:lang w:val="en-GB"/>
+        </w:rPr>
+        <w:t>e</w:t>
+      </w:r>
+      <w:r>
+        <w:rPr>
+          <w:i/>
+          <w:iCs/>
+          <w:lang w:val="en-GB"/>
+        </w:rPr>
+        <w:t xml:space="preserve"> interpolacij</w:t>
+      </w:r>
+      <w:r>
+        <w:rPr>
+          <w:i/>
+          <w:iCs/>
+          <w:lang w:val="en-GB"/>
+        </w:rPr>
+        <w:t>e</w:t>
       </w:r>
       <w:r>
         <w:rPr>
@@ -34179,7 +33418,6 @@
         <w:rPr>
           <w:lang w:val="en-GB"/>
         </w:rPr>
-        <w:lastRenderedPageBreak/>
         <w:t xml:space="preserve">Za lokalnega </w:t>
       </w:r>
       <w:r>
@@ -34425,221 +33663,21 @@
           <w:lang w:val="en-GB"/>
         </w:rPr>
       </w:pPr>
-      <w:bookmarkStart w:id="47" w:name="_Toc195727248"/>
+      <w:bookmarkStart w:id="45" w:name="_Toc195727248"/>
       <w:r>
         <w:rPr>
           <w:lang w:val="en-GB"/>
         </w:rPr>
         <w:t>Uporabniški vmesnik</w:t>
       </w:r>
-      <w:bookmarkEnd w:id="47"/>
-    </w:p>
-    <w:p>
-      <w:pPr>
-        <w:rPr>
-          <w:lang w:val="en-GB"/>
-        </w:rPr>
-      </w:pPr>
-      <w:r>
-        <w:rPr>
-          <w:lang w:val="en-GB"/>
-        </w:rPr>
-        <w:t xml:space="preserve">Uporabniški vmesnik </w:t>
-      </w:r>
-      <w:r>
-        <w:rPr>
-          <w:lang w:val="en-GB"/>
-        </w:rPr>
-        <w:t>je preprost</w:t>
-      </w:r>
-      <w:r>
-        <w:rPr>
-          <w:lang w:val="en-GB"/>
-        </w:rPr>
-        <w:t xml:space="preserve"> in intuitiven</w:t>
-      </w:r>
-      <w:r>
-        <w:rPr>
-          <w:lang w:val="en-GB"/>
-        </w:rPr>
-        <w:t xml:space="preserve">. </w:t>
-      </w:r>
-      <w:r>
-        <w:rPr>
-          <w:lang w:val="en-GB"/>
-        </w:rPr>
-        <w:t xml:space="preserve">Ob zagonu aplikacije </w:t>
-      </w:r>
-      <w:r>
-        <w:rPr>
-          <w:lang w:val="en-GB"/>
-        </w:rPr>
-        <w:t>se</w:t>
-      </w:r>
-      <w:r>
-        <w:rPr>
-          <w:lang w:val="en-GB"/>
-        </w:rPr>
-        <w:t xml:space="preserve"> </w:t>
-      </w:r>
-      <w:r>
-        <w:rPr>
-          <w:lang w:val="en-GB"/>
-        </w:rPr>
-        <w:t>prika</w:t>
-      </w:r>
-      <w:r>
-        <w:rPr>
-          <w:lang w:val="en-GB"/>
-        </w:rPr>
-        <w:t>že</w:t>
-      </w:r>
-      <w:r>
-        <w:rPr>
-          <w:lang w:val="en-GB"/>
-        </w:rPr>
-        <w:t xml:space="preserve"> </w:t>
-      </w:r>
-      <w:r>
-        <w:rPr>
-          <w:lang w:val="en-GB"/>
-        </w:rPr>
-        <w:t>glavni meni,</w:t>
-      </w:r>
-      <w:r>
-        <w:rPr>
-          <w:lang w:val="en-GB"/>
-        </w:rPr>
-        <w:t xml:space="preserve"> na katerem je</w:t>
-      </w:r>
-      <w:r>
-        <w:rPr>
-          <w:lang w:val="en-GB"/>
-        </w:rPr>
-        <w:t xml:space="preserve"> izpisan</w:t>
-      </w:r>
-      <w:r>
-        <w:rPr>
-          <w:lang w:val="en-GB"/>
-        </w:rPr>
-        <w:t xml:space="preserve"> naziv igre in</w:t>
-      </w:r>
-      <w:r>
-        <w:rPr>
-          <w:lang w:val="en-GB"/>
-        </w:rPr>
-        <w:t xml:space="preserve"> </w:t>
-      </w:r>
-      <w:r>
-        <w:rPr>
-          <w:lang w:val="en-GB"/>
-        </w:rPr>
-        <w:t xml:space="preserve">navodilo </w:t>
-      </w:r>
-      <w:r>
-        <w:rPr>
-          <w:lang w:val="en-GB"/>
-        </w:rPr>
-        <w:t xml:space="preserve">za začetek. </w:t>
-      </w:r>
-      <w:r>
-        <w:rPr>
-          <w:lang w:val="en-GB"/>
-        </w:rPr>
-        <w:t xml:space="preserve">Ob pritisku </w:t>
-      </w:r>
-      <w:r>
-        <w:rPr>
-          <w:lang w:val="en-GB"/>
-        </w:rPr>
-        <w:t xml:space="preserve">na </w:t>
-      </w:r>
-      <w:r>
-        <w:rPr>
-          <w:lang w:val="en-GB"/>
-        </w:rPr>
-        <w:t>tipk</w:t>
-      </w:r>
-      <w:r>
-        <w:rPr>
-          <w:lang w:val="en-GB"/>
-        </w:rPr>
-        <w:t>o</w:t>
-      </w:r>
-      <w:r>
-        <w:rPr>
-          <w:lang w:val="en-GB"/>
-        </w:rPr>
-        <w:t xml:space="preserve"> </w:t>
-      </w:r>
-      <w:r>
-        <w:rPr>
-          <w:lang w:val="en-GB"/>
-        </w:rPr>
-        <w:t>se program poskuša povezati s strežnikom</w:t>
-      </w:r>
-      <w:r>
-        <w:rPr>
-          <w:lang w:val="en-GB"/>
-        </w:rPr>
-        <w:t>.</w:t>
-      </w:r>
-      <w:r>
-        <w:rPr>
-          <w:lang w:val="en-GB"/>
-        </w:rPr>
-        <w:t xml:space="preserve"> Po koncu igre</w:t>
-      </w:r>
-      <w:r>
-        <w:rPr>
-          <w:lang w:val="en-GB"/>
-        </w:rPr>
-        <w:t xml:space="preserve"> se </w:t>
-      </w:r>
-      <w:r>
-        <w:rPr>
-          <w:lang w:val="en-GB"/>
-        </w:rPr>
-        <w:t xml:space="preserve">glede na rezultat prikaže </w:t>
-      </w:r>
-      <w:r>
-        <w:rPr>
-          <w:lang w:val="en-GB"/>
-        </w:rPr>
-        <w:t xml:space="preserve">zaslon z obvestilom o zmagi </w:t>
-      </w:r>
-      <w:r>
-        <w:rPr>
-          <w:lang w:val="en-GB"/>
-        </w:rPr>
-        <w:t xml:space="preserve">ali </w:t>
-      </w:r>
-      <w:r>
-        <w:rPr>
-          <w:lang w:val="en-GB"/>
-        </w:rPr>
-        <w:t xml:space="preserve">porazu. </w:t>
-      </w:r>
-      <w:r>
-        <w:rPr>
-          <w:lang w:val="en-GB"/>
-        </w:rPr>
-        <w:t xml:space="preserve">S pritiskom na tipko </w:t>
-      </w:r>
-      <w:r>
-        <w:rPr>
-          <w:lang w:val="en-GB"/>
-        </w:rPr>
-        <w:t xml:space="preserve">1 </w:t>
-      </w:r>
-      <w:r>
-        <w:rPr>
-          <w:lang w:val="en-GB"/>
-        </w:rPr>
-        <w:t>se program zapre.</w:t>
-      </w:r>
-    </w:p>
-    <w:p>
+      <w:bookmarkEnd w:id="45"/>
+    </w:p>
+    <w:p>
+      <w:pPr>
+        <w:rPr>
+          <w:lang w:val="en-GB"/>
+        </w:rPr>
+      </w:pPr>
       <w:r>
         <w:rPr>
           <w:noProof/>
@@ -34647,18 +33685,18 @@
         <mc:AlternateContent>
           <mc:Choice Requires="wps">
             <w:drawing>
-              <wp:anchor distT="0" distB="0" distL="114300" distR="114300" simplePos="0" relativeHeight="251691008" behindDoc="0" locked="0" layoutInCell="1" allowOverlap="1" wp14:anchorId="4993B653" wp14:editId="7F2E8FDF">
+              <wp:anchor distT="0" distB="0" distL="114300" distR="114300" simplePos="0" relativeHeight="251703296" behindDoc="0" locked="0" layoutInCell="1" allowOverlap="1" wp14:anchorId="5E5D76B2" wp14:editId="11C3F14B">
                 <wp:simplePos x="0" y="0"/>
                 <wp:positionH relativeFrom="column">
-                  <wp:posOffset>360680</wp:posOffset>
+                  <wp:posOffset>62230</wp:posOffset>
                 </wp:positionH>
                 <wp:positionV relativeFrom="paragraph">
-                  <wp:posOffset>2894330</wp:posOffset>
+                  <wp:posOffset>4334510</wp:posOffset>
                 </wp:positionV>
-                <wp:extent cx="5010150" cy="635"/>
+                <wp:extent cx="5607685" cy="635"/>
                 <wp:effectExtent l="0" t="0" r="0" b="0"/>
                 <wp:wrapTopAndBottom/>
-                <wp:docPr id="1392448066" name="Text Box 1"/>
+                <wp:docPr id="86711278" name="Text Box 1"/>
                 <wp:cNvGraphicFramePr/>
                 <a:graphic xmlns:a="http://schemas.openxmlformats.org/drawingml/2006/main">
                   <a:graphicData uri="http://schemas.microsoft.com/office/word/2010/wordprocessingShape">
@@ -34667,7 +33705,7 @@
                       <wps:spPr>
                         <a:xfrm>
                           <a:off x="0" y="0"/>
-                          <a:ext cx="5010150" cy="635"/>
+                          <a:ext cx="5607685" cy="635"/>
                         </a:xfrm>
                         <a:prstGeom prst="rect">
                           <a:avLst/>
@@ -34688,7 +33726,7 @@
                                 <w:szCs w:val="22"/>
                               </w:rPr>
                             </w:pPr>
-                            <w:bookmarkStart w:id="48" w:name="_Toc195738710"/>
+                            <w:bookmarkStart w:id="46" w:name="_Toc195811661"/>
                             <w:r>
                               <w:t xml:space="preserve">Slika </w:t>
                             </w:r>
@@ -34701,9 +33739,9 @@
                               </w:r>
                             </w:fldSimple>
                             <w:r>
-                              <w:t>: Zaslon ob porazu (lastni vir, 2025)</w:t>
+                              <w:t>: Prizor med igro (lastni vir, 2025)</w:t>
                             </w:r>
-                            <w:bookmarkEnd w:id="48"/>
+                            <w:bookmarkEnd w:id="46"/>
                           </w:p>
                         </w:txbxContent>
                       </wps:txbx>
@@ -34721,7 +33759,7 @@
           </mc:Choice>
           <mc:Fallback>
             <w:pict>
-              <v:shape w14:anchorId="4993B653" id="_x0000_s1035" type="#_x0000_t202" style="position:absolute;left:0;text-align:left;margin-left:28.4pt;margin-top:227.9pt;width:394.5pt;height:.05pt;z-index:251691008;visibility:visible;mso-wrap-style:square;mso-wrap-distance-left:9pt;mso-wrap-distance-top:0;mso-wrap-distance-right:9pt;mso-wrap-distance-bottom:0;mso-position-horizontal:absolute;mso-position-horizontal-relative:text;mso-position-vertical:absolute;mso-position-vertical-relative:text;v-text-anchor:top" o:gfxdata="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" stroked="f">
+              <v:shape w14:anchorId="5E5D76B2" id="_x0000_s1035" type="#_x0000_t202" style="position:absolute;left:0;text-align:left;margin-left:4.9pt;margin-top:341.3pt;width:441.55pt;height:.05pt;z-index:251703296;visibility:visible;mso-wrap-style:square;mso-wrap-distance-left:9pt;mso-wrap-distance-top:0;mso-wrap-distance-right:9pt;mso-wrap-distance-bottom:0;mso-position-horizontal:absolute;mso-position-horizontal-relative:text;mso-position-vertical:absolute;mso-position-vertical-relative:text;v-text-anchor:top" o:gfxdata="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" stroked="f">
                 <v:textbox style="mso-fit-shape-to-text:t" inset="0,0,0,0">
                   <w:txbxContent>
                     <w:p>
@@ -34731,7 +33769,7 @@
                           <w:szCs w:val="22"/>
                         </w:rPr>
                       </w:pPr>
-                      <w:bookmarkStart w:id="49" w:name="_Toc195738710"/>
+                      <w:bookmarkStart w:id="47" w:name="_Toc195811661"/>
                       <w:r>
                         <w:t xml:space="preserve">Slika </w:t>
                       </w:r>
@@ -34744,9 +33782,9 @@
                         </w:r>
                       </w:fldSimple>
                       <w:r>
-                        <w:t>: Zaslon ob porazu (lastni vir, 2025)</w:t>
+                        <w:t>: Prizor med igro (lastni vir, 2025)</w:t>
                       </w:r>
-                      <w:bookmarkEnd w:id="49"/>
+                      <w:bookmarkEnd w:id="47"/>
                     </w:p>
                   </w:txbxContent>
                 </v:textbox>
@@ -34757,22 +33795,19 @@
         </mc:AlternateContent>
       </w:r>
       <w:r>
-        <w:rPr>
-          <w:noProof/>
-        </w:rPr>
         <w:drawing>
-          <wp:anchor distT="0" distB="0" distL="114300" distR="114300" simplePos="0" relativeHeight="251688960" behindDoc="0" locked="0" layoutInCell="1" allowOverlap="1" wp14:anchorId="594ED68B" wp14:editId="5702C13A">
+          <wp:anchor distT="0" distB="0" distL="114300" distR="114300" simplePos="0" relativeHeight="251701248" behindDoc="0" locked="0" layoutInCell="1" allowOverlap="1" wp14:anchorId="090E76F0" wp14:editId="5CA8A678">
             <wp:simplePos x="0" y="0"/>
             <wp:positionH relativeFrom="margin">
               <wp:align>center</wp:align>
             </wp:positionH>
             <wp:positionV relativeFrom="paragraph">
-              <wp:posOffset>0</wp:posOffset>
+              <wp:posOffset>1149240</wp:posOffset>
             </wp:positionV>
-            <wp:extent cx="5010150" cy="2818140"/>
-            <wp:effectExtent l="19050" t="19050" r="19050" b="20320"/>
+            <wp:extent cx="5607685" cy="3128645"/>
+            <wp:effectExtent l="0" t="0" r="0" b="0"/>
             <wp:wrapTopAndBottom/>
-            <wp:docPr id="1887878158" name="Picture 14" descr="A red text on a white background&#10;&#10;AI-generated content may be incorrect."/>
+            <wp:docPr id="1528061521" name="Picture 14" descr="A video game screen with a red couch and a red chair&#10;&#10;AI-generated content may be incorrect."/>
             <wp:cNvGraphicFramePr>
               <a:graphicFrameLocks xmlns:a="http://schemas.openxmlformats.org/drawingml/2006/main" noChangeAspect="1"/>
             </wp:cNvGraphicFramePr>
@@ -34780,46 +33815,253 @@
               <a:graphicData uri="http://schemas.openxmlformats.org/drawingml/2006/picture">
                 <pic:pic xmlns:pic="http://schemas.openxmlformats.org/drawingml/2006/picture">
                   <pic:nvPicPr>
-                    <pic:cNvPr id="1887878158" name="Picture 14" descr="A red text on a white background&#10;&#10;AI-generated content may be incorrect."/>
+                    <pic:cNvPr id="1528061521" name="Picture 14" descr="A video game screen with a red couch and a red chair&#10;&#10;AI-generated content may be incorrect."/>
                     <pic:cNvPicPr>
                       <a:picLocks noChangeAspect="1" noChangeArrowheads="1"/>
                     </pic:cNvPicPr>
                   </pic:nvPicPr>
-                  <pic:blipFill>
-                    <a:blip r:embed="rId18" cstate="print">
+                  <pic:blipFill rotWithShape="1">
+                    <a:blip r:embed="rId18">
                       <a:extLst>
                         <a:ext uri="{28A0092B-C50C-407E-A947-70E740481C1C}">
                           <a14:useLocalDpi xmlns:a14="http://schemas.microsoft.com/office/drawing/2010/main" val="0"/>
                         </a:ext>
                       </a:extLst>
                     </a:blip>
-                    <a:srcRect/>
-                    <a:stretch>
-                      <a:fillRect/>
-                    </a:stretch>
+                    <a:srcRect l="1014" t="1782" r="1141" b="2323"/>
+                    <a:stretch/>
                   </pic:blipFill>
                   <pic:spPr bwMode="auto">
                     <a:xfrm>
                       <a:off x="0" y="0"/>
-                      <a:ext cx="5010150" cy="2818140"/>
+                      <a:ext cx="5607685" cy="3128645"/>
                     </a:xfrm>
                     <a:prstGeom prst="rect">
                       <a:avLst/>
                     </a:prstGeom>
                     <a:noFill/>
                     <a:ln>
-                      <a:solidFill>
-                        <a:schemeClr val="tx1"/>
-                      </a:solidFill>
+                      <a:noFill/>
                     </a:ln>
+                    <a:extLst>
+                      <a:ext uri="{53640926-AAD7-44D8-BBD7-CCE9431645EC}">
+                        <a14:shadowObscured xmlns:a14="http://schemas.microsoft.com/office/drawing/2010/main"/>
+                      </a:ext>
+                    </a:extLst>
                   </pic:spPr>
                 </pic:pic>
               </a:graphicData>
             </a:graphic>
+            <wp14:sizeRelH relativeFrom="margin">
+              <wp14:pctWidth>0</wp14:pctWidth>
+            </wp14:sizeRelH>
+            <wp14:sizeRelV relativeFrom="margin">
+              <wp14:pctHeight>0</wp14:pctHeight>
+            </wp14:sizeRelV>
           </wp:anchor>
         </w:drawing>
       </w:r>
-    </w:p>
+      <w:r>
+        <w:rPr>
+          <w:lang w:val="en-GB"/>
+        </w:rPr>
+        <w:t xml:space="preserve">Uporabniški vmesnik </w:t>
+      </w:r>
+      <w:r>
+        <w:rPr>
+          <w:lang w:val="en-GB"/>
+        </w:rPr>
+        <w:t>je preprost</w:t>
+      </w:r>
+      <w:r>
+        <w:rPr>
+          <w:lang w:val="en-GB"/>
+        </w:rPr>
+        <w:t xml:space="preserve"> in intuitiven</w:t>
+      </w:r>
+      <w:r>
+        <w:rPr>
+          <w:lang w:val="en-GB"/>
+        </w:rPr>
+        <w:t xml:space="preserve">. </w:t>
+      </w:r>
+      <w:r>
+        <w:rPr>
+          <w:lang w:val="en-GB"/>
+        </w:rPr>
+        <w:t xml:space="preserve">Ob zagonu aplikacije </w:t>
+      </w:r>
+      <w:r>
+        <w:rPr>
+          <w:lang w:val="en-GB"/>
+        </w:rPr>
+        <w:t>se</w:t>
+      </w:r>
+      <w:r>
+        <w:rPr>
+          <w:lang w:val="en-GB"/>
+        </w:rPr>
+        <w:t xml:space="preserve"> </w:t>
+      </w:r>
+      <w:r>
+        <w:rPr>
+          <w:lang w:val="en-GB"/>
+        </w:rPr>
+        <w:t>prika</w:t>
+      </w:r>
+      <w:r>
+        <w:rPr>
+          <w:lang w:val="en-GB"/>
+        </w:rPr>
+        <w:t>že</w:t>
+      </w:r>
+      <w:r>
+        <w:rPr>
+          <w:lang w:val="en-GB"/>
+        </w:rPr>
+        <w:t xml:space="preserve"> </w:t>
+      </w:r>
+      <w:r>
+        <w:rPr>
+          <w:lang w:val="en-GB"/>
+        </w:rPr>
+        <w:t>glavni meni,</w:t>
+      </w:r>
+      <w:r>
+        <w:rPr>
+          <w:lang w:val="en-GB"/>
+        </w:rPr>
+        <w:t xml:space="preserve"> na katerem je</w:t>
+      </w:r>
+      <w:r>
+        <w:rPr>
+          <w:lang w:val="en-GB"/>
+        </w:rPr>
+        <w:t xml:space="preserve"> izpisan</w:t>
+      </w:r>
+      <w:r>
+        <w:rPr>
+          <w:lang w:val="en-GB"/>
+        </w:rPr>
+        <w:t xml:space="preserve"> naziv igre in</w:t>
+      </w:r>
+      <w:r>
+        <w:rPr>
+          <w:lang w:val="en-GB"/>
+        </w:rPr>
+        <w:t xml:space="preserve"> </w:t>
+      </w:r>
+      <w:r>
+        <w:rPr>
+          <w:lang w:val="en-GB"/>
+        </w:rPr>
+        <w:t xml:space="preserve">navodilo </w:t>
+      </w:r>
+      <w:r>
+        <w:rPr>
+          <w:lang w:val="en-GB"/>
+        </w:rPr>
+        <w:t xml:space="preserve">za začetek. </w:t>
+      </w:r>
+      <w:r>
+        <w:rPr>
+          <w:lang w:val="en-GB"/>
+        </w:rPr>
+        <w:t xml:space="preserve">Ob pritisku </w:t>
+      </w:r>
+      <w:r>
+        <w:rPr>
+          <w:lang w:val="en-GB"/>
+        </w:rPr>
+        <w:t xml:space="preserve">na </w:t>
+      </w:r>
+      <w:r>
+        <w:rPr>
+          <w:lang w:val="en-GB"/>
+        </w:rPr>
+        <w:t>tipk</w:t>
+      </w:r>
+      <w:r>
+        <w:rPr>
+          <w:lang w:val="en-GB"/>
+        </w:rPr>
+        <w:t>o</w:t>
+      </w:r>
+      <w:r>
+        <w:rPr>
+          <w:lang w:val="en-GB"/>
+        </w:rPr>
+        <w:t xml:space="preserve"> </w:t>
+      </w:r>
+      <w:r>
+        <w:rPr>
+          <w:lang w:val="en-GB"/>
+        </w:rPr>
+        <w:t>se program poskuša povezati s strežnikom</w:t>
+      </w:r>
+      <w:r>
+        <w:rPr>
+          <w:lang w:val="en-GB"/>
+        </w:rPr>
+        <w:t>.</w:t>
+      </w:r>
+      <w:r>
+        <w:rPr>
+          <w:lang w:val="en-GB"/>
+        </w:rPr>
+        <w:t xml:space="preserve"> Po koncu igre</w:t>
+      </w:r>
+      <w:r>
+        <w:rPr>
+          <w:lang w:val="en-GB"/>
+        </w:rPr>
+        <w:t xml:space="preserve"> se </w:t>
+      </w:r>
+      <w:r>
+        <w:rPr>
+          <w:lang w:val="en-GB"/>
+        </w:rPr>
+        <w:t xml:space="preserve">glede na rezultat prikaže </w:t>
+      </w:r>
+      <w:r>
+        <w:rPr>
+          <w:lang w:val="en-GB"/>
+        </w:rPr>
+        <w:t xml:space="preserve">zaslon z obvestilom o zmagi </w:t>
+      </w:r>
+      <w:r>
+        <w:rPr>
+          <w:lang w:val="en-GB"/>
+        </w:rPr>
+        <w:t xml:space="preserve">ali </w:t>
+      </w:r>
+      <w:r>
+        <w:rPr>
+          <w:lang w:val="en-GB"/>
+        </w:rPr>
+        <w:t xml:space="preserve">porazu. </w:t>
+      </w:r>
+      <w:r>
+        <w:rPr>
+          <w:lang w:val="en-GB"/>
+        </w:rPr>
+        <w:t xml:space="preserve">S pritiskom na tipko </w:t>
+      </w:r>
+      <w:r>
+        <w:rPr>
+          <w:lang w:val="en-GB"/>
+        </w:rPr>
+        <w:t xml:space="preserve">1 </w:t>
+      </w:r>
+      <w:r>
+        <w:rPr>
+          <w:lang w:val="en-GB"/>
+        </w:rPr>
+        <w:t>se program zapre.</w:t>
+      </w:r>
+    </w:p>
+    <w:p/>
+    <w:p/>
     <w:p>
       <w:pPr>
         <w:rPr>
@@ -34904,6 +34146,13 @@
         </w:rPr>
         <w:t>deli uporabniškega vmesnika:</w:t>
       </w:r>
+    </w:p>
+    <w:p>
+      <w:pPr>
+        <w:rPr>
+          <w:lang w:val="en-GB"/>
+        </w:rPr>
+      </w:pPr>
     </w:p>
     <w:p>
       <w:pPr>
@@ -34929,13 +34178,13 @@
         <mc:AlternateContent>
           <mc:Choice Requires="wps">
             <w:drawing>
-              <wp:anchor distT="0" distB="0" distL="114300" distR="114300" simplePos="0" relativeHeight="251684864" behindDoc="0" locked="0" layoutInCell="1" allowOverlap="1" wp14:anchorId="534397E6" wp14:editId="17EDF366">
+              <wp:anchor distT="0" distB="0" distL="114300" distR="114300" simplePos="0" relativeHeight="251684864" behindDoc="0" locked="0" layoutInCell="1" allowOverlap="1" wp14:anchorId="534397E6" wp14:editId="16EEA626">
                 <wp:simplePos x="0" y="0"/>
                 <wp:positionH relativeFrom="margin">
                   <wp:align>center</wp:align>
                 </wp:positionH>
                 <wp:positionV relativeFrom="paragraph">
-                  <wp:posOffset>1134110</wp:posOffset>
+                  <wp:posOffset>1202349</wp:posOffset>
                 </wp:positionV>
                 <wp:extent cx="2432050" cy="635"/>
                 <wp:effectExtent l="0" t="0" r="6350" b="8255"/>
@@ -34971,7 +34220,7 @@
                                 <w:lang w:val="en-GB"/>
                               </w:rPr>
                             </w:pPr>
-                            <w:bookmarkStart w:id="50" w:name="_Toc195738711"/>
+                            <w:bookmarkStart w:id="48" w:name="_Toc195811662"/>
                             <w:r>
                               <w:t xml:space="preserve">Slika </w:t>
                             </w:r>
@@ -34989,7 +34238,7 @@
                             <w:r>
                               <w:t xml:space="preserve"> (lastni vir, 2025)</w:t>
                             </w:r>
-                            <w:bookmarkEnd w:id="50"/>
+                            <w:bookmarkEnd w:id="48"/>
                           </w:p>
                         </w:txbxContent>
                       </wps:txbx>
@@ -35010,7 +34259,7 @@
           </mc:Choice>
           <mc:Fallback>
             <w:pict>
-              <v:shape w14:anchorId="534397E6" id="_x0000_s1036" type="#_x0000_t202" style="position:absolute;left:0;text-align:left;margin-left:0;margin-top:89.3pt;width:191.5pt;height:.05pt;z-index:251684864;visibility:visible;mso-wrap-style:square;mso-width-percent:0;mso-wrap-distance-left:9pt;mso-wrap-distance-top:0;mso-wrap-distance-right:9pt;mso-wrap-distance-bottom:0;mso-position-horizontal:center;mso-position-horizontal-relative:margin;mso-position-vertical:absolute;mso-position-vertical-relative:text;mso-width-percent:0;mso-width-relative:margin;v-text-anchor:top" o:gfxdata="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" stroked="f">
+              <v:shape w14:anchorId="534397E6" id="_x0000_s1036" type="#_x0000_t202" style="position:absolute;left:0;text-align:left;margin-left:0;margin-top:94.65pt;width:191.5pt;height:.05pt;z-index:251684864;visibility:visible;mso-wrap-style:square;mso-width-percent:0;mso-wrap-distance-left:9pt;mso-wrap-distance-top:0;mso-wrap-distance-right:9pt;mso-wrap-distance-bottom:0;mso-position-horizontal:center;mso-position-horizontal-relative:margin;mso-position-vertical:absolute;mso-position-vertical-relative:text;mso-width-percent:0;mso-width-relative:margin;v-text-anchor:top" o:gfxdata="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" stroked="f">
                 <v:textbox style="mso-fit-shape-to-text:t" inset="0,0,0,0">
                   <w:txbxContent>
                     <w:p>
@@ -35021,7 +34270,7 @@
                           <w:lang w:val="en-GB"/>
                         </w:rPr>
                       </w:pPr>
-                      <w:bookmarkStart w:id="51" w:name="_Toc195738711"/>
+                      <w:bookmarkStart w:id="49" w:name="_Toc195811662"/>
                       <w:r>
                         <w:t xml:space="preserve">Slika </w:t>
                       </w:r>
@@ -35039,7 +34288,7 @@
                       <w:r>
                         <w:t xml:space="preserve"> (lastni vir, 2025)</w:t>
                       </w:r>
-                      <w:bookmarkEnd w:id="51"/>
+                      <w:bookmarkEnd w:id="49"/>
                     </w:p>
                   </w:txbxContent>
                 </v:textbox>
@@ -35050,23 +34299,19 @@
         </mc:AlternateContent>
       </w:r>
       <w:r>
-        <w:rPr>
-          <w:noProof/>
-          <w:lang w:val="en-GB"/>
-        </w:rPr>
         <w:drawing>
-          <wp:anchor distT="0" distB="0" distL="114300" distR="114300" simplePos="0" relativeHeight="251682816" behindDoc="0" locked="0" layoutInCell="1" allowOverlap="1" wp14:anchorId="47AD3554" wp14:editId="5E338C10">
+          <wp:anchor distT="0" distB="0" distL="114300" distR="114300" simplePos="0" relativeHeight="251704320" behindDoc="0" locked="0" layoutInCell="1" allowOverlap="1" wp14:anchorId="4A74E9D7" wp14:editId="245BC334">
             <wp:simplePos x="0" y="0"/>
             <wp:positionH relativeFrom="margin">
-              <wp:align>center</wp:align>
+              <wp:posOffset>2084705</wp:posOffset>
             </wp:positionH>
             <wp:positionV relativeFrom="paragraph">
-              <wp:posOffset>532765</wp:posOffset>
+              <wp:posOffset>592900</wp:posOffset>
             </wp:positionV>
-            <wp:extent cx="1724025" cy="547370"/>
-            <wp:effectExtent l="0" t="0" r="9525" b="5080"/>
+            <wp:extent cx="1562100" cy="571500"/>
+            <wp:effectExtent l="0" t="0" r="0" b="0"/>
             <wp:wrapTopAndBottom/>
-            <wp:docPr id="1338073343" name="Picture 1" descr="A black rectangular screen with red blue and white numbers&#10;&#10;AI-generated content may be incorrect."/>
+            <wp:docPr id="513150693" name="Picture 16" descr="A black rectangular object with red and blue letters&#10;&#10;AI-generated content may be incorrect."/>
             <wp:cNvGraphicFramePr>
               <a:graphicFrameLocks xmlns:a="http://schemas.openxmlformats.org/drawingml/2006/main" noChangeAspect="1"/>
             </wp:cNvGraphicFramePr>
@@ -35074,10 +34319,12 @@
               <a:graphicData uri="http://schemas.openxmlformats.org/drawingml/2006/picture">
                 <pic:pic xmlns:pic="http://schemas.openxmlformats.org/drawingml/2006/picture">
                   <pic:nvPicPr>
-                    <pic:cNvPr id="1338073343" name="Picture 1" descr="A black rectangular screen with red blue and white numbers&#10;&#10;AI-generated content may be incorrect."/>
-                    <pic:cNvPicPr/>
+                    <pic:cNvPr id="513150693" name="Picture 16" descr="A black rectangular object with red and blue letters&#10;&#10;AI-generated content may be incorrect."/>
+                    <pic:cNvPicPr>
+                      <a:picLocks noChangeAspect="1" noChangeArrowheads="1"/>
+                    </pic:cNvPicPr>
                   </pic:nvPicPr>
-                  <pic:blipFill rotWithShape="1">
+                  <pic:blipFill>
                     <a:blip r:embed="rId19">
                       <a:extLst>
                         <a:ext uri="{28A0092B-C50C-407E-A947-70E740481C1C}">
@@ -35085,32 +34332,27 @@
                         </a:ext>
                       </a:extLst>
                     </a:blip>
-                    <a:srcRect t="10156"/>
-                    <a:stretch/>
+                    <a:srcRect/>
+                    <a:stretch>
+                      <a:fillRect/>
+                    </a:stretch>
                   </pic:blipFill>
                   <pic:spPr bwMode="auto">
                     <a:xfrm>
                       <a:off x="0" y="0"/>
-                      <a:ext cx="1724025" cy="547370"/>
+                      <a:ext cx="1562100" cy="571500"/>
                     </a:xfrm>
                     <a:prstGeom prst="rect">
                       <a:avLst/>
                     </a:prstGeom>
+                    <a:noFill/>
                     <a:ln>
                       <a:noFill/>
                     </a:ln>
-                    <a:extLst>
-                      <a:ext uri="{53640926-AAD7-44D8-BBD7-CCE9431645EC}">
-                        <a14:shadowObscured xmlns:a14="http://schemas.microsoft.com/office/drawing/2010/main"/>
-                      </a:ext>
-                    </a:extLst>
                   </pic:spPr>
                 </pic:pic>
               </a:graphicData>
             </a:graphic>
-            <wp14:sizeRelV relativeFrom="margin">
-              <wp14:pctHeight>0</wp14:pctHeight>
-            </wp14:sizeRelV>
           </wp:anchor>
         </w:drawing>
       </w:r>
@@ -35178,7 +34420,19 @@
         <w:rPr>
           <w:lang w:val="en-GB"/>
         </w:rPr>
-        <w:t>Točke modre ekipe so prikazane v modri, točke rdeče ekip</w:t>
+        <w:t>Točke modre ekipe so prikazane v modri</w:t>
+      </w:r>
+      <w:r>
+        <w:rPr>
+          <w:lang w:val="en-GB"/>
+        </w:rPr>
+        <w:t xml:space="preserve"> barvi</w:t>
+      </w:r>
+      <w:r>
+        <w:rPr>
+          <w:lang w:val="en-GB"/>
+        </w:rPr>
+        <w:t>, točke rdeče ekip</w:t>
       </w:r>
       <w:r>
         <w:rPr>
@@ -35195,16 +34449,15 @@
     </w:p>
     <w:p>
       <w:pPr>
-        <w:rPr>
-          <w:lang w:val="en-GB"/>
-        </w:rPr>
-      </w:pPr>
-    </w:p>
-    <w:p>
-      <w:pPr>
         <w:pStyle w:val="Poudarjeno"/>
       </w:pPr>
-      <w:r>
+    </w:p>
+    <w:p>
+      <w:pPr>
+        <w:pStyle w:val="Poudarjeno"/>
+      </w:pPr>
+      <w:r>
+        <w:lastRenderedPageBreak/>
         <w:t>Statusna</w:t>
       </w:r>
       <w:r>
@@ -35368,7 +34621,7 @@
                                 <w:szCs w:val="22"/>
                               </w:rPr>
                             </w:pPr>
-                            <w:bookmarkStart w:id="52" w:name="_Toc195738712"/>
+                            <w:bookmarkStart w:id="50" w:name="_Toc195811663"/>
                             <w:r>
                               <w:t xml:space="preserve">Slika </w:t>
                             </w:r>
@@ -35386,7 +34639,7 @@
                             <w:r>
                               <w:t xml:space="preserve"> (lastni vir, 2025)</w:t>
                             </w:r>
-                            <w:bookmarkEnd w:id="52"/>
+                            <w:bookmarkEnd w:id="50"/>
                           </w:p>
                         </w:txbxContent>
                       </wps:txbx>
@@ -35414,7 +34667,7 @@
                           <w:szCs w:val="22"/>
                         </w:rPr>
                       </w:pPr>
-                      <w:bookmarkStart w:id="53" w:name="_Toc195738712"/>
+                      <w:bookmarkStart w:id="51" w:name="_Toc195811663"/>
                       <w:r>
                         <w:t xml:space="preserve">Slika </w:t>
                       </w:r>
@@ -35432,7 +34685,7 @@
                       <w:r>
                         <w:t xml:space="preserve"> (lastni vir, 2025)</w:t>
                       </w:r>
-                      <w:bookmarkEnd w:id="53"/>
+                      <w:bookmarkEnd w:id="51"/>
                     </w:p>
                   </w:txbxContent>
                 </v:textbox>
@@ -35917,25 +35170,43 @@
         <w:rPr>
           <w:lang w:val="en-GB"/>
         </w:rPr>
-        <w:t xml:space="preserve"> -</w:t>
-      </w:r>
-      <w:r>
-        <w:rPr>
-          <w:lang w:val="en-GB"/>
-        </w:rPr>
         <w:t xml:space="preserve"> </w:t>
       </w:r>
       <w:r>
         <w:rPr>
           <w:lang w:val="en-GB"/>
         </w:rPr>
+        <w:t>–</w:t>
+      </w:r>
+      <w:r>
+        <w:rPr>
+          <w:lang w:val="en-GB"/>
+        </w:rPr>
+        <w:t xml:space="preserve"> </w:t>
+      </w:r>
+      <w:r>
+        <w:rPr>
+          <w:lang w:val="en-GB"/>
+        </w:rPr>
         <w:t>h</w:t>
       </w:r>
       <w:r>
         <w:rPr>
           <w:lang w:val="en-GB"/>
         </w:rPr>
-        <w:t xml:space="preserve">itro lahko ugotovijo, </w:t>
+        <w:t>itro</w:t>
+      </w:r>
+      <w:r>
+        <w:rPr>
+          <w:lang w:val="en-GB"/>
+        </w:rPr>
+        <w:t xml:space="preserve"> </w:t>
+      </w:r>
+      <w:r>
+        <w:rPr>
+          <w:lang w:val="en-GB"/>
+        </w:rPr>
+        <w:t xml:space="preserve">lahko ugotovijo, </w:t>
       </w:r>
       <w:r>
         <w:rPr>
@@ -35976,14 +35247,14 @@
           <w:lang w:val="en-GB"/>
         </w:rPr>
       </w:pPr>
-      <w:bookmarkStart w:id="54" w:name="_Toc195727249"/>
+      <w:bookmarkStart w:id="52" w:name="_Toc195727249"/>
       <w:r>
         <w:rPr>
           <w:lang w:val="en-GB"/>
         </w:rPr>
         <w:t>Zaključek</w:t>
       </w:r>
-      <w:bookmarkEnd w:id="54"/>
+      <w:bookmarkEnd w:id="52"/>
     </w:p>
     <w:p>
       <w:pPr>
@@ -36327,7 +35598,19 @@
         <w:rPr>
           <w:lang w:val="en-GB"/>
         </w:rPr>
-        <w:t xml:space="preserve"> zahtevnega</w:t>
+        <w:t xml:space="preserve"> </w:t>
+      </w:r>
+      <w:r>
+        <w:rPr>
+          <w:lang w:val="en-GB"/>
+        </w:rPr>
+        <w:t xml:space="preserve">dokaj </w:t>
+      </w:r>
+      <w:r>
+        <w:rPr>
+          <w:lang w:val="en-GB"/>
+        </w:rPr>
+        <w:t>zahtevnega</w:t>
       </w:r>
       <w:r>
         <w:rPr>
@@ -36835,7 +36118,7 @@
           <w:lang w:val="en-GB"/>
         </w:rPr>
       </w:pPr>
-      <w:bookmarkStart w:id="55" w:name="_Toc195727250"/>
+      <w:bookmarkStart w:id="53" w:name="_Toc195727250"/>
       <w:r>
         <w:rPr>
           <w:lang w:val="en-GB"/>
@@ -36843,14 +36126,7 @@
         <w:lastRenderedPageBreak/>
         <w:t>Viri in gradiva</w:t>
       </w:r>
-      <w:bookmarkEnd w:id="55"/>
-    </w:p>
-    <w:p>
-      <w:pPr>
-        <w:rPr>
-          <w:lang w:val="en-GB"/>
-        </w:rPr>
-      </w:pPr>
+      <w:bookmarkEnd w:id="53"/>
     </w:p>
     <w:p>
       <w:pPr>
@@ -37373,12 +36649,9 @@
       </w:r>
     </w:p>
     <w:sectPr>
-      <w:footerReference w:type="default" r:id="rId31"/>
-      <w:footerReference w:type="first" r:id="rId32"/>
       <w:pgSz w:w="11906" w:h="16838"/>
       <w:pgMar w:top="1440" w:right="1440" w:bottom="1440" w:left="1440" w:header="708" w:footer="708" w:gutter="0"/>
       <w:cols w:space="708"/>
-      <w:titlePg/>
       <w:docGrid w:linePitch="360"/>
     </w:sectPr>
   </w:body>
@@ -37408,112 +36681,6 @@
     </w:p>
   </w:endnote>
 </w:endnotes>
-</file>
-
-<file path=word/footer1.xml><?xml version="1.0" encoding="utf-8"?>
-<w:ftr xmlns:wpc="http://schemas.microsoft.com/office/word/2010/wordprocessingCanvas" xmlns:cx="http://schemas.microsoft.com/office/drawing/2014/chartex" xmlns:cx1="http://schemas.microsoft.com/office/drawing/2015/9/8/chartex" xmlns:cx2="http://schemas.microsoft.com/office/drawing/2015/10/21/chartex" xmlns:cx3="http://schemas.microsoft.com/office/drawing/2016/5/9/chartex" xmlns:cx4="http://schemas.microsoft.com/office/drawing/2016/5/10/chartex" xmlns:cx5="http://schemas.microsoft.com/office/drawing/2016/5/11/chartex" xmlns:cx6="http://schemas.microsoft.com/office/drawing/2016/5/12/chartex" xmlns:cx7="http://schemas.microsoft.com/office/drawing/2016/5/13/chartex" xmlns:cx8="http://schemas.microsoft.com/office/drawing/2016/5/14/chartex" xmlns:mc="http://schemas.openxmlformats.org/markup-compatibility/2006" xmlns:aink="http://schemas.microsoft.com/office/drawing/2016/ink" xmlns:am3d="http://schemas.microsoft.com/office/drawing/2017/model3d" xmlns:o="urn:schemas-microsoft-com:office:office" xmlns:oel="http://schemas.microsoft.com/office/2019/extlst" xmlns:r="http://schemas.openxmlformats.org/officeDocument/2006/relationships" xmlns:m="http://schemas.openxmlformats.org/officeDocument/2006/math" xmlns:v="urn:schemas-microsoft-com:vml" xmlns:wp14="http://schemas.microsoft.com/office/word/2010/wordprocessingDrawing" xmlns:wp="http://schemas.openxmlformats.org/drawingml/2006/wordprocessingDrawing" xmlns:w10="urn:schemas-microsoft-com:office:word" xmlns:w="http://schemas.openxmlformats.org/wordprocessingml/2006/main" xmlns:w14="http://schemas.microsoft.com/office/word/2010/wordml" xmlns:w15="http://schemas.microsoft.com/office/word/2012/wordml" xmlns:w16cex="http://schemas.microsoft.com/office/word/2018/wordml/cex" xmlns:w16cid="http://schemas.microsoft.com/office/word/2016/wordml/cid" xmlns:w16="http://schemas.microsoft.com/office/word/2018/wordml" xmlns:w16du="http://schemas.microsoft.com/office/word/2023/wordml/word16du" xmlns:w16sdtdh="http://schemas.microsoft.com/office/word/2020/wordml/sdtdatahash" xmlns:w16sdtfl="http://schemas.microsoft.com/office/word/2024/wordml/sdtformatlock" xmlns:w16se="http://schemas.microsoft.com/office/word/2015/wordml/symex" xmlns:wpg="http://schemas.microsoft.com/office/word/2010/wordprocessingGroup" xmlns:wpi="http://schemas.microsoft.com/office/word/2010/wordprocessingInk" xmlns:wne="http://schemas.microsoft.com/office/word/2006/wordml" xmlns:wps="http://schemas.microsoft.com/office/word/2010/wordprocessingShape" mc:Ignorable="w14 w15 w16se w16cid w16 w16cex w16sdtdh w16sdtfl w16du wp14">
-  <w:sdt>
-    <w:sdtPr>
-      <w:id w:val="1604000247"/>
-      <w:docPartObj>
-        <w:docPartGallery w:val="Page Numbers (Bottom of Page)"/>
-        <w:docPartUnique/>
-      </w:docPartObj>
-    </w:sdtPr>
-    <w:sdtEndPr>
-      <w:rPr>
-        <w:noProof/>
-      </w:rPr>
-    </w:sdtEndPr>
-    <w:sdtContent>
-      <w:p>
-        <w:pPr>
-          <w:pStyle w:val="Footer"/>
-          <w:jc w:val="center"/>
-        </w:pPr>
-        <w:r>
-          <w:fldChar w:fldCharType="begin"/>
-        </w:r>
-        <w:r>
-          <w:instrText xml:space="preserve"> PAGE   \* MERGEFORMAT </w:instrText>
-        </w:r>
-        <w:r>
-          <w:fldChar w:fldCharType="separate"/>
-        </w:r>
-        <w:r>
-          <w:rPr>
-            <w:noProof/>
-          </w:rPr>
-          <w:t>2</w:t>
-        </w:r>
-        <w:r>
-          <w:rPr>
-            <w:noProof/>
-          </w:rPr>
-          <w:fldChar w:fldCharType="end"/>
-        </w:r>
-      </w:p>
-    </w:sdtContent>
-  </w:sdt>
-  <w:p>
-    <w:pPr>
-      <w:pStyle w:val="Footer"/>
-    </w:pPr>
-  </w:p>
-</w:ftr>
-</file>
-
-<file path=word/footer2.xml><?xml version="1.0" encoding="utf-8"?>
-<w:ftr xmlns:wpc="http://schemas.microsoft.com/office/word/2010/wordprocessingCanvas" xmlns:cx="http://schemas.microsoft.com/office/drawing/2014/chartex" xmlns:cx1="http://schemas.microsoft.com/office/drawing/2015/9/8/chartex" xmlns:cx2="http://schemas.microsoft.com/office/drawing/2015/10/21/chartex" xmlns:cx3="http://schemas.microsoft.com/office/drawing/2016/5/9/chartex" xmlns:cx4="http://schemas.microsoft.com/office/drawing/2016/5/10/chartex" xmlns:cx5="http://schemas.microsoft.com/office/drawing/2016/5/11/chartex" xmlns:cx6="http://schemas.microsoft.com/office/drawing/2016/5/12/chartex" xmlns:cx7="http://schemas.microsoft.com/office/drawing/2016/5/13/chartex" xmlns:cx8="http://schemas.microsoft.com/office/drawing/2016/5/14/chartex" xmlns:mc="http://schemas.openxmlformats.org/markup-compatibility/2006" xmlns:aink="http://schemas.microsoft.com/office/drawing/2016/ink" xmlns:am3d="http://schemas.microsoft.com/office/drawing/2017/model3d" xmlns:o="urn:schemas-microsoft-com:office:office" xmlns:oel="http://schemas.microsoft.com/office/2019/extlst" xmlns:r="http://schemas.openxmlformats.org/officeDocument/2006/relationships" xmlns:m="http://schemas.openxmlformats.org/officeDocument/2006/math" xmlns:v="urn:schemas-microsoft-com:vml" xmlns:wp14="http://schemas.microsoft.com/office/word/2010/wordprocessingDrawing" xmlns:wp="http://schemas.openxmlformats.org/drawingml/2006/wordprocessingDrawing" xmlns:w10="urn:schemas-microsoft-com:office:word" xmlns:w="http://schemas.openxmlformats.org/wordprocessingml/2006/main" xmlns:w14="http://schemas.microsoft.com/office/word/2010/wordml" xmlns:w15="http://schemas.microsoft.com/office/word/2012/wordml" xmlns:w16cex="http://schemas.microsoft.com/office/word/2018/wordml/cex" xmlns:w16cid="http://schemas.microsoft.com/office/word/2016/wordml/cid" xmlns:w16="http://schemas.microsoft.com/office/word/2018/wordml" xmlns:w16du="http://schemas.microsoft.com/office/word/2023/wordml/word16du" xmlns:w16sdtdh="http://schemas.microsoft.com/office/word/2020/wordml/sdtdatahash" xmlns:w16sdtfl="http://schemas.microsoft.com/office/word/2024/wordml/sdtformatlock" xmlns:w16se="http://schemas.microsoft.com/office/word/2015/wordml/symex" xmlns:wpg="http://schemas.microsoft.com/office/word/2010/wordprocessingGroup" xmlns:wpi="http://schemas.microsoft.com/office/word/2010/wordprocessingInk" xmlns:wne="http://schemas.microsoft.com/office/word/2006/wordml" xmlns:wps="http://schemas.microsoft.com/office/word/2010/wordprocessingShape" mc:Ignorable="w14 w15 w16se w16cid w16 w16cex w16sdtdh w16sdtfl w16du wp14">
-  <w:sdt>
-    <w:sdtPr>
-      <w:id w:val="-626233207"/>
-      <w:docPartObj>
-        <w:docPartGallery w:val="Page Numbers (Bottom of Page)"/>
-        <w:docPartUnique/>
-      </w:docPartObj>
-    </w:sdtPr>
-    <w:sdtEndPr>
-      <w:rPr>
-        <w:noProof/>
-      </w:rPr>
-    </w:sdtEndPr>
-    <w:sdtContent>
-      <w:p>
-        <w:pPr>
-          <w:pStyle w:val="Footer"/>
-          <w:jc w:val="center"/>
-        </w:pPr>
-        <w:r>
-          <w:fldChar w:fldCharType="begin"/>
-        </w:r>
-        <w:r>
-          <w:instrText xml:space="preserve"> PAGE   \* MERGEFORMAT </w:instrText>
-        </w:r>
-        <w:r>
-          <w:fldChar w:fldCharType="separate"/>
-        </w:r>
-        <w:r>
-          <w:rPr>
-            <w:noProof/>
-          </w:rPr>
-          <w:t>2</w:t>
-        </w:r>
-        <w:r>
-          <w:rPr>
-            <w:noProof/>
-          </w:rPr>
-          <w:fldChar w:fldCharType="end"/>
-        </w:r>
-      </w:p>
-    </w:sdtContent>
-  </w:sdt>
-  <w:p>
-    <w:pPr>
-      <w:pStyle w:val="Footer"/>
-    </w:pPr>
-  </w:p>
-</w:ftr>
 </file>
 
 <file path=word/footnotes.xml><?xml version="1.0" encoding="utf-8"?>
@@ -38261,7 +37428,7 @@
   <w:abstractNum w:abstractNumId="7" w15:restartNumberingAfterBreak="0">
     <w:nsid w:val="74257466"/>
     <w:multiLevelType w:val="multilevel"/>
-    <w:tmpl w:val="F79A6FCE"/>
+    <w:tmpl w:val="BB403A34"/>
     <w:lvl w:ilvl="0">
       <w:start w:val="1"/>
       <w:numFmt w:val="decimal"/>
@@ -38583,6 +37750,36 @@
   </w:num>
   <w:num w:numId="10" w16cid:durableId="1012536307">
     <w:abstractNumId w:val="2"/>
+  </w:num>
+  <w:num w:numId="11" w16cid:durableId="1413504228">
+    <w:abstractNumId w:val="7"/>
+    <w:lvlOverride w:ilvl="0">
+      <w:startOverride w:val="1"/>
+    </w:lvlOverride>
+    <w:lvlOverride w:ilvl="1">
+      <w:startOverride w:val="1"/>
+    </w:lvlOverride>
+    <w:lvlOverride w:ilvl="2">
+      <w:startOverride w:val="1"/>
+    </w:lvlOverride>
+    <w:lvlOverride w:ilvl="3">
+      <w:startOverride w:val="1"/>
+    </w:lvlOverride>
+    <w:lvlOverride w:ilvl="4">
+      <w:startOverride w:val="1"/>
+    </w:lvlOverride>
+    <w:lvlOverride w:ilvl="5">
+      <w:startOverride w:val="1"/>
+    </w:lvlOverride>
+    <w:lvlOverride w:ilvl="6">
+      <w:startOverride w:val="1"/>
+    </w:lvlOverride>
+    <w:lvlOverride w:ilvl="7">
+      <w:startOverride w:val="1"/>
+    </w:lvlOverride>
+    <w:lvlOverride w:ilvl="8">
+      <w:startOverride w:val="1"/>
+    </w:lvlOverride>
   </w:num>
 </w:numbering>
 </file>
@@ -39038,7 +38235,7 @@
     <w:uiPriority w:val="9"/>
     <w:unhideWhenUsed/>
     <w:qFormat/>
-    <w:rsid w:val="00704512"/>
+    <w:rsid w:val="00A45CB2"/>
     <w:pPr>
       <w:keepNext/>
       <w:keepLines/>
@@ -39047,7 +38244,6 @@
         <w:numId w:val="6"/>
       </w:numPr>
       <w:spacing w:before="160" w:after="80"/>
-      <w:ind w:left="1200"/>
       <w:outlineLvl w:val="1"/>
     </w:pPr>
     <w:rPr>
@@ -39220,7 +38416,6 @@
   <w:style w:type="character" w:default="1" w:styleId="DefaultParagraphFont">
     <w:name w:val="Default Paragraph Font"/>
     <w:uiPriority w:val="1"/>
-    <w:semiHidden/>
     <w:unhideWhenUsed/>
   </w:style>
   <w:style w:type="table" w:default="1" w:styleId="TableNormal">
@@ -39264,7 +38459,7 @@
     <w:basedOn w:val="DefaultParagraphFont"/>
     <w:link w:val="Heading2"/>
     <w:uiPriority w:val="9"/>
-    <w:rsid w:val="00704512"/>
+    <w:rsid w:val="00A45CB2"/>
     <w:rPr>
       <w:rFonts w:ascii="Times New Roman" w:eastAsiaTheme="majorEastAsia" w:hAnsi="Times New Roman" w:cstheme="majorBidi"/>
       <w:b/>

--- a/docs/strokovno_porocilo.docx
+++ b/docs/strokovno_porocilo.docx
@@ -14,7 +14,7 @@
           <w:noProof/>
         </w:rPr>
         <w:drawing>
-          <wp:anchor distT="0" distB="0" distL="114300" distR="114300" simplePos="0" relativeHeight="251658240" behindDoc="0" locked="0" layoutInCell="1" allowOverlap="1" wp14:anchorId="3D116999" wp14:editId="16AFF739">
+          <wp:anchor distT="0" distB="0" distL="114300" distR="114300" simplePos="0" relativeHeight="251658240" behindDoc="0" locked="0" layoutInCell="1" allowOverlap="1" wp14:anchorId="3D116999" wp14:editId="7F8D3CAE">
             <wp:simplePos x="0" y="0"/>
             <wp:positionH relativeFrom="column">
               <wp:posOffset>0</wp:posOffset>
@@ -684,7 +684,7 @@
           <w:r>
             <w:fldChar w:fldCharType="separate"/>
           </w:r>
-          <w:hyperlink w:anchor="_Toc195727219" w:history="1">
+          <w:hyperlink w:anchor="_Toc195818407" w:history="1">
             <w:r>
               <w:rPr>
                 <w:rStyle w:val="Hyperlink"/>
@@ -727,7 +727,7 @@
                 <w:noProof/>
                 <w:webHidden/>
               </w:rPr>
-              <w:instrText xml:space="preserve"> PAGEREF _Toc195727219 \h </w:instrText>
+              <w:instrText xml:space="preserve"> PAGEREF _Toc195818407 \h </w:instrText>
             </w:r>
             <w:r>
               <w:rPr>
@@ -773,7 +773,7 @@
               <w:lang w:eastAsia="en-SI"/>
             </w:rPr>
           </w:pPr>
-          <w:hyperlink w:anchor="_Toc195727220" w:history="1">
+          <w:hyperlink w:anchor="_Toc195818408" w:history="1">
             <w:r>
               <w:rPr>
                 <w:rStyle w:val="Hyperlink"/>
@@ -816,7 +816,7 @@
                 <w:noProof/>
                 <w:webHidden/>
               </w:rPr>
-              <w:instrText xml:space="preserve"> PAGEREF _Toc195727220 \h </w:instrText>
+              <w:instrText xml:space="preserve"> PAGEREF _Toc195818408 \h </w:instrText>
             </w:r>
             <w:r>
               <w:rPr>
@@ -862,7 +862,7 @@
               <w:lang w:eastAsia="en-SI"/>
             </w:rPr>
           </w:pPr>
-          <w:hyperlink w:anchor="_Toc195727221" w:history="1">
+          <w:hyperlink w:anchor="_Toc195818409" w:history="1">
             <w:r>
               <w:rPr>
                 <w:rStyle w:val="Hyperlink"/>
@@ -905,7 +905,7 @@
                 <w:noProof/>
                 <w:webHidden/>
               </w:rPr>
-              <w:instrText xml:space="preserve"> PAGEREF _Toc195727221 \h </w:instrText>
+              <w:instrText xml:space="preserve"> PAGEREF _Toc195818409 \h </w:instrText>
             </w:r>
             <w:r>
               <w:rPr>
@@ -951,7 +951,7 @@
               <w:lang w:eastAsia="en-SI"/>
             </w:rPr>
           </w:pPr>
-          <w:hyperlink w:anchor="_Toc195727222" w:history="1">
+          <w:hyperlink w:anchor="_Toc195818410" w:history="1">
             <w:r>
               <w:rPr>
                 <w:rStyle w:val="Hyperlink"/>
@@ -973,7 +973,7 @@
                 <w:rStyle w:val="Hyperlink"/>
                 <w:noProof/>
               </w:rPr>
-              <w:t>SDL2</w:t>
+              <w:t>XML</w:t>
             </w:r>
             <w:r>
               <w:rPr>
@@ -994,7 +994,7 @@
                 <w:noProof/>
                 <w:webHidden/>
               </w:rPr>
-              <w:instrText xml:space="preserve"> PAGEREF _Toc195727222 \h </w:instrText>
+              <w:instrText xml:space="preserve"> PAGEREF _Toc195818410 \h </w:instrText>
             </w:r>
             <w:r>
               <w:rPr>
@@ -1040,7 +1040,7 @@
               <w:lang w:eastAsia="en-SI"/>
             </w:rPr>
           </w:pPr>
-          <w:hyperlink w:anchor="_Toc195727223" w:history="1">
+          <w:hyperlink w:anchor="_Toc195818411" w:history="1">
             <w:r>
               <w:rPr>
                 <w:rStyle w:val="Hyperlink"/>
@@ -1062,7 +1062,7 @@
                 <w:rStyle w:val="Hyperlink"/>
                 <w:noProof/>
               </w:rPr>
-              <w:t>spdlog</w:t>
+              <w:t>SDL2</w:t>
             </w:r>
             <w:r>
               <w:rPr>
@@ -1083,7 +1083,7 @@
                 <w:noProof/>
                 <w:webHidden/>
               </w:rPr>
-              <w:instrText xml:space="preserve"> PAGEREF _Toc195727223 \h </w:instrText>
+              <w:instrText xml:space="preserve"> PAGEREF _Toc195818411 \h </w:instrText>
             </w:r>
             <w:r>
               <w:rPr>
@@ -1129,7 +1129,7 @@
               <w:lang w:eastAsia="en-SI"/>
             </w:rPr>
           </w:pPr>
-          <w:hyperlink w:anchor="_Toc195727224" w:history="1">
+          <w:hyperlink w:anchor="_Toc195818412" w:history="1">
             <w:r>
               <w:rPr>
                 <w:rStyle w:val="Hyperlink"/>
@@ -1151,7 +1151,7 @@
                 <w:rStyle w:val="Hyperlink"/>
                 <w:noProof/>
               </w:rPr>
-              <w:t>TinyXML-2</w:t>
+              <w:t>Spdlog</w:t>
             </w:r>
             <w:r>
               <w:rPr>
@@ -1172,7 +1172,7 @@
                 <w:noProof/>
                 <w:webHidden/>
               </w:rPr>
-              <w:instrText xml:space="preserve"> PAGEREF _Toc195727224 \h </w:instrText>
+              <w:instrText xml:space="preserve"> PAGEREF _Toc195818412 \h </w:instrText>
             </w:r>
             <w:r>
               <w:rPr>
@@ -1218,7 +1218,7 @@
               <w:lang w:eastAsia="en-SI"/>
             </w:rPr>
           </w:pPr>
-          <w:hyperlink w:anchor="_Toc195727225" w:history="1">
+          <w:hyperlink w:anchor="_Toc195818413" w:history="1">
             <w:r>
               <w:rPr>
                 <w:rStyle w:val="Hyperlink"/>
@@ -1240,7 +1240,7 @@
                 <w:rStyle w:val="Hyperlink"/>
                 <w:noProof/>
               </w:rPr>
-              <w:t>XML</w:t>
+              <w:t>TinyXML-2</w:t>
             </w:r>
             <w:r>
               <w:rPr>
@@ -1261,7 +1261,7 @@
                 <w:noProof/>
                 <w:webHidden/>
               </w:rPr>
-              <w:instrText xml:space="preserve"> PAGEREF _Toc195727225 \h </w:instrText>
+              <w:instrText xml:space="preserve"> PAGEREF _Toc195818413 \h </w:instrText>
             </w:r>
             <w:r>
               <w:rPr>
@@ -1307,7 +1307,7 @@
               <w:lang w:eastAsia="en-SI"/>
             </w:rPr>
           </w:pPr>
-          <w:hyperlink w:anchor="_Toc195727226" w:history="1">
+          <w:hyperlink w:anchor="_Toc195818414" w:history="1">
             <w:r>
               <w:rPr>
                 <w:rStyle w:val="Hyperlink"/>
@@ -1350,7 +1350,7 @@
                 <w:noProof/>
                 <w:webHidden/>
               </w:rPr>
-              <w:instrText xml:space="preserve"> PAGEREF _Toc195727226 \h </w:instrText>
+              <w:instrText xml:space="preserve"> PAGEREF _Toc195818414 \h </w:instrText>
             </w:r>
             <w:r>
               <w:rPr>
@@ -1396,7 +1396,7 @@
               <w:lang w:eastAsia="en-SI"/>
             </w:rPr>
           </w:pPr>
-          <w:hyperlink w:anchor="_Toc195727227" w:history="1">
+          <w:hyperlink w:anchor="_Toc195818415" w:history="1">
             <w:r>
               <w:rPr>
                 <w:rStyle w:val="Hyperlink"/>
@@ -1439,7 +1439,7 @@
                 <w:noProof/>
                 <w:webHidden/>
               </w:rPr>
-              <w:instrText xml:space="preserve"> PAGEREF _Toc195727227 \h </w:instrText>
+              <w:instrText xml:space="preserve"> PAGEREF _Toc195818415 \h </w:instrText>
             </w:r>
             <w:r>
               <w:rPr>
@@ -1485,7 +1485,7 @@
               <w:lang w:eastAsia="en-SI"/>
             </w:rPr>
           </w:pPr>
-          <w:hyperlink w:anchor="_Toc195727228" w:history="1">
+          <w:hyperlink w:anchor="_Toc195818416" w:history="1">
             <w:r>
               <w:rPr>
                 <w:rStyle w:val="Hyperlink"/>
@@ -1528,7 +1528,7 @@
                 <w:noProof/>
                 <w:webHidden/>
               </w:rPr>
-              <w:instrText xml:space="preserve"> PAGEREF _Toc195727228 \h </w:instrText>
+              <w:instrText xml:space="preserve"> PAGEREF _Toc195818416 \h </w:instrText>
             </w:r>
             <w:r>
               <w:rPr>
@@ -1574,7 +1574,7 @@
               <w:lang w:eastAsia="en-SI"/>
             </w:rPr>
           </w:pPr>
-          <w:hyperlink w:anchor="_Toc195727229" w:history="1">
+          <w:hyperlink w:anchor="_Toc195818417" w:history="1">
             <w:r>
               <w:rPr>
                 <w:rStyle w:val="Hyperlink"/>
@@ -1617,7 +1617,7 @@
                 <w:noProof/>
                 <w:webHidden/>
               </w:rPr>
-              <w:instrText xml:space="preserve"> PAGEREF _Toc195727229 \h </w:instrText>
+              <w:instrText xml:space="preserve"> PAGEREF _Toc195818417 \h </w:instrText>
             </w:r>
             <w:r>
               <w:rPr>
@@ -1663,7 +1663,7 @@
               <w:lang w:eastAsia="en-SI"/>
             </w:rPr>
           </w:pPr>
-          <w:hyperlink w:anchor="_Toc195727230" w:history="1">
+          <w:hyperlink w:anchor="_Toc195818418" w:history="1">
             <w:r>
               <w:rPr>
                 <w:rStyle w:val="Hyperlink"/>
@@ -1706,7 +1706,7 @@
                 <w:noProof/>
                 <w:webHidden/>
               </w:rPr>
-              <w:instrText xml:space="preserve"> PAGEREF _Toc195727230 \h </w:instrText>
+              <w:instrText xml:space="preserve"> PAGEREF _Toc195818418 \h </w:instrText>
             </w:r>
             <w:r>
               <w:rPr>
@@ -1752,7 +1752,7 @@
               <w:lang w:eastAsia="en-SI"/>
             </w:rPr>
           </w:pPr>
-          <w:hyperlink w:anchor="_Toc195727231" w:history="1">
+          <w:hyperlink w:anchor="_Toc195818419" w:history="1">
             <w:r>
               <w:rPr>
                 <w:rStyle w:val="Hyperlink"/>
@@ -1795,7 +1795,7 @@
                 <w:noProof/>
                 <w:webHidden/>
               </w:rPr>
-              <w:instrText xml:space="preserve"> PAGEREF _Toc195727231 \h </w:instrText>
+              <w:instrText xml:space="preserve"> PAGEREF _Toc195818419 \h </w:instrText>
             </w:r>
             <w:r>
               <w:rPr>
@@ -1841,7 +1841,7 @@
               <w:lang w:eastAsia="en-SI"/>
             </w:rPr>
           </w:pPr>
-          <w:hyperlink w:anchor="_Toc195727232" w:history="1">
+          <w:hyperlink w:anchor="_Toc195818420" w:history="1">
             <w:r>
               <w:rPr>
                 <w:rStyle w:val="Hyperlink"/>
@@ -1884,7 +1884,7 @@
                 <w:noProof/>
                 <w:webHidden/>
               </w:rPr>
-              <w:instrText xml:space="preserve"> PAGEREF _Toc195727232 \h </w:instrText>
+              <w:instrText xml:space="preserve"> PAGEREF _Toc195818420 \h </w:instrText>
             </w:r>
             <w:r>
               <w:rPr>
@@ -1930,7 +1930,7 @@
               <w:lang w:eastAsia="en-SI"/>
             </w:rPr>
           </w:pPr>
-          <w:hyperlink w:anchor="_Toc195727233" w:history="1">
+          <w:hyperlink w:anchor="_Toc195818421" w:history="1">
             <w:r>
               <w:rPr>
                 <w:rStyle w:val="Hyperlink"/>
@@ -1973,7 +1973,7 @@
                 <w:noProof/>
                 <w:webHidden/>
               </w:rPr>
-              <w:instrText xml:space="preserve"> PAGEREF _Toc195727233 \h </w:instrText>
+              <w:instrText xml:space="preserve"> PAGEREF _Toc195818421 \h </w:instrText>
             </w:r>
             <w:r>
               <w:rPr>
@@ -2019,7 +2019,7 @@
               <w:lang w:eastAsia="en-SI"/>
             </w:rPr>
           </w:pPr>
-          <w:hyperlink w:anchor="_Toc195727234" w:history="1">
+          <w:hyperlink w:anchor="_Toc195818422" w:history="1">
             <w:r>
               <w:rPr>
                 <w:rStyle w:val="Hyperlink"/>
@@ -2062,185 +2062,7 @@
                 <w:noProof/>
                 <w:webHidden/>
               </w:rPr>
-              <w:instrText xml:space="preserve"> PAGEREF _Toc195727234 \h </w:instrText>
-            </w:r>
-            <w:r>
-              <w:rPr>
-                <w:noProof/>
-                <w:webHidden/>
-              </w:rPr>
-            </w:r>
-            <w:r>
-              <w:rPr>
-                <w:noProof/>
-                <w:webHidden/>
-              </w:rPr>
-              <w:fldChar w:fldCharType="separate"/>
-            </w:r>
-            <w:r>
-              <w:rPr>
-                <w:noProof/>
-                <w:webHidden/>
-              </w:rPr>
-              <w:t>12</w:t>
-            </w:r>
-            <w:r>
-              <w:rPr>
-                <w:noProof/>
-                <w:webHidden/>
-              </w:rPr>
-              <w:fldChar w:fldCharType="end"/>
-            </w:r>
-          </w:hyperlink>
-        </w:p>
-        <w:p>
-          <w:pPr>
-            <w:pStyle w:val="TOC3"/>
-            <w:tabs>
-              <w:tab w:val="left" w:pos="1200"/>
-              <w:tab w:val="right" w:leader="dot" w:pos="9016"/>
-            </w:tabs>
-            <w:spacing w:line="240" w:lineRule="auto"/>
-            <w:rPr>
-              <w:rFonts w:asciiTheme="minorHAnsi" w:eastAsiaTheme="minorEastAsia" w:hAnsiTheme="minorHAnsi"/>
-              <w:noProof/>
-              <w:szCs w:val="24"/>
-              <w:lang w:eastAsia="en-SI"/>
-            </w:rPr>
-          </w:pPr>
-          <w:hyperlink w:anchor="_Toc195727235" w:history="1">
-            <w:r>
-              <w:rPr>
-                <w:rStyle w:val="Hyperlink"/>
-                <w:noProof/>
-              </w:rPr>
-              <w:t>4.1.3</w:t>
-            </w:r>
-            <w:r>
-              <w:rPr>
-                <w:rFonts w:asciiTheme="minorHAnsi" w:eastAsiaTheme="minorEastAsia" w:hAnsiTheme="minorHAnsi"/>
-                <w:noProof/>
-                <w:szCs w:val="24"/>
-                <w:lang w:eastAsia="en-SI"/>
-              </w:rPr>
-              <w:tab/>
-            </w:r>
-            <w:r>
-              <w:rPr>
-                <w:rStyle w:val="Hyperlink"/>
-                <w:noProof/>
-              </w:rPr>
-              <w:t>Mrežni sistem</w:t>
-            </w:r>
-            <w:r>
-              <w:rPr>
-                <w:noProof/>
-                <w:webHidden/>
-              </w:rPr>
-              <w:tab/>
-            </w:r>
-            <w:r>
-              <w:rPr>
-                <w:noProof/>
-                <w:webHidden/>
-              </w:rPr>
-              <w:fldChar w:fldCharType="begin"/>
-            </w:r>
-            <w:r>
-              <w:rPr>
-                <w:noProof/>
-                <w:webHidden/>
-              </w:rPr>
-              <w:instrText xml:space="preserve"> PAGEREF _Toc195727235 \h </w:instrText>
-            </w:r>
-            <w:r>
-              <w:rPr>
-                <w:noProof/>
-                <w:webHidden/>
-              </w:rPr>
-            </w:r>
-            <w:r>
-              <w:rPr>
-                <w:noProof/>
-                <w:webHidden/>
-              </w:rPr>
-              <w:fldChar w:fldCharType="separate"/>
-            </w:r>
-            <w:r>
-              <w:rPr>
-                <w:noProof/>
-                <w:webHidden/>
-              </w:rPr>
-              <w:t>12</w:t>
-            </w:r>
-            <w:r>
-              <w:rPr>
-                <w:noProof/>
-                <w:webHidden/>
-              </w:rPr>
-              <w:fldChar w:fldCharType="end"/>
-            </w:r>
-          </w:hyperlink>
-        </w:p>
-        <w:p>
-          <w:pPr>
-            <w:pStyle w:val="TOC3"/>
-            <w:tabs>
-              <w:tab w:val="left" w:pos="1200"/>
-              <w:tab w:val="right" w:leader="dot" w:pos="9016"/>
-            </w:tabs>
-            <w:spacing w:line="240" w:lineRule="auto"/>
-            <w:rPr>
-              <w:rFonts w:asciiTheme="minorHAnsi" w:eastAsiaTheme="minorEastAsia" w:hAnsiTheme="minorHAnsi"/>
-              <w:noProof/>
-              <w:szCs w:val="24"/>
-              <w:lang w:eastAsia="en-SI"/>
-            </w:rPr>
-          </w:pPr>
-          <w:hyperlink w:anchor="_Toc195727236" w:history="1">
-            <w:r>
-              <w:rPr>
-                <w:rStyle w:val="Hyperlink"/>
-                <w:noProof/>
-              </w:rPr>
-              <w:t>4.1.4</w:t>
-            </w:r>
-            <w:r>
-              <w:rPr>
-                <w:rFonts w:asciiTheme="minorHAnsi" w:eastAsiaTheme="minorEastAsia" w:hAnsiTheme="minorHAnsi"/>
-                <w:noProof/>
-                <w:szCs w:val="24"/>
-                <w:lang w:eastAsia="en-SI"/>
-              </w:rPr>
-              <w:tab/>
-            </w:r>
-            <w:r>
-              <w:rPr>
-                <w:rStyle w:val="Hyperlink"/>
-                <w:noProof/>
-              </w:rPr>
-              <w:t>XML struktura zemljevida</w:t>
-            </w:r>
-            <w:r>
-              <w:rPr>
-                <w:noProof/>
-                <w:webHidden/>
-              </w:rPr>
-              <w:tab/>
-            </w:r>
-            <w:r>
-              <w:rPr>
-                <w:noProof/>
-                <w:webHidden/>
-              </w:rPr>
-              <w:fldChar w:fldCharType="begin"/>
-            </w:r>
-            <w:r>
-              <w:rPr>
-                <w:noProof/>
-                <w:webHidden/>
-              </w:rPr>
-              <w:instrText xml:space="preserve"> PAGEREF _Toc195727236 \h </w:instrText>
+              <w:instrText xml:space="preserve"> PAGEREF _Toc195818422 \h </w:instrText>
             </w:r>
             <w:r>
               <w:rPr>
@@ -2286,13 +2108,13 @@
               <w:lang w:eastAsia="en-SI"/>
             </w:rPr>
           </w:pPr>
-          <w:hyperlink w:anchor="_Toc195727237" w:history="1">
+          <w:hyperlink w:anchor="_Toc195818423" w:history="1">
             <w:r>
               <w:rPr>
                 <w:rStyle w:val="Hyperlink"/>
                 <w:noProof/>
               </w:rPr>
-              <w:t>4.1.5</w:t>
+              <w:t>4.1.3</w:t>
             </w:r>
             <w:r>
               <w:rPr>
@@ -2308,7 +2130,7 @@
                 <w:rStyle w:val="Hyperlink"/>
                 <w:noProof/>
               </w:rPr>
-              <w:t>Komunikacijski protokol</w:t>
+              <w:t>Mrežni sistem</w:t>
             </w:r>
             <w:r>
               <w:rPr>
@@ -2329,7 +2151,96 @@
                 <w:noProof/>
                 <w:webHidden/>
               </w:rPr>
-              <w:instrText xml:space="preserve"> PAGEREF _Toc195727237 \h </w:instrText>
+              <w:instrText xml:space="preserve"> PAGEREF _Toc195818423 \h </w:instrText>
+            </w:r>
+            <w:r>
+              <w:rPr>
+                <w:noProof/>
+                <w:webHidden/>
+              </w:rPr>
+            </w:r>
+            <w:r>
+              <w:rPr>
+                <w:noProof/>
+                <w:webHidden/>
+              </w:rPr>
+              <w:fldChar w:fldCharType="separate"/>
+            </w:r>
+            <w:r>
+              <w:rPr>
+                <w:noProof/>
+                <w:webHidden/>
+              </w:rPr>
+              <w:t>13</w:t>
+            </w:r>
+            <w:r>
+              <w:rPr>
+                <w:noProof/>
+                <w:webHidden/>
+              </w:rPr>
+              <w:fldChar w:fldCharType="end"/>
+            </w:r>
+          </w:hyperlink>
+        </w:p>
+        <w:p>
+          <w:pPr>
+            <w:pStyle w:val="TOC3"/>
+            <w:tabs>
+              <w:tab w:val="left" w:pos="1200"/>
+              <w:tab w:val="right" w:leader="dot" w:pos="9016"/>
+            </w:tabs>
+            <w:spacing w:line="240" w:lineRule="auto"/>
+            <w:rPr>
+              <w:rFonts w:asciiTheme="minorHAnsi" w:eastAsiaTheme="minorEastAsia" w:hAnsiTheme="minorHAnsi"/>
+              <w:noProof/>
+              <w:szCs w:val="24"/>
+              <w:lang w:eastAsia="en-SI"/>
+            </w:rPr>
+          </w:pPr>
+          <w:hyperlink w:anchor="_Toc195818424" w:history="1">
+            <w:r>
+              <w:rPr>
+                <w:rStyle w:val="Hyperlink"/>
+                <w:noProof/>
+              </w:rPr>
+              <w:t>4.1.4</w:t>
+            </w:r>
+            <w:r>
+              <w:rPr>
+                <w:rFonts w:asciiTheme="minorHAnsi" w:eastAsiaTheme="minorEastAsia" w:hAnsiTheme="minorHAnsi"/>
+                <w:noProof/>
+                <w:szCs w:val="24"/>
+                <w:lang w:eastAsia="en-SI"/>
+              </w:rPr>
+              <w:tab/>
+            </w:r>
+            <w:r>
+              <w:rPr>
+                <w:rStyle w:val="Hyperlink"/>
+                <w:noProof/>
+              </w:rPr>
+              <w:t>XML struktura zemljevida</w:t>
+            </w:r>
+            <w:r>
+              <w:rPr>
+                <w:noProof/>
+                <w:webHidden/>
+              </w:rPr>
+              <w:tab/>
+            </w:r>
+            <w:r>
+              <w:rPr>
+                <w:noProof/>
+                <w:webHidden/>
+              </w:rPr>
+              <w:fldChar w:fldCharType="begin"/>
+            </w:r>
+            <w:r>
+              <w:rPr>
+                <w:noProof/>
+                <w:webHidden/>
+              </w:rPr>
+              <w:instrText xml:space="preserve"> PAGEREF _Toc195818424 \h </w:instrText>
             </w:r>
             <w:r>
               <w:rPr>
@@ -2375,7 +2286,96 @@
               <w:lang w:eastAsia="en-SI"/>
             </w:rPr>
           </w:pPr>
-          <w:hyperlink w:anchor="_Toc195727238" w:history="1">
+          <w:hyperlink w:anchor="_Toc195818425" w:history="1">
+            <w:r>
+              <w:rPr>
+                <w:rStyle w:val="Hyperlink"/>
+                <w:noProof/>
+              </w:rPr>
+              <w:t>4.1.5</w:t>
+            </w:r>
+            <w:r>
+              <w:rPr>
+                <w:rFonts w:asciiTheme="minorHAnsi" w:eastAsiaTheme="minorEastAsia" w:hAnsiTheme="minorHAnsi"/>
+                <w:noProof/>
+                <w:szCs w:val="24"/>
+                <w:lang w:eastAsia="en-SI"/>
+              </w:rPr>
+              <w:tab/>
+            </w:r>
+            <w:r>
+              <w:rPr>
+                <w:rStyle w:val="Hyperlink"/>
+                <w:noProof/>
+              </w:rPr>
+              <w:t>Komunikacijski protokol</w:t>
+            </w:r>
+            <w:r>
+              <w:rPr>
+                <w:noProof/>
+                <w:webHidden/>
+              </w:rPr>
+              <w:tab/>
+            </w:r>
+            <w:r>
+              <w:rPr>
+                <w:noProof/>
+                <w:webHidden/>
+              </w:rPr>
+              <w:fldChar w:fldCharType="begin"/>
+            </w:r>
+            <w:r>
+              <w:rPr>
+                <w:noProof/>
+                <w:webHidden/>
+              </w:rPr>
+              <w:instrText xml:space="preserve"> PAGEREF _Toc195818425 \h </w:instrText>
+            </w:r>
+            <w:r>
+              <w:rPr>
+                <w:noProof/>
+                <w:webHidden/>
+              </w:rPr>
+            </w:r>
+            <w:r>
+              <w:rPr>
+                <w:noProof/>
+                <w:webHidden/>
+              </w:rPr>
+              <w:fldChar w:fldCharType="separate"/>
+            </w:r>
+            <w:r>
+              <w:rPr>
+                <w:noProof/>
+                <w:webHidden/>
+              </w:rPr>
+              <w:t>16</w:t>
+            </w:r>
+            <w:r>
+              <w:rPr>
+                <w:noProof/>
+                <w:webHidden/>
+              </w:rPr>
+              <w:fldChar w:fldCharType="end"/>
+            </w:r>
+          </w:hyperlink>
+        </w:p>
+        <w:p>
+          <w:pPr>
+            <w:pStyle w:val="TOC3"/>
+            <w:tabs>
+              <w:tab w:val="left" w:pos="1200"/>
+              <w:tab w:val="right" w:leader="dot" w:pos="9016"/>
+            </w:tabs>
+            <w:spacing w:line="240" w:lineRule="auto"/>
+            <w:rPr>
+              <w:rFonts w:asciiTheme="minorHAnsi" w:eastAsiaTheme="minorEastAsia" w:hAnsiTheme="minorHAnsi"/>
+              <w:noProof/>
+              <w:szCs w:val="24"/>
+              <w:lang w:eastAsia="en-SI"/>
+            </w:rPr>
+          </w:pPr>
+          <w:hyperlink w:anchor="_Toc195818426" w:history="1">
             <w:r>
               <w:rPr>
                 <w:rStyle w:val="Hyperlink"/>
@@ -2420,7 +2420,7 @@
                 <w:noProof/>
                 <w:webHidden/>
               </w:rPr>
-              <w:instrText xml:space="preserve"> PAGEREF _Toc195727238 \h </w:instrText>
+              <w:instrText xml:space="preserve"> PAGEREF _Toc195818426 \h </w:instrText>
             </w:r>
             <w:r>
               <w:rPr>
@@ -2440,7 +2440,7 @@
                 <w:noProof/>
                 <w:webHidden/>
               </w:rPr>
-              <w:t>17</w:t>
+              <w:t>18</w:t>
             </w:r>
             <w:r>
               <w:rPr>
@@ -2466,7 +2466,7 @@
               <w:lang w:eastAsia="en-SI"/>
             </w:rPr>
           </w:pPr>
-          <w:hyperlink w:anchor="_Toc195727239" w:history="1">
+          <w:hyperlink w:anchor="_Toc195818427" w:history="1">
             <w:r>
               <w:rPr>
                 <w:rStyle w:val="Hyperlink"/>
@@ -2511,189 +2511,7 @@
                 <w:noProof/>
                 <w:webHidden/>
               </w:rPr>
-              <w:instrText xml:space="preserve"> PAGEREF _Toc195727239 \h </w:instrText>
-            </w:r>
-            <w:r>
-              <w:rPr>
-                <w:noProof/>
-                <w:webHidden/>
-              </w:rPr>
-            </w:r>
-            <w:r>
-              <w:rPr>
-                <w:noProof/>
-                <w:webHidden/>
-              </w:rPr>
-              <w:fldChar w:fldCharType="separate"/>
-            </w:r>
-            <w:r>
-              <w:rPr>
-                <w:noProof/>
-                <w:webHidden/>
-              </w:rPr>
-              <w:t>18</w:t>
-            </w:r>
-            <w:r>
-              <w:rPr>
-                <w:noProof/>
-                <w:webHidden/>
-              </w:rPr>
-              <w:fldChar w:fldCharType="end"/>
-            </w:r>
-          </w:hyperlink>
-        </w:p>
-        <w:p>
-          <w:pPr>
-            <w:pStyle w:val="TOC3"/>
-            <w:tabs>
-              <w:tab w:val="left" w:pos="1200"/>
-              <w:tab w:val="right" w:leader="dot" w:pos="9016"/>
-            </w:tabs>
-            <w:spacing w:line="240" w:lineRule="auto"/>
-            <w:rPr>
-              <w:rFonts w:asciiTheme="minorHAnsi" w:eastAsiaTheme="minorEastAsia" w:hAnsiTheme="minorHAnsi"/>
-              <w:noProof/>
-              <w:szCs w:val="24"/>
-              <w:lang w:eastAsia="en-SI"/>
-            </w:rPr>
-          </w:pPr>
-          <w:hyperlink w:anchor="_Toc195727240" w:history="1">
-            <w:r>
-              <w:rPr>
-                <w:rStyle w:val="Hyperlink"/>
-                <w:noProof/>
-                <w:lang w:val="en-GB"/>
-              </w:rPr>
-              <w:t>4.2.1</w:t>
-            </w:r>
-            <w:r>
-              <w:rPr>
-                <w:rFonts w:asciiTheme="minorHAnsi" w:eastAsiaTheme="minorEastAsia" w:hAnsiTheme="minorHAnsi"/>
-                <w:noProof/>
-                <w:szCs w:val="24"/>
-                <w:lang w:eastAsia="en-SI"/>
-              </w:rPr>
-              <w:tab/>
-            </w:r>
-            <w:r>
-              <w:rPr>
-                <w:rStyle w:val="Hyperlink"/>
-                <w:noProof/>
-                <w:lang w:val="en-GB"/>
-              </w:rPr>
-              <w:t>Glavna zanka</w:t>
-            </w:r>
-            <w:r>
-              <w:rPr>
-                <w:noProof/>
-                <w:webHidden/>
-              </w:rPr>
-              <w:tab/>
-            </w:r>
-            <w:r>
-              <w:rPr>
-                <w:noProof/>
-                <w:webHidden/>
-              </w:rPr>
-              <w:fldChar w:fldCharType="begin"/>
-            </w:r>
-            <w:r>
-              <w:rPr>
-                <w:noProof/>
-                <w:webHidden/>
-              </w:rPr>
-              <w:instrText xml:space="preserve"> PAGEREF _Toc195727240 \h </w:instrText>
-            </w:r>
-            <w:r>
-              <w:rPr>
-                <w:noProof/>
-                <w:webHidden/>
-              </w:rPr>
-            </w:r>
-            <w:r>
-              <w:rPr>
-                <w:noProof/>
-                <w:webHidden/>
-              </w:rPr>
-              <w:fldChar w:fldCharType="separate"/>
-            </w:r>
-            <w:r>
-              <w:rPr>
-                <w:noProof/>
-                <w:webHidden/>
-              </w:rPr>
-              <w:t>18</w:t>
-            </w:r>
-            <w:r>
-              <w:rPr>
-                <w:noProof/>
-                <w:webHidden/>
-              </w:rPr>
-              <w:fldChar w:fldCharType="end"/>
-            </w:r>
-          </w:hyperlink>
-        </w:p>
-        <w:p>
-          <w:pPr>
-            <w:pStyle w:val="TOC3"/>
-            <w:tabs>
-              <w:tab w:val="left" w:pos="1200"/>
-              <w:tab w:val="right" w:leader="dot" w:pos="9016"/>
-            </w:tabs>
-            <w:spacing w:line="240" w:lineRule="auto"/>
-            <w:rPr>
-              <w:rFonts w:asciiTheme="minorHAnsi" w:eastAsiaTheme="minorEastAsia" w:hAnsiTheme="minorHAnsi"/>
-              <w:noProof/>
-              <w:szCs w:val="24"/>
-              <w:lang w:eastAsia="en-SI"/>
-            </w:rPr>
-          </w:pPr>
-          <w:hyperlink w:anchor="_Toc195727241" w:history="1">
-            <w:r>
-              <w:rPr>
-                <w:rStyle w:val="Hyperlink"/>
-                <w:noProof/>
-                <w:lang w:val="en-GB"/>
-              </w:rPr>
-              <w:t>4.2.2</w:t>
-            </w:r>
-            <w:r>
-              <w:rPr>
-                <w:rFonts w:asciiTheme="minorHAnsi" w:eastAsiaTheme="minorEastAsia" w:hAnsiTheme="minorHAnsi"/>
-                <w:noProof/>
-                <w:szCs w:val="24"/>
-                <w:lang w:eastAsia="en-SI"/>
-              </w:rPr>
-              <w:tab/>
-            </w:r>
-            <w:r>
-              <w:rPr>
-                <w:rStyle w:val="Hyperlink"/>
-                <w:noProof/>
-                <w:lang w:val="en-GB"/>
-              </w:rPr>
-              <w:t>Čakalna vrsta paketov</w:t>
-            </w:r>
-            <w:r>
-              <w:rPr>
-                <w:noProof/>
-                <w:webHidden/>
-              </w:rPr>
-              <w:tab/>
-            </w:r>
-            <w:r>
-              <w:rPr>
-                <w:noProof/>
-                <w:webHidden/>
-              </w:rPr>
-              <w:fldChar w:fldCharType="begin"/>
-            </w:r>
-            <w:r>
-              <w:rPr>
-                <w:noProof/>
-                <w:webHidden/>
-              </w:rPr>
-              <w:instrText xml:space="preserve"> PAGEREF _Toc195727241 \h </w:instrText>
+              <w:instrText xml:space="preserve"> PAGEREF _Toc195818427 \h </w:instrText>
             </w:r>
             <w:r>
               <w:rPr>
@@ -2739,14 +2557,14 @@
               <w:lang w:eastAsia="en-SI"/>
             </w:rPr>
           </w:pPr>
-          <w:hyperlink w:anchor="_Toc195727242" w:history="1">
+          <w:hyperlink w:anchor="_Toc195818428" w:history="1">
             <w:r>
               <w:rPr>
                 <w:rStyle w:val="Hyperlink"/>
                 <w:noProof/>
                 <w:lang w:val="en-GB"/>
               </w:rPr>
-              <w:t>4.2.3</w:t>
+              <w:t>4.2.1</w:t>
             </w:r>
             <w:r>
               <w:rPr>
@@ -2763,7 +2581,7 @@
                 <w:noProof/>
                 <w:lang w:val="en-GB"/>
               </w:rPr>
-              <w:t>Obdelava paketa</w:t>
+              <w:t>Glavna zanka</w:t>
             </w:r>
             <w:r>
               <w:rPr>
@@ -2784,7 +2602,7 @@
                 <w:noProof/>
                 <w:webHidden/>
               </w:rPr>
-              <w:instrText xml:space="preserve"> PAGEREF _Toc195727242 \h </w:instrText>
+              <w:instrText xml:space="preserve"> PAGEREF _Toc195818428 \h </w:instrText>
             </w:r>
             <w:r>
               <w:rPr>
@@ -2830,14 +2648,14 @@
               <w:lang w:eastAsia="en-SI"/>
             </w:rPr>
           </w:pPr>
-          <w:hyperlink w:anchor="_Toc195727243" w:history="1">
+          <w:hyperlink w:anchor="_Toc195818429" w:history="1">
             <w:r>
               <w:rPr>
                 <w:rStyle w:val="Hyperlink"/>
                 <w:noProof/>
                 <w:lang w:val="en-GB"/>
               </w:rPr>
-              <w:t>4.2.4</w:t>
+              <w:t>4.2.2</w:t>
             </w:r>
             <w:r>
               <w:rPr>
@@ -2854,7 +2672,7 @@
                 <w:noProof/>
                 <w:lang w:val="en-GB"/>
               </w:rPr>
-              <w:t>Vodenje seje</w:t>
+              <w:t>Čakalna vrsta paketov</w:t>
             </w:r>
             <w:r>
               <w:rPr>
@@ -2875,98 +2693,7 @@
                 <w:noProof/>
                 <w:webHidden/>
               </w:rPr>
-              <w:instrText xml:space="preserve"> PAGEREF _Toc195727243 \h </w:instrText>
-            </w:r>
-            <w:r>
-              <w:rPr>
-                <w:noProof/>
-                <w:webHidden/>
-              </w:rPr>
-            </w:r>
-            <w:r>
-              <w:rPr>
-                <w:noProof/>
-                <w:webHidden/>
-              </w:rPr>
-              <w:fldChar w:fldCharType="separate"/>
-            </w:r>
-            <w:r>
-              <w:rPr>
-                <w:noProof/>
-                <w:webHidden/>
-              </w:rPr>
-              <w:t>20</w:t>
-            </w:r>
-            <w:r>
-              <w:rPr>
-                <w:noProof/>
-                <w:webHidden/>
-              </w:rPr>
-              <w:fldChar w:fldCharType="end"/>
-            </w:r>
-          </w:hyperlink>
-        </w:p>
-        <w:p>
-          <w:pPr>
-            <w:pStyle w:val="TOC2"/>
-            <w:tabs>
-              <w:tab w:val="left" w:pos="960"/>
-              <w:tab w:val="right" w:leader="dot" w:pos="9016"/>
-            </w:tabs>
-            <w:spacing w:line="240" w:lineRule="auto"/>
-            <w:rPr>
-              <w:rFonts w:asciiTheme="minorHAnsi" w:eastAsiaTheme="minorEastAsia" w:hAnsiTheme="minorHAnsi"/>
-              <w:noProof/>
-              <w:szCs w:val="24"/>
-              <w:lang w:eastAsia="en-SI"/>
-            </w:rPr>
-          </w:pPr>
-          <w:hyperlink w:anchor="_Toc195727244" w:history="1">
-            <w:r>
-              <w:rPr>
-                <w:rStyle w:val="Hyperlink"/>
-                <w:noProof/>
-                <w:lang w:val="en-GB"/>
-              </w:rPr>
-              <w:t>4.3</w:t>
-            </w:r>
-            <w:r>
-              <w:rPr>
-                <w:rFonts w:asciiTheme="minorHAnsi" w:eastAsiaTheme="minorEastAsia" w:hAnsiTheme="minorHAnsi"/>
-                <w:noProof/>
-                <w:szCs w:val="24"/>
-                <w:lang w:eastAsia="en-SI"/>
-              </w:rPr>
-              <w:tab/>
-            </w:r>
-            <w:r>
-              <w:rPr>
-                <w:rStyle w:val="Hyperlink"/>
-                <w:noProof/>
-                <w:lang w:val="en-GB"/>
-              </w:rPr>
-              <w:t>Implementacija odjemalca</w:t>
-            </w:r>
-            <w:r>
-              <w:rPr>
-                <w:noProof/>
-                <w:webHidden/>
-              </w:rPr>
-              <w:tab/>
-            </w:r>
-            <w:r>
-              <w:rPr>
-                <w:noProof/>
-                <w:webHidden/>
-              </w:rPr>
-              <w:fldChar w:fldCharType="begin"/>
-            </w:r>
-            <w:r>
-              <w:rPr>
-                <w:noProof/>
-                <w:webHidden/>
-              </w:rPr>
-              <w:instrText xml:space="preserve"> PAGEREF _Toc195727244 \h </w:instrText>
+              <w:instrText xml:space="preserve"> PAGEREF _Toc195818429 \h </w:instrText>
             </w:r>
             <w:r>
               <w:rPr>
@@ -3012,14 +2739,14 @@
               <w:lang w:eastAsia="en-SI"/>
             </w:rPr>
           </w:pPr>
-          <w:hyperlink w:anchor="_Toc195727245" w:history="1">
+          <w:hyperlink w:anchor="_Toc195818430" w:history="1">
             <w:r>
               <w:rPr>
                 <w:rStyle w:val="Hyperlink"/>
                 <w:noProof/>
                 <w:lang w:val="en-GB"/>
               </w:rPr>
-              <w:t>4.3.1</w:t>
+              <w:t>4.2.3</w:t>
             </w:r>
             <w:r>
               <w:rPr>
@@ -3036,7 +2763,7 @@
                 <w:noProof/>
                 <w:lang w:val="en-GB"/>
               </w:rPr>
-              <w:t>Glavna zanka</w:t>
+              <w:t>Obdelava podatkov</w:t>
             </w:r>
             <w:r>
               <w:rPr>
@@ -3057,7 +2784,7 @@
                 <w:noProof/>
                 <w:webHidden/>
               </w:rPr>
-              <w:instrText xml:space="preserve"> PAGEREF _Toc195727245 \h </w:instrText>
+              <w:instrText xml:space="preserve"> PAGEREF _Toc195818430 \h </w:instrText>
             </w:r>
             <w:r>
               <w:rPr>
@@ -3103,7 +2830,280 @@
               <w:lang w:eastAsia="en-SI"/>
             </w:rPr>
           </w:pPr>
-          <w:hyperlink w:anchor="_Toc195727246" w:history="1">
+          <w:hyperlink w:anchor="_Toc195818431" w:history="1">
+            <w:r>
+              <w:rPr>
+                <w:rStyle w:val="Hyperlink"/>
+                <w:noProof/>
+                <w:lang w:val="en-GB"/>
+              </w:rPr>
+              <w:t>4.2.4</w:t>
+            </w:r>
+            <w:r>
+              <w:rPr>
+                <w:rFonts w:asciiTheme="minorHAnsi" w:eastAsiaTheme="minorEastAsia" w:hAnsiTheme="minorHAnsi"/>
+                <w:noProof/>
+                <w:szCs w:val="24"/>
+                <w:lang w:eastAsia="en-SI"/>
+              </w:rPr>
+              <w:tab/>
+            </w:r>
+            <w:r>
+              <w:rPr>
+                <w:rStyle w:val="Hyperlink"/>
+                <w:noProof/>
+                <w:lang w:val="en-GB"/>
+              </w:rPr>
+              <w:t>Vodenje seje</w:t>
+            </w:r>
+            <w:r>
+              <w:rPr>
+                <w:noProof/>
+                <w:webHidden/>
+              </w:rPr>
+              <w:tab/>
+            </w:r>
+            <w:r>
+              <w:rPr>
+                <w:noProof/>
+                <w:webHidden/>
+              </w:rPr>
+              <w:fldChar w:fldCharType="begin"/>
+            </w:r>
+            <w:r>
+              <w:rPr>
+                <w:noProof/>
+                <w:webHidden/>
+              </w:rPr>
+              <w:instrText xml:space="preserve"> PAGEREF _Toc195818431 \h </w:instrText>
+            </w:r>
+            <w:r>
+              <w:rPr>
+                <w:noProof/>
+                <w:webHidden/>
+              </w:rPr>
+            </w:r>
+            <w:r>
+              <w:rPr>
+                <w:noProof/>
+                <w:webHidden/>
+              </w:rPr>
+              <w:fldChar w:fldCharType="separate"/>
+            </w:r>
+            <w:r>
+              <w:rPr>
+                <w:noProof/>
+                <w:webHidden/>
+              </w:rPr>
+              <w:t>23</w:t>
+            </w:r>
+            <w:r>
+              <w:rPr>
+                <w:noProof/>
+                <w:webHidden/>
+              </w:rPr>
+              <w:fldChar w:fldCharType="end"/>
+            </w:r>
+          </w:hyperlink>
+        </w:p>
+        <w:p>
+          <w:pPr>
+            <w:pStyle w:val="TOC2"/>
+            <w:tabs>
+              <w:tab w:val="left" w:pos="960"/>
+              <w:tab w:val="right" w:leader="dot" w:pos="9016"/>
+            </w:tabs>
+            <w:spacing w:line="240" w:lineRule="auto"/>
+            <w:rPr>
+              <w:rFonts w:asciiTheme="minorHAnsi" w:eastAsiaTheme="minorEastAsia" w:hAnsiTheme="minorHAnsi"/>
+              <w:noProof/>
+              <w:szCs w:val="24"/>
+              <w:lang w:eastAsia="en-SI"/>
+            </w:rPr>
+          </w:pPr>
+          <w:hyperlink w:anchor="_Toc195818432" w:history="1">
+            <w:r>
+              <w:rPr>
+                <w:rStyle w:val="Hyperlink"/>
+                <w:noProof/>
+                <w:lang w:val="en-GB"/>
+              </w:rPr>
+              <w:t>4.3</w:t>
+            </w:r>
+            <w:r>
+              <w:rPr>
+                <w:rFonts w:asciiTheme="minorHAnsi" w:eastAsiaTheme="minorEastAsia" w:hAnsiTheme="minorHAnsi"/>
+                <w:noProof/>
+                <w:szCs w:val="24"/>
+                <w:lang w:eastAsia="en-SI"/>
+              </w:rPr>
+              <w:tab/>
+            </w:r>
+            <w:r>
+              <w:rPr>
+                <w:rStyle w:val="Hyperlink"/>
+                <w:noProof/>
+                <w:lang w:val="en-GB"/>
+              </w:rPr>
+              <w:t>Implementacija odjemalca</w:t>
+            </w:r>
+            <w:r>
+              <w:rPr>
+                <w:noProof/>
+                <w:webHidden/>
+              </w:rPr>
+              <w:tab/>
+            </w:r>
+            <w:r>
+              <w:rPr>
+                <w:noProof/>
+                <w:webHidden/>
+              </w:rPr>
+              <w:fldChar w:fldCharType="begin"/>
+            </w:r>
+            <w:r>
+              <w:rPr>
+                <w:noProof/>
+                <w:webHidden/>
+              </w:rPr>
+              <w:instrText xml:space="preserve"> PAGEREF _Toc195818432 \h </w:instrText>
+            </w:r>
+            <w:r>
+              <w:rPr>
+                <w:noProof/>
+                <w:webHidden/>
+              </w:rPr>
+            </w:r>
+            <w:r>
+              <w:rPr>
+                <w:noProof/>
+                <w:webHidden/>
+              </w:rPr>
+              <w:fldChar w:fldCharType="separate"/>
+            </w:r>
+            <w:r>
+              <w:rPr>
+                <w:noProof/>
+                <w:webHidden/>
+              </w:rPr>
+              <w:t>24</w:t>
+            </w:r>
+            <w:r>
+              <w:rPr>
+                <w:noProof/>
+                <w:webHidden/>
+              </w:rPr>
+              <w:fldChar w:fldCharType="end"/>
+            </w:r>
+          </w:hyperlink>
+        </w:p>
+        <w:p>
+          <w:pPr>
+            <w:pStyle w:val="TOC3"/>
+            <w:tabs>
+              <w:tab w:val="left" w:pos="1200"/>
+              <w:tab w:val="right" w:leader="dot" w:pos="9016"/>
+            </w:tabs>
+            <w:spacing w:line="240" w:lineRule="auto"/>
+            <w:rPr>
+              <w:rFonts w:asciiTheme="minorHAnsi" w:eastAsiaTheme="minorEastAsia" w:hAnsiTheme="minorHAnsi"/>
+              <w:noProof/>
+              <w:szCs w:val="24"/>
+              <w:lang w:eastAsia="en-SI"/>
+            </w:rPr>
+          </w:pPr>
+          <w:hyperlink w:anchor="_Toc195818433" w:history="1">
+            <w:r>
+              <w:rPr>
+                <w:rStyle w:val="Hyperlink"/>
+                <w:noProof/>
+                <w:lang w:val="en-GB"/>
+              </w:rPr>
+              <w:t>4.3.1</w:t>
+            </w:r>
+            <w:r>
+              <w:rPr>
+                <w:rFonts w:asciiTheme="minorHAnsi" w:eastAsiaTheme="minorEastAsia" w:hAnsiTheme="minorHAnsi"/>
+                <w:noProof/>
+                <w:szCs w:val="24"/>
+                <w:lang w:eastAsia="en-SI"/>
+              </w:rPr>
+              <w:tab/>
+            </w:r>
+            <w:r>
+              <w:rPr>
+                <w:rStyle w:val="Hyperlink"/>
+                <w:noProof/>
+                <w:lang w:val="en-GB"/>
+              </w:rPr>
+              <w:t>Glavna zanka</w:t>
+            </w:r>
+            <w:r>
+              <w:rPr>
+                <w:noProof/>
+                <w:webHidden/>
+              </w:rPr>
+              <w:tab/>
+            </w:r>
+            <w:r>
+              <w:rPr>
+                <w:noProof/>
+                <w:webHidden/>
+              </w:rPr>
+              <w:fldChar w:fldCharType="begin"/>
+            </w:r>
+            <w:r>
+              <w:rPr>
+                <w:noProof/>
+                <w:webHidden/>
+              </w:rPr>
+              <w:instrText xml:space="preserve"> PAGEREF _Toc195818433 \h </w:instrText>
+            </w:r>
+            <w:r>
+              <w:rPr>
+                <w:noProof/>
+                <w:webHidden/>
+              </w:rPr>
+            </w:r>
+            <w:r>
+              <w:rPr>
+                <w:noProof/>
+                <w:webHidden/>
+              </w:rPr>
+              <w:fldChar w:fldCharType="separate"/>
+            </w:r>
+            <w:r>
+              <w:rPr>
+                <w:noProof/>
+                <w:webHidden/>
+              </w:rPr>
+              <w:t>24</w:t>
+            </w:r>
+            <w:r>
+              <w:rPr>
+                <w:noProof/>
+                <w:webHidden/>
+              </w:rPr>
+              <w:fldChar w:fldCharType="end"/>
+            </w:r>
+          </w:hyperlink>
+        </w:p>
+        <w:p>
+          <w:pPr>
+            <w:pStyle w:val="TOC3"/>
+            <w:tabs>
+              <w:tab w:val="left" w:pos="1200"/>
+              <w:tab w:val="right" w:leader="dot" w:pos="9016"/>
+            </w:tabs>
+            <w:spacing w:line="240" w:lineRule="auto"/>
+            <w:rPr>
+              <w:rFonts w:asciiTheme="minorHAnsi" w:eastAsiaTheme="minorEastAsia" w:hAnsiTheme="minorHAnsi"/>
+              <w:noProof/>
+              <w:szCs w:val="24"/>
+              <w:lang w:eastAsia="en-SI"/>
+            </w:rPr>
+          </w:pPr>
+          <w:hyperlink w:anchor="_Toc195818434" w:history="1">
             <w:r>
               <w:rPr>
                 <w:rStyle w:val="Hyperlink"/>
@@ -3148,7 +3148,7 @@
                 <w:noProof/>
                 <w:webHidden/>
               </w:rPr>
-              <w:instrText xml:space="preserve"> PAGEREF _Toc195727246 \h </w:instrText>
+              <w:instrText xml:space="preserve"> PAGEREF _Toc195818434 \h </w:instrText>
             </w:r>
             <w:r>
               <w:rPr>
@@ -3168,7 +3168,7 @@
                 <w:noProof/>
                 <w:webHidden/>
               </w:rPr>
-              <w:t>23</w:t>
+              <w:t>25</w:t>
             </w:r>
             <w:r>
               <w:rPr>
@@ -3194,7 +3194,7 @@
               <w:lang w:eastAsia="en-SI"/>
             </w:rPr>
           </w:pPr>
-          <w:hyperlink w:anchor="_Toc195727247" w:history="1">
+          <w:hyperlink w:anchor="_Toc195818435" w:history="1">
             <w:r>
               <w:rPr>
                 <w:rStyle w:val="Hyperlink"/>
@@ -3239,7 +3239,7 @@
                 <w:noProof/>
                 <w:webHidden/>
               </w:rPr>
-              <w:instrText xml:space="preserve"> PAGEREF _Toc195727247 \h </w:instrText>
+              <w:instrText xml:space="preserve"> PAGEREF _Toc195818435 \h </w:instrText>
             </w:r>
             <w:r>
               <w:rPr>
@@ -3259,7 +3259,7 @@
                 <w:noProof/>
                 <w:webHidden/>
               </w:rPr>
-              <w:t>23</w:t>
+              <w:t>26</w:t>
             </w:r>
             <w:r>
               <w:rPr>
@@ -3285,7 +3285,7 @@
               <w:lang w:eastAsia="en-SI"/>
             </w:rPr>
           </w:pPr>
-          <w:hyperlink w:anchor="_Toc195727248" w:history="1">
+          <w:hyperlink w:anchor="_Toc195818436" w:history="1">
             <w:r>
               <w:rPr>
                 <w:rStyle w:val="Hyperlink"/>
@@ -3330,7 +3330,7 @@
                 <w:noProof/>
                 <w:webHidden/>
               </w:rPr>
-              <w:instrText xml:space="preserve"> PAGEREF _Toc195727248 \h </w:instrText>
+              <w:instrText xml:space="preserve"> PAGEREF _Toc195818436 \h </w:instrText>
             </w:r>
             <w:r>
               <w:rPr>
@@ -3350,7 +3350,7 @@
                 <w:noProof/>
                 <w:webHidden/>
               </w:rPr>
-              <w:t>24</w:t>
+              <w:t>27</w:t>
             </w:r>
             <w:r>
               <w:rPr>
@@ -3376,7 +3376,7 @@
               <w:lang w:eastAsia="en-SI"/>
             </w:rPr>
           </w:pPr>
-          <w:hyperlink w:anchor="_Toc195727249" w:history="1">
+          <w:hyperlink w:anchor="_Toc195818437" w:history="1">
             <w:r>
               <w:rPr>
                 <w:rStyle w:val="Hyperlink"/>
@@ -3421,7 +3421,7 @@
                 <w:noProof/>
                 <w:webHidden/>
               </w:rPr>
-              <w:instrText xml:space="preserve"> PAGEREF _Toc195727249 \h </w:instrText>
+              <w:instrText xml:space="preserve"> PAGEREF _Toc195818437 \h </w:instrText>
             </w:r>
             <w:r>
               <w:rPr>
@@ -3441,7 +3441,7 @@
                 <w:noProof/>
                 <w:webHidden/>
               </w:rPr>
-              <w:t>25</w:t>
+              <w:t>28</w:t>
             </w:r>
             <w:r>
               <w:rPr>
@@ -3467,7 +3467,7 @@
               <w:lang w:eastAsia="en-SI"/>
             </w:rPr>
           </w:pPr>
-          <w:hyperlink w:anchor="_Toc195727250" w:history="1">
+          <w:hyperlink w:anchor="_Toc195818438" w:history="1">
             <w:r>
               <w:rPr>
                 <w:rStyle w:val="Hyperlink"/>
@@ -3512,7 +3512,7 @@
                 <w:noProof/>
                 <w:webHidden/>
               </w:rPr>
-              <w:instrText xml:space="preserve"> PAGEREF _Toc195727250 \h </w:instrText>
+              <w:instrText xml:space="preserve"> PAGEREF _Toc195818438 \h </w:instrText>
             </w:r>
             <w:r>
               <w:rPr>
@@ -3532,7 +3532,7 @@
                 <w:noProof/>
                 <w:webHidden/>
               </w:rPr>
-              <w:t>26</w:t>
+              <w:t>30</w:t>
             </w:r>
             <w:r>
               <w:rPr>
@@ -3607,7 +3607,7 @@
         </w:rPr>
         <w:fldChar w:fldCharType="separate"/>
       </w:r>
-      <w:hyperlink w:anchor="_Toc195811652" w:history="1">
+      <w:hyperlink w:anchor="_Toc195818395" w:history="1">
         <w:r>
           <w:rPr>
             <w:rStyle w:val="Hyperlink"/>
@@ -3634,7 +3634,7 @@
             <w:noProof/>
             <w:webHidden/>
           </w:rPr>
-          <w:instrText xml:space="preserve"> PAGEREF _Toc195811652 \h </w:instrText>
+          <w:instrText xml:space="preserve"> PAGEREF _Toc195818395 \h </w:instrText>
         </w:r>
         <w:r>
           <w:rPr>
@@ -3678,7 +3678,7 @@
           <w:lang w:eastAsia="en-SI"/>
         </w:rPr>
       </w:pPr>
-      <w:hyperlink w:anchor="_Toc195811653" w:history="1">
+      <w:hyperlink w:anchor="_Toc195818396" w:history="1">
         <w:r>
           <w:rPr>
             <w:rStyle w:val="Hyperlink"/>
@@ -3705,7 +3705,7 @@
             <w:noProof/>
             <w:webHidden/>
           </w:rPr>
-          <w:instrText xml:space="preserve"> PAGEREF _Toc195811653 \h </w:instrText>
+          <w:instrText xml:space="preserve"> PAGEREF _Toc195818396 \h </w:instrText>
         </w:r>
         <w:r>
           <w:rPr>
@@ -3749,7 +3749,7 @@
           <w:lang w:eastAsia="en-SI"/>
         </w:rPr>
       </w:pPr>
-      <w:hyperlink w:anchor="_Toc195811654" w:history="1">
+      <w:hyperlink w:anchor="_Toc195818397" w:history="1">
         <w:r>
           <w:rPr>
             <w:rStyle w:val="Hyperlink"/>
@@ -3776,7 +3776,7 @@
             <w:noProof/>
             <w:webHidden/>
           </w:rPr>
-          <w:instrText xml:space="preserve"> PAGEREF _Toc195811654 \h </w:instrText>
+          <w:instrText xml:space="preserve"> PAGEREF _Toc195818397 \h </w:instrText>
         </w:r>
         <w:r>
           <w:rPr>
@@ -3820,7 +3820,7 @@
           <w:lang w:eastAsia="en-SI"/>
         </w:rPr>
       </w:pPr>
-      <w:hyperlink w:anchor="_Toc195811655" w:history="1">
+      <w:hyperlink w:anchor="_Toc195818398" w:history="1">
         <w:r>
           <w:rPr>
             <w:rStyle w:val="Hyperlink"/>
@@ -3847,7 +3847,7 @@
             <w:noProof/>
             <w:webHidden/>
           </w:rPr>
-          <w:instrText xml:space="preserve"> PAGEREF _Toc195811655 \h </w:instrText>
+          <w:instrText xml:space="preserve"> PAGEREF _Toc195818398 \h </w:instrText>
         </w:r>
         <w:r>
           <w:rPr>
@@ -3891,13 +3891,13 @@
           <w:lang w:eastAsia="en-SI"/>
         </w:rPr>
       </w:pPr>
-      <w:hyperlink w:anchor="_Toc195811656" w:history="1">
+      <w:hyperlink w:anchor="_Toc195818399" w:history="1">
         <w:r>
           <w:rPr>
             <w:rStyle w:val="Hyperlink"/>
             <w:noProof/>
           </w:rPr>
-          <w:t>Slika 5: Primer spolzke plasti (lastni vir, 2025)</w:t>
+          <w:t>Slika 5: Spolzka (levo) in lepljiva past (desno) (lastni vir, 2025)</w:t>
         </w:r>
         <w:r>
           <w:rPr>
@@ -3918,7 +3918,7 @@
             <w:noProof/>
             <w:webHidden/>
           </w:rPr>
-          <w:instrText xml:space="preserve"> PAGEREF _Toc195811656 \h </w:instrText>
+          <w:instrText xml:space="preserve"> PAGEREF _Toc195818399 \h </w:instrText>
         </w:r>
         <w:r>
           <w:rPr>
@@ -3962,7 +3962,7 @@
           <w:lang w:eastAsia="en-SI"/>
         </w:rPr>
       </w:pPr>
-      <w:hyperlink w:anchor="_Toc195811657" w:history="1">
+      <w:hyperlink w:anchor="_Toc195818400" w:history="1">
         <w:r>
           <w:rPr>
             <w:rStyle w:val="Hyperlink"/>
@@ -3989,7 +3989,7 @@
             <w:noProof/>
             <w:webHidden/>
           </w:rPr>
-          <w:instrText xml:space="preserve"> PAGEREF _Toc195811657 \h </w:instrText>
+          <w:instrText xml:space="preserve"> PAGEREF _Toc195818400 \h </w:instrText>
         </w:r>
         <w:r>
           <w:rPr>
@@ -4033,7 +4033,7 @@
           <w:lang w:eastAsia="en-SI"/>
         </w:rPr>
       </w:pPr>
-      <w:hyperlink w:anchor="_Toc195811658" w:history="1">
+      <w:hyperlink w:anchor="_Toc195818401" w:history="1">
         <w:r>
           <w:rPr>
             <w:rStyle w:val="Hyperlink"/>
@@ -4060,7 +4060,7 @@
             <w:noProof/>
             <w:webHidden/>
           </w:rPr>
-          <w:instrText xml:space="preserve"> PAGEREF _Toc195811658 \h </w:instrText>
+          <w:instrText xml:space="preserve"> PAGEREF _Toc195818401 \h </w:instrText>
         </w:r>
         <w:r>
           <w:rPr>
@@ -4104,7 +4104,7 @@
           <w:lang w:eastAsia="en-SI"/>
         </w:rPr>
       </w:pPr>
-      <w:hyperlink w:anchor="_Toc195811659" w:history="1">
+      <w:hyperlink w:anchor="_Toc195818402" w:history="1">
         <w:r>
           <w:rPr>
             <w:rStyle w:val="Hyperlink"/>
@@ -4131,7 +4131,78 @@
             <w:noProof/>
             <w:webHidden/>
           </w:rPr>
-          <w:instrText xml:space="preserve"> PAGEREF _Toc195811659 \h </w:instrText>
+          <w:instrText xml:space="preserve"> PAGEREF _Toc195818402 \h </w:instrText>
+        </w:r>
+        <w:r>
+          <w:rPr>
+            <w:noProof/>
+            <w:webHidden/>
+          </w:rPr>
+        </w:r>
+        <w:r>
+          <w:rPr>
+            <w:noProof/>
+            <w:webHidden/>
+          </w:rPr>
+          <w:fldChar w:fldCharType="separate"/>
+        </w:r>
+        <w:r>
+          <w:rPr>
+            <w:noProof/>
+            <w:webHidden/>
+          </w:rPr>
+          <w:t>17</w:t>
+        </w:r>
+        <w:r>
+          <w:rPr>
+            <w:noProof/>
+            <w:webHidden/>
+          </w:rPr>
+          <w:fldChar w:fldCharType="end"/>
+        </w:r>
+      </w:hyperlink>
+    </w:p>
+    <w:p>
+      <w:pPr>
+        <w:pStyle w:val="TableofFigures"/>
+        <w:tabs>
+          <w:tab w:val="right" w:leader="dot" w:pos="9016"/>
+        </w:tabs>
+        <w:rPr>
+          <w:rFonts w:asciiTheme="minorHAnsi" w:eastAsiaTheme="minorEastAsia" w:hAnsiTheme="minorHAnsi"/>
+          <w:noProof/>
+          <w:szCs w:val="24"/>
+          <w:lang w:eastAsia="en-SI"/>
+        </w:rPr>
+      </w:pPr>
+      <w:hyperlink w:anchor="_Toc195818403" w:history="1">
+        <w:r>
+          <w:rPr>
+            <w:rStyle w:val="Hyperlink"/>
+            <w:noProof/>
+          </w:rPr>
+          <w:t>Slika 9: Zagon odjemalca z argumenti (lastni vir, 2025)</w:t>
+        </w:r>
+        <w:r>
+          <w:rPr>
+            <w:noProof/>
+            <w:webHidden/>
+          </w:rPr>
+          <w:tab/>
+        </w:r>
+        <w:r>
+          <w:rPr>
+            <w:noProof/>
+            <w:webHidden/>
+          </w:rPr>
+          <w:fldChar w:fldCharType="begin"/>
+        </w:r>
+        <w:r>
+          <w:rPr>
+            <w:noProof/>
+            <w:webHidden/>
+          </w:rPr>
+          <w:instrText xml:space="preserve"> PAGEREF _Toc195818403 \h </w:instrText>
         </w:r>
         <w:r>
           <w:rPr>
@@ -4175,78 +4246,7 @@
           <w:lang w:eastAsia="en-SI"/>
         </w:rPr>
       </w:pPr>
-      <w:hyperlink w:anchor="_Toc195811660" w:history="1">
-        <w:r>
-          <w:rPr>
-            <w:rStyle w:val="Hyperlink"/>
-            <w:noProof/>
-          </w:rPr>
-          <w:t>Slika 9: Zagon odjemalca z argumenti (lastni vir, 2025)</w:t>
-        </w:r>
-        <w:r>
-          <w:rPr>
-            <w:noProof/>
-            <w:webHidden/>
-          </w:rPr>
-          <w:tab/>
-        </w:r>
-        <w:r>
-          <w:rPr>
-            <w:noProof/>
-            <w:webHidden/>
-          </w:rPr>
-          <w:fldChar w:fldCharType="begin"/>
-        </w:r>
-        <w:r>
-          <w:rPr>
-            <w:noProof/>
-            <w:webHidden/>
-          </w:rPr>
-          <w:instrText xml:space="preserve"> PAGEREF _Toc195811660 \h </w:instrText>
-        </w:r>
-        <w:r>
-          <w:rPr>
-            <w:noProof/>
-            <w:webHidden/>
-          </w:rPr>
-        </w:r>
-        <w:r>
-          <w:rPr>
-            <w:noProof/>
-            <w:webHidden/>
-          </w:rPr>
-          <w:fldChar w:fldCharType="separate"/>
-        </w:r>
-        <w:r>
-          <w:rPr>
-            <w:noProof/>
-            <w:webHidden/>
-          </w:rPr>
-          <w:t>18</w:t>
-        </w:r>
-        <w:r>
-          <w:rPr>
-            <w:noProof/>
-            <w:webHidden/>
-          </w:rPr>
-          <w:fldChar w:fldCharType="end"/>
-        </w:r>
-      </w:hyperlink>
-    </w:p>
-    <w:p>
-      <w:pPr>
-        <w:pStyle w:val="TableofFigures"/>
-        <w:tabs>
-          <w:tab w:val="right" w:leader="dot" w:pos="9016"/>
-        </w:tabs>
-        <w:rPr>
-          <w:rFonts w:asciiTheme="minorHAnsi" w:eastAsiaTheme="minorEastAsia" w:hAnsiTheme="minorHAnsi"/>
-          <w:noProof/>
-          <w:szCs w:val="24"/>
-          <w:lang w:eastAsia="en-SI"/>
-        </w:rPr>
-      </w:pPr>
-      <w:hyperlink w:anchor="_Toc195811661" w:history="1">
+      <w:hyperlink w:anchor="_Toc195818404" w:history="1">
         <w:r>
           <w:rPr>
             <w:rStyle w:val="Hyperlink"/>
@@ -4273,7 +4273,149 @@
             <w:noProof/>
             <w:webHidden/>
           </w:rPr>
-          <w:instrText xml:space="preserve"> PAGEREF _Toc195811661 \h </w:instrText>
+          <w:instrText xml:space="preserve"> PAGEREF _Toc195818404 \h </w:instrText>
+        </w:r>
+        <w:r>
+          <w:rPr>
+            <w:noProof/>
+            <w:webHidden/>
+          </w:rPr>
+        </w:r>
+        <w:r>
+          <w:rPr>
+            <w:noProof/>
+            <w:webHidden/>
+          </w:rPr>
+          <w:fldChar w:fldCharType="separate"/>
+        </w:r>
+        <w:r>
+          <w:rPr>
+            <w:noProof/>
+            <w:webHidden/>
+          </w:rPr>
+          <w:t>26</w:t>
+        </w:r>
+        <w:r>
+          <w:rPr>
+            <w:noProof/>
+            <w:webHidden/>
+          </w:rPr>
+          <w:fldChar w:fldCharType="end"/>
+        </w:r>
+      </w:hyperlink>
+    </w:p>
+    <w:p>
+      <w:pPr>
+        <w:pStyle w:val="TableofFigures"/>
+        <w:tabs>
+          <w:tab w:val="right" w:leader="dot" w:pos="9016"/>
+        </w:tabs>
+        <w:rPr>
+          <w:rFonts w:asciiTheme="minorHAnsi" w:eastAsiaTheme="minorEastAsia" w:hAnsiTheme="minorHAnsi"/>
+          <w:noProof/>
+          <w:szCs w:val="24"/>
+          <w:lang w:eastAsia="en-SI"/>
+        </w:rPr>
+      </w:pPr>
+      <w:hyperlink w:anchor="_Toc195818405" w:history="1">
+        <w:r>
+          <w:rPr>
+            <w:rStyle w:val="Hyperlink"/>
+            <w:noProof/>
+          </w:rPr>
+          <w:t>Slika 11: Prikaz trenutnega rezultata (lastni vir, 2025)</w:t>
+        </w:r>
+        <w:r>
+          <w:rPr>
+            <w:noProof/>
+            <w:webHidden/>
+          </w:rPr>
+          <w:tab/>
+        </w:r>
+        <w:r>
+          <w:rPr>
+            <w:noProof/>
+            <w:webHidden/>
+          </w:rPr>
+          <w:fldChar w:fldCharType="begin"/>
+        </w:r>
+        <w:r>
+          <w:rPr>
+            <w:noProof/>
+            <w:webHidden/>
+          </w:rPr>
+          <w:instrText xml:space="preserve"> PAGEREF _Toc195818405 \h </w:instrText>
+        </w:r>
+        <w:r>
+          <w:rPr>
+            <w:noProof/>
+            <w:webHidden/>
+          </w:rPr>
+        </w:r>
+        <w:r>
+          <w:rPr>
+            <w:noProof/>
+            <w:webHidden/>
+          </w:rPr>
+          <w:fldChar w:fldCharType="separate"/>
+        </w:r>
+        <w:r>
+          <w:rPr>
+            <w:noProof/>
+            <w:webHidden/>
+          </w:rPr>
+          <w:t>26</w:t>
+        </w:r>
+        <w:r>
+          <w:rPr>
+            <w:noProof/>
+            <w:webHidden/>
+          </w:rPr>
+          <w:fldChar w:fldCharType="end"/>
+        </w:r>
+      </w:hyperlink>
+    </w:p>
+    <w:p>
+      <w:pPr>
+        <w:pStyle w:val="TableofFigures"/>
+        <w:tabs>
+          <w:tab w:val="right" w:leader="dot" w:pos="9016"/>
+        </w:tabs>
+        <w:rPr>
+          <w:rFonts w:asciiTheme="minorHAnsi" w:eastAsiaTheme="minorEastAsia" w:hAnsiTheme="minorHAnsi"/>
+          <w:noProof/>
+          <w:szCs w:val="24"/>
+          <w:lang w:eastAsia="en-SI"/>
+        </w:rPr>
+      </w:pPr>
+      <w:hyperlink w:anchor="_Toc195818406" w:history="1">
+        <w:r>
+          <w:rPr>
+            <w:rStyle w:val="Hyperlink"/>
+            <w:noProof/>
+          </w:rPr>
+          <w:t>Slika 12: Vrstica življenjskih točk (lastni vir, 2025)</w:t>
+        </w:r>
+        <w:r>
+          <w:rPr>
+            <w:noProof/>
+            <w:webHidden/>
+          </w:rPr>
+          <w:tab/>
+        </w:r>
+        <w:r>
+          <w:rPr>
+            <w:noProof/>
+            <w:webHidden/>
+          </w:rPr>
+          <w:fldChar w:fldCharType="begin"/>
+        </w:r>
+        <w:r>
+          <w:rPr>
+            <w:noProof/>
+            <w:webHidden/>
+          </w:rPr>
+          <w:instrText xml:space="preserve"> PAGEREF _Toc195818406 \h </w:instrText>
         </w:r>
         <w:r>
           <w:rPr>
@@ -4306,162 +4448,6 @@
     </w:p>
     <w:p>
       <w:pPr>
-        <w:pStyle w:val="TableofFigures"/>
-        <w:tabs>
-          <w:tab w:val="right" w:leader="dot" w:pos="9016"/>
-        </w:tabs>
-        <w:rPr>
-          <w:rFonts w:asciiTheme="minorHAnsi" w:eastAsiaTheme="minorEastAsia" w:hAnsiTheme="minorHAnsi"/>
-          <w:noProof/>
-          <w:szCs w:val="24"/>
-          <w:lang w:eastAsia="en-SI"/>
-        </w:rPr>
-      </w:pPr>
-      <w:hyperlink w:anchor="_Toc195811662" w:history="1">
-        <w:r>
-          <w:rPr>
-            <w:rStyle w:val="Hyperlink"/>
-            <w:noProof/>
-          </w:rPr>
-          <w:t>Slika 11: Prikaz trenutnega rezu</w:t>
-        </w:r>
-        <w:r>
-          <w:rPr>
-            <w:rStyle w:val="Hyperlink"/>
-            <w:noProof/>
-          </w:rPr>
-          <w:t>l</w:t>
-        </w:r>
-        <w:r>
-          <w:rPr>
-            <w:rStyle w:val="Hyperlink"/>
-            <w:noProof/>
-          </w:rPr>
-          <w:t>tata (lastni vir, 2025)</w:t>
-        </w:r>
-        <w:r>
-          <w:rPr>
-            <w:noProof/>
-            <w:webHidden/>
-          </w:rPr>
-          <w:tab/>
-        </w:r>
-        <w:r>
-          <w:rPr>
-            <w:noProof/>
-            <w:webHidden/>
-          </w:rPr>
-          <w:fldChar w:fldCharType="begin"/>
-        </w:r>
-        <w:r>
-          <w:rPr>
-            <w:noProof/>
-            <w:webHidden/>
-          </w:rPr>
-          <w:instrText xml:space="preserve"> PAGEREF _Toc195811662 \h </w:instrText>
-        </w:r>
-        <w:r>
-          <w:rPr>
-            <w:noProof/>
-            <w:webHidden/>
-          </w:rPr>
-        </w:r>
-        <w:r>
-          <w:rPr>
-            <w:noProof/>
-            <w:webHidden/>
-          </w:rPr>
-          <w:fldChar w:fldCharType="separate"/>
-        </w:r>
-        <w:r>
-          <w:rPr>
-            <w:noProof/>
-            <w:webHidden/>
-          </w:rPr>
-          <w:t>28</w:t>
-        </w:r>
-        <w:r>
-          <w:rPr>
-            <w:noProof/>
-            <w:webHidden/>
-          </w:rPr>
-          <w:fldChar w:fldCharType="end"/>
-        </w:r>
-      </w:hyperlink>
-    </w:p>
-    <w:p>
-      <w:pPr>
-        <w:pStyle w:val="TableofFigures"/>
-        <w:tabs>
-          <w:tab w:val="right" w:leader="dot" w:pos="9016"/>
-        </w:tabs>
-        <w:rPr>
-          <w:rFonts w:asciiTheme="minorHAnsi" w:eastAsiaTheme="minorEastAsia" w:hAnsiTheme="minorHAnsi"/>
-          <w:noProof/>
-          <w:szCs w:val="24"/>
-          <w:lang w:eastAsia="en-SI"/>
-        </w:rPr>
-      </w:pPr>
-      <w:hyperlink w:anchor="_Toc195811663" w:history="1">
-        <w:r>
-          <w:rPr>
-            <w:rStyle w:val="Hyperlink"/>
-            <w:noProof/>
-          </w:rPr>
-          <w:t>Slika 12: Vrstica življenjskih točk (lastni vir, 2025)</w:t>
-        </w:r>
-        <w:r>
-          <w:rPr>
-            <w:noProof/>
-            <w:webHidden/>
-          </w:rPr>
-          <w:tab/>
-        </w:r>
-        <w:r>
-          <w:rPr>
-            <w:noProof/>
-            <w:webHidden/>
-          </w:rPr>
-          <w:fldChar w:fldCharType="begin"/>
-        </w:r>
-        <w:r>
-          <w:rPr>
-            <w:noProof/>
-            <w:webHidden/>
-          </w:rPr>
-          <w:instrText xml:space="preserve"> PAGEREF _Toc195811663 \h </w:instrText>
-        </w:r>
-        <w:r>
-          <w:rPr>
-            <w:noProof/>
-            <w:webHidden/>
-          </w:rPr>
-        </w:r>
-        <w:r>
-          <w:rPr>
-            <w:noProof/>
-            <w:webHidden/>
-          </w:rPr>
-          <w:fldChar w:fldCharType="separate"/>
-        </w:r>
-        <w:r>
-          <w:rPr>
-            <w:noProof/>
-            <w:webHidden/>
-          </w:rPr>
-          <w:t>28</w:t>
-        </w:r>
-        <w:r>
-          <w:rPr>
-            <w:noProof/>
-            <w:webHidden/>
-          </w:rPr>
-          <w:fldChar w:fldCharType="end"/>
-        </w:r>
-      </w:hyperlink>
-    </w:p>
-    <w:p>
-      <w:pPr>
         <w:spacing w:line="259" w:lineRule="auto"/>
         <w:jc w:val="left"/>
         <w:rPr>
@@ -4474,7 +4460,6 @@
         </w:rPr>
         <w:fldChar w:fldCharType="end"/>
       </w:r>
-      <w:bookmarkStart w:id="0" w:name="_Toc195727219"/>
     </w:p>
     <w:p>
       <w:pPr>
@@ -4483,18 +4468,20 @@
         <w:rPr>
           <w:lang w:val="en-GB"/>
         </w:rPr>
-      </w:pPr>
-      <w:r>
-        <w:rPr>
-          <w:lang w:val="en-GB"/>
-        </w:rPr>
-        <w:br w:type="page"/>
-      </w:r>
+        <w:sectPr>
+          <w:footerReference w:type="default" r:id="rId9"/>
+          <w:pgSz w:w="11906" w:h="16838"/>
+          <w:pgMar w:top="1440" w:right="1440" w:bottom="1440" w:left="1440" w:header="708" w:footer="708" w:gutter="0"/>
+          <w:cols w:space="708"/>
+          <w:docGrid w:linePitch="360"/>
+        </w:sectPr>
+      </w:pPr>
     </w:p>
     <w:p>
       <w:pPr>
         <w:pStyle w:val="Heading1"/>
       </w:pPr>
+      <w:bookmarkStart w:id="0" w:name="_Toc195818407"/>
       <w:r>
         <w:lastRenderedPageBreak/>
         <w:t>U</w:t>
@@ -4782,7 +4769,7 @@
       <w:pPr>
         <w:pStyle w:val="Heading1"/>
       </w:pPr>
-      <w:bookmarkStart w:id="1" w:name="_Toc195727220"/>
+      <w:bookmarkStart w:id="1" w:name="_Toc195818408"/>
       <w:r>
         <w:t>O</w:t>
       </w:r>
@@ -4795,7 +4782,7 @@
       <w:pPr>
         <w:pStyle w:val="Heading2"/>
       </w:pPr>
-      <w:bookmarkStart w:id="2" w:name="_Toc195727221"/>
+      <w:bookmarkStart w:id="2" w:name="_Toc195818409"/>
       <w:r>
         <w:t>Programski jezik C++</w:t>
       </w:r>
@@ -4906,7 +4893,7 @@
       <w:pPr>
         <w:pStyle w:val="Heading2"/>
       </w:pPr>
-      <w:bookmarkStart w:id="3" w:name="_Toc195727225"/>
+      <w:bookmarkStart w:id="3" w:name="_Toc195818410"/>
       <w:r>
         <w:t>XML</w:t>
       </w:r>
@@ -4941,7 +4928,7 @@
       <w:r>
         <w:t xml:space="preserve"> </w:t>
       </w:r>
-      <w:bookmarkStart w:id="4" w:name="_Toc195727222"/>
+      <w:bookmarkStart w:id="4" w:name="_Toc195818411"/>
       <w:r>
         <w:t>SDL2</w:t>
       </w:r>
@@ -5079,7 +5066,7 @@
       <w:pPr>
         <w:pStyle w:val="Heading2"/>
       </w:pPr>
-      <w:bookmarkStart w:id="5" w:name="_Toc195727223"/>
+      <w:bookmarkStart w:id="5" w:name="_Toc195818412"/>
       <w:r>
         <w:t>S</w:t>
       </w:r>
@@ -5229,7 +5216,7 @@
       <w:pPr>
         <w:pStyle w:val="Heading2"/>
       </w:pPr>
-      <w:bookmarkStart w:id="6" w:name="_Toc195727224"/>
+      <w:bookmarkStart w:id="6" w:name="_Toc195818413"/>
       <w:r>
         <w:t>Tiny</w:t>
       </w:r>
@@ -5331,7 +5318,7 @@
       <w:pPr>
         <w:pStyle w:val="Heading2"/>
       </w:pPr>
-      <w:bookmarkStart w:id="7" w:name="_Toc195727226"/>
+      <w:bookmarkStart w:id="7" w:name="_Toc195818414"/>
       <w:r>
         <w:t>Program Tiled</w:t>
       </w:r>
@@ -5500,7 +5487,7 @@
       <w:pPr>
         <w:pStyle w:val="Heading2"/>
       </w:pPr>
-      <w:bookmarkStart w:id="8" w:name="_Toc195727227"/>
+      <w:bookmarkStart w:id="8" w:name="_Toc195818415"/>
       <w:r>
         <w:t>C</w:t>
       </w:r>
@@ -5663,7 +5650,7 @@
       <w:pPr>
         <w:pStyle w:val="Heading1"/>
       </w:pPr>
-      <w:bookmarkStart w:id="9" w:name="_Toc195727228"/>
+      <w:bookmarkStart w:id="9" w:name="_Toc195818416"/>
       <w:r>
         <w:t>Načrtovanje sistema</w:t>
       </w:r>
@@ -5673,7 +5660,7 @@
       <w:pPr>
         <w:pStyle w:val="Heading2"/>
       </w:pPr>
-      <w:bookmarkStart w:id="10" w:name="_Toc195727229"/>
+      <w:bookmarkStart w:id="10" w:name="_Toc195818417"/>
       <w:r>
         <w:t>Cilji projekta</w:t>
       </w:r>
@@ -5883,7 +5870,7 @@
       <w:pPr>
         <w:pStyle w:val="Heading2"/>
       </w:pPr>
-      <w:bookmarkStart w:id="11" w:name="_Toc195727230"/>
+      <w:bookmarkStart w:id="11" w:name="_Toc195818418"/>
       <w:r>
         <w:t>Potek razvoja</w:t>
       </w:r>
@@ -6092,7 +6079,7 @@
       <w:pPr>
         <w:pStyle w:val="Heading1"/>
       </w:pPr>
-      <w:bookmarkStart w:id="12" w:name="_Toc195727231"/>
+      <w:bookmarkStart w:id="12" w:name="_Toc195818419"/>
       <w:r>
         <w:t>Struktura in</w:t>
       </w:r>
@@ -6111,7 +6098,7 @@
       <w:pPr>
         <w:pStyle w:val="Heading2"/>
       </w:pPr>
-      <w:bookmarkStart w:id="13" w:name="_Toc195727232"/>
+      <w:bookmarkStart w:id="13" w:name="_Toc195818420"/>
       <w:r>
         <w:t>Osnovni koncepti</w:t>
       </w:r>
@@ -6142,7 +6129,7 @@
       <w:pPr>
         <w:pStyle w:val="Heading3"/>
       </w:pPr>
-      <w:bookmarkStart w:id="14" w:name="_Toc195727233"/>
+      <w:bookmarkStart w:id="14" w:name="_Toc195818421"/>
       <w:r>
         <w:t>Tipi objektov v igri</w:t>
       </w:r>
@@ -6407,7 +6394,7 @@
                                 <w:szCs w:val="22"/>
                               </w:rPr>
                             </w:pPr>
-                            <w:bookmarkStart w:id="15" w:name="_Toc195811652"/>
+                            <w:bookmarkStart w:id="15" w:name="_Toc195818395"/>
                             <w:r>
                               <w:t xml:space="preserve">Slika </w:t>
                             </w:r>
@@ -6457,7 +6444,7 @@
                           <w:szCs w:val="22"/>
                         </w:rPr>
                       </w:pPr>
-                      <w:bookmarkStart w:id="16" w:name="_Toc195811652"/>
+                      <w:bookmarkStart w:id="16" w:name="_Toc195818395"/>
                       <w:r>
                         <w:t xml:space="preserve">Slika </w:t>
                       </w:r>
@@ -6515,7 +6502,7 @@
                     </pic:cNvPicPr>
                   </pic:nvPicPr>
                   <pic:blipFill>
-                    <a:blip r:embed="rId9">
+                    <a:blip r:embed="rId10">
                       <a:extLst>
                         <a:ext uri="{28A0092B-C50C-407E-A947-70E740481C1C}">
                           <a14:useLocalDpi xmlns:a14="http://schemas.microsoft.com/office/drawing/2010/main" val="0"/>
@@ -6767,7 +6754,7 @@
                                 <w:szCs w:val="22"/>
                               </w:rPr>
                             </w:pPr>
-                            <w:bookmarkStart w:id="17" w:name="_Toc195811653"/>
+                            <w:bookmarkStart w:id="17" w:name="_Toc195818396"/>
                             <w:r>
                               <w:t xml:space="preserve">Slika </w:t>
                             </w:r>
@@ -6823,7 +6810,7 @@
                           <w:szCs w:val="22"/>
                         </w:rPr>
                       </w:pPr>
-                      <w:bookmarkStart w:id="18" w:name="_Toc195811653"/>
+                      <w:bookmarkStart w:id="18" w:name="_Toc195818396"/>
                       <w:r>
                         <w:t xml:space="preserve">Slika </w:t>
                       </w:r>
@@ -6887,7 +6874,7 @@
                     </pic:cNvPicPr>
                   </pic:nvPicPr>
                   <pic:blipFill>
-                    <a:blip r:embed="rId10">
+                    <a:blip r:embed="rId11">
                       <a:extLst>
                         <a:ext uri="{28A0092B-C50C-407E-A947-70E740481C1C}">
                           <a14:useLocalDpi xmlns:a14="http://schemas.microsoft.com/office/drawing/2010/main" val="0"/>
@@ -7033,7 +7020,7 @@
                                 <w:szCs w:val="22"/>
                               </w:rPr>
                             </w:pPr>
-                            <w:bookmarkStart w:id="19" w:name="_Toc195811654"/>
+                            <w:bookmarkStart w:id="19" w:name="_Toc195818397"/>
                             <w:r>
                               <w:t xml:space="preserve">Slika </w:t>
                             </w:r>
@@ -7079,7 +7066,7 @@
                           <w:szCs w:val="22"/>
                         </w:rPr>
                       </w:pPr>
-                      <w:bookmarkStart w:id="20" w:name="_Toc195811654"/>
+                      <w:bookmarkStart w:id="20" w:name="_Toc195818397"/>
                       <w:r>
                         <w:t xml:space="preserve">Slika </w:t>
                       </w:r>
@@ -7137,7 +7124,7 @@
                     </pic:cNvPicPr>
                   </pic:nvPicPr>
                   <pic:blipFill>
-                    <a:blip r:embed="rId11">
+                    <a:blip r:embed="rId12">
                       <a:extLst>
                         <a:ext uri="{28A0092B-C50C-407E-A947-70E740481C1C}">
                           <a14:useLocalDpi xmlns:a14="http://schemas.microsoft.com/office/drawing/2010/main" val="0"/>
@@ -7352,7 +7339,7 @@
                                 <w:szCs w:val="22"/>
                               </w:rPr>
                             </w:pPr>
-                            <w:bookmarkStart w:id="21" w:name="_Toc195811655"/>
+                            <w:bookmarkStart w:id="21" w:name="_Toc195818398"/>
                             <w:r>
                               <w:t xml:space="preserve">Slika </w:t>
                             </w:r>
@@ -7399,7 +7386,7 @@
                           <w:szCs w:val="22"/>
                         </w:rPr>
                       </w:pPr>
-                      <w:bookmarkStart w:id="22" w:name="_Toc195811655"/>
+                      <w:bookmarkStart w:id="22" w:name="_Toc195818398"/>
                       <w:r>
                         <w:t xml:space="preserve">Slika </w:t>
                       </w:r>
@@ -7457,7 +7444,7 @@
                     </pic:cNvPicPr>
                   </pic:nvPicPr>
                   <pic:blipFill>
-                    <a:blip r:embed="rId12">
+                    <a:blip r:embed="rId13">
                       <a:extLst>
                         <a:ext uri="{28A0092B-C50C-407E-A947-70E740481C1C}">
                           <a14:useLocalDpi xmlns:a14="http://schemas.microsoft.com/office/drawing/2010/main" val="0"/>
@@ -7676,6 +7663,7 @@
                                 <w:szCs w:val="22"/>
                               </w:rPr>
                             </w:pPr>
+                            <w:bookmarkStart w:id="23" w:name="_Toc195818399"/>
                             <w:r>
                               <w:t xml:space="preserve">Slika </w:t>
                             </w:r>
@@ -7690,6 +7678,7 @@
                             <w:r>
                               <w:t>: Spolzka (levo) in lepljiva past (desno) (lastni vir, 2025)</w:t>
                             </w:r>
+                            <w:bookmarkEnd w:id="23"/>
                           </w:p>
                         </w:txbxContent>
                       </wps:txbx>
@@ -7717,6 +7706,7 @@
                           <w:szCs w:val="22"/>
                         </w:rPr>
                       </w:pPr>
+                      <w:bookmarkStart w:id="24" w:name="_Toc195818399"/>
                       <w:r>
                         <w:t xml:space="preserve">Slika </w:t>
                       </w:r>
@@ -7731,6 +7721,7 @@
                       <w:r>
                         <w:t>: Spolzka (levo) in lepljiva past (desno) (lastni vir, 2025)</w:t>
                       </w:r>
+                      <w:bookmarkEnd w:id="24"/>
                     </w:p>
                   </w:txbxContent>
                 </v:textbox>
@@ -7741,6 +7732,9 @@
         </mc:AlternateContent>
       </w:r>
       <w:r>
+        <w:rPr>
+          <w:noProof/>
+        </w:rPr>
         <w:drawing>
           <wp:anchor distT="0" distB="0" distL="114300" distR="114300" simplePos="0" relativeHeight="251705344" behindDoc="0" locked="0" layoutInCell="1" allowOverlap="1" wp14:anchorId="5761BB37" wp14:editId="6CE81733">
             <wp:simplePos x="0" y="0"/>
@@ -7765,7 +7759,7 @@
                     <pic:cNvPicPr/>
                   </pic:nvPicPr>
                   <pic:blipFill rotWithShape="1">
-                    <a:blip r:embed="rId13">
+                    <a:blip r:embed="rId14">
                       <a:extLst>
                         <a:ext uri="{28A0092B-C50C-407E-A947-70E740481C1C}">
                           <a14:useLocalDpi xmlns:a14="http://schemas.microsoft.com/office/drawing/2010/main" val="0"/>
@@ -7809,7 +7803,7 @@
       <w:pPr>
         <w:pStyle w:val="Heading3"/>
       </w:pPr>
-      <w:bookmarkStart w:id="23" w:name="_Toc195727234"/>
+      <w:bookmarkStart w:id="25" w:name="_Toc195818422"/>
       <w:r>
         <w:t>P</w:t>
       </w:r>
@@ -7822,7 +7816,7 @@
       <w:r>
         <w:t>igre</w:t>
       </w:r>
-      <w:bookmarkEnd w:id="23"/>
+      <w:bookmarkEnd w:id="25"/>
     </w:p>
     <w:p>
       <w:r>
@@ -7959,7 +7953,7 @@
       <w:pPr>
         <w:pStyle w:val="Heading3"/>
       </w:pPr>
-      <w:bookmarkStart w:id="24" w:name="_Toc195727235"/>
+      <w:bookmarkStart w:id="26" w:name="_Toc195818423"/>
       <w:r>
         <w:t xml:space="preserve">Mrežni </w:t>
       </w:r>
@@ -7969,7 +7963,7 @@
       <w:r>
         <w:t>m</w:t>
       </w:r>
-      <w:bookmarkEnd w:id="24"/>
+      <w:bookmarkEnd w:id="26"/>
     </w:p>
     <w:p>
       <w:r>
@@ -10765,7 +10759,7 @@
       <w:pPr>
         <w:pStyle w:val="Heading3"/>
       </w:pPr>
-      <w:bookmarkStart w:id="25" w:name="_Toc195727236"/>
+      <w:bookmarkStart w:id="27" w:name="_Toc195818424"/>
       <w:r>
         <w:t xml:space="preserve">XML </w:t>
       </w:r>
@@ -10775,7 +10769,7 @@
       <w:r>
         <w:t>zemljevida</w:t>
       </w:r>
-      <w:bookmarkEnd w:id="25"/>
+      <w:bookmarkEnd w:id="27"/>
     </w:p>
     <w:p>
       <w:r>
@@ -10826,7 +10820,7 @@
                                 <w:szCs w:val="22"/>
                               </w:rPr>
                             </w:pPr>
-                            <w:bookmarkStart w:id="26" w:name="_Toc195811657"/>
+                            <w:bookmarkStart w:id="28" w:name="_Toc195818400"/>
                             <w:r>
                               <w:t xml:space="preserve">Slika </w:t>
                             </w:r>
@@ -10841,7 +10835,7 @@
                             <w:r>
                               <w:t>: Zemljevid igre v programu Tiled (lastni vir, 2025)</w:t>
                             </w:r>
-                            <w:bookmarkEnd w:id="26"/>
+                            <w:bookmarkEnd w:id="28"/>
                           </w:p>
                         </w:txbxContent>
                       </wps:txbx>
@@ -10869,7 +10863,7 @@
                           <w:szCs w:val="22"/>
                         </w:rPr>
                       </w:pPr>
-                      <w:bookmarkStart w:id="27" w:name="_Toc195811657"/>
+                      <w:bookmarkStart w:id="29" w:name="_Toc195818400"/>
                       <w:r>
                         <w:t xml:space="preserve">Slika </w:t>
                       </w:r>
@@ -10884,7 +10878,7 @@
                       <w:r>
                         <w:t>: Zemljevid igre v programu Tiled (lastni vir, 2025)</w:t>
                       </w:r>
-                      <w:bookmarkEnd w:id="27"/>
+                      <w:bookmarkEnd w:id="29"/>
                     </w:p>
                   </w:txbxContent>
                 </v:textbox>
@@ -10922,7 +10916,7 @@
                     <pic:cNvPicPr/>
                   </pic:nvPicPr>
                   <pic:blipFill>
-                    <a:blip r:embed="rId14">
+                    <a:blip r:embed="rId15">
                       <a:extLst>
                         <a:ext uri="{28A0092B-C50C-407E-A947-70E740481C1C}">
                           <a14:useLocalDpi xmlns:a14="http://schemas.microsoft.com/office/drawing/2010/main" val="0"/>
@@ -14291,14 +14285,14 @@
       <w:pPr>
         <w:pStyle w:val="Heading3"/>
       </w:pPr>
-      <w:bookmarkStart w:id="28" w:name="_Toc195727237"/>
+      <w:bookmarkStart w:id="30" w:name="_Toc195818425"/>
       <w:r>
         <w:t xml:space="preserve">Komunikacijski </w:t>
       </w:r>
       <w:r>
         <w:t>protokol</w:t>
       </w:r>
-      <w:bookmarkEnd w:id="28"/>
+      <w:bookmarkEnd w:id="30"/>
     </w:p>
     <w:p>
       <w:r>
@@ -15688,14 +15682,14 @@
           <w:lang w:val="en-GB"/>
         </w:rPr>
       </w:pPr>
-      <w:bookmarkStart w:id="29" w:name="_Toc195727238"/>
+      <w:bookmarkStart w:id="31" w:name="_Toc195818426"/>
       <w:r>
         <w:rPr>
           <w:lang w:val="en-GB"/>
         </w:rPr>
         <w:t>Zagon programa</w:t>
       </w:r>
-      <w:bookmarkEnd w:id="29"/>
+      <w:bookmarkEnd w:id="31"/>
     </w:p>
     <w:p>
       <w:pPr>
@@ -15829,7 +15823,7 @@
                                 <w:lang w:val="en-GB"/>
                               </w:rPr>
                             </w:pPr>
-                            <w:bookmarkStart w:id="30" w:name="_Toc195811658"/>
+                            <w:bookmarkStart w:id="32" w:name="_Toc195818401"/>
                             <w:r>
                               <w:t xml:space="preserve">Slika </w:t>
                             </w:r>
@@ -15844,7 +15838,7 @@
                             <w:r>
                               <w:t>: Zagon strežnika (lastni vir, 2025)</w:t>
                             </w:r>
-                            <w:bookmarkEnd w:id="30"/>
+                            <w:bookmarkEnd w:id="32"/>
                           </w:p>
                         </w:txbxContent>
                       </wps:txbx>
@@ -15876,7 +15870,7 @@
                           <w:lang w:val="en-GB"/>
                         </w:rPr>
                       </w:pPr>
-                      <w:bookmarkStart w:id="31" w:name="_Toc195811658"/>
+                      <w:bookmarkStart w:id="33" w:name="_Toc195818401"/>
                       <w:r>
                         <w:t xml:space="preserve">Slika </w:t>
                       </w:r>
@@ -15891,7 +15885,7 @@
                       <w:r>
                         <w:t>: Zagon strežnika (lastni vir, 2025)</w:t>
                       </w:r>
-                      <w:bookmarkEnd w:id="31"/>
+                      <w:bookmarkEnd w:id="33"/>
                     </w:p>
                   </w:txbxContent>
                 </v:textbox>
@@ -15934,7 +15928,7 @@
                     </pic:cNvPicPr>
                   </pic:nvPicPr>
                   <pic:blipFill>
-                    <a:blip r:embed="rId15" cstate="print">
+                    <a:blip r:embed="rId16" cstate="print">
                       <a:extLst>
                         <a:ext uri="{28A0092B-C50C-407E-A947-70E740481C1C}">
                           <a14:useLocalDpi xmlns:a14="http://schemas.microsoft.com/office/drawing/2010/main" val="0"/>
@@ -16308,7 +16302,7 @@
                                 <w:lang w:val="en-GB"/>
                               </w:rPr>
                             </w:pPr>
-                            <w:bookmarkStart w:id="32" w:name="_Toc195811659"/>
+                            <w:bookmarkStart w:id="34" w:name="_Toc195818402"/>
                             <w:r>
                               <w:t xml:space="preserve">Slika </w:t>
                             </w:r>
@@ -16323,7 +16317,7 @@
                             <w:r>
                               <w:t>:  Zagon odjemalca (lastni vir, 2025)</w:t>
                             </w:r>
-                            <w:bookmarkEnd w:id="32"/>
+                            <w:bookmarkEnd w:id="34"/>
                           </w:p>
                         </w:txbxContent>
                       </wps:txbx>
@@ -16355,7 +16349,7 @@
                           <w:lang w:val="en-GB"/>
                         </w:rPr>
                       </w:pPr>
-                      <w:bookmarkStart w:id="33" w:name="_Toc195811659"/>
+                      <w:bookmarkStart w:id="35" w:name="_Toc195818402"/>
                       <w:r>
                         <w:t xml:space="preserve">Slika </w:t>
                       </w:r>
@@ -16370,7 +16364,7 @@
                       <w:r>
                         <w:t>:  Zagon odjemalca (lastni vir, 2025)</w:t>
                       </w:r>
-                      <w:bookmarkEnd w:id="33"/>
+                      <w:bookmarkEnd w:id="35"/>
                     </w:p>
                   </w:txbxContent>
                 </v:textbox>
@@ -16413,7 +16407,7 @@
                     </pic:cNvPicPr>
                   </pic:nvPicPr>
                   <pic:blipFill>
-                    <a:blip r:embed="rId16" cstate="print">
+                    <a:blip r:embed="rId17" cstate="print">
                       <a:extLst>
                         <a:ext uri="{28A0092B-C50C-407E-A947-70E740481C1C}">
                           <a14:useLocalDpi xmlns:a14="http://schemas.microsoft.com/office/drawing/2010/main" val="0"/>
@@ -16547,7 +16541,7 @@
                                 <w:lang w:val="en-GB"/>
                               </w:rPr>
                             </w:pPr>
-                            <w:bookmarkStart w:id="34" w:name="_Toc195811660"/>
+                            <w:bookmarkStart w:id="36" w:name="_Toc195818403"/>
                             <w:r>
                               <w:t xml:space="preserve">Slika </w:t>
                             </w:r>
@@ -16562,7 +16556,7 @@
                             <w:r>
                               <w:t>: Zagon odjemalca z argumenti (lastni vir, 2025)</w:t>
                             </w:r>
-                            <w:bookmarkEnd w:id="34"/>
+                            <w:bookmarkEnd w:id="36"/>
                           </w:p>
                         </w:txbxContent>
                       </wps:txbx>
@@ -16594,7 +16588,7 @@
                           <w:lang w:val="en-GB"/>
                         </w:rPr>
                       </w:pPr>
-                      <w:bookmarkStart w:id="35" w:name="_Toc195811660"/>
+                      <w:bookmarkStart w:id="37" w:name="_Toc195818403"/>
                       <w:r>
                         <w:t xml:space="preserve">Slika </w:t>
                       </w:r>
@@ -16609,7 +16603,7 @@
                       <w:r>
                         <w:t>: Zagon odjemalca z argumenti (lastni vir, 2025)</w:t>
                       </w:r>
-                      <w:bookmarkEnd w:id="35"/>
+                      <w:bookmarkEnd w:id="37"/>
                     </w:p>
                   </w:txbxContent>
                 </v:textbox>
@@ -16629,7 +16623,7 @@
           <w:lang w:val="en-GB"/>
         </w:rPr>
         <w:drawing>
-          <wp:anchor distT="0" distB="0" distL="114300" distR="114300" simplePos="0" relativeHeight="251664384" behindDoc="0" locked="0" layoutInCell="1" allowOverlap="1" wp14:anchorId="7DFF5CE6" wp14:editId="360270D9">
+          <wp:anchor distT="0" distB="0" distL="114300" distR="114300" simplePos="0" relativeHeight="251664384" behindDoc="0" locked="0" layoutInCell="1" allowOverlap="1" wp14:anchorId="7DFF5CE6" wp14:editId="5E084D60">
             <wp:simplePos x="0" y="0"/>
             <wp:positionH relativeFrom="margin">
               <wp:align>center</wp:align>
@@ -16654,7 +16648,7 @@
                     </pic:cNvPicPr>
                   </pic:nvPicPr>
                   <pic:blipFill>
-                    <a:blip r:embed="rId17" cstate="print">
+                    <a:blip r:embed="rId18" cstate="print">
                       <a:extLst>
                         <a:ext uri="{28A0092B-C50C-407E-A947-70E740481C1C}">
                           <a14:useLocalDpi xmlns:a14="http://schemas.microsoft.com/office/drawing/2010/main" val="0"/>
@@ -16761,14 +16755,14 @@
           <w:lang w:val="en-GB"/>
         </w:rPr>
       </w:pPr>
-      <w:bookmarkStart w:id="36" w:name="_Toc195727239"/>
+      <w:bookmarkStart w:id="38" w:name="_Toc195818427"/>
       <w:r>
         <w:rPr>
           <w:lang w:val="en-GB"/>
         </w:rPr>
         <w:t>Implementacija strežnika</w:t>
       </w:r>
-      <w:bookmarkEnd w:id="36"/>
+      <w:bookmarkEnd w:id="38"/>
     </w:p>
     <w:p>
       <w:pPr>
@@ -19978,14 +19972,14 @@
           <w:lang w:val="en-GB"/>
         </w:rPr>
       </w:pPr>
-      <w:bookmarkStart w:id="37" w:name="_Toc195727240"/>
+      <w:bookmarkStart w:id="39" w:name="_Toc195818428"/>
       <w:r>
         <w:rPr>
           <w:lang w:val="en-GB"/>
         </w:rPr>
         <w:t>Glavna zanka</w:t>
       </w:r>
-      <w:bookmarkEnd w:id="37"/>
+      <w:bookmarkEnd w:id="39"/>
     </w:p>
     <w:p>
       <w:pPr>
@@ -21818,14 +21812,14 @@
           <w:lang w:val="en-GB"/>
         </w:rPr>
       </w:pPr>
-      <w:bookmarkStart w:id="38" w:name="_Toc195727241"/>
+      <w:bookmarkStart w:id="40" w:name="_Toc195818429"/>
       <w:r>
         <w:rPr>
           <w:lang w:val="en-GB"/>
         </w:rPr>
         <w:t>Čakalna vrsta paketov</w:t>
       </w:r>
-      <w:bookmarkEnd w:id="38"/>
+      <w:bookmarkEnd w:id="40"/>
     </w:p>
     <w:p>
       <w:pPr>
@@ -26083,20 +26077,20 @@
           <w:lang w:val="en-GB"/>
         </w:rPr>
       </w:pPr>
-      <w:bookmarkStart w:id="39" w:name="_Toc195727242"/>
+      <w:bookmarkStart w:id="41" w:name="_Toc195818430"/>
       <w:r>
         <w:rPr>
           <w:lang w:val="en-GB"/>
         </w:rPr>
         <w:t>Obdelava p</w:t>
       </w:r>
-      <w:bookmarkEnd w:id="39"/>
       <w:r>
         <w:rPr>
           <w:lang w:val="en-GB"/>
         </w:rPr>
         <w:t>odatkov</w:t>
       </w:r>
+      <w:bookmarkEnd w:id="41"/>
     </w:p>
     <w:p>
       <w:pPr>
@@ -26895,14 +26889,14 @@
           <w:lang w:val="en-GB"/>
         </w:rPr>
       </w:pPr>
-      <w:bookmarkStart w:id="40" w:name="_Toc195727243"/>
+      <w:bookmarkStart w:id="42" w:name="_Toc195818431"/>
       <w:r>
         <w:rPr>
           <w:lang w:val="en-GB"/>
         </w:rPr>
         <w:t>Vodenje seje</w:t>
       </w:r>
-      <w:bookmarkEnd w:id="40"/>
+      <w:bookmarkEnd w:id="42"/>
     </w:p>
     <w:p>
       <w:pPr>
@@ -27815,7 +27809,7 @@
           <w:lang w:val="en-GB"/>
         </w:rPr>
       </w:pPr>
-      <w:bookmarkStart w:id="41" w:name="_Toc195727244"/>
+      <w:bookmarkStart w:id="43" w:name="_Toc195818432"/>
       <w:r>
         <w:rPr>
           <w:lang w:val="en-GB"/>
@@ -27828,7 +27822,7 @@
         </w:rPr>
         <w:t>mplementacija odjemalca</w:t>
       </w:r>
-      <w:bookmarkEnd w:id="41"/>
+      <w:bookmarkEnd w:id="43"/>
     </w:p>
     <w:p>
       <w:pPr>
@@ -28666,14 +28660,14 @@
           <w:lang w:val="en-GB"/>
         </w:rPr>
       </w:pPr>
-      <w:bookmarkStart w:id="42" w:name="_Toc195727245"/>
+      <w:bookmarkStart w:id="44" w:name="_Toc195818433"/>
       <w:r>
         <w:rPr>
           <w:lang w:val="en-GB"/>
         </w:rPr>
         <w:t>Glavna zanka</w:t>
       </w:r>
-      <w:bookmarkEnd w:id="42"/>
+      <w:bookmarkEnd w:id="44"/>
     </w:p>
     <w:p>
       <w:pPr>
@@ -31181,14 +31175,14 @@
           <w:lang w:val="en-GB"/>
         </w:rPr>
       </w:pPr>
-      <w:bookmarkStart w:id="43" w:name="_Toc195727246"/>
+      <w:bookmarkStart w:id="45" w:name="_Toc195818434"/>
       <w:r>
         <w:rPr>
           <w:lang w:val="en-GB"/>
         </w:rPr>
         <w:t>Čakalna vrsta paketov</w:t>
       </w:r>
-      <w:bookmarkEnd w:id="43"/>
+      <w:bookmarkEnd w:id="45"/>
     </w:p>
     <w:p>
       <w:pPr>
@@ -32679,14 +32673,14 @@
           <w:lang w:val="en-GB"/>
         </w:rPr>
       </w:pPr>
-      <w:bookmarkStart w:id="44" w:name="_Toc195727247"/>
+      <w:bookmarkStart w:id="46" w:name="_Toc195818435"/>
       <w:r>
         <w:rPr>
           <w:lang w:val="en-GB"/>
         </w:rPr>
         <w:t>Prikazovanje stanja</w:t>
       </w:r>
-      <w:bookmarkEnd w:id="44"/>
+      <w:bookmarkEnd w:id="46"/>
     </w:p>
     <w:p>
       <w:pPr>
@@ -33663,14 +33657,14 @@
           <w:lang w:val="en-GB"/>
         </w:rPr>
       </w:pPr>
-      <w:bookmarkStart w:id="45" w:name="_Toc195727248"/>
+      <w:bookmarkStart w:id="47" w:name="_Toc195818436"/>
       <w:r>
         <w:rPr>
           <w:lang w:val="en-GB"/>
         </w:rPr>
         <w:t>Uporabniški vmesnik</w:t>
       </w:r>
-      <w:bookmarkEnd w:id="45"/>
+      <w:bookmarkEnd w:id="47"/>
     </w:p>
     <w:p>
       <w:pPr>
@@ -33726,7 +33720,7 @@
                                 <w:szCs w:val="22"/>
                               </w:rPr>
                             </w:pPr>
-                            <w:bookmarkStart w:id="46" w:name="_Toc195811661"/>
+                            <w:bookmarkStart w:id="48" w:name="_Toc195818404"/>
                             <w:r>
                               <w:t xml:space="preserve">Slika </w:t>
                             </w:r>
@@ -33741,7 +33735,7 @@
                             <w:r>
                               <w:t>: Prizor med igro (lastni vir, 2025)</w:t>
                             </w:r>
-                            <w:bookmarkEnd w:id="46"/>
+                            <w:bookmarkEnd w:id="48"/>
                           </w:p>
                         </w:txbxContent>
                       </wps:txbx>
@@ -33769,7 +33763,7 @@
                           <w:szCs w:val="22"/>
                         </w:rPr>
                       </w:pPr>
-                      <w:bookmarkStart w:id="47" w:name="_Toc195811661"/>
+                      <w:bookmarkStart w:id="49" w:name="_Toc195818404"/>
                       <w:r>
                         <w:t xml:space="preserve">Slika </w:t>
                       </w:r>
@@ -33784,7 +33778,7 @@
                       <w:r>
                         <w:t>: Prizor med igro (lastni vir, 2025)</w:t>
                       </w:r>
-                      <w:bookmarkEnd w:id="47"/>
+                      <w:bookmarkEnd w:id="49"/>
                     </w:p>
                   </w:txbxContent>
                 </v:textbox>
@@ -33795,6 +33789,9 @@
         </mc:AlternateContent>
       </w:r>
       <w:r>
+        <w:rPr>
+          <w:noProof/>
+        </w:rPr>
         <w:drawing>
           <wp:anchor distT="0" distB="0" distL="114300" distR="114300" simplePos="0" relativeHeight="251701248" behindDoc="0" locked="0" layoutInCell="1" allowOverlap="1" wp14:anchorId="090E76F0" wp14:editId="5CA8A678">
             <wp:simplePos x="0" y="0"/>
@@ -33821,7 +33818,7 @@
                     </pic:cNvPicPr>
                   </pic:nvPicPr>
                   <pic:blipFill rotWithShape="1">
-                    <a:blip r:embed="rId18">
+                    <a:blip r:embed="rId19">
                       <a:extLst>
                         <a:ext uri="{28A0092B-C50C-407E-A947-70E740481C1C}">
                           <a14:useLocalDpi xmlns:a14="http://schemas.microsoft.com/office/drawing/2010/main" val="0"/>
@@ -34220,7 +34217,7 @@
                                 <w:lang w:val="en-GB"/>
                               </w:rPr>
                             </w:pPr>
-                            <w:bookmarkStart w:id="48" w:name="_Toc195811662"/>
+                            <w:bookmarkStart w:id="50" w:name="_Toc195818405"/>
                             <w:r>
                               <w:t xml:space="preserve">Slika </w:t>
                             </w:r>
@@ -34238,7 +34235,7 @@
                             <w:r>
                               <w:t xml:space="preserve"> (lastni vir, 2025)</w:t>
                             </w:r>
-                            <w:bookmarkEnd w:id="48"/>
+                            <w:bookmarkEnd w:id="50"/>
                           </w:p>
                         </w:txbxContent>
                       </wps:txbx>
@@ -34270,7 +34267,7 @@
                           <w:lang w:val="en-GB"/>
                         </w:rPr>
                       </w:pPr>
-                      <w:bookmarkStart w:id="49" w:name="_Toc195811662"/>
+                      <w:bookmarkStart w:id="51" w:name="_Toc195818405"/>
                       <w:r>
                         <w:t xml:space="preserve">Slika </w:t>
                       </w:r>
@@ -34288,7 +34285,7 @@
                       <w:r>
                         <w:t xml:space="preserve"> (lastni vir, 2025)</w:t>
                       </w:r>
-                      <w:bookmarkEnd w:id="49"/>
+                      <w:bookmarkEnd w:id="51"/>
                     </w:p>
                   </w:txbxContent>
                 </v:textbox>
@@ -34299,6 +34296,9 @@
         </mc:AlternateContent>
       </w:r>
       <w:r>
+        <w:rPr>
+          <w:noProof/>
+        </w:rPr>
         <w:drawing>
           <wp:anchor distT="0" distB="0" distL="114300" distR="114300" simplePos="0" relativeHeight="251704320" behindDoc="0" locked="0" layoutInCell="1" allowOverlap="1" wp14:anchorId="4A74E9D7" wp14:editId="245BC334">
             <wp:simplePos x="0" y="0"/>
@@ -34325,7 +34325,7 @@
                     </pic:cNvPicPr>
                   </pic:nvPicPr>
                   <pic:blipFill>
-                    <a:blip r:embed="rId19">
+                    <a:blip r:embed="rId20">
                       <a:extLst>
                         <a:ext uri="{28A0092B-C50C-407E-A947-70E740481C1C}">
                           <a14:useLocalDpi xmlns:a14="http://schemas.microsoft.com/office/drawing/2010/main" val="0"/>
@@ -34621,7 +34621,7 @@
                                 <w:szCs w:val="22"/>
                               </w:rPr>
                             </w:pPr>
-                            <w:bookmarkStart w:id="50" w:name="_Toc195811663"/>
+                            <w:bookmarkStart w:id="52" w:name="_Toc195818406"/>
                             <w:r>
                               <w:t xml:space="preserve">Slika </w:t>
                             </w:r>
@@ -34639,7 +34639,7 @@
                             <w:r>
                               <w:t xml:space="preserve"> (lastni vir, 2025)</w:t>
                             </w:r>
-                            <w:bookmarkEnd w:id="50"/>
+                            <w:bookmarkEnd w:id="52"/>
                           </w:p>
                         </w:txbxContent>
                       </wps:txbx>
@@ -34667,7 +34667,7 @@
                           <w:szCs w:val="22"/>
                         </w:rPr>
                       </w:pPr>
-                      <w:bookmarkStart w:id="51" w:name="_Toc195811663"/>
+                      <w:bookmarkStart w:id="53" w:name="_Toc195818406"/>
                       <w:r>
                         <w:t xml:space="preserve">Slika </w:t>
                       </w:r>
@@ -34685,7 +34685,7 @@
                       <w:r>
                         <w:t xml:space="preserve"> (lastni vir, 2025)</w:t>
                       </w:r>
-                      <w:bookmarkEnd w:id="51"/>
+                      <w:bookmarkEnd w:id="53"/>
                     </w:p>
                   </w:txbxContent>
                 </v:textbox>
@@ -34725,7 +34725,7 @@
                     </pic:cNvPicPr>
                   </pic:nvPicPr>
                   <pic:blipFill rotWithShape="1">
-                    <a:blip r:embed="rId20">
+                    <a:blip r:embed="rId21">
                       <a:extLst>
                         <a:ext uri="{28A0092B-C50C-407E-A947-70E740481C1C}">
                           <a14:useLocalDpi xmlns:a14="http://schemas.microsoft.com/office/drawing/2010/main" val="0"/>
@@ -35247,14 +35247,14 @@
           <w:lang w:val="en-GB"/>
         </w:rPr>
       </w:pPr>
-      <w:bookmarkStart w:id="52" w:name="_Toc195727249"/>
+      <w:bookmarkStart w:id="54" w:name="_Toc195818437"/>
       <w:r>
         <w:rPr>
           <w:lang w:val="en-GB"/>
         </w:rPr>
         <w:t>Zaključek</w:t>
       </w:r>
-      <w:bookmarkEnd w:id="52"/>
+      <w:bookmarkEnd w:id="54"/>
     </w:p>
     <w:p>
       <w:pPr>
@@ -36118,7 +36118,7 @@
           <w:lang w:val="en-GB"/>
         </w:rPr>
       </w:pPr>
-      <w:bookmarkStart w:id="53" w:name="_Toc195727250"/>
+      <w:bookmarkStart w:id="55" w:name="_Toc195818438"/>
       <w:r>
         <w:rPr>
           <w:lang w:val="en-GB"/>
@@ -36126,7 +36126,7 @@
         <w:lastRenderedPageBreak/>
         <w:t>Viri in gradiva</w:t>
       </w:r>
-      <w:bookmarkEnd w:id="53"/>
+      <w:bookmarkEnd w:id="55"/>
     </w:p>
     <w:p>
       <w:pPr>
@@ -36146,7 +36146,7 @@
         </w:rPr>
         <w:t xml:space="preserve">C++ reference. Dostopno prek: </w:t>
       </w:r>
-      <w:hyperlink r:id="rId21" w:history="1">
+      <w:hyperlink r:id="rId22" w:history="1">
         <w:r>
           <w:rPr>
             <w:rStyle w:val="Hyperlink"/>
@@ -36180,7 +36180,7 @@
         </w:rPr>
         <w:t xml:space="preserve">SDL2 Wiki. 2025. Dostopno prek: </w:t>
       </w:r>
-      <w:hyperlink r:id="rId22" w:history="1">
+      <w:hyperlink r:id="rId23" w:history="1">
         <w:r>
           <w:rPr>
             <w:rStyle w:val="Hyperlink"/>
@@ -36226,7 +36226,7 @@
         </w:rPr>
         <w:t xml:space="preserve">SDL2 Wiki – SDL2_Net. Dostopno prek: </w:t>
       </w:r>
-      <w:hyperlink r:id="rId23" w:history="1">
+      <w:hyperlink r:id="rId24" w:history="1">
         <w:r>
           <w:rPr>
             <w:rStyle w:val="Hyperlink"/>
@@ -36266,7 +36266,7 @@
         </w:rPr>
         <w:t xml:space="preserve">– SDL2_Image. Dostopno prek: </w:t>
       </w:r>
-      <w:hyperlink r:id="rId24" w:history="1">
+      <w:hyperlink r:id="rId25" w:history="1">
         <w:r>
           <w:rPr>
             <w:rStyle w:val="Hyperlink"/>
@@ -36300,7 +36300,7 @@
         </w:rPr>
         <w:t xml:space="preserve">SDL2 Wiki – SDL2_Ttf. Dostopno prek: </w:t>
       </w:r>
-      <w:hyperlink r:id="rId25" w:history="1">
+      <w:hyperlink r:id="rId26" w:history="1">
         <w:r>
           <w:rPr>
             <w:rStyle w:val="Hyperlink"/>
@@ -36334,7 +36334,7 @@
         </w:rPr>
         <w:t xml:space="preserve">Spdlog. Dostopno prek: </w:t>
       </w:r>
-      <w:hyperlink r:id="rId26" w:history="1">
+      <w:hyperlink r:id="rId27" w:history="1">
         <w:r>
           <w:rPr>
             <w:rStyle w:val="Hyperlink"/>
@@ -36374,7 +36374,7 @@
         </w:rPr>
         <w:t xml:space="preserve">Reference Documentation. Dostopno prek: </w:t>
       </w:r>
-      <w:hyperlink r:id="rId27" w:history="1">
+      <w:hyperlink r:id="rId28" w:history="1">
         <w:r>
           <w:rPr>
             <w:rStyle w:val="Hyperlink"/>
@@ -36432,7 +36432,7 @@
         </w:rPr>
         <w:t xml:space="preserve">Dostopno prek: </w:t>
       </w:r>
-      <w:hyperlink r:id="rId28" w:history="1">
+      <w:hyperlink r:id="rId29" w:history="1">
         <w:r>
           <w:rPr>
             <w:rStyle w:val="Hyperlink"/>
@@ -36465,7 +36465,7 @@
         </w:rPr>
         <w:t xml:space="preserve">PONS prevajalnik. Dostopno prek: </w:t>
       </w:r>
-      <w:hyperlink r:id="rId29" w:history="1">
+      <w:hyperlink r:id="rId30" w:history="1">
         <w:r>
           <w:rPr>
             <w:rStyle w:val="Hyperlink"/>
@@ -36526,7 +36526,7 @@
         </w:rPr>
         <w:t xml:space="preserve">: </w:t>
       </w:r>
-      <w:hyperlink r:id="rId30" w:history="1">
+      <w:hyperlink r:id="rId31" w:history="1">
         <w:r>
           <w:rPr>
             <w:rStyle w:val="Hyperlink"/>
@@ -36649,6 +36649,10 @@
       </w:r>
     </w:p>
     <w:sectPr>
+      <w:headerReference w:type="default" r:id="rId32"/>
+      <w:footerReference w:type="default" r:id="rId33"/>
+      <w:headerReference w:type="first" r:id="rId34"/>
+      <w:footerReference w:type="first" r:id="rId35"/>
       <w:pgSz w:w="11906" w:h="16838"/>
       <w:pgMar w:top="1440" w:right="1440" w:bottom="1440" w:left="1440" w:header="708" w:footer="708" w:gutter="0"/>
       <w:cols w:space="708"/>
@@ -36683,6 +36687,131 @@
 </w:endnotes>
 </file>
 
+<file path=word/footer1.xml><?xml version="1.0" encoding="utf-8"?>
+<w:ftr xmlns:wpc="http://schemas.microsoft.com/office/word/2010/wordprocessingCanvas" xmlns:cx="http://schemas.microsoft.com/office/drawing/2014/chartex" xmlns:cx1="http://schemas.microsoft.com/office/drawing/2015/9/8/chartex" xmlns:cx2="http://schemas.microsoft.com/office/drawing/2015/10/21/chartex" xmlns:cx3="http://schemas.microsoft.com/office/drawing/2016/5/9/chartex" xmlns:cx4="http://schemas.microsoft.com/office/drawing/2016/5/10/chartex" xmlns:cx5="http://schemas.microsoft.com/office/drawing/2016/5/11/chartex" xmlns:cx6="http://schemas.microsoft.com/office/drawing/2016/5/12/chartex" xmlns:cx7="http://schemas.microsoft.com/office/drawing/2016/5/13/chartex" xmlns:cx8="http://schemas.microsoft.com/office/drawing/2016/5/14/chartex" xmlns:mc="http://schemas.openxmlformats.org/markup-compatibility/2006" xmlns:aink="http://schemas.microsoft.com/office/drawing/2016/ink" xmlns:am3d="http://schemas.microsoft.com/office/drawing/2017/model3d" xmlns:o="urn:schemas-microsoft-com:office:office" xmlns:oel="http://schemas.microsoft.com/office/2019/extlst" xmlns:r="http://schemas.openxmlformats.org/officeDocument/2006/relationships" xmlns:m="http://schemas.openxmlformats.org/officeDocument/2006/math" xmlns:v="urn:schemas-microsoft-com:vml" xmlns:wp14="http://schemas.microsoft.com/office/word/2010/wordprocessingDrawing" xmlns:wp="http://schemas.openxmlformats.org/drawingml/2006/wordprocessingDrawing" xmlns:w10="urn:schemas-microsoft-com:office:word" xmlns:w="http://schemas.openxmlformats.org/wordprocessingml/2006/main" xmlns:w14="http://schemas.microsoft.com/office/word/2010/wordml" xmlns:w15="http://schemas.microsoft.com/office/word/2012/wordml" xmlns:w16cex="http://schemas.microsoft.com/office/word/2018/wordml/cex" xmlns:w16cid="http://schemas.microsoft.com/office/word/2016/wordml/cid" xmlns:w16="http://schemas.microsoft.com/office/word/2018/wordml" xmlns:w16du="http://schemas.microsoft.com/office/word/2023/wordml/word16du" xmlns:w16sdtdh="http://schemas.microsoft.com/office/word/2020/wordml/sdtdatahash" xmlns:w16sdtfl="http://schemas.microsoft.com/office/word/2024/wordml/sdtformatlock" xmlns:w16se="http://schemas.microsoft.com/office/word/2015/wordml/symex" xmlns:wpg="http://schemas.microsoft.com/office/word/2010/wordprocessingGroup" xmlns:wpi="http://schemas.microsoft.com/office/word/2010/wordprocessingInk" xmlns:wne="http://schemas.microsoft.com/office/word/2006/wordml" xmlns:wps="http://schemas.microsoft.com/office/word/2010/wordprocessingShape" mc:Ignorable="w14 w15 w16se w16cid w16 w16cex w16sdtdh w16sdtfl w16du wp14">
+  <w:p>
+    <w:pPr>
+      <w:pStyle w:val="Footer"/>
+      <w:jc w:val="center"/>
+    </w:pPr>
+  </w:p>
+  <w:p>
+    <w:pPr>
+      <w:pStyle w:val="Footer"/>
+    </w:pPr>
+  </w:p>
+</w:ftr>
+</file>
+
+<file path=word/footer2.xml><?xml version="1.0" encoding="utf-8"?>
+<w:ftr xmlns:wpc="http://schemas.microsoft.com/office/word/2010/wordprocessingCanvas" xmlns:cx="http://schemas.microsoft.com/office/drawing/2014/chartex" xmlns:cx1="http://schemas.microsoft.com/office/drawing/2015/9/8/chartex" xmlns:cx2="http://schemas.microsoft.com/office/drawing/2015/10/21/chartex" xmlns:cx3="http://schemas.microsoft.com/office/drawing/2016/5/9/chartex" xmlns:cx4="http://schemas.microsoft.com/office/drawing/2016/5/10/chartex" xmlns:cx5="http://schemas.microsoft.com/office/drawing/2016/5/11/chartex" xmlns:cx6="http://schemas.microsoft.com/office/drawing/2016/5/12/chartex" xmlns:cx7="http://schemas.microsoft.com/office/drawing/2016/5/13/chartex" xmlns:cx8="http://schemas.microsoft.com/office/drawing/2016/5/14/chartex" xmlns:mc="http://schemas.openxmlformats.org/markup-compatibility/2006" xmlns:aink="http://schemas.microsoft.com/office/drawing/2016/ink" xmlns:am3d="http://schemas.microsoft.com/office/drawing/2017/model3d" xmlns:o="urn:schemas-microsoft-com:office:office" xmlns:oel="http://schemas.microsoft.com/office/2019/extlst" xmlns:r="http://schemas.openxmlformats.org/officeDocument/2006/relationships" xmlns:m="http://schemas.openxmlformats.org/officeDocument/2006/math" xmlns:v="urn:schemas-microsoft-com:vml" xmlns:wp14="http://schemas.microsoft.com/office/word/2010/wordprocessingDrawing" xmlns:wp="http://schemas.openxmlformats.org/drawingml/2006/wordprocessingDrawing" xmlns:w10="urn:schemas-microsoft-com:office:word" xmlns:w="http://schemas.openxmlformats.org/wordprocessingml/2006/main" xmlns:w14="http://schemas.microsoft.com/office/word/2010/wordml" xmlns:w15="http://schemas.microsoft.com/office/word/2012/wordml" xmlns:w16cex="http://schemas.microsoft.com/office/word/2018/wordml/cex" xmlns:w16cid="http://schemas.microsoft.com/office/word/2016/wordml/cid" xmlns:w16="http://schemas.microsoft.com/office/word/2018/wordml" xmlns:w16du="http://schemas.microsoft.com/office/word/2023/wordml/word16du" xmlns:w16sdtdh="http://schemas.microsoft.com/office/word/2020/wordml/sdtdatahash" xmlns:w16sdtfl="http://schemas.microsoft.com/office/word/2024/wordml/sdtformatlock" xmlns:w16se="http://schemas.microsoft.com/office/word/2015/wordml/symex" xmlns:wpg="http://schemas.microsoft.com/office/word/2010/wordprocessingGroup" xmlns:wpi="http://schemas.microsoft.com/office/word/2010/wordprocessingInk" xmlns:wne="http://schemas.microsoft.com/office/word/2006/wordml" xmlns:wps="http://schemas.microsoft.com/office/word/2010/wordprocessingShape" mc:Ignorable="w14 w15 w16se w16cid w16 w16cex w16sdtdh w16sdtfl w16du wp14">
+  <w:sdt>
+    <w:sdtPr>
+      <w:id w:val="-356665308"/>
+      <w:docPartObj>
+        <w:docPartGallery w:val="Page Numbers (Bottom of Page)"/>
+        <w:docPartUnique/>
+      </w:docPartObj>
+    </w:sdtPr>
+    <w:sdtEndPr>
+      <w:rPr>
+        <w:noProof/>
+      </w:rPr>
+    </w:sdtEndPr>
+    <w:sdtContent>
+      <w:p>
+        <w:pPr>
+          <w:pStyle w:val="Footer"/>
+          <w:jc w:val="center"/>
+        </w:pPr>
+        <w:r>
+          <w:fldChar w:fldCharType="begin"/>
+        </w:r>
+        <w:r>
+          <w:instrText xml:space="preserve"> PAGE   \* MERGEFORMAT </w:instrText>
+        </w:r>
+        <w:r>
+          <w:fldChar w:fldCharType="separate"/>
+        </w:r>
+        <w:r>
+          <w:rPr>
+            <w:noProof/>
+          </w:rPr>
+          <w:t>2</w:t>
+        </w:r>
+        <w:r>
+          <w:rPr>
+            <w:noProof/>
+          </w:rPr>
+          <w:fldChar w:fldCharType="end"/>
+        </w:r>
+      </w:p>
+    </w:sdtContent>
+  </w:sdt>
+  <w:p>
+    <w:pPr>
+      <w:pStyle w:val="Footer"/>
+    </w:pPr>
+  </w:p>
+</w:ftr>
+</file>
+
+<file path=word/footer3.xml><?xml version="1.0" encoding="utf-8"?>
+<w:ftr xmlns:wpc="http://schemas.microsoft.com/office/word/2010/wordprocessingCanvas" xmlns:cx="http://schemas.microsoft.com/office/drawing/2014/chartex" xmlns:cx1="http://schemas.microsoft.com/office/drawing/2015/9/8/chartex" xmlns:cx2="http://schemas.microsoft.com/office/drawing/2015/10/21/chartex" xmlns:cx3="http://schemas.microsoft.com/office/drawing/2016/5/9/chartex" xmlns:cx4="http://schemas.microsoft.com/office/drawing/2016/5/10/chartex" xmlns:cx5="http://schemas.microsoft.com/office/drawing/2016/5/11/chartex" xmlns:cx6="http://schemas.microsoft.com/office/drawing/2016/5/12/chartex" xmlns:cx7="http://schemas.microsoft.com/office/drawing/2016/5/13/chartex" xmlns:cx8="http://schemas.microsoft.com/office/drawing/2016/5/14/chartex" xmlns:mc="http://schemas.openxmlformats.org/markup-compatibility/2006" xmlns:aink="http://schemas.microsoft.com/office/drawing/2016/ink" xmlns:am3d="http://schemas.microsoft.com/office/drawing/2017/model3d" xmlns:o="urn:schemas-microsoft-com:office:office" xmlns:oel="http://schemas.microsoft.com/office/2019/extlst" xmlns:r="http://schemas.openxmlformats.org/officeDocument/2006/relationships" xmlns:m="http://schemas.openxmlformats.org/officeDocument/2006/math" xmlns:v="urn:schemas-microsoft-com:vml" xmlns:wp14="http://schemas.microsoft.com/office/word/2010/wordprocessingDrawing" xmlns:wp="http://schemas.openxmlformats.org/drawingml/2006/wordprocessingDrawing" xmlns:w10="urn:schemas-microsoft-com:office:word" xmlns:w="http://schemas.openxmlformats.org/wordprocessingml/2006/main" xmlns:w14="http://schemas.microsoft.com/office/word/2010/wordml" xmlns:w15="http://schemas.microsoft.com/office/word/2012/wordml" xmlns:w16cex="http://schemas.microsoft.com/office/word/2018/wordml/cex" xmlns:w16cid="http://schemas.microsoft.com/office/word/2016/wordml/cid" xmlns:w16="http://schemas.microsoft.com/office/word/2018/wordml" xmlns:w16du="http://schemas.microsoft.com/office/word/2023/wordml/word16du" xmlns:w16sdtdh="http://schemas.microsoft.com/office/word/2020/wordml/sdtdatahash" xmlns:w16sdtfl="http://schemas.microsoft.com/office/word/2024/wordml/sdtformatlock" xmlns:w16se="http://schemas.microsoft.com/office/word/2015/wordml/symex" xmlns:wpg="http://schemas.microsoft.com/office/word/2010/wordprocessingGroup" xmlns:wpi="http://schemas.microsoft.com/office/word/2010/wordprocessingInk" xmlns:wne="http://schemas.microsoft.com/office/word/2006/wordml" xmlns:wps="http://schemas.microsoft.com/office/word/2010/wordprocessingShape" mc:Ignorable="w14 w15 w16se w16cid w16 w16cex w16sdtdh w16sdtfl w16du wp14">
+  <w:sdt>
+    <w:sdtPr>
+      <w:id w:val="-1371148352"/>
+      <w:docPartObj>
+        <w:docPartGallery w:val="Page Numbers (Bottom of Page)"/>
+        <w:docPartUnique/>
+      </w:docPartObj>
+    </w:sdtPr>
+    <w:sdtEndPr>
+      <w:rPr>
+        <w:noProof/>
+      </w:rPr>
+    </w:sdtEndPr>
+    <w:sdtContent>
+      <w:p>
+        <w:pPr>
+          <w:pStyle w:val="Footer"/>
+          <w:jc w:val="center"/>
+        </w:pPr>
+        <w:r>
+          <w:fldChar w:fldCharType="begin"/>
+        </w:r>
+        <w:r>
+          <w:instrText xml:space="preserve"> PAGE   \* MERGEFORMAT </w:instrText>
+        </w:r>
+        <w:r>
+          <w:fldChar w:fldCharType="separate"/>
+        </w:r>
+        <w:r>
+          <w:rPr>
+            <w:noProof/>
+          </w:rPr>
+          <w:t>2</w:t>
+        </w:r>
+        <w:r>
+          <w:rPr>
+            <w:noProof/>
+          </w:rPr>
+          <w:fldChar w:fldCharType="end"/>
+        </w:r>
+      </w:p>
+    </w:sdtContent>
+  </w:sdt>
+  <w:p>
+    <w:pPr>
+      <w:pStyle w:val="Footer"/>
+      <w:rPr>
+        <w:lang w:val="sl-SI"/>
+      </w:rPr>
+    </w:pPr>
+  </w:p>
+</w:ftr>
+</file>
+
 <file path=word/footnotes.xml><?xml version="1.0" encoding="utf-8"?>
 <w:footnotes xmlns:wpc="http://schemas.microsoft.com/office/word/2010/wordprocessingCanvas" xmlns:cx="http://schemas.microsoft.com/office/drawing/2014/chartex" xmlns:cx1="http://schemas.microsoft.com/office/drawing/2015/9/8/chartex" xmlns:cx2="http://schemas.microsoft.com/office/drawing/2015/10/21/chartex" xmlns:cx3="http://schemas.microsoft.com/office/drawing/2016/5/9/chartex" xmlns:cx4="http://schemas.microsoft.com/office/drawing/2016/5/10/chartex" xmlns:cx5="http://schemas.microsoft.com/office/drawing/2016/5/11/chartex" xmlns:cx6="http://schemas.microsoft.com/office/drawing/2016/5/12/chartex" xmlns:cx7="http://schemas.microsoft.com/office/drawing/2016/5/13/chartex" xmlns:cx8="http://schemas.microsoft.com/office/drawing/2016/5/14/chartex" xmlns:mc="http://schemas.openxmlformats.org/markup-compatibility/2006" xmlns:aink="http://schemas.microsoft.com/office/drawing/2016/ink" xmlns:am3d="http://schemas.microsoft.com/office/drawing/2017/model3d" xmlns:o="urn:schemas-microsoft-com:office:office" xmlns:oel="http://schemas.microsoft.com/office/2019/extlst" xmlns:r="http://schemas.openxmlformats.org/officeDocument/2006/relationships" xmlns:m="http://schemas.openxmlformats.org/officeDocument/2006/math" xmlns:v="urn:schemas-microsoft-com:vml" xmlns:wp14="http://schemas.microsoft.com/office/word/2010/wordprocessingDrawing" xmlns:wp="http://schemas.openxmlformats.org/drawingml/2006/wordprocessingDrawing" xmlns:w10="urn:schemas-microsoft-com:office:word" xmlns:w="http://schemas.openxmlformats.org/wordprocessingml/2006/main" xmlns:w14="http://schemas.microsoft.com/office/word/2010/wordml" xmlns:w15="http://schemas.microsoft.com/office/word/2012/wordml" xmlns:w16cex="http://schemas.microsoft.com/office/word/2018/wordml/cex" xmlns:w16cid="http://schemas.microsoft.com/office/word/2016/wordml/cid" xmlns:w16="http://schemas.microsoft.com/office/word/2018/wordml" xmlns:w16du="http://schemas.microsoft.com/office/word/2023/wordml/word16du" xmlns:w16sdtdh="http://schemas.microsoft.com/office/word/2020/wordml/sdtdatahash" xmlns:w16sdtfl="http://schemas.microsoft.com/office/word/2024/wordml/sdtformatlock" xmlns:w16se="http://schemas.microsoft.com/office/word/2015/wordml/symex" xmlns:wpg="http://schemas.microsoft.com/office/word/2010/wordprocessingGroup" xmlns:wpi="http://schemas.microsoft.com/office/word/2010/wordprocessingInk" xmlns:wne="http://schemas.microsoft.com/office/word/2006/wordml" xmlns:wps="http://schemas.microsoft.com/office/word/2010/wordprocessingShape" mc:Ignorable="w14 w15 w16se w16cid w16 w16cex w16sdtdh w16sdtfl w16du wp14">
   <w:footnote w:type="separator" w:id="-1">
@@ -36706,6 +36835,26 @@
     </w:p>
   </w:footnote>
 </w:footnotes>
+</file>
+
+<file path=word/header1.xml><?xml version="1.0" encoding="utf-8"?>
+<w:hdr xmlns:wpc="http://schemas.microsoft.com/office/word/2010/wordprocessingCanvas" xmlns:cx="http://schemas.microsoft.com/office/drawing/2014/chartex" xmlns:cx1="http://schemas.microsoft.com/office/drawing/2015/9/8/chartex" xmlns:cx2="http://schemas.microsoft.com/office/drawing/2015/10/21/chartex" xmlns:cx3="http://schemas.microsoft.com/office/drawing/2016/5/9/chartex" xmlns:cx4="http://schemas.microsoft.com/office/drawing/2016/5/10/chartex" xmlns:cx5="http://schemas.microsoft.com/office/drawing/2016/5/11/chartex" xmlns:cx6="http://schemas.microsoft.com/office/drawing/2016/5/12/chartex" xmlns:cx7="http://schemas.microsoft.com/office/drawing/2016/5/13/chartex" xmlns:cx8="http://schemas.microsoft.com/office/drawing/2016/5/14/chartex" xmlns:mc="http://schemas.openxmlformats.org/markup-compatibility/2006" xmlns:aink="http://schemas.microsoft.com/office/drawing/2016/ink" xmlns:am3d="http://schemas.microsoft.com/office/drawing/2017/model3d" xmlns:o="urn:schemas-microsoft-com:office:office" xmlns:oel="http://schemas.microsoft.com/office/2019/extlst" xmlns:r="http://schemas.openxmlformats.org/officeDocument/2006/relationships" xmlns:m="http://schemas.openxmlformats.org/officeDocument/2006/math" xmlns:v="urn:schemas-microsoft-com:vml" xmlns:wp14="http://schemas.microsoft.com/office/word/2010/wordprocessingDrawing" xmlns:wp="http://schemas.openxmlformats.org/drawingml/2006/wordprocessingDrawing" xmlns:w10="urn:schemas-microsoft-com:office:word" xmlns:w="http://schemas.openxmlformats.org/wordprocessingml/2006/main" xmlns:w14="http://schemas.microsoft.com/office/word/2010/wordml" xmlns:w15="http://schemas.microsoft.com/office/word/2012/wordml" xmlns:w16cex="http://schemas.microsoft.com/office/word/2018/wordml/cex" xmlns:w16cid="http://schemas.microsoft.com/office/word/2016/wordml/cid" xmlns:w16="http://schemas.microsoft.com/office/word/2018/wordml" xmlns:w16du="http://schemas.microsoft.com/office/word/2023/wordml/word16du" xmlns:w16sdtdh="http://schemas.microsoft.com/office/word/2020/wordml/sdtdatahash" xmlns:w16sdtfl="http://schemas.microsoft.com/office/word/2024/wordml/sdtformatlock" xmlns:w16se="http://schemas.microsoft.com/office/word/2015/wordml/symex" xmlns:wpg="http://schemas.microsoft.com/office/word/2010/wordprocessingGroup" xmlns:wpi="http://schemas.microsoft.com/office/word/2010/wordprocessingInk" xmlns:wne="http://schemas.microsoft.com/office/word/2006/wordml" xmlns:wps="http://schemas.microsoft.com/office/word/2010/wordprocessingShape" mc:Ignorable="w14 w15 w16se w16cid w16 w16cex w16sdtdh w16sdtfl w16du wp14">
+  <w:p>
+    <w:pPr>
+      <w:pStyle w:val="Header"/>
+    </w:pPr>
+  </w:p>
+</w:hdr>
+</file>
+
+<file path=word/header2.xml><?xml version="1.0" encoding="utf-8"?>
+<w:hdr xmlns:wpc="http://schemas.microsoft.com/office/word/2010/wordprocessingCanvas" xmlns:cx="http://schemas.microsoft.com/office/drawing/2014/chartex" xmlns:cx1="http://schemas.microsoft.com/office/drawing/2015/9/8/chartex" xmlns:cx2="http://schemas.microsoft.com/office/drawing/2015/10/21/chartex" xmlns:cx3="http://schemas.microsoft.com/office/drawing/2016/5/9/chartex" xmlns:cx4="http://schemas.microsoft.com/office/drawing/2016/5/10/chartex" xmlns:cx5="http://schemas.microsoft.com/office/drawing/2016/5/11/chartex" xmlns:cx6="http://schemas.microsoft.com/office/drawing/2016/5/12/chartex" xmlns:cx7="http://schemas.microsoft.com/office/drawing/2016/5/13/chartex" xmlns:cx8="http://schemas.microsoft.com/office/drawing/2016/5/14/chartex" xmlns:mc="http://schemas.openxmlformats.org/markup-compatibility/2006" xmlns:aink="http://schemas.microsoft.com/office/drawing/2016/ink" xmlns:am3d="http://schemas.microsoft.com/office/drawing/2017/model3d" xmlns:o="urn:schemas-microsoft-com:office:office" xmlns:oel="http://schemas.microsoft.com/office/2019/extlst" xmlns:r="http://schemas.openxmlformats.org/officeDocument/2006/relationships" xmlns:m="http://schemas.openxmlformats.org/officeDocument/2006/math" xmlns:v="urn:schemas-microsoft-com:vml" xmlns:wp14="http://schemas.microsoft.com/office/word/2010/wordprocessingDrawing" xmlns:wp="http://schemas.openxmlformats.org/drawingml/2006/wordprocessingDrawing" xmlns:w10="urn:schemas-microsoft-com:office:word" xmlns:w="http://schemas.openxmlformats.org/wordprocessingml/2006/main" xmlns:w14="http://schemas.microsoft.com/office/word/2010/wordml" xmlns:w15="http://schemas.microsoft.com/office/word/2012/wordml" xmlns:w16cex="http://schemas.microsoft.com/office/word/2018/wordml/cex" xmlns:w16cid="http://schemas.microsoft.com/office/word/2016/wordml/cid" xmlns:w16="http://schemas.microsoft.com/office/word/2018/wordml" xmlns:w16du="http://schemas.microsoft.com/office/word/2023/wordml/word16du" xmlns:w16sdtdh="http://schemas.microsoft.com/office/word/2020/wordml/sdtdatahash" xmlns:w16sdtfl="http://schemas.microsoft.com/office/word/2024/wordml/sdtformatlock" xmlns:w16se="http://schemas.microsoft.com/office/word/2015/wordml/symex" xmlns:wpg="http://schemas.microsoft.com/office/word/2010/wordprocessingGroup" xmlns:wpi="http://schemas.microsoft.com/office/word/2010/wordprocessingInk" xmlns:wne="http://schemas.microsoft.com/office/word/2006/wordml" xmlns:wps="http://schemas.microsoft.com/office/word/2010/wordprocessingShape" mc:Ignorable="w14 w15 w16se w16cid w16 w16cex w16sdtdh w16sdtfl w16du wp14">
+  <w:p>
+    <w:pPr>
+      <w:pStyle w:val="Header"/>
+    </w:pPr>
+  </w:p>
+</w:hdr>
 </file>
 
 <file path=word/numbering.xml><?xml version="1.0" encoding="utf-8"?>
@@ -38416,6 +38565,7 @@
   <w:style w:type="character" w:default="1" w:styleId="DefaultParagraphFont">
     <w:name w:val="Default Paragraph Font"/>
     <w:uiPriority w:val="1"/>
+    <w:semiHidden/>
     <w:unhideWhenUsed/>
   </w:style>
   <w:style w:type="table" w:default="1" w:styleId="TableNormal">

--- a/docs/strokovno_porocilo.docx
+++ b/docs/strokovno_porocilo.docx
@@ -14,7 +14,7 @@
           <w:noProof/>
         </w:rPr>
         <w:drawing>
-          <wp:anchor distT="0" distB="0" distL="114300" distR="114300" simplePos="0" relativeHeight="251658240" behindDoc="0" locked="0" layoutInCell="1" allowOverlap="1" wp14:anchorId="3D116999" wp14:editId="7F8D3CAE">
+          <wp:anchor distT="0" distB="0" distL="114300" distR="114300" simplePos="0" relativeHeight="251658240" behindDoc="0" locked="0" layoutInCell="1" allowOverlap="1" wp14:anchorId="3D116999" wp14:editId="0E567C0F">
             <wp:simplePos x="0" y="0"/>
             <wp:positionH relativeFrom="column">
               <wp:posOffset>0</wp:posOffset>
@@ -4907,17 +4907,7 @@
     <w:p>
       <w:r>
         <w:lastRenderedPageBreak/>
-        <w:t>Podatki so organizirani v drevesni strukturi z elementi (oz. značkami) oblike “</w:t>
-      </w:r>
-      <w:r>
-        <w:rPr>
-          <w:i/>
-          <w:iCs/>
-        </w:rPr>
-        <w:t>&lt;ime&gt;&lt;/ime&gt;”</w:t>
-      </w:r>
-      <w:r>
-        <w:t xml:space="preserve">. Značke lahko vsebujejo atribute za dodatne informacije o posamezni znački, znotraj njih pa lahko tudi gnezdimo ostale značke. Imena značk niso vnaprej določena, pač pa jih avtor dokumenta smiselno poimenuje sam. </w:t>
+        <w:t xml:space="preserve">Podatki so organizirani v drevesni strukturi z elementi (oz. značkami). Značke lahko vsebujejo atribute za dodatne informacije o posamezni znački, znotraj njih pa lahko tudi gnezdimo ostale značke. Imena značk niso vnaprej določena, pač pa jih avtor dokumenta smiselno poimenuje sam. </w:t>
       </w:r>
     </w:p>
     <w:p/>
@@ -16623,7 +16613,7 @@
           <w:lang w:val="en-GB"/>
         </w:rPr>
         <w:drawing>
-          <wp:anchor distT="0" distB="0" distL="114300" distR="114300" simplePos="0" relativeHeight="251664384" behindDoc="0" locked="0" layoutInCell="1" allowOverlap="1" wp14:anchorId="7DFF5CE6" wp14:editId="5E084D60">
+          <wp:anchor distT="0" distB="0" distL="114300" distR="114300" simplePos="0" relativeHeight="251664384" behindDoc="0" locked="0" layoutInCell="1" allowOverlap="1" wp14:anchorId="7DFF5CE6" wp14:editId="0A3AD6FE">
             <wp:simplePos x="0" y="0"/>
             <wp:positionH relativeFrom="margin">
               <wp:align>center</wp:align>
@@ -16740,6 +16730,78 @@
           <w:lang w:val="en-GB"/>
         </w:rPr>
       </w:pPr>
+      <w:r>
+        <w:rPr>
+          <w:lang w:val="en-GB"/>
+        </w:rPr>
+        <w:t xml:space="preserve">Pri odjemalcu </w:t>
+      </w:r>
+      <w:r>
+        <w:rPr>
+          <w:lang w:val="en-GB"/>
+        </w:rPr>
+        <w:t xml:space="preserve">lahko požarni zid </w:t>
+      </w:r>
+      <w:r>
+        <w:rPr>
+          <w:lang w:val="en-GB"/>
+        </w:rPr>
+        <w:t xml:space="preserve">blokira </w:t>
+      </w:r>
+      <w:r>
+        <w:rPr>
+          <w:lang w:val="en-GB"/>
+        </w:rPr>
+        <w:t xml:space="preserve">UDP </w:t>
+      </w:r>
+      <w:r>
+        <w:rPr>
+          <w:lang w:val="en-GB"/>
+        </w:rPr>
+        <w:t xml:space="preserve">promet, </w:t>
+      </w:r>
+      <w:r>
+        <w:rPr>
+          <w:lang w:val="en-GB"/>
+        </w:rPr>
+        <w:t xml:space="preserve">ki </w:t>
+      </w:r>
+      <w:r>
+        <w:rPr>
+          <w:lang w:val="en-GB"/>
+        </w:rPr>
+        <w:t xml:space="preserve">prihaja s strežnika, </w:t>
+      </w:r>
+      <w:r>
+        <w:rPr>
+          <w:lang w:val="en-GB"/>
+        </w:rPr>
+        <w:t>zato je</w:t>
+      </w:r>
+      <w:r>
+        <w:rPr>
+          <w:lang w:val="en-GB"/>
+        </w:rPr>
+        <w:t xml:space="preserve"> </w:t>
+      </w:r>
+      <w:r>
+        <w:rPr>
+          <w:lang w:val="en-GB"/>
+        </w:rPr>
+        <w:t xml:space="preserve">včasih potrebno </w:t>
+      </w:r>
+      <w:r>
+        <w:rPr>
+          <w:lang w:val="en-GB"/>
+        </w:rPr>
+        <w:t>programu dodeliti ustrezne pravice v nastavitvah požarnega zidu</w:t>
+      </w:r>
+      <w:r>
+        <w:rPr>
+          <w:lang w:val="en-GB"/>
+        </w:rPr>
+        <w:t xml:space="preserve">. </w:t>
+      </w:r>
     </w:p>
     <w:p>
       <w:pPr>
@@ -18143,6 +18205,7 @@
           <w:szCs w:val="20"/>
           <w:highlight w:val="white"/>
         </w:rPr>
+        <w:lastRenderedPageBreak/>
         <w:t xml:space="preserve">    </w:t>
       </w:r>
       <w:r>
@@ -18394,7 +18457,6 @@
           <w:szCs w:val="20"/>
           <w:highlight w:val="white"/>
         </w:rPr>
-        <w:lastRenderedPageBreak/>
         <w:t xml:space="preserve">    </w:t>
       </w:r>
       <w:r>
@@ -21113,7 +21175,6 @@
           <w:szCs w:val="20"/>
           <w:highlight w:val="white"/>
         </w:rPr>
-        <w:lastRenderedPageBreak/>
         <w:t xml:space="preserve">        </w:t>
       </w:r>
       <w:r>
@@ -23507,6 +23568,7 @@
           <w:szCs w:val="20"/>
           <w:highlight w:val="white"/>
         </w:rPr>
+        <w:lastRenderedPageBreak/>
         <w:t xml:space="preserve">    </w:t>
       </w:r>
       <w:r>
